--- a/documents/Felix_Aguin_Aoga_Penouel.docx
+++ b/documents/Felix_Aguin_Aoga_Penouel.docx
@@ -261,94 +261,88 @@
           <w:lang w:val="fr-FR"/>
         </w:rPr>
         <w:br/>
+        <w:t xml:space="preserve">Matricule : </w:t>
       </w:r>
       <w:r>
         <w:rPr>
           <w:rFonts w:ascii="Open Sans" w:hAnsi="Open Sans" w:cs="Open Sans"/>
           <w:lang w:val="fr-FR"/>
         </w:rPr>
-        <w:t xml:space="preserve">Matricule : </w:t>
+        <w:t>720230045</w:t>
       </w:r>
       <w:r>
         <w:rPr>
           <w:rFonts w:ascii="Open Sans" w:hAnsi="Open Sans" w:cs="Open Sans"/>
           <w:lang w:val="fr-FR"/>
         </w:rPr>
-        <w:t>720230045</w:t>
+        <w:br/>
+        <w:t xml:space="preserve">Niveau : </w:t>
       </w:r>
       <w:r>
         <w:rPr>
           <w:rFonts w:ascii="Open Sans" w:hAnsi="Open Sans" w:cs="Open Sans"/>
           <w:lang w:val="fr-FR"/>
         </w:rPr>
-        <w:br/>
-        <w:t xml:space="preserve">Niveau : </w:t>
+        <w:t>Licence 2 en Intelligence Artificielle</w:t>
       </w:r>
       <w:r>
         <w:rPr>
           <w:rFonts w:ascii="Open Sans" w:hAnsi="Open Sans" w:cs="Open Sans"/>
           <w:lang w:val="fr-FR"/>
         </w:rPr>
-        <w:t>Licence 2 en Intelligence Artificielle</w:t>
+        <w:br/>
+        <w:t xml:space="preserve">Superviseur : </w:t>
       </w:r>
       <w:r>
         <w:rPr>
           <w:rFonts w:ascii="Open Sans" w:hAnsi="Open Sans" w:cs="Open Sans"/>
           <w:lang w:val="fr-FR"/>
         </w:rPr>
-        <w:br/>
-        <w:t xml:space="preserve">Superviseur : </w:t>
+        <w:t>Mr. Amadou</w:t>
       </w:r>
       <w:r>
         <w:rPr>
           <w:rFonts w:ascii="Open Sans" w:hAnsi="Open Sans" w:cs="Open Sans"/>
           <w:lang w:val="fr-FR"/>
         </w:rPr>
-        <w:t>Mr. Amadou</w:t>
+        <w:t xml:space="preserve"> Mahamadou Moukaila</w:t>
       </w:r>
       <w:r>
         <w:rPr>
           <w:rFonts w:ascii="Open Sans" w:hAnsi="Open Sans" w:cs="Open Sans"/>
           <w:lang w:val="fr-FR"/>
         </w:rPr>
-        <w:t xml:space="preserve"> Mahamadou Moukaila</w:t>
-      </w:r>
-      <w:r>
+        <w:br/>
+      </w:r>
+    </w:p>
+    <w:p>
+      <w:pPr>
+        <w:jc w:val="center"/>
         <w:rPr>
           <w:rFonts w:ascii="Open Sans" w:hAnsi="Open Sans" w:cs="Open Sans"/>
           <w:lang w:val="fr-FR"/>
         </w:rPr>
-        <w:br/>
-      </w:r>
+      </w:pPr>
     </w:p>
     <w:p>
       <w:pPr>
         <w:jc w:val="center"/>
+        <w:rPr>
+          <w:lang w:val="fr-FR"/>
+        </w:rPr>
+      </w:pPr>
+      <w:r>
         <w:rPr>
           <w:rFonts w:ascii="Open Sans" w:hAnsi="Open Sans" w:cs="Open Sans"/>
           <w:lang w:val="fr-FR"/>
         </w:rPr>
-      </w:pPr>
-    </w:p>
-    <w:p>
-      <w:pPr>
-        <w:jc w:val="center"/>
-        <w:rPr>
-          <w:lang w:val="fr-FR"/>
-        </w:rPr>
-      </w:pPr>
+        <w:t>Lieu : Niamey, Niger</w:t>
+      </w:r>
       <w:r>
         <w:rPr>
           <w:rFonts w:ascii="Open Sans" w:hAnsi="Open Sans" w:cs="Open Sans"/>
           <w:lang w:val="fr-FR"/>
         </w:rPr>
-        <w:t>Lieu : Niamey, Niger</w:t>
-      </w:r>
-      <w:r>
-        <w:rPr>
-          <w:rFonts w:ascii="Open Sans" w:hAnsi="Open Sans" w:cs="Open Sans"/>
-          <w:lang w:val="fr-FR"/>
-        </w:rPr>
         <w:br/>
         <w:t>Date de soumission</w:t>
       </w:r>
@@ -363,8 +357,6 @@
       <w:pPr>
         <w:jc w:val="center"/>
         <w:rPr>
-          <w:b/>
-          <w:bCs/>
           <w:noProof/>
         </w:rPr>
       </w:pPr>
@@ -439,7 +431,7 @@
           <w14:ligatures w14:val="standardContextual"/>
         </w:rPr>
       </w:pPr>
-      <w:hyperlink w:anchor="_Toc196745755" w:history="1">
+      <w:hyperlink w:anchor="_Toc196843491" w:history="1">
         <w:r>
           <w:rPr>
             <w:rStyle w:val="Lienhypertexte"/>
@@ -468,7 +460,7 @@
             <w:noProof/>
             <w:webHidden/>
           </w:rPr>
-          <w:instrText xml:space="preserve"> PAGEREF _Toc196745755 \h </w:instrText>
+          <w:instrText xml:space="preserve"> PAGEREF _Toc196843491 \h </w:instrText>
         </w:r>
         <w:r>
           <w:rPr>
@@ -514,7 +506,7 @@
           <w14:ligatures w14:val="standardContextual"/>
         </w:rPr>
       </w:pPr>
-      <w:hyperlink w:anchor="_Toc196745756" w:history="1">
+      <w:hyperlink w:anchor="_Toc196843492" w:history="1">
         <w:r>
           <w:rPr>
             <w:rStyle w:val="Lienhypertexte"/>
@@ -543,7 +535,7 @@
             <w:noProof/>
             <w:webHidden/>
           </w:rPr>
-          <w:instrText xml:space="preserve"> PAGEREF _Toc196745756 \h </w:instrText>
+          <w:instrText xml:space="preserve"> PAGEREF _Toc196843492 \h </w:instrText>
         </w:r>
         <w:r>
           <w:rPr>
@@ -589,7 +581,7 @@
           <w14:ligatures w14:val="standardContextual"/>
         </w:rPr>
       </w:pPr>
-      <w:hyperlink w:anchor="_Toc196745757" w:history="1">
+      <w:hyperlink w:anchor="_Toc196843493" w:history="1">
         <w:r>
           <w:rPr>
             <w:rStyle w:val="Lienhypertexte"/>
@@ -618,7 +610,7 @@
             <w:noProof/>
             <w:webHidden/>
           </w:rPr>
-          <w:instrText xml:space="preserve"> PAGEREF _Toc196745757 \h </w:instrText>
+          <w:instrText xml:space="preserve"> PAGEREF _Toc196843493 \h </w:instrText>
         </w:r>
         <w:r>
           <w:rPr>
@@ -664,7 +656,7 @@
           <w14:ligatures w14:val="standardContextual"/>
         </w:rPr>
       </w:pPr>
-      <w:hyperlink w:anchor="_Toc196745758" w:history="1">
+      <w:hyperlink w:anchor="_Toc196843494" w:history="1">
         <w:r>
           <w:rPr>
             <w:rStyle w:val="Lienhypertexte"/>
@@ -693,7 +685,7 @@
             <w:noProof/>
             <w:webHidden/>
           </w:rPr>
-          <w:instrText xml:space="preserve"> PAGEREF _Toc196745758 \h </w:instrText>
+          <w:instrText xml:space="preserve"> PAGEREF _Toc196843494 \h </w:instrText>
         </w:r>
         <w:r>
           <w:rPr>
@@ -739,7 +731,7 @@
           <w14:ligatures w14:val="standardContextual"/>
         </w:rPr>
       </w:pPr>
-      <w:hyperlink w:anchor="_Toc196745759" w:history="1">
+      <w:hyperlink w:anchor="_Toc196843495" w:history="1">
         <w:r>
           <w:rPr>
             <w:rStyle w:val="Lienhypertexte"/>
@@ -768,7 +760,7 @@
             <w:noProof/>
             <w:webHidden/>
           </w:rPr>
-          <w:instrText xml:space="preserve"> PAGEREF _Toc196745759 \h </w:instrText>
+          <w:instrText xml:space="preserve"> PAGEREF _Toc196843495 \h </w:instrText>
         </w:r>
         <w:r>
           <w:rPr>
@@ -814,7 +806,7 @@
           <w14:ligatures w14:val="standardContextual"/>
         </w:rPr>
       </w:pPr>
-      <w:hyperlink w:anchor="_Toc196745760" w:history="1">
+      <w:hyperlink w:anchor="_Toc196843496" w:history="1">
         <w:r>
           <w:rPr>
             <w:rStyle w:val="Lienhypertexte"/>
@@ -843,7 +835,7 @@
             <w:noProof/>
             <w:webHidden/>
           </w:rPr>
-          <w:instrText xml:space="preserve"> PAGEREF _Toc196745760 \h </w:instrText>
+          <w:instrText xml:space="preserve"> PAGEREF _Toc196843496 \h </w:instrText>
         </w:r>
         <w:r>
           <w:rPr>
@@ -889,7 +881,7 @@
           <w14:ligatures w14:val="standardContextual"/>
         </w:rPr>
       </w:pPr>
-      <w:hyperlink w:anchor="_Toc196745761" w:history="1">
+      <w:hyperlink w:anchor="_Toc196843497" w:history="1">
         <w:r>
           <w:rPr>
             <w:rStyle w:val="Lienhypertexte"/>
@@ -918,7 +910,7 @@
             <w:noProof/>
             <w:webHidden/>
           </w:rPr>
-          <w:instrText xml:space="preserve"> PAGEREF _Toc196745761 \h </w:instrText>
+          <w:instrText xml:space="preserve"> PAGEREF _Toc196843497 \h </w:instrText>
         </w:r>
         <w:r>
           <w:rPr>
@@ -964,7 +956,7 @@
           <w14:ligatures w14:val="standardContextual"/>
         </w:rPr>
       </w:pPr>
-      <w:hyperlink w:anchor="_Toc196745762" w:history="1">
+      <w:hyperlink w:anchor="_Toc196843498" w:history="1">
         <w:r>
           <w:rPr>
             <w:rStyle w:val="Lienhypertexte"/>
@@ -993,7 +985,7 @@
             <w:noProof/>
             <w:webHidden/>
           </w:rPr>
-          <w:instrText xml:space="preserve"> PAGEREF _Toc196745762 \h </w:instrText>
+          <w:instrText xml:space="preserve"> PAGEREF _Toc196843498 \h </w:instrText>
         </w:r>
         <w:r>
           <w:rPr>
@@ -1039,7 +1031,7 @@
           <w14:ligatures w14:val="standardContextual"/>
         </w:rPr>
       </w:pPr>
-      <w:hyperlink w:anchor="_Toc196745763" w:history="1">
+      <w:hyperlink w:anchor="_Toc196843499" w:history="1">
         <w:r>
           <w:rPr>
             <w:rStyle w:val="Lienhypertexte"/>
@@ -1068,7 +1060,7 @@
             <w:noProof/>
             <w:webHidden/>
           </w:rPr>
-          <w:instrText xml:space="preserve"> PAGEREF _Toc196745763 \h </w:instrText>
+          <w:instrText xml:space="preserve"> PAGEREF _Toc196843499 \h </w:instrText>
         </w:r>
         <w:r>
           <w:rPr>
@@ -1114,7 +1106,7 @@
           <w14:ligatures w14:val="standardContextual"/>
         </w:rPr>
       </w:pPr>
-      <w:hyperlink w:anchor="_Toc196745764" w:history="1">
+      <w:hyperlink w:anchor="_Toc196843500" w:history="1">
         <w:r>
           <w:rPr>
             <w:rStyle w:val="Lienhypertexte"/>
@@ -1142,7 +1134,7 @@
             <w:noProof/>
             <w:webHidden/>
           </w:rPr>
-          <w:instrText xml:space="preserve"> PAGEREF _Toc196745764 \h </w:instrText>
+          <w:instrText xml:space="preserve"> PAGEREF _Toc196843500 \h </w:instrText>
         </w:r>
         <w:r>
           <w:rPr>
@@ -1188,7 +1180,7 @@
           <w14:ligatures w14:val="standardContextual"/>
         </w:rPr>
       </w:pPr>
-      <w:hyperlink w:anchor="_Toc196745765" w:history="1">
+      <w:hyperlink w:anchor="_Toc196843501" w:history="1">
         <w:r>
           <w:rPr>
             <w:rStyle w:val="Lienhypertexte"/>
@@ -1216,7 +1208,7 @@
             <w:noProof/>
             <w:webHidden/>
           </w:rPr>
-          <w:instrText xml:space="preserve"> PAGEREF _Toc196745765 \h </w:instrText>
+          <w:instrText xml:space="preserve"> PAGEREF _Toc196843501 \h </w:instrText>
         </w:r>
         <w:r>
           <w:rPr>
@@ -1262,7 +1254,7 @@
           <w14:ligatures w14:val="standardContextual"/>
         </w:rPr>
       </w:pPr>
-      <w:hyperlink w:anchor="_Toc196745766" w:history="1">
+      <w:hyperlink w:anchor="_Toc196843502" w:history="1">
         <w:r>
           <w:rPr>
             <w:rStyle w:val="Lienhypertexte"/>
@@ -1290,7 +1282,7 @@
             <w:noProof/>
             <w:webHidden/>
           </w:rPr>
-          <w:instrText xml:space="preserve"> PAGEREF _Toc196745766 \h </w:instrText>
+          <w:instrText xml:space="preserve"> PAGEREF _Toc196843502 \h </w:instrText>
         </w:r>
         <w:r>
           <w:rPr>
@@ -1336,7 +1328,7 @@
           <w14:ligatures w14:val="standardContextual"/>
         </w:rPr>
       </w:pPr>
-      <w:hyperlink w:anchor="_Toc196745767" w:history="1">
+      <w:hyperlink w:anchor="_Toc196843503" w:history="1">
         <w:r>
           <w:rPr>
             <w:rStyle w:val="Lienhypertexte"/>
@@ -1364,7 +1356,7 @@
             <w:noProof/>
             <w:webHidden/>
           </w:rPr>
-          <w:instrText xml:space="preserve"> PAGEREF _Toc196745767 \h </w:instrText>
+          <w:instrText xml:space="preserve"> PAGEREF _Toc196843503 \h </w:instrText>
         </w:r>
         <w:r>
           <w:rPr>
@@ -1410,7 +1402,7 @@
           <w14:ligatures w14:val="standardContextual"/>
         </w:rPr>
       </w:pPr>
-      <w:hyperlink w:anchor="_Toc196745768" w:history="1">
+      <w:hyperlink w:anchor="_Toc196843504" w:history="1">
         <w:r>
           <w:rPr>
             <w:rStyle w:val="Lienhypertexte"/>
@@ -1438,7 +1430,7 @@
             <w:noProof/>
             <w:webHidden/>
           </w:rPr>
-          <w:instrText xml:space="preserve"> PAGEREF _Toc196745768 \h </w:instrText>
+          <w:instrText xml:space="preserve"> PAGEREF _Toc196843504 \h </w:instrText>
         </w:r>
         <w:r>
           <w:rPr>
@@ -1484,7 +1476,7 @@
           <w14:ligatures w14:val="standardContextual"/>
         </w:rPr>
       </w:pPr>
-      <w:hyperlink w:anchor="_Toc196745769" w:history="1">
+      <w:hyperlink w:anchor="_Toc196843505" w:history="1">
         <w:r>
           <w:rPr>
             <w:rStyle w:val="Lienhypertexte"/>
@@ -1512,7 +1504,7 @@
             <w:noProof/>
             <w:webHidden/>
           </w:rPr>
-          <w:instrText xml:space="preserve"> PAGEREF _Toc196745769 \h </w:instrText>
+          <w:instrText xml:space="preserve"> PAGEREF _Toc196843505 \h </w:instrText>
         </w:r>
         <w:r>
           <w:rPr>
@@ -1532,7 +1524,7 @@
             <w:noProof/>
             <w:webHidden/>
           </w:rPr>
-          <w:t>6</w:t>
+          <w:t>7</w:t>
         </w:r>
         <w:r>
           <w:rPr>
@@ -1558,7 +1550,7 @@
           <w14:ligatures w14:val="standardContextual"/>
         </w:rPr>
       </w:pPr>
-      <w:hyperlink w:anchor="_Toc196745770" w:history="1">
+      <w:hyperlink w:anchor="_Toc196843506" w:history="1">
         <w:r>
           <w:rPr>
             <w:rStyle w:val="Lienhypertexte"/>
@@ -1587,7 +1579,7 @@
             <w:noProof/>
             <w:webHidden/>
           </w:rPr>
-          <w:instrText xml:space="preserve"> PAGEREF _Toc196745770 \h </w:instrText>
+          <w:instrText xml:space="preserve"> PAGEREF _Toc196843506 \h </w:instrText>
         </w:r>
         <w:r>
           <w:rPr>
@@ -1633,7 +1625,7 @@
           <w14:ligatures w14:val="standardContextual"/>
         </w:rPr>
       </w:pPr>
-      <w:hyperlink w:anchor="_Toc196745771" w:history="1">
+      <w:hyperlink w:anchor="_Toc196843507" w:history="1">
         <w:r>
           <w:rPr>
             <w:rStyle w:val="Lienhypertexte"/>
@@ -1661,7 +1653,7 @@
             <w:noProof/>
             <w:webHidden/>
           </w:rPr>
-          <w:instrText xml:space="preserve"> PAGEREF _Toc196745771 \h </w:instrText>
+          <w:instrText xml:space="preserve"> PAGEREF _Toc196843507 \h </w:instrText>
         </w:r>
         <w:r>
           <w:rPr>
@@ -1707,7 +1699,7 @@
           <w14:ligatures w14:val="standardContextual"/>
         </w:rPr>
       </w:pPr>
-      <w:hyperlink w:anchor="_Toc196745772" w:history="1">
+      <w:hyperlink w:anchor="_Toc196843508" w:history="1">
         <w:r>
           <w:rPr>
             <w:rStyle w:val="Lienhypertexte"/>
@@ -1735,7 +1727,7 @@
             <w:noProof/>
             <w:webHidden/>
           </w:rPr>
-          <w:instrText xml:space="preserve"> PAGEREF _Toc196745772 \h </w:instrText>
+          <w:instrText xml:space="preserve"> PAGEREF _Toc196843508 \h </w:instrText>
         </w:r>
         <w:r>
           <w:rPr>
@@ -1755,7 +1747,7 @@
             <w:noProof/>
             <w:webHidden/>
           </w:rPr>
-          <w:t>7</w:t>
+          <w:t>8</w:t>
         </w:r>
         <w:r>
           <w:rPr>
@@ -1781,7 +1773,7 @@
           <w14:ligatures w14:val="standardContextual"/>
         </w:rPr>
       </w:pPr>
-      <w:hyperlink w:anchor="_Toc196745773" w:history="1">
+      <w:hyperlink w:anchor="_Toc196843509" w:history="1">
         <w:r>
           <w:rPr>
             <w:rStyle w:val="Lienhypertexte"/>
@@ -1809,7 +1801,7 @@
             <w:noProof/>
             <w:webHidden/>
           </w:rPr>
-          <w:instrText xml:space="preserve"> PAGEREF _Toc196745773 \h </w:instrText>
+          <w:instrText xml:space="preserve"> PAGEREF _Toc196843509 \h </w:instrText>
         </w:r>
         <w:r>
           <w:rPr>
@@ -1829,7 +1821,7 @@
             <w:noProof/>
             <w:webHidden/>
           </w:rPr>
-          <w:t>7</w:t>
+          <w:t>8</w:t>
         </w:r>
         <w:r>
           <w:rPr>
@@ -1855,7 +1847,7 @@
           <w14:ligatures w14:val="standardContextual"/>
         </w:rPr>
       </w:pPr>
-      <w:hyperlink w:anchor="_Toc196745774" w:history="1">
+      <w:hyperlink w:anchor="_Toc196843510" w:history="1">
         <w:r>
           <w:rPr>
             <w:rStyle w:val="Lienhypertexte"/>
@@ -1883,7 +1875,7 @@
             <w:noProof/>
             <w:webHidden/>
           </w:rPr>
-          <w:instrText xml:space="preserve"> PAGEREF _Toc196745774 \h </w:instrText>
+          <w:instrText xml:space="preserve"> PAGEREF _Toc196843510 \h </w:instrText>
         </w:r>
         <w:r>
           <w:rPr>
@@ -1929,7 +1921,7 @@
           <w14:ligatures w14:val="standardContextual"/>
         </w:rPr>
       </w:pPr>
-      <w:hyperlink w:anchor="_Toc196745775" w:history="1">
+      <w:hyperlink w:anchor="_Toc196843511" w:history="1">
         <w:r>
           <w:rPr>
             <w:rStyle w:val="Lienhypertexte"/>
@@ -1958,7 +1950,7 @@
             <w:noProof/>
             <w:webHidden/>
           </w:rPr>
-          <w:instrText xml:space="preserve"> PAGEREF _Toc196745775 \h </w:instrText>
+          <w:instrText xml:space="preserve"> PAGEREF _Toc196843511 \h </w:instrText>
         </w:r>
         <w:r>
           <w:rPr>
@@ -1978,7 +1970,7 @@
             <w:noProof/>
             <w:webHidden/>
           </w:rPr>
-          <w:t>8</w:t>
+          <w:t>9</w:t>
         </w:r>
         <w:r>
           <w:rPr>
@@ -2004,11 +1996,12 @@
           <w14:ligatures w14:val="standardContextual"/>
         </w:rPr>
       </w:pPr>
-      <w:hyperlink w:anchor="_Toc196745776" w:history="1">
+      <w:hyperlink w:anchor="_Toc196843512" w:history="1">
         <w:r>
           <w:rPr>
             <w:rStyle w:val="Lienhypertexte"/>
             <w:noProof/>
+            <w:lang w:val="fr-FR"/>
           </w:rPr>
           <w:t>Technologies et outils utilisés</w:t>
         </w:r>
@@ -2031,7 +2024,7 @@
             <w:noProof/>
             <w:webHidden/>
           </w:rPr>
-          <w:instrText xml:space="preserve"> PAGEREF _Toc196745776 \h </w:instrText>
+          <w:instrText xml:space="preserve"> PAGEREF _Toc196843512 \h </w:instrText>
         </w:r>
         <w:r>
           <w:rPr>
@@ -2051,7 +2044,7 @@
             <w:noProof/>
             <w:webHidden/>
           </w:rPr>
-          <w:t>8</w:t>
+          <w:t>9</w:t>
         </w:r>
         <w:r>
           <w:rPr>
@@ -2077,13 +2070,14 @@
           <w14:ligatures w14:val="standardContextual"/>
         </w:rPr>
       </w:pPr>
-      <w:hyperlink w:anchor="_Toc196745777" w:history="1">
+      <w:hyperlink w:anchor="_Toc196843513" w:history="1">
         <w:r>
           <w:rPr>
             <w:rStyle w:val="Lienhypertexte"/>
             <w:noProof/>
-          </w:rPr>
-          <w:t>Étapes du développement frontend/backend</w:t>
+            <w:lang w:val="fr-FR"/>
+          </w:rPr>
+          <w:t>Étapes du development frontend/backend</w:t>
         </w:r>
         <w:r>
           <w:rPr>
@@ -2104,7 +2098,7 @@
             <w:noProof/>
             <w:webHidden/>
           </w:rPr>
-          <w:instrText xml:space="preserve"> PAGEREF _Toc196745777 \h </w:instrText>
+          <w:instrText xml:space="preserve"> PAGEREF _Toc196843513 \h </w:instrText>
         </w:r>
         <w:r>
           <w:rPr>
@@ -2150,11 +2144,12 @@
           <w14:ligatures w14:val="standardContextual"/>
         </w:rPr>
       </w:pPr>
-      <w:hyperlink w:anchor="_Toc196745778" w:history="1">
+      <w:hyperlink w:anchor="_Toc196843514" w:history="1">
         <w:r>
           <w:rPr>
             <w:rStyle w:val="Lienhypertexte"/>
             <w:noProof/>
+            <w:lang w:val="fr-FR"/>
           </w:rPr>
           <w:t>Fonctionnalités implémentées</w:t>
         </w:r>
@@ -2177,7 +2172,7 @@
             <w:noProof/>
             <w:webHidden/>
           </w:rPr>
-          <w:instrText xml:space="preserve"> PAGEREF _Toc196745778 \h </w:instrText>
+          <w:instrText xml:space="preserve"> PAGEREF _Toc196843514 \h </w:instrText>
         </w:r>
         <w:r>
           <w:rPr>
@@ -2197,7 +2192,7 @@
             <w:noProof/>
             <w:webHidden/>
           </w:rPr>
-          <w:t>9</w:t>
+          <w:t>10</w:t>
         </w:r>
         <w:r>
           <w:rPr>
@@ -2223,11 +2218,12 @@
           <w14:ligatures w14:val="standardContextual"/>
         </w:rPr>
       </w:pPr>
-      <w:hyperlink w:anchor="_Toc196745779" w:history="1">
+      <w:hyperlink w:anchor="_Toc196843515" w:history="1">
         <w:r>
           <w:rPr>
             <w:rStyle w:val="Lienhypertexte"/>
             <w:noProof/>
+            <w:lang w:val="fr-FR"/>
           </w:rPr>
           <w:t>Extraits de code clé</w:t>
         </w:r>
@@ -2250,7 +2246,7 @@
             <w:noProof/>
             <w:webHidden/>
           </w:rPr>
-          <w:instrText xml:space="preserve"> PAGEREF _Toc196745779 \h </w:instrText>
+          <w:instrText xml:space="preserve"> PAGEREF _Toc196843515 \h </w:instrText>
         </w:r>
         <w:r>
           <w:rPr>
@@ -2270,7 +2266,7 @@
             <w:noProof/>
             <w:webHidden/>
           </w:rPr>
-          <w:t>9</w:t>
+          <w:t>11</w:t>
         </w:r>
         <w:r>
           <w:rPr>
@@ -2296,7 +2292,7 @@
           <w14:ligatures w14:val="standardContextual"/>
         </w:rPr>
       </w:pPr>
-      <w:hyperlink w:anchor="_Toc196745780" w:history="1">
+      <w:hyperlink w:anchor="_Toc196843516" w:history="1">
         <w:r>
           <w:rPr>
             <w:rStyle w:val="Lienhypertexte"/>
@@ -2324,7 +2320,7 @@
             <w:noProof/>
             <w:webHidden/>
           </w:rPr>
-          <w:instrText xml:space="preserve"> PAGEREF _Toc196745780 \h </w:instrText>
+          <w:instrText xml:space="preserve"> PAGEREF _Toc196843516 \h </w:instrText>
         </w:r>
         <w:r>
           <w:rPr>
@@ -2344,7 +2340,7 @@
             <w:noProof/>
             <w:webHidden/>
           </w:rPr>
-          <w:t>9</w:t>
+          <w:t>11</w:t>
         </w:r>
         <w:r>
           <w:rPr>
@@ -2370,7 +2366,7 @@
           <w14:ligatures w14:val="standardContextual"/>
         </w:rPr>
       </w:pPr>
-      <w:hyperlink w:anchor="_Toc196745781" w:history="1">
+      <w:hyperlink w:anchor="_Toc196843517" w:history="1">
         <w:r>
           <w:rPr>
             <w:rStyle w:val="Lienhypertexte"/>
@@ -2398,7 +2394,7 @@
             <w:noProof/>
             <w:webHidden/>
           </w:rPr>
-          <w:instrText xml:space="preserve"> PAGEREF _Toc196745781 \h </w:instrText>
+          <w:instrText xml:space="preserve"> PAGEREF _Toc196843517 \h </w:instrText>
         </w:r>
         <w:r>
           <w:rPr>
@@ -2418,7 +2414,7 @@
             <w:noProof/>
             <w:webHidden/>
           </w:rPr>
-          <w:t>9</w:t>
+          <w:t>11</w:t>
         </w:r>
         <w:r>
           <w:rPr>
@@ -2444,7 +2440,7 @@
           <w14:ligatures w14:val="standardContextual"/>
         </w:rPr>
       </w:pPr>
-      <w:hyperlink w:anchor="_Toc196745782" w:history="1">
+      <w:hyperlink w:anchor="_Toc196843518" w:history="1">
         <w:r>
           <w:rPr>
             <w:rStyle w:val="Lienhypertexte"/>
@@ -2471,7 +2467,7 @@
             <w:noProof/>
             <w:webHidden/>
           </w:rPr>
-          <w:instrText xml:space="preserve"> PAGEREF _Toc196745782 \h </w:instrText>
+          <w:instrText xml:space="preserve"> PAGEREF _Toc196843518 \h </w:instrText>
         </w:r>
         <w:r>
           <w:rPr>
@@ -2491,7 +2487,7 @@
             <w:noProof/>
             <w:webHidden/>
           </w:rPr>
-          <w:t>9</w:t>
+          <w:t>11</w:t>
         </w:r>
         <w:r>
           <w:rPr>
@@ -2517,7 +2513,7 @@
           <w14:ligatures w14:val="standardContextual"/>
         </w:rPr>
       </w:pPr>
-      <w:hyperlink w:anchor="_Toc196745783" w:history="1">
+      <w:hyperlink w:anchor="_Toc196843519" w:history="1">
         <w:r>
           <w:rPr>
             <w:rStyle w:val="Lienhypertexte"/>
@@ -2545,7 +2541,7 @@
             <w:noProof/>
             <w:webHidden/>
           </w:rPr>
-          <w:instrText xml:space="preserve"> PAGEREF _Toc196745783 \h </w:instrText>
+          <w:instrText xml:space="preserve"> PAGEREF _Toc196843519 \h </w:instrText>
         </w:r>
         <w:r>
           <w:rPr>
@@ -2565,7 +2561,7 @@
             <w:noProof/>
             <w:webHidden/>
           </w:rPr>
-          <w:t>10</w:t>
+          <w:t>11</w:t>
         </w:r>
         <w:r>
           <w:rPr>
@@ -2591,7 +2587,7 @@
           <w14:ligatures w14:val="standardContextual"/>
         </w:rPr>
       </w:pPr>
-      <w:hyperlink w:anchor="_Toc196745784" w:history="1">
+      <w:hyperlink w:anchor="_Toc196843520" w:history="1">
         <w:r>
           <w:rPr>
             <w:rStyle w:val="Lienhypertexte"/>
@@ -2618,7 +2614,7 @@
             <w:noProof/>
             <w:webHidden/>
           </w:rPr>
-          <w:instrText xml:space="preserve"> PAGEREF _Toc196745784 \h </w:instrText>
+          <w:instrText xml:space="preserve"> PAGEREF _Toc196843520 \h </w:instrText>
         </w:r>
         <w:r>
           <w:rPr>
@@ -2638,7 +2634,7 @@
             <w:noProof/>
             <w:webHidden/>
           </w:rPr>
-          <w:t>10</w:t>
+          <w:t>12</w:t>
         </w:r>
         <w:r>
           <w:rPr>
@@ -2664,7 +2660,7 @@
           <w14:ligatures w14:val="standardContextual"/>
         </w:rPr>
       </w:pPr>
-      <w:hyperlink w:anchor="_Toc196745785" w:history="1">
+      <w:hyperlink w:anchor="_Toc196843521" w:history="1">
         <w:r>
           <w:rPr>
             <w:rStyle w:val="Lienhypertexte"/>
@@ -2692,7 +2688,7 @@
             <w:noProof/>
             <w:webHidden/>
           </w:rPr>
-          <w:instrText xml:space="preserve"> PAGEREF _Toc196745785 \h </w:instrText>
+          <w:instrText xml:space="preserve"> PAGEREF _Toc196843521 \h </w:instrText>
         </w:r>
         <w:r>
           <w:rPr>
@@ -2712,7 +2708,7 @@
             <w:noProof/>
             <w:webHidden/>
           </w:rPr>
-          <w:t>10</w:t>
+          <w:t>12</w:t>
         </w:r>
         <w:r>
           <w:rPr>
@@ -2738,10 +2734,11 @@
           <w14:ligatures w14:val="standardContextual"/>
         </w:rPr>
       </w:pPr>
-      <w:hyperlink w:anchor="_Toc196745786" w:history="1">
+      <w:hyperlink w:anchor="_Toc196843522" w:history="1">
         <w:r>
           <w:rPr>
             <w:rStyle w:val="Lienhypertexte"/>
+            <w:rFonts w:ascii="Open Sans" w:hAnsi="Open Sans" w:cs="Open Sans"/>
             <w:noProof/>
             <w:lang w:val="fr-NE"/>
           </w:rPr>
@@ -2766,7 +2763,7 @@
             <w:noProof/>
             <w:webHidden/>
           </w:rPr>
-          <w:instrText xml:space="preserve"> PAGEREF _Toc196745786 \h </w:instrText>
+          <w:instrText xml:space="preserve"> PAGEREF _Toc196843522 \h </w:instrText>
         </w:r>
         <w:r>
           <w:rPr>
@@ -2786,7 +2783,7 @@
             <w:noProof/>
             <w:webHidden/>
           </w:rPr>
-          <w:t>10</w:t>
+          <w:t>12</w:t>
         </w:r>
         <w:r>
           <w:rPr>
@@ -2812,7 +2809,7 @@
           <w14:ligatures w14:val="standardContextual"/>
         </w:rPr>
       </w:pPr>
-      <w:hyperlink w:anchor="_Toc196745787" w:history="1">
+      <w:hyperlink w:anchor="_Toc196843523" w:history="1">
         <w:r>
           <w:rPr>
             <w:rStyle w:val="Lienhypertexte"/>
@@ -2840,7 +2837,7 @@
             <w:noProof/>
             <w:webHidden/>
           </w:rPr>
-          <w:instrText xml:space="preserve"> PAGEREF _Toc196745787 \h </w:instrText>
+          <w:instrText xml:space="preserve"> PAGEREF _Toc196843523 \h </w:instrText>
         </w:r>
         <w:r>
           <w:rPr>
@@ -2860,7 +2857,7 @@
             <w:noProof/>
             <w:webHidden/>
           </w:rPr>
-          <w:t>10</w:t>
+          <w:t>12</w:t>
         </w:r>
         <w:r>
           <w:rPr>
@@ -2886,7 +2883,7 @@
           <w14:ligatures w14:val="standardContextual"/>
         </w:rPr>
       </w:pPr>
-      <w:hyperlink w:anchor="_Toc196745788" w:history="1">
+      <w:hyperlink w:anchor="_Toc196843524" w:history="1">
         <w:r>
           <w:rPr>
             <w:rStyle w:val="Lienhypertexte"/>
@@ -2913,7 +2910,7 @@
             <w:noProof/>
             <w:webHidden/>
           </w:rPr>
-          <w:instrText xml:space="preserve"> PAGEREF _Toc196745788 \h </w:instrText>
+          <w:instrText xml:space="preserve"> PAGEREF _Toc196843524 \h </w:instrText>
         </w:r>
         <w:r>
           <w:rPr>
@@ -2933,7 +2930,7 @@
             <w:noProof/>
             <w:webHidden/>
           </w:rPr>
-          <w:t>10</w:t>
+          <w:t>12</w:t>
         </w:r>
         <w:r>
           <w:rPr>
@@ -2959,7 +2956,7 @@
           <w14:ligatures w14:val="standardContextual"/>
         </w:rPr>
       </w:pPr>
-      <w:hyperlink w:anchor="_Toc196745789" w:history="1">
+      <w:hyperlink w:anchor="_Toc196843525" w:history="1">
         <w:r>
           <w:rPr>
             <w:rStyle w:val="Lienhypertexte"/>
@@ -2986,7 +2983,7 @@
             <w:noProof/>
             <w:webHidden/>
           </w:rPr>
-          <w:instrText xml:space="preserve"> PAGEREF _Toc196745789 \h </w:instrText>
+          <w:instrText xml:space="preserve"> PAGEREF _Toc196843525 \h </w:instrText>
         </w:r>
         <w:r>
           <w:rPr>
@@ -3006,7 +3003,7 @@
             <w:noProof/>
             <w:webHidden/>
           </w:rPr>
-          <w:t>10</w:t>
+          <w:t>12</w:t>
         </w:r>
         <w:r>
           <w:rPr>
@@ -3032,7 +3029,7 @@
           <w14:ligatures w14:val="standardContextual"/>
         </w:rPr>
       </w:pPr>
-      <w:hyperlink w:anchor="_Toc196745790" w:history="1">
+      <w:hyperlink w:anchor="_Toc196843526" w:history="1">
         <w:r>
           <w:rPr>
             <w:rStyle w:val="Lienhypertexte"/>
@@ -3059,7 +3056,7 @@
             <w:noProof/>
             <w:webHidden/>
           </w:rPr>
-          <w:instrText xml:space="preserve"> PAGEREF _Toc196745790 \h </w:instrText>
+          <w:instrText xml:space="preserve"> PAGEREF _Toc196843526 \h </w:instrText>
         </w:r>
         <w:r>
           <w:rPr>
@@ -3079,7 +3076,7 @@
             <w:noProof/>
             <w:webHidden/>
           </w:rPr>
-          <w:t>11</w:t>
+          <w:t>12</w:t>
         </w:r>
         <w:r>
           <w:rPr>
@@ -3105,10 +3102,11 @@
           <w14:ligatures w14:val="standardContextual"/>
         </w:rPr>
       </w:pPr>
-      <w:hyperlink w:anchor="_Toc196745791" w:history="1">
+      <w:hyperlink w:anchor="_Toc196843527" w:history="1">
         <w:r>
           <w:rPr>
             <w:rStyle w:val="Lienhypertexte"/>
+            <w:rFonts w:ascii="Open Sans" w:hAnsi="Open Sans" w:cs="Open Sans"/>
             <w:noProof/>
             <w:lang w:val="fr-NE"/>
           </w:rPr>
@@ -3133,7 +3131,7 @@
             <w:noProof/>
             <w:webHidden/>
           </w:rPr>
-          <w:instrText xml:space="preserve"> PAGEREF _Toc196745791 \h </w:instrText>
+          <w:instrText xml:space="preserve"> PAGEREF _Toc196843527 \h </w:instrText>
         </w:r>
         <w:r>
           <w:rPr>
@@ -3153,7 +3151,7 @@
             <w:noProof/>
             <w:webHidden/>
           </w:rPr>
-          <w:t>11</w:t>
+          <w:t>12</w:t>
         </w:r>
         <w:r>
           <w:rPr>
@@ -3179,7 +3177,7 @@
           <w14:ligatures w14:val="standardContextual"/>
         </w:rPr>
       </w:pPr>
-      <w:hyperlink w:anchor="_Toc196745792" w:history="1">
+      <w:hyperlink w:anchor="_Toc196843528" w:history="1">
         <w:r>
           <w:rPr>
             <w:rStyle w:val="Lienhypertexte"/>
@@ -3207,7 +3205,7 @@
             <w:noProof/>
             <w:webHidden/>
           </w:rPr>
-          <w:instrText xml:space="preserve"> PAGEREF _Toc196745792 \h </w:instrText>
+          <w:instrText xml:space="preserve"> PAGEREF _Toc196843528 \h </w:instrText>
         </w:r>
         <w:r>
           <w:rPr>
@@ -3227,7 +3225,7 @@
             <w:noProof/>
             <w:webHidden/>
           </w:rPr>
-          <w:t>11</w:t>
+          <w:t>12</w:t>
         </w:r>
         <w:r>
           <w:rPr>
@@ -3253,7 +3251,7 @@
           <w14:ligatures w14:val="standardContextual"/>
         </w:rPr>
       </w:pPr>
-      <w:hyperlink w:anchor="_Toc196745793" w:history="1">
+      <w:hyperlink w:anchor="_Toc196843529" w:history="1">
         <w:r>
           <w:rPr>
             <w:rStyle w:val="Lienhypertexte"/>
@@ -3281,7 +3279,7 @@
             <w:noProof/>
             <w:webHidden/>
           </w:rPr>
-          <w:instrText xml:space="preserve"> PAGEREF _Toc196745793 \h </w:instrText>
+          <w:instrText xml:space="preserve"> PAGEREF _Toc196843529 \h </w:instrText>
         </w:r>
         <w:r>
           <w:rPr>
@@ -3301,7 +3299,7 @@
             <w:noProof/>
             <w:webHidden/>
           </w:rPr>
-          <w:t>11</w:t>
+          <w:t>13</w:t>
         </w:r>
         <w:r>
           <w:rPr>
@@ -3327,14 +3325,14 @@
           <w14:ligatures w14:val="standardContextual"/>
         </w:rPr>
       </w:pPr>
-      <w:hyperlink w:anchor="_Toc196745794" w:history="1">
+      <w:hyperlink w:anchor="_Toc196843530" w:history="1">
         <w:r>
           <w:rPr>
             <w:rStyle w:val="Lienhypertexte"/>
             <w:noProof/>
             <w:lang w:val="fr-NE"/>
           </w:rPr>
-          <w:t>Ce que tu as appris</w:t>
+          <w:t>Ce que j’ai appris</w:t>
         </w:r>
         <w:r>
           <w:rPr>
@@ -3355,7 +3353,7 @@
             <w:noProof/>
             <w:webHidden/>
           </w:rPr>
-          <w:instrText xml:space="preserve"> PAGEREF _Toc196745794 \h </w:instrText>
+          <w:instrText xml:space="preserve"> PAGEREF _Toc196843530 \h </w:instrText>
         </w:r>
         <w:r>
           <w:rPr>
@@ -3375,7 +3373,7 @@
             <w:noProof/>
             <w:webHidden/>
           </w:rPr>
-          <w:t>11</w:t>
+          <w:t>13</w:t>
         </w:r>
         <w:r>
           <w:rPr>
@@ -3401,7 +3399,7 @@
           <w14:ligatures w14:val="standardContextual"/>
         </w:rPr>
       </w:pPr>
-      <w:hyperlink w:anchor="_Toc196745795" w:history="1">
+      <w:hyperlink w:anchor="_Toc196843531" w:history="1">
         <w:r>
           <w:rPr>
             <w:rStyle w:val="Lienhypertexte"/>
@@ -3429,7 +3427,7 @@
             <w:noProof/>
             <w:webHidden/>
           </w:rPr>
-          <w:instrText xml:space="preserve"> PAGEREF _Toc196745795 \h </w:instrText>
+          <w:instrText xml:space="preserve"> PAGEREF _Toc196843531 \h </w:instrText>
         </w:r>
         <w:r>
           <w:rPr>
@@ -3449,7 +3447,7 @@
             <w:noProof/>
             <w:webHidden/>
           </w:rPr>
-          <w:t>11</w:t>
+          <w:t>13</w:t>
         </w:r>
         <w:r>
           <w:rPr>
@@ -3475,7 +3473,7 @@
           <w14:ligatures w14:val="standardContextual"/>
         </w:rPr>
       </w:pPr>
-      <w:hyperlink w:anchor="_Toc196745796" w:history="1">
+      <w:hyperlink w:anchor="_Toc196843532" w:history="1">
         <w:r>
           <w:rPr>
             <w:rStyle w:val="Lienhypertexte"/>
@@ -3503,7 +3501,7 @@
             <w:noProof/>
             <w:webHidden/>
           </w:rPr>
-          <w:instrText xml:space="preserve"> PAGEREF _Toc196745796 \h </w:instrText>
+          <w:instrText xml:space="preserve"> PAGEREF _Toc196843532 \h </w:instrText>
         </w:r>
         <w:r>
           <w:rPr>
@@ -3523,7 +3521,7 @@
             <w:noProof/>
             <w:webHidden/>
           </w:rPr>
-          <w:t>11</w:t>
+          <w:t>13</w:t>
         </w:r>
         <w:r>
           <w:rPr>
@@ -3549,7 +3547,7 @@
           <w14:ligatures w14:val="standardContextual"/>
         </w:rPr>
       </w:pPr>
-      <w:hyperlink w:anchor="_Toc196745797" w:history="1">
+      <w:hyperlink w:anchor="_Toc196843533" w:history="1">
         <w:r>
           <w:rPr>
             <w:rStyle w:val="Lienhypertexte"/>
@@ -3577,7 +3575,7 @@
             <w:noProof/>
             <w:webHidden/>
           </w:rPr>
-          <w:instrText xml:space="preserve"> PAGEREF _Toc196745797 \h </w:instrText>
+          <w:instrText xml:space="preserve"> PAGEREF _Toc196843533 \h </w:instrText>
         </w:r>
         <w:r>
           <w:rPr>
@@ -3597,7 +3595,7 @@
             <w:noProof/>
             <w:webHidden/>
           </w:rPr>
-          <w:t>12</w:t>
+          <w:t>14</w:t>
         </w:r>
         <w:r>
           <w:rPr>
@@ -3642,7 +3640,7 @@
           <w:lang w:val="fr-FR"/>
         </w:rPr>
       </w:pPr>
-      <w:bookmarkStart w:id="0" w:name="_Toc196745755"/>
+      <w:bookmarkStart w:id="0" w:name="_Toc196843491"/>
       <w:r>
         <w:rPr>
           <w:rFonts w:ascii="Open Sans" w:hAnsi="Open Sans" w:cs="Open Sans"/>
@@ -3663,7 +3661,7 @@
           <w:lang w:val="fr-FR"/>
         </w:rPr>
       </w:pPr>
-      <w:bookmarkStart w:id="1" w:name="_Toc196745756"/>
+      <w:bookmarkStart w:id="1" w:name="_Toc196843492"/>
       <w:r>
         <w:rPr>
           <w:rFonts w:cstheme="majorHAnsi"/>
@@ -3704,7 +3702,7 @@
           <w:lang w:val="fr-FR"/>
         </w:rPr>
       </w:pPr>
-      <w:bookmarkStart w:id="2" w:name="_Toc196745757"/>
+      <w:bookmarkStart w:id="2" w:name="_Toc196843493"/>
       <w:r>
         <w:rPr>
           <w:rFonts w:cstheme="majorHAnsi"/>
@@ -3745,7 +3743,7 @@
           <w:lang w:val="fr-FR"/>
         </w:rPr>
       </w:pPr>
-      <w:bookmarkStart w:id="3" w:name="_Toc196745758"/>
+      <w:bookmarkStart w:id="3" w:name="_Toc196843494"/>
       <w:r>
         <w:rPr>
           <w:rFonts w:cstheme="majorHAnsi"/>
@@ -3844,7 +3842,7 @@
           <w:lang w:val="fr-FR"/>
         </w:rPr>
       </w:pPr>
-      <w:bookmarkStart w:id="4" w:name="_Toc196745759"/>
+      <w:bookmarkStart w:id="4" w:name="_Toc196843495"/>
       <w:r>
         <w:rPr>
           <w:rFonts w:cstheme="majorHAnsi"/>
@@ -3939,7 +3937,7 @@
           <w:lang w:val="fr-FR"/>
         </w:rPr>
       </w:pPr>
-      <w:bookmarkStart w:id="5" w:name="_Toc196745760"/>
+      <w:bookmarkStart w:id="5" w:name="_Toc196843496"/>
       <w:r>
         <w:rPr>
           <w:rFonts w:cstheme="majorHAnsi"/>
@@ -3989,7 +3987,7 @@
           <w:lang w:val="fr-FR"/>
         </w:rPr>
       </w:pPr>
-      <w:bookmarkStart w:id="6" w:name="_Toc196745761"/>
+      <w:bookmarkStart w:id="6" w:name="_Toc196843497"/>
       <w:r>
         <w:rPr>
           <w:rFonts w:cstheme="majorHAnsi"/>
@@ -4114,7 +4112,7 @@
           <w:lang w:val="fr-FR"/>
         </w:rPr>
       </w:pPr>
-      <w:bookmarkStart w:id="7" w:name="_Toc196745762"/>
+      <w:bookmarkStart w:id="7" w:name="_Toc196843498"/>
       <w:r>
         <w:rPr>
           <w:rFonts w:cstheme="majorHAnsi"/>
@@ -4158,7 +4156,7 @@
           <w:lang w:val="fr-FR"/>
         </w:rPr>
       </w:pPr>
-      <w:bookmarkStart w:id="8" w:name="_Toc196745763"/>
+      <w:bookmarkStart w:id="8" w:name="_Toc196843499"/>
       <w:r>
         <w:rPr>
           <w:rFonts w:ascii="Open Sans" w:hAnsi="Open Sans" w:cs="Open Sans"/>
@@ -4175,7 +4173,7 @@
           <w:lang w:val="fr-NE"/>
         </w:rPr>
       </w:pPr>
-      <w:bookmarkStart w:id="9" w:name="_Toc196745764"/>
+      <w:bookmarkStart w:id="9" w:name="_Toc196843500"/>
       <w:r>
         <w:rPr>
           <w:lang w:val="fr-FR"/>
@@ -4433,7 +4431,7 @@
           <w:lang w:val="fr-NE"/>
         </w:rPr>
       </w:pPr>
-      <w:bookmarkStart w:id="10" w:name="_Toc196745765"/>
+      <w:bookmarkStart w:id="10" w:name="_Toc196843501"/>
       <w:r>
         <w:rPr>
           <w:lang w:val="fr-NE"/>
@@ -4620,7 +4618,7 @@
           <w:lang w:val="fr-NE"/>
         </w:rPr>
       </w:pPr>
-      <w:bookmarkStart w:id="11" w:name="_Toc196745766"/>
+      <w:bookmarkStart w:id="11" w:name="_Toc196843502"/>
       <w:r>
         <w:rPr>
           <w:lang w:val="fr-NE"/>
@@ -4636,7 +4634,7 @@
           <w:lang w:val="fr-FR"/>
         </w:rPr>
       </w:pPr>
-      <w:bookmarkStart w:id="12" w:name="_Toc196745767"/>
+      <w:bookmarkStart w:id="12" w:name="_Toc196843503"/>
       <w:r>
         <w:rPr>
           <w:lang w:val="fr-FR"/>
@@ -4768,7 +4766,6 @@
           <w:lang w:val="fr-NE"/>
         </w:rPr>
       </w:pPr>
-      <w:bookmarkStart w:id="13" w:name="_Toc196745768"/>
     </w:p>
     <w:p>
       <w:pPr>
@@ -4857,6 +4854,7 @@
           <w:lang w:val="fr-NE"/>
         </w:rPr>
       </w:pPr>
+      <w:bookmarkStart w:id="13" w:name="_Toc196843504"/>
       <w:r>
         <w:rPr>
           <w:lang w:val="fr-NE"/>
@@ -5105,6 +5103,7 @@
                 <w:szCs w:val="20"/>
                 <w:lang w:val="fr-NE"/>
               </w:rPr>
+              <w:lastRenderedPageBreak/>
               <w:t>Should</w:t>
             </w:r>
           </w:p>
@@ -5307,7 +5306,7 @@
           <w:lang w:val="fr-FR"/>
         </w:rPr>
       </w:pPr>
-      <w:bookmarkStart w:id="14" w:name="_Toc196745769"/>
+      <w:bookmarkStart w:id="14" w:name="_Toc196843505"/>
       <w:r>
         <w:rPr>
           <w:lang w:val="fr-FR"/>
@@ -5401,13 +5400,12 @@
           <w:lang w:val="fr-NE"/>
         </w:rPr>
       </w:pPr>
-      <w:bookmarkStart w:id="15" w:name="_Toc196745770"/>
+      <w:bookmarkStart w:id="15" w:name="_Toc196843506"/>
       <w:r>
         <w:rPr>
           <w:rFonts w:ascii="Open Sans" w:hAnsi="Open Sans" w:cs="Open Sans"/>
           <w:lang w:val="fr-NE"/>
         </w:rPr>
-        <w:lastRenderedPageBreak/>
         <w:t>Conception du système</w:t>
       </w:r>
       <w:bookmarkEnd w:id="15"/>
@@ -5419,7 +5417,7 @@
           <w:lang w:val="fr-NE"/>
         </w:rPr>
       </w:pPr>
-      <w:bookmarkStart w:id="16" w:name="_Toc196745771"/>
+      <w:bookmarkStart w:id="16" w:name="_Toc196843507"/>
       <w:r>
         <w:rPr>
           <w:lang w:val="fr-NE"/>
@@ -5562,6 +5560,7 @@
           <w:szCs w:val="20"/>
           <w:lang w:val="fr-NE"/>
         </w:rPr>
+        <w:lastRenderedPageBreak/>
         <w:t>Page de recherche d’université ou de filière</w:t>
       </w:r>
     </w:p>
@@ -5678,7 +5677,7 @@
           <w:lang w:val="fr-NE"/>
         </w:rPr>
       </w:pPr>
-      <w:bookmarkStart w:id="17" w:name="_Toc196745772"/>
+      <w:bookmarkStart w:id="17" w:name="_Toc196843508"/>
       <w:r>
         <w:rPr>
           <w:lang w:val="fr-NE"/>
@@ -5894,7 +5893,7 @@
           <w:lang w:val="fr-NE"/>
         </w:rPr>
       </w:pPr>
-      <w:bookmarkStart w:id="18" w:name="_Toc196745773"/>
+      <w:bookmarkStart w:id="18" w:name="_Toc196843509"/>
       <w:r>
         <w:rPr>
           <w:lang w:val="fr-NE"/>
@@ -5914,22 +5913,22 @@
           <w:lang w:val="fr-NE"/>
         </w:rPr>
         <w:drawing>
-          <wp:anchor distT="0" distB="0" distL="114300" distR="114300" simplePos="0" relativeHeight="251661824" behindDoc="1" locked="0" layoutInCell="1" allowOverlap="1" wp14:anchorId="391F60DD" wp14:editId="47DFD310">
+          <wp:anchor distT="0" distB="0" distL="114300" distR="114300" simplePos="0" relativeHeight="251661824" behindDoc="1" locked="0" layoutInCell="1" allowOverlap="1" wp14:anchorId="391F60DD" wp14:editId="61EF3B09">
             <wp:simplePos x="0" y="0"/>
             <wp:positionH relativeFrom="column">
-              <wp:posOffset>342900</wp:posOffset>
+              <wp:posOffset>343535</wp:posOffset>
             </wp:positionH>
             <wp:positionV relativeFrom="paragraph">
-              <wp:posOffset>14605</wp:posOffset>
+              <wp:posOffset>16510</wp:posOffset>
             </wp:positionV>
-            <wp:extent cx="3933825" cy="2404110"/>
-            <wp:effectExtent l="0" t="0" r="9525" b="0"/>
+            <wp:extent cx="3746500" cy="2289810"/>
+            <wp:effectExtent l="0" t="0" r="6350" b="0"/>
             <wp:wrapTight wrapText="bothSides">
               <wp:wrapPolygon edited="0">
                 <wp:start x="0" y="0"/>
-                <wp:lineTo x="0" y="21395"/>
-                <wp:lineTo x="21548" y="21395"/>
-                <wp:lineTo x="21548" y="0"/>
+                <wp:lineTo x="0" y="21384"/>
+                <wp:lineTo x="21527" y="21384"/>
+                <wp:lineTo x="21527" y="0"/>
                 <wp:lineTo x="0" y="0"/>
               </wp:wrapPolygon>
             </wp:wrapTight>
@@ -5953,7 +5952,7 @@
                   <pic:spPr>
                     <a:xfrm>
                       <a:off x="0" y="0"/>
-                      <a:ext cx="3933825" cy="2404110"/>
+                      <a:ext cx="3746500" cy="2289810"/>
                     </a:xfrm>
                     <a:prstGeom prst="rect">
                       <a:avLst/>
@@ -5979,7 +5978,6 @@
           <w:lang w:val="fr-NE"/>
         </w:rPr>
       </w:pPr>
-      <w:bookmarkStart w:id="19" w:name="_Toc196745774"/>
     </w:p>
     <w:p>
       <w:pPr>
@@ -6028,6 +6026,7 @@
           <w:lang w:val="fr-NE"/>
         </w:rPr>
       </w:pPr>
+      <w:bookmarkStart w:id="19" w:name="_Toc196843510"/>
       <w:r>
         <w:rPr>
           <w:lang w:val="fr-NE"/>
@@ -6097,6 +6096,7 @@
           <w:bCs/>
           <w:lang w:val="fr-NE"/>
         </w:rPr>
+        <w:lastRenderedPageBreak/>
         <w:t>Backend</w:t>
       </w:r>
       <w:r>
@@ -6203,6 +6203,26 @@
         </w:rPr>
         <w:t>(maquettes), Draw.io (diagrammes), GitHub (gestion de version)</w:t>
       </w:r>
+      <w:r>
+        <w:rPr>
+          <w:lang w:val="fr-NE"/>
+        </w:rPr>
+        <w:t xml:space="preserve">, Power AMC (ERD), </w:t>
+      </w:r>
+      <w:proofErr w:type="gramStart"/>
+      <w:r>
+        <w:rPr>
+          <w:lang w:val="fr-NE"/>
+        </w:rPr>
+        <w:t>Canvas( Diagramme</w:t>
+      </w:r>
+      <w:proofErr w:type="gramEnd"/>
+      <w:r>
+        <w:rPr>
+          <w:lang w:val="fr-NE"/>
+        </w:rPr>
+        <w:t xml:space="preserve"> de Grant).</w:t>
+      </w:r>
     </w:p>
     <w:p>
       <w:pPr>
@@ -6262,7 +6282,7 @@
           <w:lang w:val="fr-FR"/>
         </w:rPr>
       </w:pPr>
-      <w:bookmarkStart w:id="20" w:name="_Toc196745775"/>
+      <w:bookmarkStart w:id="20" w:name="_Toc196843511"/>
       <w:r>
         <w:rPr>
           <w:rFonts w:ascii="Open Sans" w:hAnsi="Open Sans" w:cs="Open Sans"/>
@@ -6279,7 +6299,7 @@
           <w:lang w:val="fr-FR"/>
         </w:rPr>
       </w:pPr>
-      <w:bookmarkStart w:id="21" w:name="_Toc196745776"/>
+      <w:bookmarkStart w:id="21" w:name="_Toc196843512"/>
       <w:r>
         <w:rPr>
           <w:lang w:val="fr-FR"/>
@@ -6556,7 +6576,7 @@
           <w:lang w:val="fr-FR"/>
         </w:rPr>
       </w:pPr>
-      <w:bookmarkStart w:id="22" w:name="_Toc196745777"/>
+      <w:bookmarkStart w:id="22" w:name="_Toc196843513"/>
       <w:r>
         <w:rPr>
           <w:lang w:val="fr-FR"/>
@@ -6708,6 +6728,7 @@
         <w:rPr>
           <w:lang w:val="fr-NE"/>
         </w:rPr>
+        <w:lastRenderedPageBreak/>
         <w:t>Initialisation du projet Laravel</w:t>
       </w:r>
     </w:p>
@@ -6808,7 +6829,7 @@
           <w:lang w:val="fr-FR"/>
         </w:rPr>
       </w:pPr>
-      <w:bookmarkStart w:id="23" w:name="_Toc196745778"/>
+      <w:bookmarkStart w:id="23" w:name="_Toc196843514"/>
       <w:r>
         <w:rPr>
           <w:lang w:val="fr-FR"/>
@@ -7197,6 +7218,7 @@
         <w:rPr>
           <w:lang w:val="fr-NE"/>
         </w:rPr>
+        <w:lastRenderedPageBreak/>
         <w:t>Les recherches récentes de l’utilisateur sont automatiquement enregistrées pour une meilleure expérience.</w:t>
       </w:r>
     </w:p>
@@ -7220,7 +7242,7 @@
           <w:lang w:val="fr-FR"/>
         </w:rPr>
       </w:pPr>
-      <w:bookmarkStart w:id="24" w:name="_Toc196745779"/>
+      <w:bookmarkStart w:id="24" w:name="_Toc196843515"/>
       <w:r>
         <w:rPr>
           <w:lang w:val="fr-FR"/>
@@ -7232,9 +7254,541 @@
     <w:p>
       <w:pPr>
         <w:rPr>
+          <w:b/>
+          <w:bCs/>
           <w:lang w:val="fr-FR"/>
         </w:rPr>
       </w:pPr>
+      <w:r>
+        <w:rPr>
+          <w:b/>
+          <w:bCs/>
+          <w:lang w:val="fr-FR"/>
+        </w:rPr>
+        <w:t xml:space="preserve">Ce code me permet de </w:t>
+      </w:r>
+      <w:proofErr w:type="spellStart"/>
+      <w:r>
+        <w:rPr>
+          <w:b/>
+          <w:bCs/>
+          <w:lang w:val="fr-FR"/>
+        </w:rPr>
+        <w:t>defiler</w:t>
+      </w:r>
+      <w:proofErr w:type="spellEnd"/>
+      <w:r>
+        <w:rPr>
+          <w:b/>
+          <w:bCs/>
+          <w:lang w:val="fr-FR"/>
+        </w:rPr>
+        <w:t xml:space="preserve"> entre les différentes pages créer :</w:t>
+      </w:r>
+    </w:p>
+    <w:p>
+      <w:r>
+        <w:t>&lt;?</w:t>
+      </w:r>
+      <w:proofErr w:type="spellStart"/>
+      <w:r>
+        <w:t>php</w:t>
+      </w:r>
+      <w:proofErr w:type="spellEnd"/>
+    </w:p>
+    <w:p>
+      <w:r>
+        <w:t>use Illuminate</w:t>
+      </w:r>
+      <w:proofErr w:type="gramStart"/>
+      <w:r>
+        <w:t>\Support\Facades\Route;</w:t>
+      </w:r>
+      <w:proofErr w:type="gramEnd"/>
+    </w:p>
+    <w:p>
+      <w:proofErr w:type="gramStart"/>
+      <w:r>
+        <w:t>Route::get(</w:t>
+      </w:r>
+      <w:proofErr w:type="gramEnd"/>
+      <w:r>
+        <w:t xml:space="preserve">'/', </w:t>
+      </w:r>
+      <w:proofErr w:type="gramStart"/>
+      <w:r>
+        <w:t>function(){</w:t>
+      </w:r>
+      <w:proofErr w:type="gramEnd"/>
+    </w:p>
+    <w:p>
+      <w:r>
+        <w:t>    return redirect('/login'</w:t>
+      </w:r>
+      <w:proofErr w:type="gramStart"/>
+      <w:r>
+        <w:t>);</w:t>
+      </w:r>
+      <w:proofErr w:type="gramEnd"/>
+    </w:p>
+    <w:p>
+      <w:r>
+        <w:t>});</w:t>
+      </w:r>
+    </w:p>
+    <w:p>
+      <w:proofErr w:type="gramStart"/>
+      <w:r>
+        <w:t>Route::get(</w:t>
+      </w:r>
+      <w:proofErr w:type="gramEnd"/>
+      <w:r>
+        <w:t>'/login', function () {</w:t>
+      </w:r>
+    </w:p>
+    <w:p>
+      <w:pPr>
+        <w:rPr>
+          <w:lang w:val="fr-NE"/>
+        </w:rPr>
+      </w:pPr>
+      <w:r>
+        <w:t xml:space="preserve">    </w:t>
+      </w:r>
+      <w:proofErr w:type="gramStart"/>
+      <w:r>
+        <w:rPr>
+          <w:lang w:val="fr-NE"/>
+        </w:rPr>
+        <w:t>return</w:t>
+      </w:r>
+      <w:proofErr w:type="gramEnd"/>
+      <w:r>
+        <w:rPr>
+          <w:lang w:val="fr-NE"/>
+        </w:rPr>
+        <w:t xml:space="preserve"> </w:t>
+      </w:r>
+      <w:proofErr w:type="spellStart"/>
+      <w:r>
+        <w:rPr>
+          <w:lang w:val="fr-NE"/>
+        </w:rPr>
+        <w:t>view</w:t>
+      </w:r>
+      <w:proofErr w:type="spellEnd"/>
+      <w:r>
+        <w:rPr>
+          <w:lang w:val="fr-NE"/>
+        </w:rPr>
+        <w:t>('</w:t>
+      </w:r>
+      <w:proofErr w:type="spellStart"/>
+      <w:r>
+        <w:rPr>
+          <w:lang w:val="fr-NE"/>
+        </w:rPr>
+        <w:t>auth.login</w:t>
+      </w:r>
+      <w:proofErr w:type="spellEnd"/>
+      <w:r>
+        <w:rPr>
+          <w:lang w:val="fr-NE"/>
+        </w:rPr>
+        <w:t>'</w:t>
+      </w:r>
+      <w:proofErr w:type="gramStart"/>
+      <w:r>
+        <w:rPr>
+          <w:lang w:val="fr-NE"/>
+        </w:rPr>
+        <w:t>);</w:t>
+      </w:r>
+      <w:proofErr w:type="gramEnd"/>
+      <w:r>
+        <w:rPr>
+          <w:lang w:val="fr-NE"/>
+        </w:rPr>
+        <w:t xml:space="preserve"> // Affiche la page de login</w:t>
+      </w:r>
+    </w:p>
+    <w:p>
+      <w:r>
+        <w:t>});</w:t>
+      </w:r>
+    </w:p>
+    <w:p>
+      <w:proofErr w:type="gramStart"/>
+      <w:r>
+        <w:t>Route::get(</w:t>
+      </w:r>
+      <w:proofErr w:type="gramEnd"/>
+      <w:r>
+        <w:t xml:space="preserve">'/register', </w:t>
+      </w:r>
+      <w:proofErr w:type="gramStart"/>
+      <w:r>
+        <w:t>function(){</w:t>
+      </w:r>
+      <w:proofErr w:type="gramEnd"/>
+    </w:p>
+    <w:p>
+      <w:r>
+        <w:t>    return view('</w:t>
+      </w:r>
+      <w:proofErr w:type="spellStart"/>
+      <w:proofErr w:type="gramStart"/>
+      <w:r>
+        <w:t>auth.register</w:t>
+      </w:r>
+      <w:proofErr w:type="spellEnd"/>
+      <w:proofErr w:type="gramEnd"/>
+      <w:r>
+        <w:t>'</w:t>
+      </w:r>
+      <w:proofErr w:type="gramStart"/>
+      <w:r>
+        <w:t>);</w:t>
+      </w:r>
+      <w:proofErr w:type="gramEnd"/>
+    </w:p>
+    <w:p>
+      <w:r>
+        <w:t>});</w:t>
+      </w:r>
+    </w:p>
+    <w:p>
+      <w:proofErr w:type="gramStart"/>
+      <w:r>
+        <w:t>Route::get(</w:t>
+      </w:r>
+      <w:proofErr w:type="gramEnd"/>
+      <w:r>
+        <w:t>'/quiz', function () {</w:t>
+      </w:r>
+    </w:p>
+    <w:p>
+      <w:pPr>
+        <w:rPr>
+          <w:lang w:val="fr-NE"/>
+        </w:rPr>
+      </w:pPr>
+      <w:r>
+        <w:t xml:space="preserve">    </w:t>
+      </w:r>
+      <w:proofErr w:type="gramStart"/>
+      <w:r>
+        <w:rPr>
+          <w:lang w:val="fr-NE"/>
+        </w:rPr>
+        <w:t>return</w:t>
+      </w:r>
+      <w:proofErr w:type="gramEnd"/>
+      <w:r>
+        <w:rPr>
+          <w:lang w:val="fr-NE"/>
+        </w:rPr>
+        <w:t xml:space="preserve"> </w:t>
+      </w:r>
+      <w:proofErr w:type="spellStart"/>
+      <w:r>
+        <w:rPr>
+          <w:lang w:val="fr-NE"/>
+        </w:rPr>
+        <w:t>view</w:t>
+      </w:r>
+      <w:proofErr w:type="spellEnd"/>
+      <w:r>
+        <w:rPr>
+          <w:lang w:val="fr-NE"/>
+        </w:rPr>
+        <w:t>('</w:t>
+      </w:r>
+      <w:proofErr w:type="spellStart"/>
+      <w:proofErr w:type="gramStart"/>
+      <w:r>
+        <w:rPr>
+          <w:lang w:val="fr-NE"/>
+        </w:rPr>
+        <w:t>auth.quiz</w:t>
+      </w:r>
+      <w:proofErr w:type="spellEnd"/>
+      <w:proofErr w:type="gramEnd"/>
+      <w:r>
+        <w:rPr>
+          <w:lang w:val="fr-NE"/>
+        </w:rPr>
+        <w:t>'</w:t>
+      </w:r>
+      <w:proofErr w:type="gramStart"/>
+      <w:r>
+        <w:rPr>
+          <w:lang w:val="fr-NE"/>
+        </w:rPr>
+        <w:t>);</w:t>
+      </w:r>
+      <w:proofErr w:type="gramEnd"/>
+      <w:r>
+        <w:rPr>
+          <w:lang w:val="fr-NE"/>
+        </w:rPr>
+        <w:t xml:space="preserve"> // Affiche la page de quiz</w:t>
+      </w:r>
+    </w:p>
+    <w:p>
+      <w:r>
+        <w:t>})-&gt;name('</w:t>
+      </w:r>
+      <w:proofErr w:type="gramStart"/>
+      <w:r>
+        <w:t>quiz.step</w:t>
+      </w:r>
+      <w:proofErr w:type="gramEnd"/>
+      <w:r>
+        <w:t>1'</w:t>
+      </w:r>
+      <w:proofErr w:type="gramStart"/>
+      <w:r>
+        <w:t>);</w:t>
+      </w:r>
+      <w:proofErr w:type="gramEnd"/>
+    </w:p>
+    <w:p>
+      <w:proofErr w:type="gramStart"/>
+      <w:r>
+        <w:t>Route::get(</w:t>
+      </w:r>
+      <w:proofErr w:type="gramEnd"/>
+      <w:r>
+        <w:t>'/quiz2', function () {</w:t>
+      </w:r>
+    </w:p>
+    <w:p>
+      <w:pPr>
+        <w:rPr>
+          <w:lang w:val="fr-NE"/>
+        </w:rPr>
+      </w:pPr>
+      <w:r>
+        <w:t xml:space="preserve">    </w:t>
+      </w:r>
+      <w:proofErr w:type="gramStart"/>
+      <w:r>
+        <w:rPr>
+          <w:lang w:val="fr-NE"/>
+        </w:rPr>
+        <w:t>return</w:t>
+      </w:r>
+      <w:proofErr w:type="gramEnd"/>
+      <w:r>
+        <w:rPr>
+          <w:lang w:val="fr-NE"/>
+        </w:rPr>
+        <w:t xml:space="preserve"> </w:t>
+      </w:r>
+      <w:proofErr w:type="spellStart"/>
+      <w:r>
+        <w:rPr>
+          <w:lang w:val="fr-NE"/>
+        </w:rPr>
+        <w:t>view</w:t>
+      </w:r>
+      <w:proofErr w:type="spellEnd"/>
+      <w:r>
+        <w:rPr>
+          <w:lang w:val="fr-NE"/>
+        </w:rPr>
+        <w:t>('</w:t>
+      </w:r>
+      <w:proofErr w:type="gramStart"/>
+      <w:r>
+        <w:rPr>
+          <w:lang w:val="fr-NE"/>
+        </w:rPr>
+        <w:t>auth.quiz</w:t>
+      </w:r>
+      <w:proofErr w:type="gramEnd"/>
+      <w:r>
+        <w:rPr>
+          <w:lang w:val="fr-NE"/>
+        </w:rPr>
+        <w:t>2'</w:t>
+      </w:r>
+      <w:proofErr w:type="gramStart"/>
+      <w:r>
+        <w:rPr>
+          <w:lang w:val="fr-NE"/>
+        </w:rPr>
+        <w:t>);</w:t>
+      </w:r>
+      <w:proofErr w:type="gramEnd"/>
+      <w:r>
+        <w:rPr>
+          <w:lang w:val="fr-NE"/>
+        </w:rPr>
+        <w:t xml:space="preserve"> // Affiche la page de quiz</w:t>
+      </w:r>
+    </w:p>
+    <w:p>
+      <w:r>
+        <w:t>})-&gt;name('</w:t>
+      </w:r>
+      <w:proofErr w:type="gramStart"/>
+      <w:r>
+        <w:t>quiz.step</w:t>
+      </w:r>
+      <w:proofErr w:type="gramEnd"/>
+      <w:r>
+        <w:t>2'</w:t>
+      </w:r>
+      <w:proofErr w:type="gramStart"/>
+      <w:r>
+        <w:t>);</w:t>
+      </w:r>
+      <w:proofErr w:type="gramEnd"/>
+    </w:p>
+    <w:p>
+      <w:proofErr w:type="gramStart"/>
+      <w:r>
+        <w:t>Route::get(</w:t>
+      </w:r>
+      <w:proofErr w:type="gramEnd"/>
+      <w:r>
+        <w:t>'/quiz3', function () {</w:t>
+      </w:r>
+    </w:p>
+    <w:p>
+      <w:pPr>
+        <w:rPr>
+          <w:lang w:val="fr-NE"/>
+        </w:rPr>
+      </w:pPr>
+      <w:r>
+        <w:rPr>
+          <w:lang w:val="fr-FR"/>
+        </w:rPr>
+        <w:t xml:space="preserve">    </w:t>
+      </w:r>
+      <w:proofErr w:type="gramStart"/>
+      <w:r>
+        <w:rPr>
+          <w:lang w:val="fr-NE"/>
+        </w:rPr>
+        <w:t>return</w:t>
+      </w:r>
+      <w:proofErr w:type="gramEnd"/>
+      <w:r>
+        <w:rPr>
+          <w:lang w:val="fr-NE"/>
+        </w:rPr>
+        <w:t xml:space="preserve"> </w:t>
+      </w:r>
+      <w:proofErr w:type="spellStart"/>
+      <w:r>
+        <w:rPr>
+          <w:lang w:val="fr-NE"/>
+        </w:rPr>
+        <w:t>view</w:t>
+      </w:r>
+      <w:proofErr w:type="spellEnd"/>
+      <w:r>
+        <w:rPr>
+          <w:lang w:val="fr-NE"/>
+        </w:rPr>
+        <w:t>('</w:t>
+      </w:r>
+      <w:proofErr w:type="gramStart"/>
+      <w:r>
+        <w:rPr>
+          <w:lang w:val="fr-NE"/>
+        </w:rPr>
+        <w:t>auth.quiz</w:t>
+      </w:r>
+      <w:proofErr w:type="gramEnd"/>
+      <w:r>
+        <w:rPr>
+          <w:lang w:val="fr-NE"/>
+        </w:rPr>
+        <w:t>3'</w:t>
+      </w:r>
+      <w:proofErr w:type="gramStart"/>
+      <w:r>
+        <w:rPr>
+          <w:lang w:val="fr-NE"/>
+        </w:rPr>
+        <w:t>);</w:t>
+      </w:r>
+      <w:proofErr w:type="gramEnd"/>
+      <w:r>
+        <w:rPr>
+          <w:lang w:val="fr-NE"/>
+        </w:rPr>
+        <w:t xml:space="preserve"> // Affiche la page de quiz</w:t>
+      </w:r>
+      <w:proofErr w:type="gramStart"/>
+      <w:r>
+        <w:rPr>
+          <w:lang w:val="fr-NE"/>
+        </w:rPr>
+        <w:t>})-</w:t>
+      </w:r>
+      <w:proofErr w:type="gramEnd"/>
+      <w:r>
+        <w:rPr>
+          <w:lang w:val="fr-NE"/>
+        </w:rPr>
+        <w:t>&gt;</w:t>
+      </w:r>
+      <w:proofErr w:type="spellStart"/>
+      <w:r>
+        <w:rPr>
+          <w:lang w:val="fr-NE"/>
+        </w:rPr>
+        <w:t>name</w:t>
+      </w:r>
+      <w:proofErr w:type="spellEnd"/>
+      <w:r>
+        <w:rPr>
+          <w:lang w:val="fr-NE"/>
+        </w:rPr>
+        <w:t>('</w:t>
+      </w:r>
+      <w:proofErr w:type="gramStart"/>
+      <w:r>
+        <w:rPr>
+          <w:lang w:val="fr-NE"/>
+        </w:rPr>
+        <w:t>quiz.step</w:t>
+      </w:r>
+      <w:proofErr w:type="gramEnd"/>
+      <w:r>
+        <w:rPr>
+          <w:lang w:val="fr-NE"/>
+        </w:rPr>
+        <w:t>3'</w:t>
+      </w:r>
+      <w:proofErr w:type="gramStart"/>
+      <w:r>
+        <w:rPr>
+          <w:lang w:val="fr-NE"/>
+        </w:rPr>
+        <w:t>);</w:t>
+      </w:r>
+      <w:proofErr w:type="gramEnd"/>
+    </w:p>
+    <w:p>
+      <w:pPr>
+        <w:rPr>
+          <w:lang w:val="fr-NE"/>
+        </w:rPr>
+      </w:pPr>
+    </w:p>
+    <w:p>
+      <w:pPr>
+        <w:rPr>
+          <w:lang w:val="fr-FR"/>
+        </w:rPr>
+      </w:pPr>
     </w:p>
     <w:p>
       <w:pPr>
@@ -7243,7 +7797,7 @@
           <w:lang w:val="fr-FR"/>
         </w:rPr>
       </w:pPr>
-      <w:bookmarkStart w:id="25" w:name="_Toc196745780"/>
+      <w:bookmarkStart w:id="25" w:name="_Toc196843516"/>
       <w:r>
         <w:rPr>
           <w:lang w:val="fr-FR"/>
@@ -7253,17 +7807,80 @@
       <w:bookmarkEnd w:id="25"/>
     </w:p>
     <w:p>
-      <w:r>
+      <w:pPr>
+        <w:pStyle w:val="Paragraphedeliste"/>
+        <w:numPr>
+          <w:ilvl w:val="0"/>
+          <w:numId w:val="44"/>
+        </w:numPr>
+        <w:rPr>
+          <w:lang w:val="fr-FR"/>
+        </w:rPr>
+      </w:pPr>
+      <w:r>
+        <w:rPr>
+          <w:lang w:val="fr-FR"/>
+        </w:rPr>
         <w:t xml:space="preserve">Première </w:t>
       </w:r>
+      <w:r>
+        <w:rPr>
+          <w:lang w:val="fr-FR"/>
+        </w:rPr>
+        <w:t>utilisation</w:t>
+      </w:r>
+      <w:r>
+        <w:rPr>
+          <w:lang w:val="fr-FR"/>
+        </w:rPr>
+        <w:t xml:space="preserve"> de </w:t>
+      </w:r>
       <w:proofErr w:type="spellStart"/>
       <w:r>
-        <w:t>utilisation</w:t>
+        <w:rPr>
+          <w:lang w:val="fr-FR"/>
+        </w:rPr>
+        <w:t>Laravel</w:t>
       </w:r>
       <w:proofErr w:type="spellEnd"/>
       <w:r>
-        <w:t xml:space="preserve"> de Laravel</w:t>
-      </w:r>
+        <w:rPr>
+          <w:lang w:val="fr-FR"/>
+        </w:rPr>
+        <w:t xml:space="preserve"> d</w:t>
+      </w:r>
+      <w:r>
+        <w:rPr>
+          <w:lang w:val="fr-FR"/>
+        </w:rPr>
+        <w:t xml:space="preserve">onc c’était un peu compliquer mais avec la lecture de la documentation, les </w:t>
+      </w:r>
+      <w:proofErr w:type="spellStart"/>
+      <w:r>
+        <w:rPr>
+          <w:lang w:val="fr-FR"/>
+        </w:rPr>
+        <w:t>videos</w:t>
+      </w:r>
+      <w:proofErr w:type="spellEnd"/>
+      <w:r>
+        <w:rPr>
+          <w:lang w:val="fr-FR"/>
+        </w:rPr>
+        <w:t xml:space="preserve"> et l’aide extérieurs j’ai pu résoudre de probleme</w:t>
+      </w:r>
+    </w:p>
+    <w:p>
+      <w:pPr>
+        <w:pStyle w:val="Paragraphedeliste"/>
+        <w:numPr>
+          <w:ilvl w:val="0"/>
+          <w:numId w:val="44"/>
+        </w:numPr>
+        <w:rPr>
+          <w:lang w:val="fr-FR"/>
+        </w:rPr>
+      </w:pPr>
     </w:p>
     <w:p>
       <w:pPr>
@@ -7272,7 +7889,7 @@
           <w:rFonts w:ascii="Open Sans" w:hAnsi="Open Sans" w:cs="Open Sans"/>
         </w:rPr>
       </w:pPr>
-      <w:bookmarkStart w:id="26" w:name="_Toc196745781"/>
+      <w:bookmarkStart w:id="26" w:name="_Toc196843517"/>
       <w:r>
         <w:rPr>
           <w:rFonts w:ascii="Open Sans" w:hAnsi="Open Sans" w:cs="Open Sans"/>
@@ -7285,7 +7902,7 @@
       <w:pPr>
         <w:pStyle w:val="Titre2"/>
       </w:pPr>
-      <w:bookmarkStart w:id="27" w:name="_Toc196745782"/>
+      <w:bookmarkStart w:id="27" w:name="_Toc196843518"/>
       <w:r>
         <w:t>Types de tests</w:t>
       </w:r>
@@ -7413,7 +8030,6 @@
           <w:bCs/>
           <w:lang w:val="fr-NE"/>
         </w:rPr>
-        <w:lastRenderedPageBreak/>
         <w:t>Tests utilisateurs</w:t>
       </w:r>
       <w:r>
@@ -7464,7 +8080,7 @@
           <w:lang w:val="fr-NE"/>
         </w:rPr>
       </w:pPr>
-      <w:bookmarkStart w:id="28" w:name="_Toc196745783"/>
+      <w:bookmarkStart w:id="28" w:name="_Toc196843519"/>
       <w:r>
         <w:rPr>
           <w:lang w:val="fr-NE"/>
@@ -7559,6 +8175,7 @@
           <w:bCs/>
           <w:lang w:val="fr-NE"/>
         </w:rPr>
+        <w:lastRenderedPageBreak/>
         <w:t>Quiz de recommandation</w:t>
       </w:r>
       <w:r>
@@ -7622,7 +8239,7 @@
       <w:pPr>
         <w:pStyle w:val="Titre2"/>
       </w:pPr>
-      <w:bookmarkStart w:id="29" w:name="_Toc196745784"/>
+      <w:bookmarkStart w:id="29" w:name="_Toc196843520"/>
       <w:proofErr w:type="spellStart"/>
       <w:r>
         <w:t>Résultats</w:t>
@@ -7641,7 +8258,7 @@
           <w:lang w:val="fr-FR"/>
         </w:rPr>
       </w:pPr>
-      <w:bookmarkStart w:id="30" w:name="_Toc196745785"/>
+      <w:bookmarkStart w:id="30" w:name="_Toc196843521"/>
       <w:r>
         <w:rPr>
           <w:lang w:val="fr-FR"/>
@@ -7667,12 +8284,14 @@
       <w:pPr>
         <w:pStyle w:val="Titre1"/>
         <w:rPr>
-          <w:lang w:val="fr-NE"/>
-        </w:rPr>
-      </w:pPr>
-      <w:bookmarkStart w:id="31" w:name="_Toc196745786"/>
-      <w:r>
-        <w:rPr>
+          <w:rFonts w:ascii="Open Sans" w:hAnsi="Open Sans" w:cs="Open Sans"/>
+          <w:lang w:val="fr-NE"/>
+        </w:rPr>
+      </w:pPr>
+      <w:bookmarkStart w:id="31" w:name="_Toc196843522"/>
+      <w:r>
+        <w:rPr>
+          <w:rFonts w:ascii="Open Sans" w:hAnsi="Open Sans" w:cs="Open Sans"/>
           <w:lang w:val="fr-NE"/>
         </w:rPr>
         <w:t>Déploiement</w:t>
@@ -7692,7 +8311,7 @@
         </w:rPr>
         <w:t xml:space="preserve"> </w:t>
       </w:r>
-      <w:bookmarkStart w:id="32" w:name="_Toc196745787"/>
+      <w:bookmarkStart w:id="32" w:name="_Toc196843523"/>
       <w:r>
         <w:rPr>
           <w:lang w:val="fr-NE"/>
@@ -7718,7 +8337,7 @@
       <w:pPr>
         <w:pStyle w:val="Titre2"/>
       </w:pPr>
-      <w:bookmarkStart w:id="33" w:name="_Toc196745788"/>
+      <w:bookmarkStart w:id="33" w:name="_Toc196843524"/>
       <w:r>
         <w:t xml:space="preserve">Étapes </w:t>
       </w:r>
@@ -7737,7 +8356,7 @@
       <w:pPr>
         <w:pStyle w:val="Titre2"/>
       </w:pPr>
-      <w:bookmarkStart w:id="34" w:name="_Toc196745789"/>
+      <w:bookmarkStart w:id="34" w:name="_Toc196843525"/>
       <w:proofErr w:type="spellStart"/>
       <w:r>
         <w:t>Défis</w:t>
@@ -7780,9 +8399,8 @@
       <w:pPr>
         <w:pStyle w:val="Titre2"/>
       </w:pPr>
-      <w:bookmarkStart w:id="35" w:name="_Toc196745790"/>
-      <w:r>
-        <w:lastRenderedPageBreak/>
+      <w:bookmarkStart w:id="35" w:name="_Toc196843526"/>
+      <w:r>
         <w:t xml:space="preserve">Suggestions pour un </w:t>
       </w:r>
       <w:proofErr w:type="spellStart"/>
@@ -7803,6 +8421,7 @@
       <w:pPr>
         <w:pStyle w:val="Titre1"/>
         <w:rPr>
+          <w:rFonts w:ascii="Open Sans" w:hAnsi="Open Sans" w:cs="Open Sans"/>
           <w:lang w:val="fr-NE"/>
         </w:rPr>
       </w:pPr>
@@ -7812,9 +8431,10 @@
         </w:rPr>
         <w:t xml:space="preserve"> </w:t>
       </w:r>
-      <w:bookmarkStart w:id="36" w:name="_Toc196745791"/>
-      <w:r>
-        <w:rPr>
+      <w:bookmarkStart w:id="36" w:name="_Toc196843527"/>
+      <w:r>
+        <w:rPr>
+          <w:rFonts w:ascii="Open Sans" w:hAnsi="Open Sans" w:cs="Open Sans"/>
           <w:lang w:val="fr-NE"/>
         </w:rPr>
         <w:t>Conclusion &amp; Travaux futurs</w:t>
@@ -7834,7 +8454,7 @@
         </w:rPr>
         <w:t xml:space="preserve"> </w:t>
       </w:r>
-      <w:bookmarkStart w:id="37" w:name="_Toc196745792"/>
+      <w:bookmarkStart w:id="37" w:name="_Toc196843528"/>
       <w:r>
         <w:rPr>
           <w:lang w:val="fr-NE"/>
@@ -7931,11 +8551,12 @@
           <w:lang w:val="fr-NE"/>
         </w:rPr>
       </w:pPr>
-      <w:bookmarkStart w:id="38" w:name="_Toc196745793"/>
-      <w:r>
-        <w:rPr>
-          <w:lang w:val="fr-NE"/>
-        </w:rPr>
+      <w:bookmarkStart w:id="38" w:name="_Toc196843529"/>
+      <w:r>
+        <w:rPr>
+          <w:lang w:val="fr-NE"/>
+        </w:rPr>
+        <w:lastRenderedPageBreak/>
         <w:t>Objectif atteint ou non ?</w:t>
       </w:r>
       <w:bookmarkEnd w:id="38"/>
@@ -7950,7 +8571,39 @@
         <w:rPr>
           <w:lang w:val="fr-NE"/>
         </w:rPr>
-        <w:t>Oui, l'objectif principal d’offrir une plateforme de recommandation et de gestion des candidatures universitaires a été atteint. Le projet a permis de comprendre les défis du développement full-stack et de travailler sur des fonctionnalités d’intelligence artificielle.</w:t>
+        <w:t>Oui, l'objectif principal d’offrir une plateforme</w:t>
+      </w:r>
+      <w:r>
+        <w:rPr>
+          <w:lang w:val="fr-NE"/>
+        </w:rPr>
+        <w:t xml:space="preserve"> de guide pour les élèves post-Bac regroupant le maximum d’information sur les universités locales au Niger a été </w:t>
+      </w:r>
+      <w:proofErr w:type="gramStart"/>
+      <w:r>
+        <w:rPr>
+          <w:lang w:val="fr-NE"/>
+        </w:rPr>
+        <w:t xml:space="preserve">atteint </w:t>
+      </w:r>
+      <w:r>
+        <w:rPr>
+          <w:lang w:val="fr-NE"/>
+        </w:rPr>
+        <w:t>.</w:t>
+      </w:r>
+      <w:proofErr w:type="gramEnd"/>
+      <w:r>
+        <w:rPr>
+          <w:lang w:val="fr-NE"/>
+        </w:rPr>
+        <w:t xml:space="preserve"> Le projet a permis de comprendre les défis du développement </w:t>
+      </w:r>
+      <w:r>
+        <w:rPr>
+          <w:lang w:val="fr-NE"/>
+        </w:rPr>
+        <w:t>d’application web mais aussi comment solutionner un réel problème.</w:t>
       </w:r>
     </w:p>
     <w:p>
@@ -7960,12 +8613,36 @@
           <w:lang w:val="fr-NE"/>
         </w:rPr>
       </w:pPr>
-      <w:bookmarkStart w:id="39" w:name="_Toc196745794"/>
-      <w:r>
-        <w:rPr>
-          <w:lang w:val="fr-NE"/>
-        </w:rPr>
-        <w:t>Ce que tu as appris</w:t>
+      <w:bookmarkStart w:id="39" w:name="_Toc196843530"/>
+      <w:r>
+        <w:rPr>
+          <w:lang w:val="fr-NE"/>
+        </w:rPr>
+        <w:t xml:space="preserve">Ce que </w:t>
+      </w:r>
+      <w:r>
+        <w:rPr>
+          <w:lang w:val="fr-NE"/>
+        </w:rPr>
+        <w:t>j’</w:t>
+      </w:r>
+      <w:r>
+        <w:rPr>
+          <w:lang w:val="fr-NE"/>
+        </w:rPr>
+        <w:t>a</w:t>
+      </w:r>
+      <w:r>
+        <w:rPr>
+          <w:lang w:val="fr-NE"/>
+        </w:rPr>
+        <w:t>i</w:t>
+      </w:r>
+      <w:r>
+        <w:rPr>
+          <w:lang w:val="fr-NE"/>
+        </w:rPr>
+        <w:t xml:space="preserve"> appris</w:t>
       </w:r>
       <w:bookmarkEnd w:id="39"/>
     </w:p>
@@ -8014,6 +8691,12 @@
         </w:rPr>
         <w:t xml:space="preserve"> en backend</w:t>
       </w:r>
+      <w:r>
+        <w:rPr>
+          <w:lang w:val="fr-NE"/>
+        </w:rPr>
+        <w:t xml:space="preserve"> avec Laravel</w:t>
+      </w:r>
     </w:p>
     <w:p>
       <w:pPr>
@@ -8068,7 +8751,7 @@
           <w:lang w:val="fr-NE"/>
         </w:rPr>
       </w:pPr>
-      <w:bookmarkStart w:id="40" w:name="_Toc196745795"/>
+      <w:bookmarkStart w:id="40" w:name="_Toc196843531"/>
       <w:r>
         <w:rPr>
           <w:lang w:val="fr-NE"/>
@@ -8134,7 +8817,7 @@
           <w:rFonts w:ascii="Open Sans" w:hAnsi="Open Sans" w:cs="Open Sans"/>
         </w:rPr>
       </w:pPr>
-      <w:bookmarkStart w:id="41" w:name="_Toc196745796"/>
+      <w:bookmarkStart w:id="41" w:name="_Toc196843532"/>
       <w:proofErr w:type="spellStart"/>
       <w:r>
         <w:rPr>
@@ -8145,7 +8828,468 @@
       <w:bookmarkEnd w:id="41"/>
       <w:proofErr w:type="spellEnd"/>
     </w:p>
-    <w:p/>
+    <w:p>
+      <w:pPr>
+        <w:rPr>
+          <w:lang w:val="fr-NE"/>
+        </w:rPr>
+      </w:pPr>
+    </w:p>
+    <w:p>
+      <w:r>
+        <w:t xml:space="preserve">OpenAI. (2023). </w:t>
+      </w:r>
+      <w:r>
+        <w:rPr>
+          <w:i/>
+          <w:iCs/>
+        </w:rPr>
+        <w:t>ChatGPT technical documentation</w:t>
+      </w:r>
+      <w:r>
+        <w:t xml:space="preserve">. Retrieved from </w:t>
+      </w:r>
+      <w:hyperlink r:id="rId17" w:tgtFrame="_new" w:history="1">
+        <w:r>
+          <w:rPr>
+            <w:rStyle w:val="Lienhypertexte"/>
+          </w:rPr>
+          <w:t>https://openai.com/chatgpt</w:t>
+        </w:r>
+      </w:hyperlink>
+    </w:p>
+    <w:p>
+      <w:r>
+        <w:t xml:space="preserve">W3Schools. (n.d.). </w:t>
+      </w:r>
+      <w:r>
+        <w:rPr>
+          <w:i/>
+          <w:iCs/>
+        </w:rPr>
+        <w:t>HTML, CSS, JavaScript tutorials</w:t>
+      </w:r>
+      <w:r>
+        <w:t xml:space="preserve">. Retrieved April 29, 2025, from </w:t>
+      </w:r>
+      <w:hyperlink r:id="rId18" w:tgtFrame="_new" w:history="1">
+        <w:r>
+          <w:rPr>
+            <w:rStyle w:val="Lienhypertexte"/>
+          </w:rPr>
+          <w:t>https://www.w3schools.com</w:t>
+        </w:r>
+      </w:hyperlink>
+    </w:p>
+    <w:p>
+      <w:r>
+        <w:rPr>
+          <w:lang w:val="fr-NE"/>
+        </w:rPr>
+        <w:t>Laravel. (</w:t>
+      </w:r>
+      <w:proofErr w:type="spellStart"/>
+      <w:proofErr w:type="gramStart"/>
+      <w:r>
+        <w:rPr>
+          <w:lang w:val="fr-NE"/>
+        </w:rPr>
+        <w:t>n.d</w:t>
+      </w:r>
+      <w:proofErr w:type="spellEnd"/>
+      <w:r>
+        <w:rPr>
+          <w:lang w:val="fr-NE"/>
+        </w:rPr>
+        <w:t>.</w:t>
+      </w:r>
+      <w:proofErr w:type="gramEnd"/>
+      <w:r>
+        <w:rPr>
+          <w:lang w:val="fr-NE"/>
+        </w:rPr>
+        <w:t xml:space="preserve">). </w:t>
+      </w:r>
+      <w:r>
+        <w:rPr>
+          <w:i/>
+          <w:iCs/>
+          <w:lang w:val="fr-NE"/>
+        </w:rPr>
+        <w:t>Laravel Documentation (v10)</w:t>
+      </w:r>
+      <w:r>
+        <w:rPr>
+          <w:lang w:val="fr-NE"/>
+        </w:rPr>
+        <w:t xml:space="preserve">. </w:t>
+      </w:r>
+      <w:r>
+        <w:t xml:space="preserve">Retrieved April 29, 2025, from </w:t>
+      </w:r>
+      <w:hyperlink r:id="rId19" w:tgtFrame="_new" w:history="1">
+        <w:r>
+          <w:rPr>
+            <w:rStyle w:val="Lienhypertexte"/>
+          </w:rPr>
+          <w:t>https://laravel.com/docs</w:t>
+        </w:r>
+      </w:hyperlink>
+    </w:p>
+    <w:p>
+      <w:pPr>
+        <w:rPr>
+          <w:lang w:val="fr-NE"/>
+        </w:rPr>
+      </w:pPr>
+      <w:proofErr w:type="spellStart"/>
+      <w:r>
+        <w:rPr>
+          <w:lang w:val="fr-NE"/>
+        </w:rPr>
+        <w:t>CampusNiger</w:t>
+      </w:r>
+      <w:proofErr w:type="spellEnd"/>
+      <w:r>
+        <w:rPr>
+          <w:lang w:val="fr-NE"/>
+        </w:rPr>
+        <w:t>. (</w:t>
+      </w:r>
+      <w:proofErr w:type="spellStart"/>
+      <w:proofErr w:type="gramStart"/>
+      <w:r>
+        <w:rPr>
+          <w:lang w:val="fr-NE"/>
+        </w:rPr>
+        <w:t>n.d</w:t>
+      </w:r>
+      <w:proofErr w:type="spellEnd"/>
+      <w:r>
+        <w:rPr>
+          <w:lang w:val="fr-NE"/>
+        </w:rPr>
+        <w:t>.</w:t>
+      </w:r>
+      <w:proofErr w:type="gramEnd"/>
+      <w:r>
+        <w:rPr>
+          <w:lang w:val="fr-NE"/>
+        </w:rPr>
+        <w:t xml:space="preserve">). </w:t>
+      </w:r>
+      <w:r>
+        <w:rPr>
+          <w:i/>
+          <w:iCs/>
+          <w:lang w:val="fr-NE"/>
+        </w:rPr>
+        <w:t>Plateforme d’orientation universitaire au Niger</w:t>
+      </w:r>
+      <w:r>
+        <w:rPr>
+          <w:lang w:val="fr-NE"/>
+        </w:rPr>
+        <w:t xml:space="preserve">. </w:t>
+      </w:r>
+      <w:proofErr w:type="spellStart"/>
+      <w:r>
+        <w:rPr>
+          <w:lang w:val="fr-NE"/>
+        </w:rPr>
+        <w:t>Retrieved</w:t>
+      </w:r>
+      <w:proofErr w:type="spellEnd"/>
+      <w:r>
+        <w:rPr>
+          <w:lang w:val="fr-NE"/>
+        </w:rPr>
+        <w:t xml:space="preserve"> </w:t>
+      </w:r>
+      <w:proofErr w:type="spellStart"/>
+      <w:r>
+        <w:rPr>
+          <w:lang w:val="fr-NE"/>
+        </w:rPr>
+        <w:t>from</w:t>
+      </w:r>
+      <w:proofErr w:type="spellEnd"/>
+      <w:r>
+        <w:rPr>
+          <w:lang w:val="fr-NE"/>
+        </w:rPr>
+        <w:t xml:space="preserve"> </w:t>
+      </w:r>
+      <w:hyperlink r:id="rId20" w:tgtFrame="_new" w:history="1">
+        <w:r>
+          <w:rPr>
+            <w:rStyle w:val="Lienhypertexte"/>
+            <w:lang w:val="fr-NE"/>
+          </w:rPr>
+          <w:t>https://campusniger.ne</w:t>
+        </w:r>
+      </w:hyperlink>
+    </w:p>
+    <w:p>
+      <w:pPr>
+        <w:rPr>
+          <w:lang w:val="fr-NE"/>
+        </w:rPr>
+      </w:pPr>
+      <w:proofErr w:type="spellStart"/>
+      <w:r>
+        <w:rPr>
+          <w:lang w:val="fr-NE"/>
+        </w:rPr>
+        <w:t>Karatou</w:t>
+      </w:r>
+      <w:proofErr w:type="spellEnd"/>
+      <w:r>
+        <w:rPr>
+          <w:lang w:val="fr-NE"/>
+        </w:rPr>
+        <w:t xml:space="preserve"> Post Bac. (</w:t>
+      </w:r>
+      <w:proofErr w:type="spellStart"/>
+      <w:proofErr w:type="gramStart"/>
+      <w:r>
+        <w:rPr>
+          <w:lang w:val="fr-NE"/>
+        </w:rPr>
+        <w:t>n.d</w:t>
+      </w:r>
+      <w:proofErr w:type="spellEnd"/>
+      <w:r>
+        <w:rPr>
+          <w:lang w:val="fr-NE"/>
+        </w:rPr>
+        <w:t>.</w:t>
+      </w:r>
+      <w:proofErr w:type="gramEnd"/>
+      <w:r>
+        <w:rPr>
+          <w:lang w:val="fr-NE"/>
+        </w:rPr>
+        <w:t xml:space="preserve">). </w:t>
+      </w:r>
+      <w:r>
+        <w:rPr>
+          <w:i/>
+          <w:iCs/>
+          <w:lang w:val="fr-NE"/>
+        </w:rPr>
+        <w:t>Plateforme d’aide à l’orientation au Niger</w:t>
+      </w:r>
+      <w:r>
+        <w:rPr>
+          <w:lang w:val="fr-NE"/>
+        </w:rPr>
+        <w:t xml:space="preserve">. </w:t>
+      </w:r>
+      <w:proofErr w:type="spellStart"/>
+      <w:r>
+        <w:rPr>
+          <w:lang w:val="fr-NE"/>
+        </w:rPr>
+        <w:t>Retrieved</w:t>
+      </w:r>
+      <w:proofErr w:type="spellEnd"/>
+      <w:r>
+        <w:rPr>
+          <w:lang w:val="fr-NE"/>
+        </w:rPr>
+        <w:t xml:space="preserve"> </w:t>
+      </w:r>
+      <w:proofErr w:type="spellStart"/>
+      <w:r>
+        <w:rPr>
+          <w:lang w:val="fr-NE"/>
+        </w:rPr>
+        <w:t>from</w:t>
+      </w:r>
+      <w:proofErr w:type="spellEnd"/>
+      <w:r>
+        <w:rPr>
+          <w:lang w:val="fr-NE"/>
+        </w:rPr>
+        <w:t xml:space="preserve"> </w:t>
+      </w:r>
+      <w:hyperlink r:id="rId21" w:tgtFrame="_new" w:history="1">
+        <w:r>
+          <w:rPr>
+            <w:rStyle w:val="Lienhypertexte"/>
+            <w:lang w:val="fr-NE"/>
+          </w:rPr>
+          <w:t>https://karatoupostbac.ne</w:t>
+        </w:r>
+      </w:hyperlink>
+    </w:p>
+    <w:p>
+      <w:proofErr w:type="spellStart"/>
+      <w:r>
+        <w:rPr>
+          <w:lang w:val="fr-NE"/>
+        </w:rPr>
+        <w:lastRenderedPageBreak/>
+        <w:t>Parcoursup</w:t>
+      </w:r>
+      <w:proofErr w:type="spellEnd"/>
+      <w:r>
+        <w:rPr>
+          <w:lang w:val="fr-NE"/>
+        </w:rPr>
+        <w:t xml:space="preserve">. (2024). </w:t>
+      </w:r>
+      <w:r>
+        <w:rPr>
+          <w:i/>
+          <w:iCs/>
+          <w:lang w:val="fr-NE"/>
+        </w:rPr>
+        <w:t>Portail officiel d’orientation post-bac en France</w:t>
+      </w:r>
+      <w:r>
+        <w:rPr>
+          <w:lang w:val="fr-NE"/>
+        </w:rPr>
+        <w:t xml:space="preserve">. </w:t>
+      </w:r>
+      <w:r>
+        <w:t xml:space="preserve">Retrieved from </w:t>
+      </w:r>
+      <w:hyperlink r:id="rId22" w:tgtFrame="_new" w:history="1">
+        <w:r>
+          <w:rPr>
+            <w:rStyle w:val="Lienhypertexte"/>
+          </w:rPr>
+          <w:t>https://www.parcoursup.fr/</w:t>
+        </w:r>
+      </w:hyperlink>
+    </w:p>
+    <w:p>
+      <w:r>
+        <w:t xml:space="preserve">Scikit-learn. (2025). </w:t>
+      </w:r>
+      <w:r>
+        <w:rPr>
+          <w:i/>
+          <w:iCs/>
+        </w:rPr>
+        <w:t>User Guide — scikit-learn 1.6.1 documentation</w:t>
+      </w:r>
+      <w:r>
+        <w:t>.</w:t>
+      </w:r>
+      <w:r>
+        <w:br/>
+      </w:r>
+      <w:hyperlink r:id="rId23" w:history="1">
+        <w:r>
+          <w:rPr>
+            <w:rStyle w:val="Lienhypertexte"/>
+          </w:rPr>
+          <w:t>https://</w:t>
+        </w:r>
+        <w:r>
+          <w:rPr>
+            <w:rStyle w:val="Lienhypertexte"/>
+          </w:rPr>
+          <w:t>www.</w:t>
+        </w:r>
+        <w:r>
+          <w:rPr>
+            <w:rStyle w:val="Lienhypertexte"/>
+          </w:rPr>
+          <w:t>scikit-learn.org/stable/user</w:t>
+        </w:r>
+        <w:r>
+          <w:rPr>
+            <w:rStyle w:val="Lienhypertexte"/>
+          </w:rPr>
+          <w:t>_</w:t>
+        </w:r>
+        <w:r>
+          <w:rPr>
+            <w:rStyle w:val="Lienhypertexte"/>
+          </w:rPr>
+          <w:t>guide.html</w:t>
+        </w:r>
+      </w:hyperlink>
+    </w:p>
+    <w:p>
+      <w:proofErr w:type="spellStart"/>
+      <w:r>
+        <w:t>CommonApp</w:t>
+      </w:r>
+      <w:proofErr w:type="spellEnd"/>
+      <w:r>
+        <w:t xml:space="preserve"> </w:t>
+      </w:r>
+      <w:hyperlink r:id="rId24" w:history="1">
+        <w:r>
+          <w:rPr>
+            <w:rStyle w:val="Lienhypertexte"/>
+          </w:rPr>
+          <w:t>https://www.commonapp.org</w:t>
+        </w:r>
+      </w:hyperlink>
+    </w:p>
+    <w:p>
+      <w:pPr>
+        <w:rPr>
+          <w:lang w:val="fr-FR"/>
+        </w:rPr>
+      </w:pPr>
+      <w:r>
+        <w:rPr>
+          <w:lang w:val="fr-FR"/>
+        </w:rPr>
+        <w:t xml:space="preserve">Articles : </w:t>
+      </w:r>
+      <w:hyperlink r:id="rId25" w:history="1">
+        <w:r>
+          <w:rPr>
+            <w:rStyle w:val="Lienhypertexte"/>
+            <w:lang w:val="fr-FR"/>
+          </w:rPr>
+          <w:t>https://www.studiokalangou.org</w:t>
+        </w:r>
+      </w:hyperlink>
+      <w:r>
+        <w:rPr>
+          <w:lang w:val="fr-FR"/>
+        </w:rPr>
+        <w:t xml:space="preserve"> </w:t>
+      </w:r>
+      <w:r>
+        <w:rPr>
+          <w:lang w:val="fr-FR"/>
+        </w:rPr>
+        <w:t xml:space="preserve"> </w:t>
+      </w:r>
+      <w:hyperlink r:id="rId26" w:history="1">
+        <w:r>
+          <w:rPr>
+            <w:rStyle w:val="Lienhypertexte"/>
+            <w:lang w:val="fr-FR"/>
+          </w:rPr>
+          <w:t>https://www.uddm.edu.ne</w:t>
+        </w:r>
+      </w:hyperlink>
+    </w:p>
+    <w:p>
+      <w:r>
+        <w:t xml:space="preserve">guide-dorientation-bac-abe-2022-pdf dorientation-bac-abe-2022-pdf Date Milestone and Gannt Chart </w:t>
+      </w:r>
+      <w:hyperlink r:id="rId27" w:history="1">
+        <w:r>
+          <w:rPr>
+            <w:rStyle w:val="Lienhypertexte"/>
+          </w:rPr>
+          <w:t>https://www.docdroid.net/KptzN2a/guide</w:t>
+        </w:r>
+      </w:hyperlink>
+    </w:p>
     <w:p>
       <w:pPr>
         <w:pStyle w:val="Titre1"/>
@@ -8153,12 +9297,11 @@
           <w:rFonts w:ascii="Open Sans" w:hAnsi="Open Sans" w:cs="Open Sans"/>
         </w:rPr>
       </w:pPr>
-      <w:bookmarkStart w:id="42" w:name="_Toc196745797"/>
+      <w:bookmarkStart w:id="42" w:name="_Toc196843533"/>
       <w:r>
         <w:rPr>
           <w:rFonts w:ascii="Open Sans" w:hAnsi="Open Sans" w:cs="Open Sans"/>
         </w:rPr>
-        <w:lastRenderedPageBreak/>
         <w:t>Annexes</w:t>
       </w:r>
       <w:bookmarkEnd w:id="42"/>
@@ -10149,6 +11292,119 @@
     </w:lvl>
   </w:abstractNum>
   <w:abstractNum w:abstractNumId="21" w15:restartNumberingAfterBreak="0">
+    <w:nsid w:val="2D6D5F6B"/>
+    <w:multiLevelType w:val="hybridMultilevel"/>
+    <w:tmpl w:val="B4E4040E"/>
+    <w:lvl w:ilvl="0" w:tplc="20000001">
+      <w:start w:val="1"/>
+      <w:numFmt w:val="bullet"/>
+      <w:lvlText w:val=""/>
+      <w:lvlJc w:val="left"/>
+      <w:pPr>
+        <w:ind w:left="720" w:hanging="360"/>
+      </w:pPr>
+      <w:rPr>
+        <w:rFonts w:ascii="Symbol" w:hAnsi="Symbol" w:hint="default"/>
+      </w:rPr>
+    </w:lvl>
+    <w:lvl w:ilvl="1" w:tplc="20000003" w:tentative="1">
+      <w:start w:val="1"/>
+      <w:numFmt w:val="bullet"/>
+      <w:lvlText w:val="o"/>
+      <w:lvlJc w:val="left"/>
+      <w:pPr>
+        <w:ind w:left="1440" w:hanging="360"/>
+      </w:pPr>
+      <w:rPr>
+        <w:rFonts w:ascii="Courier New" w:hAnsi="Courier New" w:cs="Courier New" w:hint="default"/>
+      </w:rPr>
+    </w:lvl>
+    <w:lvl w:ilvl="2" w:tplc="20000005" w:tentative="1">
+      <w:start w:val="1"/>
+      <w:numFmt w:val="bullet"/>
+      <w:lvlText w:val=""/>
+      <w:lvlJc w:val="left"/>
+      <w:pPr>
+        <w:ind w:left="2160" w:hanging="360"/>
+      </w:pPr>
+      <w:rPr>
+        <w:rFonts w:ascii="Wingdings" w:hAnsi="Wingdings" w:hint="default"/>
+      </w:rPr>
+    </w:lvl>
+    <w:lvl w:ilvl="3" w:tplc="20000001" w:tentative="1">
+      <w:start w:val="1"/>
+      <w:numFmt w:val="bullet"/>
+      <w:lvlText w:val=""/>
+      <w:lvlJc w:val="left"/>
+      <w:pPr>
+        <w:ind w:left="2880" w:hanging="360"/>
+      </w:pPr>
+      <w:rPr>
+        <w:rFonts w:ascii="Symbol" w:hAnsi="Symbol" w:hint="default"/>
+      </w:rPr>
+    </w:lvl>
+    <w:lvl w:ilvl="4" w:tplc="20000003" w:tentative="1">
+      <w:start w:val="1"/>
+      <w:numFmt w:val="bullet"/>
+      <w:lvlText w:val="o"/>
+      <w:lvlJc w:val="left"/>
+      <w:pPr>
+        <w:ind w:left="3600" w:hanging="360"/>
+      </w:pPr>
+      <w:rPr>
+        <w:rFonts w:ascii="Courier New" w:hAnsi="Courier New" w:cs="Courier New" w:hint="default"/>
+      </w:rPr>
+    </w:lvl>
+    <w:lvl w:ilvl="5" w:tplc="20000005" w:tentative="1">
+      <w:start w:val="1"/>
+      <w:numFmt w:val="bullet"/>
+      <w:lvlText w:val=""/>
+      <w:lvlJc w:val="left"/>
+      <w:pPr>
+        <w:ind w:left="4320" w:hanging="360"/>
+      </w:pPr>
+      <w:rPr>
+        <w:rFonts w:ascii="Wingdings" w:hAnsi="Wingdings" w:hint="default"/>
+      </w:rPr>
+    </w:lvl>
+    <w:lvl w:ilvl="6" w:tplc="20000001" w:tentative="1">
+      <w:start w:val="1"/>
+      <w:numFmt w:val="bullet"/>
+      <w:lvlText w:val=""/>
+      <w:lvlJc w:val="left"/>
+      <w:pPr>
+        <w:ind w:left="5040" w:hanging="360"/>
+      </w:pPr>
+      <w:rPr>
+        <w:rFonts w:ascii="Symbol" w:hAnsi="Symbol" w:hint="default"/>
+      </w:rPr>
+    </w:lvl>
+    <w:lvl w:ilvl="7" w:tplc="20000003" w:tentative="1">
+      <w:start w:val="1"/>
+      <w:numFmt w:val="bullet"/>
+      <w:lvlText w:val="o"/>
+      <w:lvlJc w:val="left"/>
+      <w:pPr>
+        <w:ind w:left="5760" w:hanging="360"/>
+      </w:pPr>
+      <w:rPr>
+        <w:rFonts w:ascii="Courier New" w:hAnsi="Courier New" w:cs="Courier New" w:hint="default"/>
+      </w:rPr>
+    </w:lvl>
+    <w:lvl w:ilvl="8" w:tplc="20000005" w:tentative="1">
+      <w:start w:val="1"/>
+      <w:numFmt w:val="bullet"/>
+      <w:lvlText w:val=""/>
+      <w:lvlJc w:val="left"/>
+      <w:pPr>
+        <w:ind w:left="6480" w:hanging="360"/>
+      </w:pPr>
+      <w:rPr>
+        <w:rFonts w:ascii="Wingdings" w:hAnsi="Wingdings" w:hint="default"/>
+      </w:rPr>
+    </w:lvl>
+  </w:abstractNum>
+  <w:abstractNum w:abstractNumId="22" w15:restartNumberingAfterBreak="0">
     <w:nsid w:val="317354FB"/>
     <w:multiLevelType w:val="multilevel"/>
     <w:tmpl w:val="DD0EFA12"/>
@@ -10297,7 +11553,7 @@
       </w:rPr>
     </w:lvl>
   </w:abstractNum>
-  <w:abstractNum w:abstractNumId="22" w15:restartNumberingAfterBreak="0">
+  <w:abstractNum w:abstractNumId="23" w15:restartNumberingAfterBreak="0">
     <w:nsid w:val="335B64CE"/>
     <w:multiLevelType w:val="hybridMultilevel"/>
     <w:tmpl w:val="09928F4C"/>
@@ -10410,7 +11666,7 @@
       </w:rPr>
     </w:lvl>
   </w:abstractNum>
-  <w:abstractNum w:abstractNumId="23" w15:restartNumberingAfterBreak="0">
+  <w:abstractNum w:abstractNumId="24" w15:restartNumberingAfterBreak="0">
     <w:nsid w:val="33742DFC"/>
     <w:multiLevelType w:val="multilevel"/>
     <w:tmpl w:val="A740DC4C"/>
@@ -10559,7 +11815,7 @@
       </w:rPr>
     </w:lvl>
   </w:abstractNum>
-  <w:abstractNum w:abstractNumId="24" w15:restartNumberingAfterBreak="0">
+  <w:abstractNum w:abstractNumId="25" w15:restartNumberingAfterBreak="0">
     <w:nsid w:val="36D67562"/>
     <w:multiLevelType w:val="multilevel"/>
     <w:tmpl w:val="F8CE8E2C"/>
@@ -10708,7 +11964,7 @@
       </w:rPr>
     </w:lvl>
   </w:abstractNum>
-  <w:abstractNum w:abstractNumId="25" w15:restartNumberingAfterBreak="0">
+  <w:abstractNum w:abstractNumId="26" w15:restartNumberingAfterBreak="0">
     <w:nsid w:val="389E42F6"/>
     <w:multiLevelType w:val="multilevel"/>
     <w:tmpl w:val="441656D0"/>
@@ -10857,7 +12113,7 @@
       </w:rPr>
     </w:lvl>
   </w:abstractNum>
-  <w:abstractNum w:abstractNumId="26" w15:restartNumberingAfterBreak="0">
+  <w:abstractNum w:abstractNumId="27" w15:restartNumberingAfterBreak="0">
     <w:nsid w:val="3ACE2DED"/>
     <w:multiLevelType w:val="hybridMultilevel"/>
     <w:tmpl w:val="19C638BE"/>
@@ -10970,7 +12226,7 @@
       </w:rPr>
     </w:lvl>
   </w:abstractNum>
-  <w:abstractNum w:abstractNumId="27" w15:restartNumberingAfterBreak="0">
+  <w:abstractNum w:abstractNumId="28" w15:restartNumberingAfterBreak="0">
     <w:nsid w:val="3BED3732"/>
     <w:multiLevelType w:val="multilevel"/>
     <w:tmpl w:val="6BD8B3D0"/>
@@ -11119,7 +12375,7 @@
       </w:rPr>
     </w:lvl>
   </w:abstractNum>
-  <w:abstractNum w:abstractNumId="28" w15:restartNumberingAfterBreak="0">
+  <w:abstractNum w:abstractNumId="29" w15:restartNumberingAfterBreak="0">
     <w:nsid w:val="44C15422"/>
     <w:multiLevelType w:val="multilevel"/>
     <w:tmpl w:val="ED5ECB2C"/>
@@ -11268,7 +12524,7 @@
       </w:rPr>
     </w:lvl>
   </w:abstractNum>
-  <w:abstractNum w:abstractNumId="29" w15:restartNumberingAfterBreak="0">
+  <w:abstractNum w:abstractNumId="30" w15:restartNumberingAfterBreak="0">
     <w:nsid w:val="4601478F"/>
     <w:multiLevelType w:val="multilevel"/>
     <w:tmpl w:val="0D360D2A"/>
@@ -11417,7 +12673,7 @@
       </w:rPr>
     </w:lvl>
   </w:abstractNum>
-  <w:abstractNum w:abstractNumId="30" w15:restartNumberingAfterBreak="0">
+  <w:abstractNum w:abstractNumId="31" w15:restartNumberingAfterBreak="0">
     <w:nsid w:val="529C7CBE"/>
     <w:multiLevelType w:val="multilevel"/>
     <w:tmpl w:val="96BAFEC6"/>
@@ -11566,7 +12822,7 @@
       </w:rPr>
     </w:lvl>
   </w:abstractNum>
-  <w:abstractNum w:abstractNumId="31" w15:restartNumberingAfterBreak="0">
+  <w:abstractNum w:abstractNumId="32" w15:restartNumberingAfterBreak="0">
     <w:nsid w:val="58613E1A"/>
     <w:multiLevelType w:val="multilevel"/>
     <w:tmpl w:val="6E28824C"/>
@@ -11715,7 +12971,7 @@
       </w:rPr>
     </w:lvl>
   </w:abstractNum>
-  <w:abstractNum w:abstractNumId="32" w15:restartNumberingAfterBreak="0">
+  <w:abstractNum w:abstractNumId="33" w15:restartNumberingAfterBreak="0">
     <w:nsid w:val="58C5413C"/>
     <w:multiLevelType w:val="hybridMultilevel"/>
     <w:tmpl w:val="C6F43422"/>
@@ -11828,7 +13084,7 @@
       </w:rPr>
     </w:lvl>
   </w:abstractNum>
-  <w:abstractNum w:abstractNumId="33" w15:restartNumberingAfterBreak="0">
+  <w:abstractNum w:abstractNumId="34" w15:restartNumberingAfterBreak="0">
     <w:nsid w:val="5B853E8C"/>
     <w:multiLevelType w:val="multilevel"/>
     <w:tmpl w:val="8042D214"/>
@@ -11977,7 +13233,7 @@
       </w:rPr>
     </w:lvl>
   </w:abstractNum>
-  <w:abstractNum w:abstractNumId="34" w15:restartNumberingAfterBreak="0">
+  <w:abstractNum w:abstractNumId="35" w15:restartNumberingAfterBreak="0">
     <w:nsid w:val="6079586F"/>
     <w:multiLevelType w:val="multilevel"/>
     <w:tmpl w:val="DBB67514"/>
@@ -12126,7 +13382,7 @@
       </w:rPr>
     </w:lvl>
   </w:abstractNum>
-  <w:abstractNum w:abstractNumId="35" w15:restartNumberingAfterBreak="0">
+  <w:abstractNum w:abstractNumId="36" w15:restartNumberingAfterBreak="0">
     <w:nsid w:val="632D05CA"/>
     <w:multiLevelType w:val="multilevel"/>
     <w:tmpl w:val="A424A184"/>
@@ -12275,7 +13531,7 @@
       </w:rPr>
     </w:lvl>
   </w:abstractNum>
-  <w:abstractNum w:abstractNumId="36" w15:restartNumberingAfterBreak="0">
+  <w:abstractNum w:abstractNumId="37" w15:restartNumberingAfterBreak="0">
     <w:nsid w:val="660D5D57"/>
     <w:multiLevelType w:val="multilevel"/>
     <w:tmpl w:val="1D14057C"/>
@@ -12424,7 +13680,7 @@
       </w:rPr>
     </w:lvl>
   </w:abstractNum>
-  <w:abstractNum w:abstractNumId="37" w15:restartNumberingAfterBreak="0">
+  <w:abstractNum w:abstractNumId="38" w15:restartNumberingAfterBreak="0">
     <w:nsid w:val="66AB6DA9"/>
     <w:multiLevelType w:val="multilevel"/>
     <w:tmpl w:val="973C7A2E"/>
@@ -12573,7 +13829,7 @@
       </w:rPr>
     </w:lvl>
   </w:abstractNum>
-  <w:abstractNum w:abstractNumId="38" w15:restartNumberingAfterBreak="0">
+  <w:abstractNum w:abstractNumId="39" w15:restartNumberingAfterBreak="0">
     <w:nsid w:val="6D2C0138"/>
     <w:multiLevelType w:val="multilevel"/>
     <w:tmpl w:val="C54446F0"/>
@@ -12722,7 +13978,7 @@
       </w:rPr>
     </w:lvl>
   </w:abstractNum>
-  <w:abstractNum w:abstractNumId="39" w15:restartNumberingAfterBreak="0">
+  <w:abstractNum w:abstractNumId="40" w15:restartNumberingAfterBreak="0">
     <w:nsid w:val="6DC73CC8"/>
     <w:multiLevelType w:val="multilevel"/>
     <w:tmpl w:val="0E5411F6"/>
@@ -12871,7 +14127,7 @@
       </w:rPr>
     </w:lvl>
   </w:abstractNum>
-  <w:abstractNum w:abstractNumId="40" w15:restartNumberingAfterBreak="0">
+  <w:abstractNum w:abstractNumId="41" w15:restartNumberingAfterBreak="0">
     <w:nsid w:val="771C3659"/>
     <w:multiLevelType w:val="multilevel"/>
     <w:tmpl w:val="5A4A2CB8"/>
@@ -13020,7 +14276,7 @@
       </w:rPr>
     </w:lvl>
   </w:abstractNum>
-  <w:abstractNum w:abstractNumId="41" w15:restartNumberingAfterBreak="0">
+  <w:abstractNum w:abstractNumId="42" w15:restartNumberingAfterBreak="0">
     <w:nsid w:val="79700664"/>
     <w:multiLevelType w:val="hybridMultilevel"/>
     <w:tmpl w:val="AC3E7976"/>
@@ -13133,7 +14389,7 @@
       </w:rPr>
     </w:lvl>
   </w:abstractNum>
-  <w:abstractNum w:abstractNumId="42" w15:restartNumberingAfterBreak="0">
+  <w:abstractNum w:abstractNumId="43" w15:restartNumberingAfterBreak="0">
     <w:nsid w:val="7B4731FC"/>
     <w:multiLevelType w:val="multilevel"/>
     <w:tmpl w:val="AA54D9D8"/>
@@ -13310,7 +14566,7 @@
     <w:abstractNumId w:val="0"/>
   </w:num>
   <w:num w:numId="10" w16cid:durableId="446504429">
-    <w:abstractNumId w:val="22"/>
+    <w:abstractNumId w:val="23"/>
   </w:num>
   <w:num w:numId="11" w16cid:durableId="511720525">
     <w:abstractNumId w:val="17"/>
@@ -13319,34 +14575,34 @@
     <w:abstractNumId w:val="9"/>
   </w:num>
   <w:num w:numId="13" w16cid:durableId="1525023967">
-    <w:abstractNumId w:val="36"/>
+    <w:abstractNumId w:val="37"/>
   </w:num>
   <w:num w:numId="14" w16cid:durableId="1803310230">
     <w:abstractNumId w:val="19"/>
   </w:num>
   <w:num w:numId="15" w16cid:durableId="1807580618">
-    <w:abstractNumId w:val="24"/>
+    <w:abstractNumId w:val="25"/>
   </w:num>
   <w:num w:numId="16" w16cid:durableId="1356535232">
     <w:abstractNumId w:val="18"/>
   </w:num>
   <w:num w:numId="17" w16cid:durableId="2145998165">
-    <w:abstractNumId w:val="33"/>
+    <w:abstractNumId w:val="34"/>
   </w:num>
   <w:num w:numId="18" w16cid:durableId="375201454">
     <w:abstractNumId w:val="10"/>
   </w:num>
   <w:num w:numId="19" w16cid:durableId="1736463878">
-    <w:abstractNumId w:val="41"/>
+    <w:abstractNumId w:val="42"/>
   </w:num>
   <w:num w:numId="20" w16cid:durableId="162594897">
     <w:abstractNumId w:val="16"/>
   </w:num>
   <w:num w:numId="21" w16cid:durableId="553271257">
-    <w:abstractNumId w:val="31"/>
+    <w:abstractNumId w:val="32"/>
   </w:num>
   <w:num w:numId="22" w16cid:durableId="364914273">
-    <w:abstractNumId w:val="21"/>
+    <w:abstractNumId w:val="22"/>
   </w:num>
   <w:num w:numId="23" w16cid:durableId="1168978202">
     <w:abstractNumId w:val="13"/>
@@ -13361,55 +14617,58 @@
     <w:abstractNumId w:val="11"/>
   </w:num>
   <w:num w:numId="27" w16cid:durableId="163478330">
-    <w:abstractNumId w:val="23"/>
+    <w:abstractNumId w:val="24"/>
   </w:num>
   <w:num w:numId="28" w16cid:durableId="1958483395">
-    <w:abstractNumId w:val="27"/>
+    <w:abstractNumId w:val="28"/>
   </w:num>
   <w:num w:numId="29" w16cid:durableId="350494097">
     <w:abstractNumId w:val="14"/>
   </w:num>
   <w:num w:numId="30" w16cid:durableId="1196650740">
-    <w:abstractNumId w:val="39"/>
+    <w:abstractNumId w:val="40"/>
   </w:num>
   <w:num w:numId="31" w16cid:durableId="1654748002">
-    <w:abstractNumId w:val="32"/>
+    <w:abstractNumId w:val="33"/>
   </w:num>
   <w:num w:numId="32" w16cid:durableId="1848908632">
-    <w:abstractNumId w:val="25"/>
+    <w:abstractNumId w:val="26"/>
   </w:num>
   <w:num w:numId="33" w16cid:durableId="778182169">
+    <w:abstractNumId w:val="30"/>
+  </w:num>
+  <w:num w:numId="34" w16cid:durableId="1317879481">
+    <w:abstractNumId w:val="38"/>
+  </w:num>
+  <w:num w:numId="35" w16cid:durableId="1917982259">
+    <w:abstractNumId w:val="43"/>
+  </w:num>
+  <w:num w:numId="36" w16cid:durableId="1123304851">
+    <w:abstractNumId w:val="31"/>
+  </w:num>
+  <w:num w:numId="37" w16cid:durableId="1820462598">
+    <w:abstractNumId w:val="36"/>
+  </w:num>
+  <w:num w:numId="38" w16cid:durableId="2071882937">
+    <w:abstractNumId w:val="27"/>
+  </w:num>
+  <w:num w:numId="39" w16cid:durableId="67844946">
+    <w:abstractNumId w:val="35"/>
+  </w:num>
+  <w:num w:numId="40" w16cid:durableId="1797328250">
+    <w:abstractNumId w:val="41"/>
+  </w:num>
+  <w:num w:numId="41" w16cid:durableId="2113937572">
     <w:abstractNumId w:val="29"/>
   </w:num>
-  <w:num w:numId="34" w16cid:durableId="1317879481">
-    <w:abstractNumId w:val="37"/>
-  </w:num>
-  <w:num w:numId="35" w16cid:durableId="1917982259">
-    <w:abstractNumId w:val="42"/>
-  </w:num>
-  <w:num w:numId="36" w16cid:durableId="1123304851">
-    <w:abstractNumId w:val="30"/>
-  </w:num>
-  <w:num w:numId="37" w16cid:durableId="1820462598">
-    <w:abstractNumId w:val="35"/>
-  </w:num>
-  <w:num w:numId="38" w16cid:durableId="2071882937">
-    <w:abstractNumId w:val="26"/>
-  </w:num>
-  <w:num w:numId="39" w16cid:durableId="67844946">
-    <w:abstractNumId w:val="34"/>
-  </w:num>
-  <w:num w:numId="40" w16cid:durableId="1797328250">
-    <w:abstractNumId w:val="40"/>
-  </w:num>
-  <w:num w:numId="41" w16cid:durableId="2113937572">
-    <w:abstractNumId w:val="28"/>
-  </w:num>
   <w:num w:numId="42" w16cid:durableId="1571766844">
-    <w:abstractNumId w:val="38"/>
+    <w:abstractNumId w:val="39"/>
   </w:num>
   <w:num w:numId="43" w16cid:durableId="1189366718">
     <w:abstractNumId w:val="20"/>
+  </w:num>
+  <w:num w:numId="44" w16cid:durableId="161513341">
+    <w:abstractNumId w:val="21"/>
   </w:num>
 </w:numbering>
 </file>
@@ -24832,6 +26091,30 @@
       <w:u w:val="single"/>
     </w:rPr>
   </w:style>
+  <w:style w:type="character" w:styleId="Mentionnonrsolue">
+    <w:name w:val="Unresolved Mention"/>
+    <w:basedOn w:val="Policepardfaut"/>
+    <w:uiPriority w:val="99"/>
+    <w:semiHidden/>
+    <w:unhideWhenUsed/>
+    <w:rsid w:val="00AE5A44"/>
+    <w:rPr>
+      <w:color w:val="605E5C"/>
+      <w:shd w:val="clear" w:color="auto" w:fill="E1DFDD"/>
+    </w:rPr>
+  </w:style>
+  <w:style w:type="character" w:styleId="Lienhypertextesuivivisit">
+    <w:name w:val="FollowedHyperlink"/>
+    <w:basedOn w:val="Policepardfaut"/>
+    <w:uiPriority w:val="99"/>
+    <w:semiHidden/>
+    <w:unhideWhenUsed/>
+    <w:rsid w:val="00B05474"/>
+    <w:rPr>
+      <w:color w:val="800080" w:themeColor="followedHyperlink"/>
+      <w:u w:val="single"/>
+    </w:rPr>
+  </w:style>
 </w:styles>
 </file>
 
@@ -25406,16 +26689,9 @@
 <file path=customXml/itemProps1.xml><?xml version="1.0" encoding="utf-8"?>
 <ds:datastoreItem xmlns:ds="http://schemas.openxmlformats.org/officeDocument/2006/customXml" ds:itemID="{AB2A053B-F471-4D25-AB36-24E5756817FB}">
   <ds:schemaRefs>
-    <ds:schemaRef ds:uri="http://purl.org/dc/dcmitype/"/>
-    <ds:schemaRef ds:uri="4a85a6ef-057b-44cc-9a6d-88b787d50b2f"/>
-    <ds:schemaRef ds:uri="http://purl.org/dc/elements/1.1/"/>
-    <ds:schemaRef ds:uri="http://schemas.microsoft.com/office/2006/documentManagement/types"/>
-    <ds:schemaRef ds:uri="http://www.w3.org/XML/1998/namespace"/>
+    <ds:schemaRef ds:uri="http://schemas.microsoft.com/office/2006/metadata/properties"/>
     <ds:schemaRef ds:uri="http://schemas.microsoft.com/office/infopath/2007/PartnerControls"/>
-    <ds:schemaRef ds:uri="http://schemas.openxmlformats.org/package/2006/metadata/core-properties"/>
-    <ds:schemaRef ds:uri="http://purl.org/dc/terms/"/>
     <ds:schemaRef ds:uri="435f2a7f-5cfb-4f43-bb2c-da5d87f5d5e2"/>
-    <ds:schemaRef ds:uri="http://schemas.microsoft.com/office/2006/metadata/properties"/>
   </ds:schemaRefs>
 </ds:datastoreItem>
 </file>

--- a/documents/Felix_Aguin_Aoga_Penouel.docx
+++ b/documents/Felix_Aguin_Aoga_Penouel.docx
@@ -3879,7 +3879,7 @@
           <w:szCs w:val="20"/>
           <w:lang w:val="fr-FR"/>
         </w:rPr>
-        <w:t xml:space="preserve">Elle met à disposition des fonctionnalités intelligentes, comme un système de recommandation personnalisé et un espace </w:t>
+        <w:t xml:space="preserve">Elle met à disposition des fonctionnalités intelligentes, comme </w:t>
       </w:r>
       <w:r>
         <w:rPr>
@@ -3888,7 +3888,7 @@
           <w:szCs w:val="20"/>
           <w:lang w:val="fr-FR"/>
         </w:rPr>
-        <w:t>dédier</w:t>
+        <w:t xml:space="preserve">effectuer une recherche des universites, un classement dynamique des universites du pays et </w:t>
       </w:r>
       <w:r>
         <w:rPr>
@@ -3897,7 +3897,7 @@
           <w:szCs w:val="20"/>
           <w:lang w:val="fr-FR"/>
         </w:rPr>
-        <w:t xml:space="preserve"> a l’utilisateurs afin de voir l’historiques des recherches ainsi que les universites </w:t>
+        <w:t xml:space="preserve">un espace </w:t>
       </w:r>
       <w:r>
         <w:rPr>
@@ -3906,7 +3906,7 @@
           <w:szCs w:val="20"/>
           <w:lang w:val="fr-FR"/>
         </w:rPr>
-        <w:t>et filieres adapter à son profil</w:t>
+        <w:t>dédier</w:t>
       </w:r>
       <w:r>
         <w:rPr>
@@ -3915,7 +3915,7 @@
           <w:szCs w:val="20"/>
           <w:lang w:val="fr-FR"/>
         </w:rPr>
-        <w:t>, afin d'accompagner chaque élève dans son parcours d’orientation.</w:t>
+        <w:t xml:space="preserve"> a l’utilisateurs afin de voir </w:t>
       </w:r>
       <w:r>
         <w:rPr>
@@ -3924,6 +3924,42 @@
           <w:szCs w:val="20"/>
           <w:lang w:val="fr-FR"/>
         </w:rPr>
+        <w:t xml:space="preserve">ces universites mis en favoris </w:t>
+      </w:r>
+      <w:r>
+        <w:rPr>
+          <w:rFonts w:ascii="Open Sans" w:hAnsi="Open Sans" w:cs="Open Sans"/>
+          <w:sz w:val="22"/>
+          <w:szCs w:val="20"/>
+          <w:lang w:val="fr-FR"/>
+        </w:rPr>
+        <w:t xml:space="preserve">ainsi que les universites </w:t>
+      </w:r>
+      <w:r>
+        <w:rPr>
+          <w:rFonts w:ascii="Open Sans" w:hAnsi="Open Sans" w:cs="Open Sans"/>
+          <w:sz w:val="22"/>
+          <w:szCs w:val="20"/>
+          <w:lang w:val="fr-FR"/>
+        </w:rPr>
+        <w:t>et filieres adapter à son profil</w:t>
+      </w:r>
+      <w:r>
+        <w:rPr>
+          <w:rFonts w:ascii="Open Sans" w:hAnsi="Open Sans" w:cs="Open Sans"/>
+          <w:sz w:val="22"/>
+          <w:szCs w:val="20"/>
+          <w:lang w:val="fr-FR"/>
+        </w:rPr>
+        <w:t>, afin d'accompagner chaque élève dans son parcours d’orientation.</w:t>
+      </w:r>
+      <w:r>
+        <w:rPr>
+          <w:rFonts w:ascii="Open Sans" w:hAnsi="Open Sans" w:cs="Open Sans"/>
+          <w:sz w:val="22"/>
+          <w:szCs w:val="20"/>
+          <w:lang w:val="fr-FR"/>
+        </w:rPr>
         <w:t xml:space="preserve"> Grâce à cette approche, la plateforme contribue à une meilleure correspondance entre le profil des étudiants et les parcours universitaires disponibles, réduisant ainsi les erreurs d’orientation et favorisant la réussite académique.</w:t>
       </w:r>
     </w:p>
@@ -3964,7 +4000,7 @@
           <w:szCs w:val="20"/>
           <w:lang w:val="fr-FR"/>
         </w:rPr>
-        <w:t xml:space="preserve">CampusGuide est une plateforme web accessible aussi bien depuis un ordinateur que sur mobile, via un simple navigateur. Elle offre une interface intuitive et fluide, intégrant un moteur de recherche performant pour les filières et les universités, un système de recommandation intelligent, ainsi qu’un espace personnalisé pour chaque établissement regroupant brochures, débouchés, et informations pratiques. </w:t>
+        <w:t>CampusGuide est une plateforme web accessible aussi bien depuis un ordinateur que sur mobile, via un simple navigateur. Elle offre une interface intuitive et fluide, intégrant un moteur de recherche performant pour les filières et les universités</w:t>
       </w:r>
       <w:r>
         <w:rPr>
@@ -3973,8 +4009,35 @@
           <w:szCs w:val="20"/>
           <w:lang w:val="fr-FR"/>
         </w:rPr>
+        <w:t>,</w:t>
+      </w:r>
+      <w:r>
+        <w:rPr>
+          <w:rFonts w:ascii="Open Sans" w:hAnsi="Open Sans" w:cs="Open Sans"/>
+          <w:sz w:val="22"/>
+          <w:szCs w:val="20"/>
+          <w:lang w:val="fr-FR"/>
+        </w:rPr>
+        <w:t xml:space="preserve"> ainsi qu’un espace personnalisé pour chaque établissement regroupant brochures, débouchés, et informations pratiques. La plateforme propose également un </w:t>
+      </w:r>
+      <w:r>
+        <w:rPr>
+          <w:rFonts w:ascii="Open Sans" w:hAnsi="Open Sans" w:cs="Open Sans"/>
+          <w:sz w:val="22"/>
+          <w:szCs w:val="20"/>
+          <w:lang w:val="fr-FR"/>
+        </w:rPr>
         <w:lastRenderedPageBreak/>
-        <w:t>La plateforme propose également un classement des universités pour aider à la comparaison, ainsi qu’un espace personnel dédié à chaque utilisateur, lui permettant de suivre ses recherches, sauvegarder ses établissements favoris et recevoir des recommandations adaptées.</w:t>
+        <w:t>classement des universités pour aider à la comparaison, ainsi qu’un espace personnel dédié à chaque utilisateur, lui permettant de suivre ses recherches, sauvegarder ses établissements favoris</w:t>
+      </w:r>
+      <w:r>
+        <w:rPr>
+          <w:rFonts w:ascii="Open Sans" w:hAnsi="Open Sans" w:cs="Open Sans"/>
+          <w:sz w:val="22"/>
+          <w:szCs w:val="20"/>
+          <w:lang w:val="fr-FR"/>
+        </w:rPr>
+        <w:t>.</w:t>
       </w:r>
     </w:p>
     <w:p>
@@ -4020,7 +4083,16 @@
           <w:szCs w:val="20"/>
           <w:lang w:val="fr-NE"/>
         </w:rPr>
-        <w:t>Offrir une orientation académique personnalisée grâce à un système de recommandation intelligent</w:t>
+        <w:t>Offrir une orientation académique personnalisée</w:t>
+      </w:r>
+      <w:r>
+        <w:rPr>
+          <w:rFonts w:ascii="Open Sans" w:hAnsi="Open Sans" w:cs="Open Sans"/>
+          <w:sz w:val="22"/>
+          <w:szCs w:val="20"/>
+          <w:lang w:val="fr-NE"/>
+        </w:rPr>
+        <w:t>.</w:t>
       </w:r>
     </w:p>
     <w:p>
@@ -4267,7 +4339,7 @@
           <w:sz w:val="22"/>
           <w:lang w:val="fr-NE"/>
         </w:rPr>
-        <w:t>Système de quiz de recommandation personnalisée</w:t>
+        <w:t>Fiches détaillées pour chaque établissement</w:t>
       </w:r>
     </w:p>
     <w:p>
@@ -4289,7 +4361,7 @@
           <w:sz w:val="22"/>
           <w:lang w:val="fr-NE"/>
         </w:rPr>
-        <w:t>Fiches détaillées pour chaque établissement</w:t>
+        <w:t>Système de classement des établissements</w:t>
       </w:r>
     </w:p>
     <w:p>
@@ -4311,7 +4383,7 @@
           <w:sz w:val="22"/>
           <w:lang w:val="fr-NE"/>
         </w:rPr>
-        <w:t>Système de classement des établissements</w:t>
+        <w:t>Ajout aux favoris</w:t>
       </w:r>
     </w:p>
     <w:p>
@@ -4333,7 +4405,7 @@
           <w:sz w:val="22"/>
           <w:lang w:val="fr-NE"/>
         </w:rPr>
-        <w:t>Historique de recherche</w:t>
+        <w:t>Espace personnel pour chaque utilisateur</w:t>
       </w:r>
     </w:p>
     <w:p>
@@ -4355,7 +4427,7 @@
           <w:sz w:val="22"/>
           <w:lang w:val="fr-NE"/>
         </w:rPr>
-        <w:t>Ajout aux favoris</w:t>
+        <w:t>Téléchargement de brochures PDF</w:t>
       </w:r>
     </w:p>
     <w:p>
@@ -4377,51 +4449,7 @@
           <w:sz w:val="22"/>
           <w:lang w:val="fr-NE"/>
         </w:rPr>
-        <w:t>Espace personnel pour chaque utilisateur</w:t>
-      </w:r>
-    </w:p>
-    <w:p>
-      <w:pPr>
-        <w:pStyle w:val="Paragraphedeliste"/>
-        <w:numPr>
-          <w:ilvl w:val="0"/>
-          <w:numId w:val="11"/>
-        </w:numPr>
-        <w:rPr>
-          <w:rFonts w:ascii="Open Sans" w:hAnsi="Open Sans" w:cs="Open Sans"/>
-          <w:sz w:val="22"/>
-          <w:lang w:val="fr-NE"/>
-        </w:rPr>
-      </w:pPr>
-      <w:r>
-        <w:rPr>
-          <w:rFonts w:ascii="Open Sans" w:hAnsi="Open Sans" w:cs="Open Sans"/>
-          <w:sz w:val="22"/>
-          <w:lang w:val="fr-NE"/>
-        </w:rPr>
-        <w:t>Multilingue (français / anglais)</w:t>
-      </w:r>
-    </w:p>
-    <w:p>
-      <w:pPr>
-        <w:pStyle w:val="Paragraphedeliste"/>
-        <w:numPr>
-          <w:ilvl w:val="0"/>
-          <w:numId w:val="11"/>
-        </w:numPr>
-        <w:rPr>
-          <w:rFonts w:ascii="Open Sans" w:hAnsi="Open Sans" w:cs="Open Sans"/>
-          <w:sz w:val="22"/>
-          <w:lang w:val="fr-NE"/>
-        </w:rPr>
-      </w:pPr>
-      <w:r>
-        <w:rPr>
-          <w:rFonts w:ascii="Open Sans" w:hAnsi="Open Sans" w:cs="Open Sans"/>
-          <w:sz w:val="22"/>
-          <w:lang w:val="fr-NE"/>
-        </w:rPr>
-        <w:t>Téléchargement de brochures PDF</w:t>
+        <w:t>Espace Administrateur pour enrôler les universités automatiquement</w:t>
       </w:r>
     </w:p>
     <w:p>
@@ -4496,7 +4524,6 @@
           <w:szCs w:val="20"/>
           <w:lang w:val="fr-NE"/>
         </w:rPr>
-        <w:lastRenderedPageBreak/>
         <w:t>Sécurité</w:t>
       </w:r>
       <w:r>
@@ -4599,6 +4626,7 @@
           <w:szCs w:val="20"/>
           <w:lang w:val="fr-NE"/>
         </w:rPr>
+        <w:lastRenderedPageBreak/>
         <w:t>Extensibilité</w:t>
       </w:r>
       <w:r>
@@ -4651,61 +4679,79 @@
       </w:pPr>
       <w:r>
         <w:rPr>
+          <w:lang w:val="fr-FR"/>
+        </w:rPr>
+        <w:t>Ci-joint mon diagramme d’utilisation :</w:t>
+      </w:r>
+      <w:r>
+        <w:rPr>
+          <w:lang w:val="fr-FR"/>
+        </w:rPr>
+        <w:br/>
+      </w:r>
+    </w:p>
+    <w:p>
+      <w:pPr>
+        <w:pStyle w:val="Titre2"/>
+        <w:rPr>
+          <w:lang w:val="fr-NE"/>
+        </w:rPr>
+      </w:pPr>
+      <w:r>
+        <w:rPr>
           <w:noProof/>
           <w:lang w:val="fr-FR"/>
         </w:rPr>
         <w:drawing>
-          <wp:anchor distT="0" distB="0" distL="114300" distR="114300" simplePos="0" relativeHeight="251655680" behindDoc="1" locked="0" layoutInCell="1" allowOverlap="1" wp14:anchorId="4CA7C82D" wp14:editId="7BDC69C0">
+          <wp:anchor distT="0" distB="0" distL="114300" distR="114300" simplePos="0" relativeHeight="251655680" behindDoc="1" locked="0" layoutInCell="1" allowOverlap="1" wp14:anchorId="4CA7C82D" wp14:editId="67B84893">
             <wp:simplePos x="0" y="0"/>
             <wp:positionH relativeFrom="column">
-              <wp:posOffset>1717040</wp:posOffset>
+              <wp:posOffset>1217930</wp:posOffset>
             </wp:positionH>
             <wp:positionV relativeFrom="page">
-              <wp:posOffset>3497580</wp:posOffset>
+              <wp:posOffset>2416810</wp:posOffset>
             </wp:positionV>
-            <wp:extent cx="2306955" cy="4034790"/>
-            <wp:effectExtent l="0" t="0" r="0" b="3810"/>
+            <wp:extent cx="1958975" cy="3426460"/>
+            <wp:effectExtent l="0" t="0" r="3175" b="2540"/>
             <wp:wrapTight wrapText="bothSides">
               <wp:wrapPolygon edited="0">
-                <wp:start x="16945" y="0"/>
-                <wp:lineTo x="10524" y="306"/>
-                <wp:lineTo x="9453" y="612"/>
-                <wp:lineTo x="9453" y="4895"/>
-                <wp:lineTo x="0" y="6527"/>
-                <wp:lineTo x="0" y="7037"/>
-                <wp:lineTo x="1249" y="8159"/>
-                <wp:lineTo x="9275" y="9790"/>
-                <wp:lineTo x="9453" y="15399"/>
-                <wp:lineTo x="11237" y="16317"/>
-                <wp:lineTo x="12486" y="16317"/>
-                <wp:lineTo x="0" y="17541"/>
-                <wp:lineTo x="0" y="18459"/>
-                <wp:lineTo x="1605" y="19581"/>
-                <wp:lineTo x="1605" y="19887"/>
-                <wp:lineTo x="10524" y="21212"/>
-                <wp:lineTo x="12842" y="21518"/>
-                <wp:lineTo x="16053" y="21518"/>
-                <wp:lineTo x="16588" y="21212"/>
-                <wp:lineTo x="17658" y="20703"/>
-                <wp:lineTo x="16945" y="19989"/>
-                <wp:lineTo x="7848" y="19581"/>
-                <wp:lineTo x="17123" y="19581"/>
-                <wp:lineTo x="17123" y="17949"/>
-                <wp:lineTo x="16231" y="17745"/>
-                <wp:lineTo x="16945" y="16623"/>
-                <wp:lineTo x="21404" y="16317"/>
-                <wp:lineTo x="21404" y="14992"/>
-                <wp:lineTo x="19263" y="14686"/>
-                <wp:lineTo x="21404" y="14278"/>
-                <wp:lineTo x="21404" y="13156"/>
-                <wp:lineTo x="19799" y="13054"/>
-                <wp:lineTo x="21404" y="12238"/>
-                <wp:lineTo x="21404" y="2346"/>
-                <wp:lineTo x="19263" y="1632"/>
-                <wp:lineTo x="21404" y="1122"/>
-                <wp:lineTo x="21404" y="306"/>
-                <wp:lineTo x="20690" y="0"/>
-                <wp:lineTo x="16945" y="0"/>
+                <wp:start x="16804" y="0"/>
+                <wp:lineTo x="10292" y="360"/>
+                <wp:lineTo x="9452" y="480"/>
+                <wp:lineTo x="9452" y="5764"/>
+                <wp:lineTo x="0" y="6365"/>
+                <wp:lineTo x="0" y="7085"/>
+                <wp:lineTo x="1260" y="7686"/>
+                <wp:lineTo x="1260" y="8046"/>
+                <wp:lineTo x="7982" y="9607"/>
+                <wp:lineTo x="9452" y="9607"/>
+                <wp:lineTo x="9452" y="15371"/>
+                <wp:lineTo x="6722" y="17053"/>
+                <wp:lineTo x="0" y="17653"/>
+                <wp:lineTo x="0" y="18374"/>
+                <wp:lineTo x="1260" y="19214"/>
+                <wp:lineTo x="1260" y="19695"/>
+                <wp:lineTo x="9452" y="21136"/>
+                <wp:lineTo x="13443" y="21496"/>
+                <wp:lineTo x="15544" y="21496"/>
+                <wp:lineTo x="17644" y="21136"/>
+                <wp:lineTo x="16804" y="17293"/>
+                <wp:lineTo x="21425" y="15972"/>
+                <wp:lineTo x="21425" y="7806"/>
+                <wp:lineTo x="19745" y="7686"/>
+                <wp:lineTo x="21425" y="6845"/>
+                <wp:lineTo x="21425" y="5884"/>
+                <wp:lineTo x="19535" y="5764"/>
+                <wp:lineTo x="21425" y="5044"/>
+                <wp:lineTo x="21425" y="3963"/>
+                <wp:lineTo x="19324" y="3843"/>
+                <wp:lineTo x="21425" y="3122"/>
+                <wp:lineTo x="21425" y="2042"/>
+                <wp:lineTo x="19324" y="1921"/>
+                <wp:lineTo x="21425" y="961"/>
+                <wp:lineTo x="21425" y="240"/>
+                <wp:lineTo x="20795" y="0"/>
+                <wp:lineTo x="16804" y="0"/>
               </wp:wrapPolygon>
             </wp:wrapTight>
             <wp:docPr id="1812832474" name="Image 2"/>
@@ -4728,7 +4774,7 @@
                   <pic:spPr>
                     <a:xfrm>
                       <a:off x="0" y="0"/>
-                      <a:ext cx="2306955" cy="4034790"/>
+                      <a:ext cx="1958975" cy="3426460"/>
                     </a:xfrm>
                     <a:prstGeom prst="rect">
                       <a:avLst/>
@@ -4746,26 +4792,6 @@
           </wp:anchor>
         </w:drawing>
       </w:r>
-      <w:r>
-        <w:rPr>
-          <w:lang w:val="fr-FR"/>
-        </w:rPr>
-        <w:t>Ci-joint mon diagramme d’utilisation :</w:t>
-      </w:r>
-      <w:r>
-        <w:rPr>
-          <w:lang w:val="fr-FR"/>
-        </w:rPr>
-        <w:br/>
-      </w:r>
-    </w:p>
-    <w:p>
-      <w:pPr>
-        <w:pStyle w:val="Titre2"/>
-        <w:rPr>
-          <w:lang w:val="fr-NE"/>
-        </w:rPr>
-      </w:pPr>
     </w:p>
     <w:p>
       <w:pPr>
@@ -5007,7 +5033,36 @@
                 <w:szCs w:val="20"/>
                 <w:lang w:val="fr-NE"/>
               </w:rPr>
-              <w:t>Recherche universités, quiz recommandation, fiches détaillées, inscription/connexion</w:t>
+              <w:t xml:space="preserve">Recherche universités, </w:t>
+            </w:r>
+            <w:r>
+              <w:rPr>
+                <w:rFonts w:ascii="Open Sans" w:hAnsi="Open Sans" w:cs="Open Sans"/>
+                <w:sz w:val="22"/>
+                <w:szCs w:val="20"/>
+                <w:lang w:val="fr-NE"/>
+              </w:rPr>
+              <w:t xml:space="preserve">affichage des </w:t>
+            </w:r>
+            <w:proofErr w:type="spellStart"/>
+            <w:r>
+              <w:rPr>
+                <w:rFonts w:ascii="Open Sans" w:hAnsi="Open Sans" w:cs="Open Sans"/>
+                <w:sz w:val="22"/>
+                <w:szCs w:val="20"/>
+                <w:lang w:val="fr-NE"/>
+              </w:rPr>
+              <w:t>universites</w:t>
+            </w:r>
+            <w:proofErr w:type="spellEnd"/>
+            <w:r>
+              <w:rPr>
+                <w:rFonts w:ascii="Open Sans" w:hAnsi="Open Sans" w:cs="Open Sans"/>
+                <w:sz w:val="22"/>
+                <w:szCs w:val="20"/>
+                <w:lang w:val="fr-NE"/>
+              </w:rPr>
+              <w:t>, fiches détaillées, inscription/connexion</w:t>
             </w:r>
             <w:r>
               <w:rPr>
@@ -5094,6 +5149,7 @@
                 <w:lang w:val="fr-NE"/>
               </w:rPr>
             </w:pPr>
+            <w:proofErr w:type="spellStart"/>
             <w:r>
               <w:rPr>
                 <w:rFonts w:ascii="Open Sans" w:hAnsi="Open Sans" w:cs="Open Sans"/>
@@ -5103,9 +5159,9 @@
                 <w:szCs w:val="20"/>
                 <w:lang w:val="fr-NE"/>
               </w:rPr>
-              <w:lastRenderedPageBreak/>
               <w:t>Should</w:t>
             </w:r>
+            <w:proofErr w:type="spellEnd"/>
           </w:p>
         </w:tc>
         <w:tc>
@@ -5130,7 +5186,7 @@
                 <w:szCs w:val="20"/>
                 <w:lang w:val="fr-NE"/>
               </w:rPr>
-              <w:t xml:space="preserve">Classement, historique, </w:t>
+              <w:t xml:space="preserve">Classement, </w:t>
             </w:r>
             <w:r>
               <w:rPr>
@@ -5139,7 +5195,7 @@
                 <w:szCs w:val="20"/>
                 <w:lang w:val="fr-NE"/>
               </w:rPr>
-              <w:t>favoris, interface</w:t>
+              <w:t>favoris,</w:t>
             </w:r>
             <w:r>
               <w:rPr>
@@ -5148,16 +5204,7 @@
                 <w:szCs w:val="20"/>
                 <w:lang w:val="fr-NE"/>
               </w:rPr>
-              <w:t xml:space="preserve"> multilingue</w:t>
-            </w:r>
-            <w:r>
-              <w:rPr>
-                <w:rFonts w:ascii="Open Sans" w:hAnsi="Open Sans" w:cs="Open Sans"/>
-                <w:sz w:val="22"/>
-                <w:szCs w:val="20"/>
-                <w:lang w:val="fr-NE"/>
-              </w:rPr>
-              <w:t xml:space="preserve">, espace dédier </w:t>
+              <w:t xml:space="preserve"> espace dédier </w:t>
             </w:r>
             <w:r>
               <w:rPr>
@@ -5199,6 +5246,7 @@
                 <w:lang w:val="fr-NE"/>
               </w:rPr>
             </w:pPr>
+            <w:proofErr w:type="spellStart"/>
             <w:r>
               <w:rPr>
                 <w:rFonts w:ascii="Open Sans" w:hAnsi="Open Sans" w:cs="Open Sans"/>
@@ -5210,6 +5258,7 @@
               </w:rPr>
               <w:t>Could</w:t>
             </w:r>
+            <w:proofErr w:type="spellEnd"/>
           </w:p>
         </w:tc>
         <w:tc>
@@ -5236,6 +5285,33 @@
               </w:rPr>
               <w:t>Notifications, témoignages d’anciens élèves, système de suivi</w:t>
             </w:r>
+            <w:r>
+              <w:rPr>
+                <w:rFonts w:ascii="Open Sans" w:hAnsi="Open Sans" w:cs="Open Sans"/>
+                <w:sz w:val="22"/>
+                <w:szCs w:val="20"/>
+                <w:lang w:val="fr-NE"/>
+              </w:rPr>
+              <w:t>,</w:t>
+            </w:r>
+            <w:r>
+              <w:rPr>
+                <w:rFonts w:ascii="Open Sans" w:hAnsi="Open Sans" w:cs="Open Sans"/>
+                <w:sz w:val="22"/>
+                <w:szCs w:val="20"/>
+                <w:lang w:val="fr-NE"/>
+              </w:rPr>
+              <w:t xml:space="preserve"> </w:t>
+            </w:r>
+            <w:r>
+              <w:rPr>
+                <w:rFonts w:ascii="Open Sans" w:hAnsi="Open Sans" w:cs="Open Sans"/>
+                <w:sz w:val="22"/>
+                <w:szCs w:val="20"/>
+                <w:lang w:val="fr-NE"/>
+              </w:rPr>
+              <w:t>historique</w:t>
+            </w:r>
           </w:p>
         </w:tc>
       </w:tr>
@@ -5258,6 +5334,7 @@
                 <w:lang w:val="fr-NE"/>
               </w:rPr>
             </w:pPr>
+            <w:proofErr w:type="spellStart"/>
             <w:r>
               <w:rPr>
                 <w:rFonts w:ascii="Open Sans" w:hAnsi="Open Sans" w:cs="Open Sans"/>
@@ -5269,6 +5346,7 @@
               </w:rPr>
               <w:t>Won’t</w:t>
             </w:r>
+            <w:proofErr w:type="spellEnd"/>
           </w:p>
         </w:tc>
         <w:tc>
@@ -5311,6 +5389,7 @@
         <w:rPr>
           <w:lang w:val="fr-FR"/>
         </w:rPr>
+        <w:lastRenderedPageBreak/>
         <w:t>Planning du projet (Diagramme de Gantt)</w:t>
       </w:r>
       <w:bookmarkEnd w:id="14"/>
@@ -5353,13 +5432,12 @@
       <w:r>
         <w:rPr>
           <w:noProof/>
-          <w:lang w:val="fr-FR"/>
         </w:rPr>
         <w:drawing>
-          <wp:inline distT="0" distB="0" distL="0" distR="0" wp14:anchorId="5C190B17" wp14:editId="705113E2">
-            <wp:extent cx="4638675" cy="3479006"/>
-            <wp:effectExtent l="0" t="0" r="0" b="7620"/>
-            <wp:docPr id="16227611" name="Image 3"/>
+          <wp:inline distT="0" distB="0" distL="0" distR="0" wp14:anchorId="230CEF4B" wp14:editId="46794E7C">
+            <wp:extent cx="5486400" cy="4116070"/>
+            <wp:effectExtent l="0" t="0" r="0" b="0"/>
+            <wp:docPr id="2000353566" name="Image 1"/>
             <wp:cNvGraphicFramePr>
               <a:graphicFrameLocks xmlns:a="http://schemas.openxmlformats.org/drawingml/2006/main" noChangeAspect="1"/>
             </wp:cNvGraphicFramePr>
@@ -5367,11 +5445,390 @@
               <a:graphicData uri="http://schemas.openxmlformats.org/drawingml/2006/picture">
                 <pic:pic xmlns:pic="http://schemas.openxmlformats.org/drawingml/2006/picture">
                   <pic:nvPicPr>
-                    <pic:cNvPr id="16227611" name="Image 16227611"/>
+                    <pic:cNvPr id="0" name="Picture 1"/>
+                    <pic:cNvPicPr>
+                      <a:picLocks noChangeAspect="1" noChangeArrowheads="1"/>
+                    </pic:cNvPicPr>
+                  </pic:nvPicPr>
+                  <pic:blipFill>
+                    <a:blip r:embed="rId13">
+                      <a:extLst>
+                        <a:ext uri="{28A0092B-C50C-407E-A947-70E740481C1C}">
+                          <a14:useLocalDpi xmlns:a14="http://schemas.microsoft.com/office/drawing/2010/main" val="0"/>
+                        </a:ext>
+                      </a:extLst>
+                    </a:blip>
+                    <a:srcRect/>
+                    <a:stretch>
+                      <a:fillRect/>
+                    </a:stretch>
+                  </pic:blipFill>
+                  <pic:spPr bwMode="auto">
+                    <a:xfrm>
+                      <a:off x="0" y="0"/>
+                      <a:ext cx="5486400" cy="4116070"/>
+                    </a:xfrm>
+                    <a:prstGeom prst="rect">
+                      <a:avLst/>
+                    </a:prstGeom>
+                    <a:noFill/>
+                    <a:ln>
+                      <a:noFill/>
+                    </a:ln>
+                  </pic:spPr>
+                </pic:pic>
+              </a:graphicData>
+            </a:graphic>
+          </wp:inline>
+        </w:drawing>
+      </w:r>
+    </w:p>
+    <w:p>
+      <w:pPr>
+        <w:pStyle w:val="Titre1"/>
+        <w:rPr>
+          <w:rFonts w:ascii="Open Sans" w:hAnsi="Open Sans" w:cs="Open Sans"/>
+          <w:lang w:val="fr-NE"/>
+        </w:rPr>
+      </w:pPr>
+      <w:bookmarkStart w:id="15" w:name="_Toc196843506"/>
+      <w:r>
+        <w:rPr>
+          <w:rFonts w:ascii="Open Sans" w:hAnsi="Open Sans" w:cs="Open Sans"/>
+          <w:lang w:val="fr-NE"/>
+        </w:rPr>
+        <w:t>Conception du système</w:t>
+      </w:r>
+      <w:bookmarkEnd w:id="15"/>
+    </w:p>
+    <w:p>
+      <w:pPr>
+        <w:pStyle w:val="Titre2"/>
+        <w:rPr>
+          <w:lang w:val="fr-NE"/>
+        </w:rPr>
+      </w:pPr>
+      <w:bookmarkStart w:id="16" w:name="_Toc196843507"/>
+      <w:r>
+        <w:rPr>
+          <w:lang w:val="fr-NE"/>
+        </w:rPr>
+        <w:t>Maquettes UI/UX (Wireframes)</w:t>
+      </w:r>
+      <w:bookmarkEnd w:id="16"/>
+    </w:p>
+    <w:p>
+      <w:pPr>
+        <w:rPr>
+          <w:rFonts w:ascii="Open Sans" w:hAnsi="Open Sans" w:cs="Open Sans"/>
+          <w:sz w:val="22"/>
+          <w:szCs w:val="20"/>
+          <w:lang w:val="fr-NE"/>
+        </w:rPr>
+      </w:pPr>
+      <w:r>
+        <w:rPr>
+          <w:rFonts w:ascii="Open Sans" w:hAnsi="Open Sans" w:cs="Open Sans"/>
+          <w:sz w:val="22"/>
+          <w:szCs w:val="20"/>
+          <w:lang w:val="fr-NE"/>
+        </w:rPr>
+        <w:t xml:space="preserve">Pour concevoir l’expérience utilisateur de la plateforme </w:t>
+      </w:r>
+      <w:r>
+        <w:rPr>
+          <w:rFonts w:ascii="Open Sans" w:hAnsi="Open Sans" w:cs="Open Sans"/>
+          <w:b/>
+          <w:bCs/>
+          <w:sz w:val="22"/>
+          <w:szCs w:val="20"/>
+          <w:lang w:val="fr-NE"/>
+        </w:rPr>
+        <w:t>CampusGuide</w:t>
+      </w:r>
+      <w:r>
+        <w:rPr>
+          <w:rFonts w:ascii="Open Sans" w:hAnsi="Open Sans" w:cs="Open Sans"/>
+          <w:sz w:val="22"/>
+          <w:szCs w:val="20"/>
+          <w:lang w:val="fr-NE"/>
+        </w:rPr>
+        <w:t xml:space="preserve">, des maquettes ont été réalisées à l’aide de </w:t>
+      </w:r>
+      <w:r>
+        <w:rPr>
+          <w:rFonts w:ascii="Open Sans" w:hAnsi="Open Sans" w:cs="Open Sans"/>
+          <w:b/>
+          <w:bCs/>
+          <w:sz w:val="22"/>
+          <w:szCs w:val="20"/>
+          <w:lang w:val="fr-NE"/>
+        </w:rPr>
+        <w:t>Figma</w:t>
+      </w:r>
+      <w:r>
+        <w:rPr>
+          <w:rFonts w:ascii="Open Sans" w:hAnsi="Open Sans" w:cs="Open Sans"/>
+          <w:sz w:val="22"/>
+          <w:szCs w:val="20"/>
+          <w:lang w:val="fr-NE"/>
+        </w:rPr>
+        <w:t>.</w:t>
+      </w:r>
+      <w:r>
+        <w:rPr>
+          <w:rFonts w:ascii="Open Sans" w:hAnsi="Open Sans" w:cs="Open Sans"/>
+          <w:sz w:val="22"/>
+          <w:szCs w:val="20"/>
+          <w:lang w:val="fr-NE"/>
+        </w:rPr>
+        <w:br/>
+        <w:t>Ces maquettes illustrent les pages principales du système, notamment :</w:t>
+      </w:r>
+    </w:p>
+    <w:p>
+      <w:pPr>
+        <w:numPr>
+          <w:ilvl w:val="0"/>
+          <w:numId w:val="14"/>
+        </w:numPr>
+        <w:rPr>
+          <w:rFonts w:ascii="Open Sans" w:hAnsi="Open Sans" w:cs="Open Sans"/>
+          <w:sz w:val="22"/>
+          <w:szCs w:val="20"/>
+          <w:lang w:val="fr-NE"/>
+        </w:rPr>
+      </w:pPr>
+      <w:r>
+        <w:rPr>
+          <w:rFonts w:ascii="Open Sans" w:hAnsi="Open Sans" w:cs="Open Sans"/>
+          <w:b/>
+          <w:bCs/>
+          <w:sz w:val="22"/>
+          <w:szCs w:val="20"/>
+          <w:lang w:val="fr-NE"/>
+        </w:rPr>
+        <w:t>Page d’accueil</w:t>
+      </w:r>
+      <w:r>
+        <w:rPr>
+          <w:rFonts w:ascii="Open Sans" w:hAnsi="Open Sans" w:cs="Open Sans"/>
+          <w:sz w:val="22"/>
+          <w:szCs w:val="20"/>
+          <w:lang w:val="fr-NE"/>
+        </w:rPr>
+        <w:t xml:space="preserve"> avec les suggestions d’universités</w:t>
+      </w:r>
+      <w:r>
+        <w:rPr>
+          <w:rFonts w:ascii="Open Sans" w:hAnsi="Open Sans" w:cs="Open Sans"/>
+          <w:sz w:val="22"/>
+          <w:szCs w:val="20"/>
+          <w:lang w:val="fr-NE"/>
+        </w:rPr>
+        <w:t>, des filières et le classement des universités.</w:t>
+      </w:r>
+    </w:p>
+    <w:p>
+      <w:pPr>
+        <w:numPr>
+          <w:ilvl w:val="0"/>
+          <w:numId w:val="14"/>
+        </w:numPr>
+        <w:rPr>
+          <w:rFonts w:ascii="Open Sans" w:hAnsi="Open Sans" w:cs="Open Sans"/>
+          <w:sz w:val="22"/>
+          <w:szCs w:val="20"/>
+          <w:lang w:val="fr-NE"/>
+        </w:rPr>
+      </w:pPr>
+      <w:r>
+        <w:rPr>
+          <w:rFonts w:ascii="Open Sans" w:hAnsi="Open Sans" w:cs="Open Sans"/>
+          <w:b/>
+          <w:bCs/>
+          <w:sz w:val="22"/>
+          <w:szCs w:val="20"/>
+          <w:lang w:val="fr-NE"/>
+        </w:rPr>
+        <w:t>Page de recherche d’université ou de filière</w:t>
+      </w:r>
+    </w:p>
+    <w:p>
+      <w:pPr>
+        <w:numPr>
+          <w:ilvl w:val="0"/>
+          <w:numId w:val="14"/>
+        </w:numPr>
+        <w:rPr>
+          <w:rFonts w:ascii="Open Sans" w:hAnsi="Open Sans" w:cs="Open Sans"/>
+          <w:sz w:val="22"/>
+          <w:szCs w:val="20"/>
+          <w:lang w:val="fr-NE"/>
+        </w:rPr>
+      </w:pPr>
+      <w:r>
+        <w:rPr>
+          <w:rFonts w:ascii="Open Sans" w:hAnsi="Open Sans" w:cs="Open Sans"/>
+          <w:b/>
+          <w:bCs/>
+          <w:sz w:val="22"/>
+          <w:szCs w:val="20"/>
+          <w:lang w:val="fr-NE"/>
+        </w:rPr>
+        <w:t>Profil utilisateur</w:t>
+      </w:r>
+    </w:p>
+    <w:p>
+      <w:pPr>
+        <w:numPr>
+          <w:ilvl w:val="0"/>
+          <w:numId w:val="14"/>
+        </w:numPr>
+        <w:rPr>
+          <w:rFonts w:ascii="Open Sans" w:hAnsi="Open Sans" w:cs="Open Sans"/>
+          <w:sz w:val="22"/>
+          <w:szCs w:val="20"/>
+          <w:lang w:val="fr-NE"/>
+        </w:rPr>
+      </w:pPr>
+      <w:r>
+        <w:rPr>
+          <w:rFonts w:ascii="Open Sans" w:hAnsi="Open Sans" w:cs="Open Sans"/>
+          <w:b/>
+          <w:bCs/>
+          <w:sz w:val="22"/>
+          <w:szCs w:val="20"/>
+          <w:lang w:val="fr-NE"/>
+        </w:rPr>
+        <w:t>Espace dédié à chaque université</w:t>
+      </w:r>
+      <w:r>
+        <w:rPr>
+          <w:rFonts w:ascii="Open Sans" w:hAnsi="Open Sans" w:cs="Open Sans"/>
+          <w:sz w:val="22"/>
+          <w:szCs w:val="20"/>
+          <w:lang w:val="fr-NE"/>
+        </w:rPr>
+        <w:t xml:space="preserve"> (présentation, filières, brochures, etc.)</w:t>
+      </w:r>
+    </w:p>
+    <w:p>
+      <w:pPr>
+        <w:numPr>
+          <w:ilvl w:val="0"/>
+          <w:numId w:val="14"/>
+        </w:numPr>
+        <w:rPr>
+          <w:rFonts w:ascii="Open Sans" w:hAnsi="Open Sans" w:cs="Open Sans"/>
+          <w:sz w:val="22"/>
+          <w:szCs w:val="20"/>
+          <w:lang w:val="fr-NE"/>
+        </w:rPr>
+      </w:pPr>
+      <w:r>
+        <w:rPr>
+          <w:rFonts w:ascii="Open Sans" w:hAnsi="Open Sans" w:cs="Open Sans"/>
+          <w:b/>
+          <w:bCs/>
+          <w:sz w:val="22"/>
+          <w:szCs w:val="20"/>
+          <w:lang w:val="fr-NE"/>
+        </w:rPr>
+        <w:lastRenderedPageBreak/>
+        <w:t>Espace Utilisateur</w:t>
+      </w:r>
+    </w:p>
+    <w:p>
+      <w:pPr>
+        <w:numPr>
+          <w:ilvl w:val="0"/>
+          <w:numId w:val="14"/>
+        </w:numPr>
+        <w:rPr>
+          <w:rFonts w:ascii="Open Sans" w:hAnsi="Open Sans" w:cs="Open Sans"/>
+          <w:sz w:val="22"/>
+          <w:szCs w:val="20"/>
+          <w:lang w:val="fr-NE"/>
+        </w:rPr>
+      </w:pPr>
+      <w:r>
+        <w:rPr>
+          <w:rFonts w:ascii="Open Sans" w:hAnsi="Open Sans" w:cs="Open Sans"/>
+          <w:b/>
+          <w:bCs/>
+          <w:sz w:val="22"/>
+          <w:szCs w:val="20"/>
+          <w:lang w:val="fr-NE"/>
+        </w:rPr>
+        <w:t>Page de classement universitaires</w:t>
+      </w:r>
+    </w:p>
+    <w:p>
+      <w:pPr>
+        <w:rPr>
+          <w:lang w:val="fr-NE"/>
+        </w:rPr>
+      </w:pPr>
+      <w:r>
+        <w:rPr>
+          <w:rFonts w:ascii="Open Sans" w:hAnsi="Open Sans" w:cs="Open Sans"/>
+          <w:sz w:val="22"/>
+          <w:szCs w:val="20"/>
+          <w:lang w:val="fr-NE"/>
+        </w:rPr>
+        <w:t>Les wireframes ont servi de base pour organiser l’interface de manière intuitive et responsive, avec une navigation claire et une hiérarchisation logique de l’information</w:t>
+      </w:r>
+      <w:r>
+        <w:rPr>
+          <w:lang w:val="fr-NE"/>
+        </w:rPr>
+        <w:t>.</w:t>
+      </w:r>
+    </w:p>
+    <w:p>
+      <w:pPr>
+        <w:rPr>
+          <w:lang w:val="fr-NE"/>
+        </w:rPr>
+      </w:pPr>
+      <w:r>
+        <w:rPr>
+          <w:noProof/>
+        </w:rPr>
+        <w:drawing>
+          <wp:anchor distT="0" distB="0" distL="114300" distR="114300" simplePos="0" relativeHeight="251663872" behindDoc="0" locked="0" layoutInCell="1" allowOverlap="1" wp14:anchorId="346F39BE" wp14:editId="4E565E41">
+            <wp:simplePos x="0" y="0"/>
+            <wp:positionH relativeFrom="column">
+              <wp:posOffset>3583772</wp:posOffset>
+            </wp:positionH>
+            <wp:positionV relativeFrom="paragraph">
+              <wp:posOffset>370409</wp:posOffset>
+            </wp:positionV>
+            <wp:extent cx="2369820" cy="1682115"/>
+            <wp:effectExtent l="0" t="0" r="0" b="0"/>
+            <wp:wrapThrough wrapText="bothSides">
+              <wp:wrapPolygon edited="0">
+                <wp:start x="0" y="0"/>
+                <wp:lineTo x="0" y="21282"/>
+                <wp:lineTo x="21357" y="21282"/>
+                <wp:lineTo x="21357" y="0"/>
+                <wp:lineTo x="0" y="0"/>
+              </wp:wrapPolygon>
+            </wp:wrapThrough>
+            <wp:docPr id="543037801" name="Image 1" descr="Une image contenant texte, capture d’écran, Poubelle, conception&#10;&#10;Le contenu généré par l’IA peut être incorrect."/>
+            <wp:cNvGraphicFramePr>
+              <a:graphicFrameLocks xmlns:a="http://schemas.openxmlformats.org/drawingml/2006/main" noChangeAspect="1"/>
+            </wp:cNvGraphicFramePr>
+            <a:graphic xmlns:a="http://schemas.openxmlformats.org/drawingml/2006/main">
+              <a:graphicData uri="http://schemas.openxmlformats.org/drawingml/2006/picture">
+                <pic:pic xmlns:pic="http://schemas.openxmlformats.org/drawingml/2006/picture">
+                  <pic:nvPicPr>
+                    <pic:cNvPr id="543037801" name="Image 1" descr="Une image contenant texte, capture d’écran, Poubelle, conception&#10;&#10;Le contenu généré par l’IA peut être incorrect."/>
                     <pic:cNvPicPr/>
                   </pic:nvPicPr>
                   <pic:blipFill>
-                    <a:blip r:embed="rId13"/>
+                    <a:blip r:embed="rId14"/>
                     <a:stretch>
                       <a:fillRect/>
                     </a:stretch>
@@ -5379,7 +5836,103 @@
                   <pic:spPr>
                     <a:xfrm>
                       <a:off x="0" y="0"/>
-                      <a:ext cx="4654885" cy="3491164"/>
+                      <a:ext cx="2369820" cy="1682115"/>
+                    </a:xfrm>
+                    <a:prstGeom prst="rect">
+                      <a:avLst/>
+                    </a:prstGeom>
+                  </pic:spPr>
+                </pic:pic>
+              </a:graphicData>
+            </a:graphic>
+          </wp:anchor>
+        </w:drawing>
+      </w:r>
+      <w:r>
+        <w:rPr>
+          <w:noProof/>
+        </w:rPr>
+        <w:drawing>
+          <wp:anchor distT="0" distB="0" distL="114300" distR="114300" simplePos="0" relativeHeight="251662848" behindDoc="0" locked="0" layoutInCell="1" allowOverlap="1" wp14:anchorId="22D5F964" wp14:editId="4187DCCD">
+            <wp:simplePos x="0" y="0"/>
+            <wp:positionH relativeFrom="column">
+              <wp:posOffset>1098814</wp:posOffset>
+            </wp:positionH>
+            <wp:positionV relativeFrom="paragraph">
+              <wp:posOffset>378281</wp:posOffset>
+            </wp:positionV>
+            <wp:extent cx="2275205" cy="1638935"/>
+            <wp:effectExtent l="0" t="0" r="0" b="0"/>
+            <wp:wrapThrough wrapText="bothSides">
+              <wp:wrapPolygon edited="0">
+                <wp:start x="0" y="0"/>
+                <wp:lineTo x="0" y="21341"/>
+                <wp:lineTo x="21341" y="21341"/>
+                <wp:lineTo x="21341" y="0"/>
+                <wp:lineTo x="0" y="0"/>
+              </wp:wrapPolygon>
+            </wp:wrapThrough>
+            <wp:docPr id="974998959" name="Image 1"/>
+            <wp:cNvGraphicFramePr>
+              <a:graphicFrameLocks xmlns:a="http://schemas.openxmlformats.org/drawingml/2006/main" noChangeAspect="1"/>
+            </wp:cNvGraphicFramePr>
+            <a:graphic xmlns:a="http://schemas.openxmlformats.org/drawingml/2006/main">
+              <a:graphicData uri="http://schemas.openxmlformats.org/drawingml/2006/picture">
+                <pic:pic xmlns:pic="http://schemas.openxmlformats.org/drawingml/2006/picture">
+                  <pic:nvPicPr>
+                    <pic:cNvPr id="974998959" name=""/>
+                    <pic:cNvPicPr/>
+                  </pic:nvPicPr>
+                  <pic:blipFill>
+                    <a:blip r:embed="rId15"/>
+                    <a:stretch>
+                      <a:fillRect/>
+                    </a:stretch>
+                  </pic:blipFill>
+                  <pic:spPr>
+                    <a:xfrm>
+                      <a:off x="0" y="0"/>
+                      <a:ext cx="2275205" cy="1638935"/>
+                    </a:xfrm>
+                    <a:prstGeom prst="rect">
+                      <a:avLst/>
+                    </a:prstGeom>
+                  </pic:spPr>
+                </pic:pic>
+              </a:graphicData>
+            </a:graphic>
+          </wp:anchor>
+        </w:drawing>
+      </w:r>
+      <w:r>
+        <w:rPr>
+          <w:lang w:val="fr-NE"/>
+        </w:rPr>
+        <w:drawing>
+          <wp:inline distT="0" distB="0" distL="0" distR="0" wp14:anchorId="3DF97FE1" wp14:editId="4F5C4128">
+            <wp:extent cx="905774" cy="2237105"/>
+            <wp:effectExtent l="0" t="0" r="8890" b="0"/>
+            <wp:docPr id="1080652949" name="Image 1"/>
+            <wp:cNvGraphicFramePr>
+              <a:graphicFrameLocks xmlns:a="http://schemas.openxmlformats.org/drawingml/2006/main" noChangeAspect="1"/>
+            </wp:cNvGraphicFramePr>
+            <a:graphic xmlns:a="http://schemas.openxmlformats.org/drawingml/2006/main">
+              <a:graphicData uri="http://schemas.openxmlformats.org/drawingml/2006/picture">
+                <pic:pic xmlns:pic="http://schemas.openxmlformats.org/drawingml/2006/picture">
+                  <pic:nvPicPr>
+                    <pic:cNvPr id="1080652949" name=""/>
+                    <pic:cNvPicPr/>
+                  </pic:nvPicPr>
+                  <pic:blipFill>
+                    <a:blip r:embed="rId16"/>
+                    <a:stretch>
+                      <a:fillRect/>
+                    </a:stretch>
+                  </pic:blipFill>
+                  <pic:spPr>
+                    <a:xfrm>
+                      <a:off x="0" y="0"/>
+                      <a:ext cx="929515" cy="2295741"/>
                     </a:xfrm>
                     <a:prstGeom prst="rect">
                       <a:avLst/>
@@ -5391,283 +5944,11 @@
           </wp:inline>
         </w:drawing>
       </w:r>
-    </w:p>
-    <w:p>
-      <w:pPr>
-        <w:pStyle w:val="Titre1"/>
-        <w:rPr>
-          <w:rFonts w:ascii="Open Sans" w:hAnsi="Open Sans" w:cs="Open Sans"/>
-          <w:lang w:val="fr-NE"/>
-        </w:rPr>
-      </w:pPr>
-      <w:bookmarkStart w:id="15" w:name="_Toc196843506"/>
-      <w:r>
-        <w:rPr>
-          <w:rFonts w:ascii="Open Sans" w:hAnsi="Open Sans" w:cs="Open Sans"/>
-          <w:lang w:val="fr-NE"/>
-        </w:rPr>
-        <w:t>Conception du système</w:t>
-      </w:r>
-      <w:bookmarkEnd w:id="15"/>
-    </w:p>
-    <w:p>
-      <w:pPr>
-        <w:pStyle w:val="Titre2"/>
-        <w:rPr>
-          <w:lang w:val="fr-NE"/>
-        </w:rPr>
-      </w:pPr>
-      <w:bookmarkStart w:id="16" w:name="_Toc196843507"/>
-      <w:r>
-        <w:rPr>
-          <w:lang w:val="fr-NE"/>
-        </w:rPr>
-        <w:t>Maquettes UI/UX (Wireframes)</w:t>
-      </w:r>
-      <w:bookmarkEnd w:id="16"/>
-    </w:p>
-    <w:p>
-      <w:pPr>
-        <w:rPr>
-          <w:rFonts w:ascii="Open Sans" w:hAnsi="Open Sans" w:cs="Open Sans"/>
-          <w:sz w:val="22"/>
-          <w:szCs w:val="20"/>
-          <w:lang w:val="fr-NE"/>
-        </w:rPr>
-      </w:pPr>
-      <w:r>
-        <w:rPr>
-          <w:rFonts w:ascii="Open Sans" w:hAnsi="Open Sans" w:cs="Open Sans"/>
-          <w:sz w:val="22"/>
-          <w:szCs w:val="20"/>
-          <w:lang w:val="fr-NE"/>
-        </w:rPr>
-        <w:t xml:space="preserve">Pour concevoir l’expérience utilisateur de la plateforme </w:t>
-      </w:r>
-      <w:r>
-        <w:rPr>
-          <w:rFonts w:ascii="Open Sans" w:hAnsi="Open Sans" w:cs="Open Sans"/>
-          <w:b/>
-          <w:bCs/>
-          <w:sz w:val="22"/>
-          <w:szCs w:val="20"/>
-          <w:lang w:val="fr-NE"/>
-        </w:rPr>
-        <w:t>CampusGuide</w:t>
-      </w:r>
-      <w:r>
-        <w:rPr>
-          <w:rFonts w:ascii="Open Sans" w:hAnsi="Open Sans" w:cs="Open Sans"/>
-          <w:sz w:val="22"/>
-          <w:szCs w:val="20"/>
-          <w:lang w:val="fr-NE"/>
-        </w:rPr>
-        <w:t xml:space="preserve">, des maquettes ont été réalisées à l’aide de </w:t>
-      </w:r>
-      <w:r>
-        <w:rPr>
-          <w:rFonts w:ascii="Open Sans" w:hAnsi="Open Sans" w:cs="Open Sans"/>
-          <w:b/>
-          <w:bCs/>
-          <w:sz w:val="22"/>
-          <w:szCs w:val="20"/>
-          <w:lang w:val="fr-NE"/>
-        </w:rPr>
-        <w:t>Figma</w:t>
-      </w:r>
-      <w:r>
-        <w:rPr>
-          <w:rFonts w:ascii="Open Sans" w:hAnsi="Open Sans" w:cs="Open Sans"/>
-          <w:sz w:val="22"/>
-          <w:szCs w:val="20"/>
-          <w:lang w:val="fr-NE"/>
-        </w:rPr>
-        <w:t>.</w:t>
-      </w:r>
-      <w:r>
-        <w:rPr>
-          <w:rFonts w:ascii="Open Sans" w:hAnsi="Open Sans" w:cs="Open Sans"/>
-          <w:sz w:val="22"/>
-          <w:szCs w:val="20"/>
-          <w:lang w:val="fr-NE"/>
-        </w:rPr>
-        <w:br/>
-        <w:t>Ces maquettes illustrent les pages principales du système, notamment :</w:t>
-      </w:r>
-    </w:p>
-    <w:p>
-      <w:pPr>
-        <w:numPr>
-          <w:ilvl w:val="0"/>
-          <w:numId w:val="14"/>
-        </w:numPr>
-        <w:rPr>
-          <w:rFonts w:ascii="Open Sans" w:hAnsi="Open Sans" w:cs="Open Sans"/>
-          <w:sz w:val="22"/>
-          <w:szCs w:val="20"/>
-          <w:lang w:val="fr-NE"/>
-        </w:rPr>
-      </w:pPr>
-      <w:r>
-        <w:rPr>
-          <w:rFonts w:ascii="Open Sans" w:hAnsi="Open Sans" w:cs="Open Sans"/>
-          <w:b/>
-          <w:bCs/>
-          <w:sz w:val="22"/>
-          <w:szCs w:val="20"/>
-          <w:lang w:val="fr-NE"/>
-        </w:rPr>
-        <w:t>Page d’accueil</w:t>
-      </w:r>
-      <w:r>
-        <w:rPr>
-          <w:rFonts w:ascii="Open Sans" w:hAnsi="Open Sans" w:cs="Open Sans"/>
-          <w:sz w:val="22"/>
-          <w:szCs w:val="20"/>
-          <w:lang w:val="fr-NE"/>
-        </w:rPr>
-        <w:t xml:space="preserve"> avec les suggestions d’universités</w:t>
-      </w:r>
-      <w:r>
-        <w:rPr>
-          <w:rFonts w:ascii="Open Sans" w:hAnsi="Open Sans" w:cs="Open Sans"/>
-          <w:sz w:val="22"/>
-          <w:szCs w:val="20"/>
-          <w:lang w:val="fr-NE"/>
-        </w:rPr>
-        <w:t>, des filières et le classement des universités.</w:t>
-      </w:r>
-    </w:p>
-    <w:p>
-      <w:pPr>
-        <w:numPr>
-          <w:ilvl w:val="0"/>
-          <w:numId w:val="14"/>
-        </w:numPr>
-        <w:rPr>
-          <w:rFonts w:ascii="Open Sans" w:hAnsi="Open Sans" w:cs="Open Sans"/>
-          <w:sz w:val="22"/>
-          <w:szCs w:val="20"/>
-          <w:lang w:val="fr-NE"/>
-        </w:rPr>
-      </w:pPr>
-      <w:r>
-        <w:rPr>
-          <w:rFonts w:ascii="Open Sans" w:hAnsi="Open Sans" w:cs="Open Sans"/>
-          <w:b/>
-          <w:bCs/>
-          <w:sz w:val="22"/>
-          <w:szCs w:val="20"/>
-          <w:lang w:val="fr-NE"/>
-        </w:rPr>
-        <w:lastRenderedPageBreak/>
-        <w:t>Page de recherche d’université ou de filière</w:t>
-      </w:r>
-    </w:p>
-    <w:p>
-      <w:pPr>
-        <w:numPr>
-          <w:ilvl w:val="0"/>
-          <w:numId w:val="14"/>
-        </w:numPr>
-        <w:rPr>
-          <w:rFonts w:ascii="Open Sans" w:hAnsi="Open Sans" w:cs="Open Sans"/>
-          <w:sz w:val="22"/>
-          <w:szCs w:val="20"/>
-          <w:lang w:val="fr-NE"/>
-        </w:rPr>
-      </w:pPr>
-      <w:r>
-        <w:rPr>
-          <w:rFonts w:ascii="Open Sans" w:hAnsi="Open Sans" w:cs="Open Sans"/>
-          <w:b/>
-          <w:bCs/>
-          <w:sz w:val="22"/>
-          <w:szCs w:val="20"/>
-          <w:lang w:val="fr-NE"/>
-        </w:rPr>
-        <w:t>Profil utilisateur</w:t>
-      </w:r>
-    </w:p>
-    <w:p>
-      <w:pPr>
-        <w:numPr>
-          <w:ilvl w:val="0"/>
-          <w:numId w:val="14"/>
-        </w:numPr>
-        <w:rPr>
-          <w:rFonts w:ascii="Open Sans" w:hAnsi="Open Sans" w:cs="Open Sans"/>
-          <w:sz w:val="22"/>
-          <w:szCs w:val="20"/>
-          <w:lang w:val="fr-NE"/>
-        </w:rPr>
-      </w:pPr>
-      <w:r>
-        <w:rPr>
-          <w:rFonts w:ascii="Open Sans" w:hAnsi="Open Sans" w:cs="Open Sans"/>
-          <w:b/>
-          <w:bCs/>
-          <w:sz w:val="22"/>
-          <w:szCs w:val="20"/>
-          <w:lang w:val="fr-NE"/>
-        </w:rPr>
-        <w:t>Espace dédié à chaque université</w:t>
-      </w:r>
-      <w:r>
-        <w:rPr>
-          <w:rFonts w:ascii="Open Sans" w:hAnsi="Open Sans" w:cs="Open Sans"/>
-          <w:sz w:val="22"/>
-          <w:szCs w:val="20"/>
-          <w:lang w:val="fr-NE"/>
-        </w:rPr>
-        <w:t xml:space="preserve"> (présentation, filières, brochures, etc.)</w:t>
-      </w:r>
-    </w:p>
-    <w:p>
-      <w:pPr>
-        <w:numPr>
-          <w:ilvl w:val="0"/>
-          <w:numId w:val="14"/>
-        </w:numPr>
-        <w:rPr>
-          <w:rFonts w:ascii="Open Sans" w:hAnsi="Open Sans" w:cs="Open Sans"/>
-          <w:sz w:val="22"/>
-          <w:szCs w:val="20"/>
-          <w:lang w:val="fr-NE"/>
-        </w:rPr>
-      </w:pPr>
-      <w:r>
-        <w:rPr>
-          <w:rFonts w:ascii="Open Sans" w:hAnsi="Open Sans" w:cs="Open Sans"/>
-          <w:b/>
-          <w:bCs/>
-          <w:sz w:val="22"/>
-          <w:szCs w:val="20"/>
-          <w:lang w:val="fr-NE"/>
-        </w:rPr>
-        <w:t>Espace Utilisateur</w:t>
-      </w:r>
-    </w:p>
-    <w:p>
-      <w:pPr>
-        <w:rPr>
-          <w:lang w:val="fr-NE"/>
-        </w:rPr>
-      </w:pPr>
-      <w:r>
-        <w:rPr>
-          <w:rFonts w:ascii="Open Sans" w:hAnsi="Open Sans" w:cs="Open Sans"/>
-          <w:sz w:val="22"/>
-          <w:szCs w:val="20"/>
-          <w:lang w:val="fr-NE"/>
-        </w:rPr>
-        <w:t>Les wireframes ont servi de base pour organiser l’interface de manière intuitive et responsive, avec une navigation claire et une hiérarchisation logique de l’information</w:t>
-      </w:r>
-      <w:r>
-        <w:rPr>
-          <w:lang w:val="fr-NE"/>
-        </w:rPr>
-        <w:t>.</w:t>
+      <w:r>
+        <w:rPr>
+          <w:noProof/>
+        </w:rPr>
+        <w:t xml:space="preserve"> </w:t>
       </w:r>
     </w:p>
     <w:p>
@@ -5758,14 +6039,16 @@
         <w:rPr>
           <w:lang w:val="fr-NE"/>
         </w:rPr>
-        <w:t xml:space="preserve"> avec Laravel </w:t>
-      </w:r>
-      <w:r>
-        <w:rPr>
-          <w:lang w:val="fr-NE"/>
-        </w:rPr>
-        <w:t>envisager</w:t>
-      </w:r>
+        <w:t xml:space="preserve"> avec </w:t>
+      </w:r>
+      <w:proofErr w:type="spellStart"/>
+      <w:r>
+        <w:rPr>
+          <w:lang w:val="fr-NE"/>
+        </w:rPr>
+        <w:t>Laravel</w:t>
+      </w:r>
+      <w:proofErr w:type="spellEnd"/>
       <w:r>
         <w:rPr>
           <w:lang w:val="fr-NE"/>
@@ -5795,7 +6078,13 @@
         <w:rPr>
           <w:lang w:val="fr-NE"/>
         </w:rPr>
-        <w:t xml:space="preserve"> (MySQL) : Stockage des utilisateurs, universités, filières, résultats de quiz, messages, etc.</w:t>
+        <w:t xml:space="preserve"> (MySQL) : Stockage des utilisateurs, universités, filières</w:t>
+      </w:r>
+      <w:r>
+        <w:rPr>
+          <w:lang w:val="fr-NE"/>
+        </w:rPr>
+        <w:t>...etc.</w:t>
       </w:r>
     </w:p>
     <w:p>
@@ -5857,7 +6146,29 @@
         <w:rPr>
           <w:lang w:val="fr-NE"/>
         </w:rPr>
-        <w:t xml:space="preserve"> Backend (Laravel API) </w:t>
+        <w:t xml:space="preserve"> Backend (</w:t>
+      </w:r>
+      <w:proofErr w:type="spellStart"/>
+      <w:proofErr w:type="gramStart"/>
+      <w:r>
+        <w:rPr>
+          <w:lang w:val="fr-NE"/>
+        </w:rPr>
+        <w:t>Laravel</w:t>
+      </w:r>
+      <w:proofErr w:type="spellEnd"/>
+      <w:r>
+        <w:rPr>
+          <w:lang w:val="fr-NE"/>
+        </w:rPr>
+        <w:t xml:space="preserve"> )</w:t>
+      </w:r>
+      <w:proofErr w:type="gramEnd"/>
+      <w:r>
+        <w:rPr>
+          <w:lang w:val="fr-NE"/>
+        </w:rPr>
+        <w:t xml:space="preserve"> </w:t>
       </w:r>
       <w:r>
         <w:rPr>
@@ -5898,6 +6209,7 @@
         <w:rPr>
           <w:lang w:val="fr-NE"/>
         </w:rPr>
+        <w:lastRenderedPageBreak/>
         <w:t>Schéma de base de données (ERD)</w:t>
       </w:r>
       <w:bookmarkEnd w:id="18"/>
@@ -5910,6 +6222,7 @@
       </w:pPr>
       <w:r>
         <w:rPr>
+          <w:noProof/>
           <w:lang w:val="fr-NE"/>
         </w:rPr>
         <w:drawing>
@@ -5944,7 +6257,7 @@
                     <pic:cNvPicPr/>
                   </pic:nvPicPr>
                   <pic:blipFill>
-                    <a:blip r:embed="rId14"/>
+                    <a:blip r:embed="rId17"/>
                     <a:stretch>
                       <a:fillRect/>
                     </a:stretch>
@@ -6096,7 +6409,6 @@
           <w:bCs/>
           <w:lang w:val="fr-NE"/>
         </w:rPr>
-        <w:lastRenderedPageBreak/>
         <w:t>Backend</w:t>
       </w:r>
       <w:r>
@@ -6121,14 +6433,16 @@
         <w:rPr>
           <w:lang w:val="fr-NE"/>
         </w:rPr>
-        <w:t xml:space="preserve"> Laravel </w:t>
-      </w:r>
-      <w:r>
-        <w:rPr>
-          <w:lang w:val="fr-NE"/>
-        </w:rPr>
-        <w:t>envisagé</w:t>
-      </w:r>
+        <w:t xml:space="preserve"> </w:t>
+      </w:r>
+      <w:proofErr w:type="spellStart"/>
+      <w:r>
+        <w:rPr>
+          <w:lang w:val="fr-NE"/>
+        </w:rPr>
+        <w:t>Laravel</w:t>
+      </w:r>
+      <w:proofErr w:type="spellEnd"/>
       <w:r>
         <w:rPr>
           <w:lang w:val="fr-NE"/>
@@ -6214,9 +6528,15 @@
         <w:rPr>
           <w:lang w:val="fr-NE"/>
         </w:rPr>
-        <w:t>Canvas( Diagramme</w:t>
+        <w:t>Canvas(</w:t>
       </w:r>
       <w:proofErr w:type="gramEnd"/>
+      <w:r>
+        <w:rPr>
+          <w:lang w:val="fr-NE"/>
+        </w:rPr>
+        <w:t>Diagramme</w:t>
+      </w:r>
       <w:r>
         <w:rPr>
           <w:lang w:val="fr-NE"/>
@@ -6246,7 +6566,7 @@
         <w:rPr>
           <w:lang w:val="fr-NE"/>
         </w:rPr>
-        <w:t xml:space="preserve"> : Hébergement Web PHP/MySQL (ex : Hostinger ou autre)</w:t>
+        <w:t xml:space="preserve"> : Hébergement Web PHP/MySQL </w:t>
       </w:r>
     </w:p>
     <w:p>
@@ -6489,6 +6809,7 @@
           <w:bCs/>
           <w:lang w:val="fr-NE"/>
         </w:rPr>
+        <w:lastRenderedPageBreak/>
         <w:t>MySQL</w:t>
       </w:r>
       <w:r>
@@ -6514,46 +6835,7 @@
           <w:bCs/>
           <w:lang w:val="fr-NE"/>
         </w:rPr>
-        <w:t>Postman</w:t>
-      </w:r>
-      <w:r>
-        <w:rPr>
-          <w:lang w:val="fr-NE"/>
-        </w:rPr>
-        <w:t xml:space="preserve"> </w:t>
-      </w:r>
-      <w:r>
-        <w:rPr>
-          <w:i/>
-          <w:iCs/>
-          <w:lang w:val="fr-NE"/>
-        </w:rPr>
-        <w:t>(si API utilisée)</w:t>
-      </w:r>
-      <w:r>
-        <w:rPr>
-          <w:lang w:val="fr-NE"/>
-        </w:rPr>
-        <w:t xml:space="preserve"> : Pour tester les points de terminaison.</w:t>
-      </w:r>
-    </w:p>
-    <w:p>
-      <w:pPr>
-        <w:numPr>
-          <w:ilvl w:val="0"/>
-          <w:numId w:val="26"/>
-        </w:numPr>
-        <w:rPr>
-          <w:lang w:val="fr-NE"/>
-        </w:rPr>
-      </w:pPr>
-      <w:r>
-        <w:rPr>
-          <w:b/>
-          <w:bCs/>
-          <w:lang w:val="fr-NE"/>
-        </w:rPr>
-        <w:t>Google Chrome</w:t>
+        <w:t>Opera GX</w:t>
       </w:r>
       <w:r>
         <w:rPr>
@@ -6653,7 +6935,21 @@
         <w:rPr>
           <w:lang w:val="fr-NE"/>
         </w:rPr>
-        <w:t>Intégration dans Laravel avec Blade</w:t>
+        <w:t xml:space="preserve">Intégration dans </w:t>
+      </w:r>
+      <w:proofErr w:type="spellStart"/>
+      <w:r>
+        <w:rPr>
+          <w:lang w:val="fr-NE"/>
+        </w:rPr>
+        <w:t>Laravel</w:t>
+      </w:r>
+      <w:proofErr w:type="spellEnd"/>
+      <w:r>
+        <w:rPr>
+          <w:lang w:val="fr-NE"/>
+        </w:rPr>
+        <w:t xml:space="preserve"> avec Blade</w:t>
       </w:r>
     </w:p>
     <w:p>
@@ -6728,9 +7024,16 @@
         <w:rPr>
           <w:lang w:val="fr-NE"/>
         </w:rPr>
-        <w:lastRenderedPageBreak/>
-        <w:t>Initialisation du projet Laravel</w:t>
-      </w:r>
+        <w:t xml:space="preserve">Initialisation du projet </w:t>
+      </w:r>
+      <w:proofErr w:type="spellStart"/>
+      <w:r>
+        <w:rPr>
+          <w:lang w:val="fr-NE"/>
+        </w:rPr>
+        <w:t>Laravel</w:t>
+      </w:r>
+      <w:proofErr w:type="spellEnd"/>
     </w:p>
     <w:p>
       <w:pPr>
@@ -6783,7 +7086,45 @@
         <w:rPr>
           <w:lang w:val="fr-NE"/>
         </w:rPr>
-        <w:t>Développement des routes et contrôleurs</w:t>
+        <w:t xml:space="preserve">Développement des </w:t>
+      </w:r>
+      <w:r>
+        <w:rPr>
+          <w:lang w:val="fr-NE"/>
+        </w:rPr>
+        <w:t>routes</w:t>
+      </w:r>
+      <w:r>
+        <w:rPr>
+          <w:lang w:val="fr-NE"/>
+        </w:rPr>
+        <w:t>,</w:t>
+      </w:r>
+      <w:r>
+        <w:rPr>
+          <w:lang w:val="fr-NE"/>
+        </w:rPr>
+        <w:t xml:space="preserve"> contrôleurs</w:t>
+      </w:r>
+      <w:r>
+        <w:rPr>
+          <w:lang w:val="fr-NE"/>
+        </w:rPr>
+        <w:t xml:space="preserve"> et </w:t>
+      </w:r>
+      <w:proofErr w:type="spellStart"/>
+      <w:r>
+        <w:rPr>
+          <w:lang w:val="fr-NE"/>
+        </w:rPr>
+        <w:t>models</w:t>
+      </w:r>
+      <w:proofErr w:type="spellEnd"/>
+      <w:r>
+        <w:rPr>
+          <w:lang w:val="fr-NE"/>
+        </w:rPr>
+        <w:t>.</w:t>
       </w:r>
     </w:p>
     <w:p>
@@ -6898,7 +7239,7 @@
           <w:lang w:val="fr-NE"/>
         </w:rPr>
         <w:drawing>
-          <wp:anchor distT="0" distB="0" distL="114300" distR="114300" simplePos="0" relativeHeight="251659776" behindDoc="1" locked="0" layoutInCell="1" allowOverlap="1" wp14:anchorId="093E685E" wp14:editId="78990C6C">
+          <wp:anchor distT="0" distB="0" distL="114300" distR="114300" simplePos="0" relativeHeight="251659776" behindDoc="1" locked="0" layoutInCell="1" allowOverlap="1" wp14:anchorId="093E685E" wp14:editId="560183A4">
             <wp:simplePos x="0" y="0"/>
             <wp:positionH relativeFrom="column">
               <wp:posOffset>0</wp:posOffset>
@@ -6929,7 +7270,7 @@
                     <pic:cNvPicPr/>
                   </pic:nvPicPr>
                   <pic:blipFill>
-                    <a:blip r:embed="rId15"/>
+                    <a:blip r:embed="rId18"/>
                     <a:stretch>
                       <a:fillRect/>
                     </a:stretch>
@@ -6978,7 +7319,7 @@
                     <pic:cNvPicPr/>
                   </pic:nvPicPr>
                   <pic:blipFill>
-                    <a:blip r:embed="rId16"/>
+                    <a:blip r:embed="rId19"/>
                     <a:stretch>
                       <a:fillRect/>
                     </a:stretch>
@@ -7054,16 +7395,86 @@
         <w:rPr>
           <w:lang w:val="fr-NE"/>
         </w:rPr>
-        <w:t>Capture ?</w:t>
+        <w:lastRenderedPageBreak/>
+        <w:drawing>
+          <wp:anchor distT="0" distB="0" distL="114300" distR="114300" simplePos="0" relativeHeight="251664896" behindDoc="1" locked="0" layoutInCell="1" allowOverlap="1" wp14:anchorId="3C61765C" wp14:editId="10AF90D9">
+            <wp:simplePos x="0" y="0"/>
+            <wp:positionH relativeFrom="margin">
+              <wp:align>left</wp:align>
+            </wp:positionH>
+            <wp:positionV relativeFrom="paragraph">
+              <wp:posOffset>0</wp:posOffset>
+            </wp:positionV>
+            <wp:extent cx="5367020" cy="2667000"/>
+            <wp:effectExtent l="0" t="0" r="5080" b="0"/>
+            <wp:wrapTight wrapText="bothSides">
+              <wp:wrapPolygon edited="0">
+                <wp:start x="0" y="0"/>
+                <wp:lineTo x="0" y="21446"/>
+                <wp:lineTo x="21544" y="21446"/>
+                <wp:lineTo x="21544" y="0"/>
+                <wp:lineTo x="0" y="0"/>
+              </wp:wrapPolygon>
+            </wp:wrapTight>
+            <wp:docPr id="398352252" name="Image 1"/>
+            <wp:cNvGraphicFramePr>
+              <a:graphicFrameLocks xmlns:a="http://schemas.openxmlformats.org/drawingml/2006/main" noChangeAspect="1"/>
+            </wp:cNvGraphicFramePr>
+            <a:graphic xmlns:a="http://schemas.openxmlformats.org/drawingml/2006/main">
+              <a:graphicData uri="http://schemas.openxmlformats.org/drawingml/2006/picture">
+                <pic:pic xmlns:pic="http://schemas.openxmlformats.org/drawingml/2006/picture">
+                  <pic:nvPicPr>
+                    <pic:cNvPr id="398352252" name=""/>
+                    <pic:cNvPicPr/>
+                  </pic:nvPicPr>
+                  <pic:blipFill>
+                    <a:blip r:embed="rId20"/>
+                    <a:stretch>
+                      <a:fillRect/>
+                    </a:stretch>
+                  </pic:blipFill>
+                  <pic:spPr>
+                    <a:xfrm>
+                      <a:off x="0" y="0"/>
+                      <a:ext cx="5368948" cy="2667771"/>
+                    </a:xfrm>
+                    <a:prstGeom prst="rect">
+                      <a:avLst/>
+                    </a:prstGeom>
+                  </pic:spPr>
+                </pic:pic>
+              </a:graphicData>
+            </a:graphic>
+            <wp14:sizeRelH relativeFrom="margin">
+              <wp14:pctWidth>0</wp14:pctWidth>
+            </wp14:sizeRelH>
+            <wp14:sizeRelV relativeFrom="margin">
+              <wp14:pctHeight>0</wp14:pctHeight>
+            </wp14:sizeRelV>
+          </wp:anchor>
+        </w:drawing>
       </w:r>
     </w:p>
     <w:p>
       <w:pPr>
         <w:rPr>
+          <w:lang w:val="fr-NE"/>
+        </w:rPr>
+      </w:pPr>
+      <w:r>
+        <w:rPr>
           <w:b/>
           <w:bCs/>
           <w:lang w:val="fr-NE"/>
         </w:rPr>
+        <w:t>3. Ajout / Suppression de favoris</w:t>
+      </w:r>
+    </w:p>
+    <w:p>
+      <w:pPr>
+        <w:rPr>
+          <w:lang w:val="fr-NE"/>
+        </w:rPr>
       </w:pPr>
       <w:r>
         <w:rPr>
@@ -7071,7 +7482,13 @@
           <w:bCs/>
           <w:lang w:val="fr-NE"/>
         </w:rPr>
-        <w:t>3. Ajout / Suppression de favoris</w:t>
+        <w:t xml:space="preserve"> </w:t>
+      </w:r>
+      <w:r>
+        <w:rPr>
+          <w:lang w:val="fr-NE"/>
+        </w:rPr>
+        <w:t>Un utilisateur peut ajouter ou retirer des universités à sa liste de favoris.</w:t>
       </w:r>
     </w:p>
     <w:p>
@@ -7082,17 +7499,60 @@
       </w:pPr>
       <w:r>
         <w:rPr>
+          <w:lang w:val="fr-NE"/>
+        </w:rPr>
+        <w:drawing>
+          <wp:inline distT="0" distB="0" distL="0" distR="0" wp14:anchorId="2C8C39FE" wp14:editId="49D23D9B">
+            <wp:extent cx="5486400" cy="2710180"/>
+            <wp:effectExtent l="0" t="0" r="0" b="0"/>
+            <wp:docPr id="1141804895" name="Image 1"/>
+            <wp:cNvGraphicFramePr>
+              <a:graphicFrameLocks xmlns:a="http://schemas.openxmlformats.org/drawingml/2006/main" noChangeAspect="1"/>
+            </wp:cNvGraphicFramePr>
+            <a:graphic xmlns:a="http://schemas.openxmlformats.org/drawingml/2006/main">
+              <a:graphicData uri="http://schemas.openxmlformats.org/drawingml/2006/picture">
+                <pic:pic xmlns:pic="http://schemas.openxmlformats.org/drawingml/2006/picture">
+                  <pic:nvPicPr>
+                    <pic:cNvPr id="1141804895" name=""/>
+                    <pic:cNvPicPr/>
+                  </pic:nvPicPr>
+                  <pic:blipFill>
+                    <a:blip r:embed="rId21"/>
+                    <a:stretch>
+                      <a:fillRect/>
+                    </a:stretch>
+                  </pic:blipFill>
+                  <pic:spPr>
+                    <a:xfrm>
+                      <a:off x="0" y="0"/>
+                      <a:ext cx="5486400" cy="2710180"/>
+                    </a:xfrm>
+                    <a:prstGeom prst="rect">
+                      <a:avLst/>
+                    </a:prstGeom>
+                  </pic:spPr>
+                </pic:pic>
+              </a:graphicData>
+            </a:graphic>
+          </wp:inline>
+        </w:drawing>
+      </w:r>
+    </w:p>
+    <w:p>
+      <w:pPr>
+        <w:rPr>
           <w:b/>
           <w:bCs/>
           <w:lang w:val="fr-NE"/>
         </w:rPr>
-        <w:t xml:space="preserve"> </w:t>
-      </w:r>
-      <w:r>
-        <w:rPr>
-          <w:lang w:val="fr-NE"/>
-        </w:rPr>
-        <w:t>Un utilisateur peut ajouter ou retirer des universités à sa liste de favoris.</w:t>
+      </w:pPr>
+      <w:r>
+        <w:rPr>
+          <w:b/>
+          <w:bCs/>
+          <w:lang w:val="fr-NE"/>
+        </w:rPr>
+        <w:t>4. Page université</w:t>
       </w:r>
     </w:p>
     <w:p>
@@ -7105,12 +7565,57 @@
         <w:rPr>
           <w:lang w:val="fr-NE"/>
         </w:rPr>
-        <w:t>Capture ?</w:t>
+        <w:t>Chaque université dispose d’une fiche complète avec</w:t>
+      </w:r>
+      <w:r>
+        <w:rPr>
+          <w:lang w:val="fr-NE"/>
+        </w:rPr>
+        <w:t xml:space="preserve"> </w:t>
+      </w:r>
+      <w:r>
+        <w:rPr>
+          <w:lang w:val="fr-NE"/>
+        </w:rPr>
+        <w:t>Nom, description, filières proposées, historique, média, débouchés</w:t>
+      </w:r>
+      <w:r>
+        <w:rPr>
+          <w:lang w:val="fr-NE"/>
+        </w:rPr>
+        <w:t xml:space="preserve">. </w:t>
+      </w:r>
+      <w:r>
+        <w:rPr>
+          <w:lang w:val="fr-NE"/>
+        </w:rPr>
+        <w:t xml:space="preserve">Un bouton </w:t>
+      </w:r>
+      <w:r>
+        <w:rPr>
+          <w:b/>
+          <w:bCs/>
+          <w:lang w:val="fr-NE"/>
+        </w:rPr>
+        <w:t>“S'inscrire”</w:t>
+      </w:r>
+      <w:r>
+        <w:rPr>
+          <w:lang w:val="fr-NE"/>
+        </w:rPr>
+        <w:t xml:space="preserve"> redirigeant vers leur site officiel ou un lien externe.</w:t>
       </w:r>
     </w:p>
     <w:p>
       <w:pPr>
         <w:rPr>
+          <w:lang w:val="fr-NE"/>
+        </w:rPr>
+      </w:pPr>
+    </w:p>
+    <w:p>
+      <w:pPr>
+        <w:rPr>
           <w:b/>
           <w:bCs/>
           <w:lang w:val="fr-NE"/>
@@ -7122,58 +7627,307 @@
           <w:bCs/>
           <w:lang w:val="fr-NE"/>
         </w:rPr>
-        <w:t>4. Page université</w:t>
+        <w:lastRenderedPageBreak/>
+        <w:drawing>
+          <wp:anchor distT="0" distB="0" distL="114300" distR="114300" simplePos="0" relativeHeight="251668992" behindDoc="0" locked="0" layoutInCell="1" allowOverlap="1" wp14:anchorId="50A3A028" wp14:editId="7E78C85B">
+            <wp:simplePos x="0" y="0"/>
+            <wp:positionH relativeFrom="column">
+              <wp:posOffset>2823144</wp:posOffset>
+            </wp:positionH>
+            <wp:positionV relativeFrom="paragraph">
+              <wp:posOffset>1520008</wp:posOffset>
+            </wp:positionV>
+            <wp:extent cx="2688590" cy="1210945"/>
+            <wp:effectExtent l="0" t="0" r="0" b="8255"/>
+            <wp:wrapThrough wrapText="bothSides">
+              <wp:wrapPolygon edited="0">
+                <wp:start x="0" y="0"/>
+                <wp:lineTo x="0" y="21407"/>
+                <wp:lineTo x="21427" y="21407"/>
+                <wp:lineTo x="21427" y="0"/>
+                <wp:lineTo x="0" y="0"/>
+              </wp:wrapPolygon>
+            </wp:wrapThrough>
+            <wp:docPr id="422778806" name="Image 1" descr="Une image contenant texte, capture d’écran, Police, nombre&#10;&#10;Le contenu généré par l’IA peut être incorrect."/>
+            <wp:cNvGraphicFramePr>
+              <a:graphicFrameLocks xmlns:a="http://schemas.openxmlformats.org/drawingml/2006/main" noChangeAspect="1"/>
+            </wp:cNvGraphicFramePr>
+            <a:graphic xmlns:a="http://schemas.openxmlformats.org/drawingml/2006/main">
+              <a:graphicData uri="http://schemas.openxmlformats.org/drawingml/2006/picture">
+                <pic:pic xmlns:pic="http://schemas.openxmlformats.org/drawingml/2006/picture">
+                  <pic:nvPicPr>
+                    <pic:cNvPr id="422778806" name="Image 1" descr="Une image contenant texte, capture d’écran, Police, nombre&#10;&#10;Le contenu généré par l’IA peut être incorrect."/>
+                    <pic:cNvPicPr/>
+                  </pic:nvPicPr>
+                  <pic:blipFill>
+                    <a:blip r:embed="rId22"/>
+                    <a:stretch>
+                      <a:fillRect/>
+                    </a:stretch>
+                  </pic:blipFill>
+                  <pic:spPr>
+                    <a:xfrm>
+                      <a:off x="0" y="0"/>
+                      <a:ext cx="2688590" cy="1210945"/>
+                    </a:xfrm>
+                    <a:prstGeom prst="rect">
+                      <a:avLst/>
+                    </a:prstGeom>
+                  </pic:spPr>
+                </pic:pic>
+              </a:graphicData>
+            </a:graphic>
+            <wp14:sizeRelH relativeFrom="margin">
+              <wp14:pctWidth>0</wp14:pctWidth>
+            </wp14:sizeRelH>
+            <wp14:sizeRelV relativeFrom="margin">
+              <wp14:pctHeight>0</wp14:pctHeight>
+            </wp14:sizeRelV>
+          </wp:anchor>
+        </w:drawing>
+      </w:r>
+      <w:r>
+        <w:rPr>
+          <w:b/>
+          <w:bCs/>
+          <w:lang w:val="fr-NE"/>
+        </w:rPr>
+        <w:drawing>
+          <wp:anchor distT="0" distB="0" distL="114300" distR="114300" simplePos="0" relativeHeight="251667968" behindDoc="0" locked="0" layoutInCell="1" allowOverlap="1" wp14:anchorId="032C60F4" wp14:editId="089CC769">
+            <wp:simplePos x="0" y="0"/>
+            <wp:positionH relativeFrom="margin">
+              <wp:align>left</wp:align>
+            </wp:positionH>
+            <wp:positionV relativeFrom="paragraph">
+              <wp:posOffset>1555379</wp:posOffset>
+            </wp:positionV>
+            <wp:extent cx="2422566" cy="1102772"/>
+            <wp:effectExtent l="0" t="0" r="0" b="2540"/>
+            <wp:wrapThrough wrapText="bothSides">
+              <wp:wrapPolygon edited="0">
+                <wp:start x="0" y="0"/>
+                <wp:lineTo x="0" y="21276"/>
+                <wp:lineTo x="21402" y="21276"/>
+                <wp:lineTo x="21402" y="0"/>
+                <wp:lineTo x="0" y="0"/>
+              </wp:wrapPolygon>
+            </wp:wrapThrough>
+            <wp:docPr id="1726008405" name="Image 1"/>
+            <wp:cNvGraphicFramePr>
+              <a:graphicFrameLocks xmlns:a="http://schemas.openxmlformats.org/drawingml/2006/main" noChangeAspect="1"/>
+            </wp:cNvGraphicFramePr>
+            <a:graphic xmlns:a="http://schemas.openxmlformats.org/drawingml/2006/main">
+              <a:graphicData uri="http://schemas.openxmlformats.org/drawingml/2006/picture">
+                <pic:pic xmlns:pic="http://schemas.openxmlformats.org/drawingml/2006/picture">
+                  <pic:nvPicPr>
+                    <pic:cNvPr id="1726008405" name=""/>
+                    <pic:cNvPicPr/>
+                  </pic:nvPicPr>
+                  <pic:blipFill>
+                    <a:blip r:embed="rId23"/>
+                    <a:stretch>
+                      <a:fillRect/>
+                    </a:stretch>
+                  </pic:blipFill>
+                  <pic:spPr>
+                    <a:xfrm>
+                      <a:off x="0" y="0"/>
+                      <a:ext cx="2422566" cy="1102772"/>
+                    </a:xfrm>
+                    <a:prstGeom prst="rect">
+                      <a:avLst/>
+                    </a:prstGeom>
+                  </pic:spPr>
+                </pic:pic>
+              </a:graphicData>
+            </a:graphic>
+          </wp:anchor>
+        </w:drawing>
+      </w:r>
+      <w:r>
+        <w:rPr>
+          <w:lang w:val="fr-NE"/>
+        </w:rPr>
+        <w:drawing>
+          <wp:anchor distT="0" distB="0" distL="114300" distR="114300" simplePos="0" relativeHeight="251666944" behindDoc="0" locked="0" layoutInCell="1" allowOverlap="1" wp14:anchorId="18BBE867" wp14:editId="6A9ED803">
+            <wp:simplePos x="0" y="0"/>
+            <wp:positionH relativeFrom="margin">
+              <wp:align>right</wp:align>
+            </wp:positionH>
+            <wp:positionV relativeFrom="paragraph">
+              <wp:posOffset>619</wp:posOffset>
+            </wp:positionV>
+            <wp:extent cx="2502535" cy="1151255"/>
+            <wp:effectExtent l="0" t="0" r="0" b="0"/>
+            <wp:wrapThrough wrapText="bothSides">
+              <wp:wrapPolygon edited="0">
+                <wp:start x="0" y="0"/>
+                <wp:lineTo x="0" y="21088"/>
+                <wp:lineTo x="21375" y="21088"/>
+                <wp:lineTo x="21375" y="0"/>
+                <wp:lineTo x="0" y="0"/>
+              </wp:wrapPolygon>
+            </wp:wrapThrough>
+            <wp:docPr id="1819682355" name="Image 1"/>
+            <wp:cNvGraphicFramePr>
+              <a:graphicFrameLocks xmlns:a="http://schemas.openxmlformats.org/drawingml/2006/main" noChangeAspect="1"/>
+            </wp:cNvGraphicFramePr>
+            <a:graphic xmlns:a="http://schemas.openxmlformats.org/drawingml/2006/main">
+              <a:graphicData uri="http://schemas.openxmlformats.org/drawingml/2006/picture">
+                <pic:pic xmlns:pic="http://schemas.openxmlformats.org/drawingml/2006/picture">
+                  <pic:nvPicPr>
+                    <pic:cNvPr id="1819682355" name=""/>
+                    <pic:cNvPicPr/>
+                  </pic:nvPicPr>
+                  <pic:blipFill>
+                    <a:blip r:embed="rId24"/>
+                    <a:stretch>
+                      <a:fillRect/>
+                    </a:stretch>
+                  </pic:blipFill>
+                  <pic:spPr>
+                    <a:xfrm>
+                      <a:off x="0" y="0"/>
+                      <a:ext cx="2502535" cy="1151255"/>
+                    </a:xfrm>
+                    <a:prstGeom prst="rect">
+                      <a:avLst/>
+                    </a:prstGeom>
+                  </pic:spPr>
+                </pic:pic>
+              </a:graphicData>
+            </a:graphic>
+            <wp14:sizeRelH relativeFrom="margin">
+              <wp14:pctWidth>0</wp14:pctWidth>
+            </wp14:sizeRelH>
+            <wp14:sizeRelV relativeFrom="margin">
+              <wp14:pctHeight>0</wp14:pctHeight>
+            </wp14:sizeRelV>
+          </wp:anchor>
+        </w:drawing>
+      </w:r>
+      <w:r>
+        <w:rPr>
+          <w:lang w:val="fr-NE"/>
+        </w:rPr>
+        <w:drawing>
+          <wp:anchor distT="0" distB="0" distL="114300" distR="114300" simplePos="0" relativeHeight="251665920" behindDoc="0" locked="0" layoutInCell="1" allowOverlap="1" wp14:anchorId="2A005AEC" wp14:editId="45F8A070">
+            <wp:simplePos x="0" y="0"/>
+            <wp:positionH relativeFrom="margin">
+              <wp:align>left</wp:align>
+            </wp:positionH>
+            <wp:positionV relativeFrom="paragraph">
+              <wp:posOffset>140</wp:posOffset>
+            </wp:positionV>
+            <wp:extent cx="2772410" cy="1437640"/>
+            <wp:effectExtent l="0" t="0" r="8890" b="0"/>
+            <wp:wrapThrough wrapText="bothSides">
+              <wp:wrapPolygon edited="0">
+                <wp:start x="0" y="0"/>
+                <wp:lineTo x="0" y="21180"/>
+                <wp:lineTo x="21521" y="21180"/>
+                <wp:lineTo x="21521" y="0"/>
+                <wp:lineTo x="0" y="0"/>
+              </wp:wrapPolygon>
+            </wp:wrapThrough>
+            <wp:docPr id="1191968756" name="Image 1"/>
+            <wp:cNvGraphicFramePr>
+              <a:graphicFrameLocks xmlns:a="http://schemas.openxmlformats.org/drawingml/2006/main" noChangeAspect="1"/>
+            </wp:cNvGraphicFramePr>
+            <a:graphic xmlns:a="http://schemas.openxmlformats.org/drawingml/2006/main">
+              <a:graphicData uri="http://schemas.openxmlformats.org/drawingml/2006/picture">
+                <pic:pic xmlns:pic="http://schemas.openxmlformats.org/drawingml/2006/picture">
+                  <pic:nvPicPr>
+                    <pic:cNvPr id="1191968756" name=""/>
+                    <pic:cNvPicPr/>
+                  </pic:nvPicPr>
+                  <pic:blipFill>
+                    <a:blip r:embed="rId25"/>
+                    <a:stretch>
+                      <a:fillRect/>
+                    </a:stretch>
+                  </pic:blipFill>
+                  <pic:spPr>
+                    <a:xfrm>
+                      <a:off x="0" y="0"/>
+                      <a:ext cx="2772410" cy="1437640"/>
+                    </a:xfrm>
+                    <a:prstGeom prst="rect">
+                      <a:avLst/>
+                    </a:prstGeom>
+                  </pic:spPr>
+                </pic:pic>
+              </a:graphicData>
+            </a:graphic>
+          </wp:anchor>
+        </w:drawing>
       </w:r>
     </w:p>
     <w:p>
       <w:pPr>
         <w:rPr>
-          <w:lang w:val="fr-NE"/>
-        </w:rPr>
-      </w:pPr>
-      <w:r>
-        <w:rPr>
-          <w:lang w:val="fr-NE"/>
-        </w:rPr>
-        <w:t>Chaque université dispose d’une fiche complète avec</w:t>
-      </w:r>
-      <w:r>
-        <w:rPr>
-          <w:lang w:val="fr-NE"/>
-        </w:rPr>
-        <w:t xml:space="preserve"> </w:t>
-      </w:r>
-      <w:r>
-        <w:rPr>
-          <w:lang w:val="fr-NE"/>
-        </w:rPr>
-        <w:t>Nom, description, filières proposées, historique, média, débouchés</w:t>
-      </w:r>
-      <w:r>
-        <w:rPr>
-          <w:lang w:val="fr-NE"/>
-        </w:rPr>
-        <w:t xml:space="preserve">. </w:t>
-      </w:r>
-      <w:r>
-        <w:rPr>
-          <w:lang w:val="fr-NE"/>
-        </w:rPr>
-        <w:t xml:space="preserve">Un bouton </w:t>
-      </w:r>
-      <w:r>
-        <w:rPr>
           <w:b/>
           <w:bCs/>
           <w:lang w:val="fr-NE"/>
         </w:rPr>
-        <w:t>“S'inscrire”</w:t>
-      </w:r>
-      <w:r>
-        <w:rPr>
-          <w:lang w:val="fr-NE"/>
-        </w:rPr>
-        <w:t xml:space="preserve"> redirigeant vers leur site officiel ou un lien externe.</w:t>
+      </w:pPr>
+      <w:r>
+        <w:rPr>
+          <w:b/>
+          <w:bCs/>
+          <w:lang w:val="fr-NE"/>
+        </w:rPr>
+        <w:drawing>
+          <wp:anchor distT="0" distB="0" distL="114300" distR="114300" simplePos="0" relativeHeight="251670016" behindDoc="0" locked="0" layoutInCell="1" allowOverlap="1" wp14:anchorId="1664B9D6" wp14:editId="64357B87">
+            <wp:simplePos x="0" y="0"/>
+            <wp:positionH relativeFrom="column">
+              <wp:posOffset>1208718</wp:posOffset>
+            </wp:positionH>
+            <wp:positionV relativeFrom="paragraph">
+              <wp:posOffset>1123587</wp:posOffset>
+            </wp:positionV>
+            <wp:extent cx="2458192" cy="1122119"/>
+            <wp:effectExtent l="0" t="0" r="0" b="1905"/>
+            <wp:wrapThrough wrapText="bothSides">
+              <wp:wrapPolygon edited="0">
+                <wp:start x="0" y="0"/>
+                <wp:lineTo x="0" y="21270"/>
+                <wp:lineTo x="21427" y="21270"/>
+                <wp:lineTo x="21427" y="0"/>
+                <wp:lineTo x="0" y="0"/>
+              </wp:wrapPolygon>
+            </wp:wrapThrough>
+            <wp:docPr id="1857801402" name="Image 1" descr="Une image contenant texte, commencement, carte de visite, capture d’écran&#10;&#10;Le contenu généré par l’IA peut être incorrect."/>
+            <wp:cNvGraphicFramePr>
+              <a:graphicFrameLocks xmlns:a="http://schemas.openxmlformats.org/drawingml/2006/main" noChangeAspect="1"/>
+            </wp:cNvGraphicFramePr>
+            <a:graphic xmlns:a="http://schemas.openxmlformats.org/drawingml/2006/main">
+              <a:graphicData uri="http://schemas.openxmlformats.org/drawingml/2006/picture">
+                <pic:pic xmlns:pic="http://schemas.openxmlformats.org/drawingml/2006/picture">
+                  <pic:nvPicPr>
+                    <pic:cNvPr id="1857801402" name="Image 1" descr="Une image contenant texte, commencement, carte de visite, capture d’écran&#10;&#10;Le contenu généré par l’IA peut être incorrect."/>
+                    <pic:cNvPicPr/>
+                  </pic:nvPicPr>
+                  <pic:blipFill>
+                    <a:blip r:embed="rId26"/>
+                    <a:stretch>
+                      <a:fillRect/>
+                    </a:stretch>
+                  </pic:blipFill>
+                  <pic:spPr>
+                    <a:xfrm>
+                      <a:off x="0" y="0"/>
+                      <a:ext cx="2458192" cy="1122119"/>
+                    </a:xfrm>
+                    <a:prstGeom prst="rect">
+                      <a:avLst/>
+                    </a:prstGeom>
+                  </pic:spPr>
+                </pic:pic>
+              </a:graphicData>
+            </a:graphic>
+          </wp:anchor>
+        </w:drawing>
       </w:r>
     </w:p>
     <w:p>
@@ -7184,12 +7938,6 @@
           <w:lang w:val="fr-NE"/>
         </w:rPr>
       </w:pPr>
-      <w:r>
-        <w:rPr>
-          <w:lang w:val="fr-NE"/>
-        </w:rPr>
-        <w:t>Capture ?</w:t>
-      </w:r>
     </w:p>
     <w:p>
       <w:pPr>
@@ -7199,50 +7947,228 @@
           <w:lang w:val="fr-NE"/>
         </w:rPr>
       </w:pPr>
-      <w:r>
+    </w:p>
+    <w:p>
+      <w:pPr>
         <w:rPr>
           <w:b/>
           <w:bCs/>
           <w:lang w:val="fr-NE"/>
         </w:rPr>
-        <w:t>5. Historique de recherche</w:t>
-      </w:r>
+      </w:pPr>
     </w:p>
     <w:p>
       <w:pPr>
         <w:rPr>
-          <w:lang w:val="fr-NE"/>
-        </w:rPr>
-      </w:pPr>
-      <w:r>
-        <w:rPr>
-          <w:lang w:val="fr-NE"/>
-        </w:rPr>
-        <w:lastRenderedPageBreak/>
-        <w:t>Les recherches récentes de l’utilisateur sont automatiquement enregistrées pour une meilleure expérience.</w:t>
+          <w:b/>
+          <w:bCs/>
+          <w:lang w:val="fr-NE"/>
+        </w:rPr>
+      </w:pPr>
+      <w:r>
+        <w:rPr>
+          <w:b/>
+          <w:bCs/>
+          <w:lang w:val="fr-NE"/>
+        </w:rPr>
+        <w:t xml:space="preserve">5. </w:t>
+      </w:r>
+      <w:r>
+        <w:rPr>
+          <w:b/>
+          <w:bCs/>
+          <w:lang w:val="fr-NE"/>
+        </w:rPr>
+        <w:t xml:space="preserve">Classements des Universités </w:t>
       </w:r>
     </w:p>
     <w:p>
       <w:pPr>
-        <w:rPr>
-          <w:lang w:val="fr-NE"/>
-        </w:rPr>
-      </w:pPr>
-      <w:r>
-        <w:rPr>
-          <w:lang w:val="fr-NE"/>
-        </w:rPr>
-        <w:t>Capture ?</w:t>
+        <w:pStyle w:val="Titre2"/>
+        <w:rPr>
+          <w:rFonts w:ascii="Calibri" w:eastAsiaTheme="minorEastAsia" w:hAnsi="Calibri" w:cstheme="minorBidi"/>
+          <w:b w:val="0"/>
+          <w:bCs w:val="0"/>
+          <w:color w:val="auto"/>
+          <w:sz w:val="24"/>
+          <w:szCs w:val="22"/>
+          <w:lang w:val="fr-NE"/>
+        </w:rPr>
+      </w:pPr>
+      <w:bookmarkStart w:id="24" w:name="_Toc196843515"/>
+      <w:r>
+        <w:rPr>
+          <w:rFonts w:ascii="Calibri" w:eastAsiaTheme="minorEastAsia" w:hAnsi="Calibri" w:cstheme="minorBidi"/>
+          <w:b w:val="0"/>
+          <w:bCs w:val="0"/>
+          <w:color w:val="auto"/>
+          <w:sz w:val="24"/>
+          <w:szCs w:val="22"/>
+          <w:lang w:val="fr-NE"/>
+        </w:rPr>
+        <w:drawing>
+          <wp:inline distT="0" distB="0" distL="0" distR="0" wp14:anchorId="4A90E36C" wp14:editId="33717F07">
+            <wp:extent cx="5486400" cy="2851150"/>
+            <wp:effectExtent l="0" t="0" r="0" b="6350"/>
+            <wp:docPr id="267639478" name="Image 1"/>
+            <wp:cNvGraphicFramePr>
+              <a:graphicFrameLocks xmlns:a="http://schemas.openxmlformats.org/drawingml/2006/main" noChangeAspect="1"/>
+            </wp:cNvGraphicFramePr>
+            <a:graphic xmlns:a="http://schemas.openxmlformats.org/drawingml/2006/main">
+              <a:graphicData uri="http://schemas.openxmlformats.org/drawingml/2006/picture">
+                <pic:pic xmlns:pic="http://schemas.openxmlformats.org/drawingml/2006/picture">
+                  <pic:nvPicPr>
+                    <pic:cNvPr id="267639478" name=""/>
+                    <pic:cNvPicPr/>
+                  </pic:nvPicPr>
+                  <pic:blipFill>
+                    <a:blip r:embed="rId27"/>
+                    <a:stretch>
+                      <a:fillRect/>
+                    </a:stretch>
+                  </pic:blipFill>
+                  <pic:spPr>
+                    <a:xfrm>
+                      <a:off x="0" y="0"/>
+                      <a:ext cx="5486400" cy="2851150"/>
+                    </a:xfrm>
+                    <a:prstGeom prst="rect">
+                      <a:avLst/>
+                    </a:prstGeom>
+                  </pic:spPr>
+                </pic:pic>
+              </a:graphicData>
+            </a:graphic>
+          </wp:inline>
+        </w:drawing>
+      </w:r>
+      <w:r>
+        <w:rPr>
+          <w:rFonts w:ascii="Calibri" w:eastAsiaTheme="minorEastAsia" w:hAnsi="Calibri" w:cstheme="minorBidi"/>
+          <w:b w:val="0"/>
+          <w:bCs w:val="0"/>
+          <w:color w:val="auto"/>
+          <w:sz w:val="24"/>
+          <w:szCs w:val="22"/>
+          <w:lang w:val="fr-NE"/>
+        </w:rPr>
+        <w:t xml:space="preserve"> </w:t>
       </w:r>
     </w:p>
     <w:p>
       <w:pPr>
         <w:pStyle w:val="Titre2"/>
         <w:rPr>
+          <w:rFonts w:ascii="Calibri" w:eastAsiaTheme="minorEastAsia" w:hAnsi="Calibri" w:cstheme="minorBidi"/>
+          <w:b w:val="0"/>
+          <w:bCs w:val="0"/>
+          <w:color w:val="auto"/>
+          <w:sz w:val="24"/>
+          <w:szCs w:val="22"/>
+          <w:lang w:val="fr-NE"/>
+        </w:rPr>
+      </w:pPr>
+    </w:p>
+    <w:p>
+      <w:pPr>
+        <w:rPr>
+          <w:b/>
+          <w:bCs/>
+          <w:lang w:val="fr-NE"/>
+        </w:rPr>
+      </w:pPr>
+      <w:r>
+        <w:rPr>
+          <w:b/>
+          <w:bCs/>
+          <w:lang w:val="fr-NE"/>
+        </w:rPr>
+        <w:t>6</w:t>
+      </w:r>
+      <w:r>
+        <w:rPr>
+          <w:b/>
+          <w:bCs/>
+          <w:lang w:val="fr-NE"/>
+        </w:rPr>
+        <w:t xml:space="preserve">. </w:t>
+      </w:r>
+      <w:r>
+        <w:rPr>
+          <w:b/>
+          <w:bCs/>
+          <w:lang w:val="fr-NE"/>
+        </w:rPr>
+        <w:t>Tableau de bord Administrateur</w:t>
+      </w:r>
+    </w:p>
+    <w:p>
+      <w:pPr>
+        <w:rPr>
+          <w:b/>
+          <w:bCs/>
+          <w:lang w:val="fr-NE"/>
+        </w:rPr>
+      </w:pPr>
+      <w:r>
+        <w:rPr>
+          <w:b/>
+          <w:bCs/>
+          <w:lang w:val="fr-NE"/>
+        </w:rPr>
+        <w:lastRenderedPageBreak/>
+        <w:drawing>
+          <wp:inline distT="0" distB="0" distL="0" distR="0" wp14:anchorId="4CC1A47F" wp14:editId="59C35630">
+            <wp:extent cx="5486400" cy="2858135"/>
+            <wp:effectExtent l="0" t="0" r="0" b="0"/>
+            <wp:docPr id="1687098155" name="Image 1" descr="Une image contenant texte, diagramme, capture d’écran, Tracé&#10;&#10;Le contenu généré par l’IA peut être incorrect."/>
+            <wp:cNvGraphicFramePr>
+              <a:graphicFrameLocks xmlns:a="http://schemas.openxmlformats.org/drawingml/2006/main" noChangeAspect="1"/>
+            </wp:cNvGraphicFramePr>
+            <a:graphic xmlns:a="http://schemas.openxmlformats.org/drawingml/2006/main">
+              <a:graphicData uri="http://schemas.openxmlformats.org/drawingml/2006/picture">
+                <pic:pic xmlns:pic="http://schemas.openxmlformats.org/drawingml/2006/picture">
+                  <pic:nvPicPr>
+                    <pic:cNvPr id="1687098155" name="Image 1" descr="Une image contenant texte, diagramme, capture d’écran, Tracé&#10;&#10;Le contenu généré par l’IA peut être incorrect."/>
+                    <pic:cNvPicPr/>
+                  </pic:nvPicPr>
+                  <pic:blipFill>
+                    <a:blip r:embed="rId28"/>
+                    <a:stretch>
+                      <a:fillRect/>
+                    </a:stretch>
+                  </pic:blipFill>
+                  <pic:spPr>
+                    <a:xfrm>
+                      <a:off x="0" y="0"/>
+                      <a:ext cx="5486400" cy="2858135"/>
+                    </a:xfrm>
+                    <a:prstGeom prst="rect">
+                      <a:avLst/>
+                    </a:prstGeom>
+                  </pic:spPr>
+                </pic:pic>
+              </a:graphicData>
+            </a:graphic>
+          </wp:inline>
+        </w:drawing>
+      </w:r>
+      <w:r>
+        <w:rPr>
+          <w:b/>
+          <w:bCs/>
+          <w:lang w:val="fr-NE"/>
+        </w:rPr>
+        <w:t xml:space="preserve"> </w:t>
+      </w:r>
+    </w:p>
+    <w:p>
+      <w:pPr>
+        <w:pStyle w:val="Titre2"/>
+        <w:rPr>
           <w:lang w:val="fr-FR"/>
         </w:rPr>
       </w:pPr>
-      <w:bookmarkStart w:id="24" w:name="_Toc196843515"/>
       <w:r>
         <w:rPr>
           <w:lang w:val="fr-FR"/>
@@ -7556,6 +8482,7 @@
     <w:p>
       <w:proofErr w:type="gramStart"/>
       <w:r>
+        <w:lastRenderedPageBreak/>
         <w:t>Route::get(</w:t>
       </w:r>
       <w:proofErr w:type="gramEnd"/>
@@ -7664,9 +8591,6 @@
         </w:rPr>
       </w:pPr>
       <w:r>
-        <w:rPr>
-          <w:lang w:val="fr-FR"/>
-        </w:rPr>
         <w:t xml:space="preserve">    </w:t>
       </w:r>
       <w:proofErr w:type="gramStart"/>
@@ -7775,20 +8699,6 @@
         <w:t>);</w:t>
       </w:r>
       <w:proofErr w:type="gramEnd"/>
-    </w:p>
-    <w:p>
-      <w:pPr>
-        <w:rPr>
-          <w:lang w:val="fr-NE"/>
-        </w:rPr>
-      </w:pPr>
-    </w:p>
-    <w:p>
-      <w:pPr>
-        <w:rPr>
-          <w:lang w:val="fr-FR"/>
-        </w:rPr>
-      </w:pPr>
     </w:p>
     <w:p>
       <w:pPr>
@@ -7814,23 +8724,35 @@
           <w:numId w:val="44"/>
         </w:numPr>
         <w:rPr>
+          <w:rFonts w:ascii="Open Sans" w:hAnsi="Open Sans" w:cs="Open Sans"/>
+          <w:sz w:val="22"/>
+          <w:szCs w:val="20"/>
           <w:lang w:val="fr-FR"/>
         </w:rPr>
       </w:pPr>
       <w:r>
         <w:rPr>
+          <w:rFonts w:ascii="Open Sans" w:hAnsi="Open Sans" w:cs="Open Sans"/>
+          <w:sz w:val="22"/>
+          <w:szCs w:val="20"/>
           <w:lang w:val="fr-FR"/>
         </w:rPr>
         <w:t xml:space="preserve">Première </w:t>
       </w:r>
       <w:r>
         <w:rPr>
+          <w:rFonts w:ascii="Open Sans" w:hAnsi="Open Sans" w:cs="Open Sans"/>
+          <w:sz w:val="22"/>
+          <w:szCs w:val="20"/>
           <w:lang w:val="fr-FR"/>
         </w:rPr>
         <w:t>utilisation</w:t>
       </w:r>
       <w:r>
         <w:rPr>
+          <w:rFonts w:ascii="Open Sans" w:hAnsi="Open Sans" w:cs="Open Sans"/>
+          <w:sz w:val="22"/>
+          <w:szCs w:val="20"/>
           <w:lang w:val="fr-FR"/>
         </w:rPr>
         <w:t xml:space="preserve"> de </w:t>
@@ -7838,6 +8760,9 @@
       <w:proofErr w:type="spellStart"/>
       <w:r>
         <w:rPr>
+          <w:rFonts w:ascii="Open Sans" w:hAnsi="Open Sans" w:cs="Open Sans"/>
+          <w:sz w:val="22"/>
+          <w:szCs w:val="20"/>
           <w:lang w:val="fr-FR"/>
         </w:rPr>
         <w:t>Laravel</w:t>
@@ -7845,26 +8770,29 @@
       <w:proofErr w:type="spellEnd"/>
       <w:r>
         <w:rPr>
+          <w:rFonts w:ascii="Open Sans" w:hAnsi="Open Sans" w:cs="Open Sans"/>
+          <w:sz w:val="22"/>
+          <w:szCs w:val="20"/>
           <w:lang w:val="fr-FR"/>
         </w:rPr>
-        <w:t xml:space="preserve"> d</w:t>
-      </w:r>
-      <w:r>
-        <w:rPr>
+        <w:t xml:space="preserve"> donc c’était un peu compliquer mais avec la lecture de la documentation, les </w:t>
+      </w:r>
+      <w:proofErr w:type="spellStart"/>
+      <w:r>
+        <w:rPr>
+          <w:rFonts w:ascii="Open Sans" w:hAnsi="Open Sans" w:cs="Open Sans"/>
+          <w:sz w:val="22"/>
+          <w:szCs w:val="20"/>
           <w:lang w:val="fr-FR"/>
         </w:rPr>
-        <w:t xml:space="preserve">onc c’était un peu compliquer mais avec la lecture de la documentation, les </w:t>
-      </w:r>
-      <w:proofErr w:type="spellStart"/>
-      <w:r>
-        <w:rPr>
-          <w:lang w:val="fr-FR"/>
-        </w:rPr>
         <w:t>videos</w:t>
       </w:r>
       <w:proofErr w:type="spellEnd"/>
       <w:r>
         <w:rPr>
+          <w:rFonts w:ascii="Open Sans" w:hAnsi="Open Sans" w:cs="Open Sans"/>
+          <w:sz w:val="22"/>
+          <w:szCs w:val="20"/>
           <w:lang w:val="fr-FR"/>
         </w:rPr>
         <w:t xml:space="preserve"> et l’aide extérieurs j’ai pu résoudre de probleme</w:t>
@@ -7878,9 +8806,317 @@
           <w:numId w:val="44"/>
         </w:numPr>
         <w:rPr>
+          <w:rFonts w:ascii="Open Sans" w:hAnsi="Open Sans" w:cs="Open Sans"/>
+          <w:sz w:val="22"/>
+          <w:szCs w:val="20"/>
           <w:lang w:val="fr-FR"/>
         </w:rPr>
       </w:pPr>
+      <w:r>
+        <w:rPr>
+          <w:rFonts w:ascii="Open Sans" w:hAnsi="Open Sans" w:cs="Open Sans"/>
+          <w:sz w:val="22"/>
+          <w:szCs w:val="20"/>
+          <w:lang w:val="fr-FR"/>
+        </w:rPr>
+        <w:t>Ajout d’une universites en Favoris, pour résoudre cela j’ai dû utiliser AJAX que je ne maitrisais pas vraiment mais j’a</w:t>
+      </w:r>
+    </w:p>
+    <w:p>
+      <w:pPr>
+        <w:pStyle w:val="NormalWeb"/>
+        <w:numPr>
+          <w:ilvl w:val="0"/>
+          <w:numId w:val="44"/>
+        </w:numPr>
+        <w:rPr>
+          <w:rFonts w:ascii="Open Sans" w:hAnsi="Open Sans" w:cs="Open Sans"/>
+          <w:sz w:val="22"/>
+          <w:szCs w:val="22"/>
+        </w:rPr>
+      </w:pPr>
+      <w:r>
+        <w:rPr>
+          <w:rFonts w:ascii="Open Sans" w:hAnsi="Open Sans" w:cs="Open Sans"/>
+          <w:sz w:val="22"/>
+          <w:szCs w:val="22"/>
+        </w:rPr>
+        <w:t xml:space="preserve">Il fallait permettre à chaque université d’avoir plusieurs filières, et </w:t>
+      </w:r>
+      <w:proofErr w:type="spellStart"/>
+      <w:proofErr w:type="gramStart"/>
+      <w:r>
+        <w:rPr>
+          <w:rFonts w:ascii="Open Sans" w:hAnsi="Open Sans" w:cs="Open Sans"/>
+          <w:sz w:val="22"/>
+          <w:szCs w:val="22"/>
+        </w:rPr>
+        <w:t>inversement.J’ai</w:t>
+      </w:r>
+      <w:proofErr w:type="spellEnd"/>
+      <w:proofErr w:type="gramEnd"/>
+      <w:r>
+        <w:rPr>
+          <w:rFonts w:ascii="Open Sans" w:hAnsi="Open Sans" w:cs="Open Sans"/>
+          <w:sz w:val="22"/>
+          <w:szCs w:val="22"/>
+        </w:rPr>
+        <w:t xml:space="preserve"> utilisé une table pivot (</w:t>
+      </w:r>
+      <w:r>
+        <w:rPr>
+          <w:rStyle w:val="CodeHTML"/>
+          <w:rFonts w:ascii="Open Sans" w:hAnsi="Open Sans" w:cs="Open Sans"/>
+          <w:sz w:val="18"/>
+          <w:szCs w:val="18"/>
+        </w:rPr>
+        <w:t>propose</w:t>
+      </w:r>
+      <w:r>
+        <w:rPr>
+          <w:rFonts w:ascii="Open Sans" w:hAnsi="Open Sans" w:cs="Open Sans"/>
+          <w:sz w:val="22"/>
+          <w:szCs w:val="22"/>
+        </w:rPr>
+        <w:t xml:space="preserve">) dans </w:t>
+      </w:r>
+      <w:proofErr w:type="spellStart"/>
+      <w:r>
+        <w:rPr>
+          <w:rFonts w:ascii="Open Sans" w:hAnsi="Open Sans" w:cs="Open Sans"/>
+          <w:sz w:val="22"/>
+          <w:szCs w:val="22"/>
+        </w:rPr>
+        <w:t>Laravel</w:t>
+      </w:r>
+      <w:proofErr w:type="spellEnd"/>
+      <w:r>
+        <w:rPr>
+          <w:rFonts w:ascii="Open Sans" w:hAnsi="Open Sans" w:cs="Open Sans"/>
+          <w:sz w:val="22"/>
+          <w:szCs w:val="22"/>
+        </w:rPr>
+        <w:t xml:space="preserve"> avec des clés étrangères </w:t>
+      </w:r>
+      <w:proofErr w:type="spellStart"/>
+      <w:r>
+        <w:rPr>
+          <w:rStyle w:val="CodeHTML"/>
+          <w:rFonts w:ascii="Open Sans" w:hAnsi="Open Sans" w:cs="Open Sans"/>
+          <w:sz w:val="18"/>
+          <w:szCs w:val="18"/>
+        </w:rPr>
+        <w:t>university_id</w:t>
+      </w:r>
+      <w:proofErr w:type="spellEnd"/>
+      <w:r>
+        <w:rPr>
+          <w:rFonts w:ascii="Open Sans" w:hAnsi="Open Sans" w:cs="Open Sans"/>
+          <w:sz w:val="22"/>
+          <w:szCs w:val="22"/>
+        </w:rPr>
+        <w:t xml:space="preserve"> et </w:t>
+      </w:r>
+      <w:proofErr w:type="spellStart"/>
+      <w:r>
+        <w:rPr>
+          <w:rStyle w:val="CodeHTML"/>
+          <w:rFonts w:ascii="Open Sans" w:hAnsi="Open Sans" w:cs="Open Sans"/>
+          <w:sz w:val="18"/>
+          <w:szCs w:val="18"/>
+        </w:rPr>
+        <w:t>field_id</w:t>
+      </w:r>
+      <w:proofErr w:type="spellEnd"/>
+      <w:r>
+        <w:rPr>
+          <w:rFonts w:ascii="Open Sans" w:hAnsi="Open Sans" w:cs="Open Sans"/>
+          <w:sz w:val="22"/>
+          <w:szCs w:val="22"/>
+        </w:rPr>
+        <w:t>. Ensuite, j’ai mis en place un formulaire dynamique pour ajouter les filières à une université lors de sa création.</w:t>
+      </w:r>
+    </w:p>
+    <w:p>
+      <w:pPr>
+        <w:pStyle w:val="NormalWeb"/>
+        <w:numPr>
+          <w:ilvl w:val="0"/>
+          <w:numId w:val="44"/>
+        </w:numPr>
+        <w:rPr>
+          <w:rFonts w:ascii="Open Sans" w:hAnsi="Open Sans" w:cs="Open Sans"/>
+        </w:rPr>
+      </w:pPr>
+      <w:r>
+        <w:rPr>
+          <w:rFonts w:ascii="Open Sans" w:hAnsi="Open Sans" w:cs="Open Sans"/>
+          <w:sz w:val="22"/>
+          <w:szCs w:val="22"/>
+        </w:rPr>
+        <w:t xml:space="preserve">L’utilisateur devait saisir une université ou une filière et valider </w:t>
+      </w:r>
+      <w:proofErr w:type="spellStart"/>
+      <w:proofErr w:type="gramStart"/>
+      <w:r>
+        <w:rPr>
+          <w:rFonts w:ascii="Open Sans" w:hAnsi="Open Sans" w:cs="Open Sans"/>
+          <w:sz w:val="22"/>
+          <w:szCs w:val="22"/>
+        </w:rPr>
+        <w:t>manuellement.J’ai</w:t>
+      </w:r>
+      <w:proofErr w:type="spellEnd"/>
+      <w:proofErr w:type="gramEnd"/>
+      <w:r>
+        <w:rPr>
+          <w:rFonts w:ascii="Open Sans" w:hAnsi="Open Sans" w:cs="Open Sans"/>
+          <w:sz w:val="22"/>
+          <w:szCs w:val="22"/>
+        </w:rPr>
+        <w:t xml:space="preserve"> intégré une barre de recherche avec suggestions instantanées (</w:t>
+      </w:r>
+      <w:proofErr w:type="spellStart"/>
+      <w:r>
+        <w:rPr>
+          <w:rFonts w:ascii="Open Sans" w:hAnsi="Open Sans" w:cs="Open Sans"/>
+          <w:sz w:val="22"/>
+          <w:szCs w:val="22"/>
+        </w:rPr>
+        <w:t>autocomplétion</w:t>
+      </w:r>
+      <w:proofErr w:type="spellEnd"/>
+      <w:r>
+        <w:rPr>
+          <w:rFonts w:ascii="Open Sans" w:hAnsi="Open Sans" w:cs="Open Sans"/>
+          <w:sz w:val="22"/>
+          <w:szCs w:val="22"/>
+        </w:rPr>
+        <w:t xml:space="preserve"> via AJAX), et un effet de surbrillance lors de la sélection pour améliorer l’expérience utilisateur</w:t>
+      </w:r>
+      <w:r>
+        <w:rPr>
+          <w:rFonts w:ascii="Open Sans" w:hAnsi="Open Sans" w:cs="Open Sans"/>
+        </w:rPr>
+        <w:t>.</w:t>
+      </w:r>
+    </w:p>
+    <w:p>
+      <w:pPr>
+        <w:pStyle w:val="Paragraphedeliste"/>
+        <w:numPr>
+          <w:ilvl w:val="0"/>
+          <w:numId w:val="44"/>
+        </w:numPr>
+        <w:rPr>
+          <w:rFonts w:ascii="Open Sans" w:hAnsi="Open Sans" w:cs="Open Sans"/>
+          <w:sz w:val="22"/>
+          <w:szCs w:val="20"/>
+          <w:lang w:val="fr-FR"/>
+        </w:rPr>
+      </w:pPr>
+      <w:r>
+        <w:rPr>
+          <w:rFonts w:ascii="Open Sans" w:hAnsi="Open Sans" w:cs="Open Sans"/>
+          <w:sz w:val="22"/>
+          <w:szCs w:val="20"/>
+          <w:lang w:val="fr-FR"/>
+        </w:rPr>
+        <w:t xml:space="preserve">Lorsqu’un utilisateur essayait d’ajouter ou de retirer une université de ses favoris, l’action ne s’exécutait pas correctement. Parfois, rien ne se passait, ou la page se rechargeait sans effet </w:t>
+      </w:r>
+      <w:r>
+        <w:rPr>
+          <w:rFonts w:ascii="Open Sans" w:hAnsi="Open Sans" w:cs="Open Sans"/>
+          <w:sz w:val="22"/>
+          <w:szCs w:val="20"/>
+          <w:lang w:val="fr-FR"/>
+        </w:rPr>
+        <w:t>visuel</w:t>
+      </w:r>
+      <w:r>
+        <w:rPr>
+          <w:rFonts w:ascii="Open Sans" w:hAnsi="Open Sans" w:cs="Open Sans"/>
+          <w:sz w:val="22"/>
+          <w:szCs w:val="20"/>
+          <w:lang w:val="fr-FR"/>
+        </w:rPr>
+        <w:t>.</w:t>
+      </w:r>
+      <w:r>
+        <w:rPr>
+          <w:lang w:val="fr-FR"/>
+        </w:rPr>
+        <w:t xml:space="preserve"> </w:t>
+      </w:r>
+      <w:r>
+        <w:rPr>
+          <w:rFonts w:ascii="Open Sans" w:hAnsi="Open Sans" w:cs="Open Sans"/>
+          <w:sz w:val="22"/>
+          <w:szCs w:val="20"/>
+          <w:lang w:val="fr-FR"/>
+        </w:rPr>
+        <w:t xml:space="preserve">J’ai créé une route spécifique avec une méthode AJAX pour envoyer la requête au backend sans recharger la page. J’ai ensuite ajouté un effet d’animation (pulsation) sur l’icône pour donner un retour visuel immédiat. J’ai aussi vérifié la logique d’ajout/suppression dans le contrôleur </w:t>
+      </w:r>
+      <w:proofErr w:type="spellStart"/>
+      <w:r>
+        <w:rPr>
+          <w:rFonts w:ascii="Open Sans" w:hAnsi="Open Sans" w:cs="Open Sans"/>
+          <w:sz w:val="22"/>
+          <w:szCs w:val="20"/>
+          <w:lang w:val="fr-FR"/>
+        </w:rPr>
+        <w:t>Laravel</w:t>
+      </w:r>
+      <w:proofErr w:type="spellEnd"/>
+      <w:r>
+        <w:rPr>
+          <w:rFonts w:ascii="Open Sans" w:hAnsi="Open Sans" w:cs="Open Sans"/>
+          <w:sz w:val="22"/>
+          <w:szCs w:val="20"/>
+          <w:lang w:val="fr-FR"/>
+        </w:rPr>
+        <w:t xml:space="preserve"> et corrigé les erreurs de logique sur la table de favoris (relation </w:t>
+      </w:r>
+      <w:proofErr w:type="spellStart"/>
+      <w:r>
+        <w:rPr>
+          <w:rFonts w:ascii="Open Sans" w:hAnsi="Open Sans" w:cs="Open Sans"/>
+          <w:sz w:val="22"/>
+          <w:szCs w:val="20"/>
+          <w:lang w:val="fr-FR"/>
+        </w:rPr>
+        <w:t>many</w:t>
+      </w:r>
+      <w:proofErr w:type="spellEnd"/>
+      <w:r>
+        <w:rPr>
+          <w:rFonts w:ascii="Open Sans" w:hAnsi="Open Sans" w:cs="Open Sans"/>
+          <w:sz w:val="22"/>
+          <w:szCs w:val="20"/>
+          <w:lang w:val="fr-FR"/>
+        </w:rPr>
+        <w:t>-to-</w:t>
+      </w:r>
+      <w:proofErr w:type="spellStart"/>
+      <w:r>
+        <w:rPr>
+          <w:rFonts w:ascii="Open Sans" w:hAnsi="Open Sans" w:cs="Open Sans"/>
+          <w:sz w:val="22"/>
+          <w:szCs w:val="20"/>
+          <w:lang w:val="fr-FR"/>
+        </w:rPr>
+        <w:t>many</w:t>
+      </w:r>
+      <w:proofErr w:type="spellEnd"/>
+      <w:r>
+        <w:rPr>
+          <w:rFonts w:ascii="Open Sans" w:hAnsi="Open Sans" w:cs="Open Sans"/>
+          <w:sz w:val="22"/>
+          <w:szCs w:val="20"/>
+          <w:lang w:val="fr-FR"/>
+        </w:rPr>
+        <w:t>).</w:t>
+      </w:r>
     </w:p>
     <w:p>
       <w:pPr>
@@ -7960,6 +9196,7 @@
         <w:rPr>
           <w:lang w:val="fr-NE"/>
         </w:rPr>
+        <w:lastRenderedPageBreak/>
         <w:t>Tests des modèles de la base de données (par exemple, l'ajout de favoris, l'enregistrement de candidatures).</w:t>
       </w:r>
     </w:p>
@@ -7998,7 +9235,7 @@
         <w:rPr>
           <w:lang w:val="fr-NE"/>
         </w:rPr>
-        <w:t>Test de l’interaction entre le frontend et le backend (par exemple, vérifier que la recherche d'université fonctionne avec l'API).</w:t>
+        <w:t xml:space="preserve">Test de l’interaction entre le frontend et le backend </w:t>
       </w:r>
     </w:p>
     <w:p>
@@ -8015,7 +9252,7 @@
         <w:rPr>
           <w:lang w:val="fr-NE"/>
         </w:rPr>
-        <w:t>Tests de l’interaction avec la base de données pour les actions comme l’enregistrement d'un utilisateur ou la récupération des résultats du quiz.</w:t>
+        <w:t>Tests de l’interaction avec la base de données pour les actions comme l’enregistrement d'un utilisateur.</w:t>
       </w:r>
     </w:p>
     <w:p>
@@ -8175,14 +9412,13 @@
           <w:bCs/>
           <w:lang w:val="fr-NE"/>
         </w:rPr>
-        <w:lastRenderedPageBreak/>
-        <w:t>Quiz de recommandation</w:t>
-      </w:r>
-      <w:r>
-        <w:rPr>
-          <w:lang w:val="fr-NE"/>
-        </w:rPr>
-        <w:t xml:space="preserve"> : Tester la génération des résultats en fonction du profil de l'utilisateur (fonction IA).</w:t>
+        <w:t>Gestion des favoris</w:t>
+      </w:r>
+      <w:r>
+        <w:rPr>
+          <w:lang w:val="fr-NE"/>
+        </w:rPr>
+        <w:t xml:space="preserve"> : Vérifier que l'ajout d'universités aux favoris fonctionne et que la base de données est bien mise à jour.</w:t>
       </w:r>
     </w:p>
     <w:p>
@@ -8201,56 +9437,44 @@
           <w:bCs/>
           <w:lang w:val="fr-NE"/>
         </w:rPr>
-        <w:t>Gestion des favoris</w:t>
-      </w:r>
-      <w:r>
-        <w:rPr>
-          <w:lang w:val="fr-NE"/>
-        </w:rPr>
-        <w:t xml:space="preserve"> : Vérifier que l'ajout d'universités aux favoris fonctionne et que la base de données est bien mise à jour.</w:t>
+        <w:t>Page profil</w:t>
+      </w:r>
+      <w:r>
+        <w:rPr>
+          <w:lang w:val="fr-NE"/>
+        </w:rPr>
+        <w:t xml:space="preserve"> : Tester l'affichage des informations utilisateur</w:t>
+      </w:r>
+      <w:r>
+        <w:rPr>
+          <w:lang w:val="fr-NE"/>
+        </w:rPr>
+        <w:t>.</w:t>
       </w:r>
     </w:p>
     <w:p>
       <w:pPr>
-        <w:numPr>
-          <w:ilvl w:val="0"/>
-          <w:numId w:val="23"/>
-        </w:numPr>
-        <w:rPr>
-          <w:lang w:val="fr-NE"/>
-        </w:rPr>
-      </w:pPr>
-      <w:r>
-        <w:rPr>
-          <w:b/>
-          <w:bCs/>
-          <w:lang w:val="fr-NE"/>
-        </w:rPr>
-        <w:t>Page profil</w:t>
-      </w:r>
-      <w:r>
-        <w:rPr>
-          <w:lang w:val="fr-NE"/>
-        </w:rPr>
-        <w:t xml:space="preserve"> : Tester l'affichage des informations utilisateur et la possibilité d'ajouter des candidatures.</w:t>
-      </w:r>
+        <w:pStyle w:val="Titre2"/>
+        <w:rPr>
+          <w:lang w:val="fr-FR"/>
+        </w:rPr>
+      </w:pPr>
+      <w:bookmarkStart w:id="29" w:name="_Toc196843520"/>
+      <w:r>
+        <w:rPr>
+          <w:lang w:val="fr-FR"/>
+        </w:rPr>
+        <w:t>Résultats des tests + corrections</w:t>
+      </w:r>
+      <w:bookmarkEnd w:id="29"/>
     </w:p>
     <w:p>
       <w:pPr>
-        <w:pStyle w:val="Titre2"/>
-      </w:pPr>
-      <w:bookmarkStart w:id="29" w:name="_Toc196843520"/>
-      <w:proofErr w:type="spellStart"/>
-      <w:r>
-        <w:t>Résultats</w:t>
-      </w:r>
-      <w:proofErr w:type="spellEnd"/>
-      <w:r>
-        <w:t xml:space="preserve"> des tests + corrections</w:t>
-      </w:r>
-      <w:bookmarkEnd w:id="29"/>
+        <w:rPr>
+          <w:lang w:val="fr-FR"/>
+        </w:rPr>
+      </w:pPr>
     </w:p>
-    <w:p/>
     <w:p>
       <w:pPr>
         <w:pStyle w:val="Titre2"/>
@@ -8336,87 +9560,73 @@
     <w:p>
       <w:pPr>
         <w:pStyle w:val="Titre2"/>
+        <w:rPr>
+          <w:lang w:val="fr-FR"/>
+        </w:rPr>
       </w:pPr>
       <w:bookmarkStart w:id="33" w:name="_Toc196843524"/>
       <w:r>
-        <w:t xml:space="preserve">Étapes </w:t>
-      </w:r>
-      <w:proofErr w:type="spellStart"/>
-      <w:r>
-        <w:t>d’installation</w:t>
-      </w:r>
-      <w:proofErr w:type="spellEnd"/>
-      <w:r>
-        <w:t xml:space="preserve"> / configuration</w:t>
+        <w:rPr>
+          <w:lang w:val="fr-FR"/>
+        </w:rPr>
+        <w:t>Étapes d’installation / configuration</w:t>
       </w:r>
       <w:bookmarkEnd w:id="33"/>
     </w:p>
-    <w:p/>
     <w:p>
       <w:pPr>
-        <w:pStyle w:val="Titre2"/>
-      </w:pPr>
-      <w:bookmarkStart w:id="34" w:name="_Toc196843525"/>
-      <w:proofErr w:type="spellStart"/>
-      <w:r>
-        <w:t>Défis</w:t>
-      </w:r>
-      <w:proofErr w:type="spellEnd"/>
-      <w:r>
-        <w:t xml:space="preserve"> </w:t>
-      </w:r>
-      <w:proofErr w:type="spellStart"/>
-      <w:r>
-        <w:t>ou</w:t>
-      </w:r>
-      <w:proofErr w:type="spellEnd"/>
-      <w:r>
-        <w:t xml:space="preserve"> </w:t>
-      </w:r>
-      <w:proofErr w:type="spellStart"/>
-      <w:r>
-        <w:t>limites</w:t>
-      </w:r>
-      <w:proofErr w:type="spellEnd"/>
-      <w:r>
-        <w:t xml:space="preserve"> </w:t>
-      </w:r>
-      <w:proofErr w:type="spellStart"/>
-      <w:r>
-        <w:t>rencontrées</w:t>
-      </w:r>
-      <w:bookmarkEnd w:id="34"/>
-      <w:proofErr w:type="spellEnd"/>
+        <w:rPr>
+          <w:lang w:val="fr-FR"/>
+        </w:rPr>
+      </w:pPr>
     </w:p>
     <w:p>
       <w:pPr>
+        <w:pStyle w:val="Titre2"/>
         <w:rPr>
           <w:lang w:val="fr-FR"/>
         </w:rPr>
       </w:pPr>
+      <w:bookmarkStart w:id="34" w:name="_Toc196843525"/>
+      <w:r>
+        <w:rPr>
+          <w:lang w:val="fr-FR"/>
+        </w:rPr>
+        <w:lastRenderedPageBreak/>
+        <w:t>Défis ou limites rencontrées</w:t>
+      </w:r>
+      <w:bookmarkEnd w:id="34"/>
     </w:p>
     <w:p>
       <w:pPr>
+        <w:rPr>
+          <w:lang w:val="fr-FR"/>
+        </w:rPr>
+      </w:pPr>
+    </w:p>
+    <w:p>
+      <w:pPr>
         <w:pStyle w:val="Titre2"/>
+        <w:rPr>
+          <w:lang w:val="fr-FR"/>
+        </w:rPr>
       </w:pPr>
       <w:bookmarkStart w:id="35" w:name="_Toc196843526"/>
       <w:r>
-        <w:t xml:space="preserve">Suggestions pour un </w:t>
-      </w:r>
-      <w:proofErr w:type="spellStart"/>
-      <w:r>
-        <w:t>déploiement</w:t>
-      </w:r>
-      <w:proofErr w:type="spellEnd"/>
-      <w:r>
-        <w:t xml:space="preserve"> </w:t>
-      </w:r>
-      <w:r>
-        <w:t>future</w:t>
+        <w:rPr>
+          <w:lang w:val="fr-FR"/>
+        </w:rPr>
+        <w:t>Suggestions pour un déploiement future</w:t>
       </w:r>
       <w:bookmarkEnd w:id="35"/>
     </w:p>
-    <w:p/>
+    <w:p>
+      <w:pPr>
+        <w:rPr>
+          <w:lang w:val="fr-FR"/>
+        </w:rPr>
+      </w:pPr>
+    </w:p>
     <w:p>
       <w:pPr>
         <w:pStyle w:val="Titre1"/>
@@ -8556,7 +9766,6 @@
         <w:rPr>
           <w:lang w:val="fr-NE"/>
         </w:rPr>
-        <w:lastRenderedPageBreak/>
         <w:t>Objectif atteint ou non ?</w:t>
       </w:r>
       <w:bookmarkEnd w:id="38"/>
@@ -8660,7 +9869,25 @@
         <w:rPr>
           <w:lang w:val="fr-NE"/>
         </w:rPr>
-        <w:t>La mise en œuvre d’un modèle IA pour des recommandations personnalisées.</w:t>
+        <w:t xml:space="preserve">L’utilisation de </w:t>
+      </w:r>
+      <w:r>
+        <w:rPr>
+          <w:lang w:val="fr-NE"/>
+        </w:rPr>
+        <w:t>PHP</w:t>
+      </w:r>
+      <w:r>
+        <w:rPr>
+          <w:lang w:val="fr-NE"/>
+        </w:rPr>
+        <w:t xml:space="preserve"> en backend</w:t>
+      </w:r>
+      <w:r>
+        <w:rPr>
+          <w:lang w:val="fr-NE"/>
+        </w:rPr>
+        <w:t xml:space="preserve"> avec Laravel</w:t>
       </w:r>
     </w:p>
     <w:p>
@@ -8677,71 +9904,7 @@
         <w:rPr>
           <w:lang w:val="fr-NE"/>
         </w:rPr>
-        <w:t xml:space="preserve">L’utilisation de </w:t>
-      </w:r>
-      <w:r>
-        <w:rPr>
-          <w:lang w:val="fr-NE"/>
-        </w:rPr>
-        <w:t>PHP</w:t>
-      </w:r>
-      <w:r>
-        <w:rPr>
-          <w:lang w:val="fr-NE"/>
-        </w:rPr>
-        <w:t xml:space="preserve"> en backend</w:t>
-      </w:r>
-      <w:r>
-        <w:rPr>
-          <w:lang w:val="fr-NE"/>
-        </w:rPr>
-        <w:t xml:space="preserve"> avec Laravel</w:t>
-      </w:r>
-    </w:p>
-    <w:p>
-      <w:pPr>
-        <w:numPr>
-          <w:ilvl w:val="0"/>
-          <w:numId w:val="24"/>
-        </w:numPr>
-        <w:rPr>
-          <w:lang w:val="fr-NE"/>
-        </w:rPr>
-      </w:pPr>
-      <w:r>
-        <w:rPr>
-          <w:lang w:val="fr-NE"/>
-        </w:rPr>
         <w:t>L’importance de bien structurer une base de données et de gérer les relations entre les entités.</w:t>
-      </w:r>
-    </w:p>
-    <w:p>
-      <w:pPr>
-        <w:numPr>
-          <w:ilvl w:val="0"/>
-          <w:numId w:val="24"/>
-        </w:numPr>
-        <w:rPr>
-          <w:lang w:val="fr-NE"/>
-        </w:rPr>
-      </w:pPr>
-      <w:r>
-        <w:rPr>
-          <w:lang w:val="fr-NE"/>
-        </w:rPr>
-        <w:t xml:space="preserve">Le </w:t>
-      </w:r>
-      <w:r>
-        <w:rPr>
-          <w:lang w:val="fr-NE"/>
-        </w:rPr>
-        <w:t>déploiement</w:t>
-      </w:r>
-      <w:r>
-        <w:rPr>
-          <w:lang w:val="fr-NE"/>
-        </w:rPr>
-        <w:t xml:space="preserve"> d’un projet web</w:t>
       </w:r>
     </w:p>
     <w:p>
@@ -8815,18 +9978,18 @@
         <w:pStyle w:val="Titre1"/>
         <w:rPr>
           <w:rFonts w:ascii="Open Sans" w:hAnsi="Open Sans" w:cs="Open Sans"/>
+          <w:lang w:val="fr-FR"/>
         </w:rPr>
       </w:pPr>
       <w:bookmarkStart w:id="41" w:name="_Toc196843532"/>
-      <w:proofErr w:type="spellStart"/>
       <w:r>
         <w:rPr>
           <w:rFonts w:ascii="Open Sans" w:hAnsi="Open Sans" w:cs="Open Sans"/>
+          <w:lang w:val="fr-FR"/>
         </w:rPr>
         <w:t>Références</w:t>
       </w:r>
       <w:bookmarkEnd w:id="41"/>
-      <w:proofErr w:type="spellEnd"/>
     </w:p>
     <w:p>
       <w:pPr>
@@ -8836,20 +9999,66 @@
       </w:pPr>
     </w:p>
     <w:p>
-      <w:r>
-        <w:t xml:space="preserve">OpenAI. (2023). </w:t>
-      </w:r>
+      <w:proofErr w:type="spellStart"/>
+      <w:r>
+        <w:rPr>
+          <w:lang w:val="fr-FR"/>
+        </w:rPr>
+        <w:t>OpenAI</w:t>
+      </w:r>
+      <w:proofErr w:type="spellEnd"/>
+      <w:r>
+        <w:rPr>
+          <w:lang w:val="fr-FR"/>
+        </w:rPr>
+        <w:t xml:space="preserve">. (2023). </w:t>
+      </w:r>
+      <w:proofErr w:type="spellStart"/>
       <w:r>
         <w:rPr>
           <w:i/>
           <w:iCs/>
-        </w:rPr>
-        <w:t>ChatGPT technical documentation</w:t>
-      </w:r>
-      <w:r>
-        <w:t xml:space="preserve">. Retrieved from </w:t>
-      </w:r>
-      <w:hyperlink r:id="rId17" w:tgtFrame="_new" w:history="1">
+          <w:lang w:val="fr-FR"/>
+        </w:rPr>
+        <w:t>ChatGPT</w:t>
+      </w:r>
+      <w:proofErr w:type="spellEnd"/>
+      <w:r>
+        <w:rPr>
+          <w:i/>
+          <w:iCs/>
+          <w:lang w:val="fr-FR"/>
+        </w:rPr>
+        <w:t xml:space="preserve"> </w:t>
+      </w:r>
+      <w:proofErr w:type="spellStart"/>
+      <w:r>
+        <w:rPr>
+          <w:i/>
+          <w:iCs/>
+          <w:lang w:val="fr-FR"/>
+        </w:rPr>
+        <w:t>technical</w:t>
+      </w:r>
+      <w:proofErr w:type="spellEnd"/>
+      <w:r>
+        <w:rPr>
+          <w:i/>
+          <w:iCs/>
+          <w:lang w:val="fr-FR"/>
+        </w:rPr>
+        <w:t xml:space="preserve"> documentation</w:t>
+      </w:r>
+      <w:r>
+        <w:rPr>
+          <w:lang w:val="fr-FR"/>
+        </w:rPr>
+        <w:t xml:space="preserve">. </w:t>
+      </w:r>
+      <w:r>
+        <w:t xml:space="preserve">Retrieved from </w:t>
+      </w:r>
+      <w:hyperlink r:id="rId29" w:tgtFrame="_new" w:history="1">
         <w:r>
           <w:rPr>
             <w:rStyle w:val="Lienhypertexte"/>
@@ -8860,6 +10069,7 @@
     </w:p>
     <w:p>
       <w:r>
+        <w:lastRenderedPageBreak/>
         <w:t xml:space="preserve">W3Schools. (n.d.). </w:t>
       </w:r>
       <w:r>
@@ -8872,7 +10082,7 @@
       <w:r>
         <w:t xml:space="preserve">. Retrieved April 29, 2025, from </w:t>
       </w:r>
-      <w:hyperlink r:id="rId18" w:tgtFrame="_new" w:history="1">
+      <w:hyperlink r:id="rId30" w:tgtFrame="_new" w:history="1">
         <w:r>
           <w:rPr>
             <w:rStyle w:val="Lienhypertexte"/>
@@ -8927,7 +10137,7 @@
       <w:r>
         <w:t xml:space="preserve">Retrieved April 29, 2025, from </w:t>
       </w:r>
-      <w:hyperlink r:id="rId19" w:tgtFrame="_new" w:history="1">
+      <w:hyperlink r:id="rId31" w:tgtFrame="_new" w:history="1">
         <w:r>
           <w:rPr>
             <w:rStyle w:val="Lienhypertexte"/>
@@ -9020,107 +10230,13 @@
         </w:rPr>
         <w:t xml:space="preserve"> </w:t>
       </w:r>
-      <w:hyperlink r:id="rId20" w:tgtFrame="_new" w:history="1">
+      <w:hyperlink r:id="rId32" w:tgtFrame="_new" w:history="1">
         <w:r>
           <w:rPr>
             <w:rStyle w:val="Lienhypertexte"/>
             <w:lang w:val="fr-NE"/>
           </w:rPr>
           <w:t>https://campusniger.ne</w:t>
-        </w:r>
-      </w:hyperlink>
-    </w:p>
-    <w:p>
-      <w:pPr>
-        <w:rPr>
-          <w:lang w:val="fr-NE"/>
-        </w:rPr>
-      </w:pPr>
-      <w:proofErr w:type="spellStart"/>
-      <w:r>
-        <w:rPr>
-          <w:lang w:val="fr-NE"/>
-        </w:rPr>
-        <w:t>Karatou</w:t>
-      </w:r>
-      <w:proofErr w:type="spellEnd"/>
-      <w:r>
-        <w:rPr>
-          <w:lang w:val="fr-NE"/>
-        </w:rPr>
-        <w:t xml:space="preserve"> Post Bac. (</w:t>
-      </w:r>
-      <w:proofErr w:type="spellStart"/>
-      <w:proofErr w:type="gramStart"/>
-      <w:r>
-        <w:rPr>
-          <w:lang w:val="fr-NE"/>
-        </w:rPr>
-        <w:t>n.d</w:t>
-      </w:r>
-      <w:proofErr w:type="spellEnd"/>
-      <w:r>
-        <w:rPr>
-          <w:lang w:val="fr-NE"/>
-        </w:rPr>
-        <w:t>.</w:t>
-      </w:r>
-      <w:proofErr w:type="gramEnd"/>
-      <w:r>
-        <w:rPr>
-          <w:lang w:val="fr-NE"/>
-        </w:rPr>
-        <w:t xml:space="preserve">). </w:t>
-      </w:r>
-      <w:r>
-        <w:rPr>
-          <w:i/>
-          <w:iCs/>
-          <w:lang w:val="fr-NE"/>
-        </w:rPr>
-        <w:t>Plateforme d’aide à l’orientation au Niger</w:t>
-      </w:r>
-      <w:r>
-        <w:rPr>
-          <w:lang w:val="fr-NE"/>
-        </w:rPr>
-        <w:t xml:space="preserve">. </w:t>
-      </w:r>
-      <w:proofErr w:type="spellStart"/>
-      <w:r>
-        <w:rPr>
-          <w:lang w:val="fr-NE"/>
-        </w:rPr>
-        <w:t>Retrieved</w:t>
-      </w:r>
-      <w:proofErr w:type="spellEnd"/>
-      <w:r>
-        <w:rPr>
-          <w:lang w:val="fr-NE"/>
-        </w:rPr>
-        <w:t xml:space="preserve"> </w:t>
-      </w:r>
-      <w:proofErr w:type="spellStart"/>
-      <w:r>
-        <w:rPr>
-          <w:lang w:val="fr-NE"/>
-        </w:rPr>
-        <w:t>from</w:t>
-      </w:r>
-      <w:proofErr w:type="spellEnd"/>
-      <w:r>
-        <w:rPr>
-          <w:lang w:val="fr-NE"/>
-        </w:rPr>
-        <w:t xml:space="preserve"> </w:t>
-      </w:r>
-      <w:hyperlink r:id="rId21" w:tgtFrame="_new" w:history="1">
-        <w:r>
-          <w:rPr>
-            <w:rStyle w:val="Lienhypertexte"/>
-            <w:lang w:val="fr-NE"/>
-          </w:rPr>
-          <w:t>https://karatoupostbac.ne</w:t>
         </w:r>
       </w:hyperlink>
     </w:p>
@@ -9130,15 +10246,36 @@
         <w:rPr>
           <w:lang w:val="fr-NE"/>
         </w:rPr>
-        <w:lastRenderedPageBreak/>
-        <w:t>Parcoursup</w:t>
+        <w:t>Karatou</w:t>
       </w:r>
       <w:proofErr w:type="spellEnd"/>
       <w:r>
         <w:rPr>
           <w:lang w:val="fr-NE"/>
         </w:rPr>
-        <w:t xml:space="preserve">. (2024). </w:t>
+        <w:t xml:space="preserve"> Post Bac. (</w:t>
+      </w:r>
+      <w:proofErr w:type="spellStart"/>
+      <w:proofErr w:type="gramStart"/>
+      <w:r>
+        <w:rPr>
+          <w:lang w:val="fr-NE"/>
+        </w:rPr>
+        <w:t>n.d</w:t>
+      </w:r>
+      <w:proofErr w:type="spellEnd"/>
+      <w:r>
+        <w:rPr>
+          <w:lang w:val="fr-NE"/>
+        </w:rPr>
+        <w:t>.</w:t>
+      </w:r>
+      <w:proofErr w:type="gramEnd"/>
+      <w:r>
+        <w:rPr>
+          <w:lang w:val="fr-NE"/>
+        </w:rPr>
+        <w:t xml:space="preserve">). </w:t>
       </w:r>
       <w:r>
         <w:rPr>
@@ -9146,7 +10283,7 @@
           <w:iCs/>
           <w:lang w:val="fr-NE"/>
         </w:rPr>
-        <w:t>Portail officiel d’orientation post-bac en France</w:t>
+        <w:t>Plateforme d’aide à l’orientation au Niger</w:t>
       </w:r>
       <w:r>
         <w:rPr>
@@ -9157,131 +10294,195 @@
       <w:r>
         <w:t xml:space="preserve">Retrieved from </w:t>
       </w:r>
-      <w:hyperlink r:id="rId22" w:tgtFrame="_new" w:history="1">
+      <w:hyperlink r:id="rId33" w:tgtFrame="_new" w:history="1">
         <w:r>
           <w:rPr>
             <w:rStyle w:val="Lienhypertexte"/>
           </w:rPr>
-          <w:t>https://www.parcoursup.fr/</w:t>
-        </w:r>
-      </w:hyperlink>
-    </w:p>
-    <w:p>
-      <w:r>
-        <w:t xml:space="preserve">Scikit-learn. (2025). </w:t>
-      </w:r>
-      <w:r>
-        <w:rPr>
-          <w:i/>
-          <w:iCs/>
-        </w:rPr>
-        <w:t>User Guide — scikit-learn 1.6.1 documentation</w:t>
-      </w:r>
-      <w:r>
-        <w:t>.</w:t>
-      </w:r>
-      <w:r>
-        <w:br/>
-      </w:r>
-      <w:hyperlink r:id="rId23" w:history="1">
-        <w:r>
-          <w:rPr>
-            <w:rStyle w:val="Lienhypertexte"/>
-          </w:rPr>
-          <w:t>https://</w:t>
-        </w:r>
-        <w:r>
-          <w:rPr>
-            <w:rStyle w:val="Lienhypertexte"/>
-          </w:rPr>
-          <w:t>www.</w:t>
-        </w:r>
-        <w:r>
-          <w:rPr>
-            <w:rStyle w:val="Lienhypertexte"/>
-          </w:rPr>
-          <w:t>scikit-learn.org/stable/user</w:t>
-        </w:r>
-        <w:r>
-          <w:rPr>
-            <w:rStyle w:val="Lienhypertexte"/>
-          </w:rPr>
-          <w:t>_</w:t>
-        </w:r>
-        <w:r>
-          <w:rPr>
-            <w:rStyle w:val="Lienhypertexte"/>
-          </w:rPr>
-          <w:t>guide.html</w:t>
+          <w:t>https://karatoupostbac.ne</w:t>
         </w:r>
       </w:hyperlink>
     </w:p>
     <w:p>
       <w:proofErr w:type="spellStart"/>
       <w:r>
-        <w:t>CommonApp</w:t>
+        <w:t>Parcoursup</w:t>
       </w:r>
       <w:proofErr w:type="spellEnd"/>
       <w:r>
+        <w:t xml:space="preserve">. (2024). </w:t>
+      </w:r>
+      <w:proofErr w:type="spellStart"/>
+      <w:r>
+        <w:rPr>
+          <w:i/>
+          <w:iCs/>
+        </w:rPr>
+        <w:t>Portail</w:t>
+      </w:r>
+      <w:proofErr w:type="spellEnd"/>
+      <w:r>
+        <w:rPr>
+          <w:i/>
+          <w:iCs/>
+        </w:rPr>
         <w:t xml:space="preserve"> </w:t>
       </w:r>
-      <w:hyperlink r:id="rId24" w:history="1">
+      <w:proofErr w:type="spellStart"/>
+      <w:r>
+        <w:rPr>
+          <w:i/>
+          <w:iCs/>
+        </w:rPr>
+        <w:t>officiel</w:t>
+      </w:r>
+      <w:proofErr w:type="spellEnd"/>
+      <w:r>
+        <w:rPr>
+          <w:i/>
+          <w:iCs/>
+        </w:rPr>
+        <w:t xml:space="preserve"> </w:t>
+      </w:r>
+      <w:proofErr w:type="spellStart"/>
+      <w:r>
+        <w:rPr>
+          <w:i/>
+          <w:iCs/>
+        </w:rPr>
+        <w:t>d’orientation</w:t>
+      </w:r>
+      <w:proofErr w:type="spellEnd"/>
+      <w:r>
+        <w:rPr>
+          <w:i/>
+          <w:iCs/>
+        </w:rPr>
+        <w:t xml:space="preserve"> post-bac </w:t>
+      </w:r>
+      <w:proofErr w:type="spellStart"/>
+      <w:r>
+        <w:rPr>
+          <w:i/>
+          <w:iCs/>
+        </w:rPr>
+        <w:t>en</w:t>
+      </w:r>
+      <w:proofErr w:type="spellEnd"/>
+      <w:r>
+        <w:rPr>
+          <w:i/>
+          <w:iCs/>
+        </w:rPr>
+        <w:t xml:space="preserve"> France</w:t>
+      </w:r>
+      <w:r>
+        <w:t xml:space="preserve">. </w:t>
+      </w:r>
+      <w:r>
+        <w:t xml:space="preserve">Retrieved from </w:t>
+      </w:r>
+      <w:hyperlink r:id="rId34" w:tgtFrame="_new" w:history="1">
         <w:r>
           <w:rPr>
             <w:rStyle w:val="Lienhypertexte"/>
           </w:rPr>
-          <w:t>https://www.commonapp.org</w:t>
+          <w:t>https://www.parcoursup.fr/</w:t>
         </w:r>
       </w:hyperlink>
     </w:p>
     <w:p>
-      <w:pPr>
-        <w:rPr>
-          <w:lang w:val="fr-FR"/>
-        </w:rPr>
-      </w:pPr>
-      <w:r>
-        <w:rPr>
-          <w:lang w:val="fr-FR"/>
-        </w:rPr>
-        <w:t xml:space="preserve">Articles : </w:t>
-      </w:r>
-      <w:hyperlink r:id="rId25" w:history="1">
+      <w:r>
+        <w:t xml:space="preserve">Scikit-learn. (2025). </w:t>
+      </w:r>
+      <w:r>
+        <w:rPr>
+          <w:i/>
+          <w:iCs/>
+        </w:rPr>
+        <w:t>User Guide — scikit-learn 1.6.1 documentation</w:t>
+      </w:r>
+      <w:r>
+        <w:t>.</w:t>
+      </w:r>
+      <w:r>
+        <w:br/>
+      </w:r>
+      <w:hyperlink r:id="rId35" w:history="1">
         <w:r>
           <w:rPr>
             <w:rStyle w:val="Lienhypertexte"/>
-            <w:lang w:val="fr-FR"/>
-          </w:rPr>
-          <w:t>https://www.studiokalangou.org</w:t>
-        </w:r>
-      </w:hyperlink>
-      <w:r>
-        <w:rPr>
-          <w:lang w:val="fr-FR"/>
-        </w:rPr>
-        <w:t xml:space="preserve"> </w:t>
-      </w:r>
-      <w:r>
-        <w:rPr>
-          <w:lang w:val="fr-FR"/>
-        </w:rPr>
-        <w:t xml:space="preserve"> </w:t>
-      </w:r>
-      <w:hyperlink r:id="rId26" w:history="1">
-        <w:r>
-          <w:rPr>
-            <w:rStyle w:val="Lienhypertexte"/>
-            <w:lang w:val="fr-FR"/>
-          </w:rPr>
-          <w:t>https://www.uddm.edu.ne</w:t>
+          </w:rPr>
+          <w:t>https://www.scikit-learn.org/stable/user_guide.html</w:t>
         </w:r>
       </w:hyperlink>
     </w:p>
     <w:p>
+      <w:proofErr w:type="spellStart"/>
+      <w:r>
+        <w:t>CommonApp</w:t>
+      </w:r>
+      <w:proofErr w:type="spellEnd"/>
+      <w:r>
+        <w:t xml:space="preserve"> </w:t>
+      </w:r>
+      <w:hyperlink r:id="rId36" w:history="1">
+        <w:r>
+          <w:rPr>
+            <w:rStyle w:val="Lienhypertexte"/>
+          </w:rPr>
+          <w:t>https://www.commonapp.org</w:t>
+        </w:r>
+      </w:hyperlink>
+    </w:p>
+    <w:p>
+      <w:pPr>
+        <w:rPr>
+          <w:lang w:val="fr-FR"/>
+        </w:rPr>
+      </w:pPr>
+      <w:r>
+        <w:rPr>
+          <w:lang w:val="fr-FR"/>
+        </w:rPr>
+        <w:t xml:space="preserve">Articles : </w:t>
+      </w:r>
+      <w:hyperlink r:id="rId37" w:history="1">
+        <w:r>
+          <w:rPr>
+            <w:rStyle w:val="Lienhypertexte"/>
+            <w:lang w:val="fr-FR"/>
+          </w:rPr>
+          <w:t>https://www.studiokalangou.org</w:t>
+        </w:r>
+      </w:hyperlink>
+      <w:r>
+        <w:rPr>
+          <w:lang w:val="fr-FR"/>
+        </w:rPr>
+        <w:t xml:space="preserve"> </w:t>
+      </w:r>
+      <w:r>
+        <w:rPr>
+          <w:lang w:val="fr-FR"/>
+        </w:rPr>
+        <w:t xml:space="preserve"> </w:t>
+      </w:r>
+      <w:hyperlink r:id="rId38" w:history="1">
+        <w:r>
+          <w:rPr>
+            <w:rStyle w:val="Lienhypertexte"/>
+            <w:lang w:val="fr-FR"/>
+          </w:rPr>
+          <w:t>https://www.uddm.edu.ne</w:t>
+        </w:r>
+      </w:hyperlink>
+    </w:p>
+    <w:p>
       <w:r>
         <w:t xml:space="preserve">guide-dorientation-bac-abe-2022-pdf dorientation-bac-abe-2022-pdf Date Milestone and Gannt Chart </w:t>
       </w:r>
-      <w:hyperlink r:id="rId27" w:history="1">
+      <w:hyperlink r:id="rId39" w:history="1">
         <w:r>
           <w:rPr>
             <w:rStyle w:val="Lienhypertexte"/>
@@ -15062,7 +16263,7 @@
   <w:style w:type="paragraph" w:default="1" w:styleId="Normal">
     <w:name w:val="Normal"/>
     <w:qFormat/>
-    <w:rsid w:val="00FC693F"/>
+    <w:rsid w:val="00F32EF6"/>
     <w:rPr>
       <w:rFonts w:ascii="Calibri" w:hAnsi="Calibri"/>
       <w:sz w:val="24"/>
@@ -26115,6 +27316,35 @@
       <w:u w:val="single"/>
     </w:rPr>
   </w:style>
+  <w:style w:type="paragraph" w:styleId="NormalWeb">
+    <w:name w:val="Normal (Web)"/>
+    <w:basedOn w:val="Normal"/>
+    <w:uiPriority w:val="99"/>
+    <w:semiHidden/>
+    <w:unhideWhenUsed/>
+    <w:rsid w:val="00524442"/>
+    <w:pPr>
+      <w:spacing w:before="100" w:beforeAutospacing="1" w:after="100" w:afterAutospacing="1" w:line="240" w:lineRule="auto"/>
+    </w:pPr>
+    <w:rPr>
+      <w:rFonts w:ascii="Times New Roman" w:eastAsia="Times New Roman" w:hAnsi="Times New Roman" w:cs="Times New Roman"/>
+      <w:szCs w:val="24"/>
+      <w:lang w:val="fr-NE" w:eastAsia="fr-NE"/>
+    </w:rPr>
+  </w:style>
+  <w:style w:type="character" w:styleId="CodeHTML">
+    <w:name w:val="HTML Code"/>
+    <w:basedOn w:val="Policepardfaut"/>
+    <w:uiPriority w:val="99"/>
+    <w:semiHidden/>
+    <w:unhideWhenUsed/>
+    <w:rsid w:val="00524442"/>
+    <w:rPr>
+      <w:rFonts w:ascii="Courier New" w:eastAsia="Times New Roman" w:hAnsi="Courier New" w:cs="Courier New"/>
+      <w:sz w:val="20"/>
+      <w:szCs w:val="20"/>
+    </w:rPr>
+  </w:style>
 </w:styles>
 </file>
 
@@ -26447,12 +27677,7 @@
 </file>
 
 <file path=customXml/item2.xml><?xml version="1.0" encoding="utf-8"?>
-<?mso-contentType ?>
-<FormTemplates xmlns="http://schemas.microsoft.com/sharepoint/v3/contenttype/forms">
-  <Display>DocumentLibraryForm</Display>
-  <Edit>DocumentLibraryForm</Edit>
-  <New>DocumentLibraryForm</New>
-</FormTemplates>
+<b:Sources xmlns:b="http://schemas.openxmlformats.org/officeDocument/2006/bibliography" xmlns="http://schemas.openxmlformats.org/officeDocument/2006/bibliography" SelectedStyle="/APA.XSL" StyleName="APA"/>
 </file>
 
 <file path=customXml/item3.xml><?xml version="1.0" encoding="utf-8"?>
@@ -26683,7 +27908,12 @@
 </file>
 
 <file path=customXml/item4.xml><?xml version="1.0" encoding="utf-8"?>
-<b:Sources xmlns:b="http://schemas.openxmlformats.org/officeDocument/2006/bibliography" xmlns="http://schemas.openxmlformats.org/officeDocument/2006/bibliography" SelectedStyle="/APA.XSL" StyleName="APA"/>
+<?mso-contentType ?>
+<FormTemplates xmlns="http://schemas.microsoft.com/sharepoint/v3/contenttype/forms">
+  <Display>DocumentLibraryForm</Display>
+  <Edit>DocumentLibraryForm</Edit>
+  <New>DocumentLibraryForm</New>
+</FormTemplates>
 </file>
 
 <file path=customXml/itemProps1.xml><?xml version="1.0" encoding="utf-8"?>
@@ -26697,9 +27927,9 @@
 </file>
 
 <file path=customXml/itemProps2.xml><?xml version="1.0" encoding="utf-8"?>
-<ds:datastoreItem xmlns:ds="http://schemas.openxmlformats.org/officeDocument/2006/customXml" ds:itemID="{98886FB9-42E1-4CDD-ACCE-E7C6938E6567}">
+<ds:datastoreItem xmlns:ds="http://schemas.openxmlformats.org/officeDocument/2006/customXml" ds:itemID="{EF278816-EC6F-A645-907D-7F25AECB1D4A}">
   <ds:schemaRefs>
-    <ds:schemaRef ds:uri="http://schemas.microsoft.com/sharepoint/v3/contenttype/forms"/>
+    <ds:schemaRef ds:uri="http://schemas.openxmlformats.org/officeDocument/2006/bibliography"/>
   </ds:schemaRefs>
 </ds:datastoreItem>
 </file>
@@ -26724,9 +27954,9 @@
 </file>
 
 <file path=customXml/itemProps4.xml><?xml version="1.0" encoding="utf-8"?>
-<ds:datastoreItem xmlns:ds="http://schemas.openxmlformats.org/officeDocument/2006/customXml" ds:itemID="{EF278816-EC6F-A645-907D-7F25AECB1D4A}">
+<ds:datastoreItem xmlns:ds="http://schemas.openxmlformats.org/officeDocument/2006/customXml" ds:itemID="{98886FB9-42E1-4CDD-ACCE-E7C6938E6567}">
   <ds:schemaRefs>
-    <ds:schemaRef ds:uri="http://schemas.openxmlformats.org/officeDocument/2006/bibliography"/>
+    <ds:schemaRef ds:uri="http://schemas.microsoft.com/sharepoint/v3/contenttype/forms"/>
   </ds:schemaRefs>
 </ds:datastoreItem>
 </file>
--- a/documents/Felix_Aguin_Aoga_Penouel.docx
+++ b/documents/Felix_Aguin_Aoga_Penouel.docx
@@ -5301,16 +5301,7 @@
                 <w:szCs w:val="20"/>
                 <w:lang w:val="fr-NE"/>
               </w:rPr>
-              <w:t xml:space="preserve"> </w:t>
-            </w:r>
-            <w:r>
-              <w:rPr>
-                <w:rFonts w:ascii="Open Sans" w:hAnsi="Open Sans" w:cs="Open Sans"/>
-                <w:sz w:val="22"/>
-                <w:szCs w:val="20"/>
-                <w:lang w:val="fr-NE"/>
-              </w:rPr>
-              <w:t>historique</w:t>
+              <w:t xml:space="preserve"> historique</w:t>
             </w:r>
           </w:p>
         </w:tc>
@@ -5906,6 +5897,7 @@
       </w:r>
       <w:r>
         <w:rPr>
+          <w:noProof/>
           <w:lang w:val="fr-NE"/>
         </w:rPr>
         <w:drawing>
@@ -5947,6 +5939,7 @@
       <w:r>
         <w:rPr>
           <w:noProof/>
+          <w:lang w:val="fr-FR"/>
         </w:rPr>
         <w:t xml:space="preserve"> </w:t>
       </w:r>
@@ -7393,6 +7386,7 @@
       </w:pPr>
       <w:r>
         <w:rPr>
+          <w:noProof/>
           <w:lang w:val="fr-NE"/>
         </w:rPr>
         <w:lastRenderedPageBreak/>
@@ -7499,6 +7493,7 @@
       </w:pPr>
       <w:r>
         <w:rPr>
+          <w:noProof/>
           <w:lang w:val="fr-NE"/>
         </w:rPr>
         <w:drawing>
@@ -7625,6 +7620,7 @@
         <w:rPr>
           <w:b/>
           <w:bCs/>
+          <w:noProof/>
           <w:lang w:val="fr-NE"/>
         </w:rPr>
         <w:lastRenderedPageBreak/>
@@ -7690,6 +7686,7 @@
         <w:rPr>
           <w:b/>
           <w:bCs/>
+          <w:noProof/>
           <w:lang w:val="fr-NE"/>
         </w:rPr>
         <w:drawing>
@@ -7746,6 +7743,7 @@
       </w:r>
       <w:r>
         <w:rPr>
+          <w:noProof/>
           <w:lang w:val="fr-NE"/>
         </w:rPr>
         <w:drawing>
@@ -7808,6 +7806,7 @@
       </w:r>
       <w:r>
         <w:rPr>
+          <w:noProof/>
           <w:lang w:val="fr-NE"/>
         </w:rPr>
         <w:drawing>
@@ -7875,6 +7874,7 @@
         <w:rPr>
           <w:b/>
           <w:bCs/>
+          <w:noProof/>
           <w:lang w:val="fr-NE"/>
         </w:rPr>
         <w:drawing>
@@ -8001,6 +8001,7 @@
           <w:rFonts w:ascii="Calibri" w:eastAsiaTheme="minorEastAsia" w:hAnsi="Calibri" w:cstheme="minorBidi"/>
           <w:b w:val="0"/>
           <w:bCs w:val="0"/>
+          <w:noProof/>
           <w:color w:val="auto"/>
           <w:sz w:val="24"/>
           <w:szCs w:val="22"/>
@@ -8114,6 +8115,7 @@
         <w:rPr>
           <w:b/>
           <w:bCs/>
+          <w:noProof/>
           <w:lang w:val="fr-NE"/>
         </w:rPr>
         <w:lastRenderedPageBreak/>
@@ -8180,525 +8182,2169 @@
     <w:p>
       <w:pPr>
         <w:rPr>
+          <w:lang w:val="fr-FR"/>
+        </w:rPr>
+      </w:pPr>
+      <w:r>
+        <w:rPr>
           <w:b/>
           <w:bCs/>
           <w:lang w:val="fr-FR"/>
         </w:rPr>
-      </w:pPr>
+        <w:t>Les routes avec un midd</w:t>
+      </w:r>
       <w:r>
         <w:rPr>
           <w:b/>
           <w:bCs/>
           <w:lang w:val="fr-FR"/>
         </w:rPr>
-        <w:t xml:space="preserve">Ce code me permet de </w:t>
+        <w:t>leware afin de s’assurer que l’utilisateur s’est inscrit afin de lui donner acces a certaines fonctionnalités</w:t>
+      </w:r>
+      <w:r>
+        <w:rPr>
+          <w:lang w:val="fr-FR"/>
+        </w:rPr>
+        <w:t> :</w:t>
+      </w:r>
+      <w:r>
+        <w:rPr>
+          <w:lang w:val="fr-FR"/>
+        </w:rPr>
+        <w:br/>
+      </w:r>
+      <w:proofErr w:type="gramStart"/>
+      <w:r>
+        <w:rPr>
+          <w:lang w:val="fr-FR"/>
+        </w:rPr>
+        <w:t>Route::</w:t>
+      </w:r>
+      <w:proofErr w:type="gramEnd"/>
+      <w:r>
+        <w:rPr>
+          <w:lang w:val="fr-FR"/>
+        </w:rPr>
+        <w:t>middleware(['</w:t>
       </w:r>
       <w:proofErr w:type="spellStart"/>
       <w:r>
+        <w:rPr>
+          <w:lang w:val="fr-FR"/>
+        </w:rPr>
+        <w:t>auth</w:t>
+      </w:r>
+      <w:proofErr w:type="spellEnd"/>
+      <w:r>
+        <w:rPr>
+          <w:lang w:val="fr-FR"/>
+        </w:rPr>
+        <w:t>'</w:t>
+      </w:r>
+      <w:proofErr w:type="gramStart"/>
+      <w:r>
+        <w:rPr>
+          <w:lang w:val="fr-FR"/>
+        </w:rPr>
+        <w:t>])-</w:t>
+      </w:r>
+      <w:proofErr w:type="gramEnd"/>
+      <w:r>
+        <w:rPr>
+          <w:lang w:val="fr-FR"/>
+        </w:rPr>
+        <w:t>&gt;</w:t>
+      </w:r>
+      <w:proofErr w:type="gramStart"/>
+      <w:r>
+        <w:rPr>
+          <w:lang w:val="fr-FR"/>
+        </w:rPr>
+        <w:t>group(</w:t>
+      </w:r>
+      <w:proofErr w:type="spellStart"/>
+      <w:proofErr w:type="gramEnd"/>
+      <w:r>
+        <w:rPr>
+          <w:lang w:val="fr-FR"/>
+        </w:rPr>
+        <w:t>function</w:t>
+      </w:r>
+      <w:proofErr w:type="spellEnd"/>
+      <w:r>
+        <w:rPr>
+          <w:lang w:val="fr-FR"/>
+        </w:rPr>
+        <w:t xml:space="preserve"> () {</w:t>
+      </w:r>
+    </w:p>
+    <w:p>
+      <w:r>
+        <w:rPr>
+          <w:lang w:val="fr-FR"/>
+        </w:rPr>
+        <w:t xml:space="preserve">    </w:t>
+      </w:r>
+      <w:proofErr w:type="gramStart"/>
+      <w:r>
+        <w:t>Route::get(</w:t>
+      </w:r>
+      <w:proofErr w:type="gramEnd"/>
+      <w:r>
+        <w:t>'/home', [</w:t>
+      </w:r>
+      <w:proofErr w:type="spellStart"/>
+      <w:proofErr w:type="gramStart"/>
+      <w:r>
+        <w:t>UniversityController</w:t>
+      </w:r>
+      <w:proofErr w:type="spellEnd"/>
+      <w:r>
+        <w:t>::</w:t>
+      </w:r>
+      <w:proofErr w:type="gramEnd"/>
+      <w:r>
+        <w:t>class, 'index']</w:t>
+      </w:r>
+      <w:proofErr w:type="gramStart"/>
+      <w:r>
+        <w:t>);  /</w:t>
+      </w:r>
+      <w:proofErr w:type="gramEnd"/>
+      <w:r>
+        <w:t xml:space="preserve">/ Cette route </w:t>
+      </w:r>
+      <w:proofErr w:type="spellStart"/>
+      <w:r>
+        <w:t>est</w:t>
+      </w:r>
+      <w:proofErr w:type="spellEnd"/>
+      <w:r>
+        <w:t xml:space="preserve"> protégée par auth</w:t>
+      </w:r>
+    </w:p>
+    <w:p>
+      <w:r>
+        <w:t xml:space="preserve">    </w:t>
+      </w:r>
+      <w:proofErr w:type="gramStart"/>
+      <w:r>
+        <w:t>Route::get(</w:t>
+      </w:r>
+      <w:proofErr w:type="gramEnd"/>
+      <w:r>
+        <w:t xml:space="preserve">'/University', function </w:t>
+      </w:r>
+      <w:proofErr w:type="gramStart"/>
+      <w:r>
+        <w:t>() {</w:t>
+      </w:r>
+      <w:proofErr w:type="gramEnd"/>
+    </w:p>
+    <w:p>
+      <w:r>
+        <w:t>        return view('</w:t>
+      </w:r>
+      <w:proofErr w:type="spellStart"/>
+      <w:proofErr w:type="gramStart"/>
+      <w:r>
+        <w:t>auth.University</w:t>
+      </w:r>
+      <w:proofErr w:type="spellEnd"/>
+      <w:proofErr w:type="gramEnd"/>
+      <w:r>
+        <w:t>'</w:t>
+      </w:r>
+      <w:proofErr w:type="gramStart"/>
+      <w:r>
+        <w:t>);</w:t>
+      </w:r>
+      <w:proofErr w:type="gramEnd"/>
+    </w:p>
+    <w:p>
+      <w:r>
+        <w:t>    });</w:t>
+      </w:r>
+    </w:p>
+    <w:p>
+      <w:r>
+        <w:t xml:space="preserve">    </w:t>
+      </w:r>
+      <w:proofErr w:type="gramStart"/>
+      <w:r>
+        <w:t>Route::get(</w:t>
+      </w:r>
+      <w:proofErr w:type="gramEnd"/>
+      <w:r>
+        <w:t xml:space="preserve">'/field', function </w:t>
+      </w:r>
+      <w:proofErr w:type="gramStart"/>
+      <w:r>
+        <w:t>() {</w:t>
+      </w:r>
+      <w:proofErr w:type="gramEnd"/>
+    </w:p>
+    <w:p>
+      <w:r>
+        <w:t>        return view('</w:t>
+      </w:r>
+      <w:proofErr w:type="spellStart"/>
+      <w:proofErr w:type="gramStart"/>
+      <w:r>
+        <w:t>auth.field</w:t>
+      </w:r>
+      <w:proofErr w:type="spellEnd"/>
+      <w:proofErr w:type="gramEnd"/>
+      <w:r>
+        <w:t>'</w:t>
+      </w:r>
+      <w:proofErr w:type="gramStart"/>
+      <w:r>
+        <w:t>);</w:t>
+      </w:r>
+      <w:proofErr w:type="gramEnd"/>
+    </w:p>
+    <w:p>
+      <w:r>
+        <w:t>    });</w:t>
+      </w:r>
+    </w:p>
+    <w:p>
+      <w:r>
+        <w:t xml:space="preserve">    </w:t>
+      </w:r>
+      <w:proofErr w:type="gramStart"/>
+      <w:r>
+        <w:t>Route::get(</w:t>
+      </w:r>
+      <w:proofErr w:type="gramEnd"/>
+      <w:r>
+        <w:t xml:space="preserve">'/dashboard', function </w:t>
+      </w:r>
+      <w:proofErr w:type="gramStart"/>
+      <w:r>
+        <w:t>() {</w:t>
+      </w:r>
+      <w:proofErr w:type="gramEnd"/>
+    </w:p>
+    <w:p>
+      <w:r>
+        <w:t>        return view('</w:t>
+      </w:r>
+      <w:proofErr w:type="spellStart"/>
+      <w:proofErr w:type="gramStart"/>
+      <w:r>
+        <w:t>auth.dashboard</w:t>
+      </w:r>
+      <w:proofErr w:type="spellEnd"/>
+      <w:proofErr w:type="gramEnd"/>
+      <w:r>
+        <w:t>'</w:t>
+      </w:r>
+      <w:proofErr w:type="gramStart"/>
+      <w:r>
+        <w:t>);</w:t>
+      </w:r>
+      <w:proofErr w:type="gramEnd"/>
+    </w:p>
+    <w:p>
+      <w:r>
+        <w:t xml:space="preserve">    </w:t>
+      </w:r>
+      <w:proofErr w:type="gramStart"/>
+      <w:r>
+        <w:t>Route::middleware(</w:t>
+      </w:r>
+      <w:proofErr w:type="gramEnd"/>
+      <w:r>
+        <w:t>['auth', '</w:t>
+      </w:r>
+      <w:proofErr w:type="spellStart"/>
+      <w:r>
+        <w:t>isAdmin</w:t>
+      </w:r>
+      <w:proofErr w:type="spellEnd"/>
+      <w:r>
+        <w:t>'])-&gt;prefix('admin')-&gt;name('admin.')-&gt;</w:t>
+      </w:r>
+      <w:proofErr w:type="gramStart"/>
+      <w:r>
+        <w:t>group(</w:t>
+      </w:r>
+      <w:proofErr w:type="gramEnd"/>
+      <w:r>
+        <w:t>function () {</w:t>
+      </w:r>
+    </w:p>
+    <w:p>
+      <w:r>
+        <w:t xml:space="preserve">    </w:t>
+      </w:r>
+      <w:proofErr w:type="gramStart"/>
+      <w:r>
+        <w:t>Route::get(</w:t>
+      </w:r>
+      <w:proofErr w:type="gramEnd"/>
+      <w:r>
+        <w:t>'/dashboard', [</w:t>
+      </w:r>
+      <w:proofErr w:type="spellStart"/>
+      <w:proofErr w:type="gramStart"/>
+      <w:r>
+        <w:t>AdminController</w:t>
+      </w:r>
+      <w:proofErr w:type="spellEnd"/>
+      <w:r>
+        <w:t>::</w:t>
+      </w:r>
+      <w:proofErr w:type="gramEnd"/>
+      <w:r>
+        <w:t>class, 'dashboard'])-&gt;name('dashboard'</w:t>
+      </w:r>
+      <w:proofErr w:type="gramStart"/>
+      <w:r>
+        <w:t>);</w:t>
+      </w:r>
+      <w:proofErr w:type="gramEnd"/>
+    </w:p>
+    <w:p>
+      <w:r>
+        <w:lastRenderedPageBreak/>
+        <w:t xml:space="preserve">    </w:t>
+      </w:r>
+      <w:proofErr w:type="gramStart"/>
+      <w:r>
+        <w:t>Route::post(</w:t>
+      </w:r>
+      <w:proofErr w:type="gramEnd"/>
+      <w:r>
+        <w:t>'/university/store', [</w:t>
+      </w:r>
+      <w:proofErr w:type="spellStart"/>
+      <w:proofErr w:type="gramStart"/>
+      <w:r>
+        <w:t>AdminController</w:t>
+      </w:r>
+      <w:proofErr w:type="spellEnd"/>
+      <w:r>
+        <w:t>::</w:t>
+      </w:r>
+      <w:proofErr w:type="gramEnd"/>
+      <w:r>
+        <w:t>class, '</w:t>
+      </w:r>
+      <w:proofErr w:type="spellStart"/>
+      <w:r>
+        <w:t>storeUniversity</w:t>
+      </w:r>
+      <w:proofErr w:type="spellEnd"/>
+      <w:r>
+        <w:t>'])-&gt;name('</w:t>
+      </w:r>
+      <w:proofErr w:type="spellStart"/>
+      <w:proofErr w:type="gramStart"/>
+      <w:r>
+        <w:t>university.store</w:t>
+      </w:r>
+      <w:proofErr w:type="spellEnd"/>
+      <w:proofErr w:type="gramEnd"/>
+      <w:r>
+        <w:t>'</w:t>
+      </w:r>
+      <w:proofErr w:type="gramStart"/>
+      <w:r>
+        <w:t>);</w:t>
+      </w:r>
+      <w:proofErr w:type="gramEnd"/>
+    </w:p>
+    <w:p>
+      <w:r>
+        <w:t xml:space="preserve">    </w:t>
+      </w:r>
+      <w:proofErr w:type="gramStart"/>
+      <w:r>
+        <w:t>Route::post(</w:t>
+      </w:r>
+      <w:proofErr w:type="gramEnd"/>
+      <w:r>
+        <w:t>'/field/store', [</w:t>
+      </w:r>
+      <w:proofErr w:type="spellStart"/>
+      <w:proofErr w:type="gramStart"/>
+      <w:r>
+        <w:t>AdminController</w:t>
+      </w:r>
+      <w:proofErr w:type="spellEnd"/>
+      <w:r>
+        <w:t>::</w:t>
+      </w:r>
+      <w:proofErr w:type="gramEnd"/>
+      <w:r>
+        <w:t>class, '</w:t>
+      </w:r>
+      <w:proofErr w:type="spellStart"/>
+      <w:r>
+        <w:t>storeField</w:t>
+      </w:r>
+      <w:proofErr w:type="spellEnd"/>
+      <w:r>
+        <w:t>'])-&gt;name('</w:t>
+      </w:r>
+      <w:proofErr w:type="spellStart"/>
+      <w:proofErr w:type="gramStart"/>
+      <w:r>
+        <w:t>field.store</w:t>
+      </w:r>
+      <w:proofErr w:type="spellEnd"/>
+      <w:proofErr w:type="gramEnd"/>
+      <w:r>
+        <w:t>'</w:t>
+      </w:r>
+      <w:proofErr w:type="gramStart"/>
+      <w:r>
+        <w:t>);</w:t>
+      </w:r>
+      <w:proofErr w:type="gramEnd"/>
+    </w:p>
+    <w:p>
+      <w:r>
+        <w:t>});</w:t>
+      </w:r>
+    </w:p>
+    <w:p>
+      <w:proofErr w:type="gramStart"/>
+      <w:r>
+        <w:t>Route::</w:t>
+      </w:r>
+      <w:proofErr w:type="gramEnd"/>
+      <w:r>
+        <w:t>middleware(['auth'])-&gt;prefix('admin')-&gt;</w:t>
+      </w:r>
+      <w:proofErr w:type="gramStart"/>
+      <w:r>
+        <w:t>group(</w:t>
+      </w:r>
+      <w:proofErr w:type="gramEnd"/>
+      <w:r>
+        <w:t>function () {</w:t>
+      </w:r>
+    </w:p>
+    <w:p>
+      <w:r>
+        <w:t xml:space="preserve">    </w:t>
+      </w:r>
+      <w:proofErr w:type="gramStart"/>
+      <w:r>
+        <w:t>Route::</w:t>
+      </w:r>
+      <w:proofErr w:type="gramEnd"/>
+      <w:r>
+        <w:t>put('/</w:t>
+      </w:r>
+      <w:proofErr w:type="gramStart"/>
+      <w:r>
+        <w:t>user/{id}/</w:t>
+      </w:r>
+      <w:proofErr w:type="gramEnd"/>
+      <w:r>
+        <w:t>role', [</w:t>
+      </w:r>
+      <w:proofErr w:type="spellStart"/>
+      <w:proofErr w:type="gramStart"/>
+      <w:r>
+        <w:t>AdminController</w:t>
+      </w:r>
+      <w:proofErr w:type="spellEnd"/>
+      <w:r>
+        <w:t>::</w:t>
+      </w:r>
+      <w:proofErr w:type="gramEnd"/>
+      <w:r>
+        <w:t>class, '</w:t>
+      </w:r>
+      <w:proofErr w:type="spellStart"/>
+      <w:r>
+        <w:t>toggleRole</w:t>
+      </w:r>
+      <w:proofErr w:type="spellEnd"/>
+      <w:r>
+        <w:t>'])-&gt;name('</w:t>
+      </w:r>
+      <w:proofErr w:type="spellStart"/>
+      <w:r>
+        <w:t>admin.</w:t>
+      </w:r>
+      <w:proofErr w:type="gramStart"/>
+      <w:r>
+        <w:t>user.toggleRole</w:t>
+      </w:r>
+      <w:proofErr w:type="spellEnd"/>
+      <w:proofErr w:type="gramEnd"/>
+      <w:r>
+        <w:t>'</w:t>
+      </w:r>
+      <w:proofErr w:type="gramStart"/>
+      <w:r>
+        <w:t>);</w:t>
+      </w:r>
+      <w:proofErr w:type="gramEnd"/>
+    </w:p>
+    <w:p>
+      <w:r>
+        <w:t xml:space="preserve">    </w:t>
+      </w:r>
+      <w:proofErr w:type="gramStart"/>
+      <w:r>
+        <w:t>Route::</w:t>
+      </w:r>
+      <w:proofErr w:type="gramEnd"/>
+      <w:r>
+        <w:t>delete('/</w:t>
+      </w:r>
+      <w:proofErr w:type="gramStart"/>
+      <w:r>
+        <w:t>user/{id}'</w:t>
+      </w:r>
+      <w:proofErr w:type="gramEnd"/>
+      <w:r>
+        <w:t>, [</w:t>
+      </w:r>
+      <w:proofErr w:type="spellStart"/>
+      <w:proofErr w:type="gramStart"/>
+      <w:r>
+        <w:t>AdminController</w:t>
+      </w:r>
+      <w:proofErr w:type="spellEnd"/>
+      <w:r>
+        <w:t>::</w:t>
+      </w:r>
+      <w:proofErr w:type="gramEnd"/>
+      <w:r>
+        <w:t>class, '</w:t>
+      </w:r>
+      <w:proofErr w:type="spellStart"/>
+      <w:r>
+        <w:t>deleteUser</w:t>
+      </w:r>
+      <w:proofErr w:type="spellEnd"/>
+      <w:r>
+        <w:t>'])-&gt;name('</w:t>
+      </w:r>
+      <w:proofErr w:type="spellStart"/>
+      <w:r>
+        <w:t>admin.</w:t>
+      </w:r>
+      <w:proofErr w:type="gramStart"/>
+      <w:r>
+        <w:t>user.delete</w:t>
+      </w:r>
+      <w:proofErr w:type="spellEnd"/>
+      <w:proofErr w:type="gramEnd"/>
+      <w:r>
+        <w:t>'</w:t>
+      </w:r>
+      <w:proofErr w:type="gramStart"/>
+      <w:r>
+        <w:t>);</w:t>
+      </w:r>
+      <w:proofErr w:type="gramEnd"/>
+    </w:p>
+    <w:p>
+      <w:r>
+        <w:t>});</w:t>
+      </w:r>
+    </w:p>
+    <w:p/>
+    <w:p>
+      <w:proofErr w:type="gramStart"/>
+      <w:r>
+        <w:t>Route::</w:t>
+      </w:r>
+      <w:proofErr w:type="gramEnd"/>
+      <w:r>
+        <w:t>post('/favorites/</w:t>
+      </w:r>
+      <w:proofErr w:type="gramStart"/>
+      <w:r>
+        <w:t>toggle/{university}'</w:t>
+      </w:r>
+      <w:proofErr w:type="gramEnd"/>
+      <w:r>
+        <w:t>, [</w:t>
+      </w:r>
+      <w:proofErr w:type="spellStart"/>
+      <w:proofErr w:type="gramStart"/>
+      <w:r>
+        <w:t>FavoriteController</w:t>
+      </w:r>
+      <w:proofErr w:type="spellEnd"/>
+      <w:r>
+        <w:t>::</w:t>
+      </w:r>
+      <w:proofErr w:type="gramEnd"/>
+      <w:r>
+        <w:t>class, 'toggle'])-&gt;name('</w:t>
+      </w:r>
+      <w:proofErr w:type="spellStart"/>
+      <w:proofErr w:type="gramStart"/>
+      <w:r>
+        <w:t>favorites.toggle</w:t>
+      </w:r>
+      <w:proofErr w:type="spellEnd"/>
+      <w:proofErr w:type="gramEnd"/>
+      <w:r>
+        <w:t>')-&gt;middleware('auth'</w:t>
+      </w:r>
+      <w:proofErr w:type="gramStart"/>
+      <w:r>
+        <w:t>);</w:t>
+      </w:r>
+      <w:proofErr w:type="gramEnd"/>
+    </w:p>
+    <w:p>
+      <w:proofErr w:type="gramStart"/>
+      <w:r>
+        <w:t>Route::</w:t>
+      </w:r>
+      <w:proofErr w:type="gramEnd"/>
+      <w:r>
+        <w:t>middleware(['auth'])-&gt;</w:t>
+      </w:r>
+      <w:proofErr w:type="gramStart"/>
+      <w:r>
+        <w:t>group(</w:t>
+      </w:r>
+      <w:proofErr w:type="gramEnd"/>
+      <w:r>
+        <w:t>function () {</w:t>
+      </w:r>
+    </w:p>
+    <w:p>
+      <w:r>
+        <w:t xml:space="preserve">    </w:t>
+      </w:r>
+      <w:proofErr w:type="gramStart"/>
+      <w:r>
+        <w:t>Route::get(</w:t>
+      </w:r>
+      <w:proofErr w:type="gramEnd"/>
+      <w:r>
+        <w:t>'/search-universities', [</w:t>
+      </w:r>
+      <w:proofErr w:type="spellStart"/>
+      <w:proofErr w:type="gramStart"/>
+      <w:r>
+        <w:t>UniversitySearchController</w:t>
+      </w:r>
+      <w:proofErr w:type="spellEnd"/>
+      <w:r>
+        <w:t>::</w:t>
+      </w:r>
+      <w:proofErr w:type="gramEnd"/>
+      <w:r>
+        <w:t>class, 'index'])-&gt;name('</w:t>
+      </w:r>
+      <w:proofErr w:type="spellStart"/>
+      <w:proofErr w:type="gramStart"/>
+      <w:r>
+        <w:t>universities.search</w:t>
+      </w:r>
+      <w:proofErr w:type="spellEnd"/>
+      <w:proofErr w:type="gramEnd"/>
+      <w:r>
+        <w:t>'</w:t>
+      </w:r>
+      <w:proofErr w:type="gramStart"/>
+      <w:r>
+        <w:t>);</w:t>
+      </w:r>
+      <w:proofErr w:type="gramEnd"/>
+    </w:p>
+    <w:p>
+      <w:r>
+        <w:t>   </w:t>
+      </w:r>
+      <w:proofErr w:type="gramStart"/>
+      <w:r>
+        <w:t>Route::get(</w:t>
+      </w:r>
+      <w:proofErr w:type="gramEnd"/>
+      <w:r>
+        <w:t>'/ajax-search-universities', [</w:t>
+      </w:r>
+      <w:proofErr w:type="spellStart"/>
+      <w:proofErr w:type="gramStart"/>
+      <w:r>
+        <w:t>UniversitySearchController</w:t>
+      </w:r>
+      <w:proofErr w:type="spellEnd"/>
+      <w:r>
+        <w:t>::</w:t>
+      </w:r>
+      <w:proofErr w:type="gramEnd"/>
+      <w:r>
+        <w:t>class, '</w:t>
+      </w:r>
+      <w:proofErr w:type="spellStart"/>
+      <w:r>
+        <w:t>ajaxSearch</w:t>
+      </w:r>
+      <w:proofErr w:type="spellEnd"/>
+      <w:r>
+        <w:t>'])-&gt;name('</w:t>
+      </w:r>
+      <w:proofErr w:type="spellStart"/>
+      <w:proofErr w:type="gramStart"/>
+      <w:r>
+        <w:t>universities.ajaxSearch</w:t>
+      </w:r>
+      <w:proofErr w:type="spellEnd"/>
+      <w:proofErr w:type="gramEnd"/>
+      <w:r>
+        <w:t>'</w:t>
+      </w:r>
+      <w:proofErr w:type="gramStart"/>
+      <w:r>
+        <w:t>);</w:t>
+      </w:r>
+      <w:proofErr w:type="gramEnd"/>
+    </w:p>
+    <w:p>
+      <w:r>
+        <w:t>});</w:t>
+      </w:r>
+    </w:p>
+    <w:p>
+      <w:proofErr w:type="gramStart"/>
+      <w:r>
+        <w:t>Route::</w:t>
+      </w:r>
+      <w:proofErr w:type="gramEnd"/>
+      <w:r>
+        <w:t>middleware(['auth'])-&gt;</w:t>
+      </w:r>
+      <w:proofErr w:type="gramStart"/>
+      <w:r>
+        <w:t>group(</w:t>
+      </w:r>
+      <w:proofErr w:type="gramEnd"/>
+      <w:r>
+        <w:t>function () {</w:t>
+      </w:r>
+    </w:p>
+    <w:p>
+      <w:r>
+        <w:t xml:space="preserve">    </w:t>
+      </w:r>
+      <w:proofErr w:type="gramStart"/>
+      <w:r>
+        <w:t>Route::get(</w:t>
+      </w:r>
+      <w:proofErr w:type="gramEnd"/>
+      <w:r>
+        <w:t>'/search-fields', [</w:t>
+      </w:r>
+      <w:proofErr w:type="spellStart"/>
+      <w:proofErr w:type="gramStart"/>
+      <w:r>
+        <w:t>FieldSearchController</w:t>
+      </w:r>
+      <w:proofErr w:type="spellEnd"/>
+      <w:r>
+        <w:t>::</w:t>
+      </w:r>
+      <w:proofErr w:type="gramEnd"/>
+      <w:r>
+        <w:t>class, 'index'])-&gt;name('</w:t>
+      </w:r>
+      <w:proofErr w:type="spellStart"/>
+      <w:proofErr w:type="gramStart"/>
+      <w:r>
+        <w:t>fields.search</w:t>
+      </w:r>
+      <w:proofErr w:type="spellEnd"/>
+      <w:proofErr w:type="gramEnd"/>
+      <w:r>
+        <w:t>'</w:t>
+      </w:r>
+      <w:proofErr w:type="gramStart"/>
+      <w:r>
+        <w:t>);</w:t>
+      </w:r>
+      <w:proofErr w:type="gramEnd"/>
+    </w:p>
+    <w:p>
+      <w:r>
+        <w:t xml:space="preserve">    </w:t>
+      </w:r>
+      <w:proofErr w:type="gramStart"/>
+      <w:r>
+        <w:t>Route::get(</w:t>
+      </w:r>
+      <w:proofErr w:type="gramEnd"/>
+      <w:r>
+        <w:t>'/ajax-search-fields', [</w:t>
+      </w:r>
+      <w:proofErr w:type="spellStart"/>
+      <w:proofErr w:type="gramStart"/>
+      <w:r>
+        <w:t>FieldSearchController</w:t>
+      </w:r>
+      <w:proofErr w:type="spellEnd"/>
+      <w:r>
+        <w:t>::</w:t>
+      </w:r>
+      <w:proofErr w:type="gramEnd"/>
+      <w:r>
+        <w:t>class, '</w:t>
+      </w:r>
+      <w:proofErr w:type="spellStart"/>
+      <w:r>
+        <w:t>ajaxSearch</w:t>
+      </w:r>
+      <w:proofErr w:type="spellEnd"/>
+      <w:r>
+        <w:t>'])-&gt;name('</w:t>
+      </w:r>
+      <w:proofErr w:type="spellStart"/>
+      <w:proofErr w:type="gramStart"/>
+      <w:r>
+        <w:t>fields.ajaxSearch</w:t>
+      </w:r>
+      <w:proofErr w:type="spellEnd"/>
+      <w:proofErr w:type="gramEnd"/>
+      <w:r>
+        <w:t>'</w:t>
+      </w:r>
+      <w:proofErr w:type="gramStart"/>
+      <w:r>
+        <w:t>);</w:t>
+      </w:r>
+      <w:proofErr w:type="gramEnd"/>
+    </w:p>
+    <w:p>
+      <w:r>
+        <w:t xml:space="preserve">    </w:t>
+      </w:r>
+      <w:proofErr w:type="gramStart"/>
+      <w:r>
+        <w:t>Route::</w:t>
+      </w:r>
+      <w:proofErr w:type="gramEnd"/>
+      <w:r>
+        <w:t>get('/</w:t>
+      </w:r>
+      <w:proofErr w:type="spellStart"/>
+      <w:proofErr w:type="gramStart"/>
+      <w:r>
+        <w:t>filiere</w:t>
+      </w:r>
+      <w:proofErr w:type="spellEnd"/>
+      <w:r>
+        <w:t>/{id}'</w:t>
+      </w:r>
+      <w:proofErr w:type="gramEnd"/>
+      <w:r>
+        <w:t>, [</w:t>
+      </w:r>
+      <w:proofErr w:type="spellStart"/>
+      <w:proofErr w:type="gramStart"/>
+      <w:r>
+        <w:t>FieldSearchController</w:t>
+      </w:r>
+      <w:proofErr w:type="spellEnd"/>
+      <w:r>
+        <w:t>::</w:t>
+      </w:r>
+      <w:proofErr w:type="gramEnd"/>
+      <w:r>
+        <w:t>class, '</w:t>
+      </w:r>
+      <w:proofErr w:type="spellStart"/>
+      <w:r>
+        <w:t>showUniversities</w:t>
+      </w:r>
+      <w:proofErr w:type="spellEnd"/>
+      <w:r>
+        <w:t>'])-&gt;name('</w:t>
+      </w:r>
+      <w:proofErr w:type="spellStart"/>
+      <w:proofErr w:type="gramStart"/>
+      <w:r>
+        <w:t>field.universities</w:t>
+      </w:r>
+      <w:proofErr w:type="spellEnd"/>
+      <w:proofErr w:type="gramEnd"/>
+      <w:r>
+        <w:t>'</w:t>
+      </w:r>
+      <w:proofErr w:type="gramStart"/>
+      <w:r>
+        <w:t>);</w:t>
+      </w:r>
+      <w:proofErr w:type="gramEnd"/>
+    </w:p>
+    <w:p>
+      <w:r>
+        <w:t>});</w:t>
+      </w:r>
+    </w:p>
+    <w:p>
+      <w:proofErr w:type="gramStart"/>
+      <w:r>
+        <w:lastRenderedPageBreak/>
+        <w:t>Route::</w:t>
+      </w:r>
+      <w:proofErr w:type="gramEnd"/>
+      <w:r>
+        <w:t>middleware(['auth'])-&gt;</w:t>
+      </w:r>
+      <w:proofErr w:type="gramStart"/>
+      <w:r>
+        <w:t>group(</w:t>
+      </w:r>
+      <w:proofErr w:type="gramEnd"/>
+      <w:r>
+        <w:t>function () {</w:t>
+      </w:r>
+    </w:p>
+    <w:p>
+      <w:r>
+        <w:t xml:space="preserve">    </w:t>
+      </w:r>
+      <w:proofErr w:type="gramStart"/>
+      <w:r>
+        <w:t>Route::get(</w:t>
+      </w:r>
+      <w:proofErr w:type="gramEnd"/>
+      <w:r>
+        <w:t>'/student/dashboard', [</w:t>
+      </w:r>
+      <w:proofErr w:type="spellStart"/>
+      <w:proofErr w:type="gramStart"/>
+      <w:r>
+        <w:t>StudentController</w:t>
+      </w:r>
+      <w:proofErr w:type="spellEnd"/>
+      <w:r>
+        <w:t>::</w:t>
+      </w:r>
+      <w:proofErr w:type="gramEnd"/>
+      <w:r>
+        <w:t>class, 'dashboard'])-&gt;name('</w:t>
+      </w:r>
+      <w:proofErr w:type="spellStart"/>
+      <w:proofErr w:type="gramStart"/>
+      <w:r>
+        <w:t>student.dashboard</w:t>
+      </w:r>
+      <w:proofErr w:type="spellEnd"/>
+      <w:proofErr w:type="gramEnd"/>
+      <w:r>
+        <w:t>'</w:t>
+      </w:r>
+      <w:proofErr w:type="gramStart"/>
+      <w:r>
+        <w:t>);</w:t>
+      </w:r>
+      <w:proofErr w:type="gramEnd"/>
+    </w:p>
+    <w:p>
+      <w:r>
+        <w:t xml:space="preserve">    </w:t>
+      </w:r>
+      <w:proofErr w:type="gramStart"/>
+      <w:r>
+        <w:t>Route::</w:t>
+      </w:r>
+      <w:proofErr w:type="gramEnd"/>
+      <w:r>
+        <w:t>delete('/student/</w:t>
+      </w:r>
+      <w:proofErr w:type="gramStart"/>
+      <w:r>
+        <w:t>favorite/{id}'</w:t>
+      </w:r>
+      <w:proofErr w:type="gramEnd"/>
+      <w:r>
+        <w:t>, [</w:t>
+      </w:r>
+      <w:proofErr w:type="spellStart"/>
+      <w:proofErr w:type="gramStart"/>
+      <w:r>
+        <w:t>StudentController</w:t>
+      </w:r>
+      <w:proofErr w:type="spellEnd"/>
+      <w:r>
+        <w:t>::</w:t>
+      </w:r>
+      <w:proofErr w:type="gramEnd"/>
+      <w:r>
+        <w:t>class, '</w:t>
+      </w:r>
+      <w:proofErr w:type="spellStart"/>
+      <w:r>
+        <w:t>deleteFavorite</w:t>
+      </w:r>
+      <w:proofErr w:type="spellEnd"/>
+      <w:r>
+        <w:t>'])-&gt;name('</w:t>
+      </w:r>
+      <w:proofErr w:type="spellStart"/>
+      <w:proofErr w:type="gramStart"/>
+      <w:r>
+        <w:t>student.deleteFavorite</w:t>
+      </w:r>
+      <w:proofErr w:type="spellEnd"/>
+      <w:proofErr w:type="gramEnd"/>
+      <w:r>
+        <w:t>'</w:t>
+      </w:r>
+      <w:proofErr w:type="gramStart"/>
+      <w:r>
+        <w:t>);</w:t>
+      </w:r>
+      <w:proofErr w:type="gramEnd"/>
+    </w:p>
+    <w:p>
+      <w:r>
+        <w:t xml:space="preserve">    </w:t>
+      </w:r>
+      <w:proofErr w:type="gramStart"/>
+      <w:r>
+        <w:t>Route::put(</w:t>
+      </w:r>
+      <w:proofErr w:type="gramEnd"/>
+      <w:r>
+        <w:t>'/student/profile', [</w:t>
+      </w:r>
+      <w:proofErr w:type="spellStart"/>
+      <w:proofErr w:type="gramStart"/>
+      <w:r>
+        <w:t>StudentController</w:t>
+      </w:r>
+      <w:proofErr w:type="spellEnd"/>
+      <w:r>
+        <w:t>::</w:t>
+      </w:r>
+      <w:proofErr w:type="gramEnd"/>
+      <w:r>
+        <w:t>class, '</w:t>
+      </w:r>
+      <w:proofErr w:type="spellStart"/>
+      <w:r>
+        <w:t>updateProfile</w:t>
+      </w:r>
+      <w:proofErr w:type="spellEnd"/>
+      <w:r>
+        <w:t>'])-&gt;name('</w:t>
+      </w:r>
+      <w:proofErr w:type="spellStart"/>
+      <w:proofErr w:type="gramStart"/>
+      <w:r>
+        <w:t>student.updateProfile</w:t>
+      </w:r>
+      <w:proofErr w:type="spellEnd"/>
+      <w:proofErr w:type="gramEnd"/>
+      <w:r>
+        <w:t>'</w:t>
+      </w:r>
+      <w:proofErr w:type="gramStart"/>
+      <w:r>
+        <w:t>);</w:t>
+      </w:r>
+      <w:proofErr w:type="gramEnd"/>
+    </w:p>
+    <w:p>
+      <w:pPr>
+        <w:rPr>
+          <w:lang w:val="fr-NE"/>
+        </w:rPr>
+      </w:pPr>
+      <w:r>
+        <w:rPr>
+          <w:lang w:val="fr-NE"/>
+        </w:rPr>
+        <w:t>});</w:t>
+      </w:r>
+    </w:p>
+    <w:p>
+      <w:pPr>
         <w:rPr>
           <w:b/>
           <w:bCs/>
-          <w:lang w:val="fr-FR"/>
-        </w:rPr>
-        <w:t>defiler</w:t>
-      </w:r>
-      <w:proofErr w:type="spellEnd"/>
-      <w:r>
+          <w:lang w:val="fr-NE"/>
+        </w:rPr>
+      </w:pPr>
+    </w:p>
+    <w:p>
+      <w:pPr>
         <w:rPr>
           <w:b/>
           <w:bCs/>
-          <w:lang w:val="fr-FR"/>
-        </w:rPr>
-        <w:t xml:space="preserve"> entre les différentes pages créer :</w:t>
-      </w:r>
-    </w:p>
-    <w:p>
-      <w:r>
-        <w:t>&lt;?</w:t>
-      </w:r>
-      <w:proofErr w:type="spellStart"/>
-      <w:r>
-        <w:t>php</w:t>
-      </w:r>
-      <w:proofErr w:type="spellEnd"/>
-    </w:p>
-    <w:p>
-      <w:r>
-        <w:t>use Illuminate</w:t>
-      </w:r>
-      <w:proofErr w:type="gramStart"/>
-      <w:r>
-        <w:t>\Support\Facades\Route;</w:t>
-      </w:r>
-      <w:proofErr w:type="gramEnd"/>
-    </w:p>
-    <w:p>
-      <w:proofErr w:type="gramStart"/>
-      <w:r>
-        <w:t>Route::get(</w:t>
-      </w:r>
-      <w:proofErr w:type="gramEnd"/>
-      <w:r>
-        <w:t xml:space="preserve">'/', </w:t>
-      </w:r>
-      <w:proofErr w:type="gramStart"/>
-      <w:r>
-        <w:t>function(){</w:t>
-      </w:r>
-      <w:proofErr w:type="gramEnd"/>
-    </w:p>
-    <w:p>
-      <w:r>
-        <w:t>    return redirect('/login'</w:t>
-      </w:r>
-      <w:proofErr w:type="gramStart"/>
-      <w:r>
-        <w:t>);</w:t>
-      </w:r>
-      <w:proofErr w:type="gramEnd"/>
-    </w:p>
-    <w:p>
-      <w:r>
-        <w:t>});</w:t>
-      </w:r>
-    </w:p>
-    <w:p>
-      <w:proofErr w:type="gramStart"/>
-      <w:r>
-        <w:t>Route::get(</w:t>
-      </w:r>
-      <w:proofErr w:type="gramEnd"/>
-      <w:r>
-        <w:t>'/login', function () {</w:t>
-      </w:r>
-    </w:p>
-    <w:p>
-      <w:pPr>
-        <w:rPr>
-          <w:lang w:val="fr-NE"/>
-        </w:rPr>
-      </w:pPr>
-      <w:r>
-        <w:t xml:space="preserve">    </w:t>
-      </w:r>
-      <w:proofErr w:type="gramStart"/>
-      <w:r>
-        <w:rPr>
-          <w:lang w:val="fr-NE"/>
-        </w:rPr>
-        <w:t>return</w:t>
-      </w:r>
-      <w:proofErr w:type="gramEnd"/>
-      <w:r>
-        <w:rPr>
-          <w:lang w:val="fr-NE"/>
-        </w:rPr>
-        <w:t xml:space="preserve"> </w:t>
-      </w:r>
-      <w:proofErr w:type="spellStart"/>
-      <w:r>
-        <w:rPr>
-          <w:lang w:val="fr-NE"/>
-        </w:rPr>
-        <w:t>view</w:t>
-      </w:r>
-      <w:proofErr w:type="spellEnd"/>
-      <w:r>
-        <w:rPr>
-          <w:lang w:val="fr-NE"/>
-        </w:rPr>
-        <w:t>('</w:t>
-      </w:r>
-      <w:proofErr w:type="spellStart"/>
-      <w:r>
-        <w:rPr>
-          <w:lang w:val="fr-NE"/>
-        </w:rPr>
-        <w:t>auth.login</w:t>
-      </w:r>
-      <w:proofErr w:type="spellEnd"/>
-      <w:r>
-        <w:rPr>
-          <w:lang w:val="fr-NE"/>
-        </w:rPr>
-        <w:t>'</w:t>
-      </w:r>
-      <w:proofErr w:type="gramStart"/>
-      <w:r>
-        <w:rPr>
-          <w:lang w:val="fr-NE"/>
-        </w:rPr>
-        <w:t>);</w:t>
-      </w:r>
-      <w:proofErr w:type="gramEnd"/>
-      <w:r>
-        <w:rPr>
-          <w:lang w:val="fr-NE"/>
-        </w:rPr>
-        <w:t xml:space="preserve"> // Affiche la page de login</w:t>
-      </w:r>
-    </w:p>
-    <w:p>
-      <w:r>
-        <w:t>});</w:t>
-      </w:r>
-    </w:p>
-    <w:p>
-      <w:proofErr w:type="gramStart"/>
-      <w:r>
-        <w:t>Route::get(</w:t>
-      </w:r>
-      <w:proofErr w:type="gramEnd"/>
-      <w:r>
-        <w:t xml:space="preserve">'/register', </w:t>
-      </w:r>
-      <w:proofErr w:type="gramStart"/>
-      <w:r>
-        <w:t>function(){</w:t>
-      </w:r>
-      <w:proofErr w:type="gramEnd"/>
-    </w:p>
-    <w:p>
-      <w:r>
-        <w:t>    return view('</w:t>
+          <w:lang w:val="fr-NE"/>
+        </w:rPr>
+      </w:pPr>
+      <w:r>
+        <w:rPr>
+          <w:b/>
+          <w:bCs/>
+          <w:lang w:val="fr-NE"/>
+        </w:rPr>
+        <w:t xml:space="preserve">Ceci est un </w:t>
+      </w:r>
+      <w:r>
+        <w:rPr>
+          <w:b/>
+          <w:bCs/>
+          <w:lang w:val="fr-NE"/>
+        </w:rPr>
+        <w:t>modèle qui</w:t>
+      </w:r>
+      <w:r>
+        <w:rPr>
+          <w:b/>
+          <w:bCs/>
+          <w:lang w:val="fr-NE"/>
+        </w:rPr>
+        <w:t xml:space="preserve"> reflète les colonnes présentes dans ma table</w:t>
+      </w:r>
+      <w:r>
+        <w:rPr>
+          <w:b/>
+          <w:bCs/>
+          <w:lang w:val="fr-NE"/>
+        </w:rPr>
+        <w:t xml:space="preserve"> afin de récupérer et de stocker les </w:t>
       </w:r>
       <w:proofErr w:type="spellStart"/>
       <w:proofErr w:type="gramStart"/>
       <w:r>
-        <w:t>auth.register</w:t>
+        <w:rPr>
+          <w:b/>
+          <w:bCs/>
+          <w:lang w:val="fr-NE"/>
+        </w:rPr>
+        <w:t>donnees</w:t>
+      </w:r>
+      <w:proofErr w:type="spellEnd"/>
+      <w:r>
+        <w:rPr>
+          <w:b/>
+          <w:bCs/>
+          <w:lang w:val="fr-NE"/>
+        </w:rPr>
+        <w:t>:</w:t>
+      </w:r>
+      <w:proofErr w:type="gramEnd"/>
+    </w:p>
+    <w:p>
+      <w:r>
+        <w:t>class User extends Authenticatable</w:t>
+      </w:r>
+    </w:p>
+    <w:p>
+      <w:r>
+        <w:t>{</w:t>
+      </w:r>
+    </w:p>
+    <w:p>
+      <w:r>
+        <w:t xml:space="preserve">    use </w:t>
+      </w:r>
+      <w:proofErr w:type="spellStart"/>
+      <w:r>
+        <w:t>HasApiTokens</w:t>
+      </w:r>
+      <w:proofErr w:type="spellEnd"/>
+      <w:r>
+        <w:t xml:space="preserve">, </w:t>
+      </w:r>
+      <w:proofErr w:type="spellStart"/>
+      <w:r>
+        <w:t>HasFactory</w:t>
+      </w:r>
+      <w:proofErr w:type="spellEnd"/>
+      <w:r>
+        <w:t xml:space="preserve">, </w:t>
+      </w:r>
+      <w:proofErr w:type="gramStart"/>
+      <w:r>
+        <w:t>Notifiable;</w:t>
+      </w:r>
+      <w:proofErr w:type="gramEnd"/>
+    </w:p>
+    <w:p/>
+    <w:p>
+      <w:r>
+        <w:t>    /**</w:t>
+      </w:r>
+    </w:p>
+    <w:p>
+      <w:r>
+        <w:t>     * The attributes that are mass assignable.</w:t>
+      </w:r>
+    </w:p>
+    <w:p>
+      <w:r>
+        <w:t>     *</w:t>
+      </w:r>
+    </w:p>
+    <w:p>
+      <w:r>
+        <w:t>     * @var array&lt;int, string&gt;</w:t>
+      </w:r>
+    </w:p>
+    <w:p>
+      <w:r>
+        <w:t>     */</w:t>
+      </w:r>
+    </w:p>
+    <w:p>
+      <w:r>
+        <w:t>    protected $fillable = [</w:t>
+      </w:r>
+    </w:p>
+    <w:p>
+      <w:r>
+        <w:t>        'name',</w:t>
+      </w:r>
+    </w:p>
+    <w:p>
+      <w:r>
+        <w:t>        'email',</w:t>
+      </w:r>
+    </w:p>
+    <w:p>
+      <w:r>
+        <w:t>        'password',</w:t>
+      </w:r>
+    </w:p>
+    <w:p>
+      <w:r>
+        <w:t>        '</w:t>
+      </w:r>
+      <w:proofErr w:type="spellStart"/>
+      <w:proofErr w:type="gramStart"/>
+      <w:r>
+        <w:t>is</w:t>
+      </w:r>
+      <w:proofErr w:type="gramEnd"/>
+      <w:r>
+        <w:t>_admin</w:t>
+      </w:r>
+      <w:proofErr w:type="spellEnd"/>
+      <w:r>
+        <w:t xml:space="preserve">', </w:t>
+      </w:r>
+    </w:p>
+    <w:p>
+      <w:r>
+        <w:t>        '</w:t>
+      </w:r>
+      <w:proofErr w:type="spellStart"/>
+      <w:proofErr w:type="gramStart"/>
+      <w:r>
+        <w:t>bac</w:t>
+      </w:r>
+      <w:proofErr w:type="gramEnd"/>
+      <w:r>
+        <w:t>_type</w:t>
+      </w:r>
+      <w:proofErr w:type="spellEnd"/>
+      <w:r>
+        <w:t>',</w:t>
+      </w:r>
+    </w:p>
+    <w:p>
+      <w:r>
+        <w:lastRenderedPageBreak/>
+        <w:t>        '</w:t>
+      </w:r>
+      <w:proofErr w:type="spellStart"/>
+      <w:proofErr w:type="gramStart"/>
+      <w:r>
+        <w:t>favorite</w:t>
+      </w:r>
+      <w:proofErr w:type="gramEnd"/>
+      <w:r>
+        <w:t>_subject</w:t>
+      </w:r>
+      <w:proofErr w:type="spellEnd"/>
+      <w:r>
+        <w:t>',</w:t>
+      </w:r>
+    </w:p>
+    <w:p>
+      <w:r>
+        <w:t>        '</w:t>
+      </w:r>
+      <w:proofErr w:type="spellStart"/>
+      <w:proofErr w:type="gramStart"/>
+      <w:r>
+        <w:t>interest</w:t>
+      </w:r>
+      <w:proofErr w:type="gramEnd"/>
+      <w:r>
+        <w:t>_area</w:t>
+      </w:r>
+      <w:proofErr w:type="spellEnd"/>
+      <w:r>
+        <w:t>',</w:t>
+      </w:r>
+    </w:p>
+    <w:p>
+      <w:r>
+        <w:t>    ];</w:t>
+      </w:r>
+    </w:p>
+    <w:p/>
+    <w:p>
+      <w:r>
+        <w:t>    /**</w:t>
+      </w:r>
+    </w:p>
+    <w:p>
+      <w:r>
+        <w:t>     * The attributes that should be hidden for serialization.</w:t>
+      </w:r>
+    </w:p>
+    <w:p>
+      <w:r>
+        <w:t>     *</w:t>
+      </w:r>
+    </w:p>
+    <w:p>
+      <w:r>
+        <w:t>     * @var array&lt;int, string&gt;</w:t>
+      </w:r>
+    </w:p>
+    <w:p>
+      <w:r>
+        <w:t>     */</w:t>
+      </w:r>
+    </w:p>
+    <w:p>
+      <w:r>
+        <w:t>    protected $hidden = [</w:t>
+      </w:r>
+    </w:p>
+    <w:p>
+      <w:pPr>
+        <w:rPr>
+          <w:lang w:val="fr-NE"/>
+        </w:rPr>
+      </w:pPr>
+      <w:r>
+        <w:t xml:space="preserve">        </w:t>
+      </w:r>
+      <w:r>
+        <w:rPr>
+          <w:lang w:val="fr-NE"/>
+        </w:rPr>
+        <w:t>'</w:t>
+      </w:r>
+      <w:proofErr w:type="spellStart"/>
+      <w:r>
+        <w:rPr>
+          <w:lang w:val="fr-NE"/>
+        </w:rPr>
+        <w:t>password</w:t>
+      </w:r>
+      <w:proofErr w:type="spellEnd"/>
+      <w:r>
+        <w:rPr>
+          <w:lang w:val="fr-NE"/>
+        </w:rPr>
+        <w:t>',</w:t>
+      </w:r>
+    </w:p>
+    <w:p>
+      <w:pPr>
+        <w:rPr>
+          <w:lang w:val="fr-NE"/>
+        </w:rPr>
+      </w:pPr>
+      <w:r>
+        <w:rPr>
+          <w:lang w:val="fr-NE"/>
+        </w:rPr>
+        <w:t>        '</w:t>
+      </w:r>
+      <w:proofErr w:type="spellStart"/>
+      <w:r>
+        <w:rPr>
+          <w:lang w:val="fr-NE"/>
+        </w:rPr>
+        <w:t>remember_token</w:t>
+      </w:r>
+      <w:proofErr w:type="spellEnd"/>
+      <w:r>
+        <w:rPr>
+          <w:lang w:val="fr-NE"/>
+        </w:rPr>
+        <w:t>',</w:t>
+      </w:r>
+    </w:p>
+    <w:p>
+      <w:pPr>
+        <w:rPr>
+          <w:lang w:val="fr-NE"/>
+        </w:rPr>
+      </w:pPr>
+      <w:r>
+        <w:rPr>
+          <w:lang w:val="fr-NE"/>
+        </w:rPr>
+        <w:t>    ];</w:t>
+      </w:r>
+    </w:p>
+    <w:p>
+      <w:pPr>
+        <w:rPr>
+          <w:lang w:val="fr-NE"/>
+        </w:rPr>
+      </w:pPr>
+    </w:p>
+    <w:p>
+      <w:pPr>
+        <w:rPr>
+          <w:lang w:val="fr-NE"/>
+        </w:rPr>
+      </w:pPr>
+      <w:r>
+        <w:rPr>
+          <w:lang w:val="fr-NE"/>
+        </w:rPr>
+        <w:t xml:space="preserve">Le code ci dessous est mon contrôleur par </w:t>
+      </w:r>
+      <w:proofErr w:type="gramStart"/>
+      <w:r>
+        <w:rPr>
+          <w:lang w:val="fr-NE"/>
+        </w:rPr>
+        <w:t xml:space="preserve">exemple  </w:t>
+      </w:r>
+      <w:proofErr w:type="spellStart"/>
+      <w:r>
+        <w:rPr>
+          <w:lang w:val="fr-NE"/>
+        </w:rPr>
+        <w:t>FavoriteController</w:t>
       </w:r>
       <w:proofErr w:type="spellEnd"/>
       <w:proofErr w:type="gramEnd"/>
       <w:r>
+        <w:rPr>
+          <w:lang w:val="fr-NE"/>
+        </w:rPr>
+        <w:t xml:space="preserve"> qui </w:t>
+      </w:r>
+      <w:proofErr w:type="spellStart"/>
+      <w:r>
+        <w:rPr>
+          <w:lang w:val="fr-NE"/>
+        </w:rPr>
+        <w:t>verifie</w:t>
+      </w:r>
+      <w:proofErr w:type="spellEnd"/>
+      <w:r>
+        <w:rPr>
+          <w:lang w:val="fr-NE"/>
+        </w:rPr>
+        <w:t xml:space="preserve"> et fait les conditions nécessaires afin qu’un utilisateur puisse ajouter puisse ajouter en favoris une </w:t>
+      </w:r>
+      <w:proofErr w:type="gramStart"/>
+      <w:r>
+        <w:rPr>
+          <w:lang w:val="fr-NE"/>
+        </w:rPr>
+        <w:t>université:</w:t>
+      </w:r>
+      <w:proofErr w:type="gramEnd"/>
+      <w:r>
+        <w:rPr>
+          <w:lang w:val="fr-NE"/>
+        </w:rPr>
+        <w:br/>
+      </w:r>
+      <w:proofErr w:type="gramStart"/>
+      <w:r>
+        <w:rPr>
+          <w:lang w:val="fr-NE"/>
+        </w:rPr>
+        <w:t>&lt;?</w:t>
+      </w:r>
+      <w:proofErr w:type="spellStart"/>
+      <w:proofErr w:type="gramEnd"/>
+      <w:r>
+        <w:rPr>
+          <w:lang w:val="fr-NE"/>
+        </w:rPr>
+        <w:t>php</w:t>
+      </w:r>
+      <w:proofErr w:type="spellEnd"/>
+    </w:p>
+    <w:p>
+      <w:pPr>
+        <w:rPr>
+          <w:lang w:val="fr-NE"/>
+        </w:rPr>
+      </w:pPr>
+    </w:p>
+    <w:p>
+      <w:r>
+        <w:t>namespace App</w:t>
+      </w:r>
+      <w:proofErr w:type="gramStart"/>
+      <w:r>
+        <w:t>\Http\Controllers;</w:t>
+      </w:r>
+      <w:proofErr w:type="gramEnd"/>
+    </w:p>
+    <w:p/>
+    <w:p>
+      <w:r>
+        <w:t>use Illuminate</w:t>
+      </w:r>
+      <w:proofErr w:type="gramStart"/>
+      <w:r>
+        <w:t>\Http\Request;</w:t>
+      </w:r>
+      <w:proofErr w:type="gramEnd"/>
+    </w:p>
+    <w:p>
+      <w:r>
+        <w:t>use Illuminate</w:t>
+      </w:r>
+      <w:proofErr w:type="gramStart"/>
+      <w:r>
+        <w:t>\Support\Facades\Auth;</w:t>
+      </w:r>
+      <w:proofErr w:type="gramEnd"/>
+    </w:p>
+    <w:p>
+      <w:r>
+        <w:t>use App</w:t>
+      </w:r>
+      <w:proofErr w:type="gramStart"/>
+      <w:r>
+        <w:t>\Models\Favorite;</w:t>
+      </w:r>
+      <w:proofErr w:type="gramEnd"/>
+    </w:p>
+    <w:p>
+      <w:r>
+        <w:t>use Illuminate</w:t>
+      </w:r>
+      <w:proofErr w:type="gramStart"/>
+      <w:r>
+        <w:t>\Support\Facades\Log;</w:t>
+      </w:r>
+      <w:proofErr w:type="gramEnd"/>
+    </w:p>
+    <w:p/>
+    <w:p>
+      <w:r>
+        <w:t xml:space="preserve">class </w:t>
+      </w:r>
+      <w:proofErr w:type="spellStart"/>
+      <w:r>
+        <w:t>FavoriteController</w:t>
+      </w:r>
+      <w:proofErr w:type="spellEnd"/>
+      <w:r>
+        <w:t xml:space="preserve"> extends Controller</w:t>
+      </w:r>
+    </w:p>
+    <w:p>
+      <w:r>
+        <w:t>{</w:t>
+      </w:r>
+    </w:p>
+    <w:p>
+      <w:r>
+        <w:t>    public function toggle($</w:t>
+      </w:r>
+      <w:proofErr w:type="spellStart"/>
+      <w:r>
+        <w:t>universityId</w:t>
+      </w:r>
+      <w:proofErr w:type="spellEnd"/>
+      <w:r>
+        <w:t>)</w:t>
+      </w:r>
+    </w:p>
+    <w:p>
+      <w:r>
+        <w:t>    {</w:t>
+      </w:r>
+    </w:p>
+    <w:p>
+      <w:r>
+        <w:t>        try {</w:t>
+      </w:r>
+    </w:p>
+    <w:p>
+      <w:r>
+        <w:t>            $user = auth()-&gt;</w:t>
+      </w:r>
+      <w:proofErr w:type="gramStart"/>
+      <w:r>
+        <w:t>user();</w:t>
+      </w:r>
+      <w:proofErr w:type="gramEnd"/>
+    </w:p>
+    <w:p/>
+    <w:p>
+      <w:r>
+        <w:t>            $exists = $user-&gt;</w:t>
+      </w:r>
+      <w:proofErr w:type="gramStart"/>
+      <w:r>
+        <w:t>favorites(</w:t>
+      </w:r>
+      <w:proofErr w:type="gramEnd"/>
+      <w:r>
+        <w:t>)-&gt;</w:t>
+      </w:r>
+      <w:proofErr w:type="gramStart"/>
+      <w:r>
+        <w:t>where(</w:t>
+      </w:r>
+      <w:proofErr w:type="gramEnd"/>
+      <w:r>
         <w:t>'</w:t>
       </w:r>
+      <w:proofErr w:type="spellStart"/>
+      <w:r>
+        <w:t>university_id</w:t>
+      </w:r>
+      <w:proofErr w:type="spellEnd"/>
+      <w:r>
+        <w:t>', $</w:t>
+      </w:r>
+      <w:proofErr w:type="spellStart"/>
+      <w:r>
+        <w:t>universityId</w:t>
+      </w:r>
+      <w:proofErr w:type="spellEnd"/>
+      <w:r>
+        <w:t>)-&gt;</w:t>
+      </w:r>
       <w:proofErr w:type="gramStart"/>
       <w:r>
+        <w:t>exists();</w:t>
+      </w:r>
+      <w:proofErr w:type="gramEnd"/>
+    </w:p>
+    <w:p/>
+    <w:p>
+      <w:r>
+        <w:t>            if ($</w:t>
+      </w:r>
+      <w:proofErr w:type="gramStart"/>
+      <w:r>
+        <w:t>exists) {</w:t>
+      </w:r>
+      <w:proofErr w:type="gramEnd"/>
+    </w:p>
+    <w:p>
+      <w:r>
+        <w:t>                $user-&gt;</w:t>
+      </w:r>
+      <w:proofErr w:type="gramStart"/>
+      <w:r>
+        <w:t>favorites(</w:t>
+      </w:r>
+      <w:proofErr w:type="gramEnd"/>
+      <w:r>
+        <w:t>)-&gt;</w:t>
+      </w:r>
+      <w:proofErr w:type="gramStart"/>
+      <w:r>
+        <w:t>where(</w:t>
+      </w:r>
+      <w:proofErr w:type="gramEnd"/>
+      <w:r>
+        <w:t>'</w:t>
+      </w:r>
+      <w:proofErr w:type="spellStart"/>
+      <w:r>
+        <w:t>university_id</w:t>
+      </w:r>
+      <w:proofErr w:type="spellEnd"/>
+      <w:r>
+        <w:t>', $</w:t>
+      </w:r>
+      <w:proofErr w:type="spellStart"/>
+      <w:r>
+        <w:t>universityId</w:t>
+      </w:r>
+      <w:proofErr w:type="spellEnd"/>
+      <w:r>
+        <w:t>)-&gt;</w:t>
+      </w:r>
+      <w:proofErr w:type="gramStart"/>
+      <w:r>
+        <w:t>delete();</w:t>
+      </w:r>
+      <w:proofErr w:type="gramEnd"/>
+    </w:p>
+    <w:p>
+      <w:r>
+        <w:t>                $status = 'removed</w:t>
+      </w:r>
+      <w:proofErr w:type="gramStart"/>
+      <w:r>
+        <w:t>';</w:t>
+      </w:r>
+      <w:proofErr w:type="gramEnd"/>
+    </w:p>
+    <w:p>
+      <w:r>
+        <w:t>            } else {</w:t>
+      </w:r>
+    </w:p>
+    <w:p>
+      <w:r>
+        <w:t>                $user-&gt;</w:t>
+      </w:r>
+      <w:proofErr w:type="gramStart"/>
+      <w:r>
+        <w:t>favorites(</w:t>
+      </w:r>
+      <w:proofErr w:type="gramEnd"/>
+      <w:r>
+        <w:t>)-&gt;</w:t>
+      </w:r>
+      <w:proofErr w:type="gramStart"/>
+      <w:r>
+        <w:t>create(</w:t>
+      </w:r>
+      <w:proofErr w:type="gramEnd"/>
+      <w:r>
+        <w:t>['</w:t>
+      </w:r>
+      <w:proofErr w:type="spellStart"/>
+      <w:r>
+        <w:t>university_id</w:t>
+      </w:r>
+      <w:proofErr w:type="spellEnd"/>
+      <w:r>
+        <w:t>' =&gt; $</w:t>
+      </w:r>
+      <w:proofErr w:type="spellStart"/>
+      <w:r>
+        <w:t>universityId</w:t>
+      </w:r>
+      <w:proofErr w:type="spellEnd"/>
+      <w:r>
+        <w:t>]</w:t>
+      </w:r>
+      <w:proofErr w:type="gramStart"/>
+      <w:r>
         <w:t>);</w:t>
       </w:r>
       <w:proofErr w:type="gramEnd"/>
     </w:p>
     <w:p>
       <w:r>
-        <w:t>});</w:t>
-      </w:r>
-    </w:p>
-    <w:p>
+        <w:t>                $status = 'added</w:t>
+      </w:r>
       <w:proofErr w:type="gramStart"/>
       <w:r>
-        <w:t>Route::get(</w:t>
+        <w:t>';</w:t>
       </w:r>
       <w:proofErr w:type="gramEnd"/>
-      <w:r>
-        <w:t>'/quiz', function () {</w:t>
-      </w:r>
-    </w:p>
-    <w:p>
-      <w:pPr>
-        <w:rPr>
-          <w:lang w:val="fr-NE"/>
-        </w:rPr>
-      </w:pPr>
-      <w:r>
-        <w:t xml:space="preserve">    </w:t>
+    </w:p>
+    <w:p>
+      <w:r>
+        <w:t>            }</w:t>
+      </w:r>
+    </w:p>
+    <w:p/>
+    <w:p>
+      <w:r>
+        <w:t xml:space="preserve">            </w:t>
       </w:r>
       <w:proofErr w:type="gramStart"/>
       <w:r>
-        <w:rPr>
-          <w:lang w:val="fr-NE"/>
-        </w:rPr>
         <w:t>return</w:t>
       </w:r>
       <w:proofErr w:type="gramEnd"/>
       <w:r>
-        <w:rPr>
-          <w:lang w:val="fr-NE"/>
-        </w:rPr>
         <w:t xml:space="preserve"> </w:t>
       </w:r>
-      <w:proofErr w:type="spellStart"/>
-      <w:r>
-        <w:rPr>
-          <w:lang w:val="fr-NE"/>
-        </w:rPr>
-        <w:t>view</w:t>
-      </w:r>
-      <w:proofErr w:type="spellEnd"/>
-      <w:r>
-        <w:rPr>
-          <w:lang w:val="fr-NE"/>
-        </w:rPr>
-        <w:t>('</w:t>
+      <w:proofErr w:type="gramStart"/>
+      <w:r>
+        <w:t>response(</w:t>
+      </w:r>
+      <w:proofErr w:type="gramEnd"/>
+      <w:r>
+        <w:t>)-&gt;</w:t>
       </w:r>
       <w:proofErr w:type="spellStart"/>
       <w:proofErr w:type="gramStart"/>
       <w:r>
-        <w:rPr>
-          <w:lang w:val="fr-NE"/>
-        </w:rPr>
-        <w:t>auth.quiz</w:t>
+        <w:t>json</w:t>
       </w:r>
       <w:proofErr w:type="spellEnd"/>
+      <w:r>
+        <w:t>(</w:t>
+      </w:r>
       <w:proofErr w:type="gramEnd"/>
       <w:r>
-        <w:rPr>
-          <w:lang w:val="fr-NE"/>
-        </w:rPr>
-        <w:t>'</w:t>
-      </w:r>
+        <w:t>[</w:t>
+      </w:r>
+    </w:p>
+    <w:p>
+      <w:r>
+        <w:t>                'status' =&gt; $status,</w:t>
+      </w:r>
+    </w:p>
+    <w:p>
+      <w:r>
+        <w:t>                '</w:t>
+      </w:r>
+      <w:proofErr w:type="spellStart"/>
       <w:proofErr w:type="gramStart"/>
       <w:r>
+        <w:t>university</w:t>
+      </w:r>
+      <w:proofErr w:type="gramEnd"/>
+      <w:r>
+        <w:t>_id</w:t>
+      </w:r>
+      <w:proofErr w:type="spellEnd"/>
+      <w:r>
+        <w:t>' =&gt; $</w:t>
+      </w:r>
+      <w:proofErr w:type="spellStart"/>
+      <w:r>
+        <w:t>universityId</w:t>
+      </w:r>
+      <w:proofErr w:type="spellEnd"/>
+    </w:p>
+    <w:p>
+      <w:r>
+        <w:t>            ]);</w:t>
+      </w:r>
+    </w:p>
+    <w:p/>
+    <w:p>
+      <w:pPr>
+        <w:rPr>
+          <w:lang w:val="fr-NE"/>
+        </w:rPr>
+      </w:pPr>
+      <w:r>
+        <w:t xml:space="preserve">        </w:t>
+      </w:r>
+      <w:r>
+        <w:rPr>
+          <w:lang w:val="fr-NE"/>
+        </w:rPr>
+        <w:t>} catch (\Exception $e) {</w:t>
+      </w:r>
+    </w:p>
+    <w:p>
+      <w:pPr>
+        <w:rPr>
+          <w:lang w:val="fr-NE"/>
+        </w:rPr>
+      </w:pPr>
+      <w:r>
+        <w:rPr>
+          <w:lang w:val="fr-NE"/>
+        </w:rPr>
+        <w:lastRenderedPageBreak/>
+        <w:t xml:space="preserve">            </w:t>
+      </w:r>
+      <w:proofErr w:type="gramStart"/>
+      <w:r>
+        <w:rPr>
+          <w:lang w:val="fr-NE"/>
+        </w:rPr>
+        <w:t>Log::</w:t>
+      </w:r>
+      <w:proofErr w:type="spellStart"/>
+      <w:r>
+        <w:rPr>
+          <w:lang w:val="fr-NE"/>
+        </w:rPr>
+        <w:t>error</w:t>
+      </w:r>
+      <w:proofErr w:type="spellEnd"/>
+      <w:r>
+        <w:rPr>
+          <w:lang w:val="fr-NE"/>
+        </w:rPr>
+        <w:t>(</w:t>
+      </w:r>
+      <w:proofErr w:type="gramEnd"/>
+      <w:r>
+        <w:rPr>
+          <w:lang w:val="fr-NE"/>
+        </w:rPr>
+        <w:t xml:space="preserve">'Erreur dans </w:t>
+      </w:r>
+      <w:proofErr w:type="spellStart"/>
+      <w:r>
+        <w:rPr>
+          <w:lang w:val="fr-NE"/>
+        </w:rPr>
+        <w:t>FavoriteController@toggle</w:t>
+      </w:r>
+      <w:proofErr w:type="spellEnd"/>
+      <w:r>
+        <w:rPr>
+          <w:lang w:val="fr-NE"/>
+        </w:rPr>
+        <w:t xml:space="preserve"> : </w:t>
+      </w:r>
+      <w:proofErr w:type="gramStart"/>
+      <w:r>
+        <w:rPr>
+          <w:lang w:val="fr-NE"/>
+        </w:rPr>
+        <w:t>' .</w:t>
+      </w:r>
+      <w:proofErr w:type="gramEnd"/>
+      <w:r>
+        <w:rPr>
+          <w:lang w:val="fr-NE"/>
+        </w:rPr>
+        <w:t xml:space="preserve"> $e-&gt;</w:t>
+      </w:r>
+      <w:proofErr w:type="spellStart"/>
+      <w:proofErr w:type="gramStart"/>
+      <w:r>
+        <w:rPr>
+          <w:lang w:val="fr-NE"/>
+        </w:rPr>
+        <w:t>getMessage</w:t>
+      </w:r>
+      <w:proofErr w:type="spellEnd"/>
+      <w:r>
+        <w:rPr>
+          <w:lang w:val="fr-NE"/>
+        </w:rPr>
+        <w:t>(</w:t>
+      </w:r>
+      <w:proofErr w:type="gramEnd"/>
+      <w:r>
+        <w:rPr>
+          <w:lang w:val="fr-NE"/>
+        </w:rPr>
+        <w:t>)</w:t>
+      </w:r>
+      <w:proofErr w:type="gramStart"/>
+      <w:r>
         <w:rPr>
           <w:lang w:val="fr-NE"/>
         </w:rPr>
         <w:t>);</w:t>
       </w:r>
       <w:proofErr w:type="gramEnd"/>
-      <w:r>
-        <w:rPr>
-          <w:lang w:val="fr-NE"/>
-        </w:rPr>
-        <w:t xml:space="preserve"> // Affiche la page de quiz</w:t>
-      </w:r>
-    </w:p>
-    <w:p>
-      <w:r>
-        <w:t>})-&gt;name('</w:t>
+    </w:p>
+    <w:p>
+      <w:pPr>
+        <w:rPr>
+          <w:lang w:val="fr-NE"/>
+        </w:rPr>
+      </w:pPr>
+    </w:p>
+    <w:p>
+      <w:pPr>
+        <w:rPr>
+          <w:lang w:val="fr-NE"/>
+        </w:rPr>
+      </w:pPr>
+      <w:r>
+        <w:rPr>
+          <w:lang w:val="fr-NE"/>
+        </w:rPr>
+        <w:t xml:space="preserve">            </w:t>
       </w:r>
       <w:proofErr w:type="gramStart"/>
       <w:r>
-        <w:t>quiz.step</w:t>
+        <w:rPr>
+          <w:lang w:val="fr-NE"/>
+        </w:rPr>
+        <w:t>return</w:t>
       </w:r>
       <w:proofErr w:type="gramEnd"/>
       <w:r>
-        <w:t>1'</w:t>
-      </w:r>
+        <w:rPr>
+          <w:lang w:val="fr-NE"/>
+        </w:rPr>
+        <w:t xml:space="preserve"> </w:t>
+      </w:r>
+      <w:proofErr w:type="spellStart"/>
       <w:proofErr w:type="gramStart"/>
       <w:r>
+        <w:rPr>
+          <w:lang w:val="fr-NE"/>
+        </w:rPr>
+        <w:t>response</w:t>
+      </w:r>
+      <w:proofErr w:type="spellEnd"/>
+      <w:r>
+        <w:rPr>
+          <w:lang w:val="fr-NE"/>
+        </w:rPr>
+        <w:t>(</w:t>
+      </w:r>
+      <w:proofErr w:type="gramEnd"/>
+      <w:r>
+        <w:rPr>
+          <w:lang w:val="fr-NE"/>
+        </w:rPr>
+        <w:t>)-&gt;</w:t>
+      </w:r>
+      <w:proofErr w:type="spellStart"/>
+      <w:proofErr w:type="gramStart"/>
+      <w:r>
+        <w:rPr>
+          <w:lang w:val="fr-NE"/>
+        </w:rPr>
+        <w:t>json</w:t>
+      </w:r>
+      <w:proofErr w:type="spellEnd"/>
+      <w:r>
+        <w:rPr>
+          <w:lang w:val="fr-NE"/>
+        </w:rPr>
+        <w:t>(</w:t>
+      </w:r>
+      <w:proofErr w:type="gramEnd"/>
+      <w:r>
+        <w:rPr>
+          <w:lang w:val="fr-NE"/>
+        </w:rPr>
+        <w:t>[</w:t>
+      </w:r>
+    </w:p>
+    <w:p>
+      <w:pPr>
+        <w:rPr>
+          <w:lang w:val="fr-NE"/>
+        </w:rPr>
+      </w:pPr>
+      <w:r>
+        <w:rPr>
+          <w:lang w:val="fr-NE"/>
+        </w:rPr>
+        <w:t>                '</w:t>
+      </w:r>
+      <w:proofErr w:type="spellStart"/>
+      <w:r>
+        <w:rPr>
+          <w:lang w:val="fr-NE"/>
+        </w:rPr>
+        <w:t>status</w:t>
+      </w:r>
+      <w:proofErr w:type="spellEnd"/>
+      <w:r>
+        <w:rPr>
+          <w:lang w:val="fr-NE"/>
+        </w:rPr>
+        <w:t>' =&gt; '</w:t>
+      </w:r>
+      <w:proofErr w:type="spellStart"/>
+      <w:r>
+        <w:rPr>
+          <w:lang w:val="fr-NE"/>
+        </w:rPr>
+        <w:t>error</w:t>
+      </w:r>
+      <w:proofErr w:type="spellEnd"/>
+      <w:r>
+        <w:rPr>
+          <w:lang w:val="fr-NE"/>
+        </w:rPr>
+        <w:t>',</w:t>
+      </w:r>
+    </w:p>
+    <w:p>
+      <w:pPr>
+        <w:rPr>
+          <w:lang w:val="fr-NE"/>
+        </w:rPr>
+      </w:pPr>
+      <w:r>
+        <w:rPr>
+          <w:lang w:val="fr-NE"/>
+        </w:rPr>
+        <w:t>                'message' =&gt; 'Une erreur est survenue. Veuillez réessayer.'</w:t>
+      </w:r>
+    </w:p>
+    <w:p>
+      <w:pPr>
+        <w:rPr>
+          <w:lang w:val="fr-NE"/>
+        </w:rPr>
+      </w:pPr>
+      <w:r>
+        <w:rPr>
+          <w:lang w:val="fr-NE"/>
+        </w:rPr>
+        <w:t>            ], 500</w:t>
+      </w:r>
+      <w:proofErr w:type="gramStart"/>
+      <w:r>
+        <w:rPr>
+          <w:lang w:val="fr-NE"/>
+        </w:rPr>
         <w:t>);</w:t>
       </w:r>
       <w:proofErr w:type="gramEnd"/>
     </w:p>
     <w:p>
-      <w:proofErr w:type="gramStart"/>
-      <w:r>
-        <w:lastRenderedPageBreak/>
-        <w:t>Route::get(</w:t>
-      </w:r>
-      <w:proofErr w:type="gramEnd"/>
-      <w:r>
-        <w:t>'/quiz2', function () {</w:t>
-      </w:r>
-    </w:p>
-    <w:p>
-      <w:pPr>
-        <w:rPr>
-          <w:lang w:val="fr-NE"/>
-        </w:rPr>
-      </w:pPr>
-      <w:r>
-        <w:t xml:space="preserve">    </w:t>
-      </w:r>
-      <w:proofErr w:type="gramStart"/>
-      <w:r>
-        <w:rPr>
-          <w:lang w:val="fr-NE"/>
-        </w:rPr>
-        <w:t>return</w:t>
-      </w:r>
-      <w:proofErr w:type="gramEnd"/>
-      <w:r>
-        <w:rPr>
-          <w:lang w:val="fr-NE"/>
-        </w:rPr>
-        <w:t xml:space="preserve"> </w:t>
-      </w:r>
-      <w:proofErr w:type="spellStart"/>
-      <w:r>
-        <w:rPr>
-          <w:lang w:val="fr-NE"/>
-        </w:rPr>
-        <w:t>view</w:t>
-      </w:r>
-      <w:proofErr w:type="spellEnd"/>
-      <w:r>
-        <w:rPr>
-          <w:lang w:val="fr-NE"/>
-        </w:rPr>
-        <w:t>('</w:t>
-      </w:r>
-      <w:proofErr w:type="gramStart"/>
-      <w:r>
-        <w:rPr>
-          <w:lang w:val="fr-NE"/>
-        </w:rPr>
-        <w:t>auth.quiz</w:t>
-      </w:r>
-      <w:proofErr w:type="gramEnd"/>
-      <w:r>
-        <w:rPr>
-          <w:lang w:val="fr-NE"/>
-        </w:rPr>
-        <w:t>2'</w:t>
-      </w:r>
-      <w:proofErr w:type="gramStart"/>
-      <w:r>
-        <w:rPr>
-          <w:lang w:val="fr-NE"/>
-        </w:rPr>
-        <w:t>);</w:t>
-      </w:r>
-      <w:proofErr w:type="gramEnd"/>
-      <w:r>
-        <w:rPr>
-          <w:lang w:val="fr-NE"/>
-        </w:rPr>
-        <w:t xml:space="preserve"> // Affiche la page de quiz</w:t>
-      </w:r>
-    </w:p>
-    <w:p>
-      <w:r>
-        <w:t>})-&gt;name('</w:t>
-      </w:r>
-      <w:proofErr w:type="gramStart"/>
-      <w:r>
-        <w:t>quiz.step</w:t>
-      </w:r>
-      <w:proofErr w:type="gramEnd"/>
-      <w:r>
-        <w:t>2'</w:t>
-      </w:r>
-      <w:proofErr w:type="gramStart"/>
-      <w:r>
-        <w:t>);</w:t>
-      </w:r>
-      <w:proofErr w:type="gramEnd"/>
-    </w:p>
-    <w:p>
-      <w:proofErr w:type="gramStart"/>
-      <w:r>
-        <w:t>Route::get(</w:t>
-      </w:r>
-      <w:proofErr w:type="gramEnd"/>
-      <w:r>
-        <w:t>'/quiz3', function () {</w:t>
-      </w:r>
-    </w:p>
-    <w:p>
-      <w:pPr>
-        <w:rPr>
-          <w:lang w:val="fr-NE"/>
-        </w:rPr>
-      </w:pPr>
-      <w:r>
-        <w:t xml:space="preserve">    </w:t>
-      </w:r>
-      <w:proofErr w:type="gramStart"/>
-      <w:r>
-        <w:rPr>
-          <w:lang w:val="fr-NE"/>
-        </w:rPr>
-        <w:t>return</w:t>
-      </w:r>
-      <w:proofErr w:type="gramEnd"/>
-      <w:r>
-        <w:rPr>
-          <w:lang w:val="fr-NE"/>
-        </w:rPr>
-        <w:t xml:space="preserve"> </w:t>
-      </w:r>
-      <w:proofErr w:type="spellStart"/>
-      <w:r>
-        <w:rPr>
-          <w:lang w:val="fr-NE"/>
-        </w:rPr>
-        <w:t>view</w:t>
-      </w:r>
-      <w:proofErr w:type="spellEnd"/>
-      <w:r>
-        <w:rPr>
-          <w:lang w:val="fr-NE"/>
-        </w:rPr>
-        <w:t>('</w:t>
-      </w:r>
-      <w:proofErr w:type="gramStart"/>
-      <w:r>
-        <w:rPr>
-          <w:lang w:val="fr-NE"/>
-        </w:rPr>
-        <w:t>auth.quiz</w:t>
-      </w:r>
-      <w:proofErr w:type="gramEnd"/>
-      <w:r>
-        <w:rPr>
-          <w:lang w:val="fr-NE"/>
-        </w:rPr>
-        <w:t>3'</w:t>
-      </w:r>
-      <w:proofErr w:type="gramStart"/>
-      <w:r>
-        <w:rPr>
-          <w:lang w:val="fr-NE"/>
-        </w:rPr>
-        <w:t>);</w:t>
-      </w:r>
-      <w:proofErr w:type="gramEnd"/>
-      <w:r>
-        <w:rPr>
-          <w:lang w:val="fr-NE"/>
-        </w:rPr>
-        <w:t xml:space="preserve"> // Affiche la page de quiz</w:t>
-      </w:r>
-      <w:proofErr w:type="gramStart"/>
-      <w:r>
-        <w:rPr>
-          <w:lang w:val="fr-NE"/>
-        </w:rPr>
-        <w:t>})-</w:t>
-      </w:r>
-      <w:proofErr w:type="gramEnd"/>
-      <w:r>
-        <w:rPr>
-          <w:lang w:val="fr-NE"/>
-        </w:rPr>
-        <w:t>&gt;</w:t>
-      </w:r>
-      <w:proofErr w:type="spellStart"/>
-      <w:r>
-        <w:rPr>
-          <w:lang w:val="fr-NE"/>
-        </w:rPr>
-        <w:t>name</w:t>
-      </w:r>
-      <w:proofErr w:type="spellEnd"/>
-      <w:r>
-        <w:rPr>
-          <w:lang w:val="fr-NE"/>
-        </w:rPr>
-        <w:t>('</w:t>
-      </w:r>
-      <w:proofErr w:type="gramStart"/>
-      <w:r>
-        <w:rPr>
-          <w:lang w:val="fr-NE"/>
-        </w:rPr>
-        <w:t>quiz.step</w:t>
-      </w:r>
-      <w:proofErr w:type="gramEnd"/>
-      <w:r>
-        <w:rPr>
-          <w:lang w:val="fr-NE"/>
-        </w:rPr>
-        <w:t>3'</w:t>
-      </w:r>
-      <w:proofErr w:type="gramStart"/>
-      <w:r>
-        <w:rPr>
-          <w:lang w:val="fr-NE"/>
-        </w:rPr>
-        <w:t>);</w:t>
-      </w:r>
-      <w:proofErr w:type="gramEnd"/>
+      <w:pPr>
+        <w:rPr>
+          <w:lang w:val="fr-NE"/>
+        </w:rPr>
+      </w:pPr>
+      <w:r>
+        <w:rPr>
+          <w:lang w:val="fr-NE"/>
+        </w:rPr>
+        <w:t>        }</w:t>
+      </w:r>
+    </w:p>
+    <w:p>
+      <w:pPr>
+        <w:rPr>
+          <w:lang w:val="fr-NE"/>
+        </w:rPr>
+      </w:pPr>
+      <w:r>
+        <w:rPr>
+          <w:lang w:val="fr-NE"/>
+        </w:rPr>
+        <w:t>    }</w:t>
+      </w:r>
+    </w:p>
+    <w:p>
+      <w:pPr>
+        <w:rPr>
+          <w:lang w:val="fr-NE"/>
+        </w:rPr>
+      </w:pPr>
+      <w:r>
+        <w:rPr>
+          <w:lang w:val="fr-NE"/>
+        </w:rPr>
+        <w:t>}</w:t>
+      </w:r>
+      <w:r>
+        <w:rPr>
+          <w:lang w:val="fr-NE"/>
+        </w:rPr>
+        <w:br/>
+      </w:r>
     </w:p>
     <w:p>
       <w:pPr>
@@ -9022,7 +10668,7 @@
           <w:szCs w:val="20"/>
           <w:lang w:val="fr-FR"/>
         </w:rPr>
-        <w:t xml:space="preserve">Lorsqu’un utilisateur essayait d’ajouter ou de retirer une université de ses favoris, l’action ne s’exécutait pas correctement. Parfois, rien ne se passait, ou la page se rechargeait sans effet </w:t>
+        <w:t>Lorsqu’un utilisateur essayait d’ajouter ou de retirer une université de ses favoris, l’action ne s’exécutait pas correctement. Parfois, rien ne se passait, ou la page se rechargeait sans effet visuel</w:t>
       </w:r>
       <w:r>
         <w:rPr>
@@ -9031,7 +10677,13 @@
           <w:szCs w:val="20"/>
           <w:lang w:val="fr-FR"/>
         </w:rPr>
-        <w:t>visuel</w:t>
+        <w:t>.</w:t>
+      </w:r>
+      <w:r>
+        <w:rPr>
+          <w:lang w:val="fr-FR"/>
+        </w:rPr>
+        <w:t xml:space="preserve"> </w:t>
       </w:r>
       <w:r>
         <w:rPr>
@@ -9040,14 +10692,9 @@
           <w:szCs w:val="20"/>
           <w:lang w:val="fr-FR"/>
         </w:rPr>
-        <w:t>.</w:t>
-      </w:r>
-      <w:r>
-        <w:rPr>
-          <w:lang w:val="fr-FR"/>
-        </w:rPr>
-        <w:t xml:space="preserve"> </w:t>
-      </w:r>
+        <w:t xml:space="preserve">J’ai créé une route spécifique avec une méthode AJAX pour envoyer la requête au backend sans recharger la page. J’ai ensuite ajouté un effet d’animation (pulsation) sur l’icône pour donner un retour visuel immédiat. J’ai aussi vérifié la logique d’ajout/suppression dans le contrôleur </w:t>
+      </w:r>
+      <w:proofErr w:type="spellStart"/>
       <w:r>
         <w:rPr>
           <w:rFonts w:ascii="Open Sans" w:hAnsi="Open Sans" w:cs="Open Sans"/>
@@ -9055,9 +10702,9 @@
           <w:szCs w:val="20"/>
           <w:lang w:val="fr-FR"/>
         </w:rPr>
-        <w:t xml:space="preserve">J’ai créé une route spécifique avec une méthode AJAX pour envoyer la requête au backend sans recharger la page. J’ai ensuite ajouté un effet d’animation (pulsation) sur l’icône pour donner un retour visuel immédiat. J’ai aussi vérifié la logique d’ajout/suppression dans le contrôleur </w:t>
-      </w:r>
-      <w:proofErr w:type="spellStart"/>
+        <w:t>Laravel</w:t>
+      </w:r>
+      <w:proofErr w:type="spellEnd"/>
       <w:r>
         <w:rPr>
           <w:rFonts w:ascii="Open Sans" w:hAnsi="Open Sans" w:cs="Open Sans"/>
@@ -9065,9 +10712,9 @@
           <w:szCs w:val="20"/>
           <w:lang w:val="fr-FR"/>
         </w:rPr>
-        <w:t>Laravel</w:t>
-      </w:r>
-      <w:proofErr w:type="spellEnd"/>
+        <w:t xml:space="preserve"> et corrigé les erreurs de logique sur la table de favoris (relation </w:t>
+      </w:r>
+      <w:proofErr w:type="spellStart"/>
       <w:r>
         <w:rPr>
           <w:rFonts w:ascii="Open Sans" w:hAnsi="Open Sans" w:cs="Open Sans"/>
@@ -9075,9 +10722,9 @@
           <w:szCs w:val="20"/>
           <w:lang w:val="fr-FR"/>
         </w:rPr>
-        <w:t xml:space="preserve"> et corrigé les erreurs de logique sur la table de favoris (relation </w:t>
-      </w:r>
-      <w:proofErr w:type="spellStart"/>
+        <w:t>many</w:t>
+      </w:r>
+      <w:proofErr w:type="spellEnd"/>
       <w:r>
         <w:rPr>
           <w:rFonts w:ascii="Open Sans" w:hAnsi="Open Sans" w:cs="Open Sans"/>
@@ -9085,9 +10732,9 @@
           <w:szCs w:val="20"/>
           <w:lang w:val="fr-FR"/>
         </w:rPr>
-        <w:t>many</w:t>
-      </w:r>
-      <w:proofErr w:type="spellEnd"/>
+        <w:t>-to-</w:t>
+      </w:r>
+      <w:proofErr w:type="spellStart"/>
       <w:r>
         <w:rPr>
           <w:rFonts w:ascii="Open Sans" w:hAnsi="Open Sans" w:cs="Open Sans"/>
@@ -9095,9 +10742,9 @@
           <w:szCs w:val="20"/>
           <w:lang w:val="fr-FR"/>
         </w:rPr>
-        <w:t>-to-</w:t>
-      </w:r>
-      <w:proofErr w:type="spellStart"/>
+        <w:t>many</w:t>
+      </w:r>
+      <w:proofErr w:type="spellEnd"/>
       <w:r>
         <w:rPr>
           <w:rFonts w:ascii="Open Sans" w:hAnsi="Open Sans" w:cs="Open Sans"/>
@@ -9105,31 +10752,22 @@
           <w:szCs w:val="20"/>
           <w:lang w:val="fr-FR"/>
         </w:rPr>
-        <w:t>many</w:t>
-      </w:r>
-      <w:proofErr w:type="spellEnd"/>
-      <w:r>
+        <w:t>).</w:t>
+      </w:r>
+    </w:p>
+    <w:p>
+      <w:pPr>
+        <w:pStyle w:val="Titre1"/>
         <w:rPr>
           <w:rFonts w:ascii="Open Sans" w:hAnsi="Open Sans" w:cs="Open Sans"/>
-          <w:sz w:val="22"/>
-          <w:szCs w:val="20"/>
-          <w:lang w:val="fr-FR"/>
-        </w:rPr>
-        <w:t>).</w:t>
-      </w:r>
-    </w:p>
-    <w:p>
-      <w:pPr>
-        <w:pStyle w:val="Titre1"/>
+        </w:rPr>
+      </w:pPr>
+      <w:bookmarkStart w:id="26" w:name="_Toc196843517"/>
+      <w:r>
         <w:rPr>
           <w:rFonts w:ascii="Open Sans" w:hAnsi="Open Sans" w:cs="Open Sans"/>
         </w:rPr>
-      </w:pPr>
-      <w:bookmarkStart w:id="26" w:name="_Toc196843517"/>
-      <w:r>
-        <w:rPr>
-          <w:rFonts w:ascii="Open Sans" w:hAnsi="Open Sans" w:cs="Open Sans"/>
-        </w:rPr>
+        <w:lastRenderedPageBreak/>
         <w:t>Tests (Phase Test)</w:t>
       </w:r>
       <w:bookmarkEnd w:id="26"/>
@@ -9196,7 +10834,6 @@
         <w:rPr>
           <w:lang w:val="fr-NE"/>
         </w:rPr>
-        <w:lastRenderedPageBreak/>
         <w:t>Tests des modèles de la base de données (par exemple, l'ajout de favoris, l'enregistrement de candidatures).</w:t>
       </w:r>
     </w:p>
@@ -9518,6 +11155,7 @@
           <w:rFonts w:ascii="Open Sans" w:hAnsi="Open Sans" w:cs="Open Sans"/>
           <w:lang w:val="fr-NE"/>
         </w:rPr>
+        <w:lastRenderedPageBreak/>
         <w:t>Déploiement</w:t>
       </w:r>
       <w:bookmarkEnd w:id="31"/>
@@ -9592,7 +11230,6 @@
         <w:rPr>
           <w:lang w:val="fr-FR"/>
         </w:rPr>
-        <w:lastRenderedPageBreak/>
         <w:t>Défis ou limites rencontrées</w:t>
       </w:r>
       <w:bookmarkEnd w:id="34"/>
@@ -9964,6 +11601,7 @@
           <w:bCs/>
           <w:lang w:val="fr-NE"/>
         </w:rPr>
+        <w:lastRenderedPageBreak/>
         <w:t>Plus d’écoles</w:t>
       </w:r>
       <w:r>
@@ -10069,7 +11707,6 @@
     </w:p>
     <w:p>
       <w:r>
-        <w:lastRenderedPageBreak/>
         <w:t xml:space="preserve">W3Schools. (n.d.). </w:t>
       </w:r>
       <w:r>
@@ -13577,6 +15214,92 @@
     </w:lvl>
   </w:abstractNum>
   <w:abstractNum w:abstractNumId="29" w15:restartNumberingAfterBreak="0">
+    <w:nsid w:val="3C1D682E"/>
+    <w:multiLevelType w:val="hybridMultilevel"/>
+    <w:tmpl w:val="0B867272"/>
+    <w:lvl w:ilvl="0" w:tplc="2000000F">
+      <w:start w:val="1"/>
+      <w:numFmt w:val="decimal"/>
+      <w:lvlText w:val="%1."/>
+      <w:lvlJc w:val="left"/>
+      <w:pPr>
+        <w:ind w:left="720" w:hanging="360"/>
+      </w:pPr>
+    </w:lvl>
+    <w:lvl w:ilvl="1" w:tplc="20000019">
+      <w:start w:val="1"/>
+      <w:numFmt w:val="lowerLetter"/>
+      <w:lvlText w:val="%2."/>
+      <w:lvlJc w:val="left"/>
+      <w:pPr>
+        <w:ind w:left="1440" w:hanging="360"/>
+      </w:pPr>
+    </w:lvl>
+    <w:lvl w:ilvl="2" w:tplc="2000001B">
+      <w:start w:val="1"/>
+      <w:numFmt w:val="lowerRoman"/>
+      <w:lvlText w:val="%3."/>
+      <w:lvlJc w:val="right"/>
+      <w:pPr>
+        <w:ind w:left="2160" w:hanging="180"/>
+      </w:pPr>
+    </w:lvl>
+    <w:lvl w:ilvl="3" w:tplc="2000000F" w:tentative="1">
+      <w:start w:val="1"/>
+      <w:numFmt w:val="decimal"/>
+      <w:lvlText w:val="%4."/>
+      <w:lvlJc w:val="left"/>
+      <w:pPr>
+        <w:ind w:left="2880" w:hanging="360"/>
+      </w:pPr>
+    </w:lvl>
+    <w:lvl w:ilvl="4" w:tplc="20000019" w:tentative="1">
+      <w:start w:val="1"/>
+      <w:numFmt w:val="lowerLetter"/>
+      <w:lvlText w:val="%5."/>
+      <w:lvlJc w:val="left"/>
+      <w:pPr>
+        <w:ind w:left="3600" w:hanging="360"/>
+      </w:pPr>
+    </w:lvl>
+    <w:lvl w:ilvl="5" w:tplc="2000001B" w:tentative="1">
+      <w:start w:val="1"/>
+      <w:numFmt w:val="lowerRoman"/>
+      <w:lvlText w:val="%6."/>
+      <w:lvlJc w:val="right"/>
+      <w:pPr>
+        <w:ind w:left="4320" w:hanging="180"/>
+      </w:pPr>
+    </w:lvl>
+    <w:lvl w:ilvl="6" w:tplc="2000000F" w:tentative="1">
+      <w:start w:val="1"/>
+      <w:numFmt w:val="decimal"/>
+      <w:lvlText w:val="%7."/>
+      <w:lvlJc w:val="left"/>
+      <w:pPr>
+        <w:ind w:left="5040" w:hanging="360"/>
+      </w:pPr>
+    </w:lvl>
+    <w:lvl w:ilvl="7" w:tplc="20000019" w:tentative="1">
+      <w:start w:val="1"/>
+      <w:numFmt w:val="lowerLetter"/>
+      <w:lvlText w:val="%8."/>
+      <w:lvlJc w:val="left"/>
+      <w:pPr>
+        <w:ind w:left="5760" w:hanging="360"/>
+      </w:pPr>
+    </w:lvl>
+    <w:lvl w:ilvl="8" w:tplc="2000001B" w:tentative="1">
+      <w:start w:val="1"/>
+      <w:numFmt w:val="lowerRoman"/>
+      <w:lvlText w:val="%9."/>
+      <w:lvlJc w:val="right"/>
+      <w:pPr>
+        <w:ind w:left="6480" w:hanging="180"/>
+      </w:pPr>
+    </w:lvl>
+  </w:abstractNum>
+  <w:abstractNum w:abstractNumId="30" w15:restartNumberingAfterBreak="0">
     <w:nsid w:val="44C15422"/>
     <w:multiLevelType w:val="multilevel"/>
     <w:tmpl w:val="ED5ECB2C"/>
@@ -13725,7 +15448,7 @@
       </w:rPr>
     </w:lvl>
   </w:abstractNum>
-  <w:abstractNum w:abstractNumId="30" w15:restartNumberingAfterBreak="0">
+  <w:abstractNum w:abstractNumId="31" w15:restartNumberingAfterBreak="0">
     <w:nsid w:val="4601478F"/>
     <w:multiLevelType w:val="multilevel"/>
     <w:tmpl w:val="0D360D2A"/>
@@ -13874,7 +15597,7 @@
       </w:rPr>
     </w:lvl>
   </w:abstractNum>
-  <w:abstractNum w:abstractNumId="31" w15:restartNumberingAfterBreak="0">
+  <w:abstractNum w:abstractNumId="32" w15:restartNumberingAfterBreak="0">
     <w:nsid w:val="529C7CBE"/>
     <w:multiLevelType w:val="multilevel"/>
     <w:tmpl w:val="96BAFEC6"/>
@@ -14023,7 +15746,7 @@
       </w:rPr>
     </w:lvl>
   </w:abstractNum>
-  <w:abstractNum w:abstractNumId="32" w15:restartNumberingAfterBreak="0">
+  <w:abstractNum w:abstractNumId="33" w15:restartNumberingAfterBreak="0">
     <w:nsid w:val="58613E1A"/>
     <w:multiLevelType w:val="multilevel"/>
     <w:tmpl w:val="6E28824C"/>
@@ -14172,7 +15895,7 @@
       </w:rPr>
     </w:lvl>
   </w:abstractNum>
-  <w:abstractNum w:abstractNumId="33" w15:restartNumberingAfterBreak="0">
+  <w:abstractNum w:abstractNumId="34" w15:restartNumberingAfterBreak="0">
     <w:nsid w:val="58C5413C"/>
     <w:multiLevelType w:val="hybridMultilevel"/>
     <w:tmpl w:val="C6F43422"/>
@@ -14285,7 +16008,7 @@
       </w:rPr>
     </w:lvl>
   </w:abstractNum>
-  <w:abstractNum w:abstractNumId="34" w15:restartNumberingAfterBreak="0">
+  <w:abstractNum w:abstractNumId="35" w15:restartNumberingAfterBreak="0">
     <w:nsid w:val="5B853E8C"/>
     <w:multiLevelType w:val="multilevel"/>
     <w:tmpl w:val="8042D214"/>
@@ -14434,7 +16157,7 @@
       </w:rPr>
     </w:lvl>
   </w:abstractNum>
-  <w:abstractNum w:abstractNumId="35" w15:restartNumberingAfterBreak="0">
+  <w:abstractNum w:abstractNumId="36" w15:restartNumberingAfterBreak="0">
     <w:nsid w:val="6079586F"/>
     <w:multiLevelType w:val="multilevel"/>
     <w:tmpl w:val="DBB67514"/>
@@ -14583,7 +16306,7 @@
       </w:rPr>
     </w:lvl>
   </w:abstractNum>
-  <w:abstractNum w:abstractNumId="36" w15:restartNumberingAfterBreak="0">
+  <w:abstractNum w:abstractNumId="37" w15:restartNumberingAfterBreak="0">
     <w:nsid w:val="632D05CA"/>
     <w:multiLevelType w:val="multilevel"/>
     <w:tmpl w:val="A424A184"/>
@@ -14732,7 +16455,7 @@
       </w:rPr>
     </w:lvl>
   </w:abstractNum>
-  <w:abstractNum w:abstractNumId="37" w15:restartNumberingAfterBreak="0">
+  <w:abstractNum w:abstractNumId="38" w15:restartNumberingAfterBreak="0">
     <w:nsid w:val="660D5D57"/>
     <w:multiLevelType w:val="multilevel"/>
     <w:tmpl w:val="1D14057C"/>
@@ -14881,7 +16604,7 @@
       </w:rPr>
     </w:lvl>
   </w:abstractNum>
-  <w:abstractNum w:abstractNumId="38" w15:restartNumberingAfterBreak="0">
+  <w:abstractNum w:abstractNumId="39" w15:restartNumberingAfterBreak="0">
     <w:nsid w:val="66AB6DA9"/>
     <w:multiLevelType w:val="multilevel"/>
     <w:tmpl w:val="973C7A2E"/>
@@ -15030,7 +16753,7 @@
       </w:rPr>
     </w:lvl>
   </w:abstractNum>
-  <w:abstractNum w:abstractNumId="39" w15:restartNumberingAfterBreak="0">
+  <w:abstractNum w:abstractNumId="40" w15:restartNumberingAfterBreak="0">
     <w:nsid w:val="6D2C0138"/>
     <w:multiLevelType w:val="multilevel"/>
     <w:tmpl w:val="C54446F0"/>
@@ -15179,7 +16902,7 @@
       </w:rPr>
     </w:lvl>
   </w:abstractNum>
-  <w:abstractNum w:abstractNumId="40" w15:restartNumberingAfterBreak="0">
+  <w:abstractNum w:abstractNumId="41" w15:restartNumberingAfterBreak="0">
     <w:nsid w:val="6DC73CC8"/>
     <w:multiLevelType w:val="multilevel"/>
     <w:tmpl w:val="0E5411F6"/>
@@ -15328,7 +17051,7 @@
       </w:rPr>
     </w:lvl>
   </w:abstractNum>
-  <w:abstractNum w:abstractNumId="41" w15:restartNumberingAfterBreak="0">
+  <w:abstractNum w:abstractNumId="42" w15:restartNumberingAfterBreak="0">
     <w:nsid w:val="771C3659"/>
     <w:multiLevelType w:val="multilevel"/>
     <w:tmpl w:val="5A4A2CB8"/>
@@ -15477,7 +17200,7 @@
       </w:rPr>
     </w:lvl>
   </w:abstractNum>
-  <w:abstractNum w:abstractNumId="42" w15:restartNumberingAfterBreak="0">
+  <w:abstractNum w:abstractNumId="43" w15:restartNumberingAfterBreak="0">
     <w:nsid w:val="79700664"/>
     <w:multiLevelType w:val="hybridMultilevel"/>
     <w:tmpl w:val="AC3E7976"/>
@@ -15590,7 +17313,7 @@
       </w:rPr>
     </w:lvl>
   </w:abstractNum>
-  <w:abstractNum w:abstractNumId="43" w15:restartNumberingAfterBreak="0">
+  <w:abstractNum w:abstractNumId="44" w15:restartNumberingAfterBreak="0">
     <w:nsid w:val="7B4731FC"/>
     <w:multiLevelType w:val="multilevel"/>
     <w:tmpl w:val="AA54D9D8"/>
@@ -15776,7 +17499,7 @@
     <w:abstractNumId w:val="9"/>
   </w:num>
   <w:num w:numId="13" w16cid:durableId="1525023967">
-    <w:abstractNumId w:val="37"/>
+    <w:abstractNumId w:val="38"/>
   </w:num>
   <w:num w:numId="14" w16cid:durableId="1803310230">
     <w:abstractNumId w:val="19"/>
@@ -15788,19 +17511,19 @@
     <w:abstractNumId w:val="18"/>
   </w:num>
   <w:num w:numId="17" w16cid:durableId="2145998165">
-    <w:abstractNumId w:val="34"/>
+    <w:abstractNumId w:val="35"/>
   </w:num>
   <w:num w:numId="18" w16cid:durableId="375201454">
     <w:abstractNumId w:val="10"/>
   </w:num>
   <w:num w:numId="19" w16cid:durableId="1736463878">
-    <w:abstractNumId w:val="42"/>
+    <w:abstractNumId w:val="43"/>
   </w:num>
   <w:num w:numId="20" w16cid:durableId="162594897">
     <w:abstractNumId w:val="16"/>
   </w:num>
   <w:num w:numId="21" w16cid:durableId="553271257">
-    <w:abstractNumId w:val="32"/>
+    <w:abstractNumId w:val="33"/>
   </w:num>
   <w:num w:numId="22" w16cid:durableId="364914273">
     <w:abstractNumId w:val="22"/>
@@ -15827,49 +17550,52 @@
     <w:abstractNumId w:val="14"/>
   </w:num>
   <w:num w:numId="30" w16cid:durableId="1196650740">
-    <w:abstractNumId w:val="40"/>
+    <w:abstractNumId w:val="41"/>
   </w:num>
   <w:num w:numId="31" w16cid:durableId="1654748002">
-    <w:abstractNumId w:val="33"/>
+    <w:abstractNumId w:val="34"/>
   </w:num>
   <w:num w:numId="32" w16cid:durableId="1848908632">
     <w:abstractNumId w:val="26"/>
   </w:num>
   <w:num w:numId="33" w16cid:durableId="778182169">
-    <w:abstractNumId w:val="30"/>
+    <w:abstractNumId w:val="31"/>
   </w:num>
   <w:num w:numId="34" w16cid:durableId="1317879481">
-    <w:abstractNumId w:val="38"/>
+    <w:abstractNumId w:val="39"/>
   </w:num>
   <w:num w:numId="35" w16cid:durableId="1917982259">
-    <w:abstractNumId w:val="43"/>
+    <w:abstractNumId w:val="44"/>
   </w:num>
   <w:num w:numId="36" w16cid:durableId="1123304851">
-    <w:abstractNumId w:val="31"/>
+    <w:abstractNumId w:val="32"/>
   </w:num>
   <w:num w:numId="37" w16cid:durableId="1820462598">
-    <w:abstractNumId w:val="36"/>
+    <w:abstractNumId w:val="37"/>
   </w:num>
   <w:num w:numId="38" w16cid:durableId="2071882937">
     <w:abstractNumId w:val="27"/>
   </w:num>
   <w:num w:numId="39" w16cid:durableId="67844946">
-    <w:abstractNumId w:val="35"/>
+    <w:abstractNumId w:val="36"/>
   </w:num>
   <w:num w:numId="40" w16cid:durableId="1797328250">
-    <w:abstractNumId w:val="41"/>
+    <w:abstractNumId w:val="42"/>
   </w:num>
   <w:num w:numId="41" w16cid:durableId="2113937572">
-    <w:abstractNumId w:val="29"/>
+    <w:abstractNumId w:val="30"/>
   </w:num>
   <w:num w:numId="42" w16cid:durableId="1571766844">
-    <w:abstractNumId w:val="39"/>
+    <w:abstractNumId w:val="40"/>
   </w:num>
   <w:num w:numId="43" w16cid:durableId="1189366718">
     <w:abstractNumId w:val="20"/>
   </w:num>
   <w:num w:numId="44" w16cid:durableId="161513341">
     <w:abstractNumId w:val="21"/>
+  </w:num>
+  <w:num w:numId="45" w16cid:durableId="1513646311">
+    <w:abstractNumId w:val="29"/>
   </w:num>
 </w:numbering>
 </file>
@@ -27669,18 +29395,15 @@
 </file>
 
 <file path=customXml/item1.xml><?xml version="1.0" encoding="utf-8"?>
-<p:properties xmlns:p="http://schemas.microsoft.com/office/2006/metadata/properties" xmlns:xsi="http://www.w3.org/2001/XMLSchema-instance" xmlns:pc="http://schemas.microsoft.com/office/infopath/2007/PartnerControls">
-  <documentManagement>
-    <_activity xmlns="435f2a7f-5cfb-4f43-bb2c-da5d87f5d5e2" xsi:nil="true"/>
-  </documentManagement>
-</p:properties>
+<?mso-contentType ?>
+<FormTemplates xmlns="http://schemas.microsoft.com/sharepoint/v3/contenttype/forms">
+  <Display>DocumentLibraryForm</Display>
+  <Edit>DocumentLibraryForm</Edit>
+  <New>DocumentLibraryForm</New>
+</FormTemplates>
 </file>
 
 <file path=customXml/item2.xml><?xml version="1.0" encoding="utf-8"?>
-<b:Sources xmlns:b="http://schemas.openxmlformats.org/officeDocument/2006/bibliography" xmlns="http://schemas.openxmlformats.org/officeDocument/2006/bibliography" SelectedStyle="/APA.XSL" StyleName="APA"/>
-</file>
-
-<file path=customXml/item3.xml><?xml version="1.0" encoding="utf-8"?>
 <ct:contentTypeSchema xmlns:ct="http://schemas.microsoft.com/office/2006/metadata/contentType" xmlns:ma="http://schemas.microsoft.com/office/2006/metadata/properties/metaAttributes" ct:_="" ma:_="" ma:contentTypeName="Document" ma:contentTypeID="0x01010079B7BDCC571B5A408B99EAC8AF6922A1" ma:contentTypeVersion="14" ma:contentTypeDescription="Crée un document." ma:contentTypeScope="" ma:versionID="fc7181b2cb91cb3a524e2721a9a8106b">
   <xsd:schema xmlns:xsd="http://www.w3.org/2001/XMLSchema" xmlns:xs="http://www.w3.org/2001/XMLSchema" xmlns:p="http://schemas.microsoft.com/office/2006/metadata/properties" xmlns:ns3="435f2a7f-5cfb-4f43-bb2c-da5d87f5d5e2" xmlns:ns4="4a85a6ef-057b-44cc-9a6d-88b787d50b2f" targetNamespace="http://schemas.microsoft.com/office/2006/metadata/properties" ma:root="true" ma:fieldsID="c0087e8c5347288f70886a0ffa44c080" ns3:_="" ns4:_="">
     <xsd:import namespace="435f2a7f-5cfb-4f43-bb2c-da5d87f5d5e2"/>
@@ -27907,34 +29630,27 @@
 </ct:contentTypeSchema>
 </file>
 
+<file path=customXml/item3.xml><?xml version="1.0" encoding="utf-8"?>
+<b:Sources xmlns:b="http://schemas.openxmlformats.org/officeDocument/2006/bibliography" xmlns="http://schemas.openxmlformats.org/officeDocument/2006/bibliography" SelectedStyle="/APA.XSL" StyleName="APA"/>
+</file>
+
 <file path=customXml/item4.xml><?xml version="1.0" encoding="utf-8"?>
-<?mso-contentType ?>
-<FormTemplates xmlns="http://schemas.microsoft.com/sharepoint/v3/contenttype/forms">
-  <Display>DocumentLibraryForm</Display>
-  <Edit>DocumentLibraryForm</Edit>
-  <New>DocumentLibraryForm</New>
-</FormTemplates>
+<p:properties xmlns:p="http://schemas.microsoft.com/office/2006/metadata/properties" xmlns:xsi="http://www.w3.org/2001/XMLSchema-instance" xmlns:pc="http://schemas.microsoft.com/office/infopath/2007/PartnerControls">
+  <documentManagement>
+    <_activity xmlns="435f2a7f-5cfb-4f43-bb2c-da5d87f5d5e2" xsi:nil="true"/>
+  </documentManagement>
+</p:properties>
 </file>
 
 <file path=customXml/itemProps1.xml><?xml version="1.0" encoding="utf-8"?>
-<ds:datastoreItem xmlns:ds="http://schemas.openxmlformats.org/officeDocument/2006/customXml" ds:itemID="{AB2A053B-F471-4D25-AB36-24E5756817FB}">
+<ds:datastoreItem xmlns:ds="http://schemas.openxmlformats.org/officeDocument/2006/customXml" ds:itemID="{98886FB9-42E1-4CDD-ACCE-E7C6938E6567}">
   <ds:schemaRefs>
-    <ds:schemaRef ds:uri="http://schemas.microsoft.com/office/2006/metadata/properties"/>
-    <ds:schemaRef ds:uri="http://schemas.microsoft.com/office/infopath/2007/PartnerControls"/>
-    <ds:schemaRef ds:uri="435f2a7f-5cfb-4f43-bb2c-da5d87f5d5e2"/>
+    <ds:schemaRef ds:uri="http://schemas.microsoft.com/sharepoint/v3/contenttype/forms"/>
   </ds:schemaRefs>
 </ds:datastoreItem>
 </file>
 
 <file path=customXml/itemProps2.xml><?xml version="1.0" encoding="utf-8"?>
-<ds:datastoreItem xmlns:ds="http://schemas.openxmlformats.org/officeDocument/2006/customXml" ds:itemID="{EF278816-EC6F-A645-907D-7F25AECB1D4A}">
-  <ds:schemaRefs>
-    <ds:schemaRef ds:uri="http://schemas.openxmlformats.org/officeDocument/2006/bibliography"/>
-  </ds:schemaRefs>
-</ds:datastoreItem>
-</file>
-
-<file path=customXml/itemProps3.xml><?xml version="1.0" encoding="utf-8"?>
 <ds:datastoreItem xmlns:ds="http://schemas.openxmlformats.org/officeDocument/2006/customXml" ds:itemID="{57A50B96-3C75-48F3-BC66-E0726B50D832}">
   <ds:schemaRefs>
     <ds:schemaRef ds:uri="http://schemas.microsoft.com/office/2006/metadata/contentType"/>
@@ -27953,10 +29669,20 @@
 </ds:datastoreItem>
 </file>
 
+<file path=customXml/itemProps3.xml><?xml version="1.0" encoding="utf-8"?>
+<ds:datastoreItem xmlns:ds="http://schemas.openxmlformats.org/officeDocument/2006/customXml" ds:itemID="{EF278816-EC6F-A645-907D-7F25AECB1D4A}">
+  <ds:schemaRefs>
+    <ds:schemaRef ds:uri="http://schemas.openxmlformats.org/officeDocument/2006/bibliography"/>
+  </ds:schemaRefs>
+</ds:datastoreItem>
+</file>
+
 <file path=customXml/itemProps4.xml><?xml version="1.0" encoding="utf-8"?>
-<ds:datastoreItem xmlns:ds="http://schemas.openxmlformats.org/officeDocument/2006/customXml" ds:itemID="{98886FB9-42E1-4CDD-ACCE-E7C6938E6567}">
+<ds:datastoreItem xmlns:ds="http://schemas.openxmlformats.org/officeDocument/2006/customXml" ds:itemID="{AB2A053B-F471-4D25-AB36-24E5756817FB}">
   <ds:schemaRefs>
-    <ds:schemaRef ds:uri="http://schemas.microsoft.com/sharepoint/v3/contenttype/forms"/>
+    <ds:schemaRef ds:uri="http://schemas.microsoft.com/office/2006/metadata/properties"/>
+    <ds:schemaRef ds:uri="http://schemas.microsoft.com/office/infopath/2007/PartnerControls"/>
+    <ds:schemaRef ds:uri="435f2a7f-5cfb-4f43-bb2c-da5d87f5d5e2"/>
   </ds:schemaRefs>
 </ds:datastoreItem>
 </file>
--- a/documents/Felix_Aguin_Aoga_Penouel.docx
+++ b/documents/Felix_Aguin_Aoga_Penouel.docx
@@ -253,7 +253,14 @@
           <w:rFonts w:ascii="Open Sans" w:hAnsi="Open Sans" w:cs="Open Sans"/>
           <w:lang w:val="fr-FR"/>
         </w:rPr>
-        <w:t>Nom : Aoga Penouel</w:t>
+        <w:t xml:space="preserve">Nom : </w:t>
+      </w:r>
+      <w:r>
+        <w:rPr>
+          <w:rFonts w:ascii="Open Sans" w:hAnsi="Open Sans" w:cs="Open Sans"/>
+          <w:lang w:val="fr-FR"/>
+        </w:rPr>
+        <w:t>Felix Aguin Aoga Penouel</w:t>
       </w:r>
       <w:r>
         <w:rPr>
@@ -4028,7 +4035,47 @@
           <w:lang w:val="fr-FR"/>
         </w:rPr>
         <w:lastRenderedPageBreak/>
-        <w:t>classement des universités pour aider à la comparaison, ainsi qu’un espace personnel dédié à chaque utilisateur, lui permettant de suivre ses recherches, sauvegarder ses établissements favoris</w:t>
+        <w:t xml:space="preserve">classement des universités pour aider à la comparaison, ainsi qu’un espace personnel dédié à chaque utilisateur, lui permettant de </w:t>
+      </w:r>
+      <w:r>
+        <w:rPr>
+          <w:rFonts w:ascii="Open Sans" w:hAnsi="Open Sans" w:cs="Open Sans"/>
+          <w:sz w:val="22"/>
+          <w:szCs w:val="20"/>
+          <w:lang w:val="fr-FR"/>
+        </w:rPr>
+        <w:t xml:space="preserve">modifier et mettre </w:t>
+      </w:r>
+      <w:proofErr w:type="spellStart"/>
+      <w:proofErr w:type="gramStart"/>
+      <w:r>
+        <w:rPr>
+          <w:rFonts w:ascii="Open Sans" w:hAnsi="Open Sans" w:cs="Open Sans"/>
+          <w:sz w:val="22"/>
+          <w:szCs w:val="20"/>
+          <w:lang w:val="fr-FR"/>
+        </w:rPr>
+        <w:t>a</w:t>
+      </w:r>
+      <w:proofErr w:type="spellEnd"/>
+      <w:proofErr w:type="gramEnd"/>
+      <w:r>
+        <w:rPr>
+          <w:rFonts w:ascii="Open Sans" w:hAnsi="Open Sans" w:cs="Open Sans"/>
+          <w:sz w:val="22"/>
+          <w:szCs w:val="20"/>
+          <w:lang w:val="fr-FR"/>
+        </w:rPr>
+        <w:t xml:space="preserve"> jour son profil</w:t>
+      </w:r>
+      <w:r>
+        <w:rPr>
+          <w:rFonts w:ascii="Open Sans" w:hAnsi="Open Sans" w:cs="Open Sans"/>
+          <w:sz w:val="22"/>
+          <w:szCs w:val="20"/>
+          <w:lang w:val="fr-FR"/>
+        </w:rPr>
+        <w:t>, sauvegarder ses établissements favoris</w:t>
       </w:r>
       <w:r>
         <w:rPr>
@@ -4657,6 +4704,74 @@
     </w:p>
     <w:p>
       <w:pPr>
+        <w:pStyle w:val="Paragraphedeliste"/>
+        <w:numPr>
+          <w:ilvl w:val="0"/>
+          <w:numId w:val="54"/>
+        </w:numPr>
+        <w:rPr>
+          <w:lang w:val="fr-NE"/>
+        </w:rPr>
+      </w:pPr>
+      <w:proofErr w:type="spellStart"/>
+      <w:r>
+        <w:rPr>
+          <w:b/>
+          <w:bCs/>
+        </w:rPr>
+        <w:t>Accès</w:t>
+      </w:r>
+      <w:proofErr w:type="spellEnd"/>
+      <w:r>
+        <w:rPr>
+          <w:b/>
+          <w:bCs/>
+        </w:rPr>
+        <w:t xml:space="preserve"> </w:t>
+      </w:r>
+      <w:proofErr w:type="spellStart"/>
+      <w:r>
+        <w:rPr>
+          <w:b/>
+          <w:bCs/>
+        </w:rPr>
+        <w:t>centralisé</w:t>
+      </w:r>
+      <w:proofErr w:type="spellEnd"/>
+      <w:r>
+        <w:rPr>
+          <w:b/>
+          <w:bCs/>
+        </w:rPr>
+        <w:t xml:space="preserve"> à </w:t>
+      </w:r>
+      <w:proofErr w:type="spellStart"/>
+      <w:r>
+        <w:rPr>
+          <w:b/>
+          <w:bCs/>
+        </w:rPr>
+        <w:t>l’information</w:t>
+      </w:r>
+      <w:proofErr w:type="spellEnd"/>
+      <w:r>
+        <w:t xml:space="preserve"> </w:t>
+      </w:r>
+    </w:p>
+    <w:p>
+      <w:pPr>
+        <w:pStyle w:val="Paragraphedeliste"/>
+        <w:numPr>
+          <w:ilvl w:val="0"/>
+          <w:numId w:val="54"/>
+        </w:numPr>
+        <w:rPr>
+          <w:lang w:val="fr-NE"/>
+        </w:rPr>
+      </w:pPr>
+    </w:p>
+    <w:p>
+      <w:pPr>
         <w:pStyle w:val="Titre2"/>
         <w:rPr>
           <w:lang w:val="fr-FR"/>
@@ -4675,26 +4790,6 @@
       <w:pPr>
         <w:rPr>
           <w:lang w:val="fr-FR"/>
-        </w:rPr>
-      </w:pPr>
-      <w:r>
-        <w:rPr>
-          <w:lang w:val="fr-FR"/>
-        </w:rPr>
-        <w:t>Ci-joint mon diagramme d’utilisation :</w:t>
-      </w:r>
-      <w:r>
-        <w:rPr>
-          <w:lang w:val="fr-FR"/>
-        </w:rPr>
-        <w:br/>
-      </w:r>
-    </w:p>
-    <w:p>
-      <w:pPr>
-        <w:pStyle w:val="Titre2"/>
-        <w:rPr>
-          <w:lang w:val="fr-NE"/>
         </w:rPr>
       </w:pPr>
       <w:r>
@@ -4703,55 +4798,49 @@
           <w:lang w:val="fr-FR"/>
         </w:rPr>
         <w:drawing>
-          <wp:anchor distT="0" distB="0" distL="114300" distR="114300" simplePos="0" relativeHeight="251655680" behindDoc="1" locked="0" layoutInCell="1" allowOverlap="1" wp14:anchorId="4CA7C82D" wp14:editId="67B84893">
+          <wp:anchor distT="0" distB="0" distL="114300" distR="114300" simplePos="0" relativeHeight="251655680" behindDoc="1" locked="0" layoutInCell="1" allowOverlap="1" wp14:anchorId="4CA7C82D" wp14:editId="591723C1">
             <wp:simplePos x="0" y="0"/>
             <wp:positionH relativeFrom="column">
-              <wp:posOffset>1217930</wp:posOffset>
+              <wp:posOffset>295275</wp:posOffset>
             </wp:positionH>
             <wp:positionV relativeFrom="page">
-              <wp:posOffset>2416810</wp:posOffset>
+              <wp:posOffset>2581275</wp:posOffset>
             </wp:positionV>
-            <wp:extent cx="1958975" cy="3426460"/>
-            <wp:effectExtent l="0" t="0" r="3175" b="2540"/>
+            <wp:extent cx="2276475" cy="3981450"/>
+            <wp:effectExtent l="0" t="0" r="9525" b="0"/>
             <wp:wrapTight wrapText="bothSides">
               <wp:wrapPolygon edited="0">
-                <wp:start x="16804" y="0"/>
-                <wp:lineTo x="10292" y="360"/>
-                <wp:lineTo x="9452" y="480"/>
-                <wp:lineTo x="9452" y="5764"/>
-                <wp:lineTo x="0" y="6365"/>
-                <wp:lineTo x="0" y="7085"/>
-                <wp:lineTo x="1260" y="7686"/>
-                <wp:lineTo x="1260" y="8046"/>
-                <wp:lineTo x="7982" y="9607"/>
-                <wp:lineTo x="9452" y="9607"/>
-                <wp:lineTo x="9452" y="15371"/>
-                <wp:lineTo x="6722" y="17053"/>
-                <wp:lineTo x="0" y="17653"/>
-                <wp:lineTo x="0" y="18374"/>
-                <wp:lineTo x="1260" y="19214"/>
-                <wp:lineTo x="1260" y="19695"/>
-                <wp:lineTo x="9452" y="21136"/>
-                <wp:lineTo x="13443" y="21496"/>
-                <wp:lineTo x="15544" y="21496"/>
-                <wp:lineTo x="17644" y="21136"/>
-                <wp:lineTo x="16804" y="17293"/>
-                <wp:lineTo x="21425" y="15972"/>
-                <wp:lineTo x="21425" y="7806"/>
-                <wp:lineTo x="19745" y="7686"/>
-                <wp:lineTo x="21425" y="6845"/>
-                <wp:lineTo x="21425" y="5884"/>
-                <wp:lineTo x="19535" y="5764"/>
-                <wp:lineTo x="21425" y="5044"/>
-                <wp:lineTo x="21425" y="3963"/>
-                <wp:lineTo x="19324" y="3843"/>
-                <wp:lineTo x="21425" y="3122"/>
-                <wp:lineTo x="21425" y="2042"/>
-                <wp:lineTo x="19324" y="1921"/>
-                <wp:lineTo x="21425" y="961"/>
-                <wp:lineTo x="21425" y="240"/>
-                <wp:lineTo x="20795" y="0"/>
-                <wp:lineTo x="16804" y="0"/>
+                <wp:start x="16991" y="0"/>
+                <wp:lineTo x="10664" y="310"/>
+                <wp:lineTo x="9580" y="620"/>
+                <wp:lineTo x="9580" y="4961"/>
+                <wp:lineTo x="0" y="6511"/>
+                <wp:lineTo x="0" y="7855"/>
+                <wp:lineTo x="2350" y="8268"/>
+                <wp:lineTo x="9580" y="8268"/>
+                <wp:lineTo x="9580" y="15296"/>
+                <wp:lineTo x="11026" y="16536"/>
+                <wp:lineTo x="0" y="17466"/>
+                <wp:lineTo x="0" y="19533"/>
+                <wp:lineTo x="7049" y="19843"/>
+                <wp:lineTo x="7049" y="20670"/>
+                <wp:lineTo x="9580" y="21290"/>
+                <wp:lineTo x="12833" y="21497"/>
+                <wp:lineTo x="16268" y="21497"/>
+                <wp:lineTo x="17895" y="20773"/>
+                <wp:lineTo x="16629" y="19843"/>
+                <wp:lineTo x="15726" y="19533"/>
+                <wp:lineTo x="17533" y="18810"/>
+                <wp:lineTo x="16449" y="18189"/>
+                <wp:lineTo x="16810" y="16846"/>
+                <wp:lineTo x="16268" y="16536"/>
+                <wp:lineTo x="21510" y="16122"/>
+                <wp:lineTo x="21510" y="2274"/>
+                <wp:lineTo x="19341" y="1654"/>
+                <wp:lineTo x="21510" y="1137"/>
+                <wp:lineTo x="21510" y="310"/>
+                <wp:lineTo x="20787" y="0"/>
+                <wp:lineTo x="16991" y="0"/>
               </wp:wrapPolygon>
             </wp:wrapTight>
             <wp:docPr id="1812832474" name="Image 2"/>
@@ -4774,7 +4863,7 @@
                   <pic:spPr>
                     <a:xfrm>
                       <a:off x="0" y="0"/>
-                      <a:ext cx="1958975" cy="3426460"/>
+                      <a:ext cx="2276475" cy="3981450"/>
                     </a:xfrm>
                     <a:prstGeom prst="rect">
                       <a:avLst/>
@@ -4792,6 +4881,26 @@
           </wp:anchor>
         </w:drawing>
       </w:r>
+      <w:r>
+        <w:rPr>
+          <w:lang w:val="fr-FR"/>
+        </w:rPr>
+        <w:t>Ci-joint mon diagramme d’utilisation :</w:t>
+      </w:r>
+      <w:r>
+        <w:rPr>
+          <w:lang w:val="fr-FR"/>
+        </w:rPr>
+        <w:br/>
+      </w:r>
+    </w:p>
+    <w:p>
+      <w:pPr>
+        <w:pStyle w:val="Titre2"/>
+        <w:rPr>
+          <w:lang w:val="fr-NE"/>
+        </w:rPr>
+      </w:pPr>
     </w:p>
     <w:p>
       <w:pPr>
@@ -5335,6 +5444,7 @@
                 <w:szCs w:val="20"/>
                 <w:lang w:val="fr-NE"/>
               </w:rPr>
+              <w:lastRenderedPageBreak/>
               <w:t>Won’t</w:t>
             </w:r>
             <w:proofErr w:type="spellEnd"/>
@@ -5380,7 +5490,6 @@
         <w:rPr>
           <w:lang w:val="fr-FR"/>
         </w:rPr>
-        <w:lastRenderedPageBreak/>
         <w:t>Planning du projet (Diagramme de Gantt)</w:t>
       </w:r>
       <w:bookmarkEnd w:id="14"/>
@@ -5667,6 +5776,7 @@
           <w:szCs w:val="20"/>
           <w:lang w:val="fr-NE"/>
         </w:rPr>
+        <w:lastRenderedPageBreak/>
         <w:t>Profil utilisateur</w:t>
       </w:r>
     </w:p>
@@ -5726,7 +5836,6 @@
           <w:szCs w:val="20"/>
           <w:lang w:val="fr-NE"/>
         </w:rPr>
-        <w:lastRenderedPageBreak/>
         <w:t>Espace Utilisateur</w:t>
       </w:r>
     </w:p>
@@ -6032,16 +6141,8 @@
         <w:rPr>
           <w:lang w:val="fr-NE"/>
         </w:rPr>
-        <w:t xml:space="preserve"> avec </w:t>
-      </w:r>
-      <w:proofErr w:type="spellStart"/>
-      <w:r>
-        <w:rPr>
-          <w:lang w:val="fr-NE"/>
-        </w:rPr>
-        <w:t>Laravel</w:t>
-      </w:r>
-      <w:proofErr w:type="spellEnd"/>
+        <w:t xml:space="preserve"> avec Laravel</w:t>
+      </w:r>
       <w:r>
         <w:rPr>
           <w:lang w:val="fr-NE"/>
@@ -6141,20 +6242,12 @@
         </w:rPr>
         <w:t xml:space="preserve"> Backend (</w:t>
       </w:r>
-      <w:proofErr w:type="spellStart"/>
       <w:proofErr w:type="gramStart"/>
       <w:r>
         <w:rPr>
           <w:lang w:val="fr-NE"/>
         </w:rPr>
-        <w:t>Laravel</w:t>
-      </w:r>
-      <w:proofErr w:type="spellEnd"/>
-      <w:r>
-        <w:rPr>
-          <w:lang w:val="fr-NE"/>
-        </w:rPr>
-        <w:t xml:space="preserve"> )</w:t>
+        <w:t>Laravel )</w:t>
       </w:r>
       <w:proofErr w:type="gramEnd"/>
       <w:r>
@@ -6363,7 +6456,7 @@
         <w:rPr>
           <w:lang w:val="fr-NE"/>
         </w:rPr>
-        <w:t xml:space="preserve"> : HTML5, CSS3, JavaScript (avec éventuellement du </w:t>
+        <w:t xml:space="preserve"> : HTML5, CSS, JavaScript (avec éventuellement du </w:t>
       </w:r>
       <w:proofErr w:type="spellStart"/>
       <w:r>
@@ -6426,21 +6519,7 @@
         <w:rPr>
           <w:lang w:val="fr-NE"/>
         </w:rPr>
-        <w:t xml:space="preserve"> </w:t>
-      </w:r>
-      <w:proofErr w:type="spellStart"/>
-      <w:r>
-        <w:rPr>
-          <w:lang w:val="fr-NE"/>
-        </w:rPr>
-        <w:t>Laravel</w:t>
-      </w:r>
-      <w:proofErr w:type="spellEnd"/>
-      <w:r>
-        <w:rPr>
-          <w:lang w:val="fr-NE"/>
-        </w:rPr>
-        <w:t>)</w:t>
+        <w:t xml:space="preserve"> Laravel)</w:t>
       </w:r>
     </w:p>
     <w:p>
@@ -6516,14 +6595,12 @@
         </w:rPr>
         <w:t xml:space="preserve">, Power AMC (ERD), </w:t>
       </w:r>
-      <w:proofErr w:type="gramStart"/>
-      <w:r>
-        <w:rPr>
-          <w:lang w:val="fr-NE"/>
-        </w:rPr>
-        <w:t>Canvas(</w:t>
-      </w:r>
-      <w:proofErr w:type="gramEnd"/>
+      <w:r>
+        <w:rPr>
+          <w:lang w:val="fr-NE"/>
+        </w:rPr>
+        <w:t>Canvas (</w:t>
+      </w:r>
       <w:r>
         <w:rPr>
           <w:lang w:val="fr-NE"/>
@@ -6928,21 +7005,7 @@
         <w:rPr>
           <w:lang w:val="fr-NE"/>
         </w:rPr>
-        <w:t xml:space="preserve">Intégration dans </w:t>
-      </w:r>
-      <w:proofErr w:type="spellStart"/>
-      <w:r>
-        <w:rPr>
-          <w:lang w:val="fr-NE"/>
-        </w:rPr>
-        <w:t>Laravel</w:t>
-      </w:r>
-      <w:proofErr w:type="spellEnd"/>
-      <w:r>
-        <w:rPr>
-          <w:lang w:val="fr-NE"/>
-        </w:rPr>
-        <w:t xml:space="preserve"> avec Blade</w:t>
+        <w:t>Intégration dans Laravel avec Blade</w:t>
       </w:r>
     </w:p>
     <w:p>
@@ -7017,16 +7080,8 @@
         <w:rPr>
           <w:lang w:val="fr-NE"/>
         </w:rPr>
-        <w:t xml:space="preserve">Initialisation du projet </w:t>
-      </w:r>
-      <w:proofErr w:type="spellStart"/>
-      <w:r>
-        <w:rPr>
-          <w:lang w:val="fr-NE"/>
-        </w:rPr>
-        <w:t>Laravel</w:t>
-      </w:r>
-      <w:proofErr w:type="spellEnd"/>
+        <w:t>Initialisation du projet Laravel</w:t>
+      </w:r>
     </w:p>
     <w:p>
       <w:pPr>
@@ -7103,21 +7158,7 @@
         <w:rPr>
           <w:lang w:val="fr-NE"/>
         </w:rPr>
-        <w:t xml:space="preserve"> et </w:t>
-      </w:r>
-      <w:proofErr w:type="spellStart"/>
-      <w:r>
-        <w:rPr>
-          <w:lang w:val="fr-NE"/>
-        </w:rPr>
-        <w:t>models</w:t>
-      </w:r>
-      <w:proofErr w:type="spellEnd"/>
-      <w:r>
-        <w:rPr>
-          <w:lang w:val="fr-NE"/>
-        </w:rPr>
-        <w:t>.</w:t>
+        <w:t xml:space="preserve"> et models.</w:t>
       </w:r>
     </w:p>
     <w:p>
@@ -10033,18 +10074,10 @@
     </w:p>
     <w:p/>
     <w:p>
-      <w:pPr>
-        <w:rPr>
-          <w:lang w:val="fr-NE"/>
-        </w:rPr>
-      </w:pPr>
       <w:r>
         <w:t xml:space="preserve">        </w:t>
       </w:r>
       <w:r>
-        <w:rPr>
-          <w:lang w:val="fr-NE"/>
-        </w:rPr>
         <w:t>} catch (\Exception $e) {</w:t>
       </w:r>
     </w:p>
@@ -10055,9 +10088,6 @@
         </w:rPr>
       </w:pPr>
       <w:r>
-        <w:rPr>
-          <w:lang w:val="fr-NE"/>
-        </w:rPr>
         <w:lastRenderedPageBreak/>
         <w:t xml:space="preserve">            </w:t>
       </w:r>
@@ -10401,9 +10431,8 @@
           <w:szCs w:val="20"/>
           <w:lang w:val="fr-FR"/>
         </w:rPr>
-        <w:t xml:space="preserve"> de </w:t>
-      </w:r>
-      <w:proofErr w:type="spellStart"/>
+        <w:t xml:space="preserve"> de Laravel</w:t>
+      </w:r>
       <w:r>
         <w:rPr>
           <w:rFonts w:ascii="Open Sans" w:hAnsi="Open Sans" w:cs="Open Sans"/>
@@ -10411,9 +10440,8 @@
           <w:szCs w:val="20"/>
           <w:lang w:val="fr-FR"/>
         </w:rPr>
-        <w:t>Laravel</w:t>
-      </w:r>
-      <w:proofErr w:type="spellEnd"/>
+        <w:t xml:space="preserve"> donc c’était un peu compliquer mais avec la lecture de la documentation, les </w:t>
+      </w:r>
       <w:r>
         <w:rPr>
           <w:rFonts w:ascii="Open Sans" w:hAnsi="Open Sans" w:cs="Open Sans"/>
@@ -10421,19 +10449,8 @@
           <w:szCs w:val="20"/>
           <w:lang w:val="fr-FR"/>
         </w:rPr>
-        <w:t xml:space="preserve"> donc c’était un peu compliquer mais avec la lecture de la documentation, les </w:t>
-      </w:r>
-      <w:proofErr w:type="spellStart"/>
-      <w:r>
-        <w:rPr>
-          <w:rFonts w:ascii="Open Sans" w:hAnsi="Open Sans" w:cs="Open Sans"/>
-          <w:sz w:val="22"/>
-          <w:szCs w:val="20"/>
-          <w:lang w:val="fr-FR"/>
-        </w:rPr>
-        <w:t>videos</w:t>
-      </w:r>
-      <w:proofErr w:type="spellEnd"/>
+        <w:t>vidéos</w:t>
+      </w:r>
       <w:r>
         <w:rPr>
           <w:rFonts w:ascii="Open Sans" w:hAnsi="Open Sans" w:cs="Open Sans"/>
@@ -10489,18 +10506,14 @@
         </w:rPr>
         <w:t xml:space="preserve">Il fallait permettre à chaque université d’avoir plusieurs filières, et </w:t>
       </w:r>
-      <w:proofErr w:type="spellStart"/>
-      <w:proofErr w:type="gramStart"/>
       <w:r>
         <w:rPr>
           <w:rFonts w:ascii="Open Sans" w:hAnsi="Open Sans" w:cs="Open Sans"/>
           <w:sz w:val="22"/>
           <w:szCs w:val="22"/>
         </w:rPr>
-        <w:t>inversement.J’ai</w:t>
-      </w:r>
-      <w:proofErr w:type="spellEnd"/>
-      <w:proofErr w:type="gramEnd"/>
+        <w:t>inversement. J’ai</w:t>
+      </w:r>
       <w:r>
         <w:rPr>
           <w:rFonts w:ascii="Open Sans" w:hAnsi="Open Sans" w:cs="Open Sans"/>
@@ -10524,27 +10537,8 @@
           <w:sz w:val="22"/>
           <w:szCs w:val="22"/>
         </w:rPr>
-        <w:t xml:space="preserve">) dans </w:t>
-      </w:r>
-      <w:proofErr w:type="spellStart"/>
-      <w:r>
-        <w:rPr>
-          <w:rFonts w:ascii="Open Sans" w:hAnsi="Open Sans" w:cs="Open Sans"/>
-          <w:sz w:val="22"/>
-          <w:szCs w:val="22"/>
-        </w:rPr>
-        <w:t>Laravel</w:t>
-      </w:r>
-      <w:proofErr w:type="spellEnd"/>
-      <w:r>
-        <w:rPr>
-          <w:rFonts w:ascii="Open Sans" w:hAnsi="Open Sans" w:cs="Open Sans"/>
-          <w:sz w:val="22"/>
-          <w:szCs w:val="22"/>
-        </w:rPr>
-        <w:t xml:space="preserve"> avec des clés étrangères </w:t>
-      </w:r>
-      <w:proofErr w:type="spellStart"/>
+        <w:t xml:space="preserve">) dans Laravel avec des clés étrangères </w:t>
+      </w:r>
       <w:r>
         <w:rPr>
           <w:rStyle w:val="CodeHTML"/>
@@ -10554,7 +10548,6 @@
         </w:rPr>
         <w:t>university_id</w:t>
       </w:r>
-      <w:proofErr w:type="spellEnd"/>
       <w:r>
         <w:rPr>
           <w:rFonts w:ascii="Open Sans" w:hAnsi="Open Sans" w:cs="Open Sans"/>
@@ -10563,7 +10556,6 @@
         </w:rPr>
         <w:t xml:space="preserve"> et </w:t>
       </w:r>
-      <w:proofErr w:type="spellStart"/>
       <w:r>
         <w:rPr>
           <w:rStyle w:val="CodeHTML"/>
@@ -10573,7 +10565,6 @@
         </w:rPr>
         <w:t>field_id</w:t>
       </w:r>
-      <w:proofErr w:type="spellEnd"/>
       <w:r>
         <w:rPr>
           <w:rFonts w:ascii="Open Sans" w:hAnsi="Open Sans" w:cs="Open Sans"/>
@@ -10602,18 +10593,14 @@
         </w:rPr>
         <w:t xml:space="preserve">L’utilisateur devait saisir une université ou une filière et valider </w:t>
       </w:r>
-      <w:proofErr w:type="spellStart"/>
-      <w:proofErr w:type="gramStart"/>
       <w:r>
         <w:rPr>
           <w:rFonts w:ascii="Open Sans" w:hAnsi="Open Sans" w:cs="Open Sans"/>
           <w:sz w:val="22"/>
           <w:szCs w:val="22"/>
         </w:rPr>
-        <w:t>manuellement.J’ai</w:t>
-      </w:r>
-      <w:proofErr w:type="spellEnd"/>
-      <w:proofErr w:type="gramEnd"/>
+        <w:t>manuellement. J’ai</w:t>
+      </w:r>
       <w:r>
         <w:rPr>
           <w:rFonts w:ascii="Open Sans" w:hAnsi="Open Sans" w:cs="Open Sans"/>
@@ -10622,16 +10609,14 @@
         </w:rPr>
         <w:t xml:space="preserve"> intégré une barre de recherche avec suggestions instantanées (</w:t>
       </w:r>
-      <w:proofErr w:type="spellStart"/>
       <w:r>
         <w:rPr>
           <w:rFonts w:ascii="Open Sans" w:hAnsi="Open Sans" w:cs="Open Sans"/>
           <w:sz w:val="22"/>
           <w:szCs w:val="22"/>
         </w:rPr>
-        <w:t>autocomplétion</w:t>
-      </w:r>
-      <w:proofErr w:type="spellEnd"/>
+        <w:t>auto-complétions</w:t>
+      </w:r>
       <w:r>
         <w:rPr>
           <w:rFonts w:ascii="Open Sans" w:hAnsi="Open Sans" w:cs="Open Sans"/>
@@ -10692,7 +10677,7 @@
           <w:szCs w:val="20"/>
           <w:lang w:val="fr-FR"/>
         </w:rPr>
-        <w:t xml:space="preserve">J’ai créé une route spécifique avec une méthode AJAX pour envoyer la requête au backend sans recharger la page. J’ai ensuite ajouté un effet d’animation (pulsation) sur l’icône pour donner un retour visuel immédiat. J’ai aussi vérifié la logique d’ajout/suppression dans le contrôleur </w:t>
+        <w:t xml:space="preserve">J’ai créé une route spécifique avec une méthode AJAX pour envoyer la requête au backend sans recharger la page. J’ai ensuite ajouté un effet d’animation (pulsation) sur l’icône pour donner un retour visuel immédiat. J’ai aussi vérifié la logique d’ajout/suppression dans le contrôleur Laravel et corrigé les erreurs de logique sur la table de favoris (relation </w:t>
       </w:r>
       <w:proofErr w:type="spellStart"/>
       <w:r>
@@ -10702,7 +10687,7 @@
           <w:szCs w:val="20"/>
           <w:lang w:val="fr-FR"/>
         </w:rPr>
-        <w:t>Laravel</w:t>
+        <w:t>many</w:t>
       </w:r>
       <w:proofErr w:type="spellEnd"/>
       <w:r>
@@ -10712,7 +10697,7 @@
           <w:szCs w:val="20"/>
           <w:lang w:val="fr-FR"/>
         </w:rPr>
-        <w:t xml:space="preserve"> et corrigé les erreurs de logique sur la table de favoris (relation </w:t>
+        <w:t>-to-</w:t>
       </w:r>
       <w:proofErr w:type="spellStart"/>
       <w:r>
@@ -10732,26 +10717,6 @@
           <w:szCs w:val="20"/>
           <w:lang w:val="fr-FR"/>
         </w:rPr>
-        <w:t>-to-</w:t>
-      </w:r>
-      <w:proofErr w:type="spellStart"/>
-      <w:r>
-        <w:rPr>
-          <w:rFonts w:ascii="Open Sans" w:hAnsi="Open Sans" w:cs="Open Sans"/>
-          <w:sz w:val="22"/>
-          <w:szCs w:val="20"/>
-          <w:lang w:val="fr-FR"/>
-        </w:rPr>
-        <w:t>many</w:t>
-      </w:r>
-      <w:proofErr w:type="spellEnd"/>
-      <w:r>
-        <w:rPr>
-          <w:rFonts w:ascii="Open Sans" w:hAnsi="Open Sans" w:cs="Open Sans"/>
-          <w:sz w:val="22"/>
-          <w:szCs w:val="20"/>
-          <w:lang w:val="fr-FR"/>
-        </w:rPr>
         <w:t>).</w:t>
       </w:r>
     </w:p>
@@ -11091,243 +11056,963 @@
     </w:p>
     <w:p>
       <w:pPr>
-        <w:pStyle w:val="Titre2"/>
-        <w:rPr>
-          <w:lang w:val="fr-FR"/>
-        </w:rPr>
-      </w:pPr>
-      <w:bookmarkStart w:id="29" w:name="_Toc196843520"/>
-      <w:r>
-        <w:rPr>
-          <w:lang w:val="fr-FR"/>
-        </w:rPr>
-        <w:t>Résultats des tests + corrections</w:t>
-      </w:r>
-      <w:bookmarkEnd w:id="29"/>
-    </w:p>
-    <w:p>
-      <w:pPr>
-        <w:rPr>
-          <w:lang w:val="fr-FR"/>
-        </w:rPr>
-      </w:pPr>
-    </w:p>
-    <w:p>
-      <w:pPr>
-        <w:pStyle w:val="Titre2"/>
-        <w:rPr>
-          <w:lang w:val="fr-FR"/>
-        </w:rPr>
-      </w:pPr>
-      <w:bookmarkStart w:id="30" w:name="_Toc196843521"/>
-      <w:r>
-        <w:rPr>
-          <w:lang w:val="fr-FR"/>
-        </w:rPr>
-        <w:t>Retours utilisateurs</w:t>
-      </w:r>
-      <w:bookmarkEnd w:id="30"/>
-      <w:r>
-        <w:rPr>
-          <w:lang w:val="fr-FR"/>
-        </w:rPr>
-        <w:t xml:space="preserve"> </w:t>
-      </w:r>
-    </w:p>
-    <w:p>
-      <w:pPr>
-        <w:rPr>
-          <w:lang w:val="fr-FR"/>
-        </w:rPr>
-      </w:pPr>
-    </w:p>
-    <w:p>
-      <w:pPr>
-        <w:pStyle w:val="Titre1"/>
-        <w:rPr>
-          <w:rFonts w:ascii="Open Sans" w:hAnsi="Open Sans" w:cs="Open Sans"/>
-          <w:lang w:val="fr-NE"/>
-        </w:rPr>
-      </w:pPr>
-      <w:bookmarkStart w:id="31" w:name="_Toc196843522"/>
-      <w:r>
-        <w:rPr>
-          <w:rFonts w:ascii="Open Sans" w:hAnsi="Open Sans" w:cs="Open Sans"/>
-          <w:lang w:val="fr-NE"/>
-        </w:rPr>
-        <w:lastRenderedPageBreak/>
-        <w:t>Déploiement</w:t>
-      </w:r>
-      <w:bookmarkEnd w:id="31"/>
-    </w:p>
-    <w:p>
-      <w:pPr>
-        <w:pStyle w:val="Titre2"/>
-        <w:rPr>
-          <w:lang w:val="fr-NE"/>
-        </w:rPr>
-      </w:pPr>
-      <w:r>
-        <w:rPr>
-          <w:lang w:val="fr-NE"/>
-        </w:rPr>
-        <w:t xml:space="preserve"> </w:t>
-      </w:r>
-      <w:bookmarkStart w:id="32" w:name="_Toc196843523"/>
-      <w:r>
-        <w:rPr>
-          <w:lang w:val="fr-NE"/>
-        </w:rPr>
-        <w:t>Où est hébergée l’application</w:t>
-      </w:r>
-      <w:bookmarkEnd w:id="32"/>
-      <w:r>
-        <w:rPr>
-          <w:lang w:val="fr-NE"/>
-        </w:rPr>
-        <w:t xml:space="preserve"> </w:t>
-      </w:r>
-    </w:p>
-    <w:p>
-      <w:pPr>
-        <w:rPr>
-          <w:lang w:val="fr-NE"/>
-        </w:rPr>
-      </w:pPr>
-    </w:p>
-    <w:p>
-      <w:pPr>
-        <w:pStyle w:val="Titre2"/>
-        <w:rPr>
-          <w:lang w:val="fr-FR"/>
-        </w:rPr>
-      </w:pPr>
-      <w:bookmarkStart w:id="33" w:name="_Toc196843524"/>
-      <w:r>
-        <w:rPr>
-          <w:lang w:val="fr-FR"/>
-        </w:rPr>
-        <w:t>Étapes d’installation / configuration</w:t>
-      </w:r>
-      <w:bookmarkEnd w:id="33"/>
-    </w:p>
-    <w:p>
-      <w:pPr>
-        <w:rPr>
-          <w:lang w:val="fr-FR"/>
-        </w:rPr>
-      </w:pPr>
-    </w:p>
-    <w:p>
-      <w:pPr>
-        <w:pStyle w:val="Titre2"/>
-        <w:rPr>
-          <w:lang w:val="fr-FR"/>
-        </w:rPr>
-      </w:pPr>
-      <w:bookmarkStart w:id="34" w:name="_Toc196843525"/>
-      <w:r>
-        <w:rPr>
-          <w:lang w:val="fr-FR"/>
-        </w:rPr>
-        <w:t>Défis ou limites rencontrées</w:t>
-      </w:r>
-      <w:bookmarkEnd w:id="34"/>
-    </w:p>
-    <w:p>
-      <w:pPr>
-        <w:rPr>
-          <w:lang w:val="fr-FR"/>
-        </w:rPr>
-      </w:pPr>
-    </w:p>
-    <w:p>
-      <w:pPr>
-        <w:pStyle w:val="Titre2"/>
-        <w:rPr>
-          <w:lang w:val="fr-FR"/>
-        </w:rPr>
-      </w:pPr>
-      <w:bookmarkStart w:id="35" w:name="_Toc196843526"/>
-      <w:r>
-        <w:rPr>
-          <w:lang w:val="fr-FR"/>
-        </w:rPr>
-        <w:t>Suggestions pour un déploiement future</w:t>
-      </w:r>
-      <w:bookmarkEnd w:id="35"/>
-    </w:p>
-    <w:p>
-      <w:pPr>
-        <w:rPr>
-          <w:lang w:val="fr-FR"/>
-        </w:rPr>
-      </w:pPr>
-    </w:p>
-    <w:p>
-      <w:pPr>
-        <w:pStyle w:val="Titre1"/>
-        <w:rPr>
-          <w:rFonts w:ascii="Open Sans" w:hAnsi="Open Sans" w:cs="Open Sans"/>
-          <w:lang w:val="fr-NE"/>
-        </w:rPr>
-      </w:pPr>
-      <w:r>
-        <w:rPr>
-          <w:lang w:val="fr-NE"/>
-        </w:rPr>
-        <w:t xml:space="preserve"> </w:t>
-      </w:r>
-      <w:bookmarkStart w:id="36" w:name="_Toc196843527"/>
-      <w:r>
-        <w:rPr>
-          <w:rFonts w:ascii="Open Sans" w:hAnsi="Open Sans" w:cs="Open Sans"/>
-          <w:lang w:val="fr-NE"/>
-        </w:rPr>
-        <w:t>Conclusion &amp; Travaux futurs</w:t>
-      </w:r>
-      <w:bookmarkEnd w:id="36"/>
-    </w:p>
-    <w:p>
-      <w:pPr>
-        <w:pStyle w:val="Titre2"/>
-        <w:rPr>
-          <w:lang w:val="fr-NE"/>
-        </w:rPr>
-      </w:pPr>
-      <w:r>
-        <w:rPr>
-          <w:lang w:val="fr-NE"/>
-        </w:rPr>
-        <w:t xml:space="preserve"> </w:t>
-      </w:r>
-      <w:bookmarkStart w:id="37" w:name="_Toc196843528"/>
-      <w:r>
-        <w:rPr>
-          <w:lang w:val="fr-NE"/>
-        </w:rPr>
-        <w:t>Bilan de ton projet</w:t>
-      </w:r>
-      <w:bookmarkEnd w:id="37"/>
-    </w:p>
-    <w:p>
-      <w:pPr>
-        <w:rPr>
-          <w:lang w:val="fr-NE"/>
-        </w:rPr>
-      </w:pPr>
-      <w:r>
-        <w:rPr>
-          <w:lang w:val="fr-NE"/>
-        </w:rPr>
-        <w:t xml:space="preserve">Le projet </w:t>
-      </w:r>
+        <w:numPr>
+          <w:ilvl w:val="0"/>
+          <w:numId w:val="23"/>
+        </w:numPr>
+        <w:rPr>
+          <w:lang w:val="fr-NE"/>
+        </w:rPr>
+      </w:pPr>
       <w:r>
         <w:rPr>
           <w:b/>
           <w:bCs/>
           <w:lang w:val="fr-NE"/>
         </w:rPr>
+        <w:t xml:space="preserve">Page </w:t>
+      </w:r>
+      <w:r>
+        <w:rPr>
+          <w:b/>
+          <w:bCs/>
+          <w:lang w:val="fr-NE"/>
+        </w:rPr>
+        <w:t>Universitaire</w:t>
+      </w:r>
+      <w:r>
+        <w:rPr>
+          <w:lang w:val="fr-NE"/>
+        </w:rPr>
+        <w:t xml:space="preserve"> :</w:t>
+      </w:r>
+      <w:r>
+        <w:rPr>
+          <w:lang w:val="fr-NE"/>
+        </w:rPr>
+        <w:t xml:space="preserve"> Tester que les informations sur l’université </w:t>
+      </w:r>
+      <w:r>
+        <w:rPr>
+          <w:lang w:val="fr-NE"/>
+        </w:rPr>
+        <w:t>s’affichent</w:t>
+      </w:r>
+      <w:r>
+        <w:rPr>
+          <w:lang w:val="fr-NE"/>
+        </w:rPr>
+        <w:t xml:space="preserve"> sur la page d’affichage.</w:t>
+      </w:r>
+    </w:p>
+    <w:p>
+      <w:pPr>
+        <w:pStyle w:val="Titre2"/>
+        <w:rPr>
+          <w:lang w:val="fr-FR"/>
+        </w:rPr>
+      </w:pPr>
+      <w:bookmarkStart w:id="29" w:name="_Toc196843520"/>
+      <w:r>
+        <w:rPr>
+          <w:lang w:val="fr-FR"/>
+        </w:rPr>
+        <w:t>Résultats des tests + corrections</w:t>
+      </w:r>
+      <w:bookmarkEnd w:id="29"/>
+    </w:p>
+    <w:p>
+      <w:pPr>
+        <w:rPr>
+          <w:lang w:val="fr-FR"/>
+        </w:rPr>
+      </w:pPr>
+    </w:p>
+    <w:p>
+      <w:pPr>
+        <w:rPr>
+          <w:lang w:val="fr-NE"/>
+        </w:rPr>
+      </w:pPr>
+      <w:r>
+        <w:rPr>
+          <w:b/>
+          <w:bCs/>
+          <w:lang w:val="fr-NE"/>
+        </w:rPr>
+        <w:lastRenderedPageBreak/>
+        <w:t>Formulaire d'inscription</w:t>
+      </w:r>
+    </w:p>
+    <w:p>
+      <w:pPr>
+        <w:numPr>
+          <w:ilvl w:val="0"/>
+          <w:numId w:val="46"/>
+        </w:numPr>
+        <w:rPr>
+          <w:lang w:val="fr-NE"/>
+        </w:rPr>
+      </w:pPr>
+      <w:r>
+        <w:rPr>
+          <w:b/>
+          <w:bCs/>
+          <w:lang w:val="fr-NE"/>
+        </w:rPr>
+        <w:t>Résultat :</w:t>
+      </w:r>
+      <w:r>
+        <w:rPr>
+          <w:lang w:val="fr-NE"/>
+        </w:rPr>
+        <w:t xml:space="preserve"> Succès</w:t>
+      </w:r>
+    </w:p>
+    <w:p>
+      <w:pPr>
+        <w:numPr>
+          <w:ilvl w:val="0"/>
+          <w:numId w:val="46"/>
+        </w:numPr>
+        <w:rPr>
+          <w:lang w:val="fr-NE"/>
+        </w:rPr>
+      </w:pPr>
+      <w:r>
+        <w:rPr>
+          <w:b/>
+          <w:bCs/>
+          <w:lang w:val="fr-NE"/>
+        </w:rPr>
+        <w:t>Problème :</w:t>
+      </w:r>
+      <w:r>
+        <w:rPr>
+          <w:lang w:val="fr-NE"/>
+        </w:rPr>
+        <w:t xml:space="preserve"> Aucun</w:t>
+      </w:r>
+    </w:p>
+    <w:p>
+      <w:pPr>
+        <w:numPr>
+          <w:ilvl w:val="0"/>
+          <w:numId w:val="46"/>
+        </w:numPr>
+        <w:rPr>
+          <w:lang w:val="fr-NE"/>
+        </w:rPr>
+      </w:pPr>
+      <w:r>
+        <w:rPr>
+          <w:b/>
+          <w:bCs/>
+          <w:lang w:val="fr-NE"/>
+        </w:rPr>
+        <w:t>Correction apportée :</w:t>
+      </w:r>
+      <w:r>
+        <w:rPr>
+          <w:lang w:val="fr-NE"/>
+        </w:rPr>
+        <w:t xml:space="preserve"> Aucune nécessaire</w:t>
+      </w:r>
+    </w:p>
+    <w:p>
+      <w:pPr>
+        <w:rPr>
+          <w:lang w:val="fr-NE"/>
+        </w:rPr>
+      </w:pPr>
+      <w:r>
+        <w:rPr>
+          <w:b/>
+          <w:bCs/>
+          <w:lang w:val="fr-NE"/>
+        </w:rPr>
+        <w:t>Ajout d’universités aux favoris</w:t>
+      </w:r>
+    </w:p>
+    <w:p>
+      <w:pPr>
+        <w:numPr>
+          <w:ilvl w:val="0"/>
+          <w:numId w:val="47"/>
+        </w:numPr>
+        <w:rPr>
+          <w:lang w:val="fr-NE"/>
+        </w:rPr>
+      </w:pPr>
+      <w:r>
+        <w:rPr>
+          <w:b/>
+          <w:bCs/>
+          <w:lang w:val="fr-NE"/>
+        </w:rPr>
+        <w:t>Résultat :</w:t>
+      </w:r>
+      <w:r>
+        <w:rPr>
+          <w:lang w:val="fr-NE"/>
+        </w:rPr>
+        <w:t xml:space="preserve"> Échec initial</w:t>
+      </w:r>
+    </w:p>
+    <w:p>
+      <w:pPr>
+        <w:numPr>
+          <w:ilvl w:val="0"/>
+          <w:numId w:val="47"/>
+        </w:numPr>
+        <w:rPr>
+          <w:lang w:val="fr-NE"/>
+        </w:rPr>
+      </w:pPr>
+      <w:r>
+        <w:rPr>
+          <w:b/>
+          <w:bCs/>
+          <w:lang w:val="fr-NE"/>
+        </w:rPr>
+        <w:t>Problème :</w:t>
+      </w:r>
+      <w:r>
+        <w:rPr>
+          <w:lang w:val="fr-NE"/>
+        </w:rPr>
+        <w:t xml:space="preserve"> L’ajout et la suppression ne se mettaient pas à jour sans rechargement de la page</w:t>
+      </w:r>
+    </w:p>
+    <w:p>
+      <w:pPr>
+        <w:numPr>
+          <w:ilvl w:val="0"/>
+          <w:numId w:val="47"/>
+        </w:numPr>
+        <w:rPr>
+          <w:lang w:val="fr-NE"/>
+        </w:rPr>
+      </w:pPr>
+      <w:r>
+        <w:rPr>
+          <w:b/>
+          <w:bCs/>
+          <w:lang w:val="fr-NE"/>
+        </w:rPr>
+        <w:t>Correction apportée :</w:t>
+      </w:r>
+      <w:r>
+        <w:rPr>
+          <w:lang w:val="fr-NE"/>
+        </w:rPr>
+        <w:t xml:space="preserve"> Intégration de requêtes AJAX pour permettre une mise à jour dynamique avec animation visuelle au clic</w:t>
+      </w:r>
+    </w:p>
+    <w:p>
+      <w:pPr>
+        <w:rPr>
+          <w:lang w:val="fr-NE"/>
+        </w:rPr>
+      </w:pPr>
+      <w:r>
+        <w:rPr>
+          <w:b/>
+          <w:bCs/>
+          <w:lang w:val="fr-NE"/>
+        </w:rPr>
+        <w:t>Recherche sur la page d’accueil</w:t>
+      </w:r>
+    </w:p>
+    <w:p>
+      <w:pPr>
+        <w:numPr>
+          <w:ilvl w:val="0"/>
+          <w:numId w:val="48"/>
+        </w:numPr>
+        <w:rPr>
+          <w:lang w:val="fr-NE"/>
+        </w:rPr>
+      </w:pPr>
+      <w:r>
+        <w:rPr>
+          <w:b/>
+          <w:bCs/>
+          <w:lang w:val="fr-NE"/>
+        </w:rPr>
+        <w:t>Résultat :</w:t>
+      </w:r>
+      <w:r>
+        <w:rPr>
+          <w:lang w:val="fr-NE"/>
+        </w:rPr>
+        <w:t xml:space="preserve"> Succès</w:t>
+      </w:r>
+    </w:p>
+    <w:p>
+      <w:pPr>
+        <w:numPr>
+          <w:ilvl w:val="0"/>
+          <w:numId w:val="48"/>
+        </w:numPr>
+        <w:rPr>
+          <w:lang w:val="fr-NE"/>
+        </w:rPr>
+      </w:pPr>
+      <w:r>
+        <w:rPr>
+          <w:b/>
+          <w:bCs/>
+          <w:lang w:val="fr-NE"/>
+        </w:rPr>
+        <w:t>Problème :</w:t>
+      </w:r>
+      <w:r>
+        <w:rPr>
+          <w:lang w:val="fr-NE"/>
+        </w:rPr>
+        <w:t xml:space="preserve"> Aucun</w:t>
+      </w:r>
+    </w:p>
+    <w:p>
+      <w:pPr>
+        <w:numPr>
+          <w:ilvl w:val="0"/>
+          <w:numId w:val="48"/>
+        </w:numPr>
+        <w:rPr>
+          <w:lang w:val="fr-NE"/>
+        </w:rPr>
+      </w:pPr>
+      <w:r>
+        <w:rPr>
+          <w:b/>
+          <w:bCs/>
+          <w:lang w:val="fr-NE"/>
+        </w:rPr>
+        <w:t>Correction apportée :</w:t>
+      </w:r>
+      <w:r>
+        <w:rPr>
+          <w:lang w:val="fr-NE"/>
+        </w:rPr>
+        <w:t xml:space="preserve"> Aucune</w:t>
+      </w:r>
+    </w:p>
+    <w:p>
+      <w:pPr>
+        <w:rPr>
+          <w:lang w:val="fr-NE"/>
+        </w:rPr>
+      </w:pPr>
+      <w:r>
+        <w:rPr>
+          <w:b/>
+          <w:bCs/>
+          <w:lang w:val="fr-NE"/>
+        </w:rPr>
+        <w:t>Affichage des filières sur la page université</w:t>
+      </w:r>
+    </w:p>
+    <w:p>
+      <w:pPr>
+        <w:numPr>
+          <w:ilvl w:val="0"/>
+          <w:numId w:val="49"/>
+        </w:numPr>
+        <w:rPr>
+          <w:lang w:val="fr-NE"/>
+        </w:rPr>
+      </w:pPr>
+      <w:r>
+        <w:rPr>
+          <w:b/>
+          <w:bCs/>
+          <w:lang w:val="fr-NE"/>
+        </w:rPr>
+        <w:t>Résultat :</w:t>
+      </w:r>
+      <w:r>
+        <w:rPr>
+          <w:lang w:val="fr-NE"/>
+        </w:rPr>
+        <w:t xml:space="preserve"> Échec partiel</w:t>
+      </w:r>
+    </w:p>
+    <w:p>
+      <w:pPr>
+        <w:numPr>
+          <w:ilvl w:val="0"/>
+          <w:numId w:val="49"/>
+        </w:numPr>
+        <w:rPr>
+          <w:lang w:val="fr-NE"/>
+        </w:rPr>
+      </w:pPr>
+      <w:r>
+        <w:rPr>
+          <w:b/>
+          <w:bCs/>
+          <w:lang w:val="fr-NE"/>
+        </w:rPr>
+        <w:t>Problème :</w:t>
+      </w:r>
+      <w:r>
+        <w:rPr>
+          <w:lang w:val="fr-NE"/>
+        </w:rPr>
+        <w:t xml:space="preserve"> Les frais de formation associés n’étaient pas bien affichés ou mal liés aux bonnes filières</w:t>
+      </w:r>
+    </w:p>
+    <w:p>
+      <w:pPr>
+        <w:numPr>
+          <w:ilvl w:val="0"/>
+          <w:numId w:val="49"/>
+        </w:numPr>
+        <w:rPr>
+          <w:lang w:val="fr-NE"/>
+        </w:rPr>
+      </w:pPr>
+      <w:r>
+        <w:rPr>
+          <w:b/>
+          <w:bCs/>
+          <w:lang w:val="fr-NE"/>
+        </w:rPr>
+        <w:t>Correction apportée :</w:t>
+      </w:r>
+      <w:r>
+        <w:rPr>
+          <w:lang w:val="fr-NE"/>
+        </w:rPr>
+        <w:t xml:space="preserve"> Amélioration de la boucle d’affichage dans le Template Blade + meilleure structure du formulaire admin</w:t>
+      </w:r>
+    </w:p>
+    <w:p>
+      <w:pPr>
+        <w:rPr>
+          <w:lang w:val="fr-NE"/>
+        </w:rPr>
+      </w:pPr>
+      <w:r>
+        <w:rPr>
+          <w:b/>
+          <w:bCs/>
+          <w:lang w:val="fr-NE"/>
+        </w:rPr>
+        <w:t>Envoi d’une note (avis) sur une université</w:t>
+      </w:r>
+    </w:p>
+    <w:p>
+      <w:pPr>
+        <w:numPr>
+          <w:ilvl w:val="0"/>
+          <w:numId w:val="50"/>
+        </w:numPr>
+        <w:rPr>
+          <w:lang w:val="fr-NE"/>
+        </w:rPr>
+      </w:pPr>
+      <w:r>
+        <w:rPr>
+          <w:b/>
+          <w:bCs/>
+          <w:lang w:val="fr-NE"/>
+        </w:rPr>
+        <w:t>Résultat :</w:t>
+      </w:r>
+      <w:r>
+        <w:rPr>
+          <w:lang w:val="fr-NE"/>
+        </w:rPr>
+        <w:t xml:space="preserve"> Succès</w:t>
+      </w:r>
+    </w:p>
+    <w:p>
+      <w:pPr>
+        <w:numPr>
+          <w:ilvl w:val="0"/>
+          <w:numId w:val="50"/>
+        </w:numPr>
+        <w:rPr>
+          <w:lang w:val="fr-NE"/>
+        </w:rPr>
+      </w:pPr>
+      <w:r>
+        <w:rPr>
+          <w:b/>
+          <w:bCs/>
+          <w:lang w:val="fr-NE"/>
+        </w:rPr>
+        <w:t>Problème :</w:t>
+      </w:r>
+      <w:r>
+        <w:rPr>
+          <w:lang w:val="fr-NE"/>
+        </w:rPr>
+        <w:t xml:space="preserve"> Aucun</w:t>
+      </w:r>
+    </w:p>
+    <w:p>
+      <w:pPr>
+        <w:numPr>
+          <w:ilvl w:val="0"/>
+          <w:numId w:val="50"/>
+        </w:numPr>
+        <w:rPr>
+          <w:lang w:val="fr-NE"/>
+        </w:rPr>
+      </w:pPr>
+      <w:r>
+        <w:rPr>
+          <w:b/>
+          <w:bCs/>
+          <w:lang w:val="fr-NE"/>
+        </w:rPr>
+        <w:t>Correction apportée :</w:t>
+      </w:r>
+      <w:r>
+        <w:rPr>
+          <w:lang w:val="fr-NE"/>
+        </w:rPr>
+        <w:t xml:space="preserve"> Aucune, fonctionnement conforme</w:t>
+      </w:r>
+    </w:p>
+    <w:p>
+      <w:pPr>
+        <w:rPr>
+          <w:lang w:val="fr-FR"/>
+        </w:rPr>
+      </w:pPr>
+    </w:p>
+    <w:p>
+      <w:pPr>
+        <w:pStyle w:val="Titre2"/>
+        <w:rPr>
+          <w:lang w:val="fr-FR"/>
+        </w:rPr>
+      </w:pPr>
+      <w:bookmarkStart w:id="30" w:name="_Toc196843521"/>
+      <w:r>
+        <w:rPr>
+          <w:lang w:val="fr-FR"/>
+        </w:rPr>
+        <w:lastRenderedPageBreak/>
+        <w:t>Retours utilisateurs</w:t>
+      </w:r>
+      <w:bookmarkEnd w:id="30"/>
+      <w:r>
+        <w:rPr>
+          <w:lang w:val="fr-FR"/>
+        </w:rPr>
+        <w:t xml:space="preserve"> </w:t>
+      </w:r>
+    </w:p>
+    <w:p>
+      <w:pPr>
+        <w:rPr>
+          <w:lang w:val="fr-NE"/>
+        </w:rPr>
+      </w:pPr>
+      <w:r>
+        <w:rPr>
+          <w:lang w:val="fr-NE"/>
+        </w:rPr>
+        <w:t xml:space="preserve">Des tests ont été réalisés </w:t>
+      </w:r>
+      <w:r>
+        <w:rPr>
+          <w:lang w:val="fr-NE"/>
+        </w:rPr>
+        <w:t>sur des utili</w:t>
+      </w:r>
+      <w:r>
+        <w:rPr>
+          <w:lang w:val="fr-NE"/>
+        </w:rPr>
+        <w:t>sateurs</w:t>
+      </w:r>
+      <w:r>
+        <w:rPr>
+          <w:lang w:val="fr-NE"/>
+        </w:rPr>
+        <w:t>. Voici les retours principaux :</w:t>
+      </w:r>
+    </w:p>
+    <w:p>
+      <w:pPr>
+        <w:ind w:left="720"/>
+        <w:rPr>
+          <w:lang w:val="fr-NE"/>
+        </w:rPr>
+      </w:pPr>
+      <w:r>
+        <w:rPr>
+          <w:b/>
+          <w:bCs/>
+          <w:lang w:val="fr-NE"/>
+        </w:rPr>
+        <w:t>Points positifs :</w:t>
+      </w:r>
+    </w:p>
+    <w:p>
+      <w:pPr>
+        <w:ind w:left="1440"/>
+        <w:rPr>
+          <w:lang w:val="fr-NE"/>
+        </w:rPr>
+      </w:pPr>
+      <w:r>
+        <w:rPr>
+          <w:lang w:val="fr-NE"/>
+        </w:rPr>
+        <w:t>Interface intuitive et agréable.</w:t>
+      </w:r>
+    </w:p>
+    <w:p>
+      <w:pPr>
+        <w:ind w:left="1440"/>
+        <w:rPr>
+          <w:lang w:val="fr-NE"/>
+        </w:rPr>
+      </w:pPr>
+      <w:r>
+        <w:rPr>
+          <w:lang w:val="fr-NE"/>
+        </w:rPr>
+        <w:t>La possibilité de sauvegarder ses universités préférées est appréciée.</w:t>
+      </w:r>
+    </w:p>
+    <w:p>
+      <w:pPr>
+        <w:ind w:left="1440"/>
+        <w:rPr>
+          <w:lang w:val="fr-NE"/>
+        </w:rPr>
+      </w:pPr>
+      <w:r>
+        <w:rPr>
+          <w:lang w:val="fr-NE"/>
+        </w:rPr>
+        <w:t>La possibilité d’avoir les informations très importantes sur les universités.</w:t>
+      </w:r>
+    </w:p>
+    <w:p>
+      <w:pPr>
+        <w:ind w:left="1440"/>
+        <w:rPr>
+          <w:lang w:val="fr-NE"/>
+        </w:rPr>
+      </w:pPr>
+      <w:r>
+        <w:rPr>
+          <w:lang w:val="fr-NE"/>
+        </w:rPr>
+        <w:t>Interface Jolie et très présentable.</w:t>
+      </w:r>
+    </w:p>
+    <w:p>
+      <w:pPr>
+        <w:ind w:left="720"/>
+        <w:rPr>
+          <w:lang w:val="fr-NE"/>
+        </w:rPr>
+      </w:pPr>
+      <w:r>
+        <w:rPr>
+          <w:b/>
+          <w:bCs/>
+          <w:lang w:val="fr-NE"/>
+        </w:rPr>
+        <w:t>Suggestions d’amélioration :</w:t>
+      </w:r>
+    </w:p>
+    <w:p>
+      <w:pPr>
+        <w:ind w:left="360" w:firstLine="720"/>
+        <w:rPr>
+          <w:lang w:val="fr-NE"/>
+        </w:rPr>
+      </w:pPr>
+      <w:r>
+        <w:rPr>
+          <w:lang w:val="fr-NE"/>
+        </w:rPr>
+        <w:t xml:space="preserve">Ajouter une fonctionnalité de </w:t>
+      </w:r>
+      <w:r>
+        <w:rPr>
+          <w:b/>
+          <w:bCs/>
+          <w:lang w:val="fr-NE"/>
+        </w:rPr>
+        <w:t>messagerie directe avec les écoles</w:t>
+      </w:r>
+      <w:r>
+        <w:rPr>
+          <w:lang w:val="fr-NE"/>
+        </w:rPr>
+        <w:t>.</w:t>
+      </w:r>
+    </w:p>
+    <w:p>
+      <w:pPr>
+        <w:ind w:left="360" w:firstLine="720"/>
+        <w:rPr>
+          <w:lang w:val="fr-NE"/>
+        </w:rPr>
+      </w:pPr>
+      <w:r>
+        <w:rPr>
+          <w:lang w:val="fr-NE"/>
+        </w:rPr>
+        <w:t xml:space="preserve">Intégrer un système de </w:t>
+      </w:r>
+      <w:r>
+        <w:rPr>
+          <w:b/>
+          <w:bCs/>
+          <w:lang w:val="fr-NE"/>
+        </w:rPr>
+        <w:t>filtrage plus avancé</w:t>
+      </w:r>
+      <w:r>
+        <w:rPr>
+          <w:lang w:val="fr-NE"/>
+        </w:rPr>
+        <w:t xml:space="preserve"> (par ville, type de diplôme).</w:t>
+      </w:r>
+    </w:p>
+    <w:p>
+      <w:pPr>
+        <w:ind w:left="360" w:firstLine="720"/>
+        <w:rPr>
+          <w:lang w:val="fr-NE"/>
+        </w:rPr>
+      </w:pPr>
+      <w:r>
+        <w:rPr>
+          <w:lang w:val="fr-NE"/>
+        </w:rPr>
+        <w:t>Une page affichant les journées portes ouverte, ou les concours pour l’acquisition de bourse des universités.</w:t>
+      </w:r>
+    </w:p>
+    <w:p>
+      <w:pPr>
+        <w:ind w:left="720" w:firstLine="360"/>
+        <w:rPr>
+          <w:lang w:val="fr-NE"/>
+        </w:rPr>
+      </w:pPr>
+      <w:r>
+        <w:rPr>
+          <w:lang w:val="fr-NE"/>
+        </w:rPr>
+        <w:t xml:space="preserve">Afficher des </w:t>
+      </w:r>
+      <w:r>
+        <w:rPr>
+          <w:b/>
+          <w:bCs/>
+          <w:lang w:val="fr-NE"/>
+        </w:rPr>
+        <w:t>témoignages d’étudiants</w:t>
+      </w:r>
+      <w:r>
+        <w:rPr>
+          <w:lang w:val="fr-NE"/>
+        </w:rPr>
+        <w:t xml:space="preserve"> ou anciens élèves pour chaque université.</w:t>
+      </w:r>
+    </w:p>
+    <w:p>
+      <w:pPr>
+        <w:pStyle w:val="Titre1"/>
+        <w:rPr>
+          <w:rFonts w:ascii="Open Sans" w:hAnsi="Open Sans" w:cs="Open Sans"/>
+          <w:lang w:val="fr-NE"/>
+        </w:rPr>
+      </w:pPr>
+      <w:bookmarkStart w:id="31" w:name="_Toc196843522"/>
+      <w:r>
+        <w:rPr>
+          <w:rFonts w:ascii="Open Sans" w:hAnsi="Open Sans" w:cs="Open Sans"/>
+          <w:lang w:val="fr-NE"/>
+        </w:rPr>
+        <w:t>Déploiement</w:t>
+      </w:r>
+      <w:bookmarkEnd w:id="31"/>
+    </w:p>
+    <w:p>
+      <w:pPr>
+        <w:pStyle w:val="Titre2"/>
+        <w:rPr>
+          <w:lang w:val="fr-NE"/>
+        </w:rPr>
+      </w:pPr>
+      <w:r>
+        <w:rPr>
+          <w:lang w:val="fr-NE"/>
+        </w:rPr>
+        <w:t xml:space="preserve"> </w:t>
+      </w:r>
+      <w:bookmarkStart w:id="32" w:name="_Toc196843523"/>
+      <w:r>
+        <w:rPr>
+          <w:lang w:val="fr-NE"/>
+        </w:rPr>
+        <w:t>Où est hébergée l’application</w:t>
+      </w:r>
+      <w:bookmarkEnd w:id="32"/>
+      <w:r>
+        <w:rPr>
+          <w:lang w:val="fr-NE"/>
+        </w:rPr>
+        <w:t xml:space="preserve"> </w:t>
+      </w:r>
+    </w:p>
+    <w:p>
+      <w:pPr>
+        <w:rPr>
+          <w:lang w:val="fr-NE"/>
+        </w:rPr>
+      </w:pPr>
+    </w:p>
+    <w:p>
+      <w:pPr>
+        <w:pStyle w:val="Titre2"/>
+        <w:rPr>
+          <w:lang w:val="fr-FR"/>
+        </w:rPr>
+      </w:pPr>
+      <w:bookmarkStart w:id="33" w:name="_Toc196843524"/>
+      <w:r>
+        <w:rPr>
+          <w:lang w:val="fr-FR"/>
+        </w:rPr>
+        <w:t>Étapes d’installation / configuration</w:t>
+      </w:r>
+      <w:bookmarkEnd w:id="33"/>
+    </w:p>
+    <w:p>
+      <w:pPr>
+        <w:rPr>
+          <w:lang w:val="fr-FR"/>
+        </w:rPr>
+      </w:pPr>
+    </w:p>
+    <w:p>
+      <w:pPr>
+        <w:pStyle w:val="Titre2"/>
+        <w:rPr>
+          <w:lang w:val="fr-FR"/>
+        </w:rPr>
+      </w:pPr>
+      <w:bookmarkStart w:id="34" w:name="_Toc196843525"/>
+      <w:r>
+        <w:rPr>
+          <w:lang w:val="fr-FR"/>
+        </w:rPr>
+        <w:t>Défis ou limites rencontrées</w:t>
+      </w:r>
+      <w:bookmarkEnd w:id="34"/>
+    </w:p>
+    <w:p>
+      <w:pPr>
+        <w:rPr>
+          <w:lang w:val="fr-FR"/>
+        </w:rPr>
+      </w:pPr>
+    </w:p>
+    <w:p>
+      <w:pPr>
+        <w:pStyle w:val="Titre2"/>
+        <w:rPr>
+          <w:lang w:val="fr-FR"/>
+        </w:rPr>
+      </w:pPr>
+      <w:bookmarkStart w:id="35" w:name="_Toc196843526"/>
+      <w:r>
+        <w:rPr>
+          <w:lang w:val="fr-FR"/>
+        </w:rPr>
+        <w:t>Suggestions pour un déploiement future</w:t>
+      </w:r>
+      <w:bookmarkEnd w:id="35"/>
+    </w:p>
+    <w:p>
+      <w:pPr>
+        <w:rPr>
+          <w:lang w:val="fr-FR"/>
+        </w:rPr>
+      </w:pPr>
+    </w:p>
+    <w:p>
+      <w:pPr>
+        <w:pStyle w:val="Titre1"/>
+        <w:rPr>
+          <w:rFonts w:ascii="Open Sans" w:hAnsi="Open Sans" w:cs="Open Sans"/>
+          <w:lang w:val="fr-NE"/>
+        </w:rPr>
+      </w:pPr>
+      <w:r>
+        <w:rPr>
+          <w:lang w:val="fr-NE"/>
+        </w:rPr>
+        <w:lastRenderedPageBreak/>
+        <w:t xml:space="preserve"> </w:t>
+      </w:r>
+      <w:bookmarkStart w:id="36" w:name="_Toc196843527"/>
+      <w:r>
+        <w:rPr>
+          <w:rFonts w:ascii="Open Sans" w:hAnsi="Open Sans" w:cs="Open Sans"/>
+          <w:lang w:val="fr-NE"/>
+        </w:rPr>
+        <w:t>Conclusion &amp; Travaux futurs</w:t>
+      </w:r>
+      <w:bookmarkEnd w:id="36"/>
+    </w:p>
+    <w:p>
+      <w:pPr>
+        <w:pStyle w:val="Titre2"/>
+        <w:rPr>
+          <w:lang w:val="fr-NE"/>
+        </w:rPr>
+      </w:pPr>
+      <w:r>
+        <w:rPr>
+          <w:lang w:val="fr-NE"/>
+        </w:rPr>
+        <w:t xml:space="preserve"> </w:t>
+      </w:r>
+      <w:bookmarkStart w:id="37" w:name="_Toc196843528"/>
+      <w:r>
+        <w:rPr>
+          <w:lang w:val="fr-NE"/>
+        </w:rPr>
+        <w:t>Bilan de ton projet</w:t>
+      </w:r>
+      <w:bookmarkEnd w:id="37"/>
+    </w:p>
+    <w:p>
+      <w:pPr>
+        <w:rPr>
+          <w:lang w:val="fr-NE"/>
+        </w:rPr>
+      </w:pPr>
+      <w:r>
+        <w:rPr>
+          <w:lang w:val="fr-NE"/>
+        </w:rPr>
+        <w:t xml:space="preserve">Le projet </w:t>
+      </w:r>
+      <w:r>
+        <w:rPr>
+          <w:b/>
+          <w:bCs/>
+          <w:lang w:val="fr-NE"/>
+        </w:rPr>
         <w:t>CampusGuide</w:t>
       </w:r>
       <w:r>
@@ -11358,7 +12043,19 @@
         <w:rPr>
           <w:lang w:val="fr-NE"/>
         </w:rPr>
-        <w:t xml:space="preserve">HTML/CSS </w:t>
+        <w:t>HTML/CSS</w:t>
+      </w:r>
+      <w:r>
+        <w:rPr>
+          <w:lang w:val="fr-NE"/>
+        </w:rPr>
+        <w:t>/JS</w:t>
+      </w:r>
+      <w:r>
+        <w:rPr>
+          <w:lang w:val="fr-NE"/>
+        </w:rPr>
+        <w:t xml:space="preserve"> </w:t>
       </w:r>
       <w:r>
         <w:rPr>
@@ -11370,25 +12067,37 @@
         <w:rPr>
           <w:lang w:val="fr-NE"/>
         </w:rPr>
-        <w:t xml:space="preserve">l’inscription, la </w:t>
-      </w:r>
-      <w:r>
-        <w:rPr>
-          <w:lang w:val="fr-NE"/>
-        </w:rPr>
-        <w:t xml:space="preserve">connexion </w:t>
-      </w:r>
-      <w:r>
-        <w:rPr>
-          <w:lang w:val="fr-NE"/>
-        </w:rPr>
-        <w:t>et</w:t>
-      </w:r>
-      <w:r>
-        <w:rPr>
-          <w:lang w:val="fr-NE"/>
-        </w:rPr>
-        <w:t xml:space="preserve"> le quiz de recommandation, ont été intégrées et testées. Cependant, certaines améliorations sont encore nécessaires pour affiner l'expérience utilisateur et ajouter plus de contenu.</w:t>
+        <w:t>l’inscription</w:t>
+      </w:r>
+      <w:r>
+        <w:rPr>
+          <w:lang w:val="fr-NE"/>
+        </w:rPr>
+        <w:t>,</w:t>
+      </w:r>
+      <w:r>
+        <w:rPr>
+          <w:lang w:val="fr-NE"/>
+        </w:rPr>
+        <w:t xml:space="preserve"> la </w:t>
+      </w:r>
+      <w:r>
+        <w:rPr>
+          <w:lang w:val="fr-NE"/>
+        </w:rPr>
+        <w:t>connexion</w:t>
+      </w:r>
+      <w:r>
+        <w:rPr>
+          <w:lang w:val="fr-NE"/>
+        </w:rPr>
+        <w:t xml:space="preserve">, la recherche de filières, l’espace personnel et l’espace admin </w:t>
+      </w:r>
+      <w:r>
+        <w:rPr>
+          <w:lang w:val="fr-NE"/>
+        </w:rPr>
+        <w:t>ont été intégrées et testées. Cependant, certaines améliorations sont encore nécessaires pour affiner l'expérience utilisateur et ajouter plus de contenu.</w:t>
       </w:r>
     </w:p>
     <w:p>
@@ -11425,20 +12134,12 @@
         </w:rPr>
         <w:t xml:space="preserve"> de guide pour les élèves post-Bac regroupant le maximum d’information sur les universités locales au Niger a été </w:t>
       </w:r>
-      <w:proofErr w:type="gramStart"/>
-      <w:r>
-        <w:rPr>
-          <w:lang w:val="fr-NE"/>
-        </w:rPr>
-        <w:t xml:space="preserve">atteint </w:t>
-      </w:r>
-      <w:r>
-        <w:rPr>
-          <w:lang w:val="fr-NE"/>
-        </w:rPr>
-        <w:t>.</w:t>
-      </w:r>
-      <w:proofErr w:type="gramEnd"/>
+      <w:r>
+        <w:rPr>
+          <w:lang w:val="fr-NE"/>
+        </w:rPr>
+        <w:t>atteint.</w:t>
+      </w:r>
       <w:r>
         <w:rPr>
           <w:lang w:val="fr-NE"/>
@@ -11546,6 +12247,75 @@
     </w:p>
     <w:p>
       <w:pPr>
+        <w:numPr>
+          <w:ilvl w:val="0"/>
+          <w:numId w:val="24"/>
+        </w:numPr>
+        <w:rPr>
+          <w:lang w:val="fr-FR"/>
+        </w:rPr>
+      </w:pPr>
+      <w:r>
+        <w:rPr>
+          <w:lang w:val="fr-FR"/>
+        </w:rPr>
+        <w:t>Création</w:t>
+      </w:r>
+      <w:r>
+        <w:rPr>
+          <w:lang w:val="fr-FR"/>
+        </w:rPr>
+        <w:t xml:space="preserve"> d’un site w</w:t>
+      </w:r>
+      <w:r>
+        <w:rPr>
+          <w:lang w:val="fr-FR"/>
+        </w:rPr>
+        <w:t>eb dynamique avec</w:t>
+      </w:r>
+      <w:r>
+        <w:rPr>
+          <w:lang w:val="fr-FR"/>
+        </w:rPr>
+        <w:t xml:space="preserve"> affichage des donnees se trouvant principalement dans la base de données.</w:t>
+      </w:r>
+    </w:p>
+    <w:p>
+      <w:pPr>
+        <w:numPr>
+          <w:ilvl w:val="0"/>
+          <w:numId w:val="24"/>
+        </w:numPr>
+        <w:rPr>
+          <w:lang w:val="fr-FR"/>
+        </w:rPr>
+      </w:pPr>
+      <w:r>
+        <w:rPr>
+          <w:lang w:val="fr-FR"/>
+        </w:rPr>
+        <w:t xml:space="preserve">Gestion des erreurs et validations </w:t>
+      </w:r>
+    </w:p>
+    <w:p>
+      <w:pPr>
+        <w:numPr>
+          <w:ilvl w:val="0"/>
+          <w:numId w:val="24"/>
+        </w:numPr>
+        <w:rPr>
+          <w:lang w:val="fr-FR"/>
+        </w:rPr>
+      </w:pPr>
+      <w:r>
+        <w:rPr>
+          <w:lang w:val="fr-FR"/>
+        </w:rPr>
+        <w:t xml:space="preserve">Interaction entre frontend et backend </w:t>
+      </w:r>
+    </w:p>
+    <w:p>
+      <w:pPr>
         <w:pStyle w:val="Titre2"/>
         <w:rPr>
           <w:lang w:val="fr-NE"/>
@@ -11601,14 +12371,214 @@
           <w:bCs/>
           <w:lang w:val="fr-NE"/>
         </w:rPr>
+        <w:t>Plus d’écoles</w:t>
+      </w:r>
+      <w:r>
+        <w:rPr>
+          <w:lang w:val="fr-NE"/>
+        </w:rPr>
+        <w:t xml:space="preserve"> : Ajouter un nombre plus important d’universités et de filières pour améliorer la diversité des suggestions.</w:t>
+      </w:r>
+    </w:p>
+    <w:p>
+      <w:pPr>
+        <w:pStyle w:val="NormalWeb"/>
+        <w:numPr>
+          <w:ilvl w:val="0"/>
+          <w:numId w:val="53"/>
+        </w:numPr>
+        <w:spacing w:line="276" w:lineRule="auto"/>
+        <w:rPr>
+          <w:rFonts w:asciiTheme="majorHAnsi" w:hAnsiTheme="majorHAnsi" w:cstheme="majorHAnsi"/>
+        </w:rPr>
+      </w:pPr>
+      <w:r>
+        <w:rPr>
+          <w:rStyle w:val="lev"/>
+          <w:rFonts w:asciiTheme="majorHAnsi" w:hAnsiTheme="majorHAnsi" w:cstheme="majorHAnsi"/>
+        </w:rPr>
+        <w:t>Système de messagerie</w:t>
+      </w:r>
+      <w:r>
+        <w:rPr>
+          <w:rFonts w:asciiTheme="majorHAnsi" w:hAnsiTheme="majorHAnsi" w:cstheme="majorHAnsi"/>
+        </w:rPr>
+        <w:t xml:space="preserve"> : Mise en place d’une messagerie interne entre étudiants, écoles et entreprises.</w:t>
+      </w:r>
+    </w:p>
+    <w:p>
+      <w:pPr>
+        <w:pStyle w:val="NormalWeb"/>
+        <w:numPr>
+          <w:ilvl w:val="0"/>
+          <w:numId w:val="53"/>
+        </w:numPr>
+        <w:spacing w:line="276" w:lineRule="auto"/>
+        <w:rPr>
+          <w:rFonts w:asciiTheme="majorHAnsi" w:hAnsiTheme="majorHAnsi" w:cstheme="majorHAnsi"/>
+        </w:rPr>
+      </w:pPr>
+      <w:r>
+        <w:rPr>
+          <w:rStyle w:val="lev"/>
+          <w:rFonts w:asciiTheme="majorHAnsi" w:hAnsiTheme="majorHAnsi" w:cstheme="majorHAnsi"/>
+        </w:rPr>
+        <w:t>Page d’actualités &amp; offres d’emploi</w:t>
+      </w:r>
+      <w:r>
+        <w:rPr>
+          <w:rFonts w:asciiTheme="majorHAnsi" w:hAnsiTheme="majorHAnsi" w:cstheme="majorHAnsi"/>
+        </w:rPr>
+        <w:t xml:space="preserve"> : Ajout d’un espace dédié à la publication d’annonces, de stages, de concours et d’opportunités professionnelles.</w:t>
+      </w:r>
+    </w:p>
+    <w:p>
+      <w:pPr>
+        <w:pStyle w:val="NormalWeb"/>
+        <w:numPr>
+          <w:ilvl w:val="0"/>
+          <w:numId w:val="53"/>
+        </w:numPr>
+        <w:spacing w:line="276" w:lineRule="auto"/>
+        <w:rPr>
+          <w:rFonts w:asciiTheme="majorHAnsi" w:hAnsiTheme="majorHAnsi" w:cstheme="majorHAnsi"/>
+        </w:rPr>
+      </w:pPr>
+      <w:r>
+        <w:rPr>
+          <w:rStyle w:val="lev"/>
+          <w:rFonts w:asciiTheme="majorHAnsi" w:hAnsiTheme="majorHAnsi" w:cstheme="majorHAnsi"/>
+        </w:rPr>
         <w:lastRenderedPageBreak/>
-        <w:t>Plus d’écoles</w:t>
-      </w:r>
-      <w:r>
-        <w:rPr>
-          <w:lang w:val="fr-NE"/>
-        </w:rPr>
-        <w:t xml:space="preserve"> : Ajouter un nombre plus important d’universités et de filières pour améliorer la diversité des suggestions.</w:t>
+        <w:t>Intégration des entreprises</w:t>
+      </w:r>
+      <w:r>
+        <w:rPr>
+          <w:rFonts w:asciiTheme="majorHAnsi" w:hAnsiTheme="majorHAnsi" w:cstheme="majorHAnsi"/>
+        </w:rPr>
+        <w:t xml:space="preserve"> :</w:t>
+      </w:r>
+      <w:r>
+        <w:rPr>
+          <w:rFonts w:asciiTheme="majorHAnsi" w:hAnsiTheme="majorHAnsi" w:cstheme="majorHAnsi"/>
+        </w:rPr>
+        <w:t xml:space="preserve"> </w:t>
+      </w:r>
+      <w:r>
+        <w:rPr>
+          <w:rFonts w:asciiTheme="majorHAnsi" w:hAnsiTheme="majorHAnsi" w:cstheme="majorHAnsi"/>
+        </w:rPr>
+        <w:t>Suivi des profils d’étudiants qu’elles ont repérés comme "pépites”. Interface entreprise pour suivre les parcours des talents et interagir.</w:t>
+      </w:r>
+    </w:p>
+    <w:p>
+      <w:pPr>
+        <w:pStyle w:val="NormalWeb"/>
+        <w:numPr>
+          <w:ilvl w:val="0"/>
+          <w:numId w:val="53"/>
+        </w:numPr>
+        <w:spacing w:line="276" w:lineRule="auto"/>
+        <w:rPr>
+          <w:rFonts w:asciiTheme="majorHAnsi" w:hAnsiTheme="majorHAnsi" w:cstheme="majorHAnsi"/>
+        </w:rPr>
+      </w:pPr>
+      <w:r>
+        <w:rPr>
+          <w:rStyle w:val="lev"/>
+          <w:rFonts w:asciiTheme="majorHAnsi" w:hAnsiTheme="majorHAnsi" w:cstheme="majorHAnsi"/>
+        </w:rPr>
+        <w:t>Interface administrateur université</w:t>
+      </w:r>
+      <w:r>
+        <w:rPr>
+          <w:rFonts w:asciiTheme="majorHAnsi" w:hAnsiTheme="majorHAnsi" w:cstheme="majorHAnsi"/>
+        </w:rPr>
+        <w:t xml:space="preserve"> : Permettre aux universités de gérer leur propre page</w:t>
+      </w:r>
+      <w:r>
+        <w:rPr>
+          <w:rFonts w:asciiTheme="majorHAnsi" w:hAnsiTheme="majorHAnsi" w:cstheme="majorHAnsi"/>
+        </w:rPr>
+        <w:t>.</w:t>
+      </w:r>
+    </w:p>
+    <w:p>
+      <w:pPr>
+        <w:pStyle w:val="NormalWeb"/>
+        <w:numPr>
+          <w:ilvl w:val="0"/>
+          <w:numId w:val="53"/>
+        </w:numPr>
+        <w:spacing w:line="276" w:lineRule="auto"/>
+        <w:rPr>
+          <w:rFonts w:asciiTheme="majorHAnsi" w:hAnsiTheme="majorHAnsi" w:cstheme="majorHAnsi"/>
+        </w:rPr>
+      </w:pPr>
+      <w:r>
+        <w:rPr>
+          <w:rStyle w:val="lev"/>
+          <w:rFonts w:asciiTheme="majorHAnsi" w:hAnsiTheme="majorHAnsi" w:cstheme="majorHAnsi"/>
+        </w:rPr>
+        <w:t>Système de recommandation intelligent</w:t>
+      </w:r>
+      <w:r>
+        <w:rPr>
+          <w:rFonts w:asciiTheme="majorHAnsi" w:hAnsiTheme="majorHAnsi" w:cstheme="majorHAnsi"/>
+        </w:rPr>
+        <w:t xml:space="preserve"> : Proposition automatique de profils d’étudiants aux entreprises selon leurs besoins et préférences.</w:t>
+      </w:r>
+    </w:p>
+    <w:p>
+      <w:pPr>
+        <w:pStyle w:val="NormalWeb"/>
+        <w:numPr>
+          <w:ilvl w:val="0"/>
+          <w:numId w:val="53"/>
+        </w:numPr>
+        <w:spacing w:line="276" w:lineRule="auto"/>
+        <w:rPr>
+          <w:rFonts w:asciiTheme="majorHAnsi" w:hAnsiTheme="majorHAnsi" w:cstheme="majorHAnsi"/>
+        </w:rPr>
+      </w:pPr>
+      <w:r>
+        <w:rPr>
+          <w:rStyle w:val="lev"/>
+          <w:rFonts w:asciiTheme="majorHAnsi" w:hAnsiTheme="majorHAnsi" w:cstheme="majorHAnsi"/>
+        </w:rPr>
+        <w:t>Page de profils publics</w:t>
+      </w:r>
+      <w:r>
+        <w:rPr>
+          <w:rFonts w:asciiTheme="majorHAnsi" w:hAnsiTheme="majorHAnsi" w:cstheme="majorHAnsi"/>
+        </w:rPr>
+        <w:t xml:space="preserve"> : Espace dédié où les étudiants peuvent afficher leurs portfolios, CV, réalisations et compétences.</w:t>
+      </w:r>
+    </w:p>
+    <w:p>
+      <w:pPr>
+        <w:pStyle w:val="NormalWeb"/>
+        <w:numPr>
+          <w:ilvl w:val="0"/>
+          <w:numId w:val="53"/>
+        </w:numPr>
+        <w:spacing w:line="276" w:lineRule="auto"/>
+        <w:rPr>
+          <w:rFonts w:asciiTheme="majorHAnsi" w:hAnsiTheme="majorHAnsi" w:cstheme="majorHAnsi"/>
+        </w:rPr>
+      </w:pPr>
+      <w:r>
+        <w:rPr>
+          <w:rStyle w:val="lev"/>
+          <w:rFonts w:asciiTheme="majorHAnsi" w:hAnsiTheme="majorHAnsi" w:cstheme="majorHAnsi"/>
+        </w:rPr>
+        <w:t>Amélioration de l’espace personnel</w:t>
+      </w:r>
+      <w:r>
+        <w:rPr>
+          <w:rFonts w:asciiTheme="majorHAnsi" w:hAnsiTheme="majorHAnsi" w:cstheme="majorHAnsi"/>
+        </w:rPr>
+        <w:t xml:space="preserve"> : Ajout de fonctionnalités pour enrichir son profil (compétences, certifications, projets, objectifs) et améliorer sa visibilité auprès des recruteurs.</w:t>
       </w:r>
     </w:p>
     <w:p>
@@ -11637,103 +12607,172 @@
       </w:pPr>
     </w:p>
     <w:p>
-      <w:proofErr w:type="spellStart"/>
-      <w:r>
-        <w:rPr>
-          <w:lang w:val="fr-FR"/>
-        </w:rPr>
-        <w:t>OpenAI</w:t>
-      </w:r>
-      <w:proofErr w:type="spellEnd"/>
-      <w:r>
-        <w:rPr>
-          <w:lang w:val="fr-FR"/>
-        </w:rPr>
-        <w:t xml:space="preserve">. (2023). </w:t>
-      </w:r>
-      <w:proofErr w:type="spellStart"/>
-      <w:r>
+      <w:pPr>
         <w:rPr>
           <w:i/>
           <w:iCs/>
           <w:lang w:val="fr-FR"/>
         </w:rPr>
-        <w:t>ChatGPT</w:t>
+      </w:pPr>
+      <w:proofErr w:type="spellStart"/>
+      <w:r>
+        <w:rPr>
+          <w:lang w:val="fr-FR"/>
+        </w:rPr>
+        <w:t>OpenAI</w:t>
       </w:r>
       <w:proofErr w:type="spellEnd"/>
+      <w:r>
+        <w:rPr>
+          <w:lang w:val="fr-FR"/>
+        </w:rPr>
+        <w:t xml:space="preserve">. (2023). </w:t>
+      </w:r>
+      <w:proofErr w:type="spellStart"/>
       <w:r>
         <w:rPr>
           <w:i/>
           <w:iCs/>
           <w:lang w:val="fr-FR"/>
         </w:rPr>
-        <w:t xml:space="preserve"> </w:t>
-      </w:r>
-      <w:proofErr w:type="spellStart"/>
+        <w:t>ChatGPT</w:t>
+      </w:r>
+      <w:proofErr w:type="spellEnd"/>
       <w:r>
         <w:rPr>
           <w:i/>
           <w:iCs/>
           <w:lang w:val="fr-FR"/>
         </w:rPr>
-        <w:t>technical</w:t>
-      </w:r>
-      <w:proofErr w:type="spellEnd"/>
+        <w:t xml:space="preserve"> </w:t>
+      </w:r>
+    </w:p>
+    <w:p>
+      <w:pPr>
+        <w:rPr>
+          <w:lang w:val="fr-FR"/>
+        </w:rPr>
+      </w:pPr>
+      <w:r>
+        <w:fldChar w:fldCharType="begin"/>
+      </w:r>
+      <w:r>
+        <w:rPr>
+          <w:lang w:val="fr-FR"/>
+        </w:rPr>
+        <w:instrText>HYPERLINK "https://openai.com/chatgpt" \t "_new"</w:instrText>
+      </w:r>
+      <w:r>
+        <w:fldChar w:fldCharType="separate"/>
+      </w:r>
+      <w:r>
+        <w:rPr>
+          <w:rStyle w:val="Lienhypertexte"/>
+          <w:lang w:val="fr-FR"/>
+        </w:rPr>
+        <w:t>https://openai.com/chatgpt</w:t>
+      </w:r>
+      <w:r>
+        <w:fldChar w:fldCharType="end"/>
+      </w:r>
+    </w:p>
+    <w:p>
+      <w:r>
+        <w:t xml:space="preserve">W3Schools. (n.d.). </w:t>
+      </w:r>
       <w:r>
         <w:rPr>
           <w:i/>
           <w:iCs/>
-          <w:lang w:val="fr-FR"/>
-        </w:rPr>
-        <w:t xml:space="preserve"> documentation</w:t>
-      </w:r>
-      <w:r>
-        <w:rPr>
-          <w:lang w:val="fr-FR"/>
-        </w:rPr>
-        <w:t xml:space="preserve">. </w:t>
-      </w:r>
-      <w:r>
-        <w:t xml:space="preserve">Retrieved from </w:t>
+        </w:rPr>
+        <w:t>HTML, CSS, JavaScript tutorials</w:t>
+      </w:r>
+      <w:r>
+        <w:t xml:space="preserve">. Retrieved April 29, 2025, from </w:t>
       </w:r>
       <w:hyperlink r:id="rId29" w:tgtFrame="_new" w:history="1">
         <w:r>
           <w:rPr>
             <w:rStyle w:val="Lienhypertexte"/>
           </w:rPr>
-          <w:t>https://openai.com/chatgpt</w:t>
+          <w:t>https://www.w3schools.com</w:t>
         </w:r>
       </w:hyperlink>
     </w:p>
     <w:p>
       <w:r>
-        <w:t xml:space="preserve">W3Schools. (n.d.). </w:t>
+        <w:rPr>
+          <w:lang w:val="fr-NE"/>
+        </w:rPr>
+        <w:t>Laravel. (</w:t>
+      </w:r>
+      <w:proofErr w:type="spellStart"/>
+      <w:proofErr w:type="gramStart"/>
+      <w:r>
+        <w:rPr>
+          <w:lang w:val="fr-NE"/>
+        </w:rPr>
+        <w:t>n.d</w:t>
+      </w:r>
+      <w:proofErr w:type="spellEnd"/>
+      <w:r>
+        <w:rPr>
+          <w:lang w:val="fr-NE"/>
+        </w:rPr>
+        <w:t>.</w:t>
+      </w:r>
+      <w:proofErr w:type="gramEnd"/>
+      <w:r>
+        <w:rPr>
+          <w:lang w:val="fr-NE"/>
+        </w:rPr>
+        <w:t xml:space="preserve">). </w:t>
       </w:r>
       <w:r>
         <w:rPr>
           <w:i/>
           <w:iCs/>
-        </w:rPr>
-        <w:t>HTML, CSS, JavaScript tutorials</w:t>
-      </w:r>
-      <w:r>
-        <w:t xml:space="preserve">. Retrieved April 29, 2025, from </w:t>
+          <w:lang w:val="fr-NE"/>
+        </w:rPr>
+        <w:t>Laravel Documentation (v10)</w:t>
+      </w:r>
+      <w:r>
+        <w:rPr>
+          <w:lang w:val="fr-NE"/>
+        </w:rPr>
+        <w:t xml:space="preserve">. </w:t>
+      </w:r>
+      <w:r>
+        <w:t xml:space="preserve">Retrieved April 29, 2025, from </w:t>
       </w:r>
       <w:hyperlink r:id="rId30" w:tgtFrame="_new" w:history="1">
         <w:r>
           <w:rPr>
             <w:rStyle w:val="Lienhypertexte"/>
           </w:rPr>
-          <w:t>https://www.w3schools.com</w:t>
+          <w:t>https://laravel.com/docs</w:t>
         </w:r>
       </w:hyperlink>
     </w:p>
     <w:p>
-      <w:r>
-        <w:rPr>
-          <w:lang w:val="fr-NE"/>
-        </w:rPr>
-        <w:t>Laravel. (</w:t>
+      <w:pPr>
+        <w:rPr>
+          <w:lang w:val="fr-NE"/>
+        </w:rPr>
+      </w:pPr>
+      <w:proofErr w:type="spellStart"/>
+      <w:r>
+        <w:rPr>
+          <w:lang w:val="fr-NE"/>
+        </w:rPr>
+        <w:t>CampusNiger</w:t>
+      </w:r>
+      <w:proofErr w:type="spellEnd"/>
+      <w:r>
+        <w:rPr>
+          <w:lang w:val="fr-NE"/>
+        </w:rPr>
+        <w:t>. (</w:t>
       </w:r>
       <w:proofErr w:type="spellStart"/>
       <w:proofErr w:type="gramStart"/>
@@ -11763,7 +12802,7 @@
           <w:iCs/>
           <w:lang w:val="fr-NE"/>
         </w:rPr>
-        <w:t>Laravel Documentation (v10)</w:t>
+        <w:t>Plateforme d’orientation universitaire au Niger</w:t>
       </w:r>
       <w:r>
         <w:rPr>
@@ -11771,37 +12810,58 @@
         </w:rPr>
         <w:t xml:space="preserve">. </w:t>
       </w:r>
-      <w:r>
-        <w:t xml:space="preserve">Retrieved April 29, 2025, from </w:t>
+      <w:proofErr w:type="spellStart"/>
+      <w:r>
+        <w:rPr>
+          <w:lang w:val="fr-NE"/>
+        </w:rPr>
+        <w:t>Retrieved</w:t>
+      </w:r>
+      <w:proofErr w:type="spellEnd"/>
+      <w:r>
+        <w:rPr>
+          <w:lang w:val="fr-NE"/>
+        </w:rPr>
+        <w:t xml:space="preserve"> </w:t>
+      </w:r>
+      <w:proofErr w:type="spellStart"/>
+      <w:r>
+        <w:rPr>
+          <w:lang w:val="fr-NE"/>
+        </w:rPr>
+        <w:t>from</w:t>
+      </w:r>
+      <w:proofErr w:type="spellEnd"/>
+      <w:r>
+        <w:rPr>
+          <w:lang w:val="fr-NE"/>
+        </w:rPr>
+        <w:t xml:space="preserve"> </w:t>
       </w:r>
       <w:hyperlink r:id="rId31" w:tgtFrame="_new" w:history="1">
         <w:r>
           <w:rPr>
             <w:rStyle w:val="Lienhypertexte"/>
-          </w:rPr>
-          <w:t>https://laravel.com/docs</w:t>
+            <w:lang w:val="fr-NE"/>
+          </w:rPr>
+          <w:t>https://campusniger.ne</w:t>
         </w:r>
       </w:hyperlink>
     </w:p>
     <w:p>
-      <w:pPr>
-        <w:rPr>
-          <w:lang w:val="fr-NE"/>
-        </w:rPr>
-      </w:pPr>
       <w:proofErr w:type="spellStart"/>
       <w:r>
         <w:rPr>
           <w:lang w:val="fr-NE"/>
         </w:rPr>
-        <w:t>CampusNiger</w:t>
+        <w:t>Karatou</w:t>
       </w:r>
       <w:proofErr w:type="spellEnd"/>
       <w:r>
         <w:rPr>
           <w:lang w:val="fr-NE"/>
         </w:rPr>
-        <w:t>. (</w:t>
+        <w:t xml:space="preserve"> Post Bac. (</w:t>
       </w:r>
       <w:proofErr w:type="spellStart"/>
       <w:proofErr w:type="gramStart"/>
@@ -11831,7 +12891,7 @@
           <w:iCs/>
           <w:lang w:val="fr-NE"/>
         </w:rPr>
-        <w:t>Plateforme d’orientation universitaire au Niger</w:t>
+        <w:t>Plateforme d’aide à l’orientation au Niger</w:t>
       </w:r>
       <w:r>
         <w:rPr>
@@ -11839,252 +12899,163 @@
         </w:rPr>
         <w:t xml:space="preserve">. </w:t>
       </w:r>
+      <w:r>
+        <w:t xml:space="preserve">Retrieved from </w:t>
+      </w:r>
+      <w:hyperlink r:id="rId32" w:tgtFrame="_new" w:history="1">
+        <w:r>
+          <w:rPr>
+            <w:rStyle w:val="Lienhypertexte"/>
+          </w:rPr>
+          <w:t>https://karatoupostbac.ne</w:t>
+        </w:r>
+      </w:hyperlink>
+    </w:p>
+    <w:p>
       <w:proofErr w:type="spellStart"/>
       <w:r>
-        <w:rPr>
-          <w:lang w:val="fr-NE"/>
-        </w:rPr>
-        <w:t>Retrieved</w:t>
+        <w:t>Parcoursup</w:t>
       </w:r>
       <w:proofErr w:type="spellEnd"/>
       <w:r>
-        <w:rPr>
-          <w:lang w:val="fr-NE"/>
-        </w:rPr>
-        <w:t xml:space="preserve"> </w:t>
+        <w:t xml:space="preserve">. (2024). </w:t>
       </w:r>
       <w:proofErr w:type="spellStart"/>
-      <w:r>
-        <w:rPr>
-          <w:lang w:val="fr-NE"/>
-        </w:rPr>
-        <w:t>from</w:t>
-      </w:r>
-      <w:proofErr w:type="spellEnd"/>
-      <w:r>
-        <w:rPr>
-          <w:lang w:val="fr-NE"/>
-        </w:rPr>
-        <w:t xml:space="preserve"> </w:t>
-      </w:r>
-      <w:hyperlink r:id="rId32" w:tgtFrame="_new" w:history="1">
-        <w:r>
-          <w:rPr>
-            <w:rStyle w:val="Lienhypertexte"/>
-            <w:lang w:val="fr-NE"/>
-          </w:rPr>
-          <w:t>https://campusniger.ne</w:t>
-        </w:r>
-      </w:hyperlink>
-    </w:p>
-    <w:p>
-      <w:proofErr w:type="spellStart"/>
-      <w:r>
-        <w:rPr>
-          <w:lang w:val="fr-NE"/>
-        </w:rPr>
-        <w:t>Karatou</w:t>
-      </w:r>
-      <w:proofErr w:type="spellEnd"/>
-      <w:r>
-        <w:rPr>
-          <w:lang w:val="fr-NE"/>
-        </w:rPr>
-        <w:t xml:space="preserve"> Post Bac. (</w:t>
-      </w:r>
-      <w:proofErr w:type="spellStart"/>
-      <w:proofErr w:type="gramStart"/>
-      <w:r>
-        <w:rPr>
-          <w:lang w:val="fr-NE"/>
-        </w:rPr>
-        <w:t>n.d</w:t>
-      </w:r>
-      <w:proofErr w:type="spellEnd"/>
-      <w:r>
-        <w:rPr>
-          <w:lang w:val="fr-NE"/>
-        </w:rPr>
-        <w:t>.</w:t>
-      </w:r>
-      <w:proofErr w:type="gramEnd"/>
-      <w:r>
-        <w:rPr>
-          <w:lang w:val="fr-NE"/>
-        </w:rPr>
-        <w:t xml:space="preserve">). </w:t>
-      </w:r>
       <w:r>
         <w:rPr>
           <w:i/>
           <w:iCs/>
-          <w:lang w:val="fr-NE"/>
-        </w:rPr>
-        <w:t>Plateforme d’aide à l’orientation au Niger</w:t>
-      </w:r>
-      <w:r>
-        <w:rPr>
-          <w:lang w:val="fr-NE"/>
-        </w:rPr>
-        <w:t xml:space="preserve">. </w:t>
-      </w:r>
-      <w:r>
-        <w:t xml:space="preserve">Retrieved from </w:t>
-      </w:r>
-      <w:hyperlink r:id="rId33" w:tgtFrame="_new" w:history="1">
-        <w:r>
-          <w:rPr>
-            <w:rStyle w:val="Lienhypertexte"/>
-          </w:rPr>
-          <w:t>https://karatoupostbac.ne</w:t>
-        </w:r>
-      </w:hyperlink>
-    </w:p>
-    <w:p>
-      <w:proofErr w:type="spellStart"/>
-      <w:r>
-        <w:t>Parcoursup</w:t>
+        </w:rPr>
+        <w:t>Portail</w:t>
       </w:r>
       <w:proofErr w:type="spellEnd"/>
-      <w:r>
-        <w:t xml:space="preserve">. (2024). </w:t>
-      </w:r>
-      <w:proofErr w:type="spellStart"/>
       <w:r>
         <w:rPr>
           <w:i/>
           <w:iCs/>
         </w:rPr>
-        <w:t>Portail</w:t>
-      </w:r>
-      <w:proofErr w:type="spellEnd"/>
+        <w:t xml:space="preserve"> </w:t>
+      </w:r>
+      <w:proofErr w:type="spellStart"/>
       <w:r>
         <w:rPr>
           <w:i/>
           <w:iCs/>
         </w:rPr>
-        <w:t xml:space="preserve"> </w:t>
-      </w:r>
-      <w:proofErr w:type="spellStart"/>
+        <w:t>officiel</w:t>
+      </w:r>
+      <w:proofErr w:type="spellEnd"/>
       <w:r>
         <w:rPr>
           <w:i/>
           <w:iCs/>
         </w:rPr>
-        <w:t>officiel</w:t>
-      </w:r>
-      <w:proofErr w:type="spellEnd"/>
+        <w:t xml:space="preserve"> </w:t>
+      </w:r>
+      <w:proofErr w:type="spellStart"/>
       <w:r>
         <w:rPr>
           <w:i/>
           <w:iCs/>
         </w:rPr>
-        <w:t xml:space="preserve"> </w:t>
-      </w:r>
-      <w:proofErr w:type="spellStart"/>
+        <w:t>d’orientation</w:t>
+      </w:r>
+      <w:proofErr w:type="spellEnd"/>
       <w:r>
         <w:rPr>
           <w:i/>
           <w:iCs/>
         </w:rPr>
-        <w:t>d’orientation</w:t>
-      </w:r>
-      <w:proofErr w:type="spellEnd"/>
+        <w:t xml:space="preserve"> post-bac </w:t>
+      </w:r>
+      <w:proofErr w:type="spellStart"/>
       <w:r>
         <w:rPr>
           <w:i/>
           <w:iCs/>
         </w:rPr>
-        <w:t xml:space="preserve"> post-bac </w:t>
-      </w:r>
-      <w:proofErr w:type="spellStart"/>
+        <w:t>en</w:t>
+      </w:r>
+      <w:proofErr w:type="spellEnd"/>
       <w:r>
         <w:rPr>
           <w:i/>
           <w:iCs/>
         </w:rPr>
-        <w:t>en</w:t>
-      </w:r>
-      <w:proofErr w:type="spellEnd"/>
+        <w:t xml:space="preserve"> France</w:t>
+      </w:r>
+      <w:r>
+        <w:t xml:space="preserve">. </w:t>
+      </w:r>
+      <w:r>
+        <w:t xml:space="preserve">Retrieved from </w:t>
+      </w:r>
+      <w:hyperlink r:id="rId33" w:tgtFrame="_new" w:history="1">
+        <w:r>
+          <w:rPr>
+            <w:rStyle w:val="Lienhypertexte"/>
+          </w:rPr>
+          <w:t>https://www.parcoursup.fr/</w:t>
+        </w:r>
+      </w:hyperlink>
+    </w:p>
+    <w:p>
+      <w:r>
+        <w:t xml:space="preserve">Scikit-learn. (2025). </w:t>
+      </w:r>
       <w:r>
         <w:rPr>
           <w:i/>
           <w:iCs/>
         </w:rPr>
-        <w:t xml:space="preserve"> France</w:t>
-      </w:r>
-      <w:r>
-        <w:t xml:space="preserve">. </w:t>
-      </w:r>
-      <w:r>
-        <w:t xml:space="preserve">Retrieved from </w:t>
-      </w:r>
-      <w:hyperlink r:id="rId34" w:tgtFrame="_new" w:history="1">
+        <w:t>User Guide — scikit-learn 1.6.1 documentation</w:t>
+      </w:r>
+      <w:r>
+        <w:t>.</w:t>
+      </w:r>
+      <w:r>
+        <w:br/>
+      </w:r>
+      <w:hyperlink r:id="rId34" w:history="1">
         <w:r>
           <w:rPr>
             <w:rStyle w:val="Lienhypertexte"/>
           </w:rPr>
-          <w:t>https://www.parcoursup.fr/</w:t>
+          <w:t>https://www.scikit-learn.org/stable/user_guide.html</w:t>
         </w:r>
       </w:hyperlink>
     </w:p>
     <w:p>
-      <w:r>
-        <w:t xml:space="preserve">Scikit-learn. (2025). </w:t>
-      </w:r>
-      <w:r>
-        <w:rPr>
-          <w:i/>
-          <w:iCs/>
-        </w:rPr>
-        <w:t>User Guide — scikit-learn 1.6.1 documentation</w:t>
-      </w:r>
-      <w:r>
-        <w:t>.</w:t>
-      </w:r>
-      <w:r>
-        <w:br/>
+      <w:proofErr w:type="spellStart"/>
+      <w:r>
+        <w:t>CommonApp</w:t>
+      </w:r>
+      <w:proofErr w:type="spellEnd"/>
+      <w:r>
+        <w:t xml:space="preserve"> </w:t>
       </w:r>
       <w:hyperlink r:id="rId35" w:history="1">
         <w:r>
           <w:rPr>
             <w:rStyle w:val="Lienhypertexte"/>
           </w:rPr>
-          <w:t>https://www.scikit-learn.org/stable/user_guide.html</w:t>
+          <w:t>https://www.commonapp.org</w:t>
         </w:r>
       </w:hyperlink>
     </w:p>
     <w:p>
-      <w:proofErr w:type="spellStart"/>
-      <w:r>
-        <w:t>CommonApp</w:t>
-      </w:r>
-      <w:proofErr w:type="spellEnd"/>
-      <w:r>
-        <w:t xml:space="preserve"> </w:t>
+      <w:pPr>
+        <w:rPr>
+          <w:lang w:val="fr-FR"/>
+        </w:rPr>
+      </w:pPr>
+      <w:r>
+        <w:rPr>
+          <w:lang w:val="fr-FR"/>
+        </w:rPr>
+        <w:t xml:space="preserve">Articles : </w:t>
       </w:r>
       <w:hyperlink r:id="rId36" w:history="1">
-        <w:r>
-          <w:rPr>
-            <w:rStyle w:val="Lienhypertexte"/>
-          </w:rPr>
-          <w:t>https://www.commonapp.org</w:t>
-        </w:r>
-      </w:hyperlink>
-    </w:p>
-    <w:p>
-      <w:pPr>
-        <w:rPr>
-          <w:lang w:val="fr-FR"/>
-        </w:rPr>
-      </w:pPr>
-      <w:r>
-        <w:rPr>
-          <w:lang w:val="fr-FR"/>
-        </w:rPr>
-        <w:t xml:space="preserve">Articles : </w:t>
-      </w:r>
-      <w:hyperlink r:id="rId37" w:history="1">
         <w:r>
           <w:rPr>
             <w:rStyle w:val="Lienhypertexte"/>
@@ -12105,7 +13076,7 @@
         </w:rPr>
         <w:t xml:space="preserve"> </w:t>
       </w:r>
-      <w:hyperlink r:id="rId38" w:history="1">
+      <w:hyperlink r:id="rId37" w:history="1">
         <w:r>
           <w:rPr>
             <w:rStyle w:val="Lienhypertexte"/>
@@ -12117,9 +13088,10 @@
     </w:p>
     <w:p>
       <w:r>
+        <w:lastRenderedPageBreak/>
         <w:t xml:space="preserve">guide-dorientation-bac-abe-2022-pdf dorientation-bac-abe-2022-pdf Date Milestone and Gannt Chart </w:t>
       </w:r>
-      <w:hyperlink r:id="rId39" w:history="1">
+      <w:hyperlink r:id="rId38" w:history="1">
         <w:r>
           <w:rPr>
             <w:rStyle w:val="Lienhypertexte"/>
@@ -12378,6 +13350,155 @@
     </w:lvl>
   </w:abstractNum>
   <w:abstractNum w:abstractNumId="9" w15:restartNumberingAfterBreak="0">
+    <w:nsid w:val="00281D37"/>
+    <w:multiLevelType w:val="multilevel"/>
+    <w:tmpl w:val="E892EE46"/>
+    <w:lvl w:ilvl="0">
+      <w:start w:val="1"/>
+      <w:numFmt w:val="bullet"/>
+      <w:lvlText w:val=""/>
+      <w:lvlJc w:val="left"/>
+      <w:pPr>
+        <w:tabs>
+          <w:tab w:val="num" w:pos="720"/>
+        </w:tabs>
+        <w:ind w:left="720" w:hanging="360"/>
+      </w:pPr>
+      <w:rPr>
+        <w:rFonts w:ascii="Symbol" w:hAnsi="Symbol" w:hint="default"/>
+        <w:sz w:val="20"/>
+      </w:rPr>
+    </w:lvl>
+    <w:lvl w:ilvl="1" w:tentative="1">
+      <w:start w:val="1"/>
+      <w:numFmt w:val="bullet"/>
+      <w:lvlText w:val="o"/>
+      <w:lvlJc w:val="left"/>
+      <w:pPr>
+        <w:tabs>
+          <w:tab w:val="num" w:pos="1440"/>
+        </w:tabs>
+        <w:ind w:left="1440" w:hanging="360"/>
+      </w:pPr>
+      <w:rPr>
+        <w:rFonts w:ascii="Courier New" w:hAnsi="Courier New" w:hint="default"/>
+        <w:sz w:val="20"/>
+      </w:rPr>
+    </w:lvl>
+    <w:lvl w:ilvl="2" w:tentative="1">
+      <w:start w:val="1"/>
+      <w:numFmt w:val="bullet"/>
+      <w:lvlText w:val=""/>
+      <w:lvlJc w:val="left"/>
+      <w:pPr>
+        <w:tabs>
+          <w:tab w:val="num" w:pos="2160"/>
+        </w:tabs>
+        <w:ind w:left="2160" w:hanging="360"/>
+      </w:pPr>
+      <w:rPr>
+        <w:rFonts w:ascii="Wingdings" w:hAnsi="Wingdings" w:hint="default"/>
+        <w:sz w:val="20"/>
+      </w:rPr>
+    </w:lvl>
+    <w:lvl w:ilvl="3" w:tentative="1">
+      <w:start w:val="1"/>
+      <w:numFmt w:val="bullet"/>
+      <w:lvlText w:val=""/>
+      <w:lvlJc w:val="left"/>
+      <w:pPr>
+        <w:tabs>
+          <w:tab w:val="num" w:pos="2880"/>
+        </w:tabs>
+        <w:ind w:left="2880" w:hanging="360"/>
+      </w:pPr>
+      <w:rPr>
+        <w:rFonts w:ascii="Wingdings" w:hAnsi="Wingdings" w:hint="default"/>
+        <w:sz w:val="20"/>
+      </w:rPr>
+    </w:lvl>
+    <w:lvl w:ilvl="4" w:tentative="1">
+      <w:start w:val="1"/>
+      <w:numFmt w:val="bullet"/>
+      <w:lvlText w:val=""/>
+      <w:lvlJc w:val="left"/>
+      <w:pPr>
+        <w:tabs>
+          <w:tab w:val="num" w:pos="3600"/>
+        </w:tabs>
+        <w:ind w:left="3600" w:hanging="360"/>
+      </w:pPr>
+      <w:rPr>
+        <w:rFonts w:ascii="Wingdings" w:hAnsi="Wingdings" w:hint="default"/>
+        <w:sz w:val="20"/>
+      </w:rPr>
+    </w:lvl>
+    <w:lvl w:ilvl="5" w:tentative="1">
+      <w:start w:val="1"/>
+      <w:numFmt w:val="bullet"/>
+      <w:lvlText w:val=""/>
+      <w:lvlJc w:val="left"/>
+      <w:pPr>
+        <w:tabs>
+          <w:tab w:val="num" w:pos="4320"/>
+        </w:tabs>
+        <w:ind w:left="4320" w:hanging="360"/>
+      </w:pPr>
+      <w:rPr>
+        <w:rFonts w:ascii="Wingdings" w:hAnsi="Wingdings" w:hint="default"/>
+        <w:sz w:val="20"/>
+      </w:rPr>
+    </w:lvl>
+    <w:lvl w:ilvl="6" w:tentative="1">
+      <w:start w:val="1"/>
+      <w:numFmt w:val="bullet"/>
+      <w:lvlText w:val=""/>
+      <w:lvlJc w:val="left"/>
+      <w:pPr>
+        <w:tabs>
+          <w:tab w:val="num" w:pos="5040"/>
+        </w:tabs>
+        <w:ind w:left="5040" w:hanging="360"/>
+      </w:pPr>
+      <w:rPr>
+        <w:rFonts w:ascii="Wingdings" w:hAnsi="Wingdings" w:hint="default"/>
+        <w:sz w:val="20"/>
+      </w:rPr>
+    </w:lvl>
+    <w:lvl w:ilvl="7" w:tentative="1">
+      <w:start w:val="1"/>
+      <w:numFmt w:val="bullet"/>
+      <w:lvlText w:val=""/>
+      <w:lvlJc w:val="left"/>
+      <w:pPr>
+        <w:tabs>
+          <w:tab w:val="num" w:pos="5760"/>
+        </w:tabs>
+        <w:ind w:left="5760" w:hanging="360"/>
+      </w:pPr>
+      <w:rPr>
+        <w:rFonts w:ascii="Wingdings" w:hAnsi="Wingdings" w:hint="default"/>
+        <w:sz w:val="20"/>
+      </w:rPr>
+    </w:lvl>
+    <w:lvl w:ilvl="8" w:tentative="1">
+      <w:start w:val="1"/>
+      <w:numFmt w:val="bullet"/>
+      <w:lvlText w:val=""/>
+      <w:lvlJc w:val="left"/>
+      <w:pPr>
+        <w:tabs>
+          <w:tab w:val="num" w:pos="6480"/>
+        </w:tabs>
+        <w:ind w:left="6480" w:hanging="360"/>
+      </w:pPr>
+      <w:rPr>
+        <w:rFonts w:ascii="Wingdings" w:hAnsi="Wingdings" w:hint="default"/>
+        <w:sz w:val="20"/>
+      </w:rPr>
+    </w:lvl>
+  </w:abstractNum>
+  <w:abstractNum w:abstractNumId="10" w15:restartNumberingAfterBreak="0">
     <w:nsid w:val="01E30DA7"/>
     <w:multiLevelType w:val="multilevel"/>
     <w:tmpl w:val="F8BAACD6"/>
@@ -12526,7 +13647,7 @@
       </w:rPr>
     </w:lvl>
   </w:abstractNum>
-  <w:abstractNum w:abstractNumId="10" w15:restartNumberingAfterBreak="0">
+  <w:abstractNum w:abstractNumId="11" w15:restartNumberingAfterBreak="0">
     <w:nsid w:val="0A5632A2"/>
     <w:multiLevelType w:val="multilevel"/>
     <w:tmpl w:val="65FE4862"/>
@@ -12675,7 +13796,7 @@
       </w:rPr>
     </w:lvl>
   </w:abstractNum>
-  <w:abstractNum w:abstractNumId="11" w15:restartNumberingAfterBreak="0">
+  <w:abstractNum w:abstractNumId="12" w15:restartNumberingAfterBreak="0">
     <w:nsid w:val="0AC42164"/>
     <w:multiLevelType w:val="multilevel"/>
     <w:tmpl w:val="4746CAAA"/>
@@ -12824,7 +13945,7 @@
       </w:rPr>
     </w:lvl>
   </w:abstractNum>
-  <w:abstractNum w:abstractNumId="12" w15:restartNumberingAfterBreak="0">
+  <w:abstractNum w:abstractNumId="13" w15:restartNumberingAfterBreak="0">
     <w:nsid w:val="107046A6"/>
     <w:multiLevelType w:val="multilevel"/>
     <w:tmpl w:val="0DC6E70A"/>
@@ -12844,7 +13965,7 @@
         <w:sz w:val="20"/>
       </w:rPr>
     </w:lvl>
-    <w:lvl w:ilvl="1" w:tentative="1">
+    <w:lvl w:ilvl="1">
       <w:start w:val="1"/>
       <w:numFmt w:val="bullet"/>
       <w:lvlText w:val="o"/>
@@ -12973,7 +14094,156 @@
       </w:rPr>
     </w:lvl>
   </w:abstractNum>
-  <w:abstractNum w:abstractNumId="13" w15:restartNumberingAfterBreak="0">
+  <w:abstractNum w:abstractNumId="14" w15:restartNumberingAfterBreak="0">
+    <w:nsid w:val="129D3A8E"/>
+    <w:multiLevelType w:val="multilevel"/>
+    <w:tmpl w:val="4F723FF0"/>
+    <w:lvl w:ilvl="0">
+      <w:start w:val="1"/>
+      <w:numFmt w:val="bullet"/>
+      <w:lvlText w:val=""/>
+      <w:lvlJc w:val="left"/>
+      <w:pPr>
+        <w:tabs>
+          <w:tab w:val="num" w:pos="720"/>
+        </w:tabs>
+        <w:ind w:left="720" w:hanging="360"/>
+      </w:pPr>
+      <w:rPr>
+        <w:rFonts w:ascii="Symbol" w:hAnsi="Symbol" w:hint="default"/>
+        <w:sz w:val="20"/>
+      </w:rPr>
+    </w:lvl>
+    <w:lvl w:ilvl="1">
+      <w:start w:val="1"/>
+      <w:numFmt w:val="bullet"/>
+      <w:lvlText w:val="o"/>
+      <w:lvlJc w:val="left"/>
+      <w:pPr>
+        <w:tabs>
+          <w:tab w:val="num" w:pos="1440"/>
+        </w:tabs>
+        <w:ind w:left="1440" w:hanging="360"/>
+      </w:pPr>
+      <w:rPr>
+        <w:rFonts w:ascii="Courier New" w:hAnsi="Courier New" w:hint="default"/>
+        <w:sz w:val="20"/>
+      </w:rPr>
+    </w:lvl>
+    <w:lvl w:ilvl="2" w:tentative="1">
+      <w:start w:val="1"/>
+      <w:numFmt w:val="bullet"/>
+      <w:lvlText w:val=""/>
+      <w:lvlJc w:val="left"/>
+      <w:pPr>
+        <w:tabs>
+          <w:tab w:val="num" w:pos="2160"/>
+        </w:tabs>
+        <w:ind w:left="2160" w:hanging="360"/>
+      </w:pPr>
+      <w:rPr>
+        <w:rFonts w:ascii="Wingdings" w:hAnsi="Wingdings" w:hint="default"/>
+        <w:sz w:val="20"/>
+      </w:rPr>
+    </w:lvl>
+    <w:lvl w:ilvl="3" w:tentative="1">
+      <w:start w:val="1"/>
+      <w:numFmt w:val="bullet"/>
+      <w:lvlText w:val=""/>
+      <w:lvlJc w:val="left"/>
+      <w:pPr>
+        <w:tabs>
+          <w:tab w:val="num" w:pos="2880"/>
+        </w:tabs>
+        <w:ind w:left="2880" w:hanging="360"/>
+      </w:pPr>
+      <w:rPr>
+        <w:rFonts w:ascii="Wingdings" w:hAnsi="Wingdings" w:hint="default"/>
+        <w:sz w:val="20"/>
+      </w:rPr>
+    </w:lvl>
+    <w:lvl w:ilvl="4" w:tentative="1">
+      <w:start w:val="1"/>
+      <w:numFmt w:val="bullet"/>
+      <w:lvlText w:val=""/>
+      <w:lvlJc w:val="left"/>
+      <w:pPr>
+        <w:tabs>
+          <w:tab w:val="num" w:pos="3600"/>
+        </w:tabs>
+        <w:ind w:left="3600" w:hanging="360"/>
+      </w:pPr>
+      <w:rPr>
+        <w:rFonts w:ascii="Wingdings" w:hAnsi="Wingdings" w:hint="default"/>
+        <w:sz w:val="20"/>
+      </w:rPr>
+    </w:lvl>
+    <w:lvl w:ilvl="5" w:tentative="1">
+      <w:start w:val="1"/>
+      <w:numFmt w:val="bullet"/>
+      <w:lvlText w:val=""/>
+      <w:lvlJc w:val="left"/>
+      <w:pPr>
+        <w:tabs>
+          <w:tab w:val="num" w:pos="4320"/>
+        </w:tabs>
+        <w:ind w:left="4320" w:hanging="360"/>
+      </w:pPr>
+      <w:rPr>
+        <w:rFonts w:ascii="Wingdings" w:hAnsi="Wingdings" w:hint="default"/>
+        <w:sz w:val="20"/>
+      </w:rPr>
+    </w:lvl>
+    <w:lvl w:ilvl="6" w:tentative="1">
+      <w:start w:val="1"/>
+      <w:numFmt w:val="bullet"/>
+      <w:lvlText w:val=""/>
+      <w:lvlJc w:val="left"/>
+      <w:pPr>
+        <w:tabs>
+          <w:tab w:val="num" w:pos="5040"/>
+        </w:tabs>
+        <w:ind w:left="5040" w:hanging="360"/>
+      </w:pPr>
+      <w:rPr>
+        <w:rFonts w:ascii="Wingdings" w:hAnsi="Wingdings" w:hint="default"/>
+        <w:sz w:val="20"/>
+      </w:rPr>
+    </w:lvl>
+    <w:lvl w:ilvl="7" w:tentative="1">
+      <w:start w:val="1"/>
+      <w:numFmt w:val="bullet"/>
+      <w:lvlText w:val=""/>
+      <w:lvlJc w:val="left"/>
+      <w:pPr>
+        <w:tabs>
+          <w:tab w:val="num" w:pos="5760"/>
+        </w:tabs>
+        <w:ind w:left="5760" w:hanging="360"/>
+      </w:pPr>
+      <w:rPr>
+        <w:rFonts w:ascii="Wingdings" w:hAnsi="Wingdings" w:hint="default"/>
+        <w:sz w:val="20"/>
+      </w:rPr>
+    </w:lvl>
+    <w:lvl w:ilvl="8" w:tentative="1">
+      <w:start w:val="1"/>
+      <w:numFmt w:val="bullet"/>
+      <w:lvlText w:val=""/>
+      <w:lvlJc w:val="left"/>
+      <w:pPr>
+        <w:tabs>
+          <w:tab w:val="num" w:pos="6480"/>
+        </w:tabs>
+        <w:ind w:left="6480" w:hanging="360"/>
+      </w:pPr>
+      <w:rPr>
+        <w:rFonts w:ascii="Wingdings" w:hAnsi="Wingdings" w:hint="default"/>
+        <w:sz w:val="20"/>
+      </w:rPr>
+    </w:lvl>
+  </w:abstractNum>
+  <w:abstractNum w:abstractNumId="15" w15:restartNumberingAfterBreak="0">
     <w:nsid w:val="17E555E4"/>
     <w:multiLevelType w:val="multilevel"/>
     <w:tmpl w:val="A47CC336"/>
@@ -13122,7 +14392,7 @@
       </w:rPr>
     </w:lvl>
   </w:abstractNum>
-  <w:abstractNum w:abstractNumId="14" w15:restartNumberingAfterBreak="0">
+  <w:abstractNum w:abstractNumId="16" w15:restartNumberingAfterBreak="0">
     <w:nsid w:val="1EE20066"/>
     <w:multiLevelType w:val="multilevel"/>
     <w:tmpl w:val="D50CD6C0"/>
@@ -13271,7 +14541,7 @@
       </w:rPr>
     </w:lvl>
   </w:abstractNum>
-  <w:abstractNum w:abstractNumId="15" w15:restartNumberingAfterBreak="0">
+  <w:abstractNum w:abstractNumId="17" w15:restartNumberingAfterBreak="0">
     <w:nsid w:val="1F2A3AEB"/>
     <w:multiLevelType w:val="multilevel"/>
     <w:tmpl w:val="235E4968"/>
@@ -13420,7 +14690,7 @@
       </w:rPr>
     </w:lvl>
   </w:abstractNum>
-  <w:abstractNum w:abstractNumId="16" w15:restartNumberingAfterBreak="0">
+  <w:abstractNum w:abstractNumId="18" w15:restartNumberingAfterBreak="0">
     <w:nsid w:val="242C5D89"/>
     <w:multiLevelType w:val="multilevel"/>
     <w:tmpl w:val="4970CC46"/>
@@ -13569,7 +14839,7 @@
       </w:rPr>
     </w:lvl>
   </w:abstractNum>
-  <w:abstractNum w:abstractNumId="17" w15:restartNumberingAfterBreak="0">
+  <w:abstractNum w:abstractNumId="19" w15:restartNumberingAfterBreak="0">
     <w:nsid w:val="28253AEC"/>
     <w:multiLevelType w:val="hybridMultilevel"/>
     <w:tmpl w:val="8F6E0214"/>
@@ -13682,7 +14952,156 @@
       </w:rPr>
     </w:lvl>
   </w:abstractNum>
-  <w:abstractNum w:abstractNumId="18" w15:restartNumberingAfterBreak="0">
+  <w:abstractNum w:abstractNumId="20" w15:restartNumberingAfterBreak="0">
+    <w:nsid w:val="282D12B0"/>
+    <w:multiLevelType w:val="multilevel"/>
+    <w:tmpl w:val="591E5054"/>
+    <w:lvl w:ilvl="0">
+      <w:start w:val="1"/>
+      <w:numFmt w:val="bullet"/>
+      <w:lvlText w:val=""/>
+      <w:lvlJc w:val="left"/>
+      <w:pPr>
+        <w:tabs>
+          <w:tab w:val="num" w:pos="720"/>
+        </w:tabs>
+        <w:ind w:left="720" w:hanging="360"/>
+      </w:pPr>
+      <w:rPr>
+        <w:rFonts w:ascii="Symbol" w:hAnsi="Symbol" w:hint="default"/>
+        <w:sz w:val="20"/>
+      </w:rPr>
+    </w:lvl>
+    <w:lvl w:ilvl="1">
+      <w:start w:val="1"/>
+      <w:numFmt w:val="bullet"/>
+      <w:lvlText w:val="o"/>
+      <w:lvlJc w:val="left"/>
+      <w:pPr>
+        <w:tabs>
+          <w:tab w:val="num" w:pos="1440"/>
+        </w:tabs>
+        <w:ind w:left="1440" w:hanging="360"/>
+      </w:pPr>
+      <w:rPr>
+        <w:rFonts w:ascii="Courier New" w:hAnsi="Courier New" w:hint="default"/>
+        <w:sz w:val="20"/>
+      </w:rPr>
+    </w:lvl>
+    <w:lvl w:ilvl="2" w:tentative="1">
+      <w:start w:val="1"/>
+      <w:numFmt w:val="bullet"/>
+      <w:lvlText w:val=""/>
+      <w:lvlJc w:val="left"/>
+      <w:pPr>
+        <w:tabs>
+          <w:tab w:val="num" w:pos="2160"/>
+        </w:tabs>
+        <w:ind w:left="2160" w:hanging="360"/>
+      </w:pPr>
+      <w:rPr>
+        <w:rFonts w:ascii="Wingdings" w:hAnsi="Wingdings" w:hint="default"/>
+        <w:sz w:val="20"/>
+      </w:rPr>
+    </w:lvl>
+    <w:lvl w:ilvl="3" w:tentative="1">
+      <w:start w:val="1"/>
+      <w:numFmt w:val="bullet"/>
+      <w:lvlText w:val=""/>
+      <w:lvlJc w:val="left"/>
+      <w:pPr>
+        <w:tabs>
+          <w:tab w:val="num" w:pos="2880"/>
+        </w:tabs>
+        <w:ind w:left="2880" w:hanging="360"/>
+      </w:pPr>
+      <w:rPr>
+        <w:rFonts w:ascii="Wingdings" w:hAnsi="Wingdings" w:hint="default"/>
+        <w:sz w:val="20"/>
+      </w:rPr>
+    </w:lvl>
+    <w:lvl w:ilvl="4" w:tentative="1">
+      <w:start w:val="1"/>
+      <w:numFmt w:val="bullet"/>
+      <w:lvlText w:val=""/>
+      <w:lvlJc w:val="left"/>
+      <w:pPr>
+        <w:tabs>
+          <w:tab w:val="num" w:pos="3600"/>
+        </w:tabs>
+        <w:ind w:left="3600" w:hanging="360"/>
+      </w:pPr>
+      <w:rPr>
+        <w:rFonts w:ascii="Wingdings" w:hAnsi="Wingdings" w:hint="default"/>
+        <w:sz w:val="20"/>
+      </w:rPr>
+    </w:lvl>
+    <w:lvl w:ilvl="5" w:tentative="1">
+      <w:start w:val="1"/>
+      <w:numFmt w:val="bullet"/>
+      <w:lvlText w:val=""/>
+      <w:lvlJc w:val="left"/>
+      <w:pPr>
+        <w:tabs>
+          <w:tab w:val="num" w:pos="4320"/>
+        </w:tabs>
+        <w:ind w:left="4320" w:hanging="360"/>
+      </w:pPr>
+      <w:rPr>
+        <w:rFonts w:ascii="Wingdings" w:hAnsi="Wingdings" w:hint="default"/>
+        <w:sz w:val="20"/>
+      </w:rPr>
+    </w:lvl>
+    <w:lvl w:ilvl="6" w:tentative="1">
+      <w:start w:val="1"/>
+      <w:numFmt w:val="bullet"/>
+      <w:lvlText w:val=""/>
+      <w:lvlJc w:val="left"/>
+      <w:pPr>
+        <w:tabs>
+          <w:tab w:val="num" w:pos="5040"/>
+        </w:tabs>
+        <w:ind w:left="5040" w:hanging="360"/>
+      </w:pPr>
+      <w:rPr>
+        <w:rFonts w:ascii="Wingdings" w:hAnsi="Wingdings" w:hint="default"/>
+        <w:sz w:val="20"/>
+      </w:rPr>
+    </w:lvl>
+    <w:lvl w:ilvl="7" w:tentative="1">
+      <w:start w:val="1"/>
+      <w:numFmt w:val="bullet"/>
+      <w:lvlText w:val=""/>
+      <w:lvlJc w:val="left"/>
+      <w:pPr>
+        <w:tabs>
+          <w:tab w:val="num" w:pos="5760"/>
+        </w:tabs>
+        <w:ind w:left="5760" w:hanging="360"/>
+      </w:pPr>
+      <w:rPr>
+        <w:rFonts w:ascii="Wingdings" w:hAnsi="Wingdings" w:hint="default"/>
+        <w:sz w:val="20"/>
+      </w:rPr>
+    </w:lvl>
+    <w:lvl w:ilvl="8" w:tentative="1">
+      <w:start w:val="1"/>
+      <w:numFmt w:val="bullet"/>
+      <w:lvlText w:val=""/>
+      <w:lvlJc w:val="left"/>
+      <w:pPr>
+        <w:tabs>
+          <w:tab w:val="num" w:pos="6480"/>
+        </w:tabs>
+        <w:ind w:left="6480" w:hanging="360"/>
+      </w:pPr>
+      <w:rPr>
+        <w:rFonts w:ascii="Wingdings" w:hAnsi="Wingdings" w:hint="default"/>
+        <w:sz w:val="20"/>
+      </w:rPr>
+    </w:lvl>
+  </w:abstractNum>
+  <w:abstractNum w:abstractNumId="21" w15:restartNumberingAfterBreak="0">
     <w:nsid w:val="291243D6"/>
     <w:multiLevelType w:val="multilevel"/>
     <w:tmpl w:val="443E56AE"/>
@@ -13831,7 +15250,7 @@
       </w:rPr>
     </w:lvl>
   </w:abstractNum>
-  <w:abstractNum w:abstractNumId="19" w15:restartNumberingAfterBreak="0">
+  <w:abstractNum w:abstractNumId="22" w15:restartNumberingAfterBreak="0">
     <w:nsid w:val="2AD56967"/>
     <w:multiLevelType w:val="multilevel"/>
     <w:tmpl w:val="CFFA583E"/>
@@ -13980,7 +15399,7 @@
       </w:rPr>
     </w:lvl>
   </w:abstractNum>
-  <w:abstractNum w:abstractNumId="20" w15:restartNumberingAfterBreak="0">
+  <w:abstractNum w:abstractNumId="23" w15:restartNumberingAfterBreak="0">
     <w:nsid w:val="2BEE12C8"/>
     <w:multiLevelType w:val="multilevel"/>
     <w:tmpl w:val="51ACC574"/>
@@ -14129,7 +15548,7 @@
       </w:rPr>
     </w:lvl>
   </w:abstractNum>
-  <w:abstractNum w:abstractNumId="21" w15:restartNumberingAfterBreak="0">
+  <w:abstractNum w:abstractNumId="24" w15:restartNumberingAfterBreak="0">
     <w:nsid w:val="2D6D5F6B"/>
     <w:multiLevelType w:val="hybridMultilevel"/>
     <w:tmpl w:val="B4E4040E"/>
@@ -14242,7 +15661,7 @@
       </w:rPr>
     </w:lvl>
   </w:abstractNum>
-  <w:abstractNum w:abstractNumId="22" w15:restartNumberingAfterBreak="0">
+  <w:abstractNum w:abstractNumId="25" w15:restartNumberingAfterBreak="0">
     <w:nsid w:val="317354FB"/>
     <w:multiLevelType w:val="multilevel"/>
     <w:tmpl w:val="DD0EFA12"/>
@@ -14391,7 +15810,7 @@
       </w:rPr>
     </w:lvl>
   </w:abstractNum>
-  <w:abstractNum w:abstractNumId="23" w15:restartNumberingAfterBreak="0">
+  <w:abstractNum w:abstractNumId="26" w15:restartNumberingAfterBreak="0">
     <w:nsid w:val="335B64CE"/>
     <w:multiLevelType w:val="hybridMultilevel"/>
     <w:tmpl w:val="09928F4C"/>
@@ -14504,7 +15923,7 @@
       </w:rPr>
     </w:lvl>
   </w:abstractNum>
-  <w:abstractNum w:abstractNumId="24" w15:restartNumberingAfterBreak="0">
+  <w:abstractNum w:abstractNumId="27" w15:restartNumberingAfterBreak="0">
     <w:nsid w:val="33742DFC"/>
     <w:multiLevelType w:val="multilevel"/>
     <w:tmpl w:val="A740DC4C"/>
@@ -14653,7 +16072,7 @@
       </w:rPr>
     </w:lvl>
   </w:abstractNum>
-  <w:abstractNum w:abstractNumId="25" w15:restartNumberingAfterBreak="0">
+  <w:abstractNum w:abstractNumId="28" w15:restartNumberingAfterBreak="0">
     <w:nsid w:val="36D67562"/>
     <w:multiLevelType w:val="multilevel"/>
     <w:tmpl w:val="F8CE8E2C"/>
@@ -14802,7 +16221,7 @@
       </w:rPr>
     </w:lvl>
   </w:abstractNum>
-  <w:abstractNum w:abstractNumId="26" w15:restartNumberingAfterBreak="0">
+  <w:abstractNum w:abstractNumId="29" w15:restartNumberingAfterBreak="0">
     <w:nsid w:val="389E42F6"/>
     <w:multiLevelType w:val="multilevel"/>
     <w:tmpl w:val="441656D0"/>
@@ -14951,7 +16370,156 @@
       </w:rPr>
     </w:lvl>
   </w:abstractNum>
-  <w:abstractNum w:abstractNumId="27" w15:restartNumberingAfterBreak="0">
+  <w:abstractNum w:abstractNumId="30" w15:restartNumberingAfterBreak="0">
+    <w:nsid w:val="3A1615AB"/>
+    <w:multiLevelType w:val="multilevel"/>
+    <w:tmpl w:val="F322FAD6"/>
+    <w:lvl w:ilvl="0">
+      <w:start w:val="1"/>
+      <w:numFmt w:val="bullet"/>
+      <w:lvlText w:val=""/>
+      <w:lvlJc w:val="left"/>
+      <w:pPr>
+        <w:tabs>
+          <w:tab w:val="num" w:pos="720"/>
+        </w:tabs>
+        <w:ind w:left="720" w:hanging="360"/>
+      </w:pPr>
+      <w:rPr>
+        <w:rFonts w:ascii="Symbol" w:hAnsi="Symbol" w:hint="default"/>
+        <w:sz w:val="20"/>
+      </w:rPr>
+    </w:lvl>
+    <w:lvl w:ilvl="1" w:tentative="1">
+      <w:start w:val="1"/>
+      <w:numFmt w:val="bullet"/>
+      <w:lvlText w:val="o"/>
+      <w:lvlJc w:val="left"/>
+      <w:pPr>
+        <w:tabs>
+          <w:tab w:val="num" w:pos="1440"/>
+        </w:tabs>
+        <w:ind w:left="1440" w:hanging="360"/>
+      </w:pPr>
+      <w:rPr>
+        <w:rFonts w:ascii="Courier New" w:hAnsi="Courier New" w:hint="default"/>
+        <w:sz w:val="20"/>
+      </w:rPr>
+    </w:lvl>
+    <w:lvl w:ilvl="2" w:tentative="1">
+      <w:start w:val="1"/>
+      <w:numFmt w:val="bullet"/>
+      <w:lvlText w:val=""/>
+      <w:lvlJc w:val="left"/>
+      <w:pPr>
+        <w:tabs>
+          <w:tab w:val="num" w:pos="2160"/>
+        </w:tabs>
+        <w:ind w:left="2160" w:hanging="360"/>
+      </w:pPr>
+      <w:rPr>
+        <w:rFonts w:ascii="Wingdings" w:hAnsi="Wingdings" w:hint="default"/>
+        <w:sz w:val="20"/>
+      </w:rPr>
+    </w:lvl>
+    <w:lvl w:ilvl="3" w:tentative="1">
+      <w:start w:val="1"/>
+      <w:numFmt w:val="bullet"/>
+      <w:lvlText w:val=""/>
+      <w:lvlJc w:val="left"/>
+      <w:pPr>
+        <w:tabs>
+          <w:tab w:val="num" w:pos="2880"/>
+        </w:tabs>
+        <w:ind w:left="2880" w:hanging="360"/>
+      </w:pPr>
+      <w:rPr>
+        <w:rFonts w:ascii="Wingdings" w:hAnsi="Wingdings" w:hint="default"/>
+        <w:sz w:val="20"/>
+      </w:rPr>
+    </w:lvl>
+    <w:lvl w:ilvl="4" w:tentative="1">
+      <w:start w:val="1"/>
+      <w:numFmt w:val="bullet"/>
+      <w:lvlText w:val=""/>
+      <w:lvlJc w:val="left"/>
+      <w:pPr>
+        <w:tabs>
+          <w:tab w:val="num" w:pos="3600"/>
+        </w:tabs>
+        <w:ind w:left="3600" w:hanging="360"/>
+      </w:pPr>
+      <w:rPr>
+        <w:rFonts w:ascii="Wingdings" w:hAnsi="Wingdings" w:hint="default"/>
+        <w:sz w:val="20"/>
+      </w:rPr>
+    </w:lvl>
+    <w:lvl w:ilvl="5" w:tentative="1">
+      <w:start w:val="1"/>
+      <w:numFmt w:val="bullet"/>
+      <w:lvlText w:val=""/>
+      <w:lvlJc w:val="left"/>
+      <w:pPr>
+        <w:tabs>
+          <w:tab w:val="num" w:pos="4320"/>
+        </w:tabs>
+        <w:ind w:left="4320" w:hanging="360"/>
+      </w:pPr>
+      <w:rPr>
+        <w:rFonts w:ascii="Wingdings" w:hAnsi="Wingdings" w:hint="default"/>
+        <w:sz w:val="20"/>
+      </w:rPr>
+    </w:lvl>
+    <w:lvl w:ilvl="6" w:tentative="1">
+      <w:start w:val="1"/>
+      <w:numFmt w:val="bullet"/>
+      <w:lvlText w:val=""/>
+      <w:lvlJc w:val="left"/>
+      <w:pPr>
+        <w:tabs>
+          <w:tab w:val="num" w:pos="5040"/>
+        </w:tabs>
+        <w:ind w:left="5040" w:hanging="360"/>
+      </w:pPr>
+      <w:rPr>
+        <w:rFonts w:ascii="Wingdings" w:hAnsi="Wingdings" w:hint="default"/>
+        <w:sz w:val="20"/>
+      </w:rPr>
+    </w:lvl>
+    <w:lvl w:ilvl="7" w:tentative="1">
+      <w:start w:val="1"/>
+      <w:numFmt w:val="bullet"/>
+      <w:lvlText w:val=""/>
+      <w:lvlJc w:val="left"/>
+      <w:pPr>
+        <w:tabs>
+          <w:tab w:val="num" w:pos="5760"/>
+        </w:tabs>
+        <w:ind w:left="5760" w:hanging="360"/>
+      </w:pPr>
+      <w:rPr>
+        <w:rFonts w:ascii="Wingdings" w:hAnsi="Wingdings" w:hint="default"/>
+        <w:sz w:val="20"/>
+      </w:rPr>
+    </w:lvl>
+    <w:lvl w:ilvl="8" w:tentative="1">
+      <w:start w:val="1"/>
+      <w:numFmt w:val="bullet"/>
+      <w:lvlText w:val=""/>
+      <w:lvlJc w:val="left"/>
+      <w:pPr>
+        <w:tabs>
+          <w:tab w:val="num" w:pos="6480"/>
+        </w:tabs>
+        <w:ind w:left="6480" w:hanging="360"/>
+      </w:pPr>
+      <w:rPr>
+        <w:rFonts w:ascii="Wingdings" w:hAnsi="Wingdings" w:hint="default"/>
+        <w:sz w:val="20"/>
+      </w:rPr>
+    </w:lvl>
+  </w:abstractNum>
+  <w:abstractNum w:abstractNumId="31" w15:restartNumberingAfterBreak="0">
     <w:nsid w:val="3ACE2DED"/>
     <w:multiLevelType w:val="hybridMultilevel"/>
     <w:tmpl w:val="19C638BE"/>
@@ -15064,7 +16632,7 @@
       </w:rPr>
     </w:lvl>
   </w:abstractNum>
-  <w:abstractNum w:abstractNumId="28" w15:restartNumberingAfterBreak="0">
+  <w:abstractNum w:abstractNumId="32" w15:restartNumberingAfterBreak="0">
     <w:nsid w:val="3BED3732"/>
     <w:multiLevelType w:val="multilevel"/>
     <w:tmpl w:val="6BD8B3D0"/>
@@ -15213,7 +16781,7 @@
       </w:rPr>
     </w:lvl>
   </w:abstractNum>
-  <w:abstractNum w:abstractNumId="29" w15:restartNumberingAfterBreak="0">
+  <w:abstractNum w:abstractNumId="33" w15:restartNumberingAfterBreak="0">
     <w:nsid w:val="3C1D682E"/>
     <w:multiLevelType w:val="hybridMultilevel"/>
     <w:tmpl w:val="0B867272"/>
@@ -15299,7 +16867,156 @@
       </w:pPr>
     </w:lvl>
   </w:abstractNum>
-  <w:abstractNum w:abstractNumId="30" w15:restartNumberingAfterBreak="0">
+  <w:abstractNum w:abstractNumId="34" w15:restartNumberingAfterBreak="0">
+    <w:nsid w:val="40930AA5"/>
+    <w:multiLevelType w:val="multilevel"/>
+    <w:tmpl w:val="591E5054"/>
+    <w:lvl w:ilvl="0">
+      <w:start w:val="1"/>
+      <w:numFmt w:val="bullet"/>
+      <w:lvlText w:val=""/>
+      <w:lvlJc w:val="left"/>
+      <w:pPr>
+        <w:tabs>
+          <w:tab w:val="num" w:pos="720"/>
+        </w:tabs>
+        <w:ind w:left="720" w:hanging="360"/>
+      </w:pPr>
+      <w:rPr>
+        <w:rFonts w:ascii="Symbol" w:hAnsi="Symbol" w:hint="default"/>
+        <w:sz w:val="20"/>
+      </w:rPr>
+    </w:lvl>
+    <w:lvl w:ilvl="1">
+      <w:start w:val="1"/>
+      <w:numFmt w:val="bullet"/>
+      <w:lvlText w:val="o"/>
+      <w:lvlJc w:val="left"/>
+      <w:pPr>
+        <w:tabs>
+          <w:tab w:val="num" w:pos="1440"/>
+        </w:tabs>
+        <w:ind w:left="1440" w:hanging="360"/>
+      </w:pPr>
+      <w:rPr>
+        <w:rFonts w:ascii="Courier New" w:hAnsi="Courier New" w:hint="default"/>
+        <w:sz w:val="20"/>
+      </w:rPr>
+    </w:lvl>
+    <w:lvl w:ilvl="2" w:tentative="1">
+      <w:start w:val="1"/>
+      <w:numFmt w:val="bullet"/>
+      <w:lvlText w:val=""/>
+      <w:lvlJc w:val="left"/>
+      <w:pPr>
+        <w:tabs>
+          <w:tab w:val="num" w:pos="2160"/>
+        </w:tabs>
+        <w:ind w:left="2160" w:hanging="360"/>
+      </w:pPr>
+      <w:rPr>
+        <w:rFonts w:ascii="Wingdings" w:hAnsi="Wingdings" w:hint="default"/>
+        <w:sz w:val="20"/>
+      </w:rPr>
+    </w:lvl>
+    <w:lvl w:ilvl="3" w:tentative="1">
+      <w:start w:val="1"/>
+      <w:numFmt w:val="bullet"/>
+      <w:lvlText w:val=""/>
+      <w:lvlJc w:val="left"/>
+      <w:pPr>
+        <w:tabs>
+          <w:tab w:val="num" w:pos="2880"/>
+        </w:tabs>
+        <w:ind w:left="2880" w:hanging="360"/>
+      </w:pPr>
+      <w:rPr>
+        <w:rFonts w:ascii="Wingdings" w:hAnsi="Wingdings" w:hint="default"/>
+        <w:sz w:val="20"/>
+      </w:rPr>
+    </w:lvl>
+    <w:lvl w:ilvl="4" w:tentative="1">
+      <w:start w:val="1"/>
+      <w:numFmt w:val="bullet"/>
+      <w:lvlText w:val=""/>
+      <w:lvlJc w:val="left"/>
+      <w:pPr>
+        <w:tabs>
+          <w:tab w:val="num" w:pos="3600"/>
+        </w:tabs>
+        <w:ind w:left="3600" w:hanging="360"/>
+      </w:pPr>
+      <w:rPr>
+        <w:rFonts w:ascii="Wingdings" w:hAnsi="Wingdings" w:hint="default"/>
+        <w:sz w:val="20"/>
+      </w:rPr>
+    </w:lvl>
+    <w:lvl w:ilvl="5" w:tentative="1">
+      <w:start w:val="1"/>
+      <w:numFmt w:val="bullet"/>
+      <w:lvlText w:val=""/>
+      <w:lvlJc w:val="left"/>
+      <w:pPr>
+        <w:tabs>
+          <w:tab w:val="num" w:pos="4320"/>
+        </w:tabs>
+        <w:ind w:left="4320" w:hanging="360"/>
+      </w:pPr>
+      <w:rPr>
+        <w:rFonts w:ascii="Wingdings" w:hAnsi="Wingdings" w:hint="default"/>
+        <w:sz w:val="20"/>
+      </w:rPr>
+    </w:lvl>
+    <w:lvl w:ilvl="6" w:tentative="1">
+      <w:start w:val="1"/>
+      <w:numFmt w:val="bullet"/>
+      <w:lvlText w:val=""/>
+      <w:lvlJc w:val="left"/>
+      <w:pPr>
+        <w:tabs>
+          <w:tab w:val="num" w:pos="5040"/>
+        </w:tabs>
+        <w:ind w:left="5040" w:hanging="360"/>
+      </w:pPr>
+      <w:rPr>
+        <w:rFonts w:ascii="Wingdings" w:hAnsi="Wingdings" w:hint="default"/>
+        <w:sz w:val="20"/>
+      </w:rPr>
+    </w:lvl>
+    <w:lvl w:ilvl="7" w:tentative="1">
+      <w:start w:val="1"/>
+      <w:numFmt w:val="bullet"/>
+      <w:lvlText w:val=""/>
+      <w:lvlJc w:val="left"/>
+      <w:pPr>
+        <w:tabs>
+          <w:tab w:val="num" w:pos="5760"/>
+        </w:tabs>
+        <w:ind w:left="5760" w:hanging="360"/>
+      </w:pPr>
+      <w:rPr>
+        <w:rFonts w:ascii="Wingdings" w:hAnsi="Wingdings" w:hint="default"/>
+        <w:sz w:val="20"/>
+      </w:rPr>
+    </w:lvl>
+    <w:lvl w:ilvl="8" w:tentative="1">
+      <w:start w:val="1"/>
+      <w:numFmt w:val="bullet"/>
+      <w:lvlText w:val=""/>
+      <w:lvlJc w:val="left"/>
+      <w:pPr>
+        <w:tabs>
+          <w:tab w:val="num" w:pos="6480"/>
+        </w:tabs>
+        <w:ind w:left="6480" w:hanging="360"/>
+      </w:pPr>
+      <w:rPr>
+        <w:rFonts w:ascii="Wingdings" w:hAnsi="Wingdings" w:hint="default"/>
+        <w:sz w:val="20"/>
+      </w:rPr>
+    </w:lvl>
+  </w:abstractNum>
+  <w:abstractNum w:abstractNumId="35" w15:restartNumberingAfterBreak="0">
     <w:nsid w:val="44C15422"/>
     <w:multiLevelType w:val="multilevel"/>
     <w:tmpl w:val="ED5ECB2C"/>
@@ -15448,7 +17165,7 @@
       </w:rPr>
     </w:lvl>
   </w:abstractNum>
-  <w:abstractNum w:abstractNumId="31" w15:restartNumberingAfterBreak="0">
+  <w:abstractNum w:abstractNumId="36" w15:restartNumberingAfterBreak="0">
     <w:nsid w:val="4601478F"/>
     <w:multiLevelType w:val="multilevel"/>
     <w:tmpl w:val="0D360D2A"/>
@@ -15597,7 +17314,7 @@
       </w:rPr>
     </w:lvl>
   </w:abstractNum>
-  <w:abstractNum w:abstractNumId="32" w15:restartNumberingAfterBreak="0">
+  <w:abstractNum w:abstractNumId="37" w15:restartNumberingAfterBreak="0">
     <w:nsid w:val="529C7CBE"/>
     <w:multiLevelType w:val="multilevel"/>
     <w:tmpl w:val="96BAFEC6"/>
@@ -15746,7 +17463,7 @@
       </w:rPr>
     </w:lvl>
   </w:abstractNum>
-  <w:abstractNum w:abstractNumId="33" w15:restartNumberingAfterBreak="0">
+  <w:abstractNum w:abstractNumId="38" w15:restartNumberingAfterBreak="0">
     <w:nsid w:val="58613E1A"/>
     <w:multiLevelType w:val="multilevel"/>
     <w:tmpl w:val="6E28824C"/>
@@ -15895,7 +17612,7 @@
       </w:rPr>
     </w:lvl>
   </w:abstractNum>
-  <w:abstractNum w:abstractNumId="34" w15:restartNumberingAfterBreak="0">
+  <w:abstractNum w:abstractNumId="39" w15:restartNumberingAfterBreak="0">
     <w:nsid w:val="58C5413C"/>
     <w:multiLevelType w:val="hybridMultilevel"/>
     <w:tmpl w:val="C6F43422"/>
@@ -16008,7 +17725,7 @@
       </w:rPr>
     </w:lvl>
   </w:abstractNum>
-  <w:abstractNum w:abstractNumId="35" w15:restartNumberingAfterBreak="0">
+  <w:abstractNum w:abstractNumId="40" w15:restartNumberingAfterBreak="0">
     <w:nsid w:val="5B853E8C"/>
     <w:multiLevelType w:val="multilevel"/>
     <w:tmpl w:val="8042D214"/>
@@ -16157,7 +17874,7 @@
       </w:rPr>
     </w:lvl>
   </w:abstractNum>
-  <w:abstractNum w:abstractNumId="36" w15:restartNumberingAfterBreak="0">
+  <w:abstractNum w:abstractNumId="41" w15:restartNumberingAfterBreak="0">
     <w:nsid w:val="6079586F"/>
     <w:multiLevelType w:val="multilevel"/>
     <w:tmpl w:val="DBB67514"/>
@@ -16306,7 +18023,305 @@
       </w:rPr>
     </w:lvl>
   </w:abstractNum>
-  <w:abstractNum w:abstractNumId="37" w15:restartNumberingAfterBreak="0">
+  <w:abstractNum w:abstractNumId="42" w15:restartNumberingAfterBreak="0">
+    <w:nsid w:val="60C3731C"/>
+    <w:multiLevelType w:val="multilevel"/>
+    <w:tmpl w:val="B1360FF0"/>
+    <w:lvl w:ilvl="0">
+      <w:start w:val="1"/>
+      <w:numFmt w:val="bullet"/>
+      <w:lvlText w:val=""/>
+      <w:lvlJc w:val="left"/>
+      <w:pPr>
+        <w:tabs>
+          <w:tab w:val="num" w:pos="720"/>
+        </w:tabs>
+        <w:ind w:left="720" w:hanging="360"/>
+      </w:pPr>
+      <w:rPr>
+        <w:rFonts w:ascii="Symbol" w:hAnsi="Symbol" w:hint="default"/>
+        <w:sz w:val="20"/>
+      </w:rPr>
+    </w:lvl>
+    <w:lvl w:ilvl="1" w:tentative="1">
+      <w:start w:val="1"/>
+      <w:numFmt w:val="bullet"/>
+      <w:lvlText w:val="o"/>
+      <w:lvlJc w:val="left"/>
+      <w:pPr>
+        <w:tabs>
+          <w:tab w:val="num" w:pos="1440"/>
+        </w:tabs>
+        <w:ind w:left="1440" w:hanging="360"/>
+      </w:pPr>
+      <w:rPr>
+        <w:rFonts w:ascii="Courier New" w:hAnsi="Courier New" w:hint="default"/>
+        <w:sz w:val="20"/>
+      </w:rPr>
+    </w:lvl>
+    <w:lvl w:ilvl="2" w:tentative="1">
+      <w:start w:val="1"/>
+      <w:numFmt w:val="bullet"/>
+      <w:lvlText w:val=""/>
+      <w:lvlJc w:val="left"/>
+      <w:pPr>
+        <w:tabs>
+          <w:tab w:val="num" w:pos="2160"/>
+        </w:tabs>
+        <w:ind w:left="2160" w:hanging="360"/>
+      </w:pPr>
+      <w:rPr>
+        <w:rFonts w:ascii="Wingdings" w:hAnsi="Wingdings" w:hint="default"/>
+        <w:sz w:val="20"/>
+      </w:rPr>
+    </w:lvl>
+    <w:lvl w:ilvl="3" w:tentative="1">
+      <w:start w:val="1"/>
+      <w:numFmt w:val="bullet"/>
+      <w:lvlText w:val=""/>
+      <w:lvlJc w:val="left"/>
+      <w:pPr>
+        <w:tabs>
+          <w:tab w:val="num" w:pos="2880"/>
+        </w:tabs>
+        <w:ind w:left="2880" w:hanging="360"/>
+      </w:pPr>
+      <w:rPr>
+        <w:rFonts w:ascii="Wingdings" w:hAnsi="Wingdings" w:hint="default"/>
+        <w:sz w:val="20"/>
+      </w:rPr>
+    </w:lvl>
+    <w:lvl w:ilvl="4" w:tentative="1">
+      <w:start w:val="1"/>
+      <w:numFmt w:val="bullet"/>
+      <w:lvlText w:val=""/>
+      <w:lvlJc w:val="left"/>
+      <w:pPr>
+        <w:tabs>
+          <w:tab w:val="num" w:pos="3600"/>
+        </w:tabs>
+        <w:ind w:left="3600" w:hanging="360"/>
+      </w:pPr>
+      <w:rPr>
+        <w:rFonts w:ascii="Wingdings" w:hAnsi="Wingdings" w:hint="default"/>
+        <w:sz w:val="20"/>
+      </w:rPr>
+    </w:lvl>
+    <w:lvl w:ilvl="5" w:tentative="1">
+      <w:start w:val="1"/>
+      <w:numFmt w:val="bullet"/>
+      <w:lvlText w:val=""/>
+      <w:lvlJc w:val="left"/>
+      <w:pPr>
+        <w:tabs>
+          <w:tab w:val="num" w:pos="4320"/>
+        </w:tabs>
+        <w:ind w:left="4320" w:hanging="360"/>
+      </w:pPr>
+      <w:rPr>
+        <w:rFonts w:ascii="Wingdings" w:hAnsi="Wingdings" w:hint="default"/>
+        <w:sz w:val="20"/>
+      </w:rPr>
+    </w:lvl>
+    <w:lvl w:ilvl="6" w:tentative="1">
+      <w:start w:val="1"/>
+      <w:numFmt w:val="bullet"/>
+      <w:lvlText w:val=""/>
+      <w:lvlJc w:val="left"/>
+      <w:pPr>
+        <w:tabs>
+          <w:tab w:val="num" w:pos="5040"/>
+        </w:tabs>
+        <w:ind w:left="5040" w:hanging="360"/>
+      </w:pPr>
+      <w:rPr>
+        <w:rFonts w:ascii="Wingdings" w:hAnsi="Wingdings" w:hint="default"/>
+        <w:sz w:val="20"/>
+      </w:rPr>
+    </w:lvl>
+    <w:lvl w:ilvl="7" w:tentative="1">
+      <w:start w:val="1"/>
+      <w:numFmt w:val="bullet"/>
+      <w:lvlText w:val=""/>
+      <w:lvlJc w:val="left"/>
+      <w:pPr>
+        <w:tabs>
+          <w:tab w:val="num" w:pos="5760"/>
+        </w:tabs>
+        <w:ind w:left="5760" w:hanging="360"/>
+      </w:pPr>
+      <w:rPr>
+        <w:rFonts w:ascii="Wingdings" w:hAnsi="Wingdings" w:hint="default"/>
+        <w:sz w:val="20"/>
+      </w:rPr>
+    </w:lvl>
+    <w:lvl w:ilvl="8" w:tentative="1">
+      <w:start w:val="1"/>
+      <w:numFmt w:val="bullet"/>
+      <w:lvlText w:val=""/>
+      <w:lvlJc w:val="left"/>
+      <w:pPr>
+        <w:tabs>
+          <w:tab w:val="num" w:pos="6480"/>
+        </w:tabs>
+        <w:ind w:left="6480" w:hanging="360"/>
+      </w:pPr>
+      <w:rPr>
+        <w:rFonts w:ascii="Wingdings" w:hAnsi="Wingdings" w:hint="default"/>
+        <w:sz w:val="20"/>
+      </w:rPr>
+    </w:lvl>
+  </w:abstractNum>
+  <w:abstractNum w:abstractNumId="43" w15:restartNumberingAfterBreak="0">
+    <w:nsid w:val="62AD5C4B"/>
+    <w:multiLevelType w:val="multilevel"/>
+    <w:tmpl w:val="E5C8C848"/>
+    <w:lvl w:ilvl="0">
+      <w:start w:val="1"/>
+      <w:numFmt w:val="bullet"/>
+      <w:lvlText w:val=""/>
+      <w:lvlJc w:val="left"/>
+      <w:pPr>
+        <w:tabs>
+          <w:tab w:val="num" w:pos="720"/>
+        </w:tabs>
+        <w:ind w:left="720" w:hanging="360"/>
+      </w:pPr>
+      <w:rPr>
+        <w:rFonts w:ascii="Symbol" w:hAnsi="Symbol" w:hint="default"/>
+        <w:sz w:val="20"/>
+      </w:rPr>
+    </w:lvl>
+    <w:lvl w:ilvl="1" w:tentative="1">
+      <w:start w:val="1"/>
+      <w:numFmt w:val="bullet"/>
+      <w:lvlText w:val="o"/>
+      <w:lvlJc w:val="left"/>
+      <w:pPr>
+        <w:tabs>
+          <w:tab w:val="num" w:pos="1440"/>
+        </w:tabs>
+        <w:ind w:left="1440" w:hanging="360"/>
+      </w:pPr>
+      <w:rPr>
+        <w:rFonts w:ascii="Courier New" w:hAnsi="Courier New" w:hint="default"/>
+        <w:sz w:val="20"/>
+      </w:rPr>
+    </w:lvl>
+    <w:lvl w:ilvl="2" w:tentative="1">
+      <w:start w:val="1"/>
+      <w:numFmt w:val="bullet"/>
+      <w:lvlText w:val=""/>
+      <w:lvlJc w:val="left"/>
+      <w:pPr>
+        <w:tabs>
+          <w:tab w:val="num" w:pos="2160"/>
+        </w:tabs>
+        <w:ind w:left="2160" w:hanging="360"/>
+      </w:pPr>
+      <w:rPr>
+        <w:rFonts w:ascii="Wingdings" w:hAnsi="Wingdings" w:hint="default"/>
+        <w:sz w:val="20"/>
+      </w:rPr>
+    </w:lvl>
+    <w:lvl w:ilvl="3" w:tentative="1">
+      <w:start w:val="1"/>
+      <w:numFmt w:val="bullet"/>
+      <w:lvlText w:val=""/>
+      <w:lvlJc w:val="left"/>
+      <w:pPr>
+        <w:tabs>
+          <w:tab w:val="num" w:pos="2880"/>
+        </w:tabs>
+        <w:ind w:left="2880" w:hanging="360"/>
+      </w:pPr>
+      <w:rPr>
+        <w:rFonts w:ascii="Wingdings" w:hAnsi="Wingdings" w:hint="default"/>
+        <w:sz w:val="20"/>
+      </w:rPr>
+    </w:lvl>
+    <w:lvl w:ilvl="4" w:tentative="1">
+      <w:start w:val="1"/>
+      <w:numFmt w:val="bullet"/>
+      <w:lvlText w:val=""/>
+      <w:lvlJc w:val="left"/>
+      <w:pPr>
+        <w:tabs>
+          <w:tab w:val="num" w:pos="3600"/>
+        </w:tabs>
+        <w:ind w:left="3600" w:hanging="360"/>
+      </w:pPr>
+      <w:rPr>
+        <w:rFonts w:ascii="Wingdings" w:hAnsi="Wingdings" w:hint="default"/>
+        <w:sz w:val="20"/>
+      </w:rPr>
+    </w:lvl>
+    <w:lvl w:ilvl="5" w:tentative="1">
+      <w:start w:val="1"/>
+      <w:numFmt w:val="bullet"/>
+      <w:lvlText w:val=""/>
+      <w:lvlJc w:val="left"/>
+      <w:pPr>
+        <w:tabs>
+          <w:tab w:val="num" w:pos="4320"/>
+        </w:tabs>
+        <w:ind w:left="4320" w:hanging="360"/>
+      </w:pPr>
+      <w:rPr>
+        <w:rFonts w:ascii="Wingdings" w:hAnsi="Wingdings" w:hint="default"/>
+        <w:sz w:val="20"/>
+      </w:rPr>
+    </w:lvl>
+    <w:lvl w:ilvl="6" w:tentative="1">
+      <w:start w:val="1"/>
+      <w:numFmt w:val="bullet"/>
+      <w:lvlText w:val=""/>
+      <w:lvlJc w:val="left"/>
+      <w:pPr>
+        <w:tabs>
+          <w:tab w:val="num" w:pos="5040"/>
+        </w:tabs>
+        <w:ind w:left="5040" w:hanging="360"/>
+      </w:pPr>
+      <w:rPr>
+        <w:rFonts w:ascii="Wingdings" w:hAnsi="Wingdings" w:hint="default"/>
+        <w:sz w:val="20"/>
+      </w:rPr>
+    </w:lvl>
+    <w:lvl w:ilvl="7" w:tentative="1">
+      <w:start w:val="1"/>
+      <w:numFmt w:val="bullet"/>
+      <w:lvlText w:val=""/>
+      <w:lvlJc w:val="left"/>
+      <w:pPr>
+        <w:tabs>
+          <w:tab w:val="num" w:pos="5760"/>
+        </w:tabs>
+        <w:ind w:left="5760" w:hanging="360"/>
+      </w:pPr>
+      <w:rPr>
+        <w:rFonts w:ascii="Wingdings" w:hAnsi="Wingdings" w:hint="default"/>
+        <w:sz w:val="20"/>
+      </w:rPr>
+    </w:lvl>
+    <w:lvl w:ilvl="8" w:tentative="1">
+      <w:start w:val="1"/>
+      <w:numFmt w:val="bullet"/>
+      <w:lvlText w:val=""/>
+      <w:lvlJc w:val="left"/>
+      <w:pPr>
+        <w:tabs>
+          <w:tab w:val="num" w:pos="6480"/>
+        </w:tabs>
+        <w:ind w:left="6480" w:hanging="360"/>
+      </w:pPr>
+      <w:rPr>
+        <w:rFonts w:ascii="Wingdings" w:hAnsi="Wingdings" w:hint="default"/>
+        <w:sz w:val="20"/>
+      </w:rPr>
+    </w:lvl>
+  </w:abstractNum>
+  <w:abstractNum w:abstractNumId="44" w15:restartNumberingAfterBreak="0">
     <w:nsid w:val="632D05CA"/>
     <w:multiLevelType w:val="multilevel"/>
     <w:tmpl w:val="A424A184"/>
@@ -16455,7 +18470,156 @@
       </w:rPr>
     </w:lvl>
   </w:abstractNum>
-  <w:abstractNum w:abstractNumId="38" w15:restartNumberingAfterBreak="0">
+  <w:abstractNum w:abstractNumId="45" w15:restartNumberingAfterBreak="0">
+    <w:nsid w:val="64B54FDF"/>
+    <w:multiLevelType w:val="multilevel"/>
+    <w:tmpl w:val="C298D906"/>
+    <w:lvl w:ilvl="0">
+      <w:start w:val="1"/>
+      <w:numFmt w:val="bullet"/>
+      <w:lvlText w:val=""/>
+      <w:lvlJc w:val="left"/>
+      <w:pPr>
+        <w:tabs>
+          <w:tab w:val="num" w:pos="720"/>
+        </w:tabs>
+        <w:ind w:left="720" w:hanging="360"/>
+      </w:pPr>
+      <w:rPr>
+        <w:rFonts w:ascii="Symbol" w:hAnsi="Symbol" w:hint="default"/>
+        <w:sz w:val="20"/>
+      </w:rPr>
+    </w:lvl>
+    <w:lvl w:ilvl="1">
+      <w:start w:val="1"/>
+      <w:numFmt w:val="bullet"/>
+      <w:lvlText w:val="o"/>
+      <w:lvlJc w:val="left"/>
+      <w:pPr>
+        <w:tabs>
+          <w:tab w:val="num" w:pos="1440"/>
+        </w:tabs>
+        <w:ind w:left="1440" w:hanging="360"/>
+      </w:pPr>
+      <w:rPr>
+        <w:rFonts w:ascii="Courier New" w:hAnsi="Courier New" w:hint="default"/>
+        <w:sz w:val="20"/>
+      </w:rPr>
+    </w:lvl>
+    <w:lvl w:ilvl="2" w:tentative="1">
+      <w:start w:val="1"/>
+      <w:numFmt w:val="bullet"/>
+      <w:lvlText w:val=""/>
+      <w:lvlJc w:val="left"/>
+      <w:pPr>
+        <w:tabs>
+          <w:tab w:val="num" w:pos="2160"/>
+        </w:tabs>
+        <w:ind w:left="2160" w:hanging="360"/>
+      </w:pPr>
+      <w:rPr>
+        <w:rFonts w:ascii="Wingdings" w:hAnsi="Wingdings" w:hint="default"/>
+        <w:sz w:val="20"/>
+      </w:rPr>
+    </w:lvl>
+    <w:lvl w:ilvl="3" w:tentative="1">
+      <w:start w:val="1"/>
+      <w:numFmt w:val="bullet"/>
+      <w:lvlText w:val=""/>
+      <w:lvlJc w:val="left"/>
+      <w:pPr>
+        <w:tabs>
+          <w:tab w:val="num" w:pos="2880"/>
+        </w:tabs>
+        <w:ind w:left="2880" w:hanging="360"/>
+      </w:pPr>
+      <w:rPr>
+        <w:rFonts w:ascii="Wingdings" w:hAnsi="Wingdings" w:hint="default"/>
+        <w:sz w:val="20"/>
+      </w:rPr>
+    </w:lvl>
+    <w:lvl w:ilvl="4" w:tentative="1">
+      <w:start w:val="1"/>
+      <w:numFmt w:val="bullet"/>
+      <w:lvlText w:val=""/>
+      <w:lvlJc w:val="left"/>
+      <w:pPr>
+        <w:tabs>
+          <w:tab w:val="num" w:pos="3600"/>
+        </w:tabs>
+        <w:ind w:left="3600" w:hanging="360"/>
+      </w:pPr>
+      <w:rPr>
+        <w:rFonts w:ascii="Wingdings" w:hAnsi="Wingdings" w:hint="default"/>
+        <w:sz w:val="20"/>
+      </w:rPr>
+    </w:lvl>
+    <w:lvl w:ilvl="5" w:tentative="1">
+      <w:start w:val="1"/>
+      <w:numFmt w:val="bullet"/>
+      <w:lvlText w:val=""/>
+      <w:lvlJc w:val="left"/>
+      <w:pPr>
+        <w:tabs>
+          <w:tab w:val="num" w:pos="4320"/>
+        </w:tabs>
+        <w:ind w:left="4320" w:hanging="360"/>
+      </w:pPr>
+      <w:rPr>
+        <w:rFonts w:ascii="Wingdings" w:hAnsi="Wingdings" w:hint="default"/>
+        <w:sz w:val="20"/>
+      </w:rPr>
+    </w:lvl>
+    <w:lvl w:ilvl="6" w:tentative="1">
+      <w:start w:val="1"/>
+      <w:numFmt w:val="bullet"/>
+      <w:lvlText w:val=""/>
+      <w:lvlJc w:val="left"/>
+      <w:pPr>
+        <w:tabs>
+          <w:tab w:val="num" w:pos="5040"/>
+        </w:tabs>
+        <w:ind w:left="5040" w:hanging="360"/>
+      </w:pPr>
+      <w:rPr>
+        <w:rFonts w:ascii="Wingdings" w:hAnsi="Wingdings" w:hint="default"/>
+        <w:sz w:val="20"/>
+      </w:rPr>
+    </w:lvl>
+    <w:lvl w:ilvl="7" w:tentative="1">
+      <w:start w:val="1"/>
+      <w:numFmt w:val="bullet"/>
+      <w:lvlText w:val=""/>
+      <w:lvlJc w:val="left"/>
+      <w:pPr>
+        <w:tabs>
+          <w:tab w:val="num" w:pos="5760"/>
+        </w:tabs>
+        <w:ind w:left="5760" w:hanging="360"/>
+      </w:pPr>
+      <w:rPr>
+        <w:rFonts w:ascii="Wingdings" w:hAnsi="Wingdings" w:hint="default"/>
+        <w:sz w:val="20"/>
+      </w:rPr>
+    </w:lvl>
+    <w:lvl w:ilvl="8" w:tentative="1">
+      <w:start w:val="1"/>
+      <w:numFmt w:val="bullet"/>
+      <w:lvlText w:val=""/>
+      <w:lvlJc w:val="left"/>
+      <w:pPr>
+        <w:tabs>
+          <w:tab w:val="num" w:pos="6480"/>
+        </w:tabs>
+        <w:ind w:left="6480" w:hanging="360"/>
+      </w:pPr>
+      <w:rPr>
+        <w:rFonts w:ascii="Wingdings" w:hAnsi="Wingdings" w:hint="default"/>
+        <w:sz w:val="20"/>
+      </w:rPr>
+    </w:lvl>
+  </w:abstractNum>
+  <w:abstractNum w:abstractNumId="46" w15:restartNumberingAfterBreak="0">
     <w:nsid w:val="660D5D57"/>
     <w:multiLevelType w:val="multilevel"/>
     <w:tmpl w:val="1D14057C"/>
@@ -16604,7 +18768,7 @@
       </w:rPr>
     </w:lvl>
   </w:abstractNum>
-  <w:abstractNum w:abstractNumId="39" w15:restartNumberingAfterBreak="0">
+  <w:abstractNum w:abstractNumId="47" w15:restartNumberingAfterBreak="0">
     <w:nsid w:val="66AB6DA9"/>
     <w:multiLevelType w:val="multilevel"/>
     <w:tmpl w:val="973C7A2E"/>
@@ -16753,7 +18917,7 @@
       </w:rPr>
     </w:lvl>
   </w:abstractNum>
-  <w:abstractNum w:abstractNumId="40" w15:restartNumberingAfterBreak="0">
+  <w:abstractNum w:abstractNumId="48" w15:restartNumberingAfterBreak="0">
     <w:nsid w:val="6D2C0138"/>
     <w:multiLevelType w:val="multilevel"/>
     <w:tmpl w:val="C54446F0"/>
@@ -16902,7 +19066,7 @@
       </w:rPr>
     </w:lvl>
   </w:abstractNum>
-  <w:abstractNum w:abstractNumId="41" w15:restartNumberingAfterBreak="0">
+  <w:abstractNum w:abstractNumId="49" w15:restartNumberingAfterBreak="0">
     <w:nsid w:val="6DC73CC8"/>
     <w:multiLevelType w:val="multilevel"/>
     <w:tmpl w:val="0E5411F6"/>
@@ -17051,7 +19215,7 @@
       </w:rPr>
     </w:lvl>
   </w:abstractNum>
-  <w:abstractNum w:abstractNumId="42" w15:restartNumberingAfterBreak="0">
+  <w:abstractNum w:abstractNumId="50" w15:restartNumberingAfterBreak="0">
     <w:nsid w:val="771C3659"/>
     <w:multiLevelType w:val="multilevel"/>
     <w:tmpl w:val="5A4A2CB8"/>
@@ -17200,7 +19364,156 @@
       </w:rPr>
     </w:lvl>
   </w:abstractNum>
-  <w:abstractNum w:abstractNumId="43" w15:restartNumberingAfterBreak="0">
+  <w:abstractNum w:abstractNumId="51" w15:restartNumberingAfterBreak="0">
+    <w:nsid w:val="77B118EF"/>
+    <w:multiLevelType w:val="multilevel"/>
+    <w:tmpl w:val="58B21F7E"/>
+    <w:lvl w:ilvl="0">
+      <w:start w:val="1"/>
+      <w:numFmt w:val="bullet"/>
+      <w:lvlText w:val=""/>
+      <w:lvlJc w:val="left"/>
+      <w:pPr>
+        <w:tabs>
+          <w:tab w:val="num" w:pos="720"/>
+        </w:tabs>
+        <w:ind w:left="720" w:hanging="360"/>
+      </w:pPr>
+      <w:rPr>
+        <w:rFonts w:ascii="Symbol" w:hAnsi="Symbol" w:hint="default"/>
+        <w:sz w:val="20"/>
+      </w:rPr>
+    </w:lvl>
+    <w:lvl w:ilvl="1" w:tentative="1">
+      <w:start w:val="1"/>
+      <w:numFmt w:val="bullet"/>
+      <w:lvlText w:val="o"/>
+      <w:lvlJc w:val="left"/>
+      <w:pPr>
+        <w:tabs>
+          <w:tab w:val="num" w:pos="1440"/>
+        </w:tabs>
+        <w:ind w:left="1440" w:hanging="360"/>
+      </w:pPr>
+      <w:rPr>
+        <w:rFonts w:ascii="Courier New" w:hAnsi="Courier New" w:hint="default"/>
+        <w:sz w:val="20"/>
+      </w:rPr>
+    </w:lvl>
+    <w:lvl w:ilvl="2" w:tentative="1">
+      <w:start w:val="1"/>
+      <w:numFmt w:val="bullet"/>
+      <w:lvlText w:val=""/>
+      <w:lvlJc w:val="left"/>
+      <w:pPr>
+        <w:tabs>
+          <w:tab w:val="num" w:pos="2160"/>
+        </w:tabs>
+        <w:ind w:left="2160" w:hanging="360"/>
+      </w:pPr>
+      <w:rPr>
+        <w:rFonts w:ascii="Wingdings" w:hAnsi="Wingdings" w:hint="default"/>
+        <w:sz w:val="20"/>
+      </w:rPr>
+    </w:lvl>
+    <w:lvl w:ilvl="3" w:tentative="1">
+      <w:start w:val="1"/>
+      <w:numFmt w:val="bullet"/>
+      <w:lvlText w:val=""/>
+      <w:lvlJc w:val="left"/>
+      <w:pPr>
+        <w:tabs>
+          <w:tab w:val="num" w:pos="2880"/>
+        </w:tabs>
+        <w:ind w:left="2880" w:hanging="360"/>
+      </w:pPr>
+      <w:rPr>
+        <w:rFonts w:ascii="Wingdings" w:hAnsi="Wingdings" w:hint="default"/>
+        <w:sz w:val="20"/>
+      </w:rPr>
+    </w:lvl>
+    <w:lvl w:ilvl="4" w:tentative="1">
+      <w:start w:val="1"/>
+      <w:numFmt w:val="bullet"/>
+      <w:lvlText w:val=""/>
+      <w:lvlJc w:val="left"/>
+      <w:pPr>
+        <w:tabs>
+          <w:tab w:val="num" w:pos="3600"/>
+        </w:tabs>
+        <w:ind w:left="3600" w:hanging="360"/>
+      </w:pPr>
+      <w:rPr>
+        <w:rFonts w:ascii="Wingdings" w:hAnsi="Wingdings" w:hint="default"/>
+        <w:sz w:val="20"/>
+      </w:rPr>
+    </w:lvl>
+    <w:lvl w:ilvl="5" w:tentative="1">
+      <w:start w:val="1"/>
+      <w:numFmt w:val="bullet"/>
+      <w:lvlText w:val=""/>
+      <w:lvlJc w:val="left"/>
+      <w:pPr>
+        <w:tabs>
+          <w:tab w:val="num" w:pos="4320"/>
+        </w:tabs>
+        <w:ind w:left="4320" w:hanging="360"/>
+      </w:pPr>
+      <w:rPr>
+        <w:rFonts w:ascii="Wingdings" w:hAnsi="Wingdings" w:hint="default"/>
+        <w:sz w:val="20"/>
+      </w:rPr>
+    </w:lvl>
+    <w:lvl w:ilvl="6" w:tentative="1">
+      <w:start w:val="1"/>
+      <w:numFmt w:val="bullet"/>
+      <w:lvlText w:val=""/>
+      <w:lvlJc w:val="left"/>
+      <w:pPr>
+        <w:tabs>
+          <w:tab w:val="num" w:pos="5040"/>
+        </w:tabs>
+        <w:ind w:left="5040" w:hanging="360"/>
+      </w:pPr>
+      <w:rPr>
+        <w:rFonts w:ascii="Wingdings" w:hAnsi="Wingdings" w:hint="default"/>
+        <w:sz w:val="20"/>
+      </w:rPr>
+    </w:lvl>
+    <w:lvl w:ilvl="7" w:tentative="1">
+      <w:start w:val="1"/>
+      <w:numFmt w:val="bullet"/>
+      <w:lvlText w:val=""/>
+      <w:lvlJc w:val="left"/>
+      <w:pPr>
+        <w:tabs>
+          <w:tab w:val="num" w:pos="5760"/>
+        </w:tabs>
+        <w:ind w:left="5760" w:hanging="360"/>
+      </w:pPr>
+      <w:rPr>
+        <w:rFonts w:ascii="Wingdings" w:hAnsi="Wingdings" w:hint="default"/>
+        <w:sz w:val="20"/>
+      </w:rPr>
+    </w:lvl>
+    <w:lvl w:ilvl="8" w:tentative="1">
+      <w:start w:val="1"/>
+      <w:numFmt w:val="bullet"/>
+      <w:lvlText w:val=""/>
+      <w:lvlJc w:val="left"/>
+      <w:pPr>
+        <w:tabs>
+          <w:tab w:val="num" w:pos="6480"/>
+        </w:tabs>
+        <w:ind w:left="6480" w:hanging="360"/>
+      </w:pPr>
+      <w:rPr>
+        <w:rFonts w:ascii="Wingdings" w:hAnsi="Wingdings" w:hint="default"/>
+        <w:sz w:val="20"/>
+      </w:rPr>
+    </w:lvl>
+  </w:abstractNum>
+  <w:abstractNum w:abstractNumId="52" w15:restartNumberingAfterBreak="0">
     <w:nsid w:val="79700664"/>
     <w:multiLevelType w:val="hybridMultilevel"/>
     <w:tmpl w:val="AC3E7976"/>
@@ -17313,7 +19626,7 @@
       </w:rPr>
     </w:lvl>
   </w:abstractNum>
-  <w:abstractNum w:abstractNumId="44" w15:restartNumberingAfterBreak="0">
+  <w:abstractNum w:abstractNumId="53" w15:restartNumberingAfterBreak="0">
     <w:nsid w:val="7B4731FC"/>
     <w:multiLevelType w:val="multilevel"/>
     <w:tmpl w:val="AA54D9D8"/>
@@ -17490,112 +19803,139 @@
     <w:abstractNumId w:val="0"/>
   </w:num>
   <w:num w:numId="10" w16cid:durableId="446504429">
+    <w:abstractNumId w:val="26"/>
+  </w:num>
+  <w:num w:numId="11" w16cid:durableId="511720525">
+    <w:abstractNumId w:val="19"/>
+  </w:num>
+  <w:num w:numId="12" w16cid:durableId="119230496">
+    <w:abstractNumId w:val="10"/>
+  </w:num>
+  <w:num w:numId="13" w16cid:durableId="1525023967">
+    <w:abstractNumId w:val="46"/>
+  </w:num>
+  <w:num w:numId="14" w16cid:durableId="1803310230">
+    <w:abstractNumId w:val="22"/>
+  </w:num>
+  <w:num w:numId="15" w16cid:durableId="1807580618">
+    <w:abstractNumId w:val="28"/>
+  </w:num>
+  <w:num w:numId="16" w16cid:durableId="1356535232">
+    <w:abstractNumId w:val="21"/>
+  </w:num>
+  <w:num w:numId="17" w16cid:durableId="2145998165">
+    <w:abstractNumId w:val="40"/>
+  </w:num>
+  <w:num w:numId="18" w16cid:durableId="375201454">
+    <w:abstractNumId w:val="11"/>
+  </w:num>
+  <w:num w:numId="19" w16cid:durableId="1736463878">
+    <w:abstractNumId w:val="52"/>
+  </w:num>
+  <w:num w:numId="20" w16cid:durableId="162594897">
+    <w:abstractNumId w:val="18"/>
+  </w:num>
+  <w:num w:numId="21" w16cid:durableId="553271257">
+    <w:abstractNumId w:val="38"/>
+  </w:num>
+  <w:num w:numId="22" w16cid:durableId="364914273">
+    <w:abstractNumId w:val="25"/>
+  </w:num>
+  <w:num w:numId="23" w16cid:durableId="1168978202">
+    <w:abstractNumId w:val="15"/>
+  </w:num>
+  <w:num w:numId="24" w16cid:durableId="1435858755">
+    <w:abstractNumId w:val="17"/>
+  </w:num>
+  <w:num w:numId="25" w16cid:durableId="7485880">
+    <w:abstractNumId w:val="13"/>
+  </w:num>
+  <w:num w:numId="26" w16cid:durableId="1139222613">
+    <w:abstractNumId w:val="12"/>
+  </w:num>
+  <w:num w:numId="27" w16cid:durableId="163478330">
+    <w:abstractNumId w:val="27"/>
+  </w:num>
+  <w:num w:numId="28" w16cid:durableId="1958483395">
+    <w:abstractNumId w:val="32"/>
+  </w:num>
+  <w:num w:numId="29" w16cid:durableId="350494097">
+    <w:abstractNumId w:val="16"/>
+  </w:num>
+  <w:num w:numId="30" w16cid:durableId="1196650740">
+    <w:abstractNumId w:val="49"/>
+  </w:num>
+  <w:num w:numId="31" w16cid:durableId="1654748002">
+    <w:abstractNumId w:val="39"/>
+  </w:num>
+  <w:num w:numId="32" w16cid:durableId="1848908632">
+    <w:abstractNumId w:val="29"/>
+  </w:num>
+  <w:num w:numId="33" w16cid:durableId="778182169">
+    <w:abstractNumId w:val="36"/>
+  </w:num>
+  <w:num w:numId="34" w16cid:durableId="1317879481">
+    <w:abstractNumId w:val="47"/>
+  </w:num>
+  <w:num w:numId="35" w16cid:durableId="1917982259">
+    <w:abstractNumId w:val="53"/>
+  </w:num>
+  <w:num w:numId="36" w16cid:durableId="1123304851">
+    <w:abstractNumId w:val="37"/>
+  </w:num>
+  <w:num w:numId="37" w16cid:durableId="1820462598">
+    <w:abstractNumId w:val="44"/>
+  </w:num>
+  <w:num w:numId="38" w16cid:durableId="2071882937">
+    <w:abstractNumId w:val="31"/>
+  </w:num>
+  <w:num w:numId="39" w16cid:durableId="67844946">
+    <w:abstractNumId w:val="41"/>
+  </w:num>
+  <w:num w:numId="40" w16cid:durableId="1797328250">
+    <w:abstractNumId w:val="50"/>
+  </w:num>
+  <w:num w:numId="41" w16cid:durableId="2113937572">
+    <w:abstractNumId w:val="35"/>
+  </w:num>
+  <w:num w:numId="42" w16cid:durableId="1571766844">
+    <w:abstractNumId w:val="48"/>
+  </w:num>
+  <w:num w:numId="43" w16cid:durableId="1189366718">
     <w:abstractNumId w:val="23"/>
   </w:num>
-  <w:num w:numId="11" w16cid:durableId="511720525">
-    <w:abstractNumId w:val="17"/>
+  <w:num w:numId="44" w16cid:durableId="161513341">
+    <w:abstractNumId w:val="24"/>
   </w:num>
-  <w:num w:numId="12" w16cid:durableId="119230496">
+  <w:num w:numId="45" w16cid:durableId="1513646311">
+    <w:abstractNumId w:val="33"/>
+  </w:num>
+  <w:num w:numId="46" w16cid:durableId="1877114874">
+    <w:abstractNumId w:val="42"/>
+  </w:num>
+  <w:num w:numId="47" w16cid:durableId="2032026374">
+    <w:abstractNumId w:val="43"/>
+  </w:num>
+  <w:num w:numId="48" w16cid:durableId="1008752867">
+    <w:abstractNumId w:val="51"/>
+  </w:num>
+  <w:num w:numId="49" w16cid:durableId="1161115828">
+    <w:abstractNumId w:val="30"/>
+  </w:num>
+  <w:num w:numId="50" w16cid:durableId="1473257570">
     <w:abstractNumId w:val="9"/>
   </w:num>
-  <w:num w:numId="13" w16cid:durableId="1525023967">
-    <w:abstractNumId w:val="38"/>
+  <w:num w:numId="51" w16cid:durableId="625082531">
+    <w:abstractNumId w:val="45"/>
   </w:num>
-  <w:num w:numId="14" w16cid:durableId="1803310230">
-    <w:abstractNumId w:val="19"/>
-  </w:num>
-  <w:num w:numId="15" w16cid:durableId="1807580618">
-    <w:abstractNumId w:val="25"/>
-  </w:num>
-  <w:num w:numId="16" w16cid:durableId="1356535232">
-    <w:abstractNumId w:val="18"/>
-  </w:num>
-  <w:num w:numId="17" w16cid:durableId="2145998165">
-    <w:abstractNumId w:val="35"/>
-  </w:num>
-  <w:num w:numId="18" w16cid:durableId="375201454">
-    <w:abstractNumId w:val="10"/>
-  </w:num>
-  <w:num w:numId="19" w16cid:durableId="1736463878">
-    <w:abstractNumId w:val="43"/>
-  </w:num>
-  <w:num w:numId="20" w16cid:durableId="162594897">
-    <w:abstractNumId w:val="16"/>
-  </w:num>
-  <w:num w:numId="21" w16cid:durableId="553271257">
-    <w:abstractNumId w:val="33"/>
-  </w:num>
-  <w:num w:numId="22" w16cid:durableId="364914273">
-    <w:abstractNumId w:val="22"/>
-  </w:num>
-  <w:num w:numId="23" w16cid:durableId="1168978202">
-    <w:abstractNumId w:val="13"/>
-  </w:num>
-  <w:num w:numId="24" w16cid:durableId="1435858755">
-    <w:abstractNumId w:val="15"/>
-  </w:num>
-  <w:num w:numId="25" w16cid:durableId="7485880">
-    <w:abstractNumId w:val="12"/>
-  </w:num>
-  <w:num w:numId="26" w16cid:durableId="1139222613">
-    <w:abstractNumId w:val="11"/>
-  </w:num>
-  <w:num w:numId="27" w16cid:durableId="163478330">
-    <w:abstractNumId w:val="24"/>
-  </w:num>
-  <w:num w:numId="28" w16cid:durableId="1958483395">
-    <w:abstractNumId w:val="28"/>
-  </w:num>
-  <w:num w:numId="29" w16cid:durableId="350494097">
+  <w:num w:numId="52" w16cid:durableId="345406905">
     <w:abstractNumId w:val="14"/>
   </w:num>
-  <w:num w:numId="30" w16cid:durableId="1196650740">
-    <w:abstractNumId w:val="41"/>
-  </w:num>
-  <w:num w:numId="31" w16cid:durableId="1654748002">
-    <w:abstractNumId w:val="34"/>
-  </w:num>
-  <w:num w:numId="32" w16cid:durableId="1848908632">
-    <w:abstractNumId w:val="26"/>
-  </w:num>
-  <w:num w:numId="33" w16cid:durableId="778182169">
-    <w:abstractNumId w:val="31"/>
-  </w:num>
-  <w:num w:numId="34" w16cid:durableId="1317879481">
-    <w:abstractNumId w:val="39"/>
-  </w:num>
-  <w:num w:numId="35" w16cid:durableId="1917982259">
-    <w:abstractNumId w:val="44"/>
-  </w:num>
-  <w:num w:numId="36" w16cid:durableId="1123304851">
-    <w:abstractNumId w:val="32"/>
-  </w:num>
-  <w:num w:numId="37" w16cid:durableId="1820462598">
-    <w:abstractNumId w:val="37"/>
-  </w:num>
-  <w:num w:numId="38" w16cid:durableId="2071882937">
-    <w:abstractNumId w:val="27"/>
-  </w:num>
-  <w:num w:numId="39" w16cid:durableId="67844946">
-    <w:abstractNumId w:val="36"/>
-  </w:num>
-  <w:num w:numId="40" w16cid:durableId="1797328250">
-    <w:abstractNumId w:val="42"/>
-  </w:num>
-  <w:num w:numId="41" w16cid:durableId="2113937572">
-    <w:abstractNumId w:val="30"/>
-  </w:num>
-  <w:num w:numId="42" w16cid:durableId="1571766844">
-    <w:abstractNumId w:val="40"/>
-  </w:num>
-  <w:num w:numId="43" w16cid:durableId="1189366718">
+  <w:num w:numId="53" w16cid:durableId="718943573">
     <w:abstractNumId w:val="20"/>
   </w:num>
-  <w:num w:numId="44" w16cid:durableId="161513341">
-    <w:abstractNumId w:val="21"/>
-  </w:num>
-  <w:num w:numId="45" w16cid:durableId="1513646311">
-    <w:abstractNumId w:val="29"/>
+  <w:num w:numId="54" w16cid:durableId="2065909292">
+    <w:abstractNumId w:val="34"/>
   </w:num>
 </w:numbering>
 </file>
@@ -18207,6 +20547,7 @@
   <w:style w:type="character" w:default="1" w:styleId="Policepardfaut">
     <w:name w:val="Default Paragraph Font"/>
     <w:uiPriority w:val="1"/>
+    <w:semiHidden/>
     <w:unhideWhenUsed/>
   </w:style>
   <w:style w:type="table" w:default="1" w:styleId="TableauNormal">
@@ -29046,7 +31387,6 @@
     <w:name w:val="Normal (Web)"/>
     <w:basedOn w:val="Normal"/>
     <w:uiPriority w:val="99"/>
-    <w:semiHidden/>
     <w:unhideWhenUsed/>
     <w:rsid w:val="00524442"/>
     <w:pPr>
@@ -29395,15 +31735,18 @@
 </file>
 
 <file path=customXml/item1.xml><?xml version="1.0" encoding="utf-8"?>
-<?mso-contentType ?>
-<FormTemplates xmlns="http://schemas.microsoft.com/sharepoint/v3/contenttype/forms">
-  <Display>DocumentLibraryForm</Display>
-  <Edit>DocumentLibraryForm</Edit>
-  <New>DocumentLibraryForm</New>
-</FormTemplates>
+<p:properties xmlns:p="http://schemas.microsoft.com/office/2006/metadata/properties" xmlns:xsi="http://www.w3.org/2001/XMLSchema-instance" xmlns:pc="http://schemas.microsoft.com/office/infopath/2007/PartnerControls">
+  <documentManagement>
+    <_activity xmlns="435f2a7f-5cfb-4f43-bb2c-da5d87f5d5e2" xsi:nil="true"/>
+  </documentManagement>
+</p:properties>
 </file>
 
 <file path=customXml/item2.xml><?xml version="1.0" encoding="utf-8"?>
+<b:Sources xmlns:b="http://schemas.openxmlformats.org/officeDocument/2006/bibliography" xmlns="http://schemas.openxmlformats.org/officeDocument/2006/bibliography" SelectedStyle="/APA.XSL" StyleName="APA"/>
+</file>
+
+<file path=customXml/item3.xml><?xml version="1.0" encoding="utf-8"?>
 <ct:contentTypeSchema xmlns:ct="http://schemas.microsoft.com/office/2006/metadata/contentType" xmlns:ma="http://schemas.microsoft.com/office/2006/metadata/properties/metaAttributes" ct:_="" ma:_="" ma:contentTypeName="Document" ma:contentTypeID="0x01010079B7BDCC571B5A408B99EAC8AF6922A1" ma:contentTypeVersion="14" ma:contentTypeDescription="Crée un document." ma:contentTypeScope="" ma:versionID="fc7181b2cb91cb3a524e2721a9a8106b">
   <xsd:schema xmlns:xsd="http://www.w3.org/2001/XMLSchema" xmlns:xs="http://www.w3.org/2001/XMLSchema" xmlns:p="http://schemas.microsoft.com/office/2006/metadata/properties" xmlns:ns3="435f2a7f-5cfb-4f43-bb2c-da5d87f5d5e2" xmlns:ns4="4a85a6ef-057b-44cc-9a6d-88b787d50b2f" targetNamespace="http://schemas.microsoft.com/office/2006/metadata/properties" ma:root="true" ma:fieldsID="c0087e8c5347288f70886a0ffa44c080" ns3:_="" ns4:_="">
     <xsd:import namespace="435f2a7f-5cfb-4f43-bb2c-da5d87f5d5e2"/>
@@ -29630,27 +31973,34 @@
 </ct:contentTypeSchema>
 </file>
 
-<file path=customXml/item3.xml><?xml version="1.0" encoding="utf-8"?>
-<b:Sources xmlns:b="http://schemas.openxmlformats.org/officeDocument/2006/bibliography" xmlns="http://schemas.openxmlformats.org/officeDocument/2006/bibliography" SelectedStyle="/APA.XSL" StyleName="APA"/>
-</file>
-
 <file path=customXml/item4.xml><?xml version="1.0" encoding="utf-8"?>
-<p:properties xmlns:p="http://schemas.microsoft.com/office/2006/metadata/properties" xmlns:xsi="http://www.w3.org/2001/XMLSchema-instance" xmlns:pc="http://schemas.microsoft.com/office/infopath/2007/PartnerControls">
-  <documentManagement>
-    <_activity xmlns="435f2a7f-5cfb-4f43-bb2c-da5d87f5d5e2" xsi:nil="true"/>
-  </documentManagement>
-</p:properties>
+<?mso-contentType ?>
+<FormTemplates xmlns="http://schemas.microsoft.com/sharepoint/v3/contenttype/forms">
+  <Display>DocumentLibraryForm</Display>
+  <Edit>DocumentLibraryForm</Edit>
+  <New>DocumentLibraryForm</New>
+</FormTemplates>
 </file>
 
 <file path=customXml/itemProps1.xml><?xml version="1.0" encoding="utf-8"?>
-<ds:datastoreItem xmlns:ds="http://schemas.openxmlformats.org/officeDocument/2006/customXml" ds:itemID="{98886FB9-42E1-4CDD-ACCE-E7C6938E6567}">
+<ds:datastoreItem xmlns:ds="http://schemas.openxmlformats.org/officeDocument/2006/customXml" ds:itemID="{AB2A053B-F471-4D25-AB36-24E5756817FB}">
   <ds:schemaRefs>
-    <ds:schemaRef ds:uri="http://schemas.microsoft.com/sharepoint/v3/contenttype/forms"/>
+    <ds:schemaRef ds:uri="http://schemas.microsoft.com/office/2006/metadata/properties"/>
+    <ds:schemaRef ds:uri="http://schemas.microsoft.com/office/infopath/2007/PartnerControls"/>
+    <ds:schemaRef ds:uri="435f2a7f-5cfb-4f43-bb2c-da5d87f5d5e2"/>
   </ds:schemaRefs>
 </ds:datastoreItem>
 </file>
 
 <file path=customXml/itemProps2.xml><?xml version="1.0" encoding="utf-8"?>
+<ds:datastoreItem xmlns:ds="http://schemas.openxmlformats.org/officeDocument/2006/customXml" ds:itemID="{EF278816-EC6F-A645-907D-7F25AECB1D4A}">
+  <ds:schemaRefs>
+    <ds:schemaRef ds:uri="http://schemas.openxmlformats.org/officeDocument/2006/bibliography"/>
+  </ds:schemaRefs>
+</ds:datastoreItem>
+</file>
+
+<file path=customXml/itemProps3.xml><?xml version="1.0" encoding="utf-8"?>
 <ds:datastoreItem xmlns:ds="http://schemas.openxmlformats.org/officeDocument/2006/customXml" ds:itemID="{57A50B96-3C75-48F3-BC66-E0726B50D832}">
   <ds:schemaRefs>
     <ds:schemaRef ds:uri="http://schemas.microsoft.com/office/2006/metadata/contentType"/>
@@ -29669,20 +32019,10 @@
 </ds:datastoreItem>
 </file>
 
-<file path=customXml/itemProps3.xml><?xml version="1.0" encoding="utf-8"?>
-<ds:datastoreItem xmlns:ds="http://schemas.openxmlformats.org/officeDocument/2006/customXml" ds:itemID="{EF278816-EC6F-A645-907D-7F25AECB1D4A}">
+<file path=customXml/itemProps4.xml><?xml version="1.0" encoding="utf-8"?>
+<ds:datastoreItem xmlns:ds="http://schemas.openxmlformats.org/officeDocument/2006/customXml" ds:itemID="{98886FB9-42E1-4CDD-ACCE-E7C6938E6567}">
   <ds:schemaRefs>
-    <ds:schemaRef ds:uri="http://schemas.openxmlformats.org/officeDocument/2006/bibliography"/>
-  </ds:schemaRefs>
-</ds:datastoreItem>
-</file>
-
-<file path=customXml/itemProps4.xml><?xml version="1.0" encoding="utf-8"?>
-<ds:datastoreItem xmlns:ds="http://schemas.openxmlformats.org/officeDocument/2006/customXml" ds:itemID="{AB2A053B-F471-4D25-AB36-24E5756817FB}">
-  <ds:schemaRefs>
-    <ds:schemaRef ds:uri="http://schemas.microsoft.com/office/2006/metadata/properties"/>
-    <ds:schemaRef ds:uri="http://schemas.microsoft.com/office/infopath/2007/PartnerControls"/>
-    <ds:schemaRef ds:uri="435f2a7f-5cfb-4f43-bb2c-da5d87f5d5e2"/>
+    <ds:schemaRef ds:uri="http://schemas.microsoft.com/sharepoint/v3/contenttype/forms"/>
   </ds:schemaRefs>
 </ds:datastoreItem>
 </file>
--- a/documents/Felix_Aguin_Aoga_Penouel.docx
+++ b/documents/Felix_Aguin_Aoga_Penouel.docx
@@ -309,7 +309,6 @@
           <w:rFonts w:ascii="Open Sans" w:hAnsi="Open Sans" w:cs="Open Sans"/>
           <w:b/>
           <w:bCs/>
-          <w:lang w:val="fr-FR"/>
         </w:rPr>
       </w:pPr>
       <w:r>
@@ -317,7 +316,6 @@
           <w:rFonts w:ascii="Open Sans" w:hAnsi="Open Sans" w:cs="Open Sans"/>
           <w:b/>
           <w:bCs/>
-          <w:lang w:val="fr-FR"/>
         </w:rPr>
         <w:t xml:space="preserve">Digital </w:t>
       </w:r>
@@ -326,7 +324,6 @@
           <w:rFonts w:ascii="Open Sans" w:hAnsi="Open Sans" w:cs="Open Sans"/>
           <w:b/>
           <w:bCs/>
-          <w:lang w:val="fr-FR"/>
         </w:rPr>
         <w:t>Transformation</w:t>
       </w:r>
@@ -335,9 +332,48 @@
           <w:rFonts w:ascii="Open Sans" w:hAnsi="Open Sans" w:cs="Open Sans"/>
           <w:b/>
           <w:bCs/>
-          <w:lang w:val="fr-FR"/>
         </w:rPr>
         <w:t xml:space="preserve"> and IT</w:t>
+      </w:r>
+      <w:r>
+        <w:rPr>
+          <w:rFonts w:ascii="Open Sans" w:hAnsi="Open Sans" w:cs="Open Sans"/>
+          <w:b/>
+          <w:bCs/>
+        </w:rPr>
+        <w:t xml:space="preserve"> </w:t>
+      </w:r>
+      <w:r>
+        <w:rPr>
+          <w:rFonts w:ascii="Open Sans" w:hAnsi="Open Sans" w:cs="Open Sans"/>
+          <w:b/>
+          <w:bCs/>
+        </w:rPr>
+        <w:t xml:space="preserve">/ Section </w:t>
+      </w:r>
+      <w:r>
+        <w:rPr>
+          <w:rFonts w:ascii="Open Sans" w:hAnsi="Open Sans" w:cs="Open Sans"/>
+          <w:b/>
+          <w:bCs/>
+        </w:rPr>
+        <w:t xml:space="preserve">AI </w:t>
+      </w:r>
+      <w:r>
+        <w:rPr>
+          <w:rFonts w:ascii="Open Sans" w:hAnsi="Open Sans" w:cs="Open Sans"/>
+          <w:b/>
+          <w:bCs/>
+        </w:rPr>
+        <w:t>Coordinat</w:t>
+      </w:r>
+      <w:r>
+        <w:rPr>
+          <w:rFonts w:ascii="Open Sans" w:hAnsi="Open Sans" w:cs="Open Sans"/>
+          <w:b/>
+          <w:bCs/>
+        </w:rPr>
+        <w:t>ion</w:t>
       </w:r>
     </w:p>
     <w:p>
@@ -346,7 +382,6 @@
         <w:jc w:val="center"/>
         <w:rPr>
           <w:rFonts w:ascii="Open Sans" w:hAnsi="Open Sans" w:cs="Open Sans"/>
-          <w:lang w:val="fr-FR"/>
         </w:rPr>
       </w:pPr>
     </w:p>
@@ -356,13 +391,11 @@
         <w:jc w:val="center"/>
         <w:rPr>
           <w:rFonts w:ascii="Open Sans" w:hAnsi="Open Sans" w:cs="Open Sans"/>
-          <w:lang w:val="fr-FR"/>
-        </w:rPr>
-      </w:pPr>
-      <w:r>
-        <w:rPr>
-          <w:rFonts w:ascii="Open Sans" w:hAnsi="Open Sans" w:cs="Open Sans"/>
-          <w:lang w:val="fr-FR"/>
+        </w:rPr>
+      </w:pPr>
+      <w:r>
+        <w:rPr>
+          <w:rFonts w:ascii="Open Sans" w:hAnsi="Open Sans" w:cs="Open Sans"/>
         </w:rPr>
         <w:br/>
       </w:r>
@@ -482,7 +515,7 @@
           <w:lang w:val="fr-FR"/>
         </w:rPr>
       </w:pPr>
-      <w:bookmarkStart w:id="0" w:name="_Toc199697495"/>
+      <w:bookmarkStart w:id="0" w:name="_Toc199764847"/>
       <w:r>
         <w:rPr>
           <w:rStyle w:val="lev"/>
@@ -575,7 +608,7 @@
           <w:noProof/>
         </w:rPr>
       </w:pPr>
-      <w:bookmarkStart w:id="1" w:name="_Toc199697496"/>
+      <w:bookmarkStart w:id="1" w:name="_Toc199764848"/>
       <w:r>
         <w:rPr>
           <w:rFonts w:ascii="Open Sans" w:hAnsi="Open Sans" w:cs="Open Sans"/>
@@ -639,7 +672,7 @@
           <w14:ligatures w14:val="standardContextual"/>
         </w:rPr>
       </w:pPr>
-      <w:hyperlink w:anchor="_Toc199697495" w:history="1">
+      <w:hyperlink w:anchor="_Toc199764847" w:history="1">
         <w:r>
           <w:rPr>
             <w:rStyle w:val="Lienhypertexte"/>
@@ -668,7 +701,7 @@
             <w:noProof/>
             <w:webHidden/>
           </w:rPr>
-          <w:instrText xml:space="preserve"> PAGEREF _Toc199697495 \h </w:instrText>
+          <w:instrText xml:space="preserve"> PAGEREF _Toc199764847 \h </w:instrText>
         </w:r>
         <w:r>
           <w:rPr>
@@ -714,7 +747,7 @@
           <w14:ligatures w14:val="standardContextual"/>
         </w:rPr>
       </w:pPr>
-      <w:hyperlink w:anchor="_Toc199697496" w:history="1">
+      <w:hyperlink w:anchor="_Toc199764848" w:history="1">
         <w:r>
           <w:rPr>
             <w:rStyle w:val="Lienhypertexte"/>
@@ -743,7 +776,7 @@
             <w:noProof/>
             <w:webHidden/>
           </w:rPr>
-          <w:instrText xml:space="preserve"> PAGEREF _Toc199697496 \h </w:instrText>
+          <w:instrText xml:space="preserve"> PAGEREF _Toc199764848 \h </w:instrText>
         </w:r>
         <w:r>
           <w:rPr>
@@ -789,7 +822,7 @@
           <w14:ligatures w14:val="standardContextual"/>
         </w:rPr>
       </w:pPr>
-      <w:hyperlink w:anchor="_Toc199697497" w:history="1">
+      <w:hyperlink w:anchor="_Toc199764849" w:history="1">
         <w:r>
           <w:rPr>
             <w:rStyle w:val="Lienhypertexte"/>
@@ -818,7 +851,7 @@
             <w:noProof/>
             <w:webHidden/>
           </w:rPr>
-          <w:instrText xml:space="preserve"> PAGEREF _Toc199697497 \h </w:instrText>
+          <w:instrText xml:space="preserve"> PAGEREF _Toc199764849 \h </w:instrText>
         </w:r>
         <w:r>
           <w:rPr>
@@ -864,7 +897,7 @@
           <w14:ligatures w14:val="standardContextual"/>
         </w:rPr>
       </w:pPr>
-      <w:hyperlink w:anchor="_Toc199697498" w:history="1">
+      <w:hyperlink w:anchor="_Toc199764850" w:history="1">
         <w:r>
           <w:rPr>
             <w:rStyle w:val="Lienhypertexte"/>
@@ -893,7 +926,7 @@
             <w:noProof/>
             <w:webHidden/>
           </w:rPr>
-          <w:instrText xml:space="preserve"> PAGEREF _Toc199697498 \h </w:instrText>
+          <w:instrText xml:space="preserve"> PAGEREF _Toc199764850 \h </w:instrText>
         </w:r>
         <w:r>
           <w:rPr>
@@ -940,7 +973,7 @@
           <w14:ligatures w14:val="standardContextual"/>
         </w:rPr>
       </w:pPr>
-      <w:hyperlink w:anchor="_Toc199697499" w:history="1">
+      <w:hyperlink w:anchor="_Toc199764851" w:history="1">
         <w:r>
           <w:rPr>
             <w:rStyle w:val="Lienhypertexte"/>
@@ -989,7 +1022,7 @@
             <w:noProof/>
             <w:webHidden/>
           </w:rPr>
-          <w:instrText xml:space="preserve"> PAGEREF _Toc199697499 \h </w:instrText>
+          <w:instrText xml:space="preserve"> PAGEREF _Toc199764851 \h </w:instrText>
         </w:r>
         <w:r>
           <w:rPr>
@@ -1035,7 +1068,7 @@
           <w14:ligatures w14:val="standardContextual"/>
         </w:rPr>
       </w:pPr>
-      <w:hyperlink w:anchor="_Toc199697500" w:history="1">
+      <w:hyperlink w:anchor="_Toc199764852" w:history="1">
         <w:r>
           <w:rPr>
             <w:rStyle w:val="Lienhypertexte"/>
@@ -1064,7 +1097,7 @@
             <w:noProof/>
             <w:webHidden/>
           </w:rPr>
-          <w:instrText xml:space="preserve"> PAGEREF _Toc199697500 \h </w:instrText>
+          <w:instrText xml:space="preserve"> PAGEREF _Toc199764852 \h </w:instrText>
         </w:r>
         <w:r>
           <w:rPr>
@@ -1110,7 +1143,7 @@
           <w14:ligatures w14:val="standardContextual"/>
         </w:rPr>
       </w:pPr>
-      <w:hyperlink w:anchor="_Toc199697501" w:history="1">
+      <w:hyperlink w:anchor="_Toc199764853" w:history="1">
         <w:r>
           <w:rPr>
             <w:rStyle w:val="Lienhypertexte"/>
@@ -1139,7 +1172,7 @@
             <w:noProof/>
             <w:webHidden/>
           </w:rPr>
-          <w:instrText xml:space="preserve"> PAGEREF _Toc199697501 \h </w:instrText>
+          <w:instrText xml:space="preserve"> PAGEREF _Toc199764853 \h </w:instrText>
         </w:r>
         <w:r>
           <w:rPr>
@@ -1185,7 +1218,7 @@
           <w14:ligatures w14:val="standardContextual"/>
         </w:rPr>
       </w:pPr>
-      <w:hyperlink w:anchor="_Toc199697502" w:history="1">
+      <w:hyperlink w:anchor="_Toc199764854" w:history="1">
         <w:r>
           <w:rPr>
             <w:rStyle w:val="Lienhypertexte"/>
@@ -1214,7 +1247,7 @@
             <w:noProof/>
             <w:webHidden/>
           </w:rPr>
-          <w:instrText xml:space="preserve"> PAGEREF _Toc199697502 \h </w:instrText>
+          <w:instrText xml:space="preserve"> PAGEREF _Toc199764854 \h </w:instrText>
         </w:r>
         <w:r>
           <w:rPr>
@@ -1260,7 +1293,7 @@
           <w14:ligatures w14:val="standardContextual"/>
         </w:rPr>
       </w:pPr>
-      <w:hyperlink w:anchor="_Toc199697503" w:history="1">
+      <w:hyperlink w:anchor="_Toc199764855" w:history="1">
         <w:r>
           <w:rPr>
             <w:rStyle w:val="Lienhypertexte"/>
@@ -1289,7 +1322,7 @@
             <w:noProof/>
             <w:webHidden/>
           </w:rPr>
-          <w:instrText xml:space="preserve"> PAGEREF _Toc199697503 \h </w:instrText>
+          <w:instrText xml:space="preserve"> PAGEREF _Toc199764855 \h </w:instrText>
         </w:r>
         <w:r>
           <w:rPr>
@@ -1335,7 +1368,7 @@
           <w14:ligatures w14:val="standardContextual"/>
         </w:rPr>
       </w:pPr>
-      <w:hyperlink w:anchor="_Toc199697504" w:history="1">
+      <w:hyperlink w:anchor="_Toc199764856" w:history="1">
         <w:r>
           <w:rPr>
             <w:rStyle w:val="Lienhypertexte"/>
@@ -1364,7 +1397,7 @@
             <w:noProof/>
             <w:webHidden/>
           </w:rPr>
-          <w:instrText xml:space="preserve"> PAGEREF _Toc199697504 \h </w:instrText>
+          <w:instrText xml:space="preserve"> PAGEREF _Toc199764856 \h </w:instrText>
         </w:r>
         <w:r>
           <w:rPr>
@@ -1410,7 +1443,7 @@
           <w14:ligatures w14:val="standardContextual"/>
         </w:rPr>
       </w:pPr>
-      <w:hyperlink w:anchor="_Toc199697505" w:history="1">
+      <w:hyperlink w:anchor="_Toc199764857" w:history="1">
         <w:r>
           <w:rPr>
             <w:rStyle w:val="Lienhypertexte"/>
@@ -1439,7 +1472,7 @@
             <w:noProof/>
             <w:webHidden/>
           </w:rPr>
-          <w:instrText xml:space="preserve"> PAGEREF _Toc199697505 \h </w:instrText>
+          <w:instrText xml:space="preserve"> PAGEREF _Toc199764857 \h </w:instrText>
         </w:r>
         <w:r>
           <w:rPr>
@@ -1485,7 +1518,7 @@
           <w14:ligatures w14:val="standardContextual"/>
         </w:rPr>
       </w:pPr>
-      <w:hyperlink w:anchor="_Toc199697506" w:history="1">
+      <w:hyperlink w:anchor="_Toc199764858" w:history="1">
         <w:r>
           <w:rPr>
             <w:rStyle w:val="Lienhypertexte"/>
@@ -1514,7 +1547,7 @@
             <w:noProof/>
             <w:webHidden/>
           </w:rPr>
-          <w:instrText xml:space="preserve"> PAGEREF _Toc199697506 \h </w:instrText>
+          <w:instrText xml:space="preserve"> PAGEREF _Toc199764858 \h </w:instrText>
         </w:r>
         <w:r>
           <w:rPr>
@@ -1561,7 +1594,7 @@
           <w14:ligatures w14:val="standardContextual"/>
         </w:rPr>
       </w:pPr>
-      <w:hyperlink w:anchor="_Toc199697507" w:history="1">
+      <w:hyperlink w:anchor="_Toc199764859" w:history="1">
         <w:r>
           <w:rPr>
             <w:rStyle w:val="Lienhypertexte"/>
@@ -1610,7 +1643,7 @@
             <w:noProof/>
             <w:webHidden/>
           </w:rPr>
-          <w:instrText xml:space="preserve"> PAGEREF _Toc199697507 \h </w:instrText>
+          <w:instrText xml:space="preserve"> PAGEREF _Toc199764859 \h </w:instrText>
         </w:r>
         <w:r>
           <w:rPr>
@@ -1656,7 +1689,7 @@
           <w14:ligatures w14:val="standardContextual"/>
         </w:rPr>
       </w:pPr>
-      <w:hyperlink w:anchor="_Toc199697508" w:history="1">
+      <w:hyperlink w:anchor="_Toc199764860" w:history="1">
         <w:r>
           <w:rPr>
             <w:rStyle w:val="Lienhypertexte"/>
@@ -1685,7 +1718,7 @@
             <w:noProof/>
             <w:webHidden/>
           </w:rPr>
-          <w:instrText xml:space="preserve"> PAGEREF _Toc199697508 \h </w:instrText>
+          <w:instrText xml:space="preserve"> PAGEREF _Toc199764860 \h </w:instrText>
         </w:r>
         <w:r>
           <w:rPr>
@@ -1731,7 +1764,7 @@
           <w14:ligatures w14:val="standardContextual"/>
         </w:rPr>
       </w:pPr>
-      <w:hyperlink w:anchor="_Toc199697509" w:history="1">
+      <w:hyperlink w:anchor="_Toc199764861" w:history="1">
         <w:r>
           <w:rPr>
             <w:rStyle w:val="Lienhypertexte"/>
@@ -1760,7 +1793,7 @@
             <w:noProof/>
             <w:webHidden/>
           </w:rPr>
-          <w:instrText xml:space="preserve"> PAGEREF _Toc199697509 \h </w:instrText>
+          <w:instrText xml:space="preserve"> PAGEREF _Toc199764861 \h </w:instrText>
         </w:r>
         <w:r>
           <w:rPr>
@@ -1806,7 +1839,7 @@
           <w14:ligatures w14:val="standardContextual"/>
         </w:rPr>
       </w:pPr>
-      <w:hyperlink w:anchor="_Toc199697510" w:history="1">
+      <w:hyperlink w:anchor="_Toc199764862" w:history="1">
         <w:r>
           <w:rPr>
             <w:rStyle w:val="Lienhypertexte"/>
@@ -1835,7 +1868,7 @@
             <w:noProof/>
             <w:webHidden/>
           </w:rPr>
-          <w:instrText xml:space="preserve"> PAGEREF _Toc199697510 \h </w:instrText>
+          <w:instrText xml:space="preserve"> PAGEREF _Toc199764862 \h </w:instrText>
         </w:r>
         <w:r>
           <w:rPr>
@@ -1881,7 +1914,7 @@
           <w14:ligatures w14:val="standardContextual"/>
         </w:rPr>
       </w:pPr>
-      <w:hyperlink w:anchor="_Toc199697511" w:history="1">
+      <w:hyperlink w:anchor="_Toc199764863" w:history="1">
         <w:r>
           <w:rPr>
             <w:rStyle w:val="Lienhypertexte"/>
@@ -1910,7 +1943,7 @@
             <w:noProof/>
             <w:webHidden/>
           </w:rPr>
-          <w:instrText xml:space="preserve"> PAGEREF _Toc199697511 \h </w:instrText>
+          <w:instrText xml:space="preserve"> PAGEREF _Toc199764863 \h </w:instrText>
         </w:r>
         <w:r>
           <w:rPr>
@@ -1956,7 +1989,7 @@
           <w14:ligatures w14:val="standardContextual"/>
         </w:rPr>
       </w:pPr>
-      <w:hyperlink w:anchor="_Toc199697512" w:history="1">
+      <w:hyperlink w:anchor="_Toc199764864" w:history="1">
         <w:r>
           <w:rPr>
             <w:rStyle w:val="Lienhypertexte"/>
@@ -1985,7 +2018,7 @@
             <w:noProof/>
             <w:webHidden/>
           </w:rPr>
-          <w:instrText xml:space="preserve"> PAGEREF _Toc199697512 \h </w:instrText>
+          <w:instrText xml:space="preserve"> PAGEREF _Toc199764864 \h </w:instrText>
         </w:r>
         <w:r>
           <w:rPr>
@@ -2031,7 +2064,7 @@
           <w14:ligatures w14:val="standardContextual"/>
         </w:rPr>
       </w:pPr>
-      <w:hyperlink w:anchor="_Toc199697513" w:history="1">
+      <w:hyperlink w:anchor="_Toc199764865" w:history="1">
         <w:r>
           <w:rPr>
             <w:rStyle w:val="Lienhypertexte"/>
@@ -2060,7 +2093,7 @@
             <w:noProof/>
             <w:webHidden/>
           </w:rPr>
-          <w:instrText xml:space="preserve"> PAGEREF _Toc199697513 \h </w:instrText>
+          <w:instrText xml:space="preserve"> PAGEREF _Toc199764865 \h </w:instrText>
         </w:r>
         <w:r>
           <w:rPr>
@@ -2107,7 +2140,7 @@
           <w14:ligatures w14:val="standardContextual"/>
         </w:rPr>
       </w:pPr>
-      <w:hyperlink w:anchor="_Toc199697514" w:history="1">
+      <w:hyperlink w:anchor="_Toc199764866" w:history="1">
         <w:r>
           <w:rPr>
             <w:rStyle w:val="Lienhypertexte"/>
@@ -2156,7 +2189,7 @@
             <w:noProof/>
             <w:webHidden/>
           </w:rPr>
-          <w:instrText xml:space="preserve"> PAGEREF _Toc199697514 \h </w:instrText>
+          <w:instrText xml:space="preserve"> PAGEREF _Toc199764866 \h </w:instrText>
         </w:r>
         <w:r>
           <w:rPr>
@@ -2202,7 +2235,7 @@
           <w14:ligatures w14:val="standardContextual"/>
         </w:rPr>
       </w:pPr>
-      <w:hyperlink w:anchor="_Toc199697515" w:history="1">
+      <w:hyperlink w:anchor="_Toc199764867" w:history="1">
         <w:r>
           <w:rPr>
             <w:rStyle w:val="Lienhypertexte"/>
@@ -2231,7 +2264,7 @@
             <w:noProof/>
             <w:webHidden/>
           </w:rPr>
-          <w:instrText xml:space="preserve"> PAGEREF _Toc199697515 \h </w:instrText>
+          <w:instrText xml:space="preserve"> PAGEREF _Toc199764867 \h </w:instrText>
         </w:r>
         <w:r>
           <w:rPr>
@@ -2277,7 +2310,7 @@
           <w14:ligatures w14:val="standardContextual"/>
         </w:rPr>
       </w:pPr>
-      <w:hyperlink w:anchor="_Toc199697516" w:history="1">
+      <w:hyperlink w:anchor="_Toc199764868" w:history="1">
         <w:r>
           <w:rPr>
             <w:rStyle w:val="Lienhypertexte"/>
@@ -2306,7 +2339,7 @@
             <w:noProof/>
             <w:webHidden/>
           </w:rPr>
-          <w:instrText xml:space="preserve"> PAGEREF _Toc199697516 \h </w:instrText>
+          <w:instrText xml:space="preserve"> PAGEREF _Toc199764868 \h </w:instrText>
         </w:r>
         <w:r>
           <w:rPr>
@@ -2352,7 +2385,7 @@
           <w14:ligatures w14:val="standardContextual"/>
         </w:rPr>
       </w:pPr>
-      <w:hyperlink w:anchor="_Toc199697517" w:history="1">
+      <w:hyperlink w:anchor="_Toc199764869" w:history="1">
         <w:r>
           <w:rPr>
             <w:rStyle w:val="Lienhypertexte"/>
@@ -2381,7 +2414,7 @@
             <w:noProof/>
             <w:webHidden/>
           </w:rPr>
-          <w:instrText xml:space="preserve"> PAGEREF _Toc199697517 \h </w:instrText>
+          <w:instrText xml:space="preserve"> PAGEREF _Toc199764869 \h </w:instrText>
         </w:r>
         <w:r>
           <w:rPr>
@@ -2427,7 +2460,7 @@
           <w14:ligatures w14:val="standardContextual"/>
         </w:rPr>
       </w:pPr>
-      <w:hyperlink w:anchor="_Toc199697518" w:history="1">
+      <w:hyperlink w:anchor="_Toc199764870" w:history="1">
         <w:r>
           <w:rPr>
             <w:rStyle w:val="Lienhypertexte"/>
@@ -2456,7 +2489,7 @@
             <w:noProof/>
             <w:webHidden/>
           </w:rPr>
-          <w:instrText xml:space="preserve"> PAGEREF _Toc199697518 \h </w:instrText>
+          <w:instrText xml:space="preserve"> PAGEREF _Toc199764870 \h </w:instrText>
         </w:r>
         <w:r>
           <w:rPr>
@@ -2503,7 +2536,7 @@
           <w14:ligatures w14:val="standardContextual"/>
         </w:rPr>
       </w:pPr>
-      <w:hyperlink w:anchor="_Toc199697519" w:history="1">
+      <w:hyperlink w:anchor="_Toc199764871" w:history="1">
         <w:r>
           <w:rPr>
             <w:rStyle w:val="Lienhypertexte"/>
@@ -2552,7 +2585,7 @@
             <w:noProof/>
             <w:webHidden/>
           </w:rPr>
-          <w:instrText xml:space="preserve"> PAGEREF _Toc199697519 \h </w:instrText>
+          <w:instrText xml:space="preserve"> PAGEREF _Toc199764871 \h </w:instrText>
         </w:r>
         <w:r>
           <w:rPr>
@@ -2598,7 +2631,7 @@
           <w14:ligatures w14:val="standardContextual"/>
         </w:rPr>
       </w:pPr>
-      <w:hyperlink w:anchor="_Toc199697520" w:history="1">
+      <w:hyperlink w:anchor="_Toc199764872" w:history="1">
         <w:r>
           <w:rPr>
             <w:rStyle w:val="Lienhypertexte"/>
@@ -2627,7 +2660,7 @@
             <w:noProof/>
             <w:webHidden/>
           </w:rPr>
-          <w:instrText xml:space="preserve"> PAGEREF _Toc199697520 \h </w:instrText>
+          <w:instrText xml:space="preserve"> PAGEREF _Toc199764872 \h </w:instrText>
         </w:r>
         <w:r>
           <w:rPr>
@@ -2673,7 +2706,7 @@
           <w14:ligatures w14:val="standardContextual"/>
         </w:rPr>
       </w:pPr>
-      <w:hyperlink w:anchor="_Toc199697521" w:history="1">
+      <w:hyperlink w:anchor="_Toc199764873" w:history="1">
         <w:r>
           <w:rPr>
             <w:rStyle w:val="Lienhypertexte"/>
@@ -2702,7 +2735,7 @@
             <w:noProof/>
             <w:webHidden/>
           </w:rPr>
-          <w:instrText xml:space="preserve"> PAGEREF _Toc199697521 \h </w:instrText>
+          <w:instrText xml:space="preserve"> PAGEREF _Toc199764873 \h </w:instrText>
         </w:r>
         <w:r>
           <w:rPr>
@@ -2748,7 +2781,7 @@
           <w14:ligatures w14:val="standardContextual"/>
         </w:rPr>
       </w:pPr>
-      <w:hyperlink w:anchor="_Toc199697522" w:history="1">
+      <w:hyperlink w:anchor="_Toc199764874" w:history="1">
         <w:r>
           <w:rPr>
             <w:rStyle w:val="Lienhypertexte"/>
@@ -2777,7 +2810,7 @@
             <w:noProof/>
             <w:webHidden/>
           </w:rPr>
-          <w:instrText xml:space="preserve"> PAGEREF _Toc199697522 \h </w:instrText>
+          <w:instrText xml:space="preserve"> PAGEREF _Toc199764874 \h </w:instrText>
         </w:r>
         <w:r>
           <w:rPr>
@@ -2823,7 +2856,7 @@
           <w14:ligatures w14:val="standardContextual"/>
         </w:rPr>
       </w:pPr>
-      <w:hyperlink w:anchor="_Toc199697523" w:history="1">
+      <w:hyperlink w:anchor="_Toc199764875" w:history="1">
         <w:r>
           <w:rPr>
             <w:rStyle w:val="Lienhypertexte"/>
@@ -2852,7 +2885,7 @@
             <w:noProof/>
             <w:webHidden/>
           </w:rPr>
-          <w:instrText xml:space="preserve"> PAGEREF _Toc199697523 \h </w:instrText>
+          <w:instrText xml:space="preserve"> PAGEREF _Toc199764875 \h </w:instrText>
         </w:r>
         <w:r>
           <w:rPr>
@@ -2898,7 +2931,7 @@
           <w14:ligatures w14:val="standardContextual"/>
         </w:rPr>
       </w:pPr>
-      <w:hyperlink w:anchor="_Toc199697524" w:history="1">
+      <w:hyperlink w:anchor="_Toc199764876" w:history="1">
         <w:r>
           <w:rPr>
             <w:rStyle w:val="Lienhypertexte"/>
@@ -2927,7 +2960,7 @@
             <w:noProof/>
             <w:webHidden/>
           </w:rPr>
-          <w:instrText xml:space="preserve"> PAGEREF _Toc199697524 \h </w:instrText>
+          <w:instrText xml:space="preserve"> PAGEREF _Toc199764876 \h </w:instrText>
         </w:r>
         <w:r>
           <w:rPr>
@@ -2973,7 +3006,7 @@
           <w14:ligatures w14:val="standardContextual"/>
         </w:rPr>
       </w:pPr>
-      <w:hyperlink w:anchor="_Toc199697525" w:history="1">
+      <w:hyperlink w:anchor="_Toc199764877" w:history="1">
         <w:r>
           <w:rPr>
             <w:rStyle w:val="Lienhypertexte"/>
@@ -3001,7 +3034,7 @@
             <w:noProof/>
             <w:webHidden/>
           </w:rPr>
-          <w:instrText xml:space="preserve"> PAGEREF _Toc199697525 \h </w:instrText>
+          <w:instrText xml:space="preserve"> PAGEREF _Toc199764877 \h </w:instrText>
         </w:r>
         <w:r>
           <w:rPr>
@@ -3047,7 +3080,7 @@
           <w14:ligatures w14:val="standardContextual"/>
         </w:rPr>
       </w:pPr>
-      <w:hyperlink w:anchor="_Toc199697526" w:history="1">
+      <w:hyperlink w:anchor="_Toc199764878" w:history="1">
         <w:r>
           <w:rPr>
             <w:rStyle w:val="Lienhypertexte"/>
@@ -3075,7 +3108,7 @@
             <w:noProof/>
             <w:webHidden/>
           </w:rPr>
-          <w:instrText xml:space="preserve"> PAGEREF _Toc199697526 \h </w:instrText>
+          <w:instrText xml:space="preserve"> PAGEREF _Toc199764878 \h </w:instrText>
         </w:r>
         <w:r>
           <w:rPr>
@@ -3121,7 +3154,7 @@
           <w14:ligatures w14:val="standardContextual"/>
         </w:rPr>
       </w:pPr>
-      <w:hyperlink w:anchor="_Toc199697527" w:history="1">
+      <w:hyperlink w:anchor="_Toc199764879" w:history="1">
         <w:r>
           <w:rPr>
             <w:rStyle w:val="Lienhypertexte"/>
@@ -3150,7 +3183,7 @@
             <w:noProof/>
             <w:webHidden/>
           </w:rPr>
-          <w:instrText xml:space="preserve"> PAGEREF _Toc199697527 \h </w:instrText>
+          <w:instrText xml:space="preserve"> PAGEREF _Toc199764879 \h </w:instrText>
         </w:r>
         <w:r>
           <w:rPr>
@@ -3196,7 +3229,7 @@
           <w14:ligatures w14:val="standardContextual"/>
         </w:rPr>
       </w:pPr>
-      <w:hyperlink w:anchor="_Toc199697528" w:history="1">
+      <w:hyperlink w:anchor="_Toc199764880" w:history="1">
         <w:r>
           <w:rPr>
             <w:rStyle w:val="Lienhypertexte"/>
@@ -3225,7 +3258,7 @@
             <w:noProof/>
             <w:webHidden/>
           </w:rPr>
-          <w:instrText xml:space="preserve"> PAGEREF _Toc199697528 \h </w:instrText>
+          <w:instrText xml:space="preserve"> PAGEREF _Toc199764880 \h </w:instrText>
         </w:r>
         <w:r>
           <w:rPr>
@@ -3271,7 +3304,7 @@
           <w14:ligatures w14:val="standardContextual"/>
         </w:rPr>
       </w:pPr>
-      <w:hyperlink w:anchor="_Toc199697529" w:history="1">
+      <w:hyperlink w:anchor="_Toc199764881" w:history="1">
         <w:r>
           <w:rPr>
             <w:rStyle w:val="Lienhypertexte"/>
@@ -3300,7 +3333,7 @@
             <w:noProof/>
             <w:webHidden/>
           </w:rPr>
-          <w:instrText xml:space="preserve"> PAGEREF _Toc199697529 \h </w:instrText>
+          <w:instrText xml:space="preserve"> PAGEREF _Toc199764881 \h </w:instrText>
         </w:r>
         <w:r>
           <w:rPr>
@@ -3346,7 +3379,7 @@
           <w14:ligatures w14:val="standardContextual"/>
         </w:rPr>
       </w:pPr>
-      <w:hyperlink w:anchor="_Toc199697530" w:history="1">
+      <w:hyperlink w:anchor="_Toc199764882" w:history="1">
         <w:r>
           <w:rPr>
             <w:rStyle w:val="Lienhypertexte"/>
@@ -3375,7 +3408,7 @@
             <w:noProof/>
             <w:webHidden/>
           </w:rPr>
-          <w:instrText xml:space="preserve"> PAGEREF _Toc199697530 \h </w:instrText>
+          <w:instrText xml:space="preserve"> PAGEREF _Toc199764882 \h </w:instrText>
         </w:r>
         <w:r>
           <w:rPr>
@@ -3421,7 +3454,7 @@
           <w14:ligatures w14:val="standardContextual"/>
         </w:rPr>
       </w:pPr>
-      <w:hyperlink w:anchor="_Toc199697531" w:history="1">
+      <w:hyperlink w:anchor="_Toc199764883" w:history="1">
         <w:r>
           <w:rPr>
             <w:rStyle w:val="Lienhypertexte"/>
@@ -3450,7 +3483,7 @@
             <w:noProof/>
             <w:webHidden/>
           </w:rPr>
-          <w:instrText xml:space="preserve"> PAGEREF _Toc199697531 \h </w:instrText>
+          <w:instrText xml:space="preserve"> PAGEREF _Toc199764883 \h </w:instrText>
         </w:r>
         <w:r>
           <w:rPr>
@@ -3496,7 +3529,7 @@
           <w14:ligatures w14:val="standardContextual"/>
         </w:rPr>
       </w:pPr>
-      <w:hyperlink w:anchor="_Toc199697532" w:history="1">
+      <w:hyperlink w:anchor="_Toc199764884" w:history="1">
         <w:r>
           <w:rPr>
             <w:rStyle w:val="Lienhypertexte"/>
@@ -3525,7 +3558,7 @@
             <w:noProof/>
             <w:webHidden/>
           </w:rPr>
-          <w:instrText xml:space="preserve"> PAGEREF _Toc199697532 \h </w:instrText>
+          <w:instrText xml:space="preserve"> PAGEREF _Toc199764884 \h </w:instrText>
         </w:r>
         <w:r>
           <w:rPr>
@@ -3571,7 +3604,7 @@
           <w14:ligatures w14:val="standardContextual"/>
         </w:rPr>
       </w:pPr>
-      <w:hyperlink w:anchor="_Toc199697533" w:history="1">
+      <w:hyperlink w:anchor="_Toc199764885" w:history="1">
         <w:r>
           <w:rPr>
             <w:rStyle w:val="Lienhypertexte"/>
@@ -3600,7 +3633,7 @@
             <w:noProof/>
             <w:webHidden/>
           </w:rPr>
-          <w:instrText xml:space="preserve"> PAGEREF _Toc199697533 \h </w:instrText>
+          <w:instrText xml:space="preserve"> PAGEREF _Toc199764885 \h </w:instrText>
         </w:r>
         <w:r>
           <w:rPr>
@@ -3646,7 +3679,7 @@
           <w14:ligatures w14:val="standardContextual"/>
         </w:rPr>
       </w:pPr>
-      <w:hyperlink w:anchor="_Toc199697534" w:history="1">
+      <w:hyperlink w:anchor="_Toc199764886" w:history="1">
         <w:r>
           <w:rPr>
             <w:rStyle w:val="Lienhypertexte"/>
@@ -3675,7 +3708,7 @@
             <w:noProof/>
             <w:webHidden/>
           </w:rPr>
-          <w:instrText xml:space="preserve"> PAGEREF _Toc199697534 \h </w:instrText>
+          <w:instrText xml:space="preserve"> PAGEREF _Toc199764886 \h </w:instrText>
         </w:r>
         <w:r>
           <w:rPr>
@@ -3721,7 +3754,7 @@
           <w14:ligatures w14:val="standardContextual"/>
         </w:rPr>
       </w:pPr>
-      <w:hyperlink w:anchor="_Toc199697535" w:history="1">
+      <w:hyperlink w:anchor="_Toc199764887" w:history="1">
         <w:r>
           <w:rPr>
             <w:rStyle w:val="Lienhypertexte"/>
@@ -3750,7 +3783,7 @@
             <w:noProof/>
             <w:webHidden/>
           </w:rPr>
-          <w:instrText xml:space="preserve"> PAGEREF _Toc199697535 \h </w:instrText>
+          <w:instrText xml:space="preserve"> PAGEREF _Toc199764887 \h </w:instrText>
         </w:r>
         <w:r>
           <w:rPr>
@@ -3796,7 +3829,7 @@
           <w14:ligatures w14:val="standardContextual"/>
         </w:rPr>
       </w:pPr>
-      <w:hyperlink w:anchor="_Toc199697536" w:history="1">
+      <w:hyperlink w:anchor="_Toc199764888" w:history="1">
         <w:r>
           <w:rPr>
             <w:rStyle w:val="Lienhypertexte"/>
@@ -3825,7 +3858,7 @@
             <w:noProof/>
             <w:webHidden/>
           </w:rPr>
-          <w:instrText xml:space="preserve"> PAGEREF _Toc199697536 \h </w:instrText>
+          <w:instrText xml:space="preserve"> PAGEREF _Toc199764888 \h </w:instrText>
         </w:r>
         <w:r>
           <w:rPr>
@@ -3872,7 +3905,7 @@
           <w14:ligatures w14:val="standardContextual"/>
         </w:rPr>
       </w:pPr>
-      <w:hyperlink w:anchor="_Toc199697537" w:history="1">
+      <w:hyperlink w:anchor="_Toc199764889" w:history="1">
         <w:r>
           <w:rPr>
             <w:rStyle w:val="Lienhypertexte"/>
@@ -3921,7 +3954,7 @@
             <w:noProof/>
             <w:webHidden/>
           </w:rPr>
-          <w:instrText xml:space="preserve"> PAGEREF _Toc199697537 \h </w:instrText>
+          <w:instrText xml:space="preserve"> PAGEREF _Toc199764889 \h </w:instrText>
         </w:r>
         <w:r>
           <w:rPr>
@@ -3968,7 +4001,7 @@
           <w14:ligatures w14:val="standardContextual"/>
         </w:rPr>
       </w:pPr>
-      <w:hyperlink w:anchor="_Toc199697538" w:history="1">
+      <w:hyperlink w:anchor="_Toc199764890" w:history="1">
         <w:r>
           <w:rPr>
             <w:rStyle w:val="Lienhypertexte"/>
@@ -4017,7 +4050,7 @@
             <w:noProof/>
             <w:webHidden/>
           </w:rPr>
-          <w:instrText xml:space="preserve"> PAGEREF _Toc199697538 \h </w:instrText>
+          <w:instrText xml:space="preserve"> PAGEREF _Toc199764890 \h </w:instrText>
         </w:r>
         <w:r>
           <w:rPr>
@@ -4063,7 +4096,7 @@
           <w14:ligatures w14:val="standardContextual"/>
         </w:rPr>
       </w:pPr>
-      <w:hyperlink w:anchor="_Toc199697539" w:history="1">
+      <w:hyperlink w:anchor="_Toc199764891" w:history="1">
         <w:r>
           <w:rPr>
             <w:rStyle w:val="Lienhypertexte"/>
@@ -4092,7 +4125,7 @@
             <w:noProof/>
             <w:webHidden/>
           </w:rPr>
-          <w:instrText xml:space="preserve"> PAGEREF _Toc199697539 \h </w:instrText>
+          <w:instrText xml:space="preserve"> PAGEREF _Toc199764891 \h </w:instrText>
         </w:r>
         <w:r>
           <w:rPr>
@@ -4138,7 +4171,7 @@
           <w14:ligatures w14:val="standardContextual"/>
         </w:rPr>
       </w:pPr>
-      <w:hyperlink w:anchor="_Toc199697540" w:history="1">
+      <w:hyperlink w:anchor="_Toc199764892" w:history="1">
         <w:r>
           <w:rPr>
             <w:rStyle w:val="Lienhypertexte"/>
@@ -4167,7 +4200,7 @@
             <w:noProof/>
             <w:webHidden/>
           </w:rPr>
-          <w:instrText xml:space="preserve"> PAGEREF _Toc199697540 \h </w:instrText>
+          <w:instrText xml:space="preserve"> PAGEREF _Toc199764892 \h </w:instrText>
         </w:r>
         <w:r>
           <w:rPr>
@@ -4269,7 +4302,7 @@
           <w:lang w:val="fr-FR"/>
         </w:rPr>
       </w:pPr>
-      <w:bookmarkStart w:id="2" w:name="_Toc199697497"/>
+      <w:bookmarkStart w:id="2" w:name="_Toc199764849"/>
       <w:r>
         <w:rPr>
           <w:rFonts w:ascii="Open Sans" w:hAnsi="Open Sans" w:cs="Open Sans"/>
@@ -4317,7 +4350,7 @@
         </w:rPr>
         <w:fldChar w:fldCharType="separate"/>
       </w:r>
-      <w:hyperlink w:anchor="_Toc199697541" w:history="1">
+      <w:hyperlink w:anchor="_Toc199764982" w:history="1">
         <w:r>
           <w:rPr>
             <w:rStyle w:val="Lienhypertexte"/>
@@ -4344,7 +4377,7 @@
             <w:noProof/>
             <w:webHidden/>
           </w:rPr>
-          <w:instrText xml:space="preserve"> PAGEREF _Toc199697541 \h </w:instrText>
+          <w:instrText xml:space="preserve"> PAGEREF _Toc199764982 \h </w:instrText>
         </w:r>
         <w:r>
           <w:rPr>
@@ -4390,7 +4423,7 @@
           <w14:ligatures w14:val="standardContextual"/>
         </w:rPr>
       </w:pPr>
-      <w:hyperlink w:anchor="_Toc199697542" w:history="1">
+      <w:hyperlink w:anchor="_Toc199764983" w:history="1">
         <w:r>
           <w:rPr>
             <w:rStyle w:val="Lienhypertexte"/>
@@ -4417,7 +4450,7 @@
             <w:noProof/>
             <w:webHidden/>
           </w:rPr>
-          <w:instrText xml:space="preserve"> PAGEREF _Toc199697542 \h </w:instrText>
+          <w:instrText xml:space="preserve"> PAGEREF _Toc199764983 \h </w:instrText>
         </w:r>
         <w:r>
           <w:rPr>
@@ -4463,13 +4496,13 @@
           <w14:ligatures w14:val="standardContextual"/>
         </w:rPr>
       </w:pPr>
-      <w:hyperlink w:anchor="_Toc199697543" w:history="1">
+      <w:hyperlink w:anchor="_Toc199764984" w:history="1">
         <w:r>
           <w:rPr>
             <w:rStyle w:val="Lienhypertexte"/>
             <w:noProof/>
           </w:rPr>
-          <w:t>Figure 3: Page d’inscription</w:t>
+          <w:t>Figure 3: Page d ’inscription</w:t>
         </w:r>
         <w:r>
           <w:rPr>
@@ -4490,7 +4523,7 @@
             <w:noProof/>
             <w:webHidden/>
           </w:rPr>
-          <w:instrText xml:space="preserve"> PAGEREF _Toc199697543 \h </w:instrText>
+          <w:instrText xml:space="preserve"> PAGEREF _Toc199764984 \h </w:instrText>
         </w:r>
         <w:r>
           <w:rPr>
@@ -4536,7 +4569,7 @@
           <w14:ligatures w14:val="standardContextual"/>
         </w:rPr>
       </w:pPr>
-      <w:hyperlink w:anchor="_Toc199697544" w:history="1">
+      <w:hyperlink w:anchor="_Toc199764985" w:history="1">
         <w:r>
           <w:rPr>
             <w:rStyle w:val="Lienhypertexte"/>
@@ -4563,7 +4596,7 @@
             <w:noProof/>
             <w:webHidden/>
           </w:rPr>
-          <w:instrText xml:space="preserve"> PAGEREF _Toc199697544 \h </w:instrText>
+          <w:instrText xml:space="preserve"> PAGEREF _Toc199764985 \h </w:instrText>
         </w:r>
         <w:r>
           <w:rPr>
@@ -4609,7 +4642,7 @@
           <w14:ligatures w14:val="standardContextual"/>
         </w:rPr>
       </w:pPr>
-      <w:hyperlink w:anchor="_Toc199697545" w:history="1">
+      <w:hyperlink w:anchor="_Toc199764986" w:history="1">
         <w:r>
           <w:rPr>
             <w:rStyle w:val="Lienhypertexte"/>
@@ -4636,7 +4669,7 @@
             <w:noProof/>
             <w:webHidden/>
           </w:rPr>
-          <w:instrText xml:space="preserve"> PAGEREF _Toc199697545 \h </w:instrText>
+          <w:instrText xml:space="preserve"> PAGEREF _Toc199764986 \h </w:instrText>
         </w:r>
         <w:r>
           <w:rPr>
@@ -4682,7 +4715,7 @@
           <w14:ligatures w14:val="standardContextual"/>
         </w:rPr>
       </w:pPr>
-      <w:hyperlink w:anchor="_Toc199697546" w:history="1">
+      <w:hyperlink w:anchor="_Toc199764987" w:history="1">
         <w:r>
           <w:rPr>
             <w:rStyle w:val="Lienhypertexte"/>
@@ -4709,7 +4742,7 @@
             <w:noProof/>
             <w:webHidden/>
           </w:rPr>
-          <w:instrText xml:space="preserve"> PAGEREF _Toc199697546 \h </w:instrText>
+          <w:instrText xml:space="preserve"> PAGEREF _Toc199764987 \h </w:instrText>
         </w:r>
         <w:r>
           <w:rPr>
@@ -4755,7 +4788,7 @@
           <w14:ligatures w14:val="standardContextual"/>
         </w:rPr>
       </w:pPr>
-      <w:hyperlink w:anchor="_Toc199697547" w:history="1">
+      <w:hyperlink w:anchor="_Toc199764988" w:history="1">
         <w:r>
           <w:rPr>
             <w:rStyle w:val="Lienhypertexte"/>
@@ -4782,7 +4815,7 @@
             <w:noProof/>
             <w:webHidden/>
           </w:rPr>
-          <w:instrText xml:space="preserve"> PAGEREF _Toc199697547 \h </w:instrText>
+          <w:instrText xml:space="preserve"> PAGEREF _Toc199764988 \h </w:instrText>
         </w:r>
         <w:r>
           <w:rPr>
@@ -4828,7 +4861,7 @@
           <w14:ligatures w14:val="standardContextual"/>
         </w:rPr>
       </w:pPr>
-      <w:hyperlink w:anchor="_Toc199697548" w:history="1">
+      <w:hyperlink w:anchor="_Toc199764989" w:history="1">
         <w:r>
           <w:rPr>
             <w:rStyle w:val="Lienhypertexte"/>
@@ -4855,7 +4888,7 @@
             <w:noProof/>
             <w:webHidden/>
           </w:rPr>
-          <w:instrText xml:space="preserve"> PAGEREF _Toc199697548 \h </w:instrText>
+          <w:instrText xml:space="preserve"> PAGEREF _Toc199764989 \h </w:instrText>
         </w:r>
         <w:r>
           <w:rPr>
@@ -4901,7 +4934,7 @@
           <w14:ligatures w14:val="standardContextual"/>
         </w:rPr>
       </w:pPr>
-      <w:hyperlink w:anchor="_Toc199697549" w:history="1">
+      <w:hyperlink w:anchor="_Toc199764990" w:history="1">
         <w:r>
           <w:rPr>
             <w:rStyle w:val="Lienhypertexte"/>
@@ -4928,7 +4961,7 @@
             <w:noProof/>
             <w:webHidden/>
           </w:rPr>
-          <w:instrText xml:space="preserve"> PAGEREF _Toc199697549 \h </w:instrText>
+          <w:instrText xml:space="preserve"> PAGEREF _Toc199764990 \h </w:instrText>
         </w:r>
         <w:r>
           <w:rPr>
@@ -4974,7 +5007,7 @@
           <w14:ligatures w14:val="standardContextual"/>
         </w:rPr>
       </w:pPr>
-      <w:hyperlink w:anchor="_Toc199697550" w:history="1">
+      <w:hyperlink w:anchor="_Toc199764991" w:history="1">
         <w:r>
           <w:rPr>
             <w:rStyle w:val="Lienhypertexte"/>
@@ -5001,7 +5034,7 @@
             <w:noProof/>
             <w:webHidden/>
           </w:rPr>
-          <w:instrText xml:space="preserve"> PAGEREF _Toc199697550 \h </w:instrText>
+          <w:instrText xml:space="preserve"> PAGEREF _Toc199764991 \h </w:instrText>
         </w:r>
         <w:r>
           <w:rPr>
@@ -5047,13 +5080,13 @@
           <w14:ligatures w14:val="standardContextual"/>
         </w:rPr>
       </w:pPr>
-      <w:hyperlink w:anchor="_Toc199697551" w:history="1">
+      <w:hyperlink w:anchor="_Toc199764992" w:history="1">
         <w:r>
           <w:rPr>
             <w:rStyle w:val="Lienhypertexte"/>
             <w:noProof/>
           </w:rPr>
-          <w:t>Figure 11: Struture Table Filieres</w:t>
+          <w:t>Figure 11: Structure Table Filieres</w:t>
         </w:r>
         <w:r>
           <w:rPr>
@@ -5074,7 +5107,7 @@
             <w:noProof/>
             <w:webHidden/>
           </w:rPr>
-          <w:instrText xml:space="preserve"> PAGEREF _Toc199697551 \h </w:instrText>
+          <w:instrText xml:space="preserve"> PAGEREF _Toc199764992 \h </w:instrText>
         </w:r>
         <w:r>
           <w:rPr>
@@ -5120,14 +5153,14 @@
           <w14:ligatures w14:val="standardContextual"/>
         </w:rPr>
       </w:pPr>
-      <w:hyperlink w:anchor="_Toc199697552" w:history="1">
+      <w:hyperlink w:anchor="_Toc199764993" w:history="1">
         <w:r>
           <w:rPr>
             <w:rStyle w:val="Lienhypertexte"/>
             <w:noProof/>
             <w:lang w:val="fr-FR"/>
           </w:rPr>
-          <w:t>Figure 12: Struture Table Pivot Propose</w:t>
+          <w:t>Figure 12: Structure Table Pivot Propose</w:t>
         </w:r>
         <w:r>
           <w:rPr>
@@ -5148,7 +5181,7 @@
             <w:noProof/>
             <w:webHidden/>
           </w:rPr>
-          <w:instrText xml:space="preserve"> PAGEREF _Toc199697552 \h </w:instrText>
+          <w:instrText xml:space="preserve"> PAGEREF _Toc199764993 \h </w:instrText>
         </w:r>
         <w:r>
           <w:rPr>
@@ -5205,7 +5238,7 @@
           <w:lang w:val="fr-FR"/>
         </w:rPr>
       </w:pPr>
-      <w:bookmarkStart w:id="3" w:name="_Toc199697498"/>
+      <w:bookmarkStart w:id="3" w:name="_Toc199764850"/>
       <w:r>
         <w:rPr>
           <w:rFonts w:ascii="Open Sans" w:hAnsi="Open Sans" w:cs="Open Sans"/>
@@ -5252,11 +5285,12 @@
         </w:rPr>
         <w:fldChar w:fldCharType="separate"/>
       </w:r>
-      <w:hyperlink w:anchor="_Toc199625048" w:history="1">
+      <w:hyperlink w:anchor="_Toc199764994" w:history="1">
         <w:r>
           <w:rPr>
             <w:rStyle w:val="Lienhypertexte"/>
             <w:noProof/>
+            <w:lang w:val="fr-FR"/>
           </w:rPr>
           <w:t>Tableau 1: Tableau de MOSCOW</w:t>
         </w:r>
@@ -5279,7 +5313,7 @@
             <w:noProof/>
             <w:webHidden/>
           </w:rPr>
-          <w:instrText xml:space="preserve"> PAGEREF _Toc199625048 \h </w:instrText>
+          <w:instrText xml:space="preserve"> PAGEREF _Toc199764994 \h </w:instrText>
         </w:r>
         <w:r>
           <w:rPr>
@@ -5374,7 +5408,7 @@
           <w:lang w:val="fr-FR"/>
         </w:rPr>
       </w:pPr>
-      <w:bookmarkStart w:id="4" w:name="_Toc199697499"/>
+      <w:bookmarkStart w:id="4" w:name="_Toc199764851"/>
       <w:r>
         <w:rPr>
           <w:rFonts w:ascii="Open Sans" w:hAnsi="Open Sans" w:cs="Open Sans"/>
@@ -5400,7 +5434,7 @@
           <w:lang w:val="fr-FR"/>
         </w:rPr>
       </w:pPr>
-      <w:bookmarkStart w:id="5" w:name="_Toc199697500"/>
+      <w:bookmarkStart w:id="5" w:name="_Toc199764852"/>
       <w:r>
         <w:rPr>
           <w:rFonts w:ascii="Open Sans" w:hAnsi="Open Sans" w:cs="Open Sans"/>
@@ -5442,7 +5476,6 @@
     </w:p>
     <w:p>
       <w:pPr>
-        <w:spacing w:line="240" w:lineRule="auto"/>
         <w:rPr>
           <w:rFonts w:ascii="Open Sans" w:hAnsi="Open Sans" w:cs="Open Sans"/>
           <w:lang w:val="fr-FR"/>
@@ -5468,7 +5501,7 @@
           <w:lang w:val="fr-FR"/>
         </w:rPr>
       </w:pPr>
-      <w:bookmarkStart w:id="6" w:name="_Toc199697501"/>
+      <w:bookmarkStart w:id="6" w:name="_Toc199764853"/>
       <w:r>
         <w:rPr>
           <w:rFonts w:ascii="Open Sans" w:hAnsi="Open Sans" w:cs="Open Sans"/>
@@ -5510,7 +5543,6 @@
     </w:p>
     <w:p>
       <w:pPr>
-        <w:spacing w:line="240" w:lineRule="auto"/>
         <w:rPr>
           <w:rFonts w:ascii="Open Sans" w:hAnsi="Open Sans" w:cs="Open Sans"/>
           <w:lang w:val="fr-FR"/>
@@ -5536,7 +5568,7 @@
           <w:lang w:val="fr-FR"/>
         </w:rPr>
       </w:pPr>
-      <w:bookmarkStart w:id="7" w:name="_Toc199697502"/>
+      <w:bookmarkStart w:id="7" w:name="_Toc199764854"/>
       <w:r>
         <w:rPr>
           <w:rFonts w:ascii="Open Sans" w:hAnsi="Open Sans" w:cs="Open Sans"/>
@@ -5569,7 +5601,6 @@
     </w:p>
     <w:p>
       <w:pPr>
-        <w:spacing w:line="240" w:lineRule="auto"/>
         <w:rPr>
           <w:rFonts w:ascii="Open Sans" w:hAnsi="Open Sans" w:cs="Open Sans"/>
           <w:lang w:val="fr-FR"/>
@@ -5627,7 +5658,7 @@
           <w:lang w:val="fr-FR"/>
         </w:rPr>
       </w:pPr>
-      <w:bookmarkStart w:id="8" w:name="_Toc199697503"/>
+      <w:bookmarkStart w:id="8" w:name="_Toc199764855"/>
       <w:r>
         <w:rPr>
           <w:rFonts w:ascii="Open Sans" w:hAnsi="Open Sans" w:cs="Open Sans"/>
@@ -5659,7 +5690,6 @@
     </w:p>
     <w:p>
       <w:pPr>
-        <w:spacing w:line="240" w:lineRule="auto"/>
         <w:rPr>
           <w:rFonts w:ascii="Open Sans" w:hAnsi="Open Sans" w:cs="Open Sans"/>
           <w:sz w:val="32"/>
@@ -5735,22 +5765,22 @@
           <w:rFonts w:ascii="Open Sans" w:hAnsi="Open Sans" w:cs="Open Sans"/>
           <w:lang w:val="fr-FR"/>
         </w:rPr>
-        <w:t>, afin d'accompagner chaque élève dans son parcours d’orientation.</w:t>
+        <w:t xml:space="preserve">, afin d'accompagner </w:t>
       </w:r>
       <w:r>
         <w:rPr>
           <w:rFonts w:ascii="Open Sans" w:hAnsi="Open Sans" w:cs="Open Sans"/>
           <w:lang w:val="fr-FR"/>
         </w:rPr>
-        <w:t xml:space="preserve"> Grâce à cette approche, la plateforme contribue à une meilleure correspondance entre le profil des </w:t>
+        <w:lastRenderedPageBreak/>
+        <w:t>chaque élève dans son parcours d’orientation.</w:t>
       </w:r>
       <w:r>
         <w:rPr>
           <w:rFonts w:ascii="Open Sans" w:hAnsi="Open Sans" w:cs="Open Sans"/>
           <w:lang w:val="fr-FR"/>
         </w:rPr>
-        <w:lastRenderedPageBreak/>
-        <w:t>étudiants et les parcours universitaires disponibles, réduisant ainsi les erreurs d’orientation et favorisant la réussite académique.</w:t>
+        <w:t xml:space="preserve"> Grâce à cette approche, la plateforme contribue à une meilleure correspondance entre le profil des étudiants et les parcours universitaires disponibles, réduisant ainsi les erreurs d’orientation et favorisant la réussite académique.</w:t>
       </w:r>
     </w:p>
     <w:p>
@@ -5765,7 +5795,7 @@
           <w:lang w:val="fr-FR"/>
         </w:rPr>
       </w:pPr>
-      <w:bookmarkStart w:id="9" w:name="_Toc199697504"/>
+      <w:bookmarkStart w:id="9" w:name="_Toc199764856"/>
       <w:r>
         <w:rPr>
           <w:rFonts w:ascii="Open Sans" w:hAnsi="Open Sans" w:cs="Open Sans"/>
@@ -5797,7 +5827,6 @@
     </w:p>
     <w:p>
       <w:pPr>
-        <w:spacing w:line="240" w:lineRule="auto"/>
         <w:rPr>
           <w:rFonts w:ascii="Open Sans" w:hAnsi="Open Sans" w:cs="Open Sans"/>
           <w:b/>
@@ -5875,7 +5904,7 @@
           <w:lang w:val="fr-FR"/>
         </w:rPr>
       </w:pPr>
-      <w:bookmarkStart w:id="10" w:name="_Toc199697505"/>
+      <w:bookmarkStart w:id="10" w:name="_Toc199764857"/>
       <w:r>
         <w:rPr>
           <w:rFonts w:ascii="Open Sans" w:hAnsi="Open Sans" w:cs="Open Sans"/>
@@ -5912,7 +5941,6 @@
           <w:ilvl w:val="0"/>
           <w:numId w:val="10"/>
         </w:numPr>
-        <w:spacing w:line="240" w:lineRule="auto"/>
         <w:rPr>
           <w:rFonts w:ascii="Open Sans" w:hAnsi="Open Sans" w:cs="Open Sans"/>
           <w:lang w:val="fr-NE"/>
@@ -5940,7 +5968,6 @@
           <w:ilvl w:val="0"/>
           <w:numId w:val="10"/>
         </w:numPr>
-        <w:spacing w:line="240" w:lineRule="auto"/>
         <w:rPr>
           <w:rFonts w:ascii="Open Sans" w:hAnsi="Open Sans" w:cs="Open Sans"/>
           <w:lang w:val="fr-NE"/>
@@ -5961,7 +5988,6 @@
           <w:ilvl w:val="0"/>
           <w:numId w:val="10"/>
         </w:numPr>
-        <w:spacing w:line="240" w:lineRule="auto"/>
         <w:rPr>
           <w:rFonts w:ascii="Open Sans" w:hAnsi="Open Sans" w:cs="Open Sans"/>
           <w:lang w:val="fr-NE"/>
@@ -5989,7 +6015,6 @@
           <w:ilvl w:val="0"/>
           <w:numId w:val="10"/>
         </w:numPr>
-        <w:spacing w:line="240" w:lineRule="auto"/>
         <w:rPr>
           <w:rFonts w:ascii="Open Sans" w:hAnsi="Open Sans" w:cs="Open Sans"/>
           <w:sz w:val="28"/>
@@ -6017,7 +6042,7 @@
           <w:lang w:val="fr-FR"/>
         </w:rPr>
       </w:pPr>
-      <w:bookmarkStart w:id="11" w:name="_Toc199697506"/>
+      <w:bookmarkStart w:id="11" w:name="_Toc199764858"/>
       <w:r>
         <w:rPr>
           <w:rFonts w:ascii="Open Sans" w:hAnsi="Open Sans" w:cs="Open Sans"/>
@@ -6070,13 +6095,7 @@
     </w:p>
     <w:p>
       <w:pPr>
-        <w:pStyle w:val="Titre1"/>
-        <w:spacing w:line="240" w:lineRule="auto"/>
-        <w:rPr>
-          <w:rFonts w:ascii="Open Sans" w:hAnsi="Open Sans" w:cs="Open Sans"/>
-          <w:color w:val="auto"/>
-          <w:sz w:val="32"/>
-          <w:szCs w:val="32"/>
+        <w:rPr>
           <w:lang w:val="fr-FR"/>
         </w:rPr>
       </w:pPr>
@@ -6111,7 +6130,7 @@
           <w:lang w:val="fr-FR"/>
         </w:rPr>
       </w:pPr>
-      <w:bookmarkStart w:id="12" w:name="_Toc199697507"/>
+      <w:bookmarkStart w:id="12" w:name="_Toc199764859"/>
       <w:r>
         <w:rPr>
           <w:rFonts w:ascii="Open Sans" w:hAnsi="Open Sans" w:cs="Open Sans"/>
@@ -6120,7 +6139,6 @@
           <w:szCs w:val="32"/>
           <w:lang w:val="fr-FR"/>
         </w:rPr>
-        <w:lastRenderedPageBreak/>
         <w:t>Analyse des besoins (Phase Analyse)</w:t>
       </w:r>
       <w:bookmarkEnd w:id="12"/>
@@ -6138,7 +6156,7 @@
           <w:lang w:val="fr-FR"/>
         </w:rPr>
       </w:pPr>
-      <w:bookmarkStart w:id="13" w:name="_Toc199697508"/>
+      <w:bookmarkStart w:id="13" w:name="_Toc199764860"/>
       <w:r>
         <w:rPr>
           <w:rFonts w:ascii="Open Sans" w:hAnsi="Open Sans" w:cs="Open Sans"/>
@@ -6177,7 +6195,6 @@
           <w:ilvl w:val="0"/>
           <w:numId w:val="11"/>
         </w:numPr>
-        <w:spacing w:line="240" w:lineRule="auto"/>
         <w:rPr>
           <w:rFonts w:ascii="Open Sans" w:hAnsi="Open Sans" w:cs="Open Sans"/>
           <w:szCs w:val="24"/>
@@ -6200,7 +6217,6 @@
           <w:ilvl w:val="0"/>
           <w:numId w:val="11"/>
         </w:numPr>
-        <w:spacing w:line="240" w:lineRule="auto"/>
         <w:rPr>
           <w:rFonts w:ascii="Open Sans" w:hAnsi="Open Sans" w:cs="Open Sans"/>
           <w:szCs w:val="24"/>
@@ -6223,7 +6239,6 @@
           <w:ilvl w:val="0"/>
           <w:numId w:val="11"/>
         </w:numPr>
-        <w:spacing w:line="240" w:lineRule="auto"/>
         <w:rPr>
           <w:rFonts w:ascii="Open Sans" w:hAnsi="Open Sans" w:cs="Open Sans"/>
           <w:szCs w:val="24"/>
@@ -6246,7 +6261,6 @@
           <w:ilvl w:val="0"/>
           <w:numId w:val="11"/>
         </w:numPr>
-        <w:spacing w:line="240" w:lineRule="auto"/>
         <w:rPr>
           <w:rFonts w:ascii="Open Sans" w:hAnsi="Open Sans" w:cs="Open Sans"/>
           <w:szCs w:val="24"/>
@@ -6269,7 +6283,6 @@
           <w:ilvl w:val="0"/>
           <w:numId w:val="11"/>
         </w:numPr>
-        <w:spacing w:line="240" w:lineRule="auto"/>
         <w:rPr>
           <w:rFonts w:ascii="Open Sans" w:hAnsi="Open Sans" w:cs="Open Sans"/>
           <w:szCs w:val="24"/>
@@ -6292,7 +6305,6 @@
           <w:ilvl w:val="0"/>
           <w:numId w:val="11"/>
         </w:numPr>
-        <w:spacing w:line="240" w:lineRule="auto"/>
         <w:rPr>
           <w:rFonts w:ascii="Open Sans" w:hAnsi="Open Sans" w:cs="Open Sans"/>
           <w:szCs w:val="24"/>
@@ -6315,7 +6327,6 @@
           <w:ilvl w:val="0"/>
           <w:numId w:val="11"/>
         </w:numPr>
-        <w:spacing w:line="240" w:lineRule="auto"/>
         <w:rPr>
           <w:rFonts w:ascii="Open Sans" w:hAnsi="Open Sans" w:cs="Open Sans"/>
           <w:szCs w:val="24"/>
@@ -6338,7 +6349,6 @@
           <w:ilvl w:val="0"/>
           <w:numId w:val="11"/>
         </w:numPr>
-        <w:spacing w:line="240" w:lineRule="auto"/>
         <w:rPr>
           <w:rFonts w:ascii="Open Sans" w:hAnsi="Open Sans" w:cs="Open Sans"/>
           <w:szCs w:val="24"/>
@@ -6361,7 +6371,6 @@
           <w:ilvl w:val="0"/>
           <w:numId w:val="11"/>
         </w:numPr>
-        <w:spacing w:line="240" w:lineRule="auto"/>
         <w:rPr>
           <w:rFonts w:ascii="Open Sans" w:hAnsi="Open Sans" w:cs="Open Sans"/>
           <w:szCs w:val="24"/>
@@ -6390,7 +6399,7 @@
           <w:lang w:val="fr-NE"/>
         </w:rPr>
       </w:pPr>
-      <w:bookmarkStart w:id="14" w:name="_Toc199697509"/>
+      <w:bookmarkStart w:id="14" w:name="_Toc199764861"/>
       <w:r>
         <w:rPr>
           <w:rFonts w:ascii="Open Sans" w:hAnsi="Open Sans" w:cs="Open Sans"/>
@@ -6580,7 +6589,7 @@
           <w:lang w:val="fr-NE"/>
         </w:rPr>
       </w:pPr>
-      <w:bookmarkStart w:id="15" w:name="_Toc199697510"/>
+      <w:bookmarkStart w:id="15" w:name="_Toc199764862"/>
       <w:r>
         <w:rPr>
           <w:rFonts w:ascii="Open Sans" w:hAnsi="Open Sans" w:cs="Open Sans"/>
@@ -6617,7 +6626,6 @@
           <w:ilvl w:val="0"/>
           <w:numId w:val="54"/>
         </w:numPr>
-        <w:spacing w:line="240" w:lineRule="auto"/>
         <w:rPr>
           <w:rFonts w:ascii="Open Sans" w:hAnsi="Open Sans" w:cs="Open Sans"/>
           <w:lang w:val="fr-NE"/>
@@ -6638,7 +6646,6 @@
           <w:ilvl w:val="0"/>
           <w:numId w:val="54"/>
         </w:numPr>
-        <w:spacing w:line="240" w:lineRule="auto"/>
         <w:rPr>
           <w:rFonts w:ascii="Open Sans" w:hAnsi="Open Sans" w:cs="Open Sans"/>
           <w:lang w:val="fr-NE"/>
@@ -6659,7 +6666,6 @@
           <w:ilvl w:val="0"/>
           <w:numId w:val="54"/>
         </w:numPr>
-        <w:spacing w:line="240" w:lineRule="auto"/>
         <w:rPr>
           <w:rFonts w:ascii="Open Sans" w:hAnsi="Open Sans" w:cs="Open Sans"/>
           <w:lang w:val="fr-NE"/>
@@ -6680,7 +6686,6 @@
           <w:ilvl w:val="0"/>
           <w:numId w:val="54"/>
         </w:numPr>
-        <w:spacing w:line="240" w:lineRule="auto"/>
         <w:rPr>
           <w:rFonts w:ascii="Open Sans" w:hAnsi="Open Sans" w:cs="Open Sans"/>
           <w:lang w:val="fr-NE"/>
@@ -6704,7 +6709,7 @@
           <w:lang w:val="fr-FR"/>
         </w:rPr>
       </w:pPr>
-      <w:bookmarkStart w:id="16" w:name="_Toc199697511"/>
+      <w:bookmarkStart w:id="16" w:name="_Toc199764863"/>
       <w:r>
         <w:rPr>
           <w:rFonts w:ascii="Open Sans" w:hAnsi="Open Sans" w:cs="Open Sans"/>
@@ -6803,7 +6808,7 @@
                                 <w:lang w:val="fr-FR"/>
                               </w:rPr>
                             </w:pPr>
-                            <w:bookmarkStart w:id="17" w:name="_Toc199697541"/>
+                            <w:bookmarkStart w:id="17" w:name="_Toc199764982"/>
                             <w:r>
                               <w:rPr>
                                 <w:color w:val="auto"/>
@@ -6910,7 +6915,7 @@
                           <w:lang w:val="fr-FR"/>
                         </w:rPr>
                       </w:pPr>
-                      <w:bookmarkStart w:id="18" w:name="_Toc199697541"/>
+                      <w:bookmarkStart w:id="18" w:name="_Toc199764982"/>
                       <w:r>
                         <w:rPr>
                           <w:color w:val="auto"/>
@@ -7150,7 +7155,7 @@
           <w:lang w:val="fr-NE"/>
         </w:rPr>
       </w:pPr>
-      <w:bookmarkStart w:id="19" w:name="_Toc199697512"/>
+      <w:bookmarkStart w:id="19" w:name="_Toc199764864"/>
       <w:r>
         <w:rPr>
           <w:rFonts w:ascii="Open Sans" w:hAnsi="Open Sans" w:cs="Open Sans"/>
@@ -7201,7 +7206,7 @@
           <w:lang w:val="fr-FR"/>
         </w:rPr>
       </w:pPr>
-      <w:bookmarkStart w:id="20" w:name="_Toc199625048"/>
+      <w:bookmarkStart w:id="20" w:name="_Toc199764994"/>
       <w:r>
         <w:rPr>
           <w:color w:val="auto"/>
@@ -7538,6 +7543,7 @@
                 <w:lang w:val="fr-NE"/>
               </w:rPr>
             </w:pPr>
+            <w:proofErr w:type="spellStart"/>
             <w:r>
               <w:rPr>
                 <w:rFonts w:ascii="Open Sans" w:hAnsi="Open Sans" w:cs="Open Sans"/>
@@ -7549,6 +7555,7 @@
               </w:rPr>
               <w:t>Should</w:t>
             </w:r>
+            <w:proofErr w:type="spellEnd"/>
           </w:p>
         </w:tc>
         <w:tc>
@@ -7636,6 +7643,7 @@
                 <w:lang w:val="fr-NE"/>
               </w:rPr>
             </w:pPr>
+            <w:proofErr w:type="spellStart"/>
             <w:r>
               <w:rPr>
                 <w:rFonts w:ascii="Open Sans" w:hAnsi="Open Sans" w:cs="Open Sans"/>
@@ -7647,6 +7655,7 @@
               </w:rPr>
               <w:t>Could</w:t>
             </w:r>
+            <w:proofErr w:type="spellEnd"/>
           </w:p>
         </w:tc>
         <w:tc>
@@ -7707,6 +7716,7 @@
                 <w:lang w:val="fr-NE"/>
               </w:rPr>
             </w:pPr>
+            <w:proofErr w:type="spellStart"/>
             <w:r>
               <w:rPr>
                 <w:rFonts w:ascii="Open Sans" w:hAnsi="Open Sans" w:cs="Open Sans"/>
@@ -7718,6 +7728,7 @@
               </w:rPr>
               <w:t>Won’t</w:t>
             </w:r>
+            <w:proofErr w:type="spellEnd"/>
           </w:p>
         </w:tc>
         <w:tc>
@@ -7759,7 +7770,7 @@
           <w:lang w:val="fr-FR"/>
         </w:rPr>
       </w:pPr>
-      <w:bookmarkStart w:id="21" w:name="_Toc199697513"/>
+      <w:bookmarkStart w:id="21" w:name="_Toc199764865"/>
       <w:r>
         <w:rPr>
           <w:rFonts w:ascii="Open Sans" w:hAnsi="Open Sans" w:cs="Open Sans"/>
@@ -7800,24 +7811,21 @@
       </w:pPr>
       <w:r>
         <w:rPr>
-          <w:noProof/>
-          <w:sz w:val="20"/>
-          <w:szCs w:val="20"/>
-          <w:u w:val="single"/>
+          <w:lang w:val="fr-FR"/>
         </w:rPr>
         <w:drawing>
-          <wp:anchor distT="0" distB="0" distL="114300" distR="114300" simplePos="0" relativeHeight="251803136" behindDoc="0" locked="0" layoutInCell="1" allowOverlap="1" wp14:anchorId="60AFE80C" wp14:editId="61F3F1CD">
+          <wp:anchor distT="0" distB="0" distL="114300" distR="114300" simplePos="0" relativeHeight="251830784" behindDoc="0" locked="0" layoutInCell="1" allowOverlap="1" wp14:anchorId="68D332E5" wp14:editId="01D65705">
             <wp:simplePos x="0" y="0"/>
             <wp:positionH relativeFrom="margin">
               <wp:align>left</wp:align>
             </wp:positionH>
             <wp:positionV relativeFrom="paragraph">
-              <wp:posOffset>261817</wp:posOffset>
+              <wp:posOffset>251939</wp:posOffset>
             </wp:positionV>
-            <wp:extent cx="5629678" cy="4488873"/>
-            <wp:effectExtent l="0" t="0" r="9525" b="6985"/>
+            <wp:extent cx="6340415" cy="4144783"/>
+            <wp:effectExtent l="0" t="0" r="3810" b="8255"/>
             <wp:wrapNone/>
-            <wp:docPr id="1371872214" name="Image 1" descr="Une image contenant texte, capture d’écran, Police, nombre&#10;&#10;Le contenu généré par l’IA peut être incorrect."/>
+            <wp:docPr id="866994147" name="Image 1" descr="Une image contenant texte, capture d’écran, Police, nombre&#10;&#10;Le contenu généré par l’IA peut être incorrect."/>
             <wp:cNvGraphicFramePr>
               <a:graphicFrameLocks xmlns:a="http://schemas.openxmlformats.org/drawingml/2006/main" noChangeAspect="1"/>
             </wp:cNvGraphicFramePr>
@@ -7825,7 +7833,7 @@
               <a:graphicData uri="http://schemas.openxmlformats.org/drawingml/2006/picture">
                 <pic:pic xmlns:pic="http://schemas.openxmlformats.org/drawingml/2006/picture">
                   <pic:nvPicPr>
-                    <pic:cNvPr id="1371872214" name="Image 1" descr="Une image contenant texte, capture d’écran, Police, nombre&#10;&#10;Le contenu généré par l’IA peut être incorrect."/>
+                    <pic:cNvPr id="866994147" name="Image 1" descr="Une image contenant texte, capture d’écran, Police, nombre&#10;&#10;Le contenu généré par l’IA peut être incorrect."/>
                     <pic:cNvPicPr/>
                   </pic:nvPicPr>
                   <pic:blipFill>
@@ -7837,7 +7845,7 @@
                   <pic:spPr>
                     <a:xfrm>
                       <a:off x="0" y="0"/>
-                      <a:ext cx="5629678" cy="4488873"/>
+                      <a:ext cx="6351573" cy="4152077"/>
                     </a:xfrm>
                     <a:prstGeom prst="rect">
                       <a:avLst/>
@@ -7894,6 +7902,105 @@
     </w:p>
     <w:p>
       <w:pPr>
+        <w:spacing w:line="240" w:lineRule="auto"/>
+        <w:rPr>
+          <w:rFonts w:ascii="Open Sans" w:hAnsi="Open Sans" w:cs="Open Sans"/>
+          <w:sz w:val="28"/>
+          <w:szCs w:val="24"/>
+          <w:lang w:val="fr-FR"/>
+        </w:rPr>
+      </w:pPr>
+    </w:p>
+    <w:p>
+      <w:pPr>
+        <w:spacing w:line="240" w:lineRule="auto"/>
+        <w:rPr>
+          <w:rFonts w:ascii="Open Sans" w:hAnsi="Open Sans" w:cs="Open Sans"/>
+          <w:sz w:val="28"/>
+          <w:szCs w:val="24"/>
+          <w:lang w:val="fr-FR"/>
+        </w:rPr>
+      </w:pPr>
+    </w:p>
+    <w:p>
+      <w:pPr>
+        <w:spacing w:line="240" w:lineRule="auto"/>
+        <w:rPr>
+          <w:rFonts w:ascii="Open Sans" w:hAnsi="Open Sans" w:cs="Open Sans"/>
+          <w:sz w:val="28"/>
+          <w:szCs w:val="24"/>
+          <w:lang w:val="fr-FR"/>
+        </w:rPr>
+      </w:pPr>
+    </w:p>
+    <w:p>
+      <w:pPr>
+        <w:spacing w:line="240" w:lineRule="auto"/>
+        <w:rPr>
+          <w:rFonts w:ascii="Open Sans" w:hAnsi="Open Sans" w:cs="Open Sans"/>
+          <w:sz w:val="28"/>
+          <w:szCs w:val="24"/>
+          <w:lang w:val="fr-FR"/>
+        </w:rPr>
+      </w:pPr>
+    </w:p>
+    <w:p>
+      <w:pPr>
+        <w:spacing w:line="240" w:lineRule="auto"/>
+        <w:rPr>
+          <w:rFonts w:ascii="Open Sans" w:hAnsi="Open Sans" w:cs="Open Sans"/>
+          <w:sz w:val="28"/>
+          <w:szCs w:val="24"/>
+          <w:lang w:val="fr-FR"/>
+        </w:rPr>
+      </w:pPr>
+    </w:p>
+    <w:p>
+      <w:pPr>
+        <w:spacing w:line="240" w:lineRule="auto"/>
+        <w:rPr>
+          <w:rFonts w:ascii="Open Sans" w:hAnsi="Open Sans" w:cs="Open Sans"/>
+          <w:sz w:val="28"/>
+          <w:szCs w:val="24"/>
+          <w:lang w:val="fr-FR"/>
+        </w:rPr>
+      </w:pPr>
+    </w:p>
+    <w:p>
+      <w:pPr>
+        <w:spacing w:line="240" w:lineRule="auto"/>
+        <w:rPr>
+          <w:rFonts w:ascii="Open Sans" w:hAnsi="Open Sans" w:cs="Open Sans"/>
+          <w:sz w:val="28"/>
+          <w:szCs w:val="24"/>
+          <w:lang w:val="fr-FR"/>
+        </w:rPr>
+      </w:pPr>
+    </w:p>
+    <w:p>
+      <w:pPr>
+        <w:keepNext/>
+        <w:spacing w:line="240" w:lineRule="auto"/>
+        <w:rPr>
+          <w:rFonts w:ascii="Open Sans" w:hAnsi="Open Sans" w:cs="Open Sans"/>
+          <w:noProof/>
+          <w:lang w:val="fr-FR"/>
+        </w:rPr>
+      </w:pPr>
+    </w:p>
+    <w:p>
+      <w:pPr>
+        <w:keepNext/>
+        <w:spacing w:line="240" w:lineRule="auto"/>
+        <w:rPr>
+          <w:rFonts w:ascii="Open Sans" w:hAnsi="Open Sans" w:cs="Open Sans"/>
+          <w:noProof/>
+          <w:lang w:val="fr-FR"/>
+        </w:rPr>
+      </w:pPr>
+    </w:p>
+    <w:p>
+      <w:pPr>
         <w:keepNext/>
         <w:spacing w:line="240" w:lineRule="auto"/>
         <w:rPr>
@@ -7924,175 +8031,6 @@
           <w:lang w:val="fr-FR"/>
         </w:rPr>
       </w:pPr>
-    </w:p>
-    <w:p>
-      <w:pPr>
-        <w:pStyle w:val="Lgende"/>
-        <w:ind w:left="5040" w:firstLine="720"/>
-        <w:rPr>
-          <w:color w:val="auto"/>
-          <w:sz w:val="20"/>
-          <w:szCs w:val="20"/>
-          <w:u w:val="single"/>
-          <w:lang w:val="fr-FR"/>
-        </w:rPr>
-      </w:pPr>
-    </w:p>
-    <w:p>
-      <w:pPr>
-        <w:pStyle w:val="Lgende"/>
-        <w:ind w:left="5040" w:firstLine="720"/>
-        <w:rPr>
-          <w:color w:val="auto"/>
-          <w:sz w:val="20"/>
-          <w:szCs w:val="20"/>
-          <w:u w:val="single"/>
-          <w:lang w:val="fr-FR"/>
-        </w:rPr>
-      </w:pPr>
-    </w:p>
-    <w:p>
-      <w:pPr>
-        <w:pStyle w:val="Lgende"/>
-        <w:ind w:left="5040" w:firstLine="720"/>
-        <w:rPr>
-          <w:color w:val="auto"/>
-          <w:sz w:val="20"/>
-          <w:szCs w:val="20"/>
-          <w:u w:val="single"/>
-          <w:lang w:val="fr-FR"/>
-        </w:rPr>
-      </w:pPr>
-    </w:p>
-    <w:p>
-      <w:pPr>
-        <w:pStyle w:val="Lgende"/>
-        <w:ind w:left="5040" w:firstLine="720"/>
-        <w:rPr>
-          <w:color w:val="auto"/>
-          <w:sz w:val="20"/>
-          <w:szCs w:val="20"/>
-          <w:u w:val="single"/>
-          <w:lang w:val="fr-FR"/>
-        </w:rPr>
-      </w:pPr>
-    </w:p>
-    <w:p>
-      <w:pPr>
-        <w:pStyle w:val="Lgende"/>
-        <w:ind w:left="5040" w:firstLine="720"/>
-        <w:rPr>
-          <w:color w:val="auto"/>
-          <w:sz w:val="20"/>
-          <w:szCs w:val="20"/>
-          <w:u w:val="single"/>
-          <w:lang w:val="fr-FR"/>
-        </w:rPr>
-      </w:pPr>
-    </w:p>
-    <w:p>
-      <w:pPr>
-        <w:pStyle w:val="Lgende"/>
-        <w:ind w:left="5040" w:firstLine="720"/>
-        <w:rPr>
-          <w:color w:val="auto"/>
-          <w:sz w:val="20"/>
-          <w:szCs w:val="20"/>
-          <w:u w:val="single"/>
-          <w:lang w:val="fr-FR"/>
-        </w:rPr>
-      </w:pPr>
-    </w:p>
-    <w:p>
-      <w:pPr>
-        <w:pStyle w:val="Lgende"/>
-        <w:ind w:left="5040" w:firstLine="720"/>
-        <w:rPr>
-          <w:color w:val="auto"/>
-          <w:sz w:val="20"/>
-          <w:szCs w:val="20"/>
-          <w:u w:val="single"/>
-          <w:lang w:val="fr-FR"/>
-        </w:rPr>
-      </w:pPr>
-    </w:p>
-    <w:p>
-      <w:pPr>
-        <w:pStyle w:val="Lgende"/>
-        <w:ind w:left="5040" w:firstLine="720"/>
-        <w:rPr>
-          <w:color w:val="auto"/>
-          <w:sz w:val="20"/>
-          <w:szCs w:val="20"/>
-          <w:u w:val="single"/>
-          <w:lang w:val="fr-FR"/>
-        </w:rPr>
-      </w:pPr>
-    </w:p>
-    <w:p>
-      <w:pPr>
-        <w:pStyle w:val="Lgende"/>
-        <w:ind w:left="5040" w:firstLine="720"/>
-        <w:rPr>
-          <w:color w:val="auto"/>
-          <w:sz w:val="20"/>
-          <w:szCs w:val="20"/>
-          <w:u w:val="single"/>
-          <w:lang w:val="fr-FR"/>
-        </w:rPr>
-      </w:pPr>
-    </w:p>
-    <w:p>
-      <w:pPr>
-        <w:pStyle w:val="Lgende"/>
-        <w:ind w:left="5040" w:firstLine="720"/>
-        <w:rPr>
-          <w:color w:val="auto"/>
-          <w:sz w:val="20"/>
-          <w:szCs w:val="20"/>
-          <w:u w:val="single"/>
-          <w:lang w:val="fr-FR"/>
-        </w:rPr>
-      </w:pPr>
-    </w:p>
-    <w:p>
-      <w:pPr>
-        <w:pStyle w:val="Lgende"/>
-        <w:ind w:left="5040" w:firstLine="720"/>
-        <w:rPr>
-          <w:color w:val="auto"/>
-          <w:sz w:val="20"/>
-          <w:szCs w:val="20"/>
-          <w:u w:val="single"/>
-          <w:lang w:val="fr-FR"/>
-        </w:rPr>
-      </w:pPr>
-    </w:p>
-    <w:p>
-      <w:pPr>
-        <w:pStyle w:val="Lgende"/>
-        <w:ind w:left="5040" w:firstLine="720"/>
-        <w:rPr>
-          <w:color w:val="auto"/>
-          <w:sz w:val="20"/>
-          <w:szCs w:val="20"/>
-          <w:u w:val="single"/>
-          <w:lang w:val="fr-FR"/>
-        </w:rPr>
-      </w:pPr>
-    </w:p>
-    <w:p>
-      <w:pPr>
-        <w:pStyle w:val="Lgende"/>
-        <w:ind w:left="5040" w:firstLine="720"/>
-        <w:rPr>
-          <w:color w:val="auto"/>
-          <w:sz w:val="20"/>
-          <w:szCs w:val="20"/>
-          <w:u w:val="single"/>
-          <w:lang w:val="fr-FR"/>
-        </w:rPr>
-      </w:pPr>
       <w:r>
         <w:rPr>
           <w:noProof/>
@@ -8100,13 +8038,13 @@
         <mc:AlternateContent>
           <mc:Choice Requires="wps">
             <w:drawing>
-              <wp:anchor distT="0" distB="0" distL="114300" distR="114300" simplePos="0" relativeHeight="251807232" behindDoc="0" locked="0" layoutInCell="1" allowOverlap="1" wp14:anchorId="7ACFAE17" wp14:editId="74B8131E">
+              <wp:anchor distT="0" distB="0" distL="114300" distR="114300" simplePos="0" relativeHeight="251807232" behindDoc="0" locked="0" layoutInCell="1" allowOverlap="1" wp14:anchorId="7ACFAE17" wp14:editId="680209DE">
                 <wp:simplePos x="0" y="0"/>
                 <wp:positionH relativeFrom="margin">
                   <wp:align>center</wp:align>
                 </wp:positionH>
                 <wp:positionV relativeFrom="paragraph">
-                  <wp:posOffset>72270</wp:posOffset>
+                  <wp:posOffset>347548</wp:posOffset>
                 </wp:positionV>
                 <wp:extent cx="1811547" cy="189781"/>
                 <wp:effectExtent l="0" t="0" r="17780" b="1270"/>
@@ -8156,7 +8094,7 @@
                                 <w:u w:val="single"/>
                               </w:rPr>
                             </w:pPr>
-                            <w:bookmarkStart w:id="22" w:name="_Toc199697542"/>
+                            <w:bookmarkStart w:id="22" w:name="_Toc199764983"/>
                             <w:r>
                               <w:rPr>
                                 <w:color w:val="auto"/>
@@ -8244,7 +8182,7 @@
           </mc:Choice>
           <mc:Fallback>
             <w:pict>
-              <v:shape w14:anchorId="7ACFAE17" id="_x0000_s1027" type="#_x0000_t202" style="position:absolute;left:0;text-align:left;margin-left:0;margin-top:5.7pt;width:142.65pt;height:14.95pt;z-index:251807232;visibility:visible;mso-wrap-style:square;mso-width-percent:0;mso-height-percent:0;mso-wrap-distance-left:9pt;mso-wrap-distance-top:0;mso-wrap-distance-right:9pt;mso-wrap-distance-bottom:0;mso-position-horizontal:center;mso-position-horizontal-relative:margin;mso-position-vertical:absolute;mso-position-vertical-relative:text;mso-width-percent:0;mso-height-percent:0;mso-width-relative:margin;mso-height-relative:margin;v-text-anchor:top" o:gfxdata="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" filled="f" stroked="f">
+              <v:shape w14:anchorId="7ACFAE17" id="_x0000_s1027" type="#_x0000_t202" style="position:absolute;left:0;text-align:left;margin-left:0;margin-top:27.35pt;width:142.65pt;height:14.95pt;z-index:251807232;visibility:visible;mso-wrap-style:square;mso-width-percent:0;mso-height-percent:0;mso-wrap-distance-left:9pt;mso-wrap-distance-top:0;mso-wrap-distance-right:9pt;mso-wrap-distance-bottom:0;mso-position-horizontal:center;mso-position-horizontal-relative:margin;mso-position-vertical:absolute;mso-position-vertical-relative:text;mso-width-percent:0;mso-height-percent:0;mso-width-relative:margin;mso-height-relative:margin;v-text-anchor:top" o:gfxdata="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" filled="f" stroked="f">
                 <v:textbox inset="0,0,0,0">
                   <w:txbxContent>
                     <w:p>
@@ -8257,7 +8195,7 @@
                           <w:u w:val="single"/>
                         </w:rPr>
                       </w:pPr>
-                      <w:bookmarkStart w:id="23" w:name="_Toc199697542"/>
+                      <w:bookmarkStart w:id="23" w:name="_Toc199764983"/>
                       <w:r>
                         <w:rPr>
                           <w:color w:val="auto"/>
@@ -8348,7 +8286,7 @@
           <w:lang w:val="fr-NE"/>
         </w:rPr>
       </w:pPr>
-      <w:bookmarkStart w:id="24" w:name="_Toc199697514"/>
+      <w:bookmarkStart w:id="24" w:name="_Toc199764866"/>
       <w:r>
         <w:rPr>
           <w:rFonts w:ascii="Open Sans" w:hAnsi="Open Sans" w:cs="Open Sans"/>
@@ -8380,7 +8318,7 @@
           <w:lang w:val="fr-NE"/>
         </w:rPr>
       </w:pPr>
-      <w:bookmarkStart w:id="25" w:name="_Toc199697515"/>
+      <w:bookmarkStart w:id="25" w:name="_Toc199764867"/>
       <w:r>
         <w:rPr>
           <w:rFonts w:ascii="Open Sans" w:hAnsi="Open Sans" w:cs="Open Sans"/>
@@ -8828,7 +8766,7 @@
                                 <w:szCs w:val="24"/>
                               </w:rPr>
                             </w:pPr>
-                            <w:bookmarkStart w:id="26" w:name="_Toc199697543"/>
+                            <w:bookmarkStart w:id="26" w:name="_Toc199764984"/>
                             <w:r>
                               <w:rPr>
                                 <w:color w:val="auto"/>
@@ -8892,7 +8830,6 @@
                               </w:rPr>
                               <w:t xml:space="preserve">: Page </w:t>
                             </w:r>
-                            <w:bookmarkEnd w:id="26"/>
                             <w:r>
                               <w:rPr>
                                 <w:color w:val="auto"/>
@@ -8909,6 +8846,7 @@
                               </w:rPr>
                               <w:t xml:space="preserve"> ’inscription</w:t>
                             </w:r>
+                            <w:bookmarkEnd w:id="26"/>
                           </w:p>
                         </w:txbxContent>
                       </wps:txbx>
@@ -8946,7 +8884,7 @@
                           <w:szCs w:val="24"/>
                         </w:rPr>
                       </w:pPr>
-                      <w:bookmarkStart w:id="27" w:name="_Toc199697543"/>
+                      <w:bookmarkStart w:id="27" w:name="_Toc199764984"/>
                       <w:r>
                         <w:rPr>
                           <w:color w:val="auto"/>
@@ -9010,7 +8948,6 @@
                         </w:rPr>
                         <w:t xml:space="preserve">: Page </w:t>
                       </w:r>
-                      <w:bookmarkEnd w:id="27"/>
                       <w:r>
                         <w:rPr>
                           <w:color w:val="auto"/>
@@ -9027,6 +8964,7 @@
                         </w:rPr>
                         <w:t xml:space="preserve"> ’inscription</w:t>
                       </w:r>
+                      <w:bookmarkEnd w:id="27"/>
                     </w:p>
                   </w:txbxContent>
                 </v:textbox>
@@ -9049,7 +8987,7 @@
           <w:lang w:val="fr-NE"/>
         </w:rPr>
       </w:pPr>
-      <w:bookmarkStart w:id="28" w:name="_Toc199697516"/>
+      <w:bookmarkStart w:id="28" w:name="_Toc199764868"/>
       <w:r>
         <w:rPr>
           <w:rFonts w:ascii="Open Sans" w:hAnsi="Open Sans" w:cs="Open Sans"/>
@@ -9329,7 +9267,7 @@
           <w:lang w:val="fr-NE"/>
         </w:rPr>
       </w:pPr>
-      <w:bookmarkStart w:id="29" w:name="_Toc199697517"/>
+      <w:bookmarkStart w:id="29" w:name="_Toc199764869"/>
       <w:r>
         <w:rPr>
           <w:rFonts w:ascii="Open Sans" w:hAnsi="Open Sans" w:cs="Open Sans"/>
@@ -9381,6 +9319,7 @@
       <w:r>
         <w:rPr>
           <w:rFonts w:ascii="Open Sans" w:hAnsi="Open Sans" w:cs="Open Sans"/>
+          <w:noProof/>
           <w:sz w:val="28"/>
           <w:szCs w:val="28"/>
           <w:lang w:val="fr-NE"/>
@@ -9604,7 +9543,7 @@
                                 <w:szCs w:val="32"/>
                               </w:rPr>
                             </w:pPr>
-                            <w:bookmarkStart w:id="30" w:name="_Toc199697544"/>
+                            <w:bookmarkStart w:id="30" w:name="_Toc199764985"/>
                             <w:r>
                               <w:rPr>
                                 <w:color w:val="auto"/>
@@ -9706,7 +9645,7 @@
                           <w:szCs w:val="32"/>
                         </w:rPr>
                       </w:pPr>
-                      <w:bookmarkStart w:id="31" w:name="_Toc199697544"/>
+                      <w:bookmarkStart w:id="31" w:name="_Toc199764985"/>
                       <w:r>
                         <w:rPr>
                           <w:color w:val="auto"/>
@@ -9784,7 +9723,6 @@
     <w:p>
       <w:pPr>
         <w:pStyle w:val="Titre2"/>
-        <w:spacing w:line="240" w:lineRule="auto"/>
         <w:rPr>
           <w:rFonts w:ascii="Open Sans" w:hAnsi="Open Sans" w:cs="Open Sans"/>
           <w:color w:val="auto"/>
@@ -9793,7 +9731,7 @@
           <w:lang w:val="fr-NE"/>
         </w:rPr>
       </w:pPr>
-      <w:bookmarkStart w:id="32" w:name="_Toc199697518"/>
+      <w:bookmarkStart w:id="32" w:name="_Toc199764870"/>
       <w:r>
         <w:rPr>
           <w:rFonts w:ascii="Open Sans" w:hAnsi="Open Sans" w:cs="Open Sans"/>
@@ -9831,7 +9769,6 @@
           <w:ilvl w:val="0"/>
           <w:numId w:val="17"/>
         </w:numPr>
-        <w:spacing w:line="240" w:lineRule="auto"/>
         <w:rPr>
           <w:rFonts w:ascii="Open Sans" w:hAnsi="Open Sans" w:cs="Open Sans"/>
           <w:lang w:val="fr-NE"/>
@@ -9860,7 +9797,6 @@
           <w:ilvl w:val="0"/>
           <w:numId w:val="17"/>
         </w:numPr>
-        <w:spacing w:line="240" w:lineRule="auto"/>
         <w:rPr>
           <w:rFonts w:ascii="Open Sans" w:hAnsi="Open Sans" w:cs="Open Sans"/>
           <w:lang w:val="fr-NE"/>
@@ -9881,17 +9817,8 @@
           <w:rFonts w:ascii="Open Sans" w:hAnsi="Open Sans" w:cs="Open Sans"/>
           <w:lang w:val="fr-NE"/>
         </w:rPr>
-        <w:t xml:space="preserve"> : PHP (avec </w:t>
-      </w:r>
-      <w:proofErr w:type="gramStart"/>
-      <w:r>
-        <w:rPr>
-          <w:rFonts w:ascii="Open Sans" w:hAnsi="Open Sans" w:cs="Open Sans"/>
-          <w:lang w:val="fr-NE"/>
-        </w:rPr>
-        <w:t>Laravel )</w:t>
-      </w:r>
-      <w:proofErr w:type="gramEnd"/>
+        <w:t xml:space="preserve"> : PHP (avec Laravel )</w:t>
+      </w:r>
     </w:p>
     <w:p>
       <w:pPr>
@@ -9899,7 +9826,6 @@
           <w:ilvl w:val="0"/>
           <w:numId w:val="17"/>
         </w:numPr>
-        <w:spacing w:line="240" w:lineRule="auto"/>
         <w:rPr>
           <w:rFonts w:ascii="Open Sans" w:hAnsi="Open Sans" w:cs="Open Sans"/>
           <w:lang w:val="fr-NE"/>
@@ -9928,7 +9854,6 @@
           <w:ilvl w:val="0"/>
           <w:numId w:val="17"/>
         </w:numPr>
-        <w:spacing w:line="240" w:lineRule="auto"/>
         <w:rPr>
           <w:rFonts w:ascii="Open Sans" w:hAnsi="Open Sans" w:cs="Open Sans"/>
           <w:lang w:val="fr-NE"/>
@@ -9957,7 +9882,6 @@
           <w:ilvl w:val="0"/>
           <w:numId w:val="17"/>
         </w:numPr>
-        <w:spacing w:line="240" w:lineRule="auto"/>
         <w:rPr>
           <w:rFonts w:ascii="Open Sans" w:hAnsi="Open Sans" w:cs="Open Sans"/>
           <w:lang w:val="fr-NE"/>
@@ -9986,7 +9910,6 @@
           <w:ilvl w:val="0"/>
           <w:numId w:val="17"/>
         </w:numPr>
-        <w:spacing w:line="240" w:lineRule="auto"/>
         <w:rPr>
           <w:rFonts w:ascii="Open Sans" w:hAnsi="Open Sans" w:cs="Open Sans"/>
           <w:lang w:val="fr-NE"/>
@@ -10151,7 +10074,7 @@
           <w:lang w:val="fr-FR"/>
         </w:rPr>
       </w:pPr>
-      <w:bookmarkStart w:id="33" w:name="_Toc199697519"/>
+      <w:bookmarkStart w:id="33" w:name="_Toc199764871"/>
       <w:r>
         <w:rPr>
           <w:rFonts w:ascii="Open Sans" w:hAnsi="Open Sans" w:cs="Open Sans"/>
@@ -10177,7 +10100,7 @@
           <w:lang w:val="fr-FR"/>
         </w:rPr>
       </w:pPr>
-      <w:bookmarkStart w:id="34" w:name="_Toc199697520"/>
+      <w:bookmarkStart w:id="34" w:name="_Toc199764872"/>
       <w:r>
         <w:rPr>
           <w:rFonts w:ascii="Open Sans" w:hAnsi="Open Sans" w:cs="Open Sans"/>
@@ -10219,7 +10142,6 @@
     </w:p>
     <w:p>
       <w:pPr>
-        <w:spacing w:line="240" w:lineRule="auto"/>
         <w:rPr>
           <w:rFonts w:ascii="Open Sans" w:hAnsi="Open Sans" w:cs="Open Sans"/>
           <w:lang w:val="fr-FR"/>
@@ -10245,7 +10167,7 @@
           <w:lang w:val="fr-FR"/>
         </w:rPr>
       </w:pPr>
-      <w:bookmarkStart w:id="35" w:name="_Toc199697521"/>
+      <w:bookmarkStart w:id="35" w:name="_Toc199764873"/>
       <w:r>
         <w:rPr>
           <w:rFonts w:ascii="Open Sans" w:hAnsi="Open Sans" w:cs="Open Sans"/>
@@ -10317,7 +10239,6 @@
     </w:p>
     <w:p>
       <w:pPr>
-        <w:spacing w:line="240" w:lineRule="auto"/>
         <w:rPr>
           <w:rFonts w:ascii="Open Sans" w:hAnsi="Open Sans" w:cs="Open Sans"/>
           <w:lang w:val="fr-FR"/>
@@ -10342,7 +10263,6 @@
     </w:p>
     <w:p>
       <w:pPr>
-        <w:spacing w:line="240" w:lineRule="auto"/>
         <w:rPr>
           <w:rFonts w:ascii="Open Sans" w:hAnsi="Open Sans" w:cs="Open Sans"/>
           <w:lang w:val="fr-FR"/>
@@ -10358,7 +10278,6 @@
     </w:p>
     <w:p>
       <w:pPr>
-        <w:spacing w:line="240" w:lineRule="auto"/>
         <w:rPr>
           <w:rFonts w:ascii="Open Sans" w:hAnsi="Open Sans" w:cs="Open Sans"/>
           <w:lang w:val="fr-FR"/>
@@ -10419,7 +10338,7 @@
           <w:lang w:val="fr-FR"/>
         </w:rPr>
       </w:pPr>
-      <w:bookmarkStart w:id="36" w:name="_Toc199697522"/>
+      <w:bookmarkStart w:id="36" w:name="_Toc199764874"/>
       <w:r>
         <w:rPr>
           <w:rFonts w:ascii="Open Sans" w:hAnsi="Open Sans" w:cs="Open Sans"/>
@@ -10483,16 +10402,16 @@
           <w:lang w:val="fr-NE"/>
         </w:rPr>
         <w:drawing>
-          <wp:anchor distT="0" distB="0" distL="114300" distR="114300" simplePos="0" relativeHeight="251659776" behindDoc="0" locked="0" layoutInCell="1" allowOverlap="1" wp14:anchorId="093E685E" wp14:editId="75BB8279">
+          <wp:anchor distT="0" distB="0" distL="114300" distR="114300" simplePos="0" relativeHeight="251659776" behindDoc="0" locked="0" layoutInCell="1" allowOverlap="1" wp14:anchorId="093E685E" wp14:editId="35BACDAA">
             <wp:simplePos x="0" y="0"/>
             <wp:positionH relativeFrom="margin">
-              <wp:align>center</wp:align>
+              <wp:posOffset>171450</wp:posOffset>
             </wp:positionH>
             <wp:positionV relativeFrom="paragraph">
-              <wp:posOffset>268533</wp:posOffset>
+              <wp:posOffset>267970</wp:posOffset>
             </wp:positionV>
-            <wp:extent cx="5003321" cy="2360529"/>
-            <wp:effectExtent l="0" t="0" r="6985" b="1905"/>
+            <wp:extent cx="5147945" cy="2124075"/>
+            <wp:effectExtent l="0" t="0" r="0" b="9525"/>
             <wp:wrapNone/>
             <wp:docPr id="1318622975" name="Image 4"/>
             <wp:cNvGraphicFramePr>
@@ -10514,7 +10433,7 @@
                   <pic:spPr>
                     <a:xfrm>
                       <a:off x="0" y="0"/>
-                      <a:ext cx="5003321" cy="2360529"/>
+                      <a:ext cx="5150691" cy="2125208"/>
                     </a:xfrm>
                     <a:prstGeom prst="rect">
                       <a:avLst/>
@@ -10612,17 +10531,6 @@
           <w:lang w:val="fr-NE"/>
         </w:rPr>
       </w:pPr>
-    </w:p>
-    <w:p>
-      <w:pPr>
-        <w:spacing w:line="240" w:lineRule="auto"/>
-        <w:rPr>
-          <w:rFonts w:ascii="Open Sans" w:hAnsi="Open Sans" w:cs="Open Sans"/>
-          <w:b/>
-          <w:bCs/>
-          <w:lang w:val="fr-NE"/>
-        </w:rPr>
-      </w:pPr>
       <w:r>
         <w:rPr>
           <w:noProof/>
@@ -10630,13 +10538,13 @@
         <mc:AlternateContent>
           <mc:Choice Requires="wps">
             <w:drawing>
-              <wp:anchor distT="0" distB="0" distL="114300" distR="114300" simplePos="0" relativeHeight="251813376" behindDoc="0" locked="0" layoutInCell="1" allowOverlap="1" wp14:anchorId="1573B6B4" wp14:editId="34996221">
+              <wp:anchor distT="0" distB="0" distL="114300" distR="114300" simplePos="0" relativeHeight="251813376" behindDoc="0" locked="0" layoutInCell="1" allowOverlap="1" wp14:anchorId="1573B6B4" wp14:editId="14183A32">
                 <wp:simplePos x="0" y="0"/>
                 <wp:positionH relativeFrom="margin">
-                  <wp:align>center</wp:align>
+                  <wp:posOffset>1704975</wp:posOffset>
                 </wp:positionH>
                 <wp:positionV relativeFrom="paragraph">
-                  <wp:posOffset>99839</wp:posOffset>
+                  <wp:posOffset>205105</wp:posOffset>
                 </wp:positionV>
                 <wp:extent cx="1897812" cy="189781"/>
                 <wp:effectExtent l="0" t="0" r="7620" b="1270"/>
@@ -10675,7 +10583,7 @@
                                 <w:szCs w:val="22"/>
                               </w:rPr>
                             </w:pPr>
-                            <w:bookmarkStart w:id="37" w:name="_Toc199697545"/>
+                            <w:bookmarkStart w:id="37" w:name="_Toc199764986"/>
                             <w:r>
                               <w:rPr>
                                 <w:color w:val="auto"/>
@@ -10763,7 +10671,7 @@
           </mc:Choice>
           <mc:Fallback>
             <w:pict>
-              <v:shape w14:anchorId="1573B6B4" id="_x0000_s1030" type="#_x0000_t202" style="position:absolute;margin-left:0;margin-top:7.85pt;width:149.45pt;height:14.95pt;z-index:251813376;visibility:visible;mso-wrap-style:square;mso-width-percent:0;mso-height-percent:0;mso-wrap-distance-left:9pt;mso-wrap-distance-top:0;mso-wrap-distance-right:9pt;mso-wrap-distance-bottom:0;mso-position-horizontal:center;mso-position-horizontal-relative:margin;mso-position-vertical:absolute;mso-position-vertical-relative:text;mso-width-percent:0;mso-height-percent:0;mso-width-relative:margin;mso-height-relative:margin;v-text-anchor:top" o:gfxdata="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" stroked="f">
+              <v:shape w14:anchorId="1573B6B4" id="_x0000_s1030" type="#_x0000_t202" style="position:absolute;margin-left:134.25pt;margin-top:16.15pt;width:149.45pt;height:14.95pt;z-index:251813376;visibility:visible;mso-wrap-style:square;mso-width-percent:0;mso-height-percent:0;mso-wrap-distance-left:9pt;mso-wrap-distance-top:0;mso-wrap-distance-right:9pt;mso-wrap-distance-bottom:0;mso-position-horizontal:absolute;mso-position-horizontal-relative:margin;mso-position-vertical:absolute;mso-position-vertical-relative:text;mso-width-percent:0;mso-height-percent:0;mso-width-relative:margin;mso-height-relative:margin;v-text-anchor:top" o:gfxdata="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" stroked="f">
                 <v:textbox inset="0,0,0,0">
                   <w:txbxContent>
                     <w:p>
@@ -10777,7 +10685,7 @@
                           <w:szCs w:val="22"/>
                         </w:rPr>
                       </w:pPr>
-                      <w:bookmarkStart w:id="38" w:name="_Toc199697545"/>
+                      <w:bookmarkStart w:id="38" w:name="_Toc199764986"/>
                       <w:r>
                         <w:rPr>
                           <w:color w:val="auto"/>
@@ -11077,7 +10985,7 @@
                                 <w:szCs w:val="24"/>
                               </w:rPr>
                             </w:pPr>
-                            <w:bookmarkStart w:id="39" w:name="_Toc199697546"/>
+                            <w:bookmarkStart w:id="39" w:name="_Toc199764987"/>
                             <w:r>
                               <w:rPr>
                                 <w:color w:val="auto"/>
@@ -11188,7 +11096,7 @@
                           <w:szCs w:val="24"/>
                         </w:rPr>
                       </w:pPr>
-                      <w:bookmarkStart w:id="40" w:name="_Toc199697546"/>
+                      <w:bookmarkStart w:id="40" w:name="_Toc199764987"/>
                       <w:r>
                         <w:rPr>
                           <w:color w:val="auto"/>
@@ -11360,72 +11268,6 @@
     </w:p>
     <w:p>
       <w:pPr>
-        <w:spacing w:line="240" w:lineRule="auto"/>
-        <w:rPr>
-          <w:rFonts w:ascii="Open Sans" w:hAnsi="Open Sans" w:cs="Open Sans"/>
-          <w:b/>
-          <w:bCs/>
-          <w:lang w:val="fr-NE"/>
-        </w:rPr>
-      </w:pPr>
-    </w:p>
-    <w:p>
-      <w:pPr>
-        <w:spacing w:line="240" w:lineRule="auto"/>
-        <w:rPr>
-          <w:rFonts w:ascii="Open Sans" w:hAnsi="Open Sans" w:cs="Open Sans"/>
-          <w:b/>
-          <w:bCs/>
-          <w:lang w:val="fr-NE"/>
-        </w:rPr>
-      </w:pPr>
-    </w:p>
-    <w:p>
-      <w:pPr>
-        <w:spacing w:line="240" w:lineRule="auto"/>
-        <w:rPr>
-          <w:rFonts w:ascii="Open Sans" w:hAnsi="Open Sans" w:cs="Open Sans"/>
-          <w:b/>
-          <w:bCs/>
-          <w:lang w:val="fr-NE"/>
-        </w:rPr>
-      </w:pPr>
-    </w:p>
-    <w:p>
-      <w:pPr>
-        <w:spacing w:line="240" w:lineRule="auto"/>
-        <w:rPr>
-          <w:rFonts w:ascii="Open Sans" w:hAnsi="Open Sans" w:cs="Open Sans"/>
-          <w:b/>
-          <w:bCs/>
-          <w:lang w:val="fr-NE"/>
-        </w:rPr>
-      </w:pPr>
-    </w:p>
-    <w:p>
-      <w:pPr>
-        <w:spacing w:line="240" w:lineRule="auto"/>
-        <w:rPr>
-          <w:rFonts w:ascii="Open Sans" w:hAnsi="Open Sans" w:cs="Open Sans"/>
-          <w:b/>
-          <w:bCs/>
-          <w:lang w:val="fr-NE"/>
-        </w:rPr>
-      </w:pPr>
-    </w:p>
-    <w:p>
-      <w:pPr>
-        <w:spacing w:line="240" w:lineRule="auto"/>
-        <w:rPr>
-          <w:rFonts w:ascii="Open Sans" w:hAnsi="Open Sans" w:cs="Open Sans"/>
-          <w:b/>
-          <w:bCs/>
-          <w:lang w:val="fr-NE"/>
-        </w:rPr>
-      </w:pPr>
-    </w:p>
-    <w:p>
-      <w:pPr>
         <w:rPr>
           <w:lang w:val="fr-FR"/>
         </w:rPr>
@@ -11447,13 +11289,49 @@
     </w:p>
     <w:p>
       <w:pPr>
-        <w:pStyle w:val="Titre2"/>
-        <w:spacing w:line="240" w:lineRule="auto"/>
-        <w:rPr>
-          <w:rFonts w:ascii="Open Sans" w:hAnsi="Open Sans" w:cs="Open Sans"/>
-          <w:color w:val="auto"/>
-          <w:sz w:val="28"/>
-          <w:szCs w:val="28"/>
+        <w:rPr>
+          <w:lang w:val="fr-FR"/>
+        </w:rPr>
+      </w:pPr>
+    </w:p>
+    <w:p>
+      <w:pPr>
+        <w:rPr>
+          <w:lang w:val="fr-FR"/>
+        </w:rPr>
+      </w:pPr>
+    </w:p>
+    <w:p>
+      <w:pPr>
+        <w:rPr>
+          <w:lang w:val="fr-FR"/>
+        </w:rPr>
+      </w:pPr>
+    </w:p>
+    <w:p>
+      <w:pPr>
+        <w:rPr>
+          <w:lang w:val="fr-FR"/>
+        </w:rPr>
+      </w:pPr>
+    </w:p>
+    <w:p>
+      <w:pPr>
+        <w:rPr>
+          <w:lang w:val="fr-FR"/>
+        </w:rPr>
+      </w:pPr>
+    </w:p>
+    <w:p>
+      <w:pPr>
+        <w:rPr>
+          <w:lang w:val="fr-FR"/>
+        </w:rPr>
+      </w:pPr>
+    </w:p>
+    <w:p>
+      <w:pPr>
+        <w:rPr>
           <w:lang w:val="fr-FR"/>
         </w:rPr>
       </w:pPr>
@@ -11471,13 +11349,13 @@
         <mc:AlternateContent>
           <mc:Choice Requires="wps">
             <w:drawing>
-              <wp:anchor distT="0" distB="0" distL="114300" distR="114300" simplePos="0" relativeHeight="251817472" behindDoc="0" locked="0" layoutInCell="1" allowOverlap="1" wp14:anchorId="6F21B612" wp14:editId="4C2A7EFA">
+              <wp:anchor distT="0" distB="0" distL="114300" distR="114300" simplePos="0" relativeHeight="251817472" behindDoc="0" locked="0" layoutInCell="1" allowOverlap="1" wp14:anchorId="6F21B612" wp14:editId="3F8DDF25">
                 <wp:simplePos x="0" y="0"/>
                 <wp:positionH relativeFrom="margin">
                   <wp:align>center</wp:align>
                 </wp:positionH>
                 <wp:positionV relativeFrom="paragraph">
-                  <wp:posOffset>293262</wp:posOffset>
+                  <wp:posOffset>245110</wp:posOffset>
                 </wp:positionV>
                 <wp:extent cx="1483743" cy="215661"/>
                 <wp:effectExtent l="0" t="0" r="2540" b="0"/>
@@ -11516,7 +11394,7 @@
                                 <w:szCs w:val="24"/>
                               </w:rPr>
                             </w:pPr>
-                            <w:bookmarkStart w:id="41" w:name="_Toc199697547"/>
+                            <w:bookmarkStart w:id="41" w:name="_Toc199764988"/>
                             <w:r>
                               <w:rPr>
                                 <w:color w:val="auto"/>
@@ -11613,7 +11491,7 @@
           </mc:Choice>
           <mc:Fallback>
             <w:pict>
-              <v:shape w14:anchorId="6F21B612" id="_x0000_s1032" type="#_x0000_t202" style="position:absolute;margin-left:0;margin-top:23.1pt;width:116.85pt;height:17pt;z-index:251817472;visibility:visible;mso-wrap-style:square;mso-width-percent:0;mso-height-percent:0;mso-wrap-distance-left:9pt;mso-wrap-distance-top:0;mso-wrap-distance-right:9pt;mso-wrap-distance-bottom:0;mso-position-horizontal:center;mso-position-horizontal-relative:margin;mso-position-vertical:absolute;mso-position-vertical-relative:text;mso-width-percent:0;mso-height-percent:0;mso-width-relative:margin;mso-height-relative:margin;v-text-anchor:top" o:gfxdata="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" stroked="f">
+              <v:shape w14:anchorId="6F21B612" id="_x0000_s1032" type="#_x0000_t202" style="position:absolute;margin-left:0;margin-top:19.3pt;width:116.85pt;height:17pt;z-index:251817472;visibility:visible;mso-wrap-style:square;mso-width-percent:0;mso-height-percent:0;mso-wrap-distance-left:9pt;mso-wrap-distance-top:0;mso-wrap-distance-right:9pt;mso-wrap-distance-bottom:0;mso-position-horizontal:center;mso-position-horizontal-relative:margin;mso-position-vertical:absolute;mso-position-vertical-relative:text;mso-width-percent:0;mso-height-percent:0;mso-width-relative:margin;mso-height-relative:margin;v-text-anchor:top" o:gfxdata="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" stroked="f">
                 <v:textbox inset="0,0,0,0">
                   <w:txbxContent>
                     <w:p>
@@ -11627,7 +11505,7 @@
                           <w:szCs w:val="24"/>
                         </w:rPr>
                       </w:pPr>
-                      <w:bookmarkStart w:id="42" w:name="_Toc199697547"/>
+                      <w:bookmarkStart w:id="42" w:name="_Toc199764988"/>
                       <w:r>
                         <w:rPr>
                           <w:color w:val="auto"/>
@@ -11723,7 +11601,7 @@
           <w:lang w:val="fr-FR"/>
         </w:rPr>
       </w:pPr>
-      <w:bookmarkStart w:id="43" w:name="_Toc199697523"/>
+      <w:bookmarkStart w:id="43" w:name="_Toc199764875"/>
       <w:r>
         <w:rPr>
           <w:rFonts w:ascii="Open Sans" w:hAnsi="Open Sans" w:cs="Open Sans"/>
@@ -11796,7 +11674,54 @@
           <w:lang w:val="fr-FR"/>
         </w:rPr>
         <w:br/>
-        <w:t>Route::middleware(['auth'])-&gt;group(function () {</w:t>
+      </w:r>
+      <w:proofErr w:type="gramStart"/>
+      <w:r>
+        <w:rPr>
+          <w:rFonts w:ascii="Open Sans" w:hAnsi="Open Sans" w:cs="Open Sans"/>
+          <w:lang w:val="fr-FR"/>
+        </w:rPr>
+        <w:t>Route::</w:t>
+      </w:r>
+      <w:proofErr w:type="gramEnd"/>
+      <w:r>
+        <w:rPr>
+          <w:rFonts w:ascii="Open Sans" w:hAnsi="Open Sans" w:cs="Open Sans"/>
+          <w:lang w:val="fr-FR"/>
+        </w:rPr>
+        <w:t>middleware(['auth'</w:t>
+      </w:r>
+      <w:proofErr w:type="gramStart"/>
+      <w:r>
+        <w:rPr>
+          <w:rFonts w:ascii="Open Sans" w:hAnsi="Open Sans" w:cs="Open Sans"/>
+          <w:lang w:val="fr-FR"/>
+        </w:rPr>
+        <w:t>])-</w:t>
+      </w:r>
+      <w:proofErr w:type="gramEnd"/>
+      <w:r>
+        <w:rPr>
+          <w:rFonts w:ascii="Open Sans" w:hAnsi="Open Sans" w:cs="Open Sans"/>
+          <w:lang w:val="fr-FR"/>
+        </w:rPr>
+        <w:t>&gt;</w:t>
+      </w:r>
+      <w:proofErr w:type="gramStart"/>
+      <w:r>
+        <w:rPr>
+          <w:rFonts w:ascii="Open Sans" w:hAnsi="Open Sans" w:cs="Open Sans"/>
+          <w:lang w:val="fr-FR"/>
+        </w:rPr>
+        <w:t>group(</w:t>
+      </w:r>
+      <w:proofErr w:type="gramEnd"/>
+      <w:r>
+        <w:rPr>
+          <w:rFonts w:ascii="Open Sans" w:hAnsi="Open Sans" w:cs="Open Sans"/>
+          <w:lang w:val="fr-FR"/>
+        </w:rPr>
+        <w:t>function () {</w:t>
       </w:r>
     </w:p>
     <w:p>
@@ -11887,13 +11812,27 @@
         <w:rPr>
           <w:rFonts w:ascii="Open Sans" w:hAnsi="Open Sans" w:cs="Open Sans"/>
         </w:rPr>
-        <w:t>        return view('auth.field'</w:t>
+        <w:t>        return view('</w:t>
       </w:r>
       <w:proofErr w:type="gramStart"/>
       <w:r>
         <w:rPr>
           <w:rFonts w:ascii="Open Sans" w:hAnsi="Open Sans" w:cs="Open Sans"/>
         </w:rPr>
+        <w:t>auth.field</w:t>
+      </w:r>
+      <w:proofErr w:type="gramEnd"/>
+      <w:r>
+        <w:rPr>
+          <w:rFonts w:ascii="Open Sans" w:hAnsi="Open Sans" w:cs="Open Sans"/>
+        </w:rPr>
+        <w:t>'</w:t>
+      </w:r>
+      <w:proofErr w:type="gramStart"/>
+      <w:r>
+        <w:rPr>
+          <w:rFonts w:ascii="Open Sans" w:hAnsi="Open Sans" w:cs="Open Sans"/>
+        </w:rPr>
         <w:t>);</w:t>
       </w:r>
       <w:proofErr w:type="gramEnd"/>
@@ -11923,7 +11862,21 @@
         <w:rPr>
           <w:rFonts w:ascii="Open Sans" w:hAnsi="Open Sans" w:cs="Open Sans"/>
         </w:rPr>
-        <w:t xml:space="preserve">    Route::get('/dashboard', function </w:t>
+        <w:t xml:space="preserve">    </w:t>
+      </w:r>
+      <w:proofErr w:type="gramStart"/>
+      <w:r>
+        <w:rPr>
+          <w:rFonts w:ascii="Open Sans" w:hAnsi="Open Sans" w:cs="Open Sans"/>
+        </w:rPr>
+        <w:t>Route::get(</w:t>
+      </w:r>
+      <w:proofErr w:type="gramEnd"/>
+      <w:r>
+        <w:rPr>
+          <w:rFonts w:ascii="Open Sans" w:hAnsi="Open Sans" w:cs="Open Sans"/>
+        </w:rPr>
+        <w:t xml:space="preserve">'/dashboard', function </w:t>
       </w:r>
       <w:proofErr w:type="gramStart"/>
       <w:r>
@@ -14904,6 +14857,7 @@
         <w:spacing w:line="240" w:lineRule="auto"/>
         <w:rPr>
           <w:rFonts w:ascii="Open Sans" w:hAnsi="Open Sans" w:cs="Open Sans"/>
+          <w:lang w:val="fr-FR"/>
         </w:rPr>
       </w:pPr>
       <w:r>
@@ -14915,17 +14869,10 @@
       <w:r>
         <w:rPr>
           <w:rFonts w:ascii="Open Sans" w:hAnsi="Open Sans" w:cs="Open Sans"/>
-        </w:rPr>
-        <w:t>} catch (\Exception $</w:t>
-      </w:r>
-      <w:proofErr w:type="gramStart"/>
-      <w:r>
-        <w:rPr>
-          <w:rFonts w:ascii="Open Sans" w:hAnsi="Open Sans" w:cs="Open Sans"/>
-        </w:rPr>
-        <w:t>e) {</w:t>
-      </w:r>
-      <w:proofErr w:type="gramEnd"/>
+          <w:lang w:val="fr-FR"/>
+        </w:rPr>
+        <w:t>} catch (\Exception $e) {</w:t>
+      </w:r>
     </w:p>
     <w:p>
       <w:pPr>
@@ -14938,6 +14885,7 @@
       <w:r>
         <w:rPr>
           <w:rFonts w:ascii="Open Sans" w:hAnsi="Open Sans" w:cs="Open Sans"/>
+          <w:lang w:val="fr-FR"/>
         </w:rPr>
         <w:t xml:space="preserve">            </w:t>
       </w:r>
@@ -15290,7 +15238,7 @@
           <w:lang w:val="fr-FR"/>
         </w:rPr>
       </w:pPr>
-      <w:bookmarkStart w:id="44" w:name="_Toc199697524"/>
+      <w:bookmarkStart w:id="44" w:name="_Toc199764876"/>
       <w:r>
         <w:rPr>
           <w:rFonts w:ascii="Open Sans" w:hAnsi="Open Sans" w:cs="Open Sans"/>
@@ -15347,7 +15295,6 @@
           <w:ilvl w:val="0"/>
           <w:numId w:val="44"/>
         </w:numPr>
-        <w:spacing w:line="240" w:lineRule="auto"/>
         <w:rPr>
           <w:rFonts w:ascii="Open Sans" w:hAnsi="Open Sans" w:cs="Open Sans"/>
           <w:lang w:val="fr-FR"/>
@@ -15403,7 +15350,6 @@
           <w:ilvl w:val="0"/>
           <w:numId w:val="44"/>
         </w:numPr>
-        <w:spacing w:line="240" w:lineRule="auto"/>
         <w:rPr>
           <w:rFonts w:ascii="Open Sans" w:hAnsi="Open Sans" w:cs="Open Sans"/>
           <w:lang w:val="fr-FR"/>
@@ -15424,6 +15370,7 @@
           <w:ilvl w:val="0"/>
           <w:numId w:val="44"/>
         </w:numPr>
+        <w:spacing w:line="276" w:lineRule="auto"/>
         <w:rPr>
           <w:rFonts w:ascii="Open Sans" w:hAnsi="Open Sans" w:cs="Open Sans"/>
         </w:rPr>
@@ -15493,6 +15440,7 @@
           <w:ilvl w:val="0"/>
           <w:numId w:val="44"/>
         </w:numPr>
+        <w:spacing w:line="276" w:lineRule="auto"/>
         <w:rPr>
           <w:rFonts w:ascii="Open Sans" w:hAnsi="Open Sans" w:cs="Open Sans"/>
           <w:sz w:val="28"/>
@@ -15545,7 +15493,6 @@
           <w:ilvl w:val="0"/>
           <w:numId w:val="44"/>
         </w:numPr>
-        <w:spacing w:line="240" w:lineRule="auto"/>
         <w:rPr>
           <w:rFonts w:ascii="Open Sans" w:hAnsi="Open Sans" w:cs="Open Sans"/>
           <w:lang w:val="fr-FR"/>
@@ -15577,73 +15524,67 @@
     </w:p>
     <w:p>
       <w:pPr>
+        <w:rPr>
+          <w:lang w:val="fr-FR"/>
+        </w:rPr>
+      </w:pPr>
+    </w:p>
+    <w:p>
+      <w:pPr>
+        <w:rPr>
+          <w:lang w:val="fr-FR"/>
+        </w:rPr>
+      </w:pPr>
+    </w:p>
+    <w:p>
+      <w:pPr>
+        <w:rPr>
+          <w:lang w:val="fr-FR"/>
+        </w:rPr>
+      </w:pPr>
+    </w:p>
+    <w:p>
+      <w:pPr>
+        <w:rPr>
+          <w:lang w:val="fr-FR"/>
+        </w:rPr>
+      </w:pPr>
+    </w:p>
+    <w:p>
+      <w:pPr>
+        <w:rPr>
+          <w:lang w:val="fr-FR"/>
+        </w:rPr>
+      </w:pPr>
+    </w:p>
+    <w:p>
+      <w:pPr>
         <w:pStyle w:val="Titre1"/>
-        <w:spacing w:line="240" w:lineRule="auto"/>
         <w:rPr>
           <w:rFonts w:ascii="Open Sans" w:hAnsi="Open Sans" w:cs="Open Sans"/>
           <w:color w:val="auto"/>
           <w:sz w:val="32"/>
           <w:szCs w:val="32"/>
-          <w:lang w:val="fr-FR"/>
-        </w:rPr>
-      </w:pPr>
-    </w:p>
-    <w:p>
-      <w:pPr>
-        <w:pStyle w:val="Titre1"/>
-        <w:spacing w:line="240" w:lineRule="auto"/>
+        </w:rPr>
+      </w:pPr>
+      <w:bookmarkStart w:id="45" w:name="_Toc199764877"/>
+      <w:r>
         <w:rPr>
           <w:rFonts w:ascii="Open Sans" w:hAnsi="Open Sans" w:cs="Open Sans"/>
           <w:color w:val="auto"/>
           <w:sz w:val="32"/>
           <w:szCs w:val="32"/>
-          <w:lang w:val="fr-FR"/>
-        </w:rPr>
-      </w:pPr>
-    </w:p>
-    <w:p>
-      <w:pPr>
-        <w:rPr>
-          <w:lang w:val="fr-FR"/>
-        </w:rPr>
-      </w:pPr>
-    </w:p>
-    <w:p>
-      <w:pPr>
-        <w:rPr>
-          <w:lang w:val="fr-FR"/>
-        </w:rPr>
-      </w:pPr>
-    </w:p>
-    <w:p>
-      <w:pPr>
-        <w:pStyle w:val="Titre1"/>
-        <w:spacing w:line="240" w:lineRule="auto"/>
+        </w:rPr>
+        <w:lastRenderedPageBreak/>
+        <w:t xml:space="preserve">V. </w:t>
+      </w:r>
+      <w:r>
         <w:rPr>
           <w:rFonts w:ascii="Open Sans" w:hAnsi="Open Sans" w:cs="Open Sans"/>
           <w:color w:val="auto"/>
           <w:sz w:val="32"/>
           <w:szCs w:val="32"/>
         </w:rPr>
-      </w:pPr>
-      <w:bookmarkStart w:id="45" w:name="_Toc199697525"/>
-      <w:r>
-        <w:rPr>
-          <w:rFonts w:ascii="Open Sans" w:hAnsi="Open Sans" w:cs="Open Sans"/>
-          <w:color w:val="auto"/>
-          <w:sz w:val="32"/>
-          <w:szCs w:val="32"/>
-        </w:rPr>
-        <w:lastRenderedPageBreak/>
-        <w:t xml:space="preserve">V. </w:t>
-      </w:r>
-      <w:r>
-        <w:rPr>
-          <w:rFonts w:ascii="Open Sans" w:hAnsi="Open Sans" w:cs="Open Sans"/>
-          <w:color w:val="auto"/>
-          <w:sz w:val="32"/>
-          <w:szCs w:val="32"/>
-        </w:rPr>
         <w:t>Tests (Phase Test)</w:t>
       </w:r>
       <w:bookmarkEnd w:id="45"/>
@@ -15651,7 +15592,6 @@
     <w:p>
       <w:pPr>
         <w:pStyle w:val="Titre2"/>
-        <w:spacing w:line="240" w:lineRule="auto"/>
         <w:rPr>
           <w:rFonts w:ascii="Open Sans" w:hAnsi="Open Sans" w:cs="Open Sans"/>
           <w:color w:val="auto"/>
@@ -15659,7 +15599,7 @@
           <w:szCs w:val="28"/>
         </w:rPr>
       </w:pPr>
-      <w:bookmarkStart w:id="46" w:name="_Toc199697526"/>
+      <w:bookmarkStart w:id="46" w:name="_Toc199764878"/>
       <w:r>
         <w:rPr>
           <w:rFonts w:ascii="Open Sans" w:hAnsi="Open Sans" w:cs="Open Sans"/>
@@ -15691,7 +15631,6 @@
     </w:p>
     <w:p>
       <w:pPr>
-        <w:spacing w:line="240" w:lineRule="auto"/>
         <w:rPr>
           <w:rFonts w:ascii="Open Sans" w:hAnsi="Open Sans" w:cs="Open Sans"/>
           <w:lang w:val="fr-NE"/>
@@ -15720,7 +15659,6 @@
           <w:ilvl w:val="0"/>
           <w:numId w:val="20"/>
         </w:numPr>
-        <w:spacing w:line="240" w:lineRule="auto"/>
         <w:rPr>
           <w:rFonts w:ascii="Open Sans" w:hAnsi="Open Sans" w:cs="Open Sans"/>
           <w:lang w:val="fr-NE"/>
@@ -15740,7 +15678,6 @@
           <w:ilvl w:val="0"/>
           <w:numId w:val="20"/>
         </w:numPr>
-        <w:spacing w:line="240" w:lineRule="auto"/>
         <w:rPr>
           <w:rFonts w:ascii="Open Sans" w:hAnsi="Open Sans" w:cs="Open Sans"/>
           <w:lang w:val="fr-NE"/>
@@ -15756,7 +15693,6 @@
     </w:p>
     <w:p>
       <w:pPr>
-        <w:spacing w:line="240" w:lineRule="auto"/>
         <w:rPr>
           <w:rFonts w:ascii="Open Sans" w:hAnsi="Open Sans" w:cs="Open Sans"/>
           <w:lang w:val="fr-NE"/>
@@ -15785,7 +15721,6 @@
           <w:ilvl w:val="0"/>
           <w:numId w:val="21"/>
         </w:numPr>
-        <w:spacing w:line="240" w:lineRule="auto"/>
         <w:rPr>
           <w:rFonts w:ascii="Open Sans" w:hAnsi="Open Sans" w:cs="Open Sans"/>
           <w:lang w:val="fr-NE"/>
@@ -15805,7 +15740,6 @@
           <w:ilvl w:val="0"/>
           <w:numId w:val="21"/>
         </w:numPr>
-        <w:spacing w:line="240" w:lineRule="auto"/>
         <w:rPr>
           <w:rFonts w:ascii="Open Sans" w:hAnsi="Open Sans" w:cs="Open Sans"/>
           <w:lang w:val="fr-NE"/>
@@ -15821,7 +15755,6 @@
     </w:p>
     <w:p>
       <w:pPr>
-        <w:spacing w:line="240" w:lineRule="auto"/>
         <w:rPr>
           <w:rFonts w:ascii="Open Sans" w:hAnsi="Open Sans" w:cs="Open Sans"/>
           <w:lang w:val="fr-NE"/>
@@ -15850,7 +15783,6 @@
           <w:ilvl w:val="0"/>
           <w:numId w:val="22"/>
         </w:numPr>
-        <w:spacing w:line="240" w:lineRule="auto"/>
         <w:rPr>
           <w:rFonts w:ascii="Open Sans" w:hAnsi="Open Sans" w:cs="Open Sans"/>
           <w:lang w:val="fr-NE"/>
@@ -15870,7 +15802,6 @@
           <w:ilvl w:val="0"/>
           <w:numId w:val="22"/>
         </w:numPr>
-        <w:spacing w:line="240" w:lineRule="auto"/>
         <w:rPr>
           <w:rFonts w:ascii="Open Sans" w:hAnsi="Open Sans" w:cs="Open Sans"/>
           <w:lang w:val="fr-NE"/>
@@ -15887,7 +15818,6 @@
     <w:p>
       <w:pPr>
         <w:pStyle w:val="Titre2"/>
-        <w:spacing w:line="240" w:lineRule="auto"/>
         <w:rPr>
           <w:rFonts w:ascii="Open Sans" w:hAnsi="Open Sans" w:cs="Open Sans"/>
           <w:color w:val="auto"/>
@@ -15896,7 +15826,7 @@
           <w:lang w:val="fr-NE"/>
         </w:rPr>
       </w:pPr>
-      <w:bookmarkStart w:id="47" w:name="_Toc199697527"/>
+      <w:bookmarkStart w:id="47" w:name="_Toc199764879"/>
       <w:r>
         <w:rPr>
           <w:rFonts w:ascii="Open Sans" w:hAnsi="Open Sans" w:cs="Open Sans"/>
@@ -15952,7 +15882,6 @@
           <w:ilvl w:val="0"/>
           <w:numId w:val="23"/>
         </w:numPr>
-        <w:spacing w:line="240" w:lineRule="auto"/>
         <w:rPr>
           <w:rFonts w:ascii="Open Sans" w:hAnsi="Open Sans" w:cs="Open Sans"/>
           <w:lang w:val="fr-NE"/>
@@ -15981,7 +15910,6 @@
           <w:ilvl w:val="0"/>
           <w:numId w:val="23"/>
         </w:numPr>
-        <w:spacing w:line="240" w:lineRule="auto"/>
         <w:rPr>
           <w:rFonts w:ascii="Open Sans" w:hAnsi="Open Sans" w:cs="Open Sans"/>
           <w:lang w:val="fr-NE"/>
@@ -16010,7 +15938,6 @@
           <w:ilvl w:val="0"/>
           <w:numId w:val="23"/>
         </w:numPr>
-        <w:spacing w:line="240" w:lineRule="auto"/>
         <w:rPr>
           <w:rFonts w:ascii="Open Sans" w:hAnsi="Open Sans" w:cs="Open Sans"/>
           <w:lang w:val="fr-NE"/>
@@ -16039,7 +15966,6 @@
           <w:ilvl w:val="0"/>
           <w:numId w:val="23"/>
         </w:numPr>
-        <w:spacing w:line="240" w:lineRule="auto"/>
         <w:rPr>
           <w:rFonts w:ascii="Open Sans" w:hAnsi="Open Sans" w:cs="Open Sans"/>
           <w:lang w:val="fr-NE"/>
@@ -16075,7 +16001,6 @@
           <w:ilvl w:val="0"/>
           <w:numId w:val="23"/>
         </w:numPr>
-        <w:spacing w:line="240" w:lineRule="auto"/>
         <w:rPr>
           <w:rFonts w:ascii="Open Sans" w:hAnsi="Open Sans" w:cs="Open Sans"/>
           <w:lang w:val="fr-NE"/>
@@ -16088,6 +16013,7 @@
           <w:bCs/>
           <w:lang w:val="fr-NE"/>
         </w:rPr>
+        <w:lastRenderedPageBreak/>
         <w:t xml:space="preserve">Page </w:t>
       </w:r>
       <w:r>
@@ -16131,7 +16057,6 @@
     <w:p>
       <w:pPr>
         <w:pStyle w:val="Titre2"/>
-        <w:spacing w:line="240" w:lineRule="auto"/>
         <w:rPr>
           <w:rFonts w:ascii="Open Sans" w:hAnsi="Open Sans" w:cs="Open Sans"/>
           <w:color w:val="auto"/>
@@ -16140,7 +16065,7 @@
           <w:lang w:val="fr-FR"/>
         </w:rPr>
       </w:pPr>
-      <w:bookmarkStart w:id="48" w:name="_Toc199697528"/>
+      <w:bookmarkStart w:id="48" w:name="_Toc199764880"/>
       <w:r>
         <w:rPr>
           <w:rFonts w:ascii="Open Sans" w:hAnsi="Open Sans" w:cs="Open Sans"/>
@@ -16149,7 +16074,6 @@
           <w:szCs w:val="28"/>
           <w:lang w:val="fr-FR"/>
         </w:rPr>
-        <w:lastRenderedPageBreak/>
         <w:t>V</w:t>
       </w:r>
       <w:r>
@@ -16188,7 +16112,6 @@
           <w:ilvl w:val="0"/>
           <w:numId w:val="63"/>
         </w:numPr>
-        <w:spacing w:line="240" w:lineRule="auto"/>
         <w:rPr>
           <w:rFonts w:ascii="Open Sans" w:hAnsi="Open Sans" w:cs="Open Sans"/>
           <w:b/>
@@ -16229,7 +16152,6 @@
           <w:ilvl w:val="0"/>
           <w:numId w:val="63"/>
         </w:numPr>
-        <w:spacing w:line="240" w:lineRule="auto"/>
         <w:rPr>
           <w:rFonts w:ascii="Open Sans" w:hAnsi="Open Sans" w:cs="Open Sans"/>
           <w:b/>
@@ -16278,7 +16200,6 @@
           <w:ilvl w:val="0"/>
           <w:numId w:val="63"/>
         </w:numPr>
-        <w:spacing w:line="240" w:lineRule="auto"/>
         <w:rPr>
           <w:rFonts w:ascii="Open Sans" w:hAnsi="Open Sans" w:cs="Open Sans"/>
           <w:b/>
@@ -16319,7 +16240,6 @@
           <w:ilvl w:val="0"/>
           <w:numId w:val="63"/>
         </w:numPr>
-        <w:spacing w:line="240" w:lineRule="auto"/>
         <w:rPr>
           <w:rFonts w:ascii="Open Sans" w:hAnsi="Open Sans" w:cs="Open Sans"/>
           <w:b/>
@@ -16382,7 +16302,6 @@
           <w:ilvl w:val="0"/>
           <w:numId w:val="63"/>
         </w:numPr>
-        <w:spacing w:line="240" w:lineRule="auto"/>
         <w:rPr>
           <w:rFonts w:ascii="Open Sans" w:hAnsi="Open Sans" w:cs="Open Sans"/>
           <w:b/>
@@ -16419,7 +16338,6 @@
     <w:p>
       <w:pPr>
         <w:pStyle w:val="Titre2"/>
-        <w:spacing w:line="240" w:lineRule="auto"/>
         <w:rPr>
           <w:rFonts w:ascii="Open Sans" w:hAnsi="Open Sans" w:cs="Open Sans"/>
           <w:color w:val="auto"/>
@@ -16428,7 +16346,7 @@
           <w:lang w:val="fr-FR"/>
         </w:rPr>
       </w:pPr>
-      <w:bookmarkStart w:id="49" w:name="_Toc199697529"/>
+      <w:bookmarkStart w:id="49" w:name="_Toc199764881"/>
       <w:r>
         <w:rPr>
           <w:rFonts w:ascii="Open Sans" w:hAnsi="Open Sans" w:cs="Open Sans"/>
@@ -16647,13 +16565,6 @@
     </w:p>
     <w:p>
       <w:pPr>
-        <w:rPr>
-          <w:lang w:val="fr-NE"/>
-        </w:rPr>
-      </w:pPr>
-    </w:p>
-    <w:p>
-      <w:pPr>
         <w:pStyle w:val="Titre1"/>
         <w:spacing w:line="240" w:lineRule="auto"/>
         <w:rPr>
@@ -16664,7 +16575,7 @@
           <w:lang w:val="fr-NE"/>
         </w:rPr>
       </w:pPr>
-      <w:bookmarkStart w:id="50" w:name="_Toc199697530"/>
+      <w:bookmarkStart w:id="50" w:name="_Toc199764882"/>
       <w:r>
         <w:rPr>
           <w:rFonts w:ascii="Open Sans" w:hAnsi="Open Sans" w:cs="Open Sans"/>
@@ -16707,7 +16618,7 @@
         </w:rPr>
         <w:t xml:space="preserve"> </w:t>
       </w:r>
-      <w:bookmarkStart w:id="51" w:name="_Toc199697531"/>
+      <w:bookmarkStart w:id="51" w:name="_Toc199764883"/>
       <w:r>
         <w:rPr>
           <w:rFonts w:ascii="Open Sans" w:hAnsi="Open Sans" w:cs="Open Sans"/>
@@ -16837,7 +16748,7 @@
           <w:lang w:val="fr-FR"/>
         </w:rPr>
       </w:pPr>
-      <w:bookmarkStart w:id="52" w:name="_Toc199697532"/>
+      <w:bookmarkStart w:id="52" w:name="_Toc199764884"/>
       <w:r>
         <w:rPr>
           <w:rFonts w:ascii="Open Sans" w:hAnsi="Open Sans" w:cs="Open Sans"/>
@@ -17098,7 +17009,7 @@
           <w:lang w:val="fr-FR"/>
         </w:rPr>
       </w:pPr>
-      <w:bookmarkStart w:id="53" w:name="_Toc199697533"/>
+      <w:bookmarkStart w:id="53" w:name="_Toc199764885"/>
       <w:r>
         <w:rPr>
           <w:rFonts w:ascii="Open Sans" w:hAnsi="Open Sans" w:cs="Open Sans"/>
@@ -17166,7 +17077,7 @@
           <w:lang w:val="fr-FR"/>
         </w:rPr>
       </w:pPr>
-      <w:bookmarkStart w:id="54" w:name="_Toc199697534"/>
+      <w:bookmarkStart w:id="54" w:name="_Toc199764886"/>
       <w:r>
         <w:rPr>
           <w:rFonts w:ascii="Open Sans" w:hAnsi="Open Sans" w:cs="Open Sans"/>
@@ -17259,14 +17170,13 @@
     <w:p>
       <w:pPr>
         <w:pStyle w:val="Titre1"/>
-        <w:spacing w:line="240" w:lineRule="auto"/>
         <w:rPr>
           <w:rFonts w:ascii="Open Sans" w:hAnsi="Open Sans" w:cs="Open Sans"/>
           <w:color w:val="auto"/>
           <w:lang w:val="fr-NE"/>
         </w:rPr>
       </w:pPr>
-      <w:bookmarkStart w:id="55" w:name="_Toc199697535"/>
+      <w:bookmarkStart w:id="55" w:name="_Toc199764887"/>
       <w:r>
         <w:rPr>
           <w:rFonts w:ascii="Open Sans" w:hAnsi="Open Sans" w:cs="Open Sans"/>
@@ -17293,7 +17203,6 @@
     <w:p>
       <w:pPr>
         <w:pStyle w:val="Titre2"/>
-        <w:spacing w:line="240" w:lineRule="auto"/>
         <w:rPr>
           <w:rFonts w:ascii="Open Sans" w:hAnsi="Open Sans" w:cs="Open Sans"/>
           <w:lang w:val="fr-NE"/>
@@ -17306,7 +17215,7 @@
         </w:rPr>
         <w:t xml:space="preserve"> </w:t>
       </w:r>
-      <w:bookmarkStart w:id="56" w:name="_Toc199697536"/>
+      <w:bookmarkStart w:id="56" w:name="_Toc199764888"/>
       <w:r>
         <w:rPr>
           <w:rFonts w:ascii="Open Sans" w:hAnsi="Open Sans" w:cs="Open Sans"/>
@@ -17362,6 +17271,7 @@
     <w:p>
       <w:pPr>
         <w:pStyle w:val="NormalWeb"/>
+        <w:spacing w:line="276" w:lineRule="auto"/>
         <w:rPr>
           <w:rFonts w:ascii="Open Sans" w:hAnsi="Open Sans" w:cs="Open Sans"/>
         </w:rPr>
@@ -17390,6 +17300,7 @@
     <w:p>
       <w:pPr>
         <w:pStyle w:val="NormalWeb"/>
+        <w:spacing w:line="276" w:lineRule="auto"/>
         <w:rPr>
           <w:rFonts w:ascii="Open Sans" w:hAnsi="Open Sans" w:cs="Open Sans"/>
           <w:b/>
@@ -17426,6 +17337,7 @@
     <w:p>
       <w:pPr>
         <w:pStyle w:val="NormalWeb"/>
+        <w:spacing w:line="276" w:lineRule="auto"/>
         <w:rPr>
           <w:rFonts w:ascii="Open Sans" w:hAnsi="Open Sans" w:cs="Open Sans"/>
           <w:b/>
@@ -17457,6 +17369,7 @@
     <w:p>
       <w:pPr>
         <w:pStyle w:val="NormalWeb"/>
+        <w:spacing w:line="276" w:lineRule="auto"/>
         <w:rPr>
           <w:rFonts w:ascii="Open Sans" w:hAnsi="Open Sans" w:cs="Open Sans"/>
           <w:b/>
@@ -17483,6 +17396,7 @@
     <w:p>
       <w:pPr>
         <w:pStyle w:val="NormalWeb"/>
+        <w:spacing w:line="276" w:lineRule="auto"/>
         <w:rPr>
           <w:rFonts w:ascii="Open Sans" w:hAnsi="Open Sans" w:cs="Open Sans"/>
           <w:lang w:val="fr-FR"/>
@@ -17499,6 +17413,7 @@
     <w:p>
       <w:pPr>
         <w:pStyle w:val="NormalWeb"/>
+        <w:spacing w:line="276" w:lineRule="auto"/>
         <w:rPr>
           <w:rFonts w:ascii="Open Sans" w:hAnsi="Open Sans" w:cs="Open Sans"/>
           <w:b/>
@@ -17525,6 +17440,7 @@
     <w:p>
       <w:pPr>
         <w:pStyle w:val="NormalWeb"/>
+        <w:spacing w:line="276" w:lineRule="auto"/>
         <w:rPr>
           <w:rFonts w:ascii="Open Sans" w:hAnsi="Open Sans" w:cs="Open Sans"/>
         </w:rPr>
@@ -17536,27 +17452,6 @@
         </w:rPr>
         <w:t>CampusGuide prévoit une version mobile, l’ajout de plus d’universités et filières, et un système de messagerie interne. Un espace actualités et opportunités, une interface entreprise, un profil public étudiant, ainsi qu’un système de recommandation intelligent et des options avancées dans l’espace personnel sont également envisagés pour enrichir l’expérience utilisateur.</w:t>
       </w:r>
-    </w:p>
-    <w:p>
-      <w:pPr>
-        <w:pStyle w:val="Titre1"/>
-        <w:spacing w:line="240" w:lineRule="auto"/>
-        <w:ind w:left="405"/>
-        <w:rPr>
-          <w:rFonts w:ascii="Open Sans" w:hAnsi="Open Sans" w:cs="Open Sans"/>
-          <w:color w:val="auto"/>
-          <w:sz w:val="32"/>
-          <w:szCs w:val="32"/>
-          <w:lang w:val="fr-FR"/>
-        </w:rPr>
-      </w:pPr>
-    </w:p>
-    <w:p>
-      <w:pPr>
-        <w:rPr>
-          <w:lang w:val="fr-FR"/>
-        </w:rPr>
-      </w:pPr>
     </w:p>
     <w:p>
       <w:pPr>
@@ -17574,7 +17469,7 @@
           <w:lang w:val="fr-FR"/>
         </w:rPr>
       </w:pPr>
-      <w:bookmarkStart w:id="57" w:name="_Toc199697537"/>
+      <w:bookmarkStart w:id="57" w:name="_Toc199764889"/>
       <w:r>
         <w:rPr>
           <w:rFonts w:ascii="Open Sans" w:hAnsi="Open Sans" w:cs="Open Sans"/>
@@ -17597,6 +17492,11 @@
     </w:p>
     <w:p>
       <w:pPr>
+        <w:pStyle w:val="Paragraphedeliste"/>
+        <w:numPr>
+          <w:ilvl w:val="0"/>
+          <w:numId w:val="72"/>
+        </w:numPr>
         <w:spacing w:line="360" w:lineRule="auto"/>
         <w:rPr>
           <w:rFonts w:ascii="Open Sans" w:hAnsi="Open Sans" w:cs="Open Sans"/>
@@ -17650,6 +17550,11 @@
     </w:p>
     <w:p>
       <w:pPr>
+        <w:pStyle w:val="Paragraphedeliste"/>
+        <w:numPr>
+          <w:ilvl w:val="0"/>
+          <w:numId w:val="72"/>
+        </w:numPr>
         <w:spacing w:line="360" w:lineRule="auto"/>
         <w:rPr>
           <w:rFonts w:ascii="Open Sans" w:hAnsi="Open Sans" w:cs="Open Sans"/>
@@ -17687,6 +17592,11 @@
     </w:p>
     <w:p>
       <w:pPr>
+        <w:pStyle w:val="Paragraphedeliste"/>
+        <w:numPr>
+          <w:ilvl w:val="0"/>
+          <w:numId w:val="72"/>
+        </w:numPr>
         <w:spacing w:line="360" w:lineRule="auto"/>
         <w:rPr>
           <w:rFonts w:ascii="Open Sans" w:hAnsi="Open Sans" w:cs="Open Sans"/>
@@ -17724,6 +17634,11 @@
     </w:p>
     <w:p>
       <w:pPr>
+        <w:pStyle w:val="Paragraphedeliste"/>
+        <w:numPr>
+          <w:ilvl w:val="0"/>
+          <w:numId w:val="72"/>
+        </w:numPr>
         <w:spacing w:line="360" w:lineRule="auto"/>
         <w:rPr>
           <w:rFonts w:ascii="Open Sans" w:hAnsi="Open Sans" w:cs="Open Sans"/>
@@ -17735,7 +17650,23 @@
           <w:rFonts w:ascii="Open Sans" w:hAnsi="Open Sans" w:cs="Open Sans"/>
           <w:lang w:val="fr-FR"/>
         </w:rPr>
-        <w:t xml:space="preserve">(n.d.). </w:t>
+        <w:t>(</w:t>
+      </w:r>
+      <w:proofErr w:type="gramStart"/>
+      <w:r>
+        <w:rPr>
+          <w:rFonts w:ascii="Open Sans" w:hAnsi="Open Sans" w:cs="Open Sans"/>
+          <w:lang w:val="fr-FR"/>
+        </w:rPr>
+        <w:t>n.d.</w:t>
+      </w:r>
+      <w:proofErr w:type="gramEnd"/>
+      <w:r>
+        <w:rPr>
+          <w:rFonts w:ascii="Open Sans" w:hAnsi="Open Sans" w:cs="Open Sans"/>
+          <w:lang w:val="fr-FR"/>
+        </w:rPr>
+        <w:t xml:space="preserve">). </w:t>
       </w:r>
       <w:r>
         <w:rPr>
@@ -17758,18 +17689,16 @@
           <w:rFonts w:ascii="Open Sans" w:hAnsi="Open Sans" w:cs="Open Sans"/>
           <w:lang w:val="fr-NE"/>
         </w:rPr>
-        <w:t xml:space="preserve">Plateforme d’Orientation Universitaire au Niger. </w:t>
-      </w:r>
-      <w:r>
-        <w:rPr>
-          <w:rFonts w:ascii="Open Sans" w:hAnsi="Open Sans" w:cs="Open Sans"/>
-          <w:lang w:val="fr-NE"/>
-        </w:rPr>
-        <w:t>Retrieved April 29, 2025, from https://www.campusniger.com</w:t>
-      </w:r>
-    </w:p>
-    <w:p>
-      <w:pPr>
+        <w:t>Plateforme d’Orientation Universitaire au Niger. Retrieved April 29, 2025, from https://www.campusniger.com</w:t>
+      </w:r>
+    </w:p>
+    <w:p>
+      <w:pPr>
+        <w:pStyle w:val="Paragraphedeliste"/>
+        <w:numPr>
+          <w:ilvl w:val="0"/>
+          <w:numId w:val="72"/>
+        </w:numPr>
         <w:spacing w:line="360" w:lineRule="auto"/>
         <w:rPr>
           <w:rFonts w:ascii="Open Sans" w:hAnsi="Open Sans" w:cs="Open Sans"/>
@@ -17813,14 +17742,23 @@
           <w:rFonts w:ascii="Open Sans" w:hAnsi="Open Sans" w:cs="Open Sans"/>
           <w:lang w:val="fr-NE"/>
         </w:rPr>
-        <w:t xml:space="preserve">. Plateforme d’Aide à l’Orientation au Niger. </w:t>
-      </w:r>
-      <w:r>
-        <w:rPr>
-          <w:rFonts w:ascii="Open Sans" w:hAnsi="Open Sans" w:cs="Open Sans"/>
-          <w:lang w:val="fr-NE"/>
-        </w:rPr>
-        <w:t xml:space="preserve">Retrieved April 29, 2025, from </w:t>
+        <w:t xml:space="preserve">. Plateforme d’Aide à l’Orientation au Niger. Retrieved April 29, 2025, </w:t>
+      </w:r>
+      <w:proofErr w:type="spellStart"/>
+      <w:r>
+        <w:rPr>
+          <w:rFonts w:ascii="Open Sans" w:hAnsi="Open Sans" w:cs="Open Sans"/>
+          <w:lang w:val="fr-NE"/>
+        </w:rPr>
+        <w:t>from</w:t>
+      </w:r>
+      <w:proofErr w:type="spellEnd"/>
+      <w:r>
+        <w:rPr>
+          <w:rFonts w:ascii="Open Sans" w:hAnsi="Open Sans" w:cs="Open Sans"/>
+          <w:lang w:val="fr-NE"/>
+        </w:rPr>
+        <w:t xml:space="preserve"> </w:t>
       </w:r>
       <w:hyperlink r:id="rId26" w:history="1">
         <w:r>
@@ -17835,6 +17773,11 @@
     </w:p>
     <w:p>
       <w:pPr>
+        <w:pStyle w:val="Paragraphedeliste"/>
+        <w:numPr>
+          <w:ilvl w:val="0"/>
+          <w:numId w:val="72"/>
+        </w:numPr>
         <w:spacing w:line="360" w:lineRule="auto"/>
         <w:rPr>
           <w:rFonts w:ascii="Open Sans" w:hAnsi="Open Sans" w:cs="Open Sans"/>
@@ -17897,6 +17840,11 @@
     </w:p>
     <w:p>
       <w:pPr>
+        <w:pStyle w:val="Paragraphedeliste"/>
+        <w:numPr>
+          <w:ilvl w:val="0"/>
+          <w:numId w:val="72"/>
+        </w:numPr>
         <w:spacing w:line="360" w:lineRule="auto"/>
         <w:rPr>
           <w:rFonts w:ascii="Open Sans" w:hAnsi="Open Sans" w:cs="Open Sans"/>
@@ -17920,19 +17868,7 @@
         <w:rPr>
           <w:rFonts w:ascii="Open Sans" w:hAnsi="Open Sans" w:cs="Open Sans"/>
         </w:rPr>
-        <w:t xml:space="preserve">. Plateforme d’Orientation </w:t>
-      </w:r>
-      <w:r>
-        <w:rPr>
-          <w:rFonts w:ascii="Open Sans" w:hAnsi="Open Sans" w:cs="Open Sans"/>
-        </w:rPr>
-        <w:t>post-Bac</w:t>
-      </w:r>
-      <w:r>
-        <w:rPr>
-          <w:rFonts w:ascii="Open Sans" w:hAnsi="Open Sans" w:cs="Open Sans"/>
-        </w:rPr>
-        <w:t xml:space="preserve">. Retrieved April 30, 2025, from </w:t>
+        <w:t xml:space="preserve">. Plateforme d’Orientation post-Bac. Retrieved April 30, 2025, from </w:t>
       </w:r>
       <w:hyperlink r:id="rId28" w:history="1">
         <w:r>
@@ -17946,6 +17882,11 @@
     </w:p>
     <w:p>
       <w:pPr>
+        <w:pStyle w:val="Paragraphedeliste"/>
+        <w:numPr>
+          <w:ilvl w:val="0"/>
+          <w:numId w:val="72"/>
+        </w:numPr>
         <w:spacing w:after="0" w:line="360" w:lineRule="auto"/>
         <w:rPr>
           <w:rFonts w:ascii="Open Sans" w:eastAsia="Times New Roman" w:hAnsi="Open Sans" w:cs="Open Sans"/>
@@ -17991,22 +17932,46 @@
         </w:r>
       </w:hyperlink>
     </w:p>
-    <w:p/>
-    <w:p>
-      <w:pPr>
-        <w:pStyle w:val="Titre1"/>
-        <w:spacing w:line="240" w:lineRule="auto"/>
-        <w:ind w:left="405"/>
-        <w:rPr>
-          <w:rFonts w:ascii="Open Sans" w:hAnsi="Open Sans" w:cs="Open Sans"/>
-          <w:color w:val="auto"/>
-          <w:sz w:val="32"/>
-          <w:szCs w:val="32"/>
-        </w:rPr>
-      </w:pPr>
-    </w:p>
-    <w:p/>
-    <w:p/>
+    <w:p>
+      <w:pPr>
+        <w:spacing w:after="0" w:line="360" w:lineRule="auto"/>
+        <w:rPr>
+          <w:rFonts w:ascii="Open Sans" w:eastAsia="Times New Roman" w:hAnsi="Open Sans" w:cs="Open Sans"/>
+          <w:szCs w:val="24"/>
+          <w:lang w:val="fr-NE" w:eastAsia="fr-NE"/>
+        </w:rPr>
+      </w:pPr>
+    </w:p>
+    <w:p>
+      <w:pPr>
+        <w:spacing w:after="0" w:line="360" w:lineRule="auto"/>
+        <w:rPr>
+          <w:rFonts w:ascii="Open Sans" w:eastAsia="Times New Roman" w:hAnsi="Open Sans" w:cs="Open Sans"/>
+          <w:szCs w:val="24"/>
+          <w:lang w:val="fr-NE" w:eastAsia="fr-NE"/>
+        </w:rPr>
+      </w:pPr>
+    </w:p>
+    <w:p>
+      <w:pPr>
+        <w:spacing w:after="0" w:line="360" w:lineRule="auto"/>
+        <w:rPr>
+          <w:rFonts w:ascii="Open Sans" w:eastAsia="Times New Roman" w:hAnsi="Open Sans" w:cs="Open Sans"/>
+          <w:szCs w:val="24"/>
+          <w:lang w:val="fr-NE" w:eastAsia="fr-NE"/>
+        </w:rPr>
+      </w:pPr>
+    </w:p>
+    <w:p>
+      <w:pPr>
+        <w:spacing w:after="0" w:line="360" w:lineRule="auto"/>
+        <w:rPr>
+          <w:rFonts w:ascii="Open Sans" w:eastAsia="Times New Roman" w:hAnsi="Open Sans" w:cs="Open Sans"/>
+          <w:szCs w:val="24"/>
+          <w:lang w:val="fr-NE" w:eastAsia="fr-NE"/>
+        </w:rPr>
+      </w:pPr>
+    </w:p>
     <w:p>
       <w:pPr>
         <w:pStyle w:val="Titre1"/>
@@ -18023,7 +17988,7 @@
           <w:lang w:val="fr-FR"/>
         </w:rPr>
       </w:pPr>
-      <w:bookmarkStart w:id="58" w:name="_Toc199697538"/>
+      <w:bookmarkStart w:id="58" w:name="_Toc199764890"/>
       <w:r>
         <w:rPr>
           <w:rFonts w:ascii="Open Sans" w:hAnsi="Open Sans" w:cs="Open Sans"/>
@@ -18047,7 +18012,7 @@
           <w:lang w:val="fr-FR"/>
         </w:rPr>
       </w:pPr>
-      <w:bookmarkStart w:id="59" w:name="_Toc199697539"/>
+      <w:bookmarkStart w:id="59" w:name="_Toc199764891"/>
       <w:r>
         <w:rPr>
           <w:rFonts w:ascii="Open Sans" w:hAnsi="Open Sans" w:cs="Open Sans"/>
@@ -18095,7 +18060,6 @@
     </w:p>
     <w:p>
       <w:pPr>
-        <w:spacing w:line="240" w:lineRule="auto"/>
         <w:rPr>
           <w:rFonts w:ascii="Open Sans" w:hAnsi="Open Sans" w:cs="Open Sans"/>
           <w:b/>
@@ -18117,7 +18081,6 @@
     </w:p>
     <w:p>
       <w:pPr>
-        <w:spacing w:line="240" w:lineRule="auto"/>
         <w:ind w:left="360"/>
         <w:jc w:val="both"/>
         <w:rPr>
@@ -18135,7 +18098,6 @@
     </w:p>
     <w:p>
       <w:pPr>
-        <w:spacing w:line="240" w:lineRule="auto"/>
         <w:jc w:val="both"/>
         <w:rPr>
           <w:rFonts w:ascii="Open Sans" w:hAnsi="Open Sans" w:cs="Open Sans"/>
@@ -18410,7 +18372,7 @@
                                 <w:szCs w:val="24"/>
                               </w:rPr>
                             </w:pPr>
-                            <w:bookmarkStart w:id="60" w:name="_Toc199697548"/>
+                            <w:bookmarkStart w:id="60" w:name="_Toc199764989"/>
                             <w:r>
                               <w:rPr>
                                 <w:color w:val="auto"/>
@@ -18512,7 +18474,7 @@
                           <w:szCs w:val="24"/>
                         </w:rPr>
                       </w:pPr>
-                      <w:bookmarkStart w:id="61" w:name="_Toc199697548"/>
+                      <w:bookmarkStart w:id="61" w:name="_Toc199764989"/>
                       <w:r>
                         <w:rPr>
                           <w:color w:val="auto"/>
@@ -18602,16 +18564,22 @@
     </w:p>
     <w:p>
       <w:pPr>
-        <w:pStyle w:val="Paragraphedeliste"/>
-        <w:spacing w:line="240" w:lineRule="auto"/>
-        <w:ind w:left="1440"/>
-        <w:rPr>
-          <w:rFonts w:ascii="Open Sans" w:hAnsi="Open Sans" w:cs="Open Sans"/>
-          <w:b/>
-          <w:bCs/>
-          <w:sz w:val="28"/>
-          <w:szCs w:val="24"/>
-          <w:lang w:val="fr-NE"/>
+        <w:rPr>
+          <w:lang w:val="fr-FR"/>
+        </w:rPr>
+      </w:pPr>
+    </w:p>
+    <w:p>
+      <w:pPr>
+        <w:rPr>
+          <w:lang w:val="fr-FR"/>
+        </w:rPr>
+      </w:pPr>
+    </w:p>
+    <w:p>
+      <w:pPr>
+        <w:rPr>
+          <w:lang w:val="fr-FR"/>
         </w:rPr>
       </w:pPr>
     </w:p>
@@ -18625,36 +18593,7 @@
           <w:lang w:val="fr-FR"/>
         </w:rPr>
       </w:pPr>
-    </w:p>
-    <w:p>
-      <w:pPr>
-        <w:pStyle w:val="Titre2"/>
-        <w:spacing w:line="240" w:lineRule="auto"/>
-        <w:rPr>
-          <w:rFonts w:ascii="Open Sans" w:hAnsi="Open Sans" w:cs="Open Sans"/>
-          <w:color w:val="auto"/>
-          <w:lang w:val="fr-FR"/>
-        </w:rPr>
-      </w:pPr>
-    </w:p>
-    <w:p>
-      <w:pPr>
-        <w:rPr>
-          <w:lang w:val="fr-FR"/>
-        </w:rPr>
-      </w:pPr>
-    </w:p>
-    <w:p>
-      <w:pPr>
-        <w:pStyle w:val="Titre2"/>
-        <w:spacing w:line="240" w:lineRule="auto"/>
-        <w:rPr>
-          <w:rFonts w:ascii="Open Sans" w:hAnsi="Open Sans" w:cs="Open Sans"/>
-          <w:color w:val="auto"/>
-          <w:lang w:val="fr-FR"/>
-        </w:rPr>
-      </w:pPr>
-      <w:bookmarkStart w:id="62" w:name="_Toc199697540"/>
+      <w:bookmarkStart w:id="62" w:name="_Toc199764892"/>
       <w:r>
         <w:rPr>
           <w:rFonts w:ascii="Open Sans" w:hAnsi="Open Sans" w:cs="Open Sans"/>
@@ -18964,7 +18903,7 @@
                                 <w:szCs w:val="24"/>
                               </w:rPr>
                             </w:pPr>
-                            <w:bookmarkStart w:id="63" w:name="_Toc199697549"/>
+                            <w:bookmarkStart w:id="63" w:name="_Toc199764990"/>
                             <w:r>
                               <w:rPr>
                                 <w:color w:val="auto"/>
@@ -19065,7 +19004,7 @@
                           <w:szCs w:val="24"/>
                         </w:rPr>
                       </w:pPr>
-                      <w:bookmarkStart w:id="64" w:name="_Toc199697549"/>
+                      <w:bookmarkStart w:id="64" w:name="_Toc199764990"/>
                       <w:r>
                         <w:rPr>
                           <w:color w:val="auto"/>
@@ -19420,16 +19359,16 @@
         <mc:AlternateContent>
           <mc:Choice Requires="wps">
             <w:drawing>
-              <wp:anchor distT="0" distB="0" distL="114300" distR="114300" simplePos="0" relativeHeight="251823616" behindDoc="0" locked="0" layoutInCell="1" allowOverlap="1" wp14:anchorId="3CC3F3B6" wp14:editId="5573BF6E">
+              <wp:anchor distT="0" distB="0" distL="114300" distR="114300" simplePos="0" relativeHeight="251823616" behindDoc="0" locked="0" layoutInCell="1" allowOverlap="1" wp14:anchorId="3CC3F3B6" wp14:editId="41F5758E">
                 <wp:simplePos x="0" y="0"/>
                 <wp:positionH relativeFrom="margin">
-                  <wp:align>center</wp:align>
+                  <wp:posOffset>1552576</wp:posOffset>
                 </wp:positionH>
                 <wp:positionV relativeFrom="paragraph">
-                  <wp:posOffset>147056</wp:posOffset>
+                  <wp:posOffset>146049</wp:posOffset>
                 </wp:positionV>
-                <wp:extent cx="2380891" cy="189781"/>
-                <wp:effectExtent l="0" t="0" r="635" b="1270"/>
+                <wp:extent cx="2000250" cy="200025"/>
+                <wp:effectExtent l="0" t="0" r="0" b="9525"/>
                 <wp:wrapNone/>
                 <wp:docPr id="1640969285" name="Zone de texte 1"/>
                 <wp:cNvGraphicFramePr/>
@@ -19440,7 +19379,7 @@
                       <wps:spPr>
                         <a:xfrm>
                           <a:off x="0" y="0"/>
-                          <a:ext cx="2380891" cy="189781"/>
+                          <a:ext cx="2000250" cy="200025"/>
                         </a:xfrm>
                         <a:prstGeom prst="rect">
                           <a:avLst/>
@@ -19463,7 +19402,7 @@
                                 <w:szCs w:val="22"/>
                               </w:rPr>
                             </w:pPr>
-                            <w:bookmarkStart w:id="65" w:name="_Toc199697550"/>
+                            <w:bookmarkStart w:id="65" w:name="_Toc199764991"/>
                             <w:r>
                               <w:rPr>
                                 <w:color w:val="auto"/>
@@ -19551,7 +19490,7 @@
           </mc:Choice>
           <mc:Fallback>
             <w:pict>
-              <v:shape w14:anchorId="3CC3F3B6" id="_x0000_s1035" type="#_x0000_t202" style="position:absolute;left:0;text-align:left;margin-left:0;margin-top:11.6pt;width:187.45pt;height:14.95pt;z-index:251823616;visibility:visible;mso-wrap-style:square;mso-width-percent:0;mso-height-percent:0;mso-wrap-distance-left:9pt;mso-wrap-distance-top:0;mso-wrap-distance-right:9pt;mso-wrap-distance-bottom:0;mso-position-horizontal:center;mso-position-horizontal-relative:margin;mso-position-vertical:absolute;mso-position-vertical-relative:text;mso-width-percent:0;mso-height-percent:0;mso-width-relative:margin;mso-height-relative:margin;v-text-anchor:top" o:gfxdata="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" stroked="f">
+              <v:shape w14:anchorId="3CC3F3B6" id="_x0000_s1035" type="#_x0000_t202" style="position:absolute;left:0;text-align:left;margin-left:122.25pt;margin-top:11.5pt;width:157.5pt;height:15.75pt;z-index:251823616;visibility:visible;mso-wrap-style:square;mso-width-percent:0;mso-height-percent:0;mso-wrap-distance-left:9pt;mso-wrap-distance-top:0;mso-wrap-distance-right:9pt;mso-wrap-distance-bottom:0;mso-position-horizontal:absolute;mso-position-horizontal-relative:margin;mso-position-vertical:absolute;mso-position-vertical-relative:text;mso-width-percent:0;mso-height-percent:0;mso-width-relative:margin;mso-height-relative:margin;v-text-anchor:top" o:gfxdata="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" stroked="f">
                 <v:textbox inset="0,0,0,0">
                   <w:txbxContent>
                     <w:p>
@@ -19563,7 +19502,7 @@
                           <w:szCs w:val="22"/>
                         </w:rPr>
                       </w:pPr>
-                      <w:bookmarkStart w:id="66" w:name="_Toc199697550"/>
+                      <w:bookmarkStart w:id="66" w:name="_Toc199764991"/>
                       <w:r>
                         <w:rPr>
                           <w:color w:val="auto"/>
@@ -19843,13 +19782,13 @@
         <mc:AlternateContent>
           <mc:Choice Requires="wps">
             <w:drawing>
-              <wp:anchor distT="0" distB="0" distL="114300" distR="114300" simplePos="0" relativeHeight="251825664" behindDoc="0" locked="0" layoutInCell="1" allowOverlap="1" wp14:anchorId="7F5F0809" wp14:editId="2F4D3FF3">
+              <wp:anchor distT="0" distB="0" distL="114300" distR="114300" simplePos="0" relativeHeight="251825664" behindDoc="0" locked="0" layoutInCell="1" allowOverlap="1" wp14:anchorId="7F5F0809" wp14:editId="2AE5F439">
                 <wp:simplePos x="0" y="0"/>
                 <wp:positionH relativeFrom="margin">
                   <wp:align>center</wp:align>
                 </wp:positionH>
                 <wp:positionV relativeFrom="paragraph">
-                  <wp:posOffset>297396</wp:posOffset>
+                  <wp:posOffset>201295</wp:posOffset>
                 </wp:positionV>
                 <wp:extent cx="1785668" cy="181155"/>
                 <wp:effectExtent l="0" t="0" r="5080" b="9525"/>
@@ -19886,7 +19825,7 @@
                                 <w:szCs w:val="20"/>
                               </w:rPr>
                             </w:pPr>
-                            <w:bookmarkStart w:id="67" w:name="_Toc199697551"/>
+                            <w:bookmarkStart w:id="67" w:name="_Toc199764992"/>
                             <w:r>
                               <w:rPr>
                                 <w:color w:val="auto"/>
@@ -19988,7 +19927,7 @@
           </mc:Choice>
           <mc:Fallback>
             <w:pict>
-              <v:shape w14:anchorId="7F5F0809" id="_x0000_s1036" type="#_x0000_t202" style="position:absolute;margin-left:0;margin-top:23.4pt;width:140.6pt;height:14.25pt;z-index:251825664;visibility:visible;mso-wrap-style:square;mso-width-percent:0;mso-height-percent:0;mso-wrap-distance-left:9pt;mso-wrap-distance-top:0;mso-wrap-distance-right:9pt;mso-wrap-distance-bottom:0;mso-position-horizontal:center;mso-position-horizontal-relative:margin;mso-position-vertical:absolute;mso-position-vertical-relative:text;mso-width-percent:0;mso-height-percent:0;mso-width-relative:margin;mso-height-relative:margin;v-text-anchor:top" o:gfxdata="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" stroked="f">
+              <v:shape w14:anchorId="7F5F0809" id="_x0000_s1036" type="#_x0000_t202" style="position:absolute;margin-left:0;margin-top:15.85pt;width:140.6pt;height:14.25pt;z-index:251825664;visibility:visible;mso-wrap-style:square;mso-width-percent:0;mso-height-percent:0;mso-wrap-distance-left:9pt;mso-wrap-distance-top:0;mso-wrap-distance-right:9pt;mso-wrap-distance-bottom:0;mso-position-horizontal:center;mso-position-horizontal-relative:margin;mso-position-vertical:absolute;mso-position-vertical-relative:text;mso-width-percent:0;mso-height-percent:0;mso-width-relative:margin;mso-height-relative:margin;v-text-anchor:top" o:gfxdata="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" stroked="f">
                 <v:textbox inset="0,0,0,0">
                   <w:txbxContent>
                     <w:p>
@@ -20000,7 +19939,7 @@
                           <w:szCs w:val="20"/>
                         </w:rPr>
                       </w:pPr>
-                      <w:bookmarkStart w:id="68" w:name="_Toc199697551"/>
+                      <w:bookmarkStart w:id="68" w:name="_Toc199764992"/>
                       <w:r>
                         <w:rPr>
                           <w:color w:val="auto"/>
@@ -20153,79 +20092,21 @@
       </w:pPr>
       <w:r>
         <w:rPr>
-          <w:rFonts w:ascii="Open Sans" w:hAnsi="Open Sans" w:cs="Open Sans"/>
-          <w:b/>
-          <w:bCs/>
-          <w:noProof/>
-          <w:lang w:val="fr-NE"/>
-        </w:rPr>
-        <w:drawing>
-          <wp:anchor distT="0" distB="0" distL="114300" distR="114300" simplePos="0" relativeHeight="251826688" behindDoc="0" locked="0" layoutInCell="1" allowOverlap="1" wp14:anchorId="4EA93D61" wp14:editId="26C8B57F">
-            <wp:simplePos x="0" y="0"/>
-            <wp:positionH relativeFrom="margin">
-              <wp:align>left</wp:align>
-            </wp:positionH>
-            <wp:positionV relativeFrom="paragraph">
-              <wp:posOffset>173319</wp:posOffset>
-            </wp:positionV>
-            <wp:extent cx="6288405" cy="1707515"/>
-            <wp:effectExtent l="0" t="0" r="0" b="6985"/>
-            <wp:wrapNone/>
-            <wp:docPr id="1866461406" name="Image 1"/>
-            <wp:cNvGraphicFramePr>
-              <a:graphicFrameLocks xmlns:a="http://schemas.openxmlformats.org/drawingml/2006/main" noChangeAspect="1"/>
-            </wp:cNvGraphicFramePr>
-            <a:graphic xmlns:a="http://schemas.openxmlformats.org/drawingml/2006/main">
-              <a:graphicData uri="http://schemas.openxmlformats.org/drawingml/2006/picture">
-                <pic:pic xmlns:pic="http://schemas.openxmlformats.org/drawingml/2006/picture">
-                  <pic:nvPicPr>
-                    <pic:cNvPr id="1866461406" name=""/>
-                    <pic:cNvPicPr/>
-                  </pic:nvPicPr>
-                  <pic:blipFill>
-                    <a:blip r:embed="rId34"/>
-                    <a:stretch>
-                      <a:fillRect/>
-                    </a:stretch>
-                  </pic:blipFill>
-                  <pic:spPr>
-                    <a:xfrm>
-                      <a:off x="0" y="0"/>
-                      <a:ext cx="6306993" cy="1712562"/>
-                    </a:xfrm>
-                    <a:prstGeom prst="rect">
-                      <a:avLst/>
-                    </a:prstGeom>
-                  </pic:spPr>
-                </pic:pic>
-              </a:graphicData>
-            </a:graphic>
-            <wp14:sizeRelH relativeFrom="margin">
-              <wp14:pctWidth>0</wp14:pctWidth>
-            </wp14:sizeRelH>
-            <wp14:sizeRelV relativeFrom="margin">
-              <wp14:pctHeight>0</wp14:pctHeight>
-            </wp14:sizeRelV>
-          </wp:anchor>
-        </w:drawing>
-      </w:r>
-      <w:r>
-        <w:rPr>
           <w:noProof/>
         </w:rPr>
         <mc:AlternateContent>
           <mc:Choice Requires="wps">
             <w:drawing>
-              <wp:anchor distT="0" distB="0" distL="114300" distR="114300" simplePos="0" relativeHeight="251828736" behindDoc="0" locked="0" layoutInCell="1" allowOverlap="1" wp14:anchorId="06E18DC4" wp14:editId="1501839A">
+              <wp:anchor distT="0" distB="0" distL="114300" distR="114300" simplePos="0" relativeHeight="251828736" behindDoc="0" locked="0" layoutInCell="1" allowOverlap="1" wp14:anchorId="06E18DC4" wp14:editId="7C58B745">
                 <wp:simplePos x="0" y="0"/>
                 <wp:positionH relativeFrom="margin">
-                  <wp:posOffset>1850366</wp:posOffset>
+                  <wp:posOffset>1847850</wp:posOffset>
                 </wp:positionH>
                 <wp:positionV relativeFrom="paragraph">
-                  <wp:posOffset>2088551</wp:posOffset>
+                  <wp:posOffset>2092325</wp:posOffset>
                 </wp:positionV>
-                <wp:extent cx="2363638" cy="232913"/>
-                <wp:effectExtent l="0" t="0" r="0" b="0"/>
+                <wp:extent cx="2162175" cy="190500"/>
+                <wp:effectExtent l="0" t="0" r="9525" b="0"/>
                 <wp:wrapNone/>
                 <wp:docPr id="563485205" name="Zone de texte 1"/>
                 <wp:cNvGraphicFramePr/>
@@ -20236,7 +20117,7 @@
                       <wps:spPr>
                         <a:xfrm>
                           <a:off x="0" y="0"/>
-                          <a:ext cx="2363638" cy="232913"/>
+                          <a:ext cx="2162175" cy="190500"/>
                         </a:xfrm>
                         <a:prstGeom prst="rect">
                           <a:avLst/>
@@ -20261,7 +20142,7 @@
                                 <w:lang w:val="fr-FR"/>
                               </w:rPr>
                             </w:pPr>
-                            <w:bookmarkStart w:id="69" w:name="_Toc199697552"/>
+                            <w:bookmarkStart w:id="69" w:name="_Toc199764993"/>
                             <w:r>
                               <w:rPr>
                                 <w:color w:val="auto"/>
@@ -20380,7 +20261,7 @@
           </mc:Choice>
           <mc:Fallback>
             <w:pict>
-              <v:shape w14:anchorId="06E18DC4" id="_x0000_s1037" type="#_x0000_t202" style="position:absolute;left:0;text-align:left;margin-left:145.7pt;margin-top:164.45pt;width:186.1pt;height:18.35pt;z-index:251828736;visibility:visible;mso-wrap-style:square;mso-width-percent:0;mso-height-percent:0;mso-wrap-distance-left:9pt;mso-wrap-distance-top:0;mso-wrap-distance-right:9pt;mso-wrap-distance-bottom:0;mso-position-horizontal:absolute;mso-position-horizontal-relative:margin;mso-position-vertical:absolute;mso-position-vertical-relative:text;mso-width-percent:0;mso-height-percent:0;mso-width-relative:margin;mso-height-relative:margin;v-text-anchor:top" o:gfxdata="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" stroked="f">
+              <v:shape w14:anchorId="06E18DC4" id="_x0000_s1037" type="#_x0000_t202" style="position:absolute;left:0;text-align:left;margin-left:145.5pt;margin-top:164.75pt;width:170.25pt;height:15pt;z-index:251828736;visibility:visible;mso-wrap-style:square;mso-width-percent:0;mso-height-percent:0;mso-wrap-distance-left:9pt;mso-wrap-distance-top:0;mso-wrap-distance-right:9pt;mso-wrap-distance-bottom:0;mso-position-horizontal:absolute;mso-position-horizontal-relative:margin;mso-position-vertical:absolute;mso-position-vertical-relative:text;mso-width-percent:0;mso-height-percent:0;mso-width-relative:margin;mso-height-relative:margin;v-text-anchor:top" o:gfxdata="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" stroked="f">
                 <v:textbox inset="0,0,0,0">
                   <w:txbxContent>
                     <w:p>
@@ -20394,7 +20275,7 @@
                           <w:lang w:val="fr-FR"/>
                         </w:rPr>
                       </w:pPr>
-                      <w:bookmarkStart w:id="70" w:name="_Toc199697552"/>
+                      <w:bookmarkStart w:id="70" w:name="_Toc199764993"/>
                       <w:r>
                         <w:rPr>
                           <w:color w:val="auto"/>
@@ -20499,6 +20380,64 @@
           </mc:Fallback>
         </mc:AlternateContent>
       </w:r>
+      <w:r>
+        <w:rPr>
+          <w:rFonts w:ascii="Open Sans" w:hAnsi="Open Sans" w:cs="Open Sans"/>
+          <w:b/>
+          <w:bCs/>
+          <w:noProof/>
+          <w:lang w:val="fr-NE"/>
+        </w:rPr>
+        <w:drawing>
+          <wp:anchor distT="0" distB="0" distL="114300" distR="114300" simplePos="0" relativeHeight="251826688" behindDoc="0" locked="0" layoutInCell="1" allowOverlap="1" wp14:anchorId="4EA93D61" wp14:editId="4F6A57BC">
+            <wp:simplePos x="0" y="0"/>
+            <wp:positionH relativeFrom="margin">
+              <wp:align>left</wp:align>
+            </wp:positionH>
+            <wp:positionV relativeFrom="paragraph">
+              <wp:posOffset>173319</wp:posOffset>
+            </wp:positionV>
+            <wp:extent cx="6288405" cy="1707515"/>
+            <wp:effectExtent l="0" t="0" r="0" b="6985"/>
+            <wp:wrapNone/>
+            <wp:docPr id="1866461406" name="Image 1"/>
+            <wp:cNvGraphicFramePr>
+              <a:graphicFrameLocks xmlns:a="http://schemas.openxmlformats.org/drawingml/2006/main" noChangeAspect="1"/>
+            </wp:cNvGraphicFramePr>
+            <a:graphic xmlns:a="http://schemas.openxmlformats.org/drawingml/2006/main">
+              <a:graphicData uri="http://schemas.openxmlformats.org/drawingml/2006/picture">
+                <pic:pic xmlns:pic="http://schemas.openxmlformats.org/drawingml/2006/picture">
+                  <pic:nvPicPr>
+                    <pic:cNvPr id="1866461406" name=""/>
+                    <pic:cNvPicPr/>
+                  </pic:nvPicPr>
+                  <pic:blipFill>
+                    <a:blip r:embed="rId34"/>
+                    <a:stretch>
+                      <a:fillRect/>
+                    </a:stretch>
+                  </pic:blipFill>
+                  <pic:spPr>
+                    <a:xfrm>
+                      <a:off x="0" y="0"/>
+                      <a:ext cx="6306993" cy="1712562"/>
+                    </a:xfrm>
+                    <a:prstGeom prst="rect">
+                      <a:avLst/>
+                    </a:prstGeom>
+                  </pic:spPr>
+                </pic:pic>
+              </a:graphicData>
+            </a:graphic>
+            <wp14:sizeRelH relativeFrom="margin">
+              <wp14:pctWidth>0</wp14:pctWidth>
+            </wp14:sizeRelH>
+            <wp14:sizeRelV relativeFrom="margin">
+              <wp14:pctHeight>0</wp14:pctHeight>
+            </wp14:sizeRelV>
+          </wp:anchor>
+        </w:drawing>
+      </w:r>
     </w:p>
     <w:sectPr>
       <w:headerReference w:type="default" r:id="rId35"/>
@@ -22055,6 +21994,119 @@
     </w:lvl>
   </w:abstractNum>
   <w:abstractNum w:abstractNumId="17" w15:restartNumberingAfterBreak="0">
+    <w:nsid w:val="14A076DA"/>
+    <w:multiLevelType w:val="hybridMultilevel"/>
+    <w:tmpl w:val="D83AB4F0"/>
+    <w:lvl w:ilvl="0" w:tplc="20000001">
+      <w:start w:val="1"/>
+      <w:numFmt w:val="bullet"/>
+      <w:lvlText w:val=""/>
+      <w:lvlJc w:val="left"/>
+      <w:pPr>
+        <w:ind w:left="720" w:hanging="360"/>
+      </w:pPr>
+      <w:rPr>
+        <w:rFonts w:ascii="Symbol" w:hAnsi="Symbol" w:hint="default"/>
+      </w:rPr>
+    </w:lvl>
+    <w:lvl w:ilvl="1" w:tplc="20000003" w:tentative="1">
+      <w:start w:val="1"/>
+      <w:numFmt w:val="bullet"/>
+      <w:lvlText w:val="o"/>
+      <w:lvlJc w:val="left"/>
+      <w:pPr>
+        <w:ind w:left="1440" w:hanging="360"/>
+      </w:pPr>
+      <w:rPr>
+        <w:rFonts w:ascii="Courier New" w:hAnsi="Courier New" w:cs="Courier New" w:hint="default"/>
+      </w:rPr>
+    </w:lvl>
+    <w:lvl w:ilvl="2" w:tplc="20000005" w:tentative="1">
+      <w:start w:val="1"/>
+      <w:numFmt w:val="bullet"/>
+      <w:lvlText w:val=""/>
+      <w:lvlJc w:val="left"/>
+      <w:pPr>
+        <w:ind w:left="2160" w:hanging="360"/>
+      </w:pPr>
+      <w:rPr>
+        <w:rFonts w:ascii="Wingdings" w:hAnsi="Wingdings" w:hint="default"/>
+      </w:rPr>
+    </w:lvl>
+    <w:lvl w:ilvl="3" w:tplc="20000001" w:tentative="1">
+      <w:start w:val="1"/>
+      <w:numFmt w:val="bullet"/>
+      <w:lvlText w:val=""/>
+      <w:lvlJc w:val="left"/>
+      <w:pPr>
+        <w:ind w:left="2880" w:hanging="360"/>
+      </w:pPr>
+      <w:rPr>
+        <w:rFonts w:ascii="Symbol" w:hAnsi="Symbol" w:hint="default"/>
+      </w:rPr>
+    </w:lvl>
+    <w:lvl w:ilvl="4" w:tplc="20000003" w:tentative="1">
+      <w:start w:val="1"/>
+      <w:numFmt w:val="bullet"/>
+      <w:lvlText w:val="o"/>
+      <w:lvlJc w:val="left"/>
+      <w:pPr>
+        <w:ind w:left="3600" w:hanging="360"/>
+      </w:pPr>
+      <w:rPr>
+        <w:rFonts w:ascii="Courier New" w:hAnsi="Courier New" w:cs="Courier New" w:hint="default"/>
+      </w:rPr>
+    </w:lvl>
+    <w:lvl w:ilvl="5" w:tplc="20000005" w:tentative="1">
+      <w:start w:val="1"/>
+      <w:numFmt w:val="bullet"/>
+      <w:lvlText w:val=""/>
+      <w:lvlJc w:val="left"/>
+      <w:pPr>
+        <w:ind w:left="4320" w:hanging="360"/>
+      </w:pPr>
+      <w:rPr>
+        <w:rFonts w:ascii="Wingdings" w:hAnsi="Wingdings" w:hint="default"/>
+      </w:rPr>
+    </w:lvl>
+    <w:lvl w:ilvl="6" w:tplc="20000001" w:tentative="1">
+      <w:start w:val="1"/>
+      <w:numFmt w:val="bullet"/>
+      <w:lvlText w:val=""/>
+      <w:lvlJc w:val="left"/>
+      <w:pPr>
+        <w:ind w:left="5040" w:hanging="360"/>
+      </w:pPr>
+      <w:rPr>
+        <w:rFonts w:ascii="Symbol" w:hAnsi="Symbol" w:hint="default"/>
+      </w:rPr>
+    </w:lvl>
+    <w:lvl w:ilvl="7" w:tplc="20000003" w:tentative="1">
+      <w:start w:val="1"/>
+      <w:numFmt w:val="bullet"/>
+      <w:lvlText w:val="o"/>
+      <w:lvlJc w:val="left"/>
+      <w:pPr>
+        <w:ind w:left="5760" w:hanging="360"/>
+      </w:pPr>
+      <w:rPr>
+        <w:rFonts w:ascii="Courier New" w:hAnsi="Courier New" w:cs="Courier New" w:hint="default"/>
+      </w:rPr>
+    </w:lvl>
+    <w:lvl w:ilvl="8" w:tplc="20000005" w:tentative="1">
+      <w:start w:val="1"/>
+      <w:numFmt w:val="bullet"/>
+      <w:lvlText w:val=""/>
+      <w:lvlJc w:val="left"/>
+      <w:pPr>
+        <w:ind w:left="6480" w:hanging="360"/>
+      </w:pPr>
+      <w:rPr>
+        <w:rFonts w:ascii="Wingdings" w:hAnsi="Wingdings" w:hint="default"/>
+      </w:rPr>
+    </w:lvl>
+  </w:abstractNum>
+  <w:abstractNum w:abstractNumId="18" w15:restartNumberingAfterBreak="0">
     <w:nsid w:val="178C0EFC"/>
     <w:multiLevelType w:val="hybridMultilevel"/>
     <w:tmpl w:val="0C7C4DF8"/>
@@ -22167,7 +22219,7 @@
       </w:rPr>
     </w:lvl>
   </w:abstractNum>
-  <w:abstractNum w:abstractNumId="18" w15:restartNumberingAfterBreak="0">
+  <w:abstractNum w:abstractNumId="19" w15:restartNumberingAfterBreak="0">
     <w:nsid w:val="17E555E4"/>
     <w:multiLevelType w:val="multilevel"/>
     <w:tmpl w:val="A47CC336"/>
@@ -22316,7 +22368,7 @@
       </w:rPr>
     </w:lvl>
   </w:abstractNum>
-  <w:abstractNum w:abstractNumId="19" w15:restartNumberingAfterBreak="0">
+  <w:abstractNum w:abstractNumId="20" w15:restartNumberingAfterBreak="0">
     <w:nsid w:val="1EE20066"/>
     <w:multiLevelType w:val="multilevel"/>
     <w:tmpl w:val="D50CD6C0"/>
@@ -22465,7 +22517,7 @@
       </w:rPr>
     </w:lvl>
   </w:abstractNum>
-  <w:abstractNum w:abstractNumId="20" w15:restartNumberingAfterBreak="0">
+  <w:abstractNum w:abstractNumId="21" w15:restartNumberingAfterBreak="0">
     <w:nsid w:val="1F2A3AEB"/>
     <w:multiLevelType w:val="multilevel"/>
     <w:tmpl w:val="235E4968"/>
@@ -22614,7 +22666,7 @@
       </w:rPr>
     </w:lvl>
   </w:abstractNum>
-  <w:abstractNum w:abstractNumId="21" w15:restartNumberingAfterBreak="0">
+  <w:abstractNum w:abstractNumId="22" w15:restartNumberingAfterBreak="0">
     <w:nsid w:val="242C5D89"/>
     <w:multiLevelType w:val="multilevel"/>
     <w:tmpl w:val="4970CC46"/>
@@ -22763,7 +22815,7 @@
       </w:rPr>
     </w:lvl>
   </w:abstractNum>
-  <w:abstractNum w:abstractNumId="22" w15:restartNumberingAfterBreak="0">
+  <w:abstractNum w:abstractNumId="23" w15:restartNumberingAfterBreak="0">
     <w:nsid w:val="28253AEC"/>
     <w:multiLevelType w:val="hybridMultilevel"/>
     <w:tmpl w:val="8F6E0214"/>
@@ -22876,7 +22928,7 @@
       </w:rPr>
     </w:lvl>
   </w:abstractNum>
-  <w:abstractNum w:abstractNumId="23" w15:restartNumberingAfterBreak="0">
+  <w:abstractNum w:abstractNumId="24" w15:restartNumberingAfterBreak="0">
     <w:nsid w:val="282D12B0"/>
     <w:multiLevelType w:val="multilevel"/>
     <w:tmpl w:val="591E5054"/>
@@ -23025,7 +23077,7 @@
       </w:rPr>
     </w:lvl>
   </w:abstractNum>
-  <w:abstractNum w:abstractNumId="24" w15:restartNumberingAfterBreak="0">
+  <w:abstractNum w:abstractNumId="25" w15:restartNumberingAfterBreak="0">
     <w:nsid w:val="291243D6"/>
     <w:multiLevelType w:val="multilevel"/>
     <w:tmpl w:val="443E56AE"/>
@@ -23174,7 +23226,7 @@
       </w:rPr>
     </w:lvl>
   </w:abstractNum>
-  <w:abstractNum w:abstractNumId="25" w15:restartNumberingAfterBreak="0">
+  <w:abstractNum w:abstractNumId="26" w15:restartNumberingAfterBreak="0">
     <w:nsid w:val="2A107530"/>
     <w:multiLevelType w:val="hybridMultilevel"/>
     <w:tmpl w:val="F16ED260"/>
@@ -23260,7 +23312,7 @@
       </w:pPr>
     </w:lvl>
   </w:abstractNum>
-  <w:abstractNum w:abstractNumId="26" w15:restartNumberingAfterBreak="0">
+  <w:abstractNum w:abstractNumId="27" w15:restartNumberingAfterBreak="0">
     <w:nsid w:val="2AD56967"/>
     <w:multiLevelType w:val="multilevel"/>
     <w:tmpl w:val="CFFA583E"/>
@@ -23409,7 +23461,7 @@
       </w:rPr>
     </w:lvl>
   </w:abstractNum>
-  <w:abstractNum w:abstractNumId="27" w15:restartNumberingAfterBreak="0">
+  <w:abstractNum w:abstractNumId="28" w15:restartNumberingAfterBreak="0">
     <w:nsid w:val="2BEE12C8"/>
     <w:multiLevelType w:val="multilevel"/>
     <w:tmpl w:val="51ACC574"/>
@@ -23558,7 +23610,7 @@
       </w:rPr>
     </w:lvl>
   </w:abstractNum>
-  <w:abstractNum w:abstractNumId="28" w15:restartNumberingAfterBreak="0">
+  <w:abstractNum w:abstractNumId="29" w15:restartNumberingAfterBreak="0">
     <w:nsid w:val="2C642A10"/>
     <w:multiLevelType w:val="multilevel"/>
     <w:tmpl w:val="E19E12EA"/>
@@ -23703,7 +23755,7 @@
       </w:rPr>
     </w:lvl>
   </w:abstractNum>
-  <w:abstractNum w:abstractNumId="29" w15:restartNumberingAfterBreak="0">
+  <w:abstractNum w:abstractNumId="30" w15:restartNumberingAfterBreak="0">
     <w:nsid w:val="2D6D5F6B"/>
     <w:multiLevelType w:val="hybridMultilevel"/>
     <w:tmpl w:val="B4E4040E"/>
@@ -23816,7 +23868,7 @@
       </w:rPr>
     </w:lvl>
   </w:abstractNum>
-  <w:abstractNum w:abstractNumId="30" w15:restartNumberingAfterBreak="0">
+  <w:abstractNum w:abstractNumId="31" w15:restartNumberingAfterBreak="0">
     <w:nsid w:val="317354FB"/>
     <w:multiLevelType w:val="multilevel"/>
     <w:tmpl w:val="DD0EFA12"/>
@@ -23965,7 +24017,7 @@
       </w:rPr>
     </w:lvl>
   </w:abstractNum>
-  <w:abstractNum w:abstractNumId="31" w15:restartNumberingAfterBreak="0">
+  <w:abstractNum w:abstractNumId="32" w15:restartNumberingAfterBreak="0">
     <w:nsid w:val="335B64CE"/>
     <w:multiLevelType w:val="hybridMultilevel"/>
     <w:tmpl w:val="09928F4C"/>
@@ -24078,7 +24130,7 @@
       </w:rPr>
     </w:lvl>
   </w:abstractNum>
-  <w:abstractNum w:abstractNumId="32" w15:restartNumberingAfterBreak="0">
+  <w:abstractNum w:abstractNumId="33" w15:restartNumberingAfterBreak="0">
     <w:nsid w:val="33742DFC"/>
     <w:multiLevelType w:val="multilevel"/>
     <w:tmpl w:val="A740DC4C"/>
@@ -24227,7 +24279,120 @@
       </w:rPr>
     </w:lvl>
   </w:abstractNum>
-  <w:abstractNum w:abstractNumId="33" w15:restartNumberingAfterBreak="0">
+  <w:abstractNum w:abstractNumId="34" w15:restartNumberingAfterBreak="0">
+    <w:nsid w:val="35485BAE"/>
+    <w:multiLevelType w:val="hybridMultilevel"/>
+    <w:tmpl w:val="CC24FCA4"/>
+    <w:lvl w:ilvl="0" w:tplc="20000001">
+      <w:start w:val="1"/>
+      <w:numFmt w:val="bullet"/>
+      <w:lvlText w:val=""/>
+      <w:lvlJc w:val="left"/>
+      <w:pPr>
+        <w:ind w:left="360" w:hanging="360"/>
+      </w:pPr>
+      <w:rPr>
+        <w:rFonts w:ascii="Symbol" w:hAnsi="Symbol" w:hint="default"/>
+      </w:rPr>
+    </w:lvl>
+    <w:lvl w:ilvl="1" w:tplc="20000003" w:tentative="1">
+      <w:start w:val="1"/>
+      <w:numFmt w:val="bullet"/>
+      <w:lvlText w:val="o"/>
+      <w:lvlJc w:val="left"/>
+      <w:pPr>
+        <w:ind w:left="1080" w:hanging="360"/>
+      </w:pPr>
+      <w:rPr>
+        <w:rFonts w:ascii="Courier New" w:hAnsi="Courier New" w:cs="Courier New" w:hint="default"/>
+      </w:rPr>
+    </w:lvl>
+    <w:lvl w:ilvl="2" w:tplc="20000005" w:tentative="1">
+      <w:start w:val="1"/>
+      <w:numFmt w:val="bullet"/>
+      <w:lvlText w:val=""/>
+      <w:lvlJc w:val="left"/>
+      <w:pPr>
+        <w:ind w:left="1800" w:hanging="360"/>
+      </w:pPr>
+      <w:rPr>
+        <w:rFonts w:ascii="Wingdings" w:hAnsi="Wingdings" w:hint="default"/>
+      </w:rPr>
+    </w:lvl>
+    <w:lvl w:ilvl="3" w:tplc="20000001" w:tentative="1">
+      <w:start w:val="1"/>
+      <w:numFmt w:val="bullet"/>
+      <w:lvlText w:val=""/>
+      <w:lvlJc w:val="left"/>
+      <w:pPr>
+        <w:ind w:left="2520" w:hanging="360"/>
+      </w:pPr>
+      <w:rPr>
+        <w:rFonts w:ascii="Symbol" w:hAnsi="Symbol" w:hint="default"/>
+      </w:rPr>
+    </w:lvl>
+    <w:lvl w:ilvl="4" w:tplc="20000003" w:tentative="1">
+      <w:start w:val="1"/>
+      <w:numFmt w:val="bullet"/>
+      <w:lvlText w:val="o"/>
+      <w:lvlJc w:val="left"/>
+      <w:pPr>
+        <w:ind w:left="3240" w:hanging="360"/>
+      </w:pPr>
+      <w:rPr>
+        <w:rFonts w:ascii="Courier New" w:hAnsi="Courier New" w:cs="Courier New" w:hint="default"/>
+      </w:rPr>
+    </w:lvl>
+    <w:lvl w:ilvl="5" w:tplc="20000005" w:tentative="1">
+      <w:start w:val="1"/>
+      <w:numFmt w:val="bullet"/>
+      <w:lvlText w:val=""/>
+      <w:lvlJc w:val="left"/>
+      <w:pPr>
+        <w:ind w:left="3960" w:hanging="360"/>
+      </w:pPr>
+      <w:rPr>
+        <w:rFonts w:ascii="Wingdings" w:hAnsi="Wingdings" w:hint="default"/>
+      </w:rPr>
+    </w:lvl>
+    <w:lvl w:ilvl="6" w:tplc="20000001" w:tentative="1">
+      <w:start w:val="1"/>
+      <w:numFmt w:val="bullet"/>
+      <w:lvlText w:val=""/>
+      <w:lvlJc w:val="left"/>
+      <w:pPr>
+        <w:ind w:left="4680" w:hanging="360"/>
+      </w:pPr>
+      <w:rPr>
+        <w:rFonts w:ascii="Symbol" w:hAnsi="Symbol" w:hint="default"/>
+      </w:rPr>
+    </w:lvl>
+    <w:lvl w:ilvl="7" w:tplc="20000003" w:tentative="1">
+      <w:start w:val="1"/>
+      <w:numFmt w:val="bullet"/>
+      <w:lvlText w:val="o"/>
+      <w:lvlJc w:val="left"/>
+      <w:pPr>
+        <w:ind w:left="5400" w:hanging="360"/>
+      </w:pPr>
+      <w:rPr>
+        <w:rFonts w:ascii="Courier New" w:hAnsi="Courier New" w:cs="Courier New" w:hint="default"/>
+      </w:rPr>
+    </w:lvl>
+    <w:lvl w:ilvl="8" w:tplc="20000005" w:tentative="1">
+      <w:start w:val="1"/>
+      <w:numFmt w:val="bullet"/>
+      <w:lvlText w:val=""/>
+      <w:lvlJc w:val="left"/>
+      <w:pPr>
+        <w:ind w:left="6120" w:hanging="360"/>
+      </w:pPr>
+      <w:rPr>
+        <w:rFonts w:ascii="Wingdings" w:hAnsi="Wingdings" w:hint="default"/>
+      </w:rPr>
+    </w:lvl>
+  </w:abstractNum>
+  <w:abstractNum w:abstractNumId="35" w15:restartNumberingAfterBreak="0">
     <w:nsid w:val="36D67562"/>
     <w:multiLevelType w:val="multilevel"/>
     <w:tmpl w:val="F8CE8E2C"/>
@@ -24376,7 +24541,7 @@
       </w:rPr>
     </w:lvl>
   </w:abstractNum>
-  <w:abstractNum w:abstractNumId="34" w15:restartNumberingAfterBreak="0">
+  <w:abstractNum w:abstractNumId="36" w15:restartNumberingAfterBreak="0">
     <w:nsid w:val="389E42F6"/>
     <w:multiLevelType w:val="multilevel"/>
     <w:tmpl w:val="441656D0"/>
@@ -24525,7 +24690,7 @@
       </w:rPr>
     </w:lvl>
   </w:abstractNum>
-  <w:abstractNum w:abstractNumId="35" w15:restartNumberingAfterBreak="0">
+  <w:abstractNum w:abstractNumId="37" w15:restartNumberingAfterBreak="0">
     <w:nsid w:val="38FA0A35"/>
     <w:multiLevelType w:val="multilevel"/>
     <w:tmpl w:val="E8EC227A"/>
@@ -24643,7 +24808,7 @@
       </w:rPr>
     </w:lvl>
   </w:abstractNum>
-  <w:abstractNum w:abstractNumId="36" w15:restartNumberingAfterBreak="0">
+  <w:abstractNum w:abstractNumId="38" w15:restartNumberingAfterBreak="0">
     <w:nsid w:val="3A1615AB"/>
     <w:multiLevelType w:val="multilevel"/>
     <w:tmpl w:val="F322FAD6"/>
@@ -24792,7 +24957,7 @@
       </w:rPr>
     </w:lvl>
   </w:abstractNum>
-  <w:abstractNum w:abstractNumId="37" w15:restartNumberingAfterBreak="0">
+  <w:abstractNum w:abstractNumId="39" w15:restartNumberingAfterBreak="0">
     <w:nsid w:val="3ACE2DED"/>
     <w:multiLevelType w:val="hybridMultilevel"/>
     <w:tmpl w:val="19C638BE"/>
@@ -24905,7 +25070,7 @@
       </w:rPr>
     </w:lvl>
   </w:abstractNum>
-  <w:abstractNum w:abstractNumId="38" w15:restartNumberingAfterBreak="0">
+  <w:abstractNum w:abstractNumId="40" w15:restartNumberingAfterBreak="0">
     <w:nsid w:val="3BED3732"/>
     <w:multiLevelType w:val="multilevel"/>
     <w:tmpl w:val="6BD8B3D0"/>
@@ -25054,7 +25219,7 @@
       </w:rPr>
     </w:lvl>
   </w:abstractNum>
-  <w:abstractNum w:abstractNumId="39" w15:restartNumberingAfterBreak="0">
+  <w:abstractNum w:abstractNumId="41" w15:restartNumberingAfterBreak="0">
     <w:nsid w:val="3C1D682E"/>
     <w:multiLevelType w:val="hybridMultilevel"/>
     <w:tmpl w:val="0B867272"/>
@@ -25140,7 +25305,7 @@
       </w:pPr>
     </w:lvl>
   </w:abstractNum>
-  <w:abstractNum w:abstractNumId="40" w15:restartNumberingAfterBreak="0">
+  <w:abstractNum w:abstractNumId="42" w15:restartNumberingAfterBreak="0">
     <w:nsid w:val="3C777401"/>
     <w:multiLevelType w:val="multilevel"/>
     <w:tmpl w:val="5668587E"/>
@@ -25253,7 +25418,7 @@
       </w:pPr>
     </w:lvl>
   </w:abstractNum>
-  <w:abstractNum w:abstractNumId="41" w15:restartNumberingAfterBreak="0">
+  <w:abstractNum w:abstractNumId="43" w15:restartNumberingAfterBreak="0">
     <w:nsid w:val="3D2209FE"/>
     <w:multiLevelType w:val="multilevel"/>
     <w:tmpl w:val="FB4C1908"/>
@@ -25366,7 +25531,7 @@
       </w:rPr>
     </w:lvl>
   </w:abstractNum>
-  <w:abstractNum w:abstractNumId="42" w15:restartNumberingAfterBreak="0">
+  <w:abstractNum w:abstractNumId="44" w15:restartNumberingAfterBreak="0">
     <w:nsid w:val="40930AA5"/>
     <w:multiLevelType w:val="multilevel"/>
     <w:tmpl w:val="591E5054"/>
@@ -25515,7 +25680,7 @@
       </w:rPr>
     </w:lvl>
   </w:abstractNum>
-  <w:abstractNum w:abstractNumId="43" w15:restartNumberingAfterBreak="0">
+  <w:abstractNum w:abstractNumId="45" w15:restartNumberingAfterBreak="0">
     <w:nsid w:val="44C15422"/>
     <w:multiLevelType w:val="multilevel"/>
     <w:tmpl w:val="ED5ECB2C"/>
@@ -25664,7 +25829,7 @@
       </w:rPr>
     </w:lvl>
   </w:abstractNum>
-  <w:abstractNum w:abstractNumId="44" w15:restartNumberingAfterBreak="0">
+  <w:abstractNum w:abstractNumId="46" w15:restartNumberingAfterBreak="0">
     <w:nsid w:val="4601478F"/>
     <w:multiLevelType w:val="multilevel"/>
     <w:tmpl w:val="0D360D2A"/>
@@ -25813,7 +25978,7 @@
       </w:rPr>
     </w:lvl>
   </w:abstractNum>
-  <w:abstractNum w:abstractNumId="45" w15:restartNumberingAfterBreak="0">
+  <w:abstractNum w:abstractNumId="47" w15:restartNumberingAfterBreak="0">
     <w:nsid w:val="49C1254B"/>
     <w:multiLevelType w:val="hybridMultilevel"/>
     <w:tmpl w:val="B0B00164"/>
@@ -25899,7 +26064,7 @@
       </w:pPr>
     </w:lvl>
   </w:abstractNum>
-  <w:abstractNum w:abstractNumId="46" w15:restartNumberingAfterBreak="0">
+  <w:abstractNum w:abstractNumId="48" w15:restartNumberingAfterBreak="0">
     <w:nsid w:val="49CD7F41"/>
     <w:multiLevelType w:val="multilevel"/>
     <w:tmpl w:val="5A2E24B2"/>
@@ -26048,7 +26213,7 @@
       </w:rPr>
     </w:lvl>
   </w:abstractNum>
-  <w:abstractNum w:abstractNumId="47" w15:restartNumberingAfterBreak="0">
+  <w:abstractNum w:abstractNumId="49" w15:restartNumberingAfterBreak="0">
     <w:nsid w:val="511714F8"/>
     <w:multiLevelType w:val="hybridMultilevel"/>
     <w:tmpl w:val="30FECBC6"/>
@@ -26134,7 +26299,7 @@
       </w:pPr>
     </w:lvl>
   </w:abstractNum>
-  <w:abstractNum w:abstractNumId="48" w15:restartNumberingAfterBreak="0">
+  <w:abstractNum w:abstractNumId="50" w15:restartNumberingAfterBreak="0">
     <w:nsid w:val="52490EB9"/>
     <w:multiLevelType w:val="hybridMultilevel"/>
     <w:tmpl w:val="15D4E9D4"/>
@@ -26247,7 +26412,7 @@
       </w:rPr>
     </w:lvl>
   </w:abstractNum>
-  <w:abstractNum w:abstractNumId="49" w15:restartNumberingAfterBreak="0">
+  <w:abstractNum w:abstractNumId="51" w15:restartNumberingAfterBreak="0">
     <w:nsid w:val="529C7CBE"/>
     <w:multiLevelType w:val="multilevel"/>
     <w:tmpl w:val="96BAFEC6"/>
@@ -26396,7 +26561,7 @@
       </w:rPr>
     </w:lvl>
   </w:abstractNum>
-  <w:abstractNum w:abstractNumId="50" w15:restartNumberingAfterBreak="0">
+  <w:abstractNum w:abstractNumId="52" w15:restartNumberingAfterBreak="0">
     <w:nsid w:val="52B5272F"/>
     <w:multiLevelType w:val="multilevel"/>
     <w:tmpl w:val="C39027F2"/>
@@ -26545,7 +26710,7 @@
       </w:rPr>
     </w:lvl>
   </w:abstractNum>
-  <w:abstractNum w:abstractNumId="51" w15:restartNumberingAfterBreak="0">
+  <w:abstractNum w:abstractNumId="53" w15:restartNumberingAfterBreak="0">
     <w:nsid w:val="58613E1A"/>
     <w:multiLevelType w:val="multilevel"/>
     <w:tmpl w:val="6E28824C"/>
@@ -26694,7 +26859,7 @@
       </w:rPr>
     </w:lvl>
   </w:abstractNum>
-  <w:abstractNum w:abstractNumId="52" w15:restartNumberingAfterBreak="0">
+  <w:abstractNum w:abstractNumId="54" w15:restartNumberingAfterBreak="0">
     <w:nsid w:val="58C5413C"/>
     <w:multiLevelType w:val="hybridMultilevel"/>
     <w:tmpl w:val="C6F43422"/>
@@ -26807,7 +26972,7 @@
       </w:rPr>
     </w:lvl>
   </w:abstractNum>
-  <w:abstractNum w:abstractNumId="53" w15:restartNumberingAfterBreak="0">
+  <w:abstractNum w:abstractNumId="55" w15:restartNumberingAfterBreak="0">
     <w:nsid w:val="5B853E8C"/>
     <w:multiLevelType w:val="multilevel"/>
     <w:tmpl w:val="4D0C16B0"/>
@@ -26952,7 +27117,7 @@
       </w:rPr>
     </w:lvl>
   </w:abstractNum>
-  <w:abstractNum w:abstractNumId="54" w15:restartNumberingAfterBreak="0">
+  <w:abstractNum w:abstractNumId="56" w15:restartNumberingAfterBreak="0">
     <w:nsid w:val="6079586F"/>
     <w:multiLevelType w:val="multilevel"/>
     <w:tmpl w:val="DBB67514"/>
@@ -27101,7 +27266,7 @@
       </w:rPr>
     </w:lvl>
   </w:abstractNum>
-  <w:abstractNum w:abstractNumId="55" w15:restartNumberingAfterBreak="0">
+  <w:abstractNum w:abstractNumId="57" w15:restartNumberingAfterBreak="0">
     <w:nsid w:val="60C3731C"/>
     <w:multiLevelType w:val="multilevel"/>
     <w:tmpl w:val="B1360FF0"/>
@@ -27250,7 +27415,7 @@
       </w:rPr>
     </w:lvl>
   </w:abstractNum>
-  <w:abstractNum w:abstractNumId="56" w15:restartNumberingAfterBreak="0">
+  <w:abstractNum w:abstractNumId="58" w15:restartNumberingAfterBreak="0">
     <w:nsid w:val="62AD5C4B"/>
     <w:multiLevelType w:val="multilevel"/>
     <w:tmpl w:val="E5C8C848"/>
@@ -27399,7 +27564,7 @@
       </w:rPr>
     </w:lvl>
   </w:abstractNum>
-  <w:abstractNum w:abstractNumId="57" w15:restartNumberingAfterBreak="0">
+  <w:abstractNum w:abstractNumId="59" w15:restartNumberingAfterBreak="0">
     <w:nsid w:val="632D05CA"/>
     <w:multiLevelType w:val="multilevel"/>
     <w:tmpl w:val="A424A184"/>
@@ -27548,7 +27713,7 @@
       </w:rPr>
     </w:lvl>
   </w:abstractNum>
-  <w:abstractNum w:abstractNumId="58" w15:restartNumberingAfterBreak="0">
+  <w:abstractNum w:abstractNumId="60" w15:restartNumberingAfterBreak="0">
     <w:nsid w:val="64B54FDF"/>
     <w:multiLevelType w:val="multilevel"/>
     <w:tmpl w:val="C298D906"/>
@@ -27697,7 +27862,7 @@
       </w:rPr>
     </w:lvl>
   </w:abstractNum>
-  <w:abstractNum w:abstractNumId="59" w15:restartNumberingAfterBreak="0">
+  <w:abstractNum w:abstractNumId="61" w15:restartNumberingAfterBreak="0">
     <w:nsid w:val="660D5D57"/>
     <w:multiLevelType w:val="multilevel"/>
     <w:tmpl w:val="1D14057C"/>
@@ -27846,7 +28011,7 @@
       </w:rPr>
     </w:lvl>
   </w:abstractNum>
-  <w:abstractNum w:abstractNumId="60" w15:restartNumberingAfterBreak="0">
+  <w:abstractNum w:abstractNumId="62" w15:restartNumberingAfterBreak="0">
     <w:nsid w:val="66AB6DA9"/>
     <w:multiLevelType w:val="multilevel"/>
     <w:tmpl w:val="973C7A2E"/>
@@ -27995,7 +28160,7 @@
       </w:rPr>
     </w:lvl>
   </w:abstractNum>
-  <w:abstractNum w:abstractNumId="61" w15:restartNumberingAfterBreak="0">
+  <w:abstractNum w:abstractNumId="63" w15:restartNumberingAfterBreak="0">
     <w:nsid w:val="682928C4"/>
     <w:multiLevelType w:val="multilevel"/>
     <w:tmpl w:val="B4849E7E"/>
@@ -28117,7 +28282,7 @@
       </w:rPr>
     </w:lvl>
   </w:abstractNum>
-  <w:abstractNum w:abstractNumId="62" w15:restartNumberingAfterBreak="0">
+  <w:abstractNum w:abstractNumId="64" w15:restartNumberingAfterBreak="0">
     <w:nsid w:val="69F66091"/>
     <w:multiLevelType w:val="hybridMultilevel"/>
     <w:tmpl w:val="638094DC"/>
@@ -28230,7 +28395,7 @@
       </w:rPr>
     </w:lvl>
   </w:abstractNum>
-  <w:abstractNum w:abstractNumId="63" w15:restartNumberingAfterBreak="0">
+  <w:abstractNum w:abstractNumId="65" w15:restartNumberingAfterBreak="0">
     <w:nsid w:val="6D2C0138"/>
     <w:multiLevelType w:val="multilevel"/>
     <w:tmpl w:val="C54446F0"/>
@@ -28379,7 +28544,7 @@
       </w:rPr>
     </w:lvl>
   </w:abstractNum>
-  <w:abstractNum w:abstractNumId="64" w15:restartNumberingAfterBreak="0">
+  <w:abstractNum w:abstractNumId="66" w15:restartNumberingAfterBreak="0">
     <w:nsid w:val="6DC73CC8"/>
     <w:multiLevelType w:val="multilevel"/>
     <w:tmpl w:val="0E5411F6"/>
@@ -28528,7 +28693,7 @@
       </w:rPr>
     </w:lvl>
   </w:abstractNum>
-  <w:abstractNum w:abstractNumId="65" w15:restartNumberingAfterBreak="0">
+  <w:abstractNum w:abstractNumId="67" w15:restartNumberingAfterBreak="0">
     <w:nsid w:val="771C3659"/>
     <w:multiLevelType w:val="multilevel"/>
     <w:tmpl w:val="5A4A2CB8"/>
@@ -28677,7 +28842,7 @@
       </w:rPr>
     </w:lvl>
   </w:abstractNum>
-  <w:abstractNum w:abstractNumId="66" w15:restartNumberingAfterBreak="0">
+  <w:abstractNum w:abstractNumId="68" w15:restartNumberingAfterBreak="0">
     <w:nsid w:val="77B118EF"/>
     <w:multiLevelType w:val="multilevel"/>
     <w:tmpl w:val="58B21F7E"/>
@@ -28826,7 +28991,7 @@
       </w:rPr>
     </w:lvl>
   </w:abstractNum>
-  <w:abstractNum w:abstractNumId="67" w15:restartNumberingAfterBreak="0">
+  <w:abstractNum w:abstractNumId="69" w15:restartNumberingAfterBreak="0">
     <w:nsid w:val="79700664"/>
     <w:multiLevelType w:val="hybridMultilevel"/>
     <w:tmpl w:val="AC3E7976"/>
@@ -28939,7 +29104,7 @@
       </w:rPr>
     </w:lvl>
   </w:abstractNum>
-  <w:abstractNum w:abstractNumId="68" w15:restartNumberingAfterBreak="0">
+  <w:abstractNum w:abstractNumId="70" w15:restartNumberingAfterBreak="0">
     <w:nsid w:val="7B4731FC"/>
     <w:multiLevelType w:val="multilevel"/>
     <w:tmpl w:val="AA54D9D8"/>
@@ -29088,7 +29253,7 @@
       </w:rPr>
     </w:lvl>
   </w:abstractNum>
-  <w:abstractNum w:abstractNumId="69" w15:restartNumberingAfterBreak="0">
+  <w:abstractNum w:abstractNumId="71" w15:restartNumberingAfterBreak="0">
     <w:nsid w:val="7FF65193"/>
     <w:multiLevelType w:val="hybridMultilevel"/>
     <w:tmpl w:val="73421E0E"/>
@@ -29229,49 +29394,49 @@
     <w:abstractNumId w:val="0"/>
   </w:num>
   <w:num w:numId="10" w16cid:durableId="446504429">
-    <w:abstractNumId w:val="31"/>
+    <w:abstractNumId w:val="32"/>
   </w:num>
   <w:num w:numId="11" w16cid:durableId="511720525">
-    <w:abstractNumId w:val="22"/>
+    <w:abstractNumId w:val="23"/>
   </w:num>
   <w:num w:numId="12" w16cid:durableId="119230496">
     <w:abstractNumId w:val="10"/>
   </w:num>
   <w:num w:numId="13" w16cid:durableId="1525023967">
-    <w:abstractNumId w:val="59"/>
+    <w:abstractNumId w:val="61"/>
   </w:num>
   <w:num w:numId="14" w16cid:durableId="1803310230">
-    <w:abstractNumId w:val="26"/>
+    <w:abstractNumId w:val="27"/>
   </w:num>
   <w:num w:numId="15" w16cid:durableId="1807580618">
-    <w:abstractNumId w:val="33"/>
+    <w:abstractNumId w:val="35"/>
   </w:num>
   <w:num w:numId="16" w16cid:durableId="1356535232">
-    <w:abstractNumId w:val="24"/>
+    <w:abstractNumId w:val="25"/>
   </w:num>
   <w:num w:numId="17" w16cid:durableId="2145998165">
-    <w:abstractNumId w:val="53"/>
+    <w:abstractNumId w:val="55"/>
   </w:num>
   <w:num w:numId="18" w16cid:durableId="375201454">
     <w:abstractNumId w:val="13"/>
   </w:num>
   <w:num w:numId="19" w16cid:durableId="1736463878">
-    <w:abstractNumId w:val="67"/>
+    <w:abstractNumId w:val="69"/>
   </w:num>
   <w:num w:numId="20" w16cid:durableId="162594897">
-    <w:abstractNumId w:val="21"/>
+    <w:abstractNumId w:val="22"/>
   </w:num>
   <w:num w:numId="21" w16cid:durableId="553271257">
-    <w:abstractNumId w:val="51"/>
+    <w:abstractNumId w:val="53"/>
   </w:num>
   <w:num w:numId="22" w16cid:durableId="364914273">
-    <w:abstractNumId w:val="30"/>
+    <w:abstractNumId w:val="31"/>
   </w:num>
   <w:num w:numId="23" w16cid:durableId="1168978202">
-    <w:abstractNumId w:val="18"/>
+    <w:abstractNumId w:val="19"/>
   </w:num>
   <w:num w:numId="24" w16cid:durableId="1435858755">
-    <w:abstractNumId w:val="20"/>
+    <w:abstractNumId w:val="21"/>
   </w:num>
   <w:num w:numId="25" w16cid:durableId="7485880">
     <w:abstractNumId w:val="15"/>
@@ -29280,136 +29445,142 @@
     <w:abstractNumId w:val="14"/>
   </w:num>
   <w:num w:numId="27" w16cid:durableId="163478330">
-    <w:abstractNumId w:val="32"/>
+    <w:abstractNumId w:val="33"/>
   </w:num>
   <w:num w:numId="28" w16cid:durableId="1958483395">
-    <w:abstractNumId w:val="38"/>
+    <w:abstractNumId w:val="40"/>
   </w:num>
   <w:num w:numId="29" w16cid:durableId="350494097">
-    <w:abstractNumId w:val="19"/>
+    <w:abstractNumId w:val="20"/>
   </w:num>
   <w:num w:numId="30" w16cid:durableId="1196650740">
-    <w:abstractNumId w:val="64"/>
+    <w:abstractNumId w:val="66"/>
   </w:num>
   <w:num w:numId="31" w16cid:durableId="1654748002">
-    <w:abstractNumId w:val="52"/>
+    <w:abstractNumId w:val="54"/>
   </w:num>
   <w:num w:numId="32" w16cid:durableId="1848908632">
-    <w:abstractNumId w:val="34"/>
+    <w:abstractNumId w:val="36"/>
   </w:num>
   <w:num w:numId="33" w16cid:durableId="778182169">
-    <w:abstractNumId w:val="44"/>
+    <w:abstractNumId w:val="46"/>
   </w:num>
   <w:num w:numId="34" w16cid:durableId="1317879481">
-    <w:abstractNumId w:val="60"/>
+    <w:abstractNumId w:val="62"/>
   </w:num>
   <w:num w:numId="35" w16cid:durableId="1917982259">
+    <w:abstractNumId w:val="70"/>
+  </w:num>
+  <w:num w:numId="36" w16cid:durableId="1123304851">
+    <w:abstractNumId w:val="51"/>
+  </w:num>
+  <w:num w:numId="37" w16cid:durableId="1820462598">
+    <w:abstractNumId w:val="59"/>
+  </w:num>
+  <w:num w:numId="38" w16cid:durableId="2071882937">
+    <w:abstractNumId w:val="39"/>
+  </w:num>
+  <w:num w:numId="39" w16cid:durableId="67844946">
+    <w:abstractNumId w:val="56"/>
+  </w:num>
+  <w:num w:numId="40" w16cid:durableId="1797328250">
+    <w:abstractNumId w:val="67"/>
+  </w:num>
+  <w:num w:numId="41" w16cid:durableId="2113937572">
+    <w:abstractNumId w:val="45"/>
+  </w:num>
+  <w:num w:numId="42" w16cid:durableId="1571766844">
+    <w:abstractNumId w:val="65"/>
+  </w:num>
+  <w:num w:numId="43" w16cid:durableId="1189366718">
+    <w:abstractNumId w:val="28"/>
+  </w:num>
+  <w:num w:numId="44" w16cid:durableId="161513341">
+    <w:abstractNumId w:val="30"/>
+  </w:num>
+  <w:num w:numId="45" w16cid:durableId="1513646311">
+    <w:abstractNumId w:val="41"/>
+  </w:num>
+  <w:num w:numId="46" w16cid:durableId="1877114874">
+    <w:abstractNumId w:val="57"/>
+  </w:num>
+  <w:num w:numId="47" w16cid:durableId="2032026374">
+    <w:abstractNumId w:val="58"/>
+  </w:num>
+  <w:num w:numId="48" w16cid:durableId="1008752867">
     <w:abstractNumId w:val="68"/>
   </w:num>
-  <w:num w:numId="36" w16cid:durableId="1123304851">
-    <w:abstractNumId w:val="49"/>
-  </w:num>
-  <w:num w:numId="37" w16cid:durableId="1820462598">
-    <w:abstractNumId w:val="57"/>
-  </w:num>
-  <w:num w:numId="38" w16cid:durableId="2071882937">
-    <w:abstractNumId w:val="37"/>
-  </w:num>
-  <w:num w:numId="39" w16cid:durableId="67844946">
-    <w:abstractNumId w:val="54"/>
-  </w:num>
-  <w:num w:numId="40" w16cid:durableId="1797328250">
-    <w:abstractNumId w:val="65"/>
-  </w:num>
-  <w:num w:numId="41" w16cid:durableId="2113937572">
-    <w:abstractNumId w:val="43"/>
-  </w:num>
-  <w:num w:numId="42" w16cid:durableId="1571766844">
-    <w:abstractNumId w:val="63"/>
-  </w:num>
-  <w:num w:numId="43" w16cid:durableId="1189366718">
-    <w:abstractNumId w:val="27"/>
-  </w:num>
-  <w:num w:numId="44" w16cid:durableId="161513341">
-    <w:abstractNumId w:val="29"/>
-  </w:num>
-  <w:num w:numId="45" w16cid:durableId="1513646311">
-    <w:abstractNumId w:val="39"/>
-  </w:num>
-  <w:num w:numId="46" w16cid:durableId="1877114874">
-    <w:abstractNumId w:val="55"/>
-  </w:num>
-  <w:num w:numId="47" w16cid:durableId="2032026374">
-    <w:abstractNumId w:val="56"/>
-  </w:num>
-  <w:num w:numId="48" w16cid:durableId="1008752867">
-    <w:abstractNumId w:val="66"/>
-  </w:num>
   <w:num w:numId="49" w16cid:durableId="1161115828">
-    <w:abstractNumId w:val="36"/>
+    <w:abstractNumId w:val="38"/>
   </w:num>
   <w:num w:numId="50" w16cid:durableId="1473257570">
     <w:abstractNumId w:val="9"/>
   </w:num>
   <w:num w:numId="51" w16cid:durableId="625082531">
-    <w:abstractNumId w:val="58"/>
+    <w:abstractNumId w:val="60"/>
   </w:num>
   <w:num w:numId="52" w16cid:durableId="345406905">
     <w:abstractNumId w:val="16"/>
   </w:num>
   <w:num w:numId="53" w16cid:durableId="718943573">
-    <w:abstractNumId w:val="23"/>
+    <w:abstractNumId w:val="24"/>
   </w:num>
   <w:num w:numId="54" w16cid:durableId="2065909292">
+    <w:abstractNumId w:val="44"/>
+  </w:num>
+  <w:num w:numId="55" w16cid:durableId="913395864">
     <w:abstractNumId w:val="42"/>
   </w:num>
-  <w:num w:numId="55" w16cid:durableId="913395864">
-    <w:abstractNumId w:val="40"/>
-  </w:num>
   <w:num w:numId="56" w16cid:durableId="1252004430">
-    <w:abstractNumId w:val="61"/>
+    <w:abstractNumId w:val="63"/>
   </w:num>
   <w:num w:numId="57" w16cid:durableId="1402213936">
     <w:abstractNumId w:val="11"/>
   </w:num>
   <w:num w:numId="58" w16cid:durableId="1397973581">
-    <w:abstractNumId w:val="62"/>
+    <w:abstractNumId w:val="64"/>
   </w:num>
   <w:num w:numId="59" w16cid:durableId="1799949305">
-    <w:abstractNumId w:val="69"/>
+    <w:abstractNumId w:val="71"/>
   </w:num>
   <w:num w:numId="60" w16cid:durableId="1498423489">
-    <w:abstractNumId w:val="41"/>
+    <w:abstractNumId w:val="43"/>
   </w:num>
   <w:num w:numId="61" w16cid:durableId="1004940625">
-    <w:abstractNumId w:val="35"/>
+    <w:abstractNumId w:val="37"/>
   </w:num>
   <w:num w:numId="62" w16cid:durableId="379986119">
-    <w:abstractNumId w:val="17"/>
+    <w:abstractNumId w:val="18"/>
   </w:num>
   <w:num w:numId="63" w16cid:durableId="1458986859">
-    <w:abstractNumId w:val="48"/>
+    <w:abstractNumId w:val="50"/>
   </w:num>
   <w:num w:numId="64" w16cid:durableId="371883198">
-    <w:abstractNumId w:val="28"/>
+    <w:abstractNumId w:val="29"/>
   </w:num>
   <w:num w:numId="65" w16cid:durableId="78723753">
-    <w:abstractNumId w:val="46"/>
+    <w:abstractNumId w:val="48"/>
   </w:num>
   <w:num w:numId="66" w16cid:durableId="1717046464">
     <w:abstractNumId w:val="12"/>
   </w:num>
   <w:num w:numId="67" w16cid:durableId="1668943252">
-    <w:abstractNumId w:val="50"/>
+    <w:abstractNumId w:val="52"/>
   </w:num>
   <w:num w:numId="68" w16cid:durableId="1343819932">
+    <w:abstractNumId w:val="49"/>
+  </w:num>
+  <w:num w:numId="69" w16cid:durableId="1376076338">
+    <w:abstractNumId w:val="26"/>
+  </w:num>
+  <w:num w:numId="70" w16cid:durableId="1265726546">
     <w:abstractNumId w:val="47"/>
   </w:num>
-  <w:num w:numId="69" w16cid:durableId="1376076338">
-    <w:abstractNumId w:val="25"/>
+  <w:num w:numId="71" w16cid:durableId="1993365900">
+    <w:abstractNumId w:val="17"/>
   </w:num>
-  <w:num w:numId="70" w16cid:durableId="1265726546">
-    <w:abstractNumId w:val="45"/>
+  <w:num w:numId="72" w16cid:durableId="625891561">
+    <w:abstractNumId w:val="34"/>
   </w:num>
 </w:numbering>
 </file>
@@ -41232,7 +41403,12 @@
 </file>
 
 <file path=customXml/item2.xml><?xml version="1.0" encoding="utf-8"?>
-<b:Sources xmlns:b="http://schemas.openxmlformats.org/officeDocument/2006/bibliography" xmlns="http://schemas.openxmlformats.org/officeDocument/2006/bibliography" SelectedStyle="/APA.XSL" StyleName="APA"/>
+<?mso-contentType ?>
+<FormTemplates xmlns="http://schemas.microsoft.com/sharepoint/v3/contenttype/forms">
+  <Display>DocumentLibraryForm</Display>
+  <Edit>DocumentLibraryForm</Edit>
+  <New>DocumentLibraryForm</New>
+</FormTemplates>
 </file>
 
 <file path=customXml/item3.xml><?xml version="1.0" encoding="utf-8"?>
@@ -41463,12 +41639,7 @@
 </file>
 
 <file path=customXml/item4.xml><?xml version="1.0" encoding="utf-8"?>
-<?mso-contentType ?>
-<FormTemplates xmlns="http://schemas.microsoft.com/sharepoint/v3/contenttype/forms">
-  <Display>DocumentLibraryForm</Display>
-  <Edit>DocumentLibraryForm</Edit>
-  <New>DocumentLibraryForm</New>
-</FormTemplates>
+<b:Sources xmlns:b="http://schemas.openxmlformats.org/officeDocument/2006/bibliography" xmlns="http://schemas.openxmlformats.org/officeDocument/2006/bibliography" SelectedStyle="/APA.XSL" StyleName="APA"/>
 </file>
 
 <file path=customXml/itemProps1.xml><?xml version="1.0" encoding="utf-8"?>
@@ -41482,9 +41653,9 @@
 </file>
 
 <file path=customXml/itemProps2.xml><?xml version="1.0" encoding="utf-8"?>
-<ds:datastoreItem xmlns:ds="http://schemas.openxmlformats.org/officeDocument/2006/customXml" ds:itemID="{EF278816-EC6F-A645-907D-7F25AECB1D4A}">
+<ds:datastoreItem xmlns:ds="http://schemas.openxmlformats.org/officeDocument/2006/customXml" ds:itemID="{98886FB9-42E1-4CDD-ACCE-E7C6938E6567}">
   <ds:schemaRefs>
-    <ds:schemaRef ds:uri="http://schemas.openxmlformats.org/officeDocument/2006/bibliography"/>
+    <ds:schemaRef ds:uri="http://schemas.microsoft.com/sharepoint/v3/contenttype/forms"/>
   </ds:schemaRefs>
 </ds:datastoreItem>
 </file>
@@ -41509,9 +41680,9 @@
 </file>
 
 <file path=customXml/itemProps4.xml><?xml version="1.0" encoding="utf-8"?>
-<ds:datastoreItem xmlns:ds="http://schemas.openxmlformats.org/officeDocument/2006/customXml" ds:itemID="{98886FB9-42E1-4CDD-ACCE-E7C6938E6567}">
+<ds:datastoreItem xmlns:ds="http://schemas.openxmlformats.org/officeDocument/2006/customXml" ds:itemID="{EF278816-EC6F-A645-907D-7F25AECB1D4A}">
   <ds:schemaRefs>
-    <ds:schemaRef ds:uri="http://schemas.microsoft.com/sharepoint/v3/contenttype/forms"/>
+    <ds:schemaRef ds:uri="http://schemas.openxmlformats.org/officeDocument/2006/bibliography"/>
   </ds:schemaRefs>
 </ds:datastoreItem>
 </file>